--- a/09.04.03/ИНМиТ_ИТиАП_09.04.03_Д1.8.4_Языки управления техническими системами.docx
+++ b/09.04.03/ИНМиТ_ИТиАП_09.04.03_Д1.8.4_Языки управления техническими системами.docx
@@ -5,23 +5,18 @@
   <w:body>
     <w:p>
       <w:pPr>
-        <w:jc w:val="right"/>
-      </w:pPr>
-      <w:bookmarkStart w:id="0" w:name="_GoBack"/>
-      <w:bookmarkEnd w:id="0"/>
+        <w:jc w:val="center"/>
+      </w:pPr>
+      <w:r>
+        <w:t>МИНИСТЕРСТВО ОБРАЗОВАНИЯ И НАУКИ РОССИЙСКОЙ ФЕДЕРАЦИИ</w:t>
+      </w:r>
     </w:p>
     <w:p>
       <w:pPr>
         <w:jc w:val="center"/>
       </w:pPr>
       <w:r>
-        <w:t>МИНИСТЕРСТВО ОБРАЗОВАНИЯ И НАУКИ РОССИЙСКОЙ ФЕДЕР</w:t>
-      </w:r>
-      <w:r>
-        <w:t>А</w:t>
-      </w:r>
-      <w:r>
-        <w:t>ЦИИ</w:t>
+        <w:t>Федеральное государственное автономное образовательное учреждение</w:t>
       </w:r>
     </w:p>
     <w:p>
@@ -29,7 +24,7 @@
         <w:jc w:val="center"/>
       </w:pPr>
       <w:r>
-        <w:t>Федеральное государственное автономное образовательное учреждение</w:t>
+        <w:t>высшего образования</w:t>
       </w:r>
     </w:p>
     <w:p>
@@ -37,33 +32,25 @@
         <w:jc w:val="center"/>
       </w:pPr>
       <w:r>
-        <w:t>высшего профессионального образования</w:t>
+        <w:t>«Уральский федеральный университет имени первого Президента России Б.</w:t>
+      </w:r>
+      <w:r>
+        <w:t xml:space="preserve"> </w:t>
+      </w:r>
+      <w:r>
+        <w:t>Н.</w:t>
+      </w:r>
+      <w:r>
+        <w:t xml:space="preserve"> </w:t>
+      </w:r>
+      <w:r>
+        <w:t>Ельцина»</w:t>
       </w:r>
     </w:p>
     <w:p>
       <w:pPr>
         <w:jc w:val="center"/>
       </w:pPr>
-      <w:r>
-        <w:t>«</w:t>
-      </w:r>
-      <w:r>
-        <w:rPr>
-          <w:rStyle w:val="FontStyle12"/>
-          <w:sz w:val="24"/>
-          <w:szCs w:val="24"/>
-        </w:rPr>
-        <w:t>Уральский федеральный университет имени первого Президента России Б.Н.Ельцина</w:t>
-      </w:r>
-      <w:r>
-        <w:t>»</w:t>
-      </w:r>
-    </w:p>
-    <w:p/>
-    <w:p>
-      <w:pPr>
-        <w:jc w:val="right"/>
-      </w:pPr>
     </w:p>
     <w:p>
       <w:pPr>
@@ -98,33 +85,16 @@
     <w:p>
       <w:pPr>
         <w:jc w:val="center"/>
-        <w:rPr>
-          <w:b/>
-        </w:rPr>
       </w:pPr>
     </w:p>
     <w:p>
       <w:pPr>
         <w:jc w:val="center"/>
-        <w:rPr>
-          <w:b/>
-        </w:rPr>
       </w:pPr>
     </w:p>
     <w:p>
       <w:pPr>
         <w:jc w:val="center"/>
-        <w:rPr>
-          <w:b/>
-        </w:rPr>
-      </w:pPr>
-    </w:p>
-    <w:p>
-      <w:pPr>
-        <w:jc w:val="center"/>
-        <w:rPr>
-          <w:b/>
-        </w:rPr>
       </w:pPr>
     </w:p>
     <w:p>
@@ -145,58 +115,25 @@
     </w:p>
     <w:p>
       <w:pPr>
+        <w:spacing w:before="360" w:after="360"/>
         <w:jc w:val="center"/>
         <w:rPr>
-          <w:bCs/>
+          <w:iCs/>
           <w:caps/>
-          <w:spacing w:val="-17"/>
-        </w:rPr>
-      </w:pPr>
+          <w:color w:val="000000"/>
+          <w:spacing w:val="-1"/>
+        </w:rPr>
+      </w:pPr>
+      <w:r>
+        <w:rPr>
+          <w:iCs/>
+          <w:caps/>
+          <w:color w:val="000000"/>
+          <w:spacing w:val="-1"/>
+        </w:rPr>
+        <w:t>Языки управления техническими системами</w:t>
+      </w:r>
     </w:p>
-    <w:p>
-      <w:pPr>
-        <w:jc w:val="center"/>
-        <w:rPr>
-          <w:spacing w:val="-15"/>
-        </w:rPr>
-      </w:pPr>
-      <w:r>
-        <w:rPr>
-          <w:bCs/>
-          <w:caps/>
-          <w:spacing w:val="-17"/>
-        </w:rPr>
-        <w:t>языки управления техническими системами</w:t>
-      </w:r>
-    </w:p>
-    <w:p>
-      <w:pPr>
-        <w:jc w:val="center"/>
-      </w:pPr>
-      <w:r>
-        <w:rPr>
-          <w:spacing w:val="-15"/>
-        </w:rPr>
-        <w:t xml:space="preserve"> </w:t>
-      </w:r>
-    </w:p>
-    <w:p>
-      <w:pPr>
-        <w:jc w:val="center"/>
-        <w:rPr>
-          <w:spacing w:val="-12"/>
-        </w:rPr>
-      </w:pPr>
-    </w:p>
-    <w:p>
-      <w:pPr>
-        <w:jc w:val="center"/>
-        <w:rPr>
-          <w:spacing w:val="-12"/>
-        </w:rPr>
-      </w:pPr>
-    </w:p>
-    <w:p/>
     <w:tbl>
       <w:tblPr>
         <w:tblW w:w="10297" w:type="dxa"/>
@@ -268,6 +205,11 @@
             <w:shd w:val="clear" w:color="auto" w:fill="auto"/>
           </w:tcPr>
           <w:p>
+            <w:pPr>
+              <w:rPr>
+                <w:lang w:val="en-US"/>
+              </w:rPr>
+            </w:pPr>
             <w:r>
               <w:rPr>
                 <w:b/>
@@ -275,55 +217,59 @@
               <w:t>Модуль</w:t>
             </w:r>
             <w:r>
+              <w:tab/>
+            </w:r>
+            <w:r>
+              <w:t>М</w:t>
+            </w:r>
+            <w:proofErr w:type="gramStart"/>
+            <w:r>
+              <w:t>1</w:t>
+            </w:r>
+            <w:proofErr w:type="gramEnd"/>
+            <w:r>
+              <w:t>.</w:t>
+            </w:r>
+            <w:r>
+              <w:rPr>
+                <w:lang w:val="en-US"/>
+              </w:rPr>
+              <w:t>8</w:t>
+            </w:r>
+          </w:p>
+          <w:p>
+            <w:r>
+              <w:t xml:space="preserve">Автоматизация </w:t>
+            </w:r>
+            <w:proofErr w:type="spellStart"/>
+            <w:r>
+              <w:t>проектировния</w:t>
+            </w:r>
+            <w:proofErr w:type="spellEnd"/>
+          </w:p>
+        </w:tc>
+        <w:tc>
+          <w:tcPr>
+            <w:tcW w:w="4225" w:type="dxa"/>
+            <w:shd w:val="clear" w:color="auto" w:fill="auto"/>
+          </w:tcPr>
+          <w:p>
+            <w:pPr>
+              <w:jc w:val="both"/>
+            </w:pPr>
+            <w:r>
+              <w:rPr>
+                <w:b/>
+              </w:rPr>
+              <w:t>Код модуля</w:t>
+            </w:r>
+            <w:r>
               <w:t xml:space="preserve"> </w:t>
             </w:r>
           </w:p>
           <w:p>
-            <w:pPr>
-              <w:rPr>
-                <w:caps/>
-              </w:rPr>
-            </w:pPr>
-            <w:r>
-              <w:rPr>
-                <w:caps/>
-              </w:rPr>
-              <w:t>ПРИКЛАДНОЕ ПРОГРАММИРОВАНИЕ</w:t>
-            </w:r>
-          </w:p>
-          <w:p/>
-        </w:tc>
-        <w:tc>
-          <w:tcPr>
-            <w:tcW w:w="4225" w:type="dxa"/>
-            <w:shd w:val="clear" w:color="auto" w:fill="auto"/>
-          </w:tcPr>
-          <w:p>
-            <w:pPr>
-              <w:jc w:val="both"/>
-            </w:pPr>
-            <w:r>
-              <w:rPr>
-                <w:b/>
-              </w:rPr>
-              <w:t>Код модуля</w:t>
-            </w:r>
-            <w:r>
-              <w:t xml:space="preserve"> </w:t>
-            </w:r>
-            <w:r>
-              <w:t>1134692</w:t>
-            </w:r>
-          </w:p>
-          <w:p/>
-          <w:p>
-            <w:r>
-              <w:t>Учебный план в ЕИСУ</w:t>
-            </w:r>
-          </w:p>
-          <w:p>
-            <w:r>
-              <w:t xml:space="preserve">№ 6458 </w:t>
+            <w:r>
+              <w:t>1134690</w:t>
             </w:r>
           </w:p>
         </w:tc>
@@ -338,45 +284,20 @@
             <w:shd w:val="clear" w:color="auto" w:fill="auto"/>
           </w:tcPr>
           <w:p>
-            <w:pPr>
-              <w:rPr>
-                <w:b/>
-              </w:rPr>
-            </w:pPr>
-            <w:r>
-              <w:rPr>
-                <w:b/>
-              </w:rPr>
-              <w:t>Образовательная програ</w:t>
-            </w:r>
-            <w:r>
-              <w:rPr>
-                <w:b/>
-              </w:rPr>
-              <w:t>м</w:t>
-            </w:r>
-            <w:r>
-              <w:rPr>
-                <w:b/>
-              </w:rPr>
-              <w:t>ма</w:t>
-            </w:r>
-            <w:r>
-              <w:rPr>
-                <w:b/>
-              </w:rPr>
-              <w:t xml:space="preserve"> </w:t>
-            </w:r>
-          </w:p>
-          <w:p>
-            <w:r>
-              <w:t>АВТОМАТИЗАЦИЯ КОНСТРУКТОРСКОГО И ТЕ</w:t>
-            </w:r>
-            <w:r>
-              <w:t>Х</w:t>
-            </w:r>
-            <w:r>
-              <w:t>НОЛОГИЧЕСКОГО ПРОЕКТИРОВАНИЯ НА БАЗЕ УНИВЕРСАЛЬНЫХ ПРОМЫШЛЕННЫХ САПР</w:t>
+            <w:r>
+              <w:rPr>
+                <w:b/>
+              </w:rPr>
+              <w:t>Образовательная программа</w:t>
+            </w:r>
+          </w:p>
+          <w:p>
+            <w:r>
+              <w:rPr>
+                <w:iCs/>
+                <w:spacing w:val="-1"/>
+              </w:rPr>
+              <w:t>Программное обеспечение информационных систем</w:t>
             </w:r>
           </w:p>
         </w:tc>
@@ -396,7 +317,25 @@
               <w:t>Код ОП</w:t>
             </w:r>
             <w:r>
-              <w:t xml:space="preserve"> </w:t>
+              <w:rPr>
+                <w:b/>
+              </w:rPr>
+              <w:tab/>
+            </w:r>
+            <w:r>
+              <w:rPr>
+                <w:b/>
+              </w:rPr>
+              <w:tab/>
+            </w:r>
+            <w:r>
+              <w:t>09.04.03/0</w:t>
+            </w:r>
+            <w:r>
+              <w:t>3</w:t>
+            </w:r>
+            <w:r>
+              <w:t>.01</w:t>
             </w:r>
           </w:p>
           <w:p>
@@ -404,10 +343,22 @@
               <w:jc w:val="both"/>
             </w:pPr>
             <w:r>
-              <w:t>09.04.01</w:t>
-            </w:r>
-            <w:r>
-              <w:t>/01.01</w:t>
+              <w:rPr>
+                <w:b/>
+              </w:rPr>
+              <w:t>Учебный план</w:t>
+            </w:r>
+            <w:r>
+              <w:rPr>
+                <w:b/>
+              </w:rPr>
+              <w:tab/>
+            </w:r>
+            <w:r>
+              <w:t>6488 (версия 1</w:t>
+            </w:r>
+            <w:r>
+              <w:t>)</w:t>
             </w:r>
           </w:p>
         </w:tc>
@@ -444,11 +395,11 @@
             <w:pPr>
               <w:jc w:val="both"/>
               <w:rPr>
-                <w:i/>
-              </w:rPr>
-            </w:pPr>
-            <w:r>
-              <w:t>Не предусмотрено</w:t>
+                <w:b/>
+              </w:rPr>
+            </w:pPr>
+            <w:r>
+              <w:t>Без траекторий</w:t>
             </w:r>
           </w:p>
         </w:tc>
@@ -475,7 +426,11 @@
           </w:p>
           <w:p>
             <w:r>
-              <w:t>ИНФОРМАТИКА И ВЫЧИСЛИТЕЛЬНАЯ ТЕХНИКА</w:t>
+              <w:rPr>
+                <w:iCs/>
+                <w:spacing w:val="-1"/>
+              </w:rPr>
+              <w:t>Прикладная информатика</w:t>
             </w:r>
           </w:p>
         </w:tc>
@@ -488,9 +443,6 @@
           <w:p>
             <w:pPr>
               <w:jc w:val="both"/>
-              <w:rPr>
-                <w:b/>
-              </w:rPr>
             </w:pPr>
             <w:r>
               <w:rPr>
@@ -511,9 +463,6 @@
               <w:t>товки</w:t>
             </w:r>
             <w:r>
-              <w:rPr>
-                <w:b/>
-              </w:rPr>
               <w:t xml:space="preserve"> </w:t>
             </w:r>
           </w:p>
@@ -522,13 +471,14 @@
               <w:jc w:val="both"/>
             </w:pPr>
             <w:r>
-              <w:t>09.04.01</w:t>
-            </w:r>
-          </w:p>
-          <w:p>
-            <w:pPr>
-              <w:jc w:val="both"/>
-            </w:pPr>
+              <w:t>09.0</w:t>
+            </w:r>
+            <w:r>
+              <w:t>4</w:t>
+            </w:r>
+            <w:r>
+              <w:t>.03</w:t>
+            </w:r>
           </w:p>
         </w:tc>
       </w:tr>
@@ -546,19 +496,7 @@
               <w:rPr>
                 <w:b/>
               </w:rPr>
-              <w:t>Уровень подгото</w:t>
-            </w:r>
-            <w:r>
-              <w:rPr>
-                <w:b/>
-              </w:rPr>
-              <w:t>в</w:t>
-            </w:r>
-            <w:r>
-              <w:rPr>
-                <w:b/>
-              </w:rPr>
-              <w:t>ки</w:t>
+              <w:t>Уровень подготовки</w:t>
             </w:r>
             <w:r>
               <w:t xml:space="preserve"> </w:t>
@@ -566,7 +504,11 @@
           </w:p>
           <w:p>
             <w:r>
-              <w:t>МАГИСТРАТУРА</w:t>
+              <w:rPr>
+                <w:iCs/>
+                <w:spacing w:val="-1"/>
+              </w:rPr>
+              <w:t>магистратура</w:t>
             </w:r>
           </w:p>
         </w:tc>
@@ -618,19 +560,43 @@
             <w:shd w:val="clear" w:color="auto" w:fill="auto"/>
           </w:tcPr>
           <w:p>
-            <w:r>
-              <w:rPr>
-                <w:b/>
-              </w:rPr>
-              <w:t>Реквизиты приказа Минобрнауки РФ об утверждении  ФГОС ВО</w:t>
+            <w:pPr>
+              <w:jc w:val="both"/>
+            </w:pPr>
+            <w:r>
+              <w:rPr>
+                <w:b/>
+              </w:rPr>
+              <w:t xml:space="preserve">Реквизиты приказа </w:t>
+            </w:r>
+            <w:proofErr w:type="spellStart"/>
+            <w:r>
+              <w:rPr>
+                <w:b/>
+              </w:rPr>
+              <w:t>Минобрнауки</w:t>
+            </w:r>
+            <w:proofErr w:type="spellEnd"/>
+            <w:r>
+              <w:rPr>
+                <w:b/>
+              </w:rPr>
+              <w:t xml:space="preserve"> РФ об утверждении  ФГОС ВО</w:t>
             </w:r>
             <w:r>
               <w:t xml:space="preserve">:  </w:t>
             </w:r>
-          </w:p>
-          <w:p>
-            <w:r>
-              <w:t>30 октября 2014 № 1420</w:t>
+            <w:r>
+              <w:t>30.10.2014</w:t>
+            </w:r>
+            <w:r>
+              <w:t xml:space="preserve"> г. № </w:t>
+            </w:r>
+            <w:r>
+              <w:t>140</w:t>
+            </w:r>
+            <w:r>
+              <w:t>4</w:t>
             </w:r>
           </w:p>
         </w:tc>
@@ -638,30 +604,88 @@
     </w:tbl>
     <w:p>
       <w:pPr>
-        <w:jc w:val="center"/>
+        <w:spacing w:line="360" w:lineRule="auto"/>
+        <w:ind w:firstLine="720"/>
+        <w:jc w:val="both"/>
       </w:pPr>
     </w:p>
     <w:p>
       <w:pPr>
-        <w:jc w:val="center"/>
+        <w:spacing w:line="360" w:lineRule="auto"/>
+        <w:ind w:firstLine="720"/>
+        <w:jc w:val="both"/>
       </w:pPr>
     </w:p>
     <w:p>
       <w:pPr>
-        <w:jc w:val="center"/>
+        <w:spacing w:line="360" w:lineRule="auto"/>
+        <w:ind w:firstLine="720"/>
+        <w:jc w:val="both"/>
       </w:pPr>
     </w:p>
     <w:p>
       <w:pPr>
-        <w:jc w:val="center"/>
+        <w:spacing w:line="360" w:lineRule="auto"/>
+        <w:ind w:firstLine="720"/>
+        <w:jc w:val="both"/>
       </w:pPr>
     </w:p>
     <w:p>
       <w:pPr>
-        <w:jc w:val="center"/>
+        <w:spacing w:line="360" w:lineRule="auto"/>
+        <w:ind w:firstLine="720"/>
+        <w:jc w:val="both"/>
       </w:pPr>
     </w:p>
-    <w:p/>
+    <w:p>
+      <w:pPr>
+        <w:spacing w:line="360" w:lineRule="auto"/>
+        <w:ind w:firstLine="720"/>
+        <w:jc w:val="both"/>
+      </w:pPr>
+    </w:p>
+    <w:p>
+      <w:pPr>
+        <w:spacing w:line="360" w:lineRule="auto"/>
+        <w:ind w:firstLine="720"/>
+        <w:jc w:val="both"/>
+      </w:pPr>
+    </w:p>
+    <w:p>
+      <w:pPr>
+        <w:spacing w:line="360" w:lineRule="auto"/>
+        <w:ind w:firstLine="720"/>
+        <w:jc w:val="both"/>
+      </w:pPr>
+    </w:p>
+    <w:p>
+      <w:pPr>
+        <w:spacing w:line="360" w:lineRule="auto"/>
+        <w:ind w:firstLine="720"/>
+        <w:jc w:val="both"/>
+      </w:pPr>
+    </w:p>
+    <w:p>
+      <w:pPr>
+        <w:spacing w:line="360" w:lineRule="auto"/>
+        <w:ind w:firstLine="720"/>
+        <w:jc w:val="both"/>
+      </w:pPr>
+    </w:p>
+    <w:p>
+      <w:pPr>
+        <w:spacing w:line="360" w:lineRule="auto"/>
+        <w:ind w:firstLine="720"/>
+        <w:jc w:val="both"/>
+      </w:pPr>
+    </w:p>
+    <w:p>
+      <w:pPr>
+        <w:spacing w:line="360" w:lineRule="auto"/>
+        <w:ind w:firstLine="720"/>
+        <w:jc w:val="both"/>
+      </w:pPr>
+    </w:p>
     <w:p>
       <w:pPr>
         <w:jc w:val="center"/>
@@ -677,8 +701,17 @@
         <w:rPr>
           <w:b/>
           <w:bCs/>
-        </w:rPr>
-        <w:t>17</w:t>
+          <w:color w:val="000000"/>
+        </w:rPr>
+        <w:t>1</w:t>
+      </w:r>
+      <w:r>
+        <w:rPr>
+          <w:b/>
+          <w:bCs/>
+          <w:color w:val="000000"/>
+        </w:rPr>
+        <w:t>7</w:t>
       </w:r>
     </w:p>
     <w:p>
@@ -697,18 +730,18 @@
     </w:p>
     <w:tbl>
       <w:tblPr>
-        <w:tblW w:w="10206" w:type="dxa"/>
+        <w:tblW w:w="10037" w:type="dxa"/>
         <w:tblInd w:w="108" w:type="dxa"/>
         <w:tblLayout w:type="fixed"/>
         <w:tblLook w:val="0000" w:firstRow="0" w:lastRow="0" w:firstColumn="0" w:lastColumn="0" w:noHBand="0" w:noVBand="0"/>
       </w:tblPr>
       <w:tblGrid>
-        <w:gridCol w:w="912"/>
-        <w:gridCol w:w="2593"/>
-        <w:gridCol w:w="2075"/>
-        <w:gridCol w:w="1422"/>
-        <w:gridCol w:w="1278"/>
-        <w:gridCol w:w="1926"/>
+        <w:gridCol w:w="567"/>
+        <w:gridCol w:w="2339"/>
+        <w:gridCol w:w="2056"/>
+        <w:gridCol w:w="1559"/>
+        <w:gridCol w:w="2126"/>
+        <w:gridCol w:w="1390"/>
       </w:tblGrid>
       <w:tr>
         <w:trPr>
@@ -716,7 +749,7 @@
         </w:trPr>
         <w:tc>
           <w:tcPr>
-            <w:tcW w:w="912" w:type="dxa"/>
+            <w:tcW w:w="567" w:type="dxa"/>
             <w:tcBorders>
               <w:top w:val="single" w:sz="4" w:space="0" w:color="000000"/>
               <w:left w:val="single" w:sz="4" w:space="0" w:color="000000"/>
@@ -737,13 +770,27 @@
               <w:rPr>
                 <w:b/>
               </w:rPr>
-              <w:t>№ п/п</w:t>
-            </w:r>
-          </w:p>
-        </w:tc>
-        <w:tc>
-          <w:tcPr>
-            <w:tcW w:w="2593" w:type="dxa"/>
+              <w:t xml:space="preserve">№ </w:t>
+            </w:r>
+            <w:proofErr w:type="gramStart"/>
+            <w:r>
+              <w:rPr>
+                <w:b/>
+              </w:rPr>
+              <w:t>п</w:t>
+            </w:r>
+            <w:proofErr w:type="gramEnd"/>
+            <w:r>
+              <w:rPr>
+                <w:b/>
+              </w:rPr>
+              <w:t>/п</w:t>
+            </w:r>
+          </w:p>
+        </w:tc>
+        <w:tc>
+          <w:tcPr>
+            <w:tcW w:w="2339" w:type="dxa"/>
             <w:tcBorders>
               <w:top w:val="single" w:sz="4" w:space="0" w:color="000000"/>
               <w:left w:val="single" w:sz="4" w:space="0" w:color="000000"/>
@@ -770,7 +817,7 @@
         </w:tc>
         <w:tc>
           <w:tcPr>
-            <w:tcW w:w="2075" w:type="dxa"/>
+            <w:tcW w:w="2056" w:type="dxa"/>
             <w:tcBorders>
               <w:top w:val="single" w:sz="4" w:space="0" w:color="000000"/>
               <w:left w:val="single" w:sz="4" w:space="0" w:color="000000"/>
@@ -797,7 +844,7 @@
         </w:tc>
         <w:tc>
           <w:tcPr>
-            <w:tcW w:w="1422" w:type="dxa"/>
+            <w:tcW w:w="1559" w:type="dxa"/>
             <w:tcBorders>
               <w:top w:val="single" w:sz="4" w:space="0" w:color="000000"/>
               <w:left w:val="single" w:sz="4" w:space="0" w:color="000000"/>
@@ -824,7 +871,7 @@
         </w:tc>
         <w:tc>
           <w:tcPr>
-            <w:tcW w:w="1278" w:type="dxa"/>
+            <w:tcW w:w="2126" w:type="dxa"/>
             <w:tcBorders>
               <w:top w:val="single" w:sz="4" w:space="0" w:color="000000"/>
               <w:left w:val="single" w:sz="4" w:space="0" w:color="000000"/>
@@ -848,19 +895,10 @@
               <w:t>Кафедра</w:t>
             </w:r>
           </w:p>
-          <w:p>
-            <w:pPr>
-              <w:ind w:right="2"/>
-              <w:jc w:val="center"/>
-              <w:rPr>
-                <w:b/>
-              </w:rPr>
-            </w:pPr>
-          </w:p>
-        </w:tc>
-        <w:tc>
-          <w:tcPr>
-            <w:tcW w:w="1926" w:type="dxa"/>
+        </w:tc>
+        <w:tc>
+          <w:tcPr>
+            <w:tcW w:w="1390" w:type="dxa"/>
             <w:tcBorders>
               <w:top w:val="single" w:sz="4" w:space="0" w:color="000000"/>
               <w:left w:val="single" w:sz="4" w:space="0" w:color="000000"/>
@@ -890,7 +928,7 @@
         </w:trPr>
         <w:tc>
           <w:tcPr>
-            <w:tcW w:w="912" w:type="dxa"/>
+            <w:tcW w:w="567" w:type="dxa"/>
             <w:tcBorders>
               <w:top w:val="single" w:sz="4" w:space="0" w:color="000000"/>
               <w:left w:val="single" w:sz="4" w:space="0" w:color="000000"/>
@@ -910,7 +948,7 @@
         </w:tc>
         <w:tc>
           <w:tcPr>
-            <w:tcW w:w="2593" w:type="dxa"/>
+            <w:tcW w:w="2339" w:type="dxa"/>
             <w:tcBorders>
               <w:top w:val="single" w:sz="4" w:space="0" w:color="000000"/>
               <w:left w:val="single" w:sz="4" w:space="0" w:color="000000"/>
@@ -924,14 +962,19 @@
               <w:ind w:right="2"/>
               <w:jc w:val="center"/>
             </w:pPr>
-            <w:r>
-              <w:t>Копорушкин Павел Анатольевич</w:t>
-            </w:r>
-          </w:p>
-        </w:tc>
-        <w:tc>
-          <w:tcPr>
-            <w:tcW w:w="2075" w:type="dxa"/>
+            <w:proofErr w:type="spellStart"/>
+            <w:r>
+              <w:t>Копорушкин</w:t>
+            </w:r>
+            <w:proofErr w:type="spellEnd"/>
+            <w:r>
+              <w:t xml:space="preserve"> Павел Анатольевич</w:t>
+            </w:r>
+          </w:p>
+        </w:tc>
+        <w:tc>
+          <w:tcPr>
+            <w:tcW w:w="2056" w:type="dxa"/>
             <w:tcBorders>
               <w:top w:val="single" w:sz="4" w:space="0" w:color="000000"/>
               <w:left w:val="single" w:sz="4" w:space="0" w:color="000000"/>
@@ -946,13 +989,19 @@
               <w:jc w:val="center"/>
             </w:pPr>
             <w:r>
-              <w:t>К.т.н.</w:t>
-            </w:r>
-          </w:p>
-        </w:tc>
-        <w:tc>
-          <w:tcPr>
-            <w:tcW w:w="1422" w:type="dxa"/>
+              <w:rPr>
+                <w:lang w:val="en-US"/>
+              </w:rPr>
+              <w:t>к</w:t>
+            </w:r>
+            <w:r>
+              <w:t>.т.н.</w:t>
+            </w:r>
+          </w:p>
+        </w:tc>
+        <w:tc>
+          <w:tcPr>
+            <w:tcW w:w="1559" w:type="dxa"/>
             <w:tcBorders>
               <w:top w:val="single" w:sz="4" w:space="0" w:color="000000"/>
               <w:left w:val="single" w:sz="4" w:space="0" w:color="000000"/>
@@ -973,7 +1022,7 @@
         </w:tc>
         <w:tc>
           <w:tcPr>
-            <w:tcW w:w="1278" w:type="dxa"/>
+            <w:tcW w:w="2126" w:type="dxa"/>
             <w:tcBorders>
               <w:top w:val="single" w:sz="4" w:space="0" w:color="000000"/>
               <w:left w:val="single" w:sz="4" w:space="0" w:color="000000"/>
@@ -988,43 +1037,25 @@
               <w:jc w:val="center"/>
             </w:pPr>
             <w:r>
-              <w:t>Инфо</w:t>
-            </w:r>
-            <w:r>
-              <w:t>р</w:t>
-            </w:r>
-            <w:r>
-              <w:t>мацио</w:t>
-            </w:r>
-            <w:r>
-              <w:t>н</w:t>
-            </w:r>
-            <w:r>
-              <w:t>ные те</w:t>
-            </w:r>
-            <w:r>
-              <w:t>х</w:t>
-            </w:r>
-            <w:r>
-              <w:t>нологии и автомат</w:t>
-            </w:r>
-            <w:r>
-              <w:t>и</w:t>
-            </w:r>
-            <w:r>
-              <w:t>зация проект</w:t>
-            </w:r>
-            <w:r>
-              <w:t>и</w:t>
-            </w:r>
-            <w:r>
-              <w:t>рования</w:t>
-            </w:r>
-          </w:p>
-        </w:tc>
-        <w:tc>
-          <w:tcPr>
-            <w:tcW w:w="1926" w:type="dxa"/>
+              <w:t>Информационных технологий и а</w:t>
+            </w:r>
+            <w:r>
+              <w:t>в</w:t>
+            </w:r>
+            <w:r>
+              <w:t>томатизации пр</w:t>
+            </w:r>
+            <w:r>
+              <w:t>о</w:t>
+            </w:r>
+            <w:r>
+              <w:t>ектирования</w:t>
+            </w:r>
+          </w:p>
+        </w:tc>
+        <w:tc>
+          <w:tcPr>
+            <w:tcW w:w="1390" w:type="dxa"/>
             <w:tcBorders>
               <w:top w:val="single" w:sz="4" w:space="0" w:color="000000"/>
               <w:left w:val="single" w:sz="4" w:space="0" w:color="000000"/>
@@ -1042,255 +1073,135 @@
           </w:p>
         </w:tc>
       </w:tr>
-      <w:tr>
-        <w:trPr>
-          <w:trHeight w:val="130"/>
-        </w:trPr>
-        <w:tc>
-          <w:tcPr>
-            <w:tcW w:w="912" w:type="dxa"/>
-            <w:tcBorders>
-              <w:top w:val="single" w:sz="4" w:space="0" w:color="000000"/>
-              <w:left w:val="single" w:sz="4" w:space="0" w:color="000000"/>
-              <w:bottom w:val="single" w:sz="4" w:space="0" w:color="000000"/>
-            </w:tcBorders>
-            <w:shd w:val="clear" w:color="auto" w:fill="auto"/>
-          </w:tcPr>
-          <w:p>
-            <w:pPr>
-              <w:ind w:right="2"/>
-              <w:jc w:val="center"/>
-            </w:pPr>
-            <w:r>
-              <w:t>2</w:t>
-            </w:r>
-          </w:p>
-        </w:tc>
-        <w:tc>
-          <w:tcPr>
-            <w:tcW w:w="2593" w:type="dxa"/>
-            <w:tcBorders>
-              <w:top w:val="single" w:sz="4" w:space="0" w:color="000000"/>
-              <w:left w:val="single" w:sz="4" w:space="0" w:color="000000"/>
-              <w:bottom w:val="single" w:sz="4" w:space="0" w:color="000000"/>
-            </w:tcBorders>
-            <w:shd w:val="clear" w:color="auto" w:fill="auto"/>
-          </w:tcPr>
-          <w:p>
-            <w:pPr>
-              <w:snapToGrid w:val="0"/>
-              <w:ind w:right="2"/>
-              <w:jc w:val="center"/>
-            </w:pPr>
-          </w:p>
-        </w:tc>
-        <w:tc>
-          <w:tcPr>
-            <w:tcW w:w="2075" w:type="dxa"/>
-            <w:tcBorders>
-              <w:top w:val="single" w:sz="4" w:space="0" w:color="000000"/>
-              <w:left w:val="single" w:sz="4" w:space="0" w:color="000000"/>
-              <w:bottom w:val="single" w:sz="4" w:space="0" w:color="000000"/>
-            </w:tcBorders>
-            <w:shd w:val="clear" w:color="auto" w:fill="auto"/>
-          </w:tcPr>
-          <w:p>
-            <w:pPr>
-              <w:snapToGrid w:val="0"/>
-              <w:ind w:right="2"/>
-              <w:jc w:val="center"/>
-            </w:pPr>
-          </w:p>
-        </w:tc>
-        <w:tc>
-          <w:tcPr>
-            <w:tcW w:w="1422" w:type="dxa"/>
-            <w:tcBorders>
-              <w:top w:val="single" w:sz="4" w:space="0" w:color="000000"/>
-              <w:left w:val="single" w:sz="4" w:space="0" w:color="000000"/>
-              <w:bottom w:val="single" w:sz="4" w:space="0" w:color="000000"/>
-            </w:tcBorders>
-            <w:shd w:val="clear" w:color="auto" w:fill="auto"/>
-          </w:tcPr>
-          <w:p>
-            <w:pPr>
-              <w:snapToGrid w:val="0"/>
-              <w:ind w:right="2"/>
-              <w:jc w:val="center"/>
-            </w:pPr>
-          </w:p>
-        </w:tc>
-        <w:tc>
-          <w:tcPr>
-            <w:tcW w:w="1278" w:type="dxa"/>
-            <w:tcBorders>
-              <w:top w:val="single" w:sz="4" w:space="0" w:color="000000"/>
-              <w:left w:val="single" w:sz="4" w:space="0" w:color="000000"/>
-              <w:bottom w:val="single" w:sz="4" w:space="0" w:color="000000"/>
-            </w:tcBorders>
-            <w:shd w:val="clear" w:color="auto" w:fill="auto"/>
-          </w:tcPr>
-          <w:p>
-            <w:pPr>
-              <w:snapToGrid w:val="0"/>
-              <w:ind w:right="2"/>
-              <w:jc w:val="center"/>
-            </w:pPr>
-          </w:p>
-        </w:tc>
-        <w:tc>
-          <w:tcPr>
-            <w:tcW w:w="1926" w:type="dxa"/>
-            <w:tcBorders>
-              <w:top w:val="single" w:sz="4" w:space="0" w:color="000000"/>
-              <w:left w:val="single" w:sz="4" w:space="0" w:color="000000"/>
-              <w:bottom w:val="single" w:sz="4" w:space="0" w:color="000000"/>
-              <w:right w:val="single" w:sz="4" w:space="0" w:color="000000"/>
-            </w:tcBorders>
-            <w:shd w:val="clear" w:color="auto" w:fill="auto"/>
-          </w:tcPr>
-          <w:p>
-            <w:pPr>
-              <w:snapToGrid w:val="0"/>
-              <w:ind w:right="2"/>
-              <w:jc w:val="center"/>
-            </w:pPr>
-          </w:p>
-        </w:tc>
-      </w:tr>
     </w:tbl>
     <w:p>
       <w:pPr>
-        <w:shd w:val="clear" w:color="auto" w:fill="FFFFFF"/>
-        <w:ind w:right="2"/>
+        <w:jc w:val="both"/>
+        <w:rPr>
+          <w:spacing w:val="-3"/>
+        </w:rPr>
       </w:pPr>
     </w:p>
     <w:p>
       <w:pPr>
+        <w:spacing w:before="360" w:after="360"/>
         <w:jc w:val="both"/>
-        <w:rPr>
-          <w:b/>
-        </w:rPr>
-      </w:pPr>
-      <w:r>
-        <w:t xml:space="preserve"> </w:t>
+      </w:pPr>
+      <w:r>
+        <w:t xml:space="preserve">Руководитель модуля                                                                                              </w:t>
+      </w:r>
+      <w:r>
+        <w:t>С.С. Уколов</w:t>
       </w:r>
     </w:p>
     <w:p>
       <w:pPr>
         <w:jc w:val="both"/>
-        <w:rPr>
-          <w:b/>
-        </w:rPr>
-      </w:pPr>
-      <w:r>
-        <w:rPr>
-          <w:b/>
-        </w:rPr>
-        <w:t>Руководитель модуля</w:t>
-      </w:r>
-      <w:r>
-        <w:rPr>
-          <w:b/>
-        </w:rPr>
-        <w:t xml:space="preserve">                             </w:t>
-      </w:r>
-      <w:r>
-        <w:rPr>
-          <w:b/>
-        </w:rPr>
-        <w:t xml:space="preserve">                                  </w:t>
-      </w:r>
-      <w:r>
-        <w:rPr>
-          <w:b/>
-        </w:rPr>
-        <w:t xml:space="preserve">      </w:t>
-      </w:r>
-      <w:r>
-        <w:rPr>
-          <w:b/>
-        </w:rPr>
-        <w:t xml:space="preserve">                      </w:t>
-      </w:r>
-      <w:r>
-        <w:t>П.А. Копору</w:t>
-      </w:r>
-      <w:r>
-        <w:t>ш</w:t>
-      </w:r>
-      <w:r>
-        <w:t>кин</w:t>
+      </w:pPr>
+      <w:r>
+        <w:t>Рекомендовано учебно-методическим советом</w:t>
+      </w:r>
+      <w:r>
+        <w:t xml:space="preserve"> </w:t>
+      </w:r>
+      <w:r>
+        <w:t>Института новых материалов и технологий</w:t>
       </w:r>
     </w:p>
     <w:p>
       <w:pPr>
+        <w:ind w:firstLine="709"/>
         <w:jc w:val="both"/>
-        <w:rPr>
-          <w:b/>
-        </w:rPr>
       </w:pPr>
     </w:p>
     <w:p>
       <w:pPr>
+        <w:ind w:firstLine="709"/>
         <w:jc w:val="both"/>
       </w:pPr>
       <w:r>
-        <w:rPr>
-          <w:b/>
-        </w:rPr>
-        <w:t>Рекомендовано учебно-методическим советом института</w:t>
-      </w:r>
-      <w:r>
-        <w:t xml:space="preserve"> </w:t>
-      </w:r>
-      <w:r>
-        <w:t>Новых материалов и технологий</w:t>
+        <w:t>Председатель</w:t>
+      </w:r>
+      <w:r>
+        <w:tab/>
+        <w:t xml:space="preserve"> УМС </w:t>
+      </w:r>
+      <w:proofErr w:type="spellStart"/>
+      <w:r>
+        <w:t>ИНМиТ</w:t>
+      </w:r>
+      <w:proofErr w:type="spellEnd"/>
+      <w:r>
+        <w:tab/>
+      </w:r>
+      <w:r>
+        <w:tab/>
+      </w:r>
+      <w:r>
+        <w:tab/>
+      </w:r>
+      <w:r>
+        <w:tab/>
+      </w:r>
+      <w:r>
+        <w:tab/>
+      </w:r>
+      <w:r>
+        <w:tab/>
+        <w:t>М.П. Шалимов</w:t>
       </w:r>
     </w:p>
     <w:p>
       <w:pPr>
+        <w:ind w:firstLine="709"/>
         <w:jc w:val="both"/>
       </w:pPr>
     </w:p>
     <w:p>
       <w:pPr>
+        <w:ind w:firstLine="709"/>
         <w:jc w:val="both"/>
       </w:pPr>
+      <w:r>
+        <w:t xml:space="preserve">Протокол № ______   от __________ </w:t>
+      </w:r>
+      <w:proofErr w:type="gramStart"/>
+      <w:r>
+        <w:t>г</w:t>
+      </w:r>
+      <w:proofErr w:type="gramEnd"/>
+      <w:r>
+        <w:t>.</w:t>
+      </w:r>
     </w:p>
     <w:p>
       <w:pPr>
         <w:jc w:val="both"/>
-      </w:pPr>
-      <w:r>
-        <w:t>Председатель учебно-методического совета</w:t>
-      </w:r>
-      <w:r>
-        <w:tab/>
-        <w:t xml:space="preserve">                                            </w:t>
-      </w:r>
-      <w:r>
-        <w:t xml:space="preserve">     М.П. Шалимов</w:t>
-      </w:r>
+        <w:rPr>
+          <w:spacing w:val="-3"/>
+        </w:rPr>
+      </w:pPr>
     </w:p>
     <w:p>
       <w:pPr>
+        <w:ind w:firstLine="709"/>
         <w:jc w:val="both"/>
-        <w:rPr>
-          <w:spacing w:val="-3"/>
-        </w:rPr>
-      </w:pPr>
-      <w:r>
-        <w:t>Протокол № ______   от __________ г.</w:t>
+      </w:pPr>
+      <w:r>
+        <w:t xml:space="preserve">Руководитель образовательной программы (ОП), </w:t>
+      </w:r>
+      <w:r>
+        <w:t>для которой реализуется модуль</w:t>
       </w:r>
     </w:p>
     <w:p>
       <w:pPr>
+        <w:ind w:left="7079" w:firstLine="709"/>
         <w:jc w:val="both"/>
-        <w:rPr>
-          <w:spacing w:val="-3"/>
-        </w:rPr>
-      </w:pPr>
+      </w:pPr>
+      <w:r>
+        <w:t>А.А. Петунин</w:t>
+      </w:r>
     </w:p>
     <w:p>
       <w:pPr>
@@ -1299,85 +1210,53 @@
           <w:spacing w:val="-3"/>
         </w:rPr>
       </w:pPr>
-      <w:r>
-        <w:rPr>
-          <w:b/>
-        </w:rPr>
-        <w:t>Согласовано:</w:t>
-      </w:r>
     </w:p>
     <w:p>
       <w:pPr>
+        <w:ind w:firstLine="709"/>
         <w:jc w:val="both"/>
       </w:pPr>
+      <w:r>
+        <w:t>Согласовано:</w:t>
+      </w:r>
     </w:p>
     <w:p>
       <w:pPr>
+        <w:ind w:firstLine="709"/>
         <w:jc w:val="both"/>
       </w:pPr>
-      <w:r>
-        <w:t>Дирекция образовательных программ</w:t>
-      </w:r>
-      <w:r>
-        <w:tab/>
-      </w:r>
-      <w:r>
-        <w:tab/>
-      </w:r>
-      <w:r>
-        <w:tab/>
-      </w:r>
-      <w:r>
-        <w:tab/>
-      </w:r>
-      <w:r>
-        <w:t xml:space="preserve">             </w:t>
-      </w:r>
-      <w:r>
-        <w:t xml:space="preserve">     </w:t>
-      </w:r>
-      <w:r>
-        <w:t xml:space="preserve">      </w:t>
-      </w:r>
-      <w:r>
-        <w:t xml:space="preserve"> </w:t>
-      </w:r>
-      <w:r>
-        <w:t xml:space="preserve"> </w:t>
-      </w:r>
-      <w:r>
-        <w:t>Р.Х. Токарева</w:t>
-      </w:r>
     </w:p>
     <w:p>
       <w:pPr>
-        <w:tabs>
-          <w:tab w:val="left" w:pos="8145"/>
-        </w:tabs>
         <w:jc w:val="both"/>
         <w:rPr>
           <w:spacing w:val="-3"/>
         </w:rPr>
       </w:pPr>
       <w:r>
-        <w:rPr>
-          <w:spacing w:val="-3"/>
-        </w:rPr>
+        <w:t>Дирекция образовательных программ</w:t>
+      </w:r>
+      <w:r>
+        <w:t xml:space="preserve"> </w:t>
+      </w:r>
+      <w:r>
         <w:tab/>
       </w:r>
-    </w:p>
-    <w:p>
-      <w:pPr>
-        <w:rPr>
-          <w:caps/>
-          <w:color w:val="FF0000"/>
-        </w:rPr>
-      </w:pPr>
-      <w:r>
-        <w:rPr>
-          <w:color w:val="FF0000"/>
-        </w:rPr>
-        <w:t xml:space="preserve">  </w:t>
+      <w:r>
+        <w:tab/>
+      </w:r>
+      <w:r>
+        <w:tab/>
+      </w:r>
+      <w:r>
+        <w:t xml:space="preserve"> </w:t>
+      </w:r>
+      <w:r>
+        <w:tab/>
+      </w:r>
+      <w:r>
+        <w:tab/>
+        <w:t>Р.Х. Токарева</w:t>
       </w:r>
     </w:p>
     <w:p>
@@ -1430,35 +1309,33 @@
       <w:r>
         <w:rPr>
           <w:rFonts w:ascii="Times New Roman" w:hAnsi="Times New Roman" w:cs="Times New Roman"/>
+          <w:bCs w:val="0"/>
+          <w:caps/>
+          <w:sz w:val="24"/>
+          <w:szCs w:val="24"/>
+          <w:lang w:val="ru-RU"/>
+        </w:rPr>
+        <w:t>«</w:t>
+      </w:r>
+      <w:r>
+        <w:rPr>
+          <w:rFonts w:ascii="Times New Roman" w:hAnsi="Times New Roman" w:cs="Times New Roman"/>
           <w:b w:val="0"/>
-          <w:caps/>
           <w:kern w:val="24"/>
           <w:sz w:val="24"/>
           <w:lang w:val="ru-RU"/>
         </w:rPr>
-        <w:t>языки управления техн</w:t>
+        <w:t>Языки управления техническими системами</w:t>
       </w:r>
       <w:r>
         <w:rPr>
           <w:rFonts w:ascii="Times New Roman" w:hAnsi="Times New Roman" w:cs="Times New Roman"/>
           <w:b w:val="0"/>
-          <w:caps/>
           <w:kern w:val="24"/>
           <w:sz w:val="24"/>
           <w:lang w:val="ru-RU"/>
         </w:rPr>
-        <w:t>и</w:t>
-      </w:r>
-      <w:r>
-        <w:rPr>
-          <w:rFonts w:ascii="Times New Roman" w:hAnsi="Times New Roman" w:cs="Times New Roman"/>
-          <w:b w:val="0"/>
-          <w:caps/>
-          <w:kern w:val="24"/>
-          <w:sz w:val="24"/>
-          <w:lang w:val="ru-RU"/>
-        </w:rPr>
-        <w:t>ческими системами</w:t>
+        <w:t>»</w:t>
       </w:r>
     </w:p>
     <w:p>
@@ -1532,28 +1409,28 @@
           <w:szCs w:val="24"/>
           <w:lang w:val="ru-RU"/>
         </w:rPr>
-        <w:t>Теория языков программирования и методы трансляции</w:t>
+        <w:t>Языки управления техническими системами</w:t>
       </w:r>
       <w:r>
         <w:rPr>
           <w:spacing w:val="-5"/>
           <w:lang w:val="ru-RU"/>
         </w:rPr>
-        <w:t>» входит в вариати</w:t>
+        <w:t>» входит в вариативную часть о</w:t>
       </w:r>
       <w:r>
         <w:rPr>
           <w:spacing w:val="-5"/>
           <w:lang w:val="ru-RU"/>
         </w:rPr>
-        <w:t>в</w:t>
+        <w:t>б</w:t>
       </w:r>
       <w:r>
         <w:rPr>
           <w:spacing w:val="-5"/>
           <w:lang w:val="ru-RU"/>
         </w:rPr>
-        <w:t xml:space="preserve">ную часть образовательной программы </w:t>
+        <w:t xml:space="preserve">разовательной программы </w:t>
       </w:r>
       <w:r>
         <w:rPr>
@@ -1566,31 +1443,7 @@
         <w:rPr>
           <w:lang w:val="ru-RU"/>
         </w:rPr>
-        <w:t>АВТОМАТИЗАЦИЯ КОНСТРУКТОРСКОГО И ТЕ</w:t>
-      </w:r>
-      <w:r>
-        <w:rPr>
-          <w:lang w:val="ru-RU"/>
-        </w:rPr>
-        <w:t>Х</w:t>
-      </w:r>
-      <w:r>
-        <w:rPr>
-          <w:lang w:val="ru-RU"/>
-        </w:rPr>
-        <w:t>НОЛОГИЧЕСКОГО ПРОЕКТИРОВАНИЯ НА БАЗЕ УНИВЕРСАЛЬНЫХ ПРОМЫШЛЕ</w:t>
-      </w:r>
-      <w:r>
-        <w:rPr>
-          <w:lang w:val="ru-RU"/>
-        </w:rPr>
-        <w:t>Н</w:t>
-      </w:r>
-      <w:r>
-        <w:rPr>
-          <w:lang w:val="ru-RU"/>
-        </w:rPr>
-        <w:t>НЫХ САПР</w:t>
+        <w:t>Программное обеспечение информационных систем</w:t>
       </w:r>
       <w:r>
         <w:rPr>
@@ -1603,25 +1456,41 @@
           <w:spacing w:val="-5"/>
           <w:lang w:val="ru-RU"/>
         </w:rPr>
-        <w:t xml:space="preserve"> в составе модуля «</w:t>
-      </w:r>
-      <w:r>
-        <w:rPr>
+        <w:t xml:space="preserve"> в составе м</w:t>
+      </w:r>
+      <w:r>
+        <w:rPr>
+          <w:spacing w:val="-5"/>
           <w:lang w:val="ru-RU"/>
         </w:rPr>
-        <w:t>Прикладное программирование» и изучается перед дисципл</w:t>
-      </w:r>
-      <w:r>
-        <w:rPr>
+        <w:t>о</w:t>
+      </w:r>
+      <w:r>
+        <w:rPr>
+          <w:spacing w:val="-5"/>
           <w:lang w:val="ru-RU"/>
         </w:rPr>
-        <w:t>и</w:t>
+        <w:t>дуля «</w:t>
       </w:r>
       <w:r>
         <w:rPr>
           <w:lang w:val="ru-RU"/>
         </w:rPr>
-        <w:t>нами «Теория языков программирования и методы трансляции» и «Программирование в среде 1С».</w:t>
+        <w:t>Автоматизация проектировния</w:t>
+      </w:r>
+      <w:r>
+        <w:rPr>
+          <w:lang w:val="ru-RU"/>
+        </w:rPr>
+        <w:t>»</w:t>
+      </w:r>
+      <w:bookmarkStart w:id="0" w:name="_GoBack"/>
+      <w:bookmarkEnd w:id="0"/>
+      <w:r>
+        <w:rPr>
+          <w:lang w:val="ru-RU"/>
+        </w:rPr>
+        <w:t>.</w:t>
       </w:r>
     </w:p>
     <w:p>
@@ -2073,19 +1942,21 @@
         <w:rPr>
           <w:spacing w:val="-5"/>
         </w:rPr>
-        <w:t>практические работы, д</w:t>
-      </w:r>
+        <w:t xml:space="preserve">практические работы, домашние и </w:t>
+      </w:r>
+      <w:proofErr w:type="gramStart"/>
       <w:r>
         <w:rPr>
           <w:spacing w:val="-5"/>
         </w:rPr>
-        <w:t>о</w:t>
-      </w:r>
+        <w:t>контрольную</w:t>
+      </w:r>
+      <w:proofErr w:type="gramEnd"/>
       <w:r>
         <w:rPr>
           <w:spacing w:val="-5"/>
         </w:rPr>
-        <w:t>машние и контрольную работы.</w:t>
+        <w:t xml:space="preserve"> работы.</w:t>
       </w:r>
     </w:p>
     <w:p>
@@ -2100,7 +1971,21 @@
         <w:rPr>
           <w:spacing w:val="-5"/>
         </w:rPr>
-        <w:t>Форма заключительного контроля при промежуточной аттестации – экзамен. Для проведения промежуточной аттестации по дисциплине разработаны фонд оценочных средств и бально-рейтинговая система оценки учебной деятельности студентов.</w:t>
+        <w:t xml:space="preserve">Форма заключительного контроля при промежуточной аттестации – экзамен. Для проведения промежуточной аттестации по дисциплине разработаны фонд оценочных средств и </w:t>
+      </w:r>
+      <w:proofErr w:type="spellStart"/>
+      <w:r>
+        <w:rPr>
+          <w:spacing w:val="-5"/>
+        </w:rPr>
+        <w:t>бально</w:t>
+      </w:r>
+      <w:proofErr w:type="spellEnd"/>
+      <w:r>
+        <w:rPr>
+          <w:spacing w:val="-5"/>
+        </w:rPr>
+        <w:t>-рейтинговая система оценки учебной деятельности студентов.</w:t>
       </w:r>
     </w:p>
     <w:p>
@@ -2240,6 +2125,7 @@
         </w:rPr>
         <w:t xml:space="preserve"> </w:t>
       </w:r>
+      <w:proofErr w:type="gramStart"/>
       <w:r>
         <w:rPr>
           <w:rFonts w:ascii="Times New Roman" w:hAnsi="Times New Roman" w:cs="Times New Roman"/>
@@ -2250,6 +2136,7 @@
         </w:rPr>
         <w:t>обучения по дисциплине</w:t>
       </w:r>
+      <w:proofErr w:type="gramEnd"/>
       <w:r>
         <w:rPr>
           <w:rFonts w:ascii="Times New Roman" w:hAnsi="Times New Roman" w:cs="Times New Roman"/>
@@ -2523,7 +2410,6 @@
         <w:rPr>
           <w:spacing w:val="-5"/>
         </w:rPr>
-        <w:lastRenderedPageBreak/>
         <w:t xml:space="preserve">а) применять знания и понимание </w:t>
       </w:r>
     </w:p>
@@ -2568,6 +2454,7 @@
         </w:numPr>
       </w:pPr>
       <w:r>
+        <w:lastRenderedPageBreak/>
         <w:t>построения синтаксических анализаторов;</w:t>
       </w:r>
     </w:p>
@@ -2629,22 +2516,10 @@
         <w:t>ы</w:t>
       </w:r>
       <w:r>
-        <w:t xml:space="preserve"> для самостоятельного решения нау</w:t>
-      </w:r>
-      <w:r>
-        <w:t>ч</w:t>
-      </w:r>
-      <w:r>
-        <w:t>но-исследовательских задач, связанных с разработ</w:t>
-      </w:r>
-      <w:r>
-        <w:t>кой языков и методов трансл</w:t>
-      </w:r>
-      <w:r>
-        <w:t>я</w:t>
-      </w:r>
-      <w:r>
-        <w:t>ции;</w:t>
+        <w:t xml:space="preserve"> для самостоятельного решения научно-исследовательских задач, связанных с разработ</w:t>
+      </w:r>
+      <w:r>
+        <w:t>кой языков и методов трансляции;</w:t>
       </w:r>
     </w:p>
     <w:p>
@@ -2835,12 +2710,20 @@
           <w:b/>
           <w:spacing w:val="-5"/>
         </w:rPr>
-        <w:t>Демонстрировать навыки и опыт деятельности</w:t>
-      </w:r>
-      <w:r>
-        <w:rPr>
+        <w:t xml:space="preserve">Демонстрировать навыки и опыт </w:t>
+      </w:r>
+      <w:proofErr w:type="gramStart"/>
+      <w:r>
+        <w:rPr>
+          <w:b/>
           <w:spacing w:val="-5"/>
         </w:rPr>
+        <w:t>деятельности</w:t>
+      </w:r>
+      <w:r>
+        <w:rPr>
+          <w:spacing w:val="-5"/>
+        </w:rPr>
         <w:t xml:space="preserve"> </w:t>
       </w:r>
       <w:r>
@@ -2874,7 +2757,11 @@
         <w:t>и</w:t>
       </w:r>
       <w:r>
-        <w:t xml:space="preserve"> методов управления проектами, применени</w:t>
+        <w:t xml:space="preserve"> методов управления</w:t>
+      </w:r>
+      <w:proofErr w:type="gramEnd"/>
+      <w:r>
+        <w:t xml:space="preserve"> проектами, применени</w:t>
       </w:r>
       <w:r>
         <w:t>я</w:t>
@@ -2889,13 +2776,23 @@
         <w:t>и</w:t>
       </w:r>
       <w:r>
-        <w:t>ческих анализаторов lex и yacc как средства для построения взаимодействия с техническ</w:t>
-      </w:r>
-      <w:r>
-        <w:t>и</w:t>
-      </w:r>
-      <w:r>
-        <w:t>ми системами.</w:t>
+        <w:t xml:space="preserve">ческих анализаторов </w:t>
+      </w:r>
+      <w:proofErr w:type="spellStart"/>
+      <w:r>
+        <w:t>lex</w:t>
+      </w:r>
+      <w:proofErr w:type="spellEnd"/>
+      <w:r>
+        <w:t xml:space="preserve"> и </w:t>
+      </w:r>
+      <w:proofErr w:type="spellStart"/>
+      <w:r>
+        <w:t>yacc</w:t>
+      </w:r>
+      <w:proofErr w:type="spellEnd"/>
+      <w:r>
+        <w:t xml:space="preserve"> как средства для построения взаимодействия с техническими системами.</w:t>
       </w:r>
     </w:p>
     <w:p>
@@ -3090,27 +2987,7 @@
                 <w:sz w:val="20"/>
                 <w:szCs w:val="20"/>
               </w:rPr>
-              <w:t>Объем дисц</w:t>
-            </w:r>
-            <w:r>
-              <w:rPr>
-                <w:b/>
-                <w:bCs/>
-                <w:color w:val="000000"/>
-                <w:sz w:val="20"/>
-                <w:szCs w:val="20"/>
-              </w:rPr>
-              <w:t>и</w:t>
-            </w:r>
-            <w:r>
-              <w:rPr>
-                <w:b/>
-                <w:bCs/>
-                <w:color w:val="000000"/>
-                <w:sz w:val="20"/>
-                <w:szCs w:val="20"/>
-              </w:rPr>
-              <w:t>плины</w:t>
+              <w:t>Объем дисциплины</w:t>
             </w:r>
           </w:p>
         </w:tc>
@@ -3158,27 +3035,7 @@
                 <w:sz w:val="20"/>
                 <w:szCs w:val="20"/>
               </w:rPr>
-              <w:t>ны по семес</w:t>
-            </w:r>
-            <w:r>
-              <w:rPr>
-                <w:b/>
-                <w:bCs/>
-                <w:color w:val="000000"/>
-                <w:sz w:val="20"/>
-                <w:szCs w:val="20"/>
-              </w:rPr>
-              <w:t>т</w:t>
-            </w:r>
-            <w:r>
-              <w:rPr>
-                <w:b/>
-                <w:bCs/>
-                <w:color w:val="000000"/>
-                <w:sz w:val="20"/>
-                <w:szCs w:val="20"/>
-              </w:rPr>
-              <w:t>рам (час.)</w:t>
+              <w:t>ны по семестрам (час.)</w:t>
             </w:r>
           </w:p>
         </w:tc>
@@ -3226,6 +3083,7 @@
                 <w:color w:val="000000"/>
               </w:rPr>
             </w:pPr>
+            <w:proofErr w:type="gramStart"/>
             <w:r>
               <w:rPr>
                 <w:b/>
@@ -3234,7 +3092,18 @@
                 <w:sz w:val="20"/>
                 <w:szCs w:val="20"/>
               </w:rPr>
-              <w:t>п/п</w:t>
+              <w:t>п</w:t>
+            </w:r>
+            <w:proofErr w:type="gramEnd"/>
+            <w:r>
+              <w:rPr>
+                <w:b/>
+                <w:bCs/>
+                <w:color w:val="000000"/>
+                <w:sz w:val="20"/>
+                <w:szCs w:val="20"/>
+              </w:rPr>
+              <w:t>/п</w:t>
             </w:r>
           </w:p>
         </w:tc>
@@ -3345,7 +3214,29 @@
                 <w:sz w:val="20"/>
                 <w:szCs w:val="20"/>
               </w:rPr>
-              <w:t>В  т.ч. контак</w:t>
+              <w:t xml:space="preserve">В  </w:t>
+            </w:r>
+            <w:proofErr w:type="spellStart"/>
+            <w:r>
+              <w:rPr>
+                <w:b/>
+                <w:bCs/>
+                <w:color w:val="000000"/>
+                <w:sz w:val="20"/>
+                <w:szCs w:val="20"/>
+              </w:rPr>
+              <w:t>т.ч</w:t>
+            </w:r>
+            <w:proofErr w:type="spellEnd"/>
+            <w:r>
+              <w:rPr>
+                <w:b/>
+                <w:bCs/>
+                <w:color w:val="000000"/>
+                <w:sz w:val="20"/>
+                <w:szCs w:val="20"/>
+              </w:rPr>
+              <w:t>. контак</w:t>
             </w:r>
             <w:r>
               <w:rPr>
@@ -4271,23 +4162,7 @@
                 <w:bCs/>
                 <w:color w:val="000000"/>
               </w:rPr>
-              <w:t>Самостоятельная работа студе</w:t>
-            </w:r>
-            <w:r>
-              <w:rPr>
-                <w:b/>
-                <w:bCs/>
-                <w:color w:val="000000"/>
-              </w:rPr>
-              <w:t>н</w:t>
-            </w:r>
-            <w:r>
-              <w:rPr>
-                <w:b/>
-                <w:bCs/>
-                <w:color w:val="000000"/>
-              </w:rPr>
-              <w:t xml:space="preserve">тов, включая </w:t>
+              <w:t xml:space="preserve">Самостоятельная работа студентов, включая </w:t>
             </w:r>
             <w:r>
               <w:rPr>
@@ -4521,23 +4396,7 @@
                 <w:bCs/>
                 <w:color w:val="000000"/>
               </w:rPr>
-              <w:t>Промежуточная а</w:t>
-            </w:r>
-            <w:r>
-              <w:rPr>
-                <w:b/>
-                <w:bCs/>
-                <w:color w:val="000000"/>
-              </w:rPr>
-              <w:t>т</w:t>
-            </w:r>
-            <w:r>
-              <w:rPr>
-                <w:b/>
-                <w:bCs/>
-                <w:color w:val="000000"/>
-              </w:rPr>
-              <w:t>тестация</w:t>
+              <w:t>Промежуточная аттестация</w:t>
             </w:r>
           </w:p>
         </w:tc>
@@ -4618,13 +4477,23 @@
                 <w:color w:val="000000"/>
               </w:rPr>
             </w:pPr>
+            <w:proofErr w:type="gramStart"/>
             <w:r>
               <w:rPr>
                 <w:b/>
                 <w:bCs/>
                 <w:color w:val="000000"/>
               </w:rPr>
-              <w:t>З (4)</w:t>
+              <w:t>З</w:t>
+            </w:r>
+            <w:proofErr w:type="gramEnd"/>
+            <w:r>
+              <w:rPr>
+                <w:b/>
+                <w:bCs/>
+                <w:color w:val="000000"/>
+              </w:rPr>
+              <w:t xml:space="preserve"> (4)</w:t>
             </w:r>
           </w:p>
         </w:tc>
@@ -4919,7 +4788,25 @@
                 <w:bCs/>
                 <w:color w:val="000000"/>
               </w:rPr>
-              <w:t>Общий объем  по учебному плану, з.е.</w:t>
+              <w:t xml:space="preserve">Общий объем  по учебному плану, </w:t>
+            </w:r>
+            <w:proofErr w:type="spellStart"/>
+            <w:r>
+              <w:rPr>
+                <w:b/>
+                <w:bCs/>
+                <w:color w:val="000000"/>
+              </w:rPr>
+              <w:t>з.е</w:t>
+            </w:r>
+            <w:proofErr w:type="spellEnd"/>
+            <w:r>
+              <w:rPr>
+                <w:b/>
+                <w:bCs/>
+                <w:color w:val="000000"/>
+              </w:rPr>
+              <w:t>.</w:t>
             </w:r>
           </w:p>
         </w:tc>
@@ -5126,8 +5013,9 @@
           <w:szCs w:val="20"/>
           <w:lang w:val="ru-RU"/>
         </w:rPr>
-        <w:t xml:space="preserve">в п/п 2,3,4 -  количество часов, равное </w:t>
-      </w:r>
+        <w:t xml:space="preserve">в </w:t>
+      </w:r>
+      <w:proofErr w:type="gramStart"/>
       <w:r>
         <w:rPr>
           <w:rFonts w:ascii="Times New Roman" w:hAnsi="Times New Roman" w:cs="Times New Roman"/>
@@ -5137,14 +5025,10 @@
           <w:szCs w:val="20"/>
           <w:lang w:val="ru-RU"/>
         </w:rPr>
-        <w:t xml:space="preserve"> объему соответствующего вида занятий; </w:t>
-      </w:r>
-    </w:p>
-    <w:p>
-      <w:pPr>
-        <w:pStyle w:val="11"/>
-        <w:spacing w:before="0" w:after="0"/>
-        <w:ind w:firstLine="709"/>
+        <w:t>п</w:t>
+      </w:r>
+      <w:proofErr w:type="gramEnd"/>
+      <w:r>
         <w:rPr>
           <w:rFonts w:ascii="Times New Roman" w:hAnsi="Times New Roman" w:cs="Times New Roman"/>
           <w:b w:val="0"/>
@@ -5153,7 +5037,8 @@
           <w:szCs w:val="20"/>
           <w:lang w:val="ru-RU"/>
         </w:rPr>
-      </w:pPr>
+        <w:t xml:space="preserve">/п 2,3,4 -  количество часов, равное </w:t>
+      </w:r>
       <w:r>
         <w:rPr>
           <w:rFonts w:ascii="Times New Roman" w:hAnsi="Times New Roman" w:cs="Times New Roman"/>
@@ -5163,9 +5048,14 @@
           <w:szCs w:val="20"/>
           <w:lang w:val="ru-RU"/>
         </w:rPr>
-        <w:t xml:space="preserve">в п.5 – </w:t>
-      </w:r>
-      <w:r>
+        <w:t xml:space="preserve"> объему соответствующего вида занятий; </w:t>
+      </w:r>
+    </w:p>
+    <w:p>
+      <w:pPr>
+        <w:pStyle w:val="11"/>
+        <w:spacing w:before="0" w:after="0"/>
+        <w:ind w:firstLine="709"/>
         <w:rPr>
           <w:rFonts w:ascii="Times New Roman" w:hAnsi="Times New Roman" w:cs="Times New Roman"/>
           <w:b w:val="0"/>
@@ -5174,8 +5064,7 @@
           <w:szCs w:val="20"/>
           <w:lang w:val="ru-RU"/>
         </w:rPr>
-        <w:t xml:space="preserve">количество часов, равное  </w:t>
-      </w:r>
+      </w:pPr>
       <w:r>
         <w:rPr>
           <w:rFonts w:ascii="Times New Roman" w:hAnsi="Times New Roman" w:cs="Times New Roman"/>
@@ -5185,7 +5074,7 @@
           <w:szCs w:val="20"/>
           <w:lang w:val="ru-RU"/>
         </w:rPr>
-        <w:t>сумме объема времени, выделенного преподавателю на консультации</w:t>
+        <w:t xml:space="preserve">в п.5 – </w:t>
       </w:r>
       <w:r>
         <w:rPr>
@@ -5196,7 +5085,7 @@
           <w:szCs w:val="20"/>
           <w:lang w:val="ru-RU"/>
         </w:rPr>
-        <w:t xml:space="preserve"> в группе</w:t>
+        <w:t xml:space="preserve">количество часов, равное  </w:t>
       </w:r>
       <w:r>
         <w:rPr>
@@ -5207,7 +5096,7 @@
           <w:szCs w:val="20"/>
           <w:lang w:val="ru-RU"/>
         </w:rPr>
-        <w:t xml:space="preserve"> (15% от объема аудиторных занятий) и  объема времени, выделенного преподавателю на руководство ку</w:t>
+        <w:t>сумме объема времени, выделенного преподавателю на консультации</w:t>
       </w:r>
       <w:r>
         <w:rPr>
@@ -5218,7 +5107,7 @@
           <w:szCs w:val="20"/>
           <w:lang w:val="ru-RU"/>
         </w:rPr>
-        <w:t>р</w:t>
+        <w:t xml:space="preserve"> в группе</w:t>
       </w:r>
       <w:r>
         <w:rPr>
@@ -5229,7 +5118,7 @@
           <w:szCs w:val="20"/>
           <w:lang w:val="ru-RU"/>
         </w:rPr>
-        <w:t>совой раб</w:t>
+        <w:t xml:space="preserve"> (15% от объема аудиторных занятий) и  объема времени, выделенного преподавателю на руководство ку</w:t>
       </w:r>
       <w:r>
         <w:rPr>
@@ -5240,7 +5129,7 @@
           <w:szCs w:val="20"/>
           <w:lang w:val="ru-RU"/>
         </w:rPr>
-        <w:t>о</w:t>
+        <w:t>р</w:t>
       </w:r>
       <w:r>
         <w:rPr>
@@ -5251,7 +5140,7 @@
           <w:szCs w:val="20"/>
           <w:lang w:val="ru-RU"/>
         </w:rPr>
-        <w:t>той</w:t>
+        <w:t>совой работой</w:t>
       </w:r>
       <w:r>
         <w:rPr>
@@ -5359,21 +5248,7 @@
           <w:sz w:val="20"/>
           <w:szCs w:val="20"/>
         </w:rPr>
-        <w:t>циплины на руководство проектом по м</w:t>
-      </w:r>
-      <w:r>
-        <w:rPr>
-          <w:sz w:val="20"/>
-          <w:szCs w:val="20"/>
-        </w:rPr>
-        <w:t>о</w:t>
-      </w:r>
-      <w:r>
-        <w:rPr>
-          <w:sz w:val="20"/>
-          <w:szCs w:val="20"/>
-        </w:rPr>
-        <w:t>дулю (если он предусмотрен) одного студента.</w:t>
+        <w:t>циплины на руководство проектом по модулю (если он предусмотрен) одного студента.</w:t>
       </w:r>
     </w:p>
     <w:p/>
@@ -5400,7 +5275,6 @@
           <w:kern w:val="2"/>
           <w:sz w:val="24"/>
         </w:rPr>
-        <w:lastRenderedPageBreak/>
         <w:t>СОДЕРЖАНИЕ ДИСЦИПЛИНЫ</w:t>
       </w:r>
       <w:r>
@@ -5631,13 +5505,23 @@
                 <w:szCs w:val="22"/>
               </w:rPr>
             </w:pPr>
+            <w:proofErr w:type="gramStart"/>
             <w:r>
               <w:rPr>
                 <w:b/>
                 <w:sz w:val="22"/>
                 <w:szCs w:val="22"/>
               </w:rPr>
-              <w:t>Р 1</w:t>
+              <w:t>Р</w:t>
+            </w:r>
+            <w:proofErr w:type="gramEnd"/>
+            <w:r>
+              <w:rPr>
+                <w:b/>
+                <w:sz w:val="22"/>
+                <w:szCs w:val="22"/>
+              </w:rPr>
+              <w:t xml:space="preserve"> 1</w:t>
             </w:r>
           </w:p>
         </w:tc>
@@ -5716,10 +5600,22 @@
               <w:t>о</w:t>
             </w:r>
             <w:r>
-              <w:t>грамм. Компиляторы, интерпретаторы, конверторы, кросс-компиляторы. Число проходов трансляции.</w:t>
-            </w:r>
-            <w:r>
-              <w:t xml:space="preserve"> Синтаксис и семантика языка. Формальные языки и грамматики. Иерархия Хомского. Проблема разбора. Форма Бэкуса-Наура, синтаксический граф, дерево разбора.</w:t>
+              <w:t xml:space="preserve">грамм. Компиляторы, интерпретаторы, конверторы, </w:t>
+            </w:r>
+            <w:proofErr w:type="gramStart"/>
+            <w:r>
+              <w:t>кросс-компиляторы</w:t>
+            </w:r>
+            <w:proofErr w:type="gramEnd"/>
+            <w:r>
+              <w:t>. Число проходов трансляции.</w:t>
+            </w:r>
+            <w:r>
+              <w:t xml:space="preserve"> Синтаксис и семантика языка. Формальные языки и </w:t>
+            </w:r>
+            <w:r>
+              <w:lastRenderedPageBreak/>
+              <w:t>грамматики. Иерархия Хомского. Проблема разбора. Форма Бэкуса-Наура, синтаксический граф, дерево разбора.</w:t>
             </w:r>
           </w:p>
         </w:tc>
@@ -5749,13 +5645,24 @@
                 <w:szCs w:val="22"/>
               </w:rPr>
             </w:pPr>
+            <w:proofErr w:type="gramStart"/>
             <w:r>
               <w:rPr>
                 <w:b/>
                 <w:sz w:val="22"/>
                 <w:szCs w:val="22"/>
               </w:rPr>
-              <w:t xml:space="preserve">Р </w:t>
+              <w:lastRenderedPageBreak/>
+              <w:t>Р</w:t>
+            </w:r>
+            <w:proofErr w:type="gramEnd"/>
+            <w:r>
+              <w:rPr>
+                <w:b/>
+                <w:sz w:val="22"/>
+                <w:szCs w:val="22"/>
+              </w:rPr>
+              <w:t xml:space="preserve"> </w:t>
             </w:r>
             <w:r>
               <w:rPr>
@@ -5842,13 +5749,21 @@
               <w:t>лярные выражения. Проектирование лексических анализаторов. Регулярные грамматики и конечные автоматы. Автоматные грамматики.</w:t>
             </w:r>
             <w:r>
-              <w:t xml:space="preserve"> Контекстно з</w:t>
+              <w:t xml:space="preserve"> </w:t>
+            </w:r>
+            <w:proofErr w:type="gramStart"/>
+            <w:r>
+              <w:t>Контекстно з</w:t>
             </w:r>
             <w:r>
               <w:t>а</w:t>
             </w:r>
             <w:r>
-              <w:t>висимые и контекстно свободные грамматики. Пр</w:t>
+              <w:t>висимые</w:t>
+            </w:r>
+            <w:proofErr w:type="gramEnd"/>
+            <w:r>
+              <w:t xml:space="preserve"> и контекстно свободные грамматики. Пр</w:t>
             </w:r>
             <w:r>
               <w:t>о</w:t>
@@ -5890,13 +5805,23 @@
                 <w:szCs w:val="22"/>
               </w:rPr>
             </w:pPr>
+            <w:proofErr w:type="gramStart"/>
             <w:r>
               <w:rPr>
                 <w:b/>
                 <w:sz w:val="22"/>
                 <w:szCs w:val="22"/>
               </w:rPr>
-              <w:t xml:space="preserve">Р </w:t>
+              <w:t>Р</w:t>
+            </w:r>
+            <w:proofErr w:type="gramEnd"/>
+            <w:r>
+              <w:rPr>
+                <w:b/>
+                <w:sz w:val="22"/>
+                <w:szCs w:val="22"/>
+              </w:rPr>
+              <w:t xml:space="preserve"> </w:t>
             </w:r>
             <w:r>
               <w:rPr>
@@ -6001,13 +5926,23 @@
                 <w:szCs w:val="22"/>
               </w:rPr>
             </w:pPr>
+            <w:proofErr w:type="gramStart"/>
             <w:r>
               <w:rPr>
                 <w:b/>
                 <w:sz w:val="22"/>
                 <w:szCs w:val="22"/>
               </w:rPr>
-              <w:t xml:space="preserve">Р </w:t>
+              <w:t>Р</w:t>
+            </w:r>
+            <w:proofErr w:type="gramEnd"/>
+            <w:r>
+              <w:rPr>
+                <w:b/>
+                <w:sz w:val="22"/>
+                <w:szCs w:val="22"/>
+              </w:rPr>
+              <w:t xml:space="preserve"> </w:t>
             </w:r>
             <w:r>
               <w:rPr>
@@ -6191,12 +6126,6 @@
     <w:p>
       <w:pPr>
         <w:sectPr>
-          <w:headerReference w:type="even" r:id="rId8"/>
-          <w:headerReference w:type="default" r:id="rId9"/>
-          <w:footerReference w:type="even" r:id="rId10"/>
-          <w:footerReference w:type="default" r:id="rId11"/>
-          <w:headerReference w:type="first" r:id="rId12"/>
-          <w:footerReference w:type="first" r:id="rId13"/>
           <w:pgSz w:w="11906" w:h="16838"/>
           <w:pgMar w:top="851" w:right="991" w:bottom="851" w:left="1134" w:header="720" w:footer="406" w:gutter="0"/>
           <w:cols w:space="720"/>
@@ -6330,7 +6259,25 @@
                 <w:sz w:val="16"/>
                 <w:szCs w:val="16"/>
               </w:rPr>
-              <w:t>Объем модуля (зач.ед.):</w:t>
+              <w:t>Объем модуля (</w:t>
+            </w:r>
+            <w:proofErr w:type="spellStart"/>
+            <w:r>
+              <w:rPr>
+                <w:rFonts w:ascii="Arial CYR" w:hAnsi="Arial CYR" w:cs="Arial CYR"/>
+                <w:sz w:val="16"/>
+                <w:szCs w:val="16"/>
+              </w:rPr>
+              <w:t>зач.ед</w:t>
+            </w:r>
+            <w:proofErr w:type="spellEnd"/>
+            <w:r>
+              <w:rPr>
+                <w:rFonts w:ascii="Arial CYR" w:hAnsi="Arial CYR" w:cs="Arial CYR"/>
+                <w:sz w:val="16"/>
+                <w:szCs w:val="16"/>
+              </w:rPr>
+              <w:t>.):</w:t>
             </w:r>
             <w:r>
               <w:rPr>
@@ -6359,23 +6306,25 @@
                 <w:sz w:val="16"/>
                 <w:szCs w:val="16"/>
               </w:rPr>
-              <w:t>Объем ди</w:t>
-            </w:r>
-            <w:r>
-              <w:rPr>
-                <w:rFonts w:ascii="Arial CYR" w:hAnsi="Arial CYR" w:cs="Arial CYR"/>
-                <w:sz w:val="16"/>
-                <w:szCs w:val="16"/>
-              </w:rPr>
-              <w:t>с</w:t>
-            </w:r>
-            <w:r>
-              <w:rPr>
-                <w:rFonts w:ascii="Arial CYR" w:hAnsi="Arial CYR" w:cs="Arial CYR"/>
-                <w:sz w:val="16"/>
-                <w:szCs w:val="16"/>
-              </w:rPr>
-              <w:t>циплины (зач.ед.):</w:t>
+              <w:t>Объем дисциплины (</w:t>
+            </w:r>
+            <w:proofErr w:type="spellStart"/>
+            <w:r>
+              <w:rPr>
+                <w:rFonts w:ascii="Arial CYR" w:hAnsi="Arial CYR" w:cs="Arial CYR"/>
+                <w:sz w:val="16"/>
+                <w:szCs w:val="16"/>
+              </w:rPr>
+              <w:t>зач.ед</w:t>
+            </w:r>
+            <w:proofErr w:type="spellEnd"/>
+            <w:r>
+              <w:rPr>
+                <w:rFonts w:ascii="Arial CYR" w:hAnsi="Arial CYR" w:cs="Arial CYR"/>
+                <w:sz w:val="16"/>
+                <w:szCs w:val="16"/>
+              </w:rPr>
+              <w:t>.):</w:t>
             </w:r>
             <w:r>
               <w:rPr>
@@ -6624,25 +6573,7 @@
                 <w:sz w:val="16"/>
                 <w:szCs w:val="16"/>
               </w:rPr>
-              <w:t>Всего по разделу, т</w:t>
-            </w:r>
-            <w:r>
-              <w:rPr>
-                <w:rFonts w:ascii="Arial CYR" w:hAnsi="Arial CYR" w:cs="Arial CYR"/>
-                <w:b/>
-                <w:sz w:val="16"/>
-                <w:szCs w:val="16"/>
-              </w:rPr>
-              <w:t>е</w:t>
-            </w:r>
-            <w:r>
-              <w:rPr>
-                <w:rFonts w:ascii="Arial CYR" w:hAnsi="Arial CYR" w:cs="Arial CYR"/>
-                <w:b/>
-                <w:sz w:val="16"/>
-                <w:szCs w:val="16"/>
-              </w:rPr>
-              <w:t>ме (час.)</w:t>
+              <w:t>Всего по разделу, теме (час.)</w:t>
             </w:r>
           </w:p>
         </w:tc>
@@ -6801,25 +6732,7 @@
                 <w:sz w:val="16"/>
                 <w:szCs w:val="16"/>
               </w:rPr>
-              <w:t>Всего  самостоятельной работы ст</w:t>
-            </w:r>
-            <w:r>
-              <w:rPr>
-                <w:rFonts w:ascii="Arial CYR" w:hAnsi="Arial CYR" w:cs="Arial CYR"/>
-                <w:b/>
-                <w:sz w:val="16"/>
-                <w:szCs w:val="16"/>
-              </w:rPr>
-              <w:t>у</w:t>
-            </w:r>
-            <w:r>
-              <w:rPr>
-                <w:rFonts w:ascii="Arial CYR" w:hAnsi="Arial CYR" w:cs="Arial CYR"/>
-                <w:b/>
-                <w:sz w:val="16"/>
-                <w:szCs w:val="16"/>
-              </w:rPr>
-              <w:t>дентов (час.)</w:t>
+              <w:t>Всего  самостоятельной работы студентов (час.)</w:t>
             </w:r>
           </w:p>
         </w:tc>
@@ -6849,23 +6762,7 @@
                 <w:sz w:val="16"/>
                 <w:szCs w:val="16"/>
               </w:rPr>
-              <w:t>Подготовка к аудиторным з</w:t>
-            </w:r>
-            <w:r>
-              <w:rPr>
-                <w:rFonts w:ascii="Arial CYR" w:hAnsi="Arial CYR" w:cs="Arial CYR"/>
-                <w:sz w:val="16"/>
-                <w:szCs w:val="16"/>
-              </w:rPr>
-              <w:t>а</w:t>
-            </w:r>
-            <w:r>
-              <w:rPr>
-                <w:rFonts w:ascii="Arial CYR" w:hAnsi="Arial CYR" w:cs="Arial CYR"/>
-                <w:sz w:val="16"/>
-                <w:szCs w:val="16"/>
-              </w:rPr>
-              <w:t>нятиям (час.)</w:t>
+              <w:t>Подготовка к аудиторным занятиям (час.)</w:t>
             </w:r>
           </w:p>
         </w:tc>
@@ -6895,23 +6792,25 @@
                 <w:sz w:val="16"/>
                 <w:szCs w:val="16"/>
               </w:rPr>
-              <w:t>Выполнение самостоятельных внеаудиторных р</w:t>
-            </w:r>
-            <w:r>
-              <w:rPr>
-                <w:rFonts w:ascii="Arial CYR" w:hAnsi="Arial CYR" w:cs="Arial CYR"/>
-                <w:sz w:val="16"/>
-                <w:szCs w:val="16"/>
-              </w:rPr>
-              <w:t>а</w:t>
-            </w:r>
-            <w:r>
-              <w:rPr>
-                <w:rFonts w:ascii="Arial CYR" w:hAnsi="Arial CYR" w:cs="Arial CYR"/>
-                <w:sz w:val="16"/>
-                <w:szCs w:val="16"/>
-              </w:rPr>
-              <w:t>бот (колич.)</w:t>
+              <w:t>Выполнение самостоятельных внеаудиторных работ (</w:t>
+            </w:r>
+            <w:proofErr w:type="spellStart"/>
+            <w:r>
+              <w:rPr>
+                <w:rFonts w:ascii="Arial CYR" w:hAnsi="Arial CYR" w:cs="Arial CYR"/>
+                <w:sz w:val="16"/>
+                <w:szCs w:val="16"/>
+              </w:rPr>
+              <w:t>колич</w:t>
+            </w:r>
+            <w:proofErr w:type="spellEnd"/>
+            <w:r>
+              <w:rPr>
+                <w:rFonts w:ascii="Arial CYR" w:hAnsi="Arial CYR" w:cs="Arial CYR"/>
+                <w:sz w:val="16"/>
+                <w:szCs w:val="16"/>
+              </w:rPr>
+              <w:t>.)</w:t>
             </w:r>
           </w:p>
         </w:tc>
@@ -6972,15 +6871,16 @@
                 <w:sz w:val="14"/>
                 <w:szCs w:val="14"/>
               </w:rPr>
-              <w:t>прият</w:t>
-            </w:r>
+              <w:t>приятиям текущей аттестации (</w:t>
+            </w:r>
+            <w:proofErr w:type="spellStart"/>
             <w:r>
               <w:rPr>
                 <w:rFonts w:ascii="Arial CYR" w:hAnsi="Arial CYR" w:cs="Arial CYR"/>
                 <w:sz w:val="14"/>
                 <w:szCs w:val="14"/>
               </w:rPr>
-              <w:t>и</w:t>
+              <w:t>к</w:t>
             </w:r>
             <w:r>
               <w:rPr>
@@ -6988,7 +6888,7 @@
                 <w:sz w:val="14"/>
                 <w:szCs w:val="14"/>
               </w:rPr>
-              <w:t>ям текущей аттестации (к</w:t>
+              <w:t>о</w:t>
             </w:r>
             <w:r>
               <w:rPr>
@@ -6996,15 +6896,16 @@
                 <w:sz w:val="14"/>
                 <w:szCs w:val="14"/>
               </w:rPr>
-              <w:t>о</w:t>
-            </w:r>
+              <w:t>лич</w:t>
+            </w:r>
+            <w:proofErr w:type="spellEnd"/>
             <w:r>
               <w:rPr>
                 <w:rFonts w:ascii="Arial CYR" w:hAnsi="Arial CYR" w:cs="Arial CYR"/>
                 <w:sz w:val="14"/>
                 <w:szCs w:val="14"/>
               </w:rPr>
-              <w:t>лич.)</w:t>
+              <w:t>.)</w:t>
             </w:r>
           </w:p>
         </w:tc>
@@ -7049,8 +6950,18 @@
                 <w:sz w:val="14"/>
                 <w:szCs w:val="14"/>
               </w:rPr>
-              <w:t>товка к</w:t>
-            </w:r>
+              <w:t xml:space="preserve">товка </w:t>
+            </w:r>
+            <w:proofErr w:type="gramStart"/>
+            <w:r>
+              <w:rPr>
+                <w:rFonts w:ascii="Arial CYR" w:hAnsi="Arial CYR" w:cs="Arial CYR"/>
+                <w:sz w:val="14"/>
+                <w:szCs w:val="14"/>
+              </w:rPr>
+              <w:t>к</w:t>
+            </w:r>
+            <w:proofErr w:type="gramEnd"/>
           </w:p>
           <w:p>
             <w:pPr>
@@ -7164,7 +7075,7 @@
                 <w:sz w:val="14"/>
                 <w:szCs w:val="14"/>
               </w:rPr>
-              <w:t>товка в ра</w:t>
+              <w:t>товка в рамках дисц</w:t>
             </w:r>
             <w:r>
               <w:rPr>
@@ -7172,7 +7083,7 @@
                 <w:sz w:val="14"/>
                 <w:szCs w:val="14"/>
               </w:rPr>
-              <w:t>м</w:t>
+              <w:t>и</w:t>
             </w:r>
             <w:r>
               <w:rPr>
@@ -7180,7 +7091,7 @@
                 <w:sz w:val="14"/>
                 <w:szCs w:val="14"/>
               </w:rPr>
-              <w:t>ках дисц</w:t>
+              <w:t>плины к пром</w:t>
             </w:r>
             <w:r>
               <w:rPr>
@@ -7188,7 +7099,7 @@
                 <w:sz w:val="14"/>
                 <w:szCs w:val="14"/>
               </w:rPr>
-              <w:t>и</w:t>
+              <w:t>е</w:t>
             </w:r>
             <w:r>
               <w:rPr>
@@ -7196,7 +7107,7 @@
                 <w:sz w:val="14"/>
                 <w:szCs w:val="14"/>
               </w:rPr>
-              <w:t>плины к пром</w:t>
+              <w:t>жуто</w:t>
             </w:r>
             <w:r>
               <w:rPr>
@@ -7204,7 +7115,7 @@
                 <w:sz w:val="14"/>
                 <w:szCs w:val="14"/>
               </w:rPr>
-              <w:t>е</w:t>
+              <w:t>ч</w:t>
             </w:r>
             <w:r>
               <w:rPr>
@@ -7212,7 +7123,7 @@
                 <w:sz w:val="14"/>
                 <w:szCs w:val="14"/>
               </w:rPr>
-              <w:t>жуто</w:t>
+              <w:t>ной атт</w:t>
             </w:r>
             <w:r>
               <w:rPr>
@@ -7220,7 +7131,7 @@
                 <w:sz w:val="14"/>
                 <w:szCs w:val="14"/>
               </w:rPr>
-              <w:t>ч</w:t>
+              <w:t>е</w:t>
             </w:r>
             <w:r>
               <w:rPr>
@@ -7228,39 +7139,7 @@
                 <w:sz w:val="14"/>
                 <w:szCs w:val="14"/>
               </w:rPr>
-              <w:t>ной атт</w:t>
-            </w:r>
-            <w:r>
-              <w:rPr>
-                <w:rFonts w:ascii="Arial CYR" w:hAnsi="Arial CYR" w:cs="Arial CYR"/>
-                <w:sz w:val="14"/>
-                <w:szCs w:val="14"/>
-              </w:rPr>
-              <w:t>е</w:t>
-            </w:r>
-            <w:r>
-              <w:rPr>
-                <w:rFonts w:ascii="Arial CYR" w:hAnsi="Arial CYR" w:cs="Arial CYR"/>
-                <w:sz w:val="14"/>
-                <w:szCs w:val="14"/>
-              </w:rPr>
-              <w:t>стации по м</w:t>
-            </w:r>
-            <w:r>
-              <w:rPr>
-                <w:rFonts w:ascii="Arial CYR" w:hAnsi="Arial CYR" w:cs="Arial CYR"/>
-                <w:sz w:val="14"/>
-                <w:szCs w:val="14"/>
-              </w:rPr>
-              <w:t>о</w:t>
-            </w:r>
-            <w:r>
-              <w:rPr>
-                <w:rFonts w:ascii="Arial CYR" w:hAnsi="Arial CYR" w:cs="Arial CYR"/>
-                <w:sz w:val="14"/>
-                <w:szCs w:val="14"/>
-              </w:rPr>
-              <w:t>дулю (час.)</w:t>
+              <w:t>стации по модулю (час.)</w:t>
             </w:r>
           </w:p>
         </w:tc>
@@ -7501,13 +7380,59 @@
                 <w:szCs w:val="16"/>
               </w:rPr>
             </w:pPr>
-            <w:r>
-              <w:rPr>
-                <w:rFonts w:ascii="Arial CYR" w:hAnsi="Arial CYR" w:cs="Arial CYR"/>
-                <w:sz w:val="16"/>
-                <w:szCs w:val="16"/>
-              </w:rPr>
-              <w:t>Практ., семинар. занятие</w:t>
+            <w:proofErr w:type="spellStart"/>
+            <w:r>
+              <w:rPr>
+                <w:rFonts w:ascii="Arial CYR" w:hAnsi="Arial CYR" w:cs="Arial CYR"/>
+                <w:sz w:val="16"/>
+                <w:szCs w:val="16"/>
+              </w:rPr>
+              <w:t>Практ</w:t>
+            </w:r>
+            <w:proofErr w:type="spellEnd"/>
+            <w:r>
+              <w:rPr>
+                <w:rFonts w:ascii="Arial CYR" w:hAnsi="Arial CYR" w:cs="Arial CYR"/>
+                <w:sz w:val="16"/>
+                <w:szCs w:val="16"/>
+              </w:rPr>
+              <w:t>., семинар</w:t>
+            </w:r>
+            <w:proofErr w:type="gramStart"/>
+            <w:r>
+              <w:rPr>
+                <w:rFonts w:ascii="Arial CYR" w:hAnsi="Arial CYR" w:cs="Arial CYR"/>
+                <w:sz w:val="16"/>
+                <w:szCs w:val="16"/>
+              </w:rPr>
+              <w:t>.</w:t>
+            </w:r>
+            <w:proofErr w:type="gramEnd"/>
+            <w:r>
+              <w:rPr>
+                <w:rFonts w:ascii="Arial CYR" w:hAnsi="Arial CYR" w:cs="Arial CYR"/>
+                <w:sz w:val="16"/>
+                <w:szCs w:val="16"/>
+              </w:rPr>
+              <w:t xml:space="preserve"> </w:t>
+            </w:r>
+            <w:proofErr w:type="gramStart"/>
+            <w:r>
+              <w:rPr>
+                <w:rFonts w:ascii="Arial CYR" w:hAnsi="Arial CYR" w:cs="Arial CYR"/>
+                <w:sz w:val="16"/>
+                <w:szCs w:val="16"/>
+              </w:rPr>
+              <w:t>з</w:t>
+            </w:r>
+            <w:proofErr w:type="gramEnd"/>
+            <w:r>
+              <w:rPr>
+                <w:rFonts w:ascii="Arial CYR" w:hAnsi="Arial CYR" w:cs="Arial CYR"/>
+                <w:sz w:val="16"/>
+                <w:szCs w:val="16"/>
+              </w:rPr>
+              <w:t>анятие</w:t>
             </w:r>
           </w:p>
         </w:tc>
@@ -7567,7 +7492,25 @@
                 <w:sz w:val="16"/>
                 <w:szCs w:val="16"/>
               </w:rPr>
-              <w:t>Н/и семинар, семинар-конфер., коллоквиум (магистратура)</w:t>
+              <w:t>Н/и семинар, семинар-</w:t>
+            </w:r>
+            <w:proofErr w:type="spellStart"/>
+            <w:r>
+              <w:rPr>
+                <w:rFonts w:ascii="Arial CYR" w:hAnsi="Arial CYR" w:cs="Arial CYR"/>
+                <w:sz w:val="16"/>
+                <w:szCs w:val="16"/>
+              </w:rPr>
+              <w:t>конфер</w:t>
+            </w:r>
+            <w:proofErr w:type="spellEnd"/>
+            <w:r>
+              <w:rPr>
+                <w:rFonts w:ascii="Arial CYR" w:hAnsi="Arial CYR" w:cs="Arial CYR"/>
+                <w:sz w:val="16"/>
+                <w:szCs w:val="16"/>
+              </w:rPr>
+              <w:t>., коллоквиум (магистратура)</w:t>
             </w:r>
           </w:p>
         </w:tc>
@@ -7685,7 +7628,25 @@
                 <w:sz w:val="16"/>
                 <w:szCs w:val="16"/>
               </w:rPr>
-              <w:t>Реферат, эссе, творч. работа*</w:t>
+              <w:t xml:space="preserve">Реферат, эссе, </w:t>
+            </w:r>
+            <w:proofErr w:type="spellStart"/>
+            <w:r>
+              <w:rPr>
+                <w:rFonts w:ascii="Arial CYR" w:hAnsi="Arial CYR" w:cs="Arial CYR"/>
+                <w:sz w:val="16"/>
+                <w:szCs w:val="16"/>
+              </w:rPr>
+              <w:t>творч</w:t>
+            </w:r>
+            <w:proofErr w:type="spellEnd"/>
+            <w:r>
+              <w:rPr>
+                <w:rFonts w:ascii="Arial CYR" w:hAnsi="Arial CYR" w:cs="Arial CYR"/>
+                <w:sz w:val="16"/>
+                <w:szCs w:val="16"/>
+              </w:rPr>
+              <w:t>. работа*</w:t>
             </w:r>
           </w:p>
         </w:tc>
@@ -7805,7 +7766,25 @@
                 <w:sz w:val="16"/>
                 <w:szCs w:val="16"/>
               </w:rPr>
-              <w:t>Домашняя работа на иностр. языке*</w:t>
+              <w:t xml:space="preserve">Домашняя работа на </w:t>
+            </w:r>
+            <w:proofErr w:type="spellStart"/>
+            <w:r>
+              <w:rPr>
+                <w:rFonts w:ascii="Arial CYR" w:hAnsi="Arial CYR" w:cs="Arial CYR"/>
+                <w:sz w:val="16"/>
+                <w:szCs w:val="16"/>
+              </w:rPr>
+              <w:t>иностр</w:t>
+            </w:r>
+            <w:proofErr w:type="spellEnd"/>
+            <w:r>
+              <w:rPr>
+                <w:rFonts w:ascii="Arial CYR" w:hAnsi="Arial CYR" w:cs="Arial CYR"/>
+                <w:sz w:val="16"/>
+                <w:szCs w:val="16"/>
+              </w:rPr>
+              <w:t>. языке*</w:t>
             </w:r>
           </w:p>
         </w:tc>
@@ -7835,7 +7814,25 @@
                 <w:sz w:val="16"/>
                 <w:szCs w:val="16"/>
               </w:rPr>
-              <w:t>Перевод инояз. литературы*</w:t>
+              <w:t xml:space="preserve">Перевод </w:t>
+            </w:r>
+            <w:proofErr w:type="spellStart"/>
+            <w:r>
+              <w:rPr>
+                <w:rFonts w:ascii="Arial CYR" w:hAnsi="Arial CYR" w:cs="Arial CYR"/>
+                <w:sz w:val="16"/>
+                <w:szCs w:val="16"/>
+              </w:rPr>
+              <w:t>инояз</w:t>
+            </w:r>
+            <w:proofErr w:type="spellEnd"/>
+            <w:r>
+              <w:rPr>
+                <w:rFonts w:ascii="Arial CYR" w:hAnsi="Arial CYR" w:cs="Arial CYR"/>
+                <w:sz w:val="16"/>
+                <w:szCs w:val="16"/>
+              </w:rPr>
+              <w:t>. литературы*</w:t>
             </w:r>
           </w:p>
         </w:tc>
@@ -7997,23 +7994,7 @@
                 <w:sz w:val="16"/>
                 <w:szCs w:val="16"/>
               </w:rPr>
-              <w:t>Коллокв</w:t>
-            </w:r>
-            <w:r>
-              <w:rPr>
-                <w:rFonts w:ascii="Arial CYR" w:hAnsi="Arial CYR" w:cs="Arial CYR"/>
-                <w:sz w:val="16"/>
-                <w:szCs w:val="16"/>
-              </w:rPr>
-              <w:t>и</w:t>
-            </w:r>
-            <w:r>
-              <w:rPr>
-                <w:rFonts w:ascii="Arial CYR" w:hAnsi="Arial CYR" w:cs="Arial CYR"/>
-                <w:sz w:val="16"/>
-                <w:szCs w:val="16"/>
-              </w:rPr>
-              <w:t>ум*</w:t>
+              <w:t>Коллоквиум*</w:t>
             </w:r>
           </w:p>
         </w:tc>
@@ -8168,8 +8149,18 @@
                 <w:sz w:val="16"/>
                 <w:szCs w:val="16"/>
               </w:rPr>
-              <w:t>Р1</w:t>
-            </w:r>
+              <w:t>Р</w:t>
+            </w:r>
+            <w:proofErr w:type="gramStart"/>
+            <w:r>
+              <w:rPr>
+                <w:rFonts w:ascii="Arial CYR" w:hAnsi="Arial CYR" w:cs="Arial CYR"/>
+                <w:sz w:val="16"/>
+                <w:szCs w:val="16"/>
+              </w:rPr>
+              <w:t>1</w:t>
+            </w:r>
+            <w:proofErr w:type="gramEnd"/>
           </w:p>
         </w:tc>
         <w:tc>
@@ -8974,8 +8965,18 @@
                 <w:sz w:val="16"/>
                 <w:szCs w:val="16"/>
               </w:rPr>
-              <w:t>Р2</w:t>
-            </w:r>
+              <w:t>Р</w:t>
+            </w:r>
+            <w:proofErr w:type="gramStart"/>
+            <w:r>
+              <w:rPr>
+                <w:rFonts w:ascii="Arial CYR" w:hAnsi="Arial CYR" w:cs="Arial CYR"/>
+                <w:sz w:val="16"/>
+                <w:szCs w:val="16"/>
+              </w:rPr>
+              <w:t>2</w:t>
+            </w:r>
+            <w:proofErr w:type="gramEnd"/>
           </w:p>
         </w:tc>
         <w:tc>
@@ -10566,8 +10567,18 @@
                 <w:sz w:val="16"/>
                 <w:szCs w:val="16"/>
               </w:rPr>
-              <w:t>Р4</w:t>
-            </w:r>
+              <w:t>Р</w:t>
+            </w:r>
+            <w:proofErr w:type="gramStart"/>
+            <w:r>
+              <w:rPr>
+                <w:rFonts w:ascii="Arial CYR" w:hAnsi="Arial CYR" w:cs="Arial CYR"/>
+                <w:sz w:val="16"/>
+                <w:szCs w:val="16"/>
+              </w:rPr>
+              <w:t>4</w:t>
+            </w:r>
+            <w:proofErr w:type="gramEnd"/>
           </w:p>
         </w:tc>
         <w:tc>
@@ -12563,7 +12574,25 @@
                 <w:sz w:val="16"/>
                 <w:szCs w:val="16"/>
               </w:rPr>
-              <w:t>В т.ч. промежуточная аттестация</w:t>
+              <w:t xml:space="preserve">В </w:t>
+            </w:r>
+            <w:proofErr w:type="spellStart"/>
+            <w:r>
+              <w:rPr>
+                <w:rFonts w:ascii="Arial CYR" w:hAnsi="Arial CYR" w:cs="Arial CYR"/>
+                <w:sz w:val="16"/>
+                <w:szCs w:val="16"/>
+              </w:rPr>
+              <w:t>т.ч</w:t>
+            </w:r>
+            <w:proofErr w:type="spellEnd"/>
+            <w:r>
+              <w:rPr>
+                <w:rFonts w:ascii="Arial CYR" w:hAnsi="Arial CYR" w:cs="Arial CYR"/>
+                <w:sz w:val="16"/>
+                <w:szCs w:val="16"/>
+              </w:rPr>
+              <w:t>. промежуточная аттестация</w:t>
             </w:r>
           </w:p>
         </w:tc>
@@ -12721,23 +12750,7 @@
                 <w:sz w:val="16"/>
                 <w:szCs w:val="16"/>
               </w:rPr>
-              <w:t>указывается в строке «Всего (час.) без учета промежуточной атт</w:t>
-            </w:r>
-            <w:r>
-              <w:rPr>
-                <w:rFonts w:ascii="Arial CYR" w:hAnsi="Arial CYR" w:cs="Arial CYR"/>
-                <w:sz w:val="16"/>
-                <w:szCs w:val="16"/>
-              </w:rPr>
-              <w:t>е</w:t>
-            </w:r>
-            <w:r>
-              <w:rPr>
-                <w:rFonts w:ascii="Arial CYR" w:hAnsi="Arial CYR" w:cs="Arial CYR"/>
-                <w:sz w:val="16"/>
-                <w:szCs w:val="16"/>
-              </w:rPr>
-              <w:t>стации</w:t>
+              <w:t>указывается в строке «Всего (час.) без учета промежуточной аттестации</w:t>
             </w:r>
           </w:p>
         </w:tc>
@@ -12927,21 +12940,7 @@
                 <w:b/>
                 <w:bCs/>
               </w:rPr>
-              <w:t>разд</w:t>
-            </w:r>
-            <w:r>
-              <w:rPr>
-                <w:b/>
-                <w:bCs/>
-              </w:rPr>
-              <w:t>е</w:t>
-            </w:r>
-            <w:r>
-              <w:rPr>
-                <w:b/>
-                <w:bCs/>
-              </w:rPr>
-              <w:t>ла, темы</w:t>
+              <w:t>раздела, темы</w:t>
             </w:r>
           </w:p>
         </w:tc>
@@ -13026,8 +13025,17 @@
                 <w:b/>
                 <w:bCs/>
               </w:rPr>
-              <w:t>Время на</w:t>
-            </w:r>
+              <w:t xml:space="preserve">Время </w:t>
+            </w:r>
+            <w:proofErr w:type="gramStart"/>
+            <w:r>
+              <w:rPr>
+                <w:b/>
+                <w:bCs/>
+              </w:rPr>
+              <w:t>на</w:t>
+            </w:r>
+            <w:proofErr w:type="gramEnd"/>
           </w:p>
           <w:p>
             <w:pPr>
@@ -13080,7 +13088,15 @@
               <w:jc w:val="center"/>
             </w:pPr>
             <w:r>
-              <w:t xml:space="preserve">Р1 </w:t>
+              <w:t>Р</w:t>
+            </w:r>
+            <w:proofErr w:type="gramStart"/>
+            <w:r>
+              <w:t>1</w:t>
+            </w:r>
+            <w:proofErr w:type="gramEnd"/>
+            <w:r>
+              <w:t xml:space="preserve"> </w:t>
             </w:r>
           </w:p>
         </w:tc>
@@ -13168,8 +13184,13 @@
               <w:snapToGrid w:val="0"/>
               <w:jc w:val="center"/>
             </w:pPr>
-            <w:r>
-              <w:t>Р 2</w:t>
+            <w:proofErr w:type="gramStart"/>
+            <w:r>
+              <w:t>Р</w:t>
+            </w:r>
+            <w:proofErr w:type="gramEnd"/>
+            <w:r>
+              <w:t xml:space="preserve"> 2</w:t>
             </w:r>
           </w:p>
         </w:tc>
@@ -13257,8 +13278,13 @@
               <w:snapToGrid w:val="0"/>
               <w:jc w:val="center"/>
             </w:pPr>
-            <w:r>
-              <w:t>Р 3</w:t>
+            <w:proofErr w:type="gramStart"/>
+            <w:r>
+              <w:t>Р</w:t>
+            </w:r>
+            <w:proofErr w:type="gramEnd"/>
+            <w:r>
+              <w:t xml:space="preserve"> 3</w:t>
             </w:r>
           </w:p>
         </w:tc>
@@ -13346,8 +13372,13 @@
               <w:snapToGrid w:val="0"/>
               <w:jc w:val="center"/>
             </w:pPr>
-            <w:r>
-              <w:t>Р 4</w:t>
+            <w:proofErr w:type="gramStart"/>
+            <w:r>
+              <w:t>Р</w:t>
+            </w:r>
+            <w:proofErr w:type="gramEnd"/>
+            <w:r>
+              <w:t xml:space="preserve"> 4</w:t>
             </w:r>
           </w:p>
         </w:tc>
@@ -13597,7 +13628,15 @@
         <w:shd w:val="clear" w:color="auto" w:fill="FFFFFF"/>
       </w:pPr>
       <w:r>
-        <w:t>Работы по основам языка С++</w:t>
+        <w:t>Работы по основам языка</w:t>
+      </w:r>
+      <w:proofErr w:type="gramStart"/>
+      <w:r>
+        <w:t xml:space="preserve"> С</w:t>
+      </w:r>
+      <w:proofErr w:type="gramEnd"/>
+      <w:r>
+        <w:t>++</w:t>
       </w:r>
     </w:p>
     <w:p>
@@ -14611,19 +14650,7 @@
               <w:rPr>
                 <w:color w:val="000000"/>
               </w:rPr>
-              <w:t>Виртуальные пра</w:t>
-            </w:r>
-            <w:r>
-              <w:rPr>
-                <w:color w:val="000000"/>
-              </w:rPr>
-              <w:t>к</w:t>
-            </w:r>
-            <w:r>
-              <w:rPr>
-                <w:color w:val="000000"/>
-              </w:rPr>
-              <w:t>тикумы и тренажеры</w:t>
+              <w:t>Виртуальные практикумы и тренажеры</w:t>
             </w:r>
           </w:p>
         </w:tc>
@@ -14651,12 +14678,21 @@
                 <w:szCs w:val="22"/>
               </w:rPr>
             </w:pPr>
+            <w:proofErr w:type="spellStart"/>
             <w:r>
               <w:rPr>
                 <w:sz w:val="22"/>
                 <w:szCs w:val="22"/>
               </w:rPr>
-              <w:t>Вебинары  и видеоконф</w:t>
+              <w:t>Вебинары</w:t>
+            </w:r>
+            <w:proofErr w:type="spellEnd"/>
+            <w:r>
+              <w:rPr>
+                <w:sz w:val="22"/>
+                <w:szCs w:val="22"/>
+              </w:rPr>
+              <w:t xml:space="preserve">  и видеоконф</w:t>
             </w:r>
             <w:r>
               <w:rPr>
@@ -14714,21 +14750,7 @@
                 <w:sz w:val="22"/>
                 <w:szCs w:val="22"/>
               </w:rPr>
-              <w:t>-конференции и семин</w:t>
-            </w:r>
-            <w:r>
-              <w:rPr>
-                <w:sz w:val="22"/>
-                <w:szCs w:val="22"/>
-              </w:rPr>
-              <w:t>а</w:t>
-            </w:r>
-            <w:r>
-              <w:rPr>
-                <w:sz w:val="22"/>
-                <w:szCs w:val="22"/>
-              </w:rPr>
-              <w:t>ры</w:t>
+              <w:t>-конференции и семинары</w:t>
             </w:r>
           </w:p>
         </w:tc>
@@ -14797,21 +14819,7 @@
                 <w:sz w:val="22"/>
                 <w:szCs w:val="22"/>
               </w:rPr>
-              <w:t>Другие (указать, к</w:t>
-            </w:r>
-            <w:r>
-              <w:rPr>
-                <w:sz w:val="22"/>
-                <w:szCs w:val="22"/>
-              </w:rPr>
-              <w:t>а</w:t>
-            </w:r>
-            <w:r>
-              <w:rPr>
-                <w:sz w:val="22"/>
-                <w:szCs w:val="22"/>
-              </w:rPr>
-              <w:t>кие)</w:t>
+              <w:t>Другие (указать, какие)</w:t>
             </w:r>
           </w:p>
         </w:tc>
@@ -14845,6 +14853,7 @@
                 <w:szCs w:val="22"/>
               </w:rPr>
             </w:pPr>
+            <w:proofErr w:type="gramStart"/>
             <w:r>
               <w:rPr>
                 <w:bCs/>
@@ -14852,7 +14861,17 @@
                 <w:sz w:val="22"/>
                 <w:szCs w:val="22"/>
               </w:rPr>
-              <w:t>р 1</w:t>
+              <w:t>р</w:t>
+            </w:r>
+            <w:proofErr w:type="gramEnd"/>
+            <w:r>
+              <w:rPr>
+                <w:bCs/>
+                <w:caps/>
+                <w:sz w:val="22"/>
+                <w:szCs w:val="22"/>
+              </w:rPr>
+              <w:t xml:space="preserve"> 1</w:t>
             </w:r>
           </w:p>
         </w:tc>
@@ -15228,12 +15247,21 @@
                 <w:szCs w:val="22"/>
               </w:rPr>
             </w:pPr>
+            <w:proofErr w:type="gramStart"/>
             <w:r>
               <w:rPr>
                 <w:sz w:val="22"/>
                 <w:szCs w:val="22"/>
               </w:rPr>
-              <w:t>Р 2</w:t>
+              <w:t>Р</w:t>
+            </w:r>
+            <w:proofErr w:type="gramEnd"/>
+            <w:r>
+              <w:rPr>
+                <w:sz w:val="22"/>
+                <w:szCs w:val="22"/>
+              </w:rPr>
+              <w:t xml:space="preserve"> 2</w:t>
             </w:r>
           </w:p>
         </w:tc>
@@ -15615,12 +15643,21 @@
                 <w:szCs w:val="22"/>
               </w:rPr>
             </w:pPr>
+            <w:proofErr w:type="gramStart"/>
             <w:r>
               <w:rPr>
                 <w:sz w:val="22"/>
                 <w:szCs w:val="22"/>
               </w:rPr>
-              <w:t>Р 3</w:t>
+              <w:t>Р</w:t>
+            </w:r>
+            <w:proofErr w:type="gramEnd"/>
+            <w:r>
+              <w:rPr>
+                <w:sz w:val="22"/>
+                <w:szCs w:val="22"/>
+              </w:rPr>
+              <w:t xml:space="preserve"> 3</w:t>
             </w:r>
           </w:p>
         </w:tc>
@@ -16001,12 +16038,21 @@
                 <w:szCs w:val="22"/>
               </w:rPr>
             </w:pPr>
+            <w:proofErr w:type="gramStart"/>
             <w:r>
               <w:rPr>
                 <w:sz w:val="22"/>
                 <w:szCs w:val="22"/>
               </w:rPr>
-              <w:t>Р 4</w:t>
+              <w:t>Р</w:t>
+            </w:r>
+            <w:proofErr w:type="gramEnd"/>
+            <w:r>
+              <w:rPr>
+                <w:sz w:val="22"/>
+                <w:szCs w:val="22"/>
+              </w:rPr>
+              <w:t xml:space="preserve"> 4</w:t>
             </w:r>
           </w:p>
         </w:tc>
@@ -16698,7 +16744,63 @@
         <w:rPr>
           <w:spacing w:val="-4"/>
         </w:rPr>
-        <w:t>]/ Альфред В. Ахо, Моника С. Лам, Рави Сети, Джеффри Д. Ульман ; [пер. с англ. и ред. И. В. Красикова] .— 2-е изд. — Москва ; Санкт-Петербург : Вильямс, 2008 .— 1184 с. : ил.</w:t>
+        <w:t xml:space="preserve">]/ Альфред В. </w:t>
+      </w:r>
+      <w:proofErr w:type="spellStart"/>
+      <w:r>
+        <w:rPr>
+          <w:spacing w:val="-4"/>
+        </w:rPr>
+        <w:t>Ахо</w:t>
+      </w:r>
+      <w:proofErr w:type="spellEnd"/>
+      <w:r>
+        <w:rPr>
+          <w:spacing w:val="-4"/>
+        </w:rPr>
+        <w:t xml:space="preserve">, Моника С. Лам, </w:t>
+      </w:r>
+      <w:proofErr w:type="spellStart"/>
+      <w:r>
+        <w:rPr>
+          <w:spacing w:val="-4"/>
+        </w:rPr>
+        <w:t>Рави</w:t>
+      </w:r>
+      <w:proofErr w:type="spellEnd"/>
+      <w:r>
+        <w:rPr>
+          <w:spacing w:val="-4"/>
+        </w:rPr>
+        <w:t xml:space="preserve"> Сети, Джеффри Д. Ульман</w:t>
+      </w:r>
+      <w:proofErr w:type="gramStart"/>
+      <w:r>
+        <w:rPr>
+          <w:spacing w:val="-4"/>
+        </w:rPr>
+        <w:t xml:space="preserve"> ;</w:t>
+      </w:r>
+      <w:proofErr w:type="gramEnd"/>
+      <w:r>
+        <w:rPr>
+          <w:spacing w:val="-4"/>
+        </w:rPr>
+        <w:t xml:space="preserve"> [пер. с англ. и ред. И. В. Красикова] .— 2-е изд. — Москва ; Санкт-Петербург : Вильямс, 2008 .— 1184 с.</w:t>
+      </w:r>
+      <w:proofErr w:type="gramStart"/>
+      <w:r>
+        <w:rPr>
+          <w:spacing w:val="-4"/>
+        </w:rPr>
+        <w:t xml:space="preserve"> :</w:t>
+      </w:r>
+      <w:proofErr w:type="gramEnd"/>
+      <w:r>
+        <w:rPr>
+          <w:spacing w:val="-4"/>
+        </w:rPr>
+        <w:t xml:space="preserve"> ил.</w:t>
       </w:r>
     </w:p>
     <w:p>
@@ -16747,13 +16849,15 @@
         <w:t xml:space="preserve"> </w:t>
       </w:r>
       <w:r>
-        <w:t>/ А. В. Гордеев, А. Ю. Молчанов .— М. ; СПб. ; Нижний Новг</w:t>
-      </w:r>
-      <w:r>
-        <w:t>о</w:t>
-      </w:r>
-      <w:r>
-        <w:t>род [и др.] : Питер, 2003 .— 736 с. : ил.</w:t>
+        <w:t>/ А. В. Гордеев, А. Ю. Молчанов</w:t>
+      </w:r>
+      <w:proofErr w:type="gramStart"/>
+      <w:r>
+        <w:t xml:space="preserve"> .</w:t>
+      </w:r>
+      <w:proofErr w:type="gramEnd"/>
+      <w:r>
+        <w:t>— М. ; СПб. ; Нижний Новгород [и др.] : Питер, 2003 .— 736 с. : ил.</w:t>
       </w:r>
     </w:p>
     <w:p>
@@ -16797,6 +16901,7 @@
           <w:szCs w:val="24"/>
         </w:rPr>
       </w:pPr>
+      <w:proofErr w:type="spellStart"/>
       <w:r>
         <w:rPr>
           <w:rFonts w:ascii="Times New Roman" w:hAnsi="Times New Roman" w:cs="Times New Roman"/>
@@ -16806,7 +16911,67 @@
           <w:sz w:val="24"/>
           <w:szCs w:val="24"/>
         </w:rPr>
-        <w:t xml:space="preserve">Пратт, Т. Языки программирования: разработка и реализация [Текст]/ Т. Пратт, М. Зелковиц; Пер. с англ. под общ. ред. А. Матросова .— 4-е изд. — М.; СПб.; Н. Новгород и др. : Питер, 2002 .— 688 с. : ил. </w:t>
+        <w:t>Пратт</w:t>
+      </w:r>
+      <w:proofErr w:type="spellEnd"/>
+      <w:r>
+        <w:rPr>
+          <w:rFonts w:ascii="Times New Roman" w:hAnsi="Times New Roman" w:cs="Times New Roman"/>
+          <w:b w:val="0"/>
+          <w:bCs w:val="0"/>
+          <w:spacing w:val="-4"/>
+          <w:sz w:val="24"/>
+          <w:szCs w:val="24"/>
+        </w:rPr>
+        <w:t xml:space="preserve">, Т. Языки программирования: разработка и реализация [Текст]/ Т. </w:t>
+      </w:r>
+      <w:proofErr w:type="spellStart"/>
+      <w:r>
+        <w:rPr>
+          <w:rFonts w:ascii="Times New Roman" w:hAnsi="Times New Roman" w:cs="Times New Roman"/>
+          <w:b w:val="0"/>
+          <w:bCs w:val="0"/>
+          <w:spacing w:val="-4"/>
+          <w:sz w:val="24"/>
+          <w:szCs w:val="24"/>
+        </w:rPr>
+        <w:t>Пратт</w:t>
+      </w:r>
+      <w:proofErr w:type="spellEnd"/>
+      <w:r>
+        <w:rPr>
+          <w:rFonts w:ascii="Times New Roman" w:hAnsi="Times New Roman" w:cs="Times New Roman"/>
+          <w:b w:val="0"/>
+          <w:bCs w:val="0"/>
+          <w:spacing w:val="-4"/>
+          <w:sz w:val="24"/>
+          <w:szCs w:val="24"/>
+        </w:rPr>
+        <w:t xml:space="preserve">, М. </w:t>
+      </w:r>
+      <w:proofErr w:type="spellStart"/>
+      <w:r>
+        <w:rPr>
+          <w:rFonts w:ascii="Times New Roman" w:hAnsi="Times New Roman" w:cs="Times New Roman"/>
+          <w:b w:val="0"/>
+          <w:bCs w:val="0"/>
+          <w:spacing w:val="-4"/>
+          <w:sz w:val="24"/>
+          <w:szCs w:val="24"/>
+        </w:rPr>
+        <w:t>Зелковиц</w:t>
+      </w:r>
+      <w:proofErr w:type="spellEnd"/>
+      <w:r>
+        <w:rPr>
+          <w:rFonts w:ascii="Times New Roman" w:hAnsi="Times New Roman" w:cs="Times New Roman"/>
+          <w:b w:val="0"/>
+          <w:bCs w:val="0"/>
+          <w:spacing w:val="-4"/>
+          <w:sz w:val="24"/>
+          <w:szCs w:val="24"/>
+        </w:rPr>
+        <w:t xml:space="preserve">; Пер. с англ. под общ. ред. А. Матросова .— 4-е изд. — М.; СПб.; Н. Новгород и др. : Питер, 2002 .— 688 с. : ил. </w:t>
       </w:r>
     </w:p>
     <w:p>
@@ -16922,7 +17087,117 @@
           <w:sz w:val="24"/>
           <w:szCs w:val="24"/>
         </w:rPr>
-        <w:t xml:space="preserve"> Льюис, Ф. Теоретические основы проектирования компиляторов = Compiler Design Theory [Текст] / Ф. Льюис, Д. Розенкранц, Р. Стирнз ; пер. с англ. В. А. Исаева, В. С. Нумерова, Н. П. Терновой ; под ред. В. Н. Агафонова .— М. : Мир,</w:t>
+        <w:t xml:space="preserve"> Льюис, Ф. Теоретические основы проектирования компиляторов = </w:t>
+      </w:r>
+      <w:proofErr w:type="spellStart"/>
+      <w:r>
+        <w:rPr>
+          <w:rFonts w:ascii="Times New Roman" w:hAnsi="Times New Roman" w:cs="Times New Roman"/>
+          <w:b w:val="0"/>
+          <w:spacing w:val="-4"/>
+          <w:sz w:val="24"/>
+          <w:szCs w:val="24"/>
+        </w:rPr>
+        <w:t>Compiler</w:t>
+      </w:r>
+      <w:proofErr w:type="spellEnd"/>
+      <w:r>
+        <w:rPr>
+          <w:rFonts w:ascii="Times New Roman" w:hAnsi="Times New Roman" w:cs="Times New Roman"/>
+          <w:b w:val="0"/>
+          <w:spacing w:val="-4"/>
+          <w:sz w:val="24"/>
+          <w:szCs w:val="24"/>
+        </w:rPr>
+        <w:t xml:space="preserve"> </w:t>
+      </w:r>
+      <w:proofErr w:type="spellStart"/>
+      <w:r>
+        <w:rPr>
+          <w:rFonts w:ascii="Times New Roman" w:hAnsi="Times New Roman" w:cs="Times New Roman"/>
+          <w:b w:val="0"/>
+          <w:spacing w:val="-4"/>
+          <w:sz w:val="24"/>
+          <w:szCs w:val="24"/>
+        </w:rPr>
+        <w:t>Design</w:t>
+      </w:r>
+      <w:proofErr w:type="spellEnd"/>
+      <w:r>
+        <w:rPr>
+          <w:rFonts w:ascii="Times New Roman" w:hAnsi="Times New Roman" w:cs="Times New Roman"/>
+          <w:b w:val="0"/>
+          <w:spacing w:val="-4"/>
+          <w:sz w:val="24"/>
+          <w:szCs w:val="24"/>
+        </w:rPr>
+        <w:t xml:space="preserve"> </w:t>
+      </w:r>
+      <w:proofErr w:type="spellStart"/>
+      <w:r>
+        <w:rPr>
+          <w:rFonts w:ascii="Times New Roman" w:hAnsi="Times New Roman" w:cs="Times New Roman"/>
+          <w:b w:val="0"/>
+          <w:spacing w:val="-4"/>
+          <w:sz w:val="24"/>
+          <w:szCs w:val="24"/>
+        </w:rPr>
+        <w:t>Theory</w:t>
+      </w:r>
+      <w:proofErr w:type="spellEnd"/>
+      <w:r>
+        <w:rPr>
+          <w:rFonts w:ascii="Times New Roman" w:hAnsi="Times New Roman" w:cs="Times New Roman"/>
+          <w:b w:val="0"/>
+          <w:spacing w:val="-4"/>
+          <w:sz w:val="24"/>
+          <w:szCs w:val="24"/>
+        </w:rPr>
+        <w:t xml:space="preserve"> [Текст] / Ф. Льюис, Д. </w:t>
+      </w:r>
+      <w:proofErr w:type="spellStart"/>
+      <w:r>
+        <w:rPr>
+          <w:rFonts w:ascii="Times New Roman" w:hAnsi="Times New Roman" w:cs="Times New Roman"/>
+          <w:b w:val="0"/>
+          <w:spacing w:val="-4"/>
+          <w:sz w:val="24"/>
+          <w:szCs w:val="24"/>
+        </w:rPr>
+        <w:t>Розенкранц</w:t>
+      </w:r>
+      <w:proofErr w:type="spellEnd"/>
+      <w:r>
+        <w:rPr>
+          <w:rFonts w:ascii="Times New Roman" w:hAnsi="Times New Roman" w:cs="Times New Roman"/>
+          <w:b w:val="0"/>
+          <w:spacing w:val="-4"/>
+          <w:sz w:val="24"/>
+          <w:szCs w:val="24"/>
+        </w:rPr>
+        <w:t xml:space="preserve">, Р. </w:t>
+      </w:r>
+      <w:proofErr w:type="spellStart"/>
+      <w:r>
+        <w:rPr>
+          <w:rFonts w:ascii="Times New Roman" w:hAnsi="Times New Roman" w:cs="Times New Roman"/>
+          <w:b w:val="0"/>
+          <w:spacing w:val="-4"/>
+          <w:sz w:val="24"/>
+          <w:szCs w:val="24"/>
+        </w:rPr>
+        <w:t>Стирнз</w:t>
+      </w:r>
+      <w:proofErr w:type="spellEnd"/>
+      <w:r>
+        <w:rPr>
+          <w:rFonts w:ascii="Times New Roman" w:hAnsi="Times New Roman" w:cs="Times New Roman"/>
+          <w:b w:val="0"/>
+          <w:spacing w:val="-4"/>
+          <w:sz w:val="24"/>
+          <w:szCs w:val="24"/>
+        </w:rPr>
+        <w:t xml:space="preserve"> ; пер. с англ. В. А. Исаева, В. С. Нумерова, Н. П. Терновой ; под ред. В. Н. Агафонова .— М. : Мир,</w:t>
       </w:r>
       <w:r>
         <w:rPr>
@@ -17045,7 +17320,15 @@
       </w:pPr>
       <w:bookmarkStart w:id="3" w:name="_Toc473732991"/>
       <w:r>
-        <w:t>Операционная система Windows 7</w:t>
+        <w:t xml:space="preserve">Операционная система </w:t>
+      </w:r>
+      <w:proofErr w:type="spellStart"/>
+      <w:r>
+        <w:t>Windows</w:t>
+      </w:r>
+      <w:proofErr w:type="spellEnd"/>
+      <w:r>
+        <w:t xml:space="preserve"> 7</w:t>
       </w:r>
     </w:p>
     <w:p>
@@ -17223,7 +17506,7 @@
         </w:rPr>
         <w:t xml:space="preserve"> </w:t>
       </w:r>
-      <w:hyperlink r:id="rId14" w:history="1">
+      <w:hyperlink r:id="rId8" w:history="1">
         <w:r>
           <w:rPr>
             <w:rStyle w:val="a4"/>
@@ -17258,6 +17541,7 @@
           </w:rPr>
           <w:t>.</w:t>
         </w:r>
+        <w:proofErr w:type="spellStart"/>
         <w:r>
           <w:rPr>
             <w:rStyle w:val="a4"/>
@@ -17267,6 +17551,7 @@
           </w:rPr>
           <w:t>urfu</w:t>
         </w:r>
+        <w:proofErr w:type="spellEnd"/>
         <w:r>
           <w:rPr>
             <w:rStyle w:val="a4"/>
@@ -17275,6 +17560,7 @@
           </w:rPr>
           <w:t>.</w:t>
         </w:r>
+        <w:proofErr w:type="spellStart"/>
         <w:r>
           <w:rPr>
             <w:rStyle w:val="a4"/>
@@ -17284,6 +17570,7 @@
           </w:rPr>
           <w:t>ru</w:t>
         </w:r>
+        <w:proofErr w:type="spellEnd"/>
       </w:hyperlink>
       <w:r>
         <w:rPr>
@@ -17311,7 +17598,7 @@
         </w:rPr>
         <w:t xml:space="preserve"> </w:t>
       </w:r>
-      <w:hyperlink r:id="rId15" w:history="1">
+      <w:hyperlink r:id="rId9" w:history="1">
         <w:r>
           <w:rPr>
             <w:rStyle w:val="a4"/>
@@ -17329,6 +17616,7 @@
           </w:rPr>
           <w:t>://</w:t>
         </w:r>
+        <w:proofErr w:type="spellStart"/>
         <w:r>
           <w:rPr>
             <w:rStyle w:val="a4"/>
@@ -17338,6 +17626,7 @@
           </w:rPr>
           <w:t>elibrary</w:t>
         </w:r>
+        <w:proofErr w:type="spellEnd"/>
         <w:r>
           <w:rPr>
             <w:rStyle w:val="a4"/>
@@ -17346,6 +17635,7 @@
           </w:rPr>
           <w:t>.</w:t>
         </w:r>
+        <w:proofErr w:type="spellStart"/>
         <w:r>
           <w:rPr>
             <w:rStyle w:val="a4"/>
@@ -17355,6 +17645,7 @@
           </w:rPr>
           <w:t>ru</w:t>
         </w:r>
+        <w:proofErr w:type="spellEnd"/>
       </w:hyperlink>
       <w:r>
         <w:rPr>
@@ -17893,19 +18184,7 @@
         <w:rPr>
           <w:b/>
         </w:rPr>
-        <w:t>6.2.Процедуры текущей и пром</w:t>
-      </w:r>
-      <w:r>
-        <w:rPr>
-          <w:b/>
-        </w:rPr>
-        <w:t>е</w:t>
-      </w:r>
-      <w:r>
-        <w:rPr>
-          <w:b/>
-        </w:rPr>
-        <w:t xml:space="preserve">жуточной  аттестации по дисциплине </w:t>
+        <w:t xml:space="preserve">6.2.Процедуры текущей и промежуточной  аттестации по дисциплине </w:t>
       </w:r>
     </w:p>
     <w:tbl>
@@ -17996,7 +18275,27 @@
                 <w:sz w:val="24"/>
                 <w:szCs w:val="24"/>
               </w:rPr>
-              <w:t xml:space="preserve">Текущая аттестация  на </w:t>
+              <w:t xml:space="preserve">Текущая аттестация  </w:t>
+            </w:r>
+            <w:proofErr w:type="gramStart"/>
+            <w:r>
+              <w:rPr>
+                <w:rFonts w:ascii="Times New Roman" w:hAnsi="Times New Roman" w:cs="Times New Roman"/>
+                <w:b/>
+                <w:sz w:val="24"/>
+                <w:szCs w:val="24"/>
+              </w:rPr>
+              <w:t>на</w:t>
+            </w:r>
+            <w:proofErr w:type="gramEnd"/>
+            <w:r>
+              <w:rPr>
+                <w:rFonts w:ascii="Times New Roman" w:hAnsi="Times New Roman" w:cs="Times New Roman"/>
+                <w:b/>
+                <w:sz w:val="24"/>
+                <w:szCs w:val="24"/>
+              </w:rPr>
+              <w:t xml:space="preserve"> </w:t>
             </w:r>
           </w:p>
         </w:tc>
@@ -18601,7 +18900,21 @@
               <w:rPr>
                 <w:i/>
               </w:rPr>
-              <w:t>Выполнение лабораторных работ по Р 1</w:t>
+              <w:t xml:space="preserve">Выполнение лабораторных работ по </w:t>
+            </w:r>
+            <w:proofErr w:type="gramStart"/>
+            <w:r>
+              <w:rPr>
+                <w:i/>
+              </w:rPr>
+              <w:t>Р</w:t>
+            </w:r>
+            <w:proofErr w:type="gramEnd"/>
+            <w:r>
+              <w:rPr>
+                <w:i/>
+              </w:rPr>
+              <w:t xml:space="preserve"> 1</w:t>
             </w:r>
           </w:p>
         </w:tc>
@@ -18677,7 +18990,21 @@
               <w:rPr>
                 <w:i/>
               </w:rPr>
-              <w:t>Выполнение лабораторных работ по Р 2</w:t>
+              <w:t xml:space="preserve">Выполнение лабораторных работ по </w:t>
+            </w:r>
+            <w:proofErr w:type="gramStart"/>
+            <w:r>
+              <w:rPr>
+                <w:i/>
+              </w:rPr>
+              <w:t>Р</w:t>
+            </w:r>
+            <w:proofErr w:type="gramEnd"/>
+            <w:r>
+              <w:rPr>
+                <w:i/>
+              </w:rPr>
+              <w:t xml:space="preserve"> 2</w:t>
             </w:r>
           </w:p>
         </w:tc>
@@ -18753,7 +19080,21 @@
               <w:rPr>
                 <w:i/>
               </w:rPr>
-              <w:t>Выполнение лабораторных работ по Р 3</w:t>
+              <w:t xml:space="preserve">Выполнение лабораторных работ по </w:t>
+            </w:r>
+            <w:proofErr w:type="gramStart"/>
+            <w:r>
+              <w:rPr>
+                <w:i/>
+              </w:rPr>
+              <w:t>Р</w:t>
+            </w:r>
+            <w:proofErr w:type="gramEnd"/>
+            <w:r>
+              <w:rPr>
+                <w:i/>
+              </w:rPr>
+              <w:t xml:space="preserve"> 3</w:t>
             </w:r>
           </w:p>
         </w:tc>
@@ -18829,7 +19170,21 @@
               <w:rPr>
                 <w:i/>
               </w:rPr>
-              <w:t>Выполнение лабораторных работ по Р 4</w:t>
+              <w:t xml:space="preserve">Выполнение лабораторных работ по </w:t>
+            </w:r>
+            <w:proofErr w:type="gramStart"/>
+            <w:r>
+              <w:rPr>
+                <w:i/>
+              </w:rPr>
+              <w:t>Р</w:t>
+            </w:r>
+            <w:proofErr w:type="gramEnd"/>
+            <w:r>
+              <w:rPr>
+                <w:i/>
+              </w:rPr>
+              <w:t xml:space="preserve"> 4</w:t>
             </w:r>
           </w:p>
         </w:tc>
@@ -19026,7 +19381,21 @@
               <w:rPr>
                 <w:b/>
               </w:rPr>
-              <w:t xml:space="preserve">Промежуточная аттестация по лабораторным занятиям– </w:t>
+              <w:t>Промежуточная аттестация по лабораторным занятия</w:t>
+            </w:r>
+            <w:proofErr w:type="gramStart"/>
+            <w:r>
+              <w:rPr>
+                <w:b/>
+              </w:rPr>
+              <w:t>м–</w:t>
+            </w:r>
+            <w:proofErr w:type="gramEnd"/>
+            <w:r>
+              <w:rPr>
+                <w:b/>
+              </w:rPr>
+              <w:t xml:space="preserve"> </w:t>
             </w:r>
             <w:r>
               <w:rPr>
@@ -19421,7 +19790,7 @@
       <w:r>
         <w:t xml:space="preserve">Дисциплина и ее аналоги, по которым возможно тестирование, отсутствуют на сайте ФЭПО </w:t>
       </w:r>
-      <w:hyperlink r:id="rId16" w:history="1">
+      <w:hyperlink r:id="rId10" w:history="1">
         <w:r>
           <w:rPr>
             <w:rStyle w:val="a4"/>
@@ -19438,15 +19807,23 @@
         <w:ind w:firstLine="708"/>
       </w:pPr>
       <w:r>
-        <w:t>Дисциплина и ее аналоги, по которым возможно тестирование, отсутствуют на сайте И</w:t>
+        <w:t xml:space="preserve">Дисциплина и ее аналоги, по которым возможно тестирование, отсутствуют на сайте </w:t>
+      </w:r>
+      <w:proofErr w:type="gramStart"/>
+      <w:r>
+        <w:t>И</w:t>
       </w:r>
       <w:r>
         <w:t>н</w:t>
       </w:r>
       <w:r>
-        <w:t xml:space="preserve">тернет-тренажеры </w:t>
-      </w:r>
-      <w:hyperlink r:id="rId17" w:history="1">
+        <w:t>тернет-тренажеры</w:t>
+      </w:r>
+      <w:proofErr w:type="gramEnd"/>
+      <w:r>
+        <w:t xml:space="preserve"> </w:t>
+      </w:r>
+      <w:hyperlink r:id="rId11" w:history="1">
         <w:r>
           <w:rPr>
             <w:rStyle w:val="a4"/>
@@ -19463,13 +19840,7 @@
         <w:ind w:firstLine="708"/>
       </w:pPr>
       <w:r>
-        <w:t>Дисциплина и ее аналоги, по которым возможно тестирование, отсутствуют на по</w:t>
-      </w:r>
-      <w:r>
-        <w:t>р</w:t>
-      </w:r>
-      <w:r>
-        <w:t>тале СМУДС УрФУ.</w:t>
+        <w:t>Дисциплина и ее аналоги, по которым возможно тестирование, отсутствуют на портале СМУДС УрФУ.</w:t>
       </w:r>
     </w:p>
     <w:p>
@@ -19480,13 +19851,15 @@
         </w:rPr>
       </w:pPr>
       <w:r>
-        <w:t>В связи с отсутствием Дисциплины и ее аналогов, по которым возможно тестирование, на сайтах ФЭПО, Интернет-тренажеры и портале СМУДС УрФУ, тестирование в ра</w:t>
-      </w:r>
-      <w:r>
-        <w:t>м</w:t>
-      </w:r>
-      <w:r>
-        <w:t>ках НТК не проводится.</w:t>
+        <w:t xml:space="preserve">В связи с отсутствием Дисциплины и ее аналогов, по которым возможно тестирование, на сайтах ФЭПО, </w:t>
+      </w:r>
+      <w:proofErr w:type="gramStart"/>
+      <w:r>
+        <w:t>Интернет-тренажеры</w:t>
+      </w:r>
+      <w:proofErr w:type="gramEnd"/>
+      <w:r>
+        <w:t xml:space="preserve"> и портале СМУДС УрФУ, тестирование в рамках НТК не проводится.</w:t>
       </w:r>
     </w:p>
     <w:p>
@@ -19495,7 +19868,6 @@
         <w:jc w:val="center"/>
         <w:rPr>
           <w:b/>
-          <w:lang w:val="en-US"/>
         </w:rPr>
       </w:pPr>
     </w:p>
@@ -19915,67 +20287,43 @@
               <w:rPr>
                 <w:rFonts w:eastAsia="Calibri"/>
               </w:rPr>
-              <w:t>проду</w:t>
+              <w:t>продуктивные действия над знаниями путем сам</w:t>
             </w:r>
             <w:r>
               <w:rPr>
                 <w:rFonts w:eastAsia="Calibri"/>
               </w:rPr>
-              <w:t>к</w:t>
+              <w:t>о</w:t>
             </w:r>
             <w:r>
               <w:rPr>
                 <w:rFonts w:eastAsia="Calibri"/>
               </w:rPr>
-              <w:t>тивные действия над знаниями путем сам</w:t>
+              <w:t>стоятельного воспроизв</w:t>
             </w:r>
             <w:r>
               <w:rPr>
                 <w:rFonts w:eastAsia="Calibri"/>
               </w:rPr>
-              <w:t>о</w:t>
+              <w:t>е</w:t>
             </w:r>
             <w:r>
               <w:rPr>
                 <w:rFonts w:eastAsia="Calibri"/>
               </w:rPr>
-              <w:t>стоятельного воспроизв</w:t>
+              <w:t>дения и применения и</w:t>
             </w:r>
             <w:r>
               <w:rPr>
                 <w:rFonts w:eastAsia="Calibri"/>
               </w:rPr>
-              <w:t>е</w:t>
+              <w:t>н</w:t>
             </w:r>
             <w:r>
               <w:rPr>
                 <w:rFonts w:eastAsia="Calibri"/>
               </w:rPr>
-              <w:t>дения и применения и</w:t>
-            </w:r>
-            <w:r>
-              <w:rPr>
-                <w:rFonts w:eastAsia="Calibri"/>
-              </w:rPr>
-              <w:t>н</w:t>
-            </w:r>
-            <w:r>
-              <w:rPr>
-                <w:rFonts w:eastAsia="Calibri"/>
-              </w:rPr>
-              <w:t>форм</w:t>
-            </w:r>
-            <w:r>
-              <w:rPr>
-                <w:rFonts w:eastAsia="Calibri"/>
-              </w:rPr>
-              <w:t>а</w:t>
-            </w:r>
-            <w:r>
-              <w:rPr>
-                <w:rFonts w:eastAsia="Calibri"/>
-              </w:rPr>
-              <w:t>ции.</w:t>
+              <w:t>формации.</w:t>
             </w:r>
           </w:p>
         </w:tc>
@@ -20674,7 +21022,15 @@
         <w:t>й</w:t>
       </w:r>
       <w:r>
-        <w:t>тах ФЭПО, Интернет-тренажеры и портале СМУДС УрФУ, тестирование в рамках НТК не пр</w:t>
+        <w:t xml:space="preserve">тах ФЭПО, </w:t>
+      </w:r>
+      <w:proofErr w:type="gramStart"/>
+      <w:r>
+        <w:t>Интернет-тренажеры</w:t>
+      </w:r>
+      <w:proofErr w:type="gramEnd"/>
+      <w:r>
+        <w:t xml:space="preserve"> и портале СМУДС УрФУ, тестирование в рамках НТК не пр</w:t>
       </w:r>
       <w:r>
         <w:t>о</w:t>
@@ -20704,7 +21060,21 @@
         <w:rPr>
           <w:b/>
         </w:rPr>
-        <w:t xml:space="preserve">8.3. ОЦЕНОЧНЫЕ СРЕДСТВА ДЛЯ ПРОВЕДЕНИЯ ТЕКУЩЕЙ </w:t>
+        <w:t xml:space="preserve">8.3. ОЦЕНОЧНЫЕ СРЕДСТВА ДЛЯ ПРОВЕДЕНИЯ </w:t>
+      </w:r>
+      <w:proofErr w:type="gramStart"/>
+      <w:r>
+        <w:rPr>
+          <w:b/>
+        </w:rPr>
+        <w:t>ТЕКУЩЕЙ</w:t>
+      </w:r>
+      <w:proofErr w:type="gramEnd"/>
+      <w:r>
+        <w:rPr>
+          <w:b/>
+        </w:rPr>
+        <w:t xml:space="preserve"> </w:t>
       </w:r>
     </w:p>
     <w:p>
@@ -20794,13 +21164,7 @@
         <w:ind w:left="714" w:hanging="357"/>
       </w:pPr>
       <w:r>
-        <w:t>Написать программу разбиения исходного текста программы на лексемы с указанием их т</w:t>
-      </w:r>
-      <w:r>
-        <w:t>и</w:t>
-      </w:r>
-      <w:r>
-        <w:t>па и значения.</w:t>
+        <w:t>Написать программу разбиения исходного текста программы на лексемы с указанием их типа и значения.</w:t>
       </w:r>
     </w:p>
     <w:p>
@@ -20971,9 +21335,6 @@
         <w:t>Н</w:t>
       </w:r>
       <w:r>
-        <w:rPr>
-          <w:lang w:val="en-US"/>
-        </w:rPr>
         <w:t>е предусмотрено</w:t>
       </w:r>
     </w:p>
@@ -21504,7 +21865,23 @@
           <w:iCs/>
           <w:spacing w:val="-5"/>
         </w:rPr>
-        <w:t xml:space="preserve">Перечислите основные группы лексем языков программирования. Составьте синтаксическую диаграмму с действиями для языка из курсовой работы. </w:t>
+        <w:t>Перечислите основные группы лексем языков программирования. Составьте синтаксич</w:t>
+      </w:r>
+      <w:r>
+        <w:rPr>
+          <w:bCs/>
+          <w:iCs/>
+          <w:spacing w:val="-5"/>
+        </w:rPr>
+        <w:t>е</w:t>
+      </w:r>
+      <w:r>
+        <w:rPr>
+          <w:bCs/>
+          <w:iCs/>
+          <w:spacing w:val="-5"/>
+        </w:rPr>
+        <w:t xml:space="preserve">скую диаграмму с действиями для языка из курсовой работы. </w:t>
       </w:r>
     </w:p>
     <w:p>
@@ -21782,8 +22159,18 @@
           <w:iCs/>
           <w:spacing w:val="-5"/>
         </w:rPr>
-        <w:t>ция..</w:t>
-      </w:r>
+        <w:t>ция</w:t>
+      </w:r>
+      <w:proofErr w:type="gramStart"/>
+      <w:r>
+        <w:rPr>
+          <w:bCs/>
+          <w:iCs/>
+          <w:spacing w:val="-5"/>
+        </w:rPr>
+        <w:t>..</w:t>
+      </w:r>
+      <w:proofErr w:type="gramEnd"/>
     </w:p>
     <w:p>
       <w:pPr>
@@ -22029,9 +22416,6 @@
         <w:t>Н</w:t>
       </w:r>
       <w:r>
-        <w:rPr>
-          <w:lang w:val="en-US"/>
-        </w:rPr>
         <w:t>е предусмотрено</w:t>
       </w:r>
     </w:p>
@@ -22100,9 +22484,6 @@
         <w:t>Н</w:t>
       </w:r>
       <w:r>
-        <w:rPr>
-          <w:lang w:val="en-US"/>
-        </w:rPr>
         <w:t xml:space="preserve">е </w:t>
       </w:r>
       <w:r>
@@ -22192,9 +22573,6 @@
         <w:t>Н</w:t>
       </w:r>
       <w:r>
-        <w:rPr>
-          <w:lang w:val="en-US"/>
-        </w:rPr>
         <w:t xml:space="preserve">е </w:t>
       </w:r>
       <w:r>
@@ -22351,69 +22729,6 @@
 </w:endnotes>
 </file>
 
-<file path=word/footer1.xml><?xml version="1.0" encoding="utf-8"?>
-<w:ftr xmlns:wpc="http://schemas.microsoft.com/office/word/2010/wordprocessingCanvas" xmlns:mc="http://schemas.openxmlformats.org/markup-compatibility/2006" xmlns:o="urn:schemas-microsoft-com:office:office" xmlns:r="http://schemas.openxmlformats.org/officeDocument/2006/relationships" xmlns:m="http://schemas.openxmlformats.org/officeDocument/2006/math" xmlns:v="urn:schemas-microsoft-com:vml" xmlns:wp14="http://schemas.microsoft.com/office/word/2010/wordprocessingDrawing" xmlns:wp="http://schemas.openxmlformats.org/drawingml/2006/wordprocessingDrawing" xmlns:w10="urn:schemas-microsoft-com:office:word" xmlns:w="http://schemas.openxmlformats.org/wordprocessingml/2006/main" xmlns:w14="http://schemas.microsoft.com/office/word/2010/wordml" xmlns:wpg="http://schemas.microsoft.com/office/word/2010/wordprocessingGroup" xmlns:wpi="http://schemas.microsoft.com/office/word/2010/wordprocessingInk" xmlns:wne="http://schemas.microsoft.com/office/word/2006/wordml" xmlns:wps="http://schemas.microsoft.com/office/word/2010/wordprocessingShape" mc:Ignorable="w14 wp14">
-  <w:p>
-    <w:pPr>
-      <w:pStyle w:val="af4"/>
-    </w:pPr>
-  </w:p>
-</w:ftr>
-</file>
-
-<file path=word/footer2.xml><?xml version="1.0" encoding="utf-8"?>
-<w:ftr xmlns:wpc="http://schemas.microsoft.com/office/word/2010/wordprocessingCanvas" xmlns:mc="http://schemas.openxmlformats.org/markup-compatibility/2006" xmlns:o="urn:schemas-microsoft-com:office:office" xmlns:r="http://schemas.openxmlformats.org/officeDocument/2006/relationships" xmlns:m="http://schemas.openxmlformats.org/officeDocument/2006/math" xmlns:v="urn:schemas-microsoft-com:vml" xmlns:wp14="http://schemas.microsoft.com/office/word/2010/wordprocessingDrawing" xmlns:wp="http://schemas.openxmlformats.org/drawingml/2006/wordprocessingDrawing" xmlns:w10="urn:schemas-microsoft-com:office:word" xmlns:w="http://schemas.openxmlformats.org/wordprocessingml/2006/main" xmlns:w14="http://schemas.microsoft.com/office/word/2010/wordml" xmlns:wpg="http://schemas.microsoft.com/office/word/2010/wordprocessingGroup" xmlns:wpi="http://schemas.microsoft.com/office/word/2010/wordprocessingInk" xmlns:wne="http://schemas.microsoft.com/office/word/2006/wordml" xmlns:wps="http://schemas.microsoft.com/office/word/2010/wordprocessingShape" mc:Ignorable="w14 wp14">
-  <w:p>
-    <w:pPr>
-      <w:pStyle w:val="af4"/>
-    </w:pPr>
-    <w:r>
-      <w:tab/>
-    </w:r>
-    <w:r>
-      <w:tab/>
-    </w:r>
-    <w:r>
-      <w:tab/>
-    </w:r>
-    <w:r>
-      <w:tab/>
-    </w:r>
-    <w:r>
-      <w:tab/>
-    </w:r>
-    <w:r>
-      <w:fldChar w:fldCharType="begin"/>
-    </w:r>
-    <w:r>
-      <w:instrText>PAGE   \* MERGEFORMAT</w:instrText>
-    </w:r>
-    <w:r>
-      <w:fldChar w:fldCharType="separate"/>
-    </w:r>
-    <w:r>
-      <w:rPr>
-        <w:noProof/>
-      </w:rPr>
-      <w:t>1</w:t>
-    </w:r>
-    <w:r>
-      <w:fldChar w:fldCharType="end"/>
-    </w:r>
-  </w:p>
-</w:ftr>
-</file>
-
-<file path=word/footer3.xml><?xml version="1.0" encoding="utf-8"?>
-<w:ftr xmlns:wpc="http://schemas.microsoft.com/office/word/2010/wordprocessingCanvas" xmlns:mc="http://schemas.openxmlformats.org/markup-compatibility/2006" xmlns:o="urn:schemas-microsoft-com:office:office" xmlns:r="http://schemas.openxmlformats.org/officeDocument/2006/relationships" xmlns:m="http://schemas.openxmlformats.org/officeDocument/2006/math" xmlns:v="urn:schemas-microsoft-com:vml" xmlns:wp14="http://schemas.microsoft.com/office/word/2010/wordprocessingDrawing" xmlns:wp="http://schemas.openxmlformats.org/drawingml/2006/wordprocessingDrawing" xmlns:w10="urn:schemas-microsoft-com:office:word" xmlns:w="http://schemas.openxmlformats.org/wordprocessingml/2006/main" xmlns:w14="http://schemas.microsoft.com/office/word/2010/wordml" xmlns:wpg="http://schemas.microsoft.com/office/word/2010/wordprocessingGroup" xmlns:wpi="http://schemas.microsoft.com/office/word/2010/wordprocessingInk" xmlns:wne="http://schemas.microsoft.com/office/word/2006/wordml" xmlns:wps="http://schemas.microsoft.com/office/word/2010/wordprocessingShape" mc:Ignorable="w14 wp14">
-  <w:p>
-    <w:pPr>
-      <w:pStyle w:val="af4"/>
-    </w:pPr>
-  </w:p>
-</w:ftr>
-</file>
-
 <file path=word/footnotes.xml><?xml version="1.0" encoding="utf-8"?>
 <w:footnotes xmlns:wpc="http://schemas.microsoft.com/office/word/2010/wordprocessingCanvas" xmlns:mc="http://schemas.openxmlformats.org/markup-compatibility/2006" xmlns:o="urn:schemas-microsoft-com:office:office" xmlns:r="http://schemas.openxmlformats.org/officeDocument/2006/relationships" xmlns:m="http://schemas.openxmlformats.org/officeDocument/2006/math" xmlns:v="urn:schemas-microsoft-com:vml" xmlns:wp14="http://schemas.microsoft.com/office/word/2010/wordprocessingDrawing" xmlns:wp="http://schemas.openxmlformats.org/drawingml/2006/wordprocessingDrawing" xmlns:w10="urn:schemas-microsoft-com:office:word" xmlns:w="http://schemas.openxmlformats.org/wordprocessingml/2006/main" xmlns:w14="http://schemas.microsoft.com/office/word/2010/wordml" xmlns:wpg="http://schemas.microsoft.com/office/word/2010/wordprocessingGroup" xmlns:wpi="http://schemas.microsoft.com/office/word/2010/wordprocessingInk" xmlns:wne="http://schemas.microsoft.com/office/word/2006/wordml" xmlns:wps="http://schemas.microsoft.com/office/word/2010/wordprocessingShape" mc:Ignorable="w14 wp14">
   <w:footnote w:type="separator" w:id="-1">
@@ -22431,36 +22746,6 @@
     </w:p>
   </w:footnote>
 </w:footnotes>
-</file>
-
-<file path=word/header1.xml><?xml version="1.0" encoding="utf-8"?>
-<w:hdr xmlns:wpc="http://schemas.microsoft.com/office/word/2010/wordprocessingCanvas" xmlns:mc="http://schemas.openxmlformats.org/markup-compatibility/2006" xmlns:o="urn:schemas-microsoft-com:office:office" xmlns:r="http://schemas.openxmlformats.org/officeDocument/2006/relationships" xmlns:m="http://schemas.openxmlformats.org/officeDocument/2006/math" xmlns:v="urn:schemas-microsoft-com:vml" xmlns:wp14="http://schemas.microsoft.com/office/word/2010/wordprocessingDrawing" xmlns:wp="http://schemas.openxmlformats.org/drawingml/2006/wordprocessingDrawing" xmlns:w10="urn:schemas-microsoft-com:office:word" xmlns:w="http://schemas.openxmlformats.org/wordprocessingml/2006/main" xmlns:w14="http://schemas.microsoft.com/office/word/2010/wordml" xmlns:wpg="http://schemas.microsoft.com/office/word/2010/wordprocessingGroup" xmlns:wpi="http://schemas.microsoft.com/office/word/2010/wordprocessingInk" xmlns:wne="http://schemas.microsoft.com/office/word/2006/wordml" xmlns:wps="http://schemas.microsoft.com/office/word/2010/wordprocessingShape" mc:Ignorable="w14 wp14">
-  <w:p>
-    <w:pPr>
-      <w:pStyle w:val="af2"/>
-    </w:pPr>
-  </w:p>
-</w:hdr>
-</file>
-
-<file path=word/header2.xml><?xml version="1.0" encoding="utf-8"?>
-<w:hdr xmlns:wpc="http://schemas.microsoft.com/office/word/2010/wordprocessingCanvas" xmlns:mc="http://schemas.openxmlformats.org/markup-compatibility/2006" xmlns:o="urn:schemas-microsoft-com:office:office" xmlns:r="http://schemas.openxmlformats.org/officeDocument/2006/relationships" xmlns:m="http://schemas.openxmlformats.org/officeDocument/2006/math" xmlns:v="urn:schemas-microsoft-com:vml" xmlns:wp14="http://schemas.microsoft.com/office/word/2010/wordprocessingDrawing" xmlns:wp="http://schemas.openxmlformats.org/drawingml/2006/wordprocessingDrawing" xmlns:w10="urn:schemas-microsoft-com:office:word" xmlns:w="http://schemas.openxmlformats.org/wordprocessingml/2006/main" xmlns:w14="http://schemas.microsoft.com/office/word/2010/wordml" xmlns:wpg="http://schemas.microsoft.com/office/word/2010/wordprocessingGroup" xmlns:wpi="http://schemas.microsoft.com/office/word/2010/wordprocessingInk" xmlns:wne="http://schemas.microsoft.com/office/word/2006/wordml" xmlns:wps="http://schemas.microsoft.com/office/word/2010/wordprocessingShape" mc:Ignorable="w14 wp14">
-  <w:p>
-    <w:pPr>
-      <w:pStyle w:val="af2"/>
-    </w:pPr>
-  </w:p>
-</w:hdr>
-</file>
-
-<file path=word/header3.xml><?xml version="1.0" encoding="utf-8"?>
-<w:hdr xmlns:wpc="http://schemas.microsoft.com/office/word/2010/wordprocessingCanvas" xmlns:mc="http://schemas.openxmlformats.org/markup-compatibility/2006" xmlns:o="urn:schemas-microsoft-com:office:office" xmlns:r="http://schemas.openxmlformats.org/officeDocument/2006/relationships" xmlns:m="http://schemas.openxmlformats.org/officeDocument/2006/math" xmlns:v="urn:schemas-microsoft-com:vml" xmlns:wp14="http://schemas.microsoft.com/office/word/2010/wordprocessingDrawing" xmlns:wp="http://schemas.openxmlformats.org/drawingml/2006/wordprocessingDrawing" xmlns:w10="urn:schemas-microsoft-com:office:word" xmlns:w="http://schemas.openxmlformats.org/wordprocessingml/2006/main" xmlns:w14="http://schemas.microsoft.com/office/word/2010/wordml" xmlns:wpg="http://schemas.microsoft.com/office/word/2010/wordprocessingGroup" xmlns:wpi="http://schemas.microsoft.com/office/word/2010/wordprocessingInk" xmlns:wne="http://schemas.microsoft.com/office/word/2006/wordml" xmlns:wps="http://schemas.microsoft.com/office/word/2010/wordprocessingShape" mc:Ignorable="w14 wp14">
-  <w:p>
-    <w:pPr>
-      <w:pStyle w:val="af2"/>
-    </w:pPr>
-  </w:p>
-</w:hdr>
 </file>
 
 <file path=word/numbering.xml><?xml version="1.0" encoding="utf-8"?>
@@ -22715,7 +23000,7 @@
         <w:strike w:val="0"/>
         <w:dstrike w:val="0"/>
         <w:vanish w:val="0"/>
-        <w:color w:val="auto"/>
+        <w:color w:val="000000"/>
         <w:spacing w:val="0"/>
         <w:w w:val="100"/>
         <w:kern w:val="1"/>
@@ -22730,11 +23015,6 @@
           <w14:prstDash w14:val="solid"/>
           <w14:bevel/>
         </w14:textOutline>
-        <w14:textFill>
-          <w14:solidFill>
-            <w14:srgbClr w14:val="000000"/>
-          </w14:solidFill>
-        </w14:textFill>
       </w:rPr>
     </w:lvl>
     <w:lvl w:ilvl="1">
@@ -22758,7 +23038,7 @@
         <w:strike w:val="0"/>
         <w:dstrike w:val="0"/>
         <w:vanish w:val="0"/>
-        <w:color w:val="auto"/>
+        <w:color w:val="000000"/>
         <w:spacing w:val="0"/>
         <w:w w:val="100"/>
         <w:kern w:val="1"/>
@@ -22773,11 +23053,6 @@
           <w14:prstDash w14:val="solid"/>
           <w14:bevel/>
         </w14:textOutline>
-        <w14:textFill>
-          <w14:solidFill>
-            <w14:srgbClr w14:val="000000"/>
-          </w14:solidFill>
-        </w14:textFill>
       </w:rPr>
     </w:lvl>
     <w:lvl w:ilvl="2">
@@ -22801,6 +23076,7 @@
         <w:strike w:val="0"/>
         <w:dstrike w:val="0"/>
         <w:vanish w:val="0"/>
+        <w:color w:val="000000"/>
         <w:spacing w:val="0"/>
         <w:w w:val="100"/>
         <w:kern w:val="1"/>
@@ -22815,11 +23091,6 @@
           <w14:prstDash w14:val="solid"/>
           <w14:bevel/>
         </w14:textOutline>
-        <w14:textFill>
-          <w14:solidFill>
-            <w14:srgbClr w14:val="000000"/>
-          </w14:solidFill>
-        </w14:textFill>
       </w:rPr>
     </w:lvl>
     <w:lvl w:ilvl="3">
@@ -22843,7 +23114,7 @@
         <w:strike w:val="0"/>
         <w:dstrike w:val="0"/>
         <w:vanish w:val="0"/>
-        <w:color w:val="auto"/>
+        <w:color w:val="000000"/>
         <w:spacing w:val="0"/>
         <w:w w:val="100"/>
         <w:kern w:val="1"/>
@@ -22858,11 +23129,6 @@
           <w14:prstDash w14:val="solid"/>
           <w14:bevel/>
         </w14:textOutline>
-        <w14:textFill>
-          <w14:solidFill>
-            <w14:srgbClr w14:val="000000"/>
-          </w14:solidFill>
-        </w14:textFill>
       </w:rPr>
     </w:lvl>
     <w:lvl w:ilvl="4">
@@ -23509,7 +23775,7 @@
         <w:strike w:val="0"/>
         <w:dstrike w:val="0"/>
         <w:vanish w:val="0"/>
-        <w:color w:val="auto"/>
+        <w:color w:val="000000"/>
         <w:spacing w:val="0"/>
         <w:w w:val="100"/>
         <w:kern w:val="1"/>
@@ -23525,11 +23791,6 @@
           <w14:prstDash w14:val="solid"/>
           <w14:bevel/>
         </w14:textOutline>
-        <w14:textFill>
-          <w14:solidFill>
-            <w14:srgbClr w14:val="000000"/>
-          </w14:solidFill>
-        </w14:textFill>
       </w:rPr>
     </w:lvl>
     <w:lvl w:ilvl="2">
@@ -23552,7 +23813,7 @@
         <w:strike w:val="0"/>
         <w:dstrike w:val="0"/>
         <w:vanish w:val="0"/>
-        <w:color w:val="auto"/>
+        <w:color w:val="000000"/>
         <w:spacing w:val="0"/>
         <w:w w:val="100"/>
         <w:kern w:val="1"/>
@@ -23568,11 +23829,6 @@
           <w14:prstDash w14:val="solid"/>
           <w14:bevel/>
         </w14:textOutline>
-        <w14:textFill>
-          <w14:solidFill>
-            <w14:srgbClr w14:val="000000"/>
-          </w14:solidFill>
-        </w14:textFill>
       </w:rPr>
     </w:lvl>
     <w:lvl w:ilvl="3">
@@ -26247,6 +26503,7 @@
   <w:style w:type="character" w:default="1" w:styleId="a1">
     <w:name w:val="Default Paragraph Font"/>
     <w:uiPriority w:val="1"/>
+    <w:semiHidden/>
     <w:unhideWhenUsed/>
   </w:style>
   <w:style w:type="table" w:default="1" w:styleId="a2">
@@ -26441,6 +26698,7 @@
       <w:strike w:val="0"/>
       <w:dstrike w:val="0"/>
       <w:vanish w:val="0"/>
+      <w:color w:val="000000"/>
       <w:spacing w:val="0"/>
       <w:w w:val="100"/>
       <w:kern w:val="1"/>
@@ -26455,11 +26713,6 @@
         <w14:prstDash w14:val="solid"/>
         <w14:bevel/>
       </w14:textOutline>
-      <w14:textFill>
-        <w14:solidFill>
-          <w14:srgbClr w14:val="000000"/>
-        </w14:solidFill>
-      </w14:textFill>
     </w:rPr>
   </w:style>
   <w:style w:type="character" w:customStyle="1" w:styleId="WW8Num9z4">
@@ -26999,7 +27252,7 @@
     </w:rPr>
   </w:style>
   <w:style w:type="character" w:customStyle="1" w:styleId="40">
-    <w:name w:val=" Знак Знак4"/>
+    <w:name w:val="Знак Знак4"/>
     <w:rPr>
       <w:rFonts w:ascii="Arial" w:hAnsi="Arial" w:cs="Arial"/>
       <w:b/>
@@ -27024,7 +27277,7 @@
       <w:vertAlign w:val="superscript"/>
     </w:rPr>
   </w:style>
-  <w:style w:type="paragraph" w:styleId="a7">
+  <w:style w:type="paragraph" w:customStyle="1" w:styleId="a7">
     <w:name w:val="Заголовок"/>
     <w:basedOn w:val="a0"/>
     <w:next w:val="a8"/>
@@ -27159,7 +27412,6 @@
       <w:b/>
       <w:bCs/>
       <w:caps/>
-      <w:lang w:val="ru-RU"/>
     </w:rPr>
   </w:style>
   <w:style w:type="paragraph" w:styleId="22">
@@ -27272,7 +27524,6 @@
       <w:rFonts w:ascii="Batang" w:eastAsia="Batang" w:hAnsi="Batang" w:cs="Batang"/>
       <w:sz w:val="20"/>
       <w:szCs w:val="20"/>
-      <w:lang w:val="ru-RU"/>
     </w:rPr>
   </w:style>
   <w:style w:type="paragraph" w:styleId="ab">
@@ -27382,8 +27633,8 @@
       </w:tblBorders>
     </w:tblPr>
   </w:style>
-  <w:style w:type="table" w:customStyle="1" w:styleId="af1">
-    <w:name w:val="Light Shading"/>
+  <w:style w:type="table" w:customStyle="1" w:styleId="19">
+    <w:name w:val="Светлая заливка1"/>
     <w:basedOn w:val="a2"/>
     <w:uiPriority w:val="60"/>
     <w:rsid w:val="00561EC3"/>
@@ -27475,10 +27726,10 @@
       </w:tcPr>
     </w:tblStylePr>
   </w:style>
-  <w:style w:type="paragraph" w:styleId="af2">
+  <w:style w:type="paragraph" w:styleId="af1">
     <w:name w:val="header"/>
     <w:basedOn w:val="a0"/>
-    <w:link w:val="af3"/>
+    <w:link w:val="af2"/>
     <w:uiPriority w:val="99"/>
     <w:unhideWhenUsed/>
     <w:rsid w:val="000E41FF"/>
@@ -27492,9 +27743,9 @@
       <w:lang w:val="x-none"/>
     </w:rPr>
   </w:style>
-  <w:style w:type="character" w:customStyle="1" w:styleId="af3">
+  <w:style w:type="character" w:customStyle="1" w:styleId="af2">
     <w:name w:val="Верхний колонтитул Знак"/>
-    <w:link w:val="af2"/>
+    <w:link w:val="af1"/>
     <w:uiPriority w:val="99"/>
     <w:rsid w:val="000E41FF"/>
     <w:rPr>
@@ -27503,10 +27754,10 @@
       <w:lang w:eastAsia="ar-SA"/>
     </w:rPr>
   </w:style>
-  <w:style w:type="paragraph" w:styleId="af4">
+  <w:style w:type="paragraph" w:styleId="af3">
     <w:name w:val="footer"/>
     <w:basedOn w:val="a0"/>
-    <w:link w:val="af5"/>
+    <w:link w:val="af4"/>
     <w:uiPriority w:val="99"/>
     <w:unhideWhenUsed/>
     <w:rsid w:val="000E41FF"/>
@@ -27520,9 +27771,9 @@
       <w:lang w:val="x-none"/>
     </w:rPr>
   </w:style>
-  <w:style w:type="character" w:customStyle="1" w:styleId="af5">
+  <w:style w:type="character" w:customStyle="1" w:styleId="af4">
     <w:name w:val="Нижний колонтитул Знак"/>
-    <w:link w:val="af4"/>
+    <w:link w:val="af3"/>
     <w:uiPriority w:val="99"/>
     <w:rsid w:val="000E41FF"/>
     <w:rPr>
@@ -27799,6 +28050,7 @@
   <w:style w:type="character" w:default="1" w:styleId="a1">
     <w:name w:val="Default Paragraph Font"/>
     <w:uiPriority w:val="1"/>
+    <w:semiHidden/>
     <w:unhideWhenUsed/>
   </w:style>
   <w:style w:type="table" w:default="1" w:styleId="a2">
@@ -27993,6 +28245,7 @@
       <w:strike w:val="0"/>
       <w:dstrike w:val="0"/>
       <w:vanish w:val="0"/>
+      <w:color w:val="000000"/>
       <w:spacing w:val="0"/>
       <w:w w:val="100"/>
       <w:kern w:val="1"/>
@@ -28007,11 +28260,6 @@
         <w14:prstDash w14:val="solid"/>
         <w14:bevel/>
       </w14:textOutline>
-      <w14:textFill>
-        <w14:solidFill>
-          <w14:srgbClr w14:val="000000"/>
-        </w14:solidFill>
-      </w14:textFill>
     </w:rPr>
   </w:style>
   <w:style w:type="character" w:customStyle="1" w:styleId="WW8Num9z4">
@@ -28551,7 +28799,7 @@
     </w:rPr>
   </w:style>
   <w:style w:type="character" w:customStyle="1" w:styleId="40">
-    <w:name w:val=" Знак Знак4"/>
+    <w:name w:val="Знак Знак4"/>
     <w:rPr>
       <w:rFonts w:ascii="Arial" w:hAnsi="Arial" w:cs="Arial"/>
       <w:b/>
@@ -28576,7 +28824,7 @@
       <w:vertAlign w:val="superscript"/>
     </w:rPr>
   </w:style>
-  <w:style w:type="paragraph" w:styleId="a7">
+  <w:style w:type="paragraph" w:customStyle="1" w:styleId="a7">
     <w:name w:val="Заголовок"/>
     <w:basedOn w:val="a0"/>
     <w:next w:val="a8"/>
@@ -28711,7 +28959,6 @@
       <w:b/>
       <w:bCs/>
       <w:caps/>
-      <w:lang w:val="ru-RU"/>
     </w:rPr>
   </w:style>
   <w:style w:type="paragraph" w:styleId="22">
@@ -28824,7 +29071,6 @@
       <w:rFonts w:ascii="Batang" w:eastAsia="Batang" w:hAnsi="Batang" w:cs="Batang"/>
       <w:sz w:val="20"/>
       <w:szCs w:val="20"/>
-      <w:lang w:val="ru-RU"/>
     </w:rPr>
   </w:style>
   <w:style w:type="paragraph" w:styleId="ab">
@@ -28934,8 +29180,8 @@
       </w:tblBorders>
     </w:tblPr>
   </w:style>
-  <w:style w:type="table" w:customStyle="1" w:styleId="af1">
-    <w:name w:val="Light Shading"/>
+  <w:style w:type="table" w:customStyle="1" w:styleId="19">
+    <w:name w:val="Светлая заливка1"/>
     <w:basedOn w:val="a2"/>
     <w:uiPriority w:val="60"/>
     <w:rsid w:val="00561EC3"/>
@@ -29027,10 +29273,10 @@
       </w:tcPr>
     </w:tblStylePr>
   </w:style>
-  <w:style w:type="paragraph" w:styleId="af2">
+  <w:style w:type="paragraph" w:styleId="af1">
     <w:name w:val="header"/>
     <w:basedOn w:val="a0"/>
-    <w:link w:val="af3"/>
+    <w:link w:val="af2"/>
     <w:uiPriority w:val="99"/>
     <w:unhideWhenUsed/>
     <w:rsid w:val="000E41FF"/>
@@ -29044,9 +29290,9 @@
       <w:lang w:val="x-none"/>
     </w:rPr>
   </w:style>
-  <w:style w:type="character" w:customStyle="1" w:styleId="af3">
+  <w:style w:type="character" w:customStyle="1" w:styleId="af2">
     <w:name w:val="Верхний колонтитул Знак"/>
-    <w:link w:val="af2"/>
+    <w:link w:val="af1"/>
     <w:uiPriority w:val="99"/>
     <w:rsid w:val="000E41FF"/>
     <w:rPr>
@@ -29055,10 +29301,10 @@
       <w:lang w:eastAsia="ar-SA"/>
     </w:rPr>
   </w:style>
-  <w:style w:type="paragraph" w:styleId="af4">
+  <w:style w:type="paragraph" w:styleId="af3">
     <w:name w:val="footer"/>
     <w:basedOn w:val="a0"/>
-    <w:link w:val="af5"/>
+    <w:link w:val="af4"/>
     <w:uiPriority w:val="99"/>
     <w:unhideWhenUsed/>
     <w:rsid w:val="000E41FF"/>
@@ -29072,9 +29318,9 @@
       <w:lang w:val="x-none"/>
     </w:rPr>
   </w:style>
-  <w:style w:type="character" w:customStyle="1" w:styleId="af5">
+  <w:style w:type="character" w:customStyle="1" w:styleId="af4">
     <w:name w:val="Нижний колонтитул Знак"/>
-    <w:link w:val="af4"/>
+    <w:link w:val="af3"/>
     <w:uiPriority w:val="99"/>
     <w:rsid w:val="000E41FF"/>
     <w:rPr>

--- a/09.04.03/ИНМиТ_ИТиАП_09.04.03_Д1.8.4_Языки управления техническими системами.docx
+++ b/09.04.03/ИНМиТ_ИТиАП_09.04.03_Д1.8.4_Языки управления техническими системами.docx
@@ -239,13 +239,14 @@
           </w:p>
           <w:p>
             <w:r>
-              <w:t xml:space="preserve">Автоматизация </w:t>
-            </w:r>
-            <w:proofErr w:type="spellStart"/>
-            <w:r>
-              <w:t>проектировния</w:t>
-            </w:r>
-            <w:proofErr w:type="spellEnd"/>
+              <w:t>Автоматизация проектиров</w:t>
+            </w:r>
+            <w:r>
+              <w:t>а</w:t>
+            </w:r>
+            <w:r>
+              <w:t>ния</w:t>
+            </w:r>
           </w:p>
         </w:tc>
         <w:tc>
@@ -1476,200 +1477,49 @@
         <w:rPr>
           <w:lang w:val="ru-RU"/>
         </w:rPr>
-        <w:t>Автоматизация проектировния</w:t>
-      </w:r>
-      <w:r>
-        <w:rPr>
+        <w:t>Автоматизация проектиров</w:t>
+      </w:r>
+      <w:r>
+        <w:rPr>
+          <w:rFonts w:asciiTheme="minorHAnsi" w:hAnsiTheme="minorHAnsi"/>
           <w:lang w:val="ru-RU"/>
         </w:rPr>
-        <w:t>»</w:t>
-      </w:r>
-      <w:bookmarkStart w:id="0" w:name="_GoBack"/>
-      <w:bookmarkEnd w:id="0"/>
+        <w:t>а</w:t>
+      </w:r>
       <w:r>
         <w:rPr>
           <w:lang w:val="ru-RU"/>
         </w:rPr>
-        <w:t>.</w:t>
+        <w:t>ния</w:t>
+      </w:r>
+      <w:r>
+        <w:rPr>
+          <w:lang w:val="ru-RU"/>
+        </w:rPr>
+        <w:t>».</w:t>
       </w:r>
     </w:p>
     <w:p>
       <w:pPr>
-        <w:ind w:firstLine="360"/>
-        <w:rPr>
-          <w:b/>
-        </w:rPr>
-      </w:pPr>
-      <w:r>
-        <w:rPr>
-          <w:b/>
-        </w:rPr>
-        <w:t>Характеристика содержания дисциплины:</w:t>
-      </w:r>
+        <w:pStyle w:val="-Eaaaao1"/>
+        <w:ind w:firstLine="400"/>
+        <w:rPr>
+          <w:lang w:val="ru-RU"/>
+        </w:rPr>
+      </w:pPr>
     </w:p>
     <w:p>
       <w:pPr>
         <w:ind w:firstLine="360"/>
-        <w:jc w:val="both"/>
-        <w:rPr>
-          <w:spacing w:val="-5"/>
-        </w:rPr>
-      </w:pPr>
-      <w:r>
-        <w:rPr>
-          <w:spacing w:val="-5"/>
-        </w:rPr>
-        <w:t xml:space="preserve">В процессе </w:t>
-      </w:r>
-      <w:r>
-        <w:rPr>
-          <w:spacing w:val="-5"/>
-        </w:rPr>
-        <w:t>изучения</w:t>
-      </w:r>
-      <w:r>
-        <w:rPr>
-          <w:spacing w:val="-5"/>
-        </w:rPr>
-        <w:t xml:space="preserve"> дисциплины </w:t>
-      </w:r>
-      <w:r>
-        <w:rPr>
-          <w:spacing w:val="-5"/>
-        </w:rPr>
-        <w:t xml:space="preserve">рассматриваются вопросы </w:t>
-      </w:r>
-      <w:r>
-        <w:rPr>
-          <w:spacing w:val="-5"/>
-        </w:rPr>
-        <w:t>проблематик</w:t>
-      </w:r>
-      <w:r>
-        <w:rPr>
-          <w:spacing w:val="-5"/>
-        </w:rPr>
-        <w:t>и</w:t>
-      </w:r>
-      <w:r>
-        <w:rPr>
-          <w:spacing w:val="-5"/>
-        </w:rPr>
-        <w:t xml:space="preserve"> </w:t>
-      </w:r>
-      <w:r>
-        <w:rPr>
-          <w:spacing w:val="-5"/>
-        </w:rPr>
-        <w:t>управления техн</w:t>
-      </w:r>
-      <w:r>
-        <w:rPr>
-          <w:spacing w:val="-5"/>
-        </w:rPr>
-        <w:t>и</w:t>
-      </w:r>
-      <w:r>
-        <w:rPr>
-          <w:spacing w:val="-5"/>
-        </w:rPr>
-        <w:t>ческими системами, применени</w:t>
-      </w:r>
-      <w:r>
-        <w:rPr>
-          <w:spacing w:val="-5"/>
-        </w:rPr>
-        <w:t>я</w:t>
-      </w:r>
-      <w:r>
-        <w:rPr>
-          <w:spacing w:val="-5"/>
-        </w:rPr>
-        <w:t xml:space="preserve"> языков программирования управлени</w:t>
-      </w:r>
-      <w:r>
-        <w:rPr>
-          <w:spacing w:val="-5"/>
-        </w:rPr>
-        <w:t>я</w:t>
-      </w:r>
-      <w:r>
-        <w:rPr>
-          <w:spacing w:val="-5"/>
-        </w:rPr>
-        <w:t xml:space="preserve"> техническими системами, техноло</w:t>
-      </w:r>
-      <w:r>
-        <w:rPr>
-          <w:spacing w:val="-5"/>
-        </w:rPr>
-        <w:t>гий</w:t>
-      </w:r>
-      <w:r>
-        <w:rPr>
-          <w:spacing w:val="-5"/>
-        </w:rPr>
-        <w:t xml:space="preserve"> разработки языков программирования</w:t>
-      </w:r>
-      <w:r>
-        <w:rPr>
-          <w:spacing w:val="-5"/>
-        </w:rPr>
-        <w:t>, инструмент</w:t>
-      </w:r>
-      <w:r>
-        <w:rPr>
-          <w:spacing w:val="-5"/>
-        </w:rPr>
-        <w:t>ов</w:t>
-      </w:r>
-      <w:r>
-        <w:rPr>
-          <w:spacing w:val="-5"/>
-        </w:rPr>
-        <w:t xml:space="preserve"> и мето</w:t>
-      </w:r>
-      <w:r>
-        <w:rPr>
-          <w:spacing w:val="-5"/>
-        </w:rPr>
-        <w:t>д</w:t>
-      </w:r>
-      <w:r>
-        <w:rPr>
-          <w:spacing w:val="-5"/>
-        </w:rPr>
-        <w:t>ов</w:t>
-      </w:r>
-      <w:r>
-        <w:rPr>
-          <w:spacing w:val="-5"/>
-        </w:rPr>
-        <w:t xml:space="preserve"> </w:t>
-      </w:r>
-      <w:r>
-        <w:rPr>
-          <w:spacing w:val="-5"/>
-        </w:rPr>
-        <w:t>разработки транслят</w:t>
-      </w:r>
-      <w:r>
-        <w:rPr>
-          <w:spacing w:val="-5"/>
-        </w:rPr>
-        <w:t>о</w:t>
-      </w:r>
-      <w:r>
-        <w:rPr>
-          <w:spacing w:val="-5"/>
-        </w:rPr>
-        <w:t>ров</w:t>
-      </w:r>
-      <w:r>
-        <w:rPr>
-          <w:spacing w:val="-5"/>
-        </w:rPr>
-        <w:t>.</w:t>
+        <w:rPr>
+          <w:b/>
+        </w:rPr>
+      </w:pPr>
+      <w:r>
+        <w:rPr>
+          <w:b/>
+        </w:rPr>
+        <w:t>Характеристика содержания дисциплины:</w:t>
       </w:r>
     </w:p>
     <w:p>
@@ -1684,12 +1534,177 @@
         <w:rPr>
           <w:spacing w:val="-5"/>
         </w:rPr>
+        <w:t xml:space="preserve">В процессе </w:t>
+      </w:r>
+      <w:r>
+        <w:rPr>
+          <w:spacing w:val="-5"/>
+        </w:rPr>
+        <w:t>изучения</w:t>
+      </w:r>
+      <w:r>
+        <w:rPr>
+          <w:spacing w:val="-5"/>
+        </w:rPr>
+        <w:t xml:space="preserve"> дисциплины </w:t>
+      </w:r>
+      <w:r>
+        <w:rPr>
+          <w:spacing w:val="-5"/>
+        </w:rPr>
+        <w:t xml:space="preserve">рассматриваются вопросы </w:t>
+      </w:r>
+      <w:r>
+        <w:rPr>
+          <w:spacing w:val="-5"/>
+        </w:rPr>
+        <w:t>проблематик</w:t>
+      </w:r>
+      <w:r>
+        <w:rPr>
+          <w:spacing w:val="-5"/>
+        </w:rPr>
+        <w:t>и</w:t>
+      </w:r>
+      <w:r>
+        <w:rPr>
+          <w:spacing w:val="-5"/>
+        </w:rPr>
         <w:t xml:space="preserve"> </w:t>
       </w:r>
       <w:r>
         <w:rPr>
           <w:spacing w:val="-5"/>
         </w:rPr>
+        <w:t>управления техн</w:t>
+      </w:r>
+      <w:r>
+        <w:rPr>
+          <w:spacing w:val="-5"/>
+        </w:rPr>
+        <w:t>и</w:t>
+      </w:r>
+      <w:r>
+        <w:rPr>
+          <w:spacing w:val="-5"/>
+        </w:rPr>
+        <w:t>ческими системами, применени</w:t>
+      </w:r>
+      <w:r>
+        <w:rPr>
+          <w:spacing w:val="-5"/>
+        </w:rPr>
+        <w:t>я</w:t>
+      </w:r>
+      <w:r>
+        <w:rPr>
+          <w:spacing w:val="-5"/>
+        </w:rPr>
+        <w:t xml:space="preserve"> языков программирования управлени</w:t>
+      </w:r>
+      <w:r>
+        <w:rPr>
+          <w:spacing w:val="-5"/>
+        </w:rPr>
+        <w:t>я</w:t>
+      </w:r>
+      <w:r>
+        <w:rPr>
+          <w:spacing w:val="-5"/>
+        </w:rPr>
+        <w:t xml:space="preserve"> техническими системами, техноло</w:t>
+      </w:r>
+      <w:r>
+        <w:rPr>
+          <w:spacing w:val="-5"/>
+        </w:rPr>
+        <w:t>гий</w:t>
+      </w:r>
+      <w:r>
+        <w:rPr>
+          <w:spacing w:val="-5"/>
+        </w:rPr>
+        <w:t xml:space="preserve"> разработки языков программирования</w:t>
+      </w:r>
+      <w:r>
+        <w:rPr>
+          <w:spacing w:val="-5"/>
+        </w:rPr>
+        <w:t>, инструмент</w:t>
+      </w:r>
+      <w:r>
+        <w:rPr>
+          <w:spacing w:val="-5"/>
+        </w:rPr>
+        <w:t>ов</w:t>
+      </w:r>
+      <w:r>
+        <w:rPr>
+          <w:spacing w:val="-5"/>
+        </w:rPr>
+        <w:t xml:space="preserve"> и мето</w:t>
+      </w:r>
+      <w:r>
+        <w:rPr>
+          <w:spacing w:val="-5"/>
+        </w:rPr>
+        <w:t>д</w:t>
+      </w:r>
+      <w:r>
+        <w:rPr>
+          <w:spacing w:val="-5"/>
+        </w:rPr>
+        <w:t>ов</w:t>
+      </w:r>
+      <w:r>
+        <w:rPr>
+          <w:spacing w:val="-5"/>
+        </w:rPr>
+        <w:t xml:space="preserve"> </w:t>
+      </w:r>
+      <w:r>
+        <w:rPr>
+          <w:spacing w:val="-5"/>
+        </w:rPr>
+        <w:t>разработки транслят</w:t>
+      </w:r>
+      <w:r>
+        <w:rPr>
+          <w:spacing w:val="-5"/>
+        </w:rPr>
+        <w:t>о</w:t>
+      </w:r>
+      <w:r>
+        <w:rPr>
+          <w:spacing w:val="-5"/>
+        </w:rPr>
+        <w:t>ров</w:t>
+      </w:r>
+      <w:r>
+        <w:rPr>
+          <w:spacing w:val="-5"/>
+        </w:rPr>
+        <w:t>.</w:t>
+      </w:r>
+    </w:p>
+    <w:p>
+      <w:pPr>
+        <w:ind w:firstLine="360"/>
+        <w:jc w:val="both"/>
+        <w:rPr>
+          <w:spacing w:val="-5"/>
+        </w:rPr>
+      </w:pPr>
+      <w:r>
+        <w:rPr>
+          <w:spacing w:val="-5"/>
+        </w:rPr>
+        <w:t xml:space="preserve"> </w:t>
+      </w:r>
+      <w:r>
+        <w:rPr>
+          <w:spacing w:val="-5"/>
+        </w:rPr>
         <w:t>Студент</w:t>
       </w:r>
       <w:r>
@@ -1836,6 +1851,15 @@
         </w:rPr>
         <w:t>.</w:t>
       </w:r>
+    </w:p>
+    <w:p>
+      <w:pPr>
+        <w:ind w:firstLine="360"/>
+        <w:jc w:val="both"/>
+        <w:rPr>
+          <w:spacing w:val="-5"/>
+        </w:rPr>
+      </w:pPr>
     </w:p>
     <w:p>
       <w:pPr>
@@ -2173,58 +2197,117 @@
     </w:p>
     <w:tbl>
       <w:tblPr>
+        <w:tblStyle w:val="af0"/>
         <w:tblW w:w="0" w:type="auto"/>
-        <w:tblBorders>
-          <w:top w:val="single" w:sz="4" w:space="0" w:color="auto"/>
-          <w:left w:val="single" w:sz="4" w:space="0" w:color="auto"/>
-          <w:bottom w:val="single" w:sz="4" w:space="0" w:color="auto"/>
-          <w:right w:val="single" w:sz="4" w:space="0" w:color="auto"/>
-          <w:insideH w:val="single" w:sz="4" w:space="0" w:color="auto"/>
-          <w:insideV w:val="single" w:sz="4" w:space="0" w:color="auto"/>
-        </w:tblBorders>
         <w:tblLook w:val="04A0" w:firstRow="1" w:lastRow="0" w:firstColumn="1" w:lastColumn="0" w:noHBand="0" w:noVBand="1"/>
       </w:tblPr>
       <w:tblGrid>
-        <w:gridCol w:w="9997"/>
+        <w:gridCol w:w="9853"/>
       </w:tblGrid>
       <w:tr>
         <w:tc>
           <w:tcPr>
-            <w:tcW w:w="9997" w:type="dxa"/>
-            <w:shd w:val="clear" w:color="auto" w:fill="auto"/>
-          </w:tcPr>
-          <w:p>
-            <w:pPr>
-              <w:rPr>
-                <w:lang w:eastAsia="ru-RU"/>
-              </w:rPr>
-            </w:pPr>
-            <w:r>
-              <w:rPr>
-                <w:b/>
-              </w:rPr>
-              <w:t xml:space="preserve">ПК-19 </w:t>
-            </w:r>
-            <w:r>
-              <w:rPr>
-                <w:lang w:eastAsia="ru-RU"/>
-              </w:rPr>
-              <w:t xml:space="preserve">- </w:t>
-            </w:r>
-            <w:r>
-              <w:t>способностью к применению современных технологий разработки программных ко</w:t>
-            </w:r>
-            <w:r>
-              <w:t>м</w:t>
-            </w:r>
-            <w:r>
-              <w:t>плексов с использованием CASE-средств, контролировать качество разрабатываемых пр</w:t>
+            <w:tcW w:w="9853" w:type="dxa"/>
+          </w:tcPr>
+          <w:p>
+            <w:pPr>
+              <w:jc w:val="both"/>
+            </w:pPr>
+            <w:r>
+              <w:rPr>
+                <w:b/>
+              </w:rPr>
+              <w:t>ОПК-6</w:t>
+            </w:r>
+            <w:r>
+              <w:t>: способность к профессиональной эксплуатации современного электронного обор</w:t>
+            </w:r>
+            <w:r>
+              <w:t>у</w:t>
+            </w:r>
+            <w:r>
+              <w:t>дования в соответствии с целями основной образовательной программы магистратуры</w:t>
+            </w:r>
+          </w:p>
+        </w:tc>
+      </w:tr>
+      <w:tr>
+        <w:tc>
+          <w:tcPr>
+            <w:tcW w:w="9853" w:type="dxa"/>
+          </w:tcPr>
+          <w:p>
+            <w:pPr>
+              <w:jc w:val="both"/>
+            </w:pPr>
+            <w:r>
+              <w:rPr>
+                <w:b/>
+              </w:rPr>
+              <w:t>ПК-9</w:t>
+            </w:r>
+            <w:r>
+              <w:t>: способность анализировать и оптимизировать прикладные и информационные пр</w:t>
             </w:r>
             <w:r>
               <w:t>о</w:t>
             </w:r>
             <w:r>
-              <w:t>граммных продуктов</w:t>
+              <w:t>цессы</w:t>
+            </w:r>
+          </w:p>
+        </w:tc>
+      </w:tr>
+      <w:tr>
+        <w:tc>
+          <w:tcPr>
+            <w:tcW w:w="9853" w:type="dxa"/>
+          </w:tcPr>
+          <w:p>
+            <w:pPr>
+              <w:jc w:val="both"/>
+            </w:pPr>
+            <w:r>
+              <w:rPr>
+                <w:b/>
+              </w:rPr>
+              <w:t>ПК-14</w:t>
+            </w:r>
+            <w:r>
+              <w:t>: способность принимать эффективные проектные решения в условиях неопределе</w:t>
+            </w:r>
+            <w:r>
+              <w:t>н</w:t>
+            </w:r>
+            <w:r>
+              <w:t>ности и риска</w:t>
+            </w:r>
+          </w:p>
+        </w:tc>
+      </w:tr>
+      <w:tr>
+        <w:tc>
+          <w:tcPr>
+            <w:tcW w:w="9853" w:type="dxa"/>
+          </w:tcPr>
+          <w:p>
+            <w:pPr>
+              <w:jc w:val="both"/>
+            </w:pPr>
+            <w:r>
+              <w:rPr>
+                <w:b/>
+              </w:rPr>
+              <w:t>ПК-21</w:t>
+            </w:r>
+            <w:r>
+              <w:t>: способность использовать передовые методы оценки качества, надежности и инфо</w:t>
+            </w:r>
+            <w:r>
+              <w:t>р</w:t>
+            </w:r>
+            <w:r>
+              <w:t xml:space="preserve">мационной безопасности ИС в процессе эксплуатации прикладных ИС; </w:t>
             </w:r>
           </w:p>
         </w:tc>
@@ -2313,9 +2396,10 @@
     </w:p>
     <w:p>
       <w:pPr>
+        <w:pStyle w:val="af5"/>
         <w:numPr>
           <w:ilvl w:val="0"/>
-          <w:numId w:val="20"/>
+          <w:numId w:val="33"/>
         </w:numPr>
         <w:rPr>
           <w:b/>
@@ -2323,20 +2407,15 @@
         </w:rPr>
       </w:pPr>
       <w:r>
-        <w:t>способы формального описания языков программирования и представления да</w:t>
-      </w:r>
-      <w:r>
-        <w:t>н</w:t>
-      </w:r>
-      <w:r>
-        <w:t>ных, и формального описания грамматик этих языков;</w:t>
+        <w:t>способы формального описания языков программирования и представления данных, и формального описания грамматик этих языков;</w:t>
       </w:r>
     </w:p>
     <w:p>
       <w:pPr>
+        <w:pStyle w:val="af5"/>
         <w:numPr>
           <w:ilvl w:val="0"/>
-          <w:numId w:val="20"/>
+          <w:numId w:val="33"/>
         </w:numPr>
         <w:rPr>
           <w:b/>
@@ -2344,14 +2423,21 @@
         </w:rPr>
       </w:pPr>
       <w:r>
-        <w:t>способы описания лексических диаграмм и построения лексических анализаторов;</w:t>
+        <w:t>способы описания лексических диаграмм и построения лексических анализат</w:t>
+      </w:r>
+      <w:r>
+        <w:t>о</w:t>
+      </w:r>
+      <w:r>
+        <w:t>ров;</w:t>
       </w:r>
     </w:p>
     <w:p>
       <w:pPr>
+        <w:pStyle w:val="af5"/>
         <w:numPr>
           <w:ilvl w:val="0"/>
-          <w:numId w:val="20"/>
+          <w:numId w:val="33"/>
         </w:numPr>
         <w:rPr>
           <w:b/>
@@ -2359,20 +2445,28 @@
         </w:rPr>
       </w:pPr>
       <w:r>
-        <w:t>способы описания синтаксических диаграмм и построения синтаксических анализ</w:t>
+        <w:lastRenderedPageBreak/>
+        <w:t>способы описания синтаксических диаграмм и построения синтаксических ан</w:t>
       </w:r>
       <w:r>
         <w:t>а</w:t>
       </w:r>
       <w:r>
-        <w:t>торов;</w:t>
+        <w:t>лизат</w:t>
+      </w:r>
+      <w:r>
+        <w:t>о</w:t>
+      </w:r>
+      <w:r>
+        <w:t>ров;</w:t>
       </w:r>
     </w:p>
     <w:p>
       <w:pPr>
+        <w:pStyle w:val="af5"/>
         <w:numPr>
           <w:ilvl w:val="0"/>
-          <w:numId w:val="20"/>
+          <w:numId w:val="33"/>
         </w:numPr>
         <w:rPr>
           <w:b/>
@@ -2415,9 +2509,10 @@
     </w:p>
     <w:p>
       <w:pPr>
+        <w:pStyle w:val="af5"/>
         <w:numPr>
           <w:ilvl w:val="0"/>
-          <w:numId w:val="21"/>
+          <w:numId w:val="34"/>
         </w:numPr>
       </w:pPr>
       <w:r>
@@ -2426,9 +2521,10 @@
     </w:p>
     <w:p>
       <w:pPr>
+        <w:pStyle w:val="af5"/>
         <w:numPr>
           <w:ilvl w:val="0"/>
-          <w:numId w:val="21"/>
+          <w:numId w:val="34"/>
         </w:numPr>
       </w:pPr>
       <w:r>
@@ -2437,9 +2533,10 @@
     </w:p>
     <w:p>
       <w:pPr>
+        <w:pStyle w:val="af5"/>
         <w:numPr>
           <w:ilvl w:val="0"/>
-          <w:numId w:val="21"/>
+          <w:numId w:val="34"/>
         </w:numPr>
       </w:pPr>
       <w:r>
@@ -2448,21 +2545,22 @@
     </w:p>
     <w:p>
       <w:pPr>
+        <w:pStyle w:val="af5"/>
         <w:numPr>
           <w:ilvl w:val="0"/>
-          <w:numId w:val="21"/>
+          <w:numId w:val="34"/>
         </w:numPr>
       </w:pPr>
       <w:r>
-        <w:lastRenderedPageBreak/>
         <w:t>построения синтаксических анализаторов;</w:t>
       </w:r>
     </w:p>
     <w:p>
       <w:pPr>
+        <w:pStyle w:val="af5"/>
         <w:numPr>
           <w:ilvl w:val="0"/>
-          <w:numId w:val="21"/>
+          <w:numId w:val="34"/>
         </w:numPr>
       </w:pPr>
       <w:r>
@@ -2483,9 +2581,10 @@
     </w:p>
     <w:p>
       <w:pPr>
+        <w:pStyle w:val="af5"/>
         <w:numPr>
           <w:ilvl w:val="0"/>
-          <w:numId w:val="21"/>
+          <w:numId w:val="34"/>
         </w:numPr>
       </w:pPr>
       <w:r>
@@ -2519,7 +2618,13 @@
         <w:t xml:space="preserve"> для самостоятельного решения научно-исследовательских задач, связанных с разработ</w:t>
       </w:r>
       <w:r>
-        <w:t>кой языков и методов трансляции;</w:t>
+        <w:t>кой языков и методов трансл</w:t>
+      </w:r>
+      <w:r>
+        <w:t>я</w:t>
+      </w:r>
+      <w:r>
+        <w:t>ции;</w:t>
       </w:r>
     </w:p>
     <w:p>
@@ -2605,7 +2710,7 @@
         <w:pStyle w:val="ConsPlusNormal"/>
         <w:numPr>
           <w:ilvl w:val="0"/>
-          <w:numId w:val="19"/>
+          <w:numId w:val="35"/>
         </w:numPr>
         <w:suppressAutoHyphens w:val="0"/>
         <w:autoSpaceDN w:val="0"/>
@@ -2639,7 +2744,7 @@
         <w:pStyle w:val="ConsPlusNormal"/>
         <w:numPr>
           <w:ilvl w:val="0"/>
-          <w:numId w:val="19"/>
+          <w:numId w:val="35"/>
         </w:numPr>
         <w:suppressAutoHyphens w:val="0"/>
         <w:autoSpaceDN w:val="0"/>
@@ -2665,7 +2770,7 @@
         <w:pStyle w:val="ConsPlusNormal"/>
         <w:numPr>
           <w:ilvl w:val="0"/>
-          <w:numId w:val="19"/>
+          <w:numId w:val="35"/>
         </w:numPr>
         <w:suppressAutoHyphens w:val="0"/>
         <w:autoSpaceDN w:val="0"/>
@@ -3063,6 +3168,7 @@
                 <w:szCs w:val="20"/>
               </w:rPr>
             </w:pPr>
+            <w:bookmarkStart w:id="0" w:name="_GoBack" w:colFirst="5" w:colLast="5"/>
             <w:r>
               <w:rPr>
                 <w:b/>
@@ -3276,17 +3382,7 @@
                 <w:sz w:val="20"/>
                 <w:szCs w:val="20"/>
               </w:rPr>
-              <w:t>та (час.)</w:t>
-            </w:r>
-            <w:r>
-              <w:rPr>
-                <w:b/>
-                <w:bCs/>
-                <w:color w:val="000000"/>
-                <w:sz w:val="20"/>
-                <w:szCs w:val="20"/>
-              </w:rPr>
-              <w:t>*</w:t>
+              <w:t>та (час.)*</w:t>
             </w:r>
           </w:p>
         </w:tc>
@@ -3306,19 +3402,10 @@
               <w:snapToGrid w:val="0"/>
               <w:jc w:val="center"/>
               <w:rPr>
-                <w:b/>
                 <w:bCs/>
                 <w:color w:val="000000"/>
               </w:rPr>
             </w:pPr>
-            <w:r>
-              <w:rPr>
-                <w:b/>
-                <w:bCs/>
-                <w:color w:val="000000"/>
-              </w:rPr>
-              <w:t>1</w:t>
-            </w:r>
           </w:p>
         </w:tc>
         <w:tc>
@@ -3339,10 +3426,15 @@
               <w:rPr>
                 <w:bCs/>
                 <w:color w:val="000000"/>
-                <w:sz w:val="20"/>
-                <w:szCs w:val="20"/>
-              </w:rPr>
-            </w:pPr>
+              </w:rPr>
+            </w:pPr>
+            <w:r>
+              <w:rPr>
+                <w:bCs/>
+                <w:color w:val="000000"/>
+              </w:rPr>
+              <w:t>3</w:t>
+            </w:r>
           </w:p>
         </w:tc>
         <w:tc>
@@ -3371,6 +3463,7 @@
           </w:p>
         </w:tc>
       </w:tr>
+      <w:bookmarkEnd w:id="0"/>
       <w:tr>
         <w:trPr>
           <w:trHeight w:val="351"/>
@@ -3517,14 +3610,6 @@
                 <w:color w:val="000000"/>
               </w:rPr>
             </w:pPr>
-            <w:r>
-              <w:rPr>
-                <w:b/>
-                <w:bCs/>
-                <w:color w:val="000000"/>
-              </w:rPr>
-              <w:t>54</w:t>
-            </w:r>
           </w:p>
         </w:tc>
         <w:tc>
@@ -3548,6 +3633,14 @@
                 <w:color w:val="000000"/>
               </w:rPr>
             </w:pPr>
+            <w:r>
+              <w:rPr>
+                <w:b/>
+                <w:bCs/>
+                <w:color w:val="000000"/>
+              </w:rPr>
+              <w:t>54</w:t>
+            </w:r>
           </w:p>
         </w:tc>
         <w:tc>
@@ -3655,7 +3748,7 @@
               <w:rPr>
                 <w:color w:val="000000"/>
               </w:rPr>
-              <w:t>18</w:t>
+              <w:t>36</w:t>
             </w:r>
           </w:p>
         </w:tc>
@@ -3682,7 +3775,7 @@
               <w:rPr>
                 <w:color w:val="000000"/>
               </w:rPr>
-              <w:t>18</w:t>
+              <w:t>36</w:t>
             </w:r>
           </w:p>
         </w:tc>
@@ -3705,12 +3798,6 @@
                 <w:color w:val="000000"/>
               </w:rPr>
             </w:pPr>
-            <w:r>
-              <w:rPr>
-                <w:color w:val="000000"/>
-              </w:rPr>
-              <w:t>18</w:t>
-            </w:r>
           </w:p>
         </w:tc>
         <w:tc>
@@ -3732,6 +3819,12 @@
                 <w:color w:val="000000"/>
               </w:rPr>
             </w:pPr>
+            <w:r>
+              <w:rPr>
+                <w:color w:val="000000"/>
+              </w:rPr>
+              <w:t>36</w:t>
+            </w:r>
           </w:p>
         </w:tc>
         <w:tc>
@@ -4001,7 +4094,7 @@
               <w:rPr>
                 <w:color w:val="000000"/>
               </w:rPr>
-              <w:t>36</w:t>
+              <w:t>18</w:t>
             </w:r>
           </w:p>
         </w:tc>
@@ -4028,7 +4121,7 @@
               <w:rPr>
                 <w:color w:val="000000"/>
               </w:rPr>
-              <w:t>36</w:t>
+              <w:t>18</w:t>
             </w:r>
           </w:p>
         </w:tc>
@@ -4051,12 +4144,6 @@
                 <w:color w:val="000000"/>
               </w:rPr>
             </w:pPr>
-            <w:r>
-              <w:rPr>
-                <w:color w:val="000000"/>
-              </w:rPr>
-              <w:t>36</w:t>
-            </w:r>
           </w:p>
         </w:tc>
         <w:tc>
@@ -4078,6 +4165,12 @@
                 <w:color w:val="000000"/>
               </w:rPr>
             </w:pPr>
+            <w:r>
+              <w:rPr>
+                <w:color w:val="000000"/>
+              </w:rPr>
+              <w:t>18</w:t>
+            </w:r>
           </w:p>
         </w:tc>
         <w:tc>
@@ -4162,23 +4255,7 @@
                 <w:bCs/>
                 <w:color w:val="000000"/>
               </w:rPr>
-              <w:t xml:space="preserve">Самостоятельная работа студентов, включая </w:t>
-            </w:r>
-            <w:r>
-              <w:rPr>
-                <w:b/>
-                <w:bCs/>
-                <w:color w:val="000000"/>
-              </w:rPr>
-              <w:t>все виды</w:t>
-            </w:r>
-            <w:r>
-              <w:rPr>
-                <w:b/>
-                <w:bCs/>
-                <w:color w:val="000000"/>
-              </w:rPr>
-              <w:t xml:space="preserve"> текущей  атт</w:t>
+              <w:t>Самостоятельная работа студентов, включая все виды текущей  атт</w:t>
             </w:r>
             <w:r>
               <w:rPr>
@@ -4225,7 +4302,7 @@
                 <w:bCs/>
                 <w:color w:val="000000"/>
               </w:rPr>
-              <w:t>50</w:t>
+              <w:t>36</w:t>
             </w:r>
           </w:p>
         </w:tc>
@@ -4281,14 +4358,6 @@
                 <w:color w:val="000000"/>
               </w:rPr>
             </w:pPr>
-            <w:r>
-              <w:rPr>
-                <w:b/>
-                <w:bCs/>
-                <w:color w:val="000000"/>
-              </w:rPr>
-              <w:t>50</w:t>
-            </w:r>
           </w:p>
         </w:tc>
         <w:tc>
@@ -4312,6 +4381,14 @@
                 <w:color w:val="000000"/>
               </w:rPr>
             </w:pPr>
+            <w:r>
+              <w:rPr>
+                <w:b/>
+                <w:bCs/>
+                <w:color w:val="000000"/>
+              </w:rPr>
+              <w:t>36</w:t>
+            </w:r>
           </w:p>
         </w:tc>
         <w:tc>
@@ -4423,7 +4500,7 @@
               <w:rPr>
                 <w:color w:val="000000"/>
               </w:rPr>
-              <w:t>4</w:t>
+              <w:t>18</w:t>
             </w:r>
           </w:p>
         </w:tc>
@@ -4442,18 +4519,16 @@
             <w:pPr>
               <w:jc w:val="center"/>
               <w:rPr>
-                <w:b/>
                 <w:bCs/>
                 <w:color w:val="000000"/>
               </w:rPr>
             </w:pPr>
             <w:r>
               <w:rPr>
-                <w:b/>
                 <w:bCs/>
                 <w:color w:val="000000"/>
               </w:rPr>
-              <w:t>0,25</w:t>
+              <w:t>2.33</w:t>
             </w:r>
           </w:p>
         </w:tc>
@@ -4472,29 +4547,10 @@
             <w:pPr>
               <w:jc w:val="center"/>
               <w:rPr>
-                <w:b/>
                 <w:bCs/>
                 <w:color w:val="000000"/>
               </w:rPr>
             </w:pPr>
-            <w:proofErr w:type="gramStart"/>
-            <w:r>
-              <w:rPr>
-                <w:b/>
-                <w:bCs/>
-                <w:color w:val="000000"/>
-              </w:rPr>
-              <w:t>З</w:t>
-            </w:r>
-            <w:proofErr w:type="gramEnd"/>
-            <w:r>
-              <w:rPr>
-                <w:b/>
-                <w:bCs/>
-                <w:color w:val="000000"/>
-              </w:rPr>
-              <w:t xml:space="preserve"> (4)</w:t>
-            </w:r>
           </w:p>
         </w:tc>
         <w:tc>
@@ -4512,13 +4568,17 @@
             <w:pPr>
               <w:jc w:val="center"/>
               <w:rPr>
-                <w:b/>
                 <w:bCs/>
                 <w:color w:val="000000"/>
-                <w:sz w:val="20"/>
-                <w:szCs w:val="20"/>
-              </w:rPr>
-            </w:pPr>
+              </w:rPr>
+            </w:pPr>
+            <w:r>
+              <w:rPr>
+                <w:bCs/>
+                <w:color w:val="000000"/>
+              </w:rPr>
+              <w:t>Э (18)</w:t>
+            </w:r>
           </w:p>
         </w:tc>
         <w:tc>
@@ -4656,7 +4716,19 @@
               <w:rPr>
                 <w:color w:val="000000"/>
               </w:rPr>
-              <w:t>62,35</w:t>
+              <w:t>6</w:t>
+            </w:r>
+            <w:r>
+              <w:rPr>
+                <w:color w:val="000000"/>
+              </w:rPr>
+              <w:t>4.4</w:t>
+            </w:r>
+            <w:r>
+              <w:rPr>
+                <w:color w:val="000000"/>
+              </w:rPr>
+              <w:t>3</w:t>
             </w:r>
           </w:p>
         </w:tc>
@@ -4680,12 +4752,6 @@
                 <w:color w:val="000000"/>
               </w:rPr>
             </w:pPr>
-            <w:r>
-              <w:rPr>
-                <w:color w:val="000000"/>
-              </w:rPr>
-              <w:t>108</w:t>
-            </w:r>
           </w:p>
         </w:tc>
         <w:tc>
@@ -4698,6 +4764,7 @@
               <w:right w:val="single" w:sz="4" w:space="0" w:color="000000"/>
             </w:tcBorders>
             <w:shd w:val="clear" w:color="auto" w:fill="auto"/>
+            <w:vAlign w:val="center"/>
           </w:tcPr>
           <w:p>
             <w:pPr>
@@ -4707,6 +4774,12 @@
                 <w:color w:val="000000"/>
               </w:rPr>
             </w:pPr>
+            <w:r>
+              <w:rPr>
+                <w:color w:val="000000"/>
+              </w:rPr>
+              <w:t>108</w:t>
+            </w:r>
           </w:p>
         </w:tc>
         <w:tc>
@@ -4879,12 +4952,6 @@
                 <w:color w:val="000000"/>
               </w:rPr>
             </w:pPr>
-            <w:r>
-              <w:rPr>
-                <w:color w:val="000000"/>
-              </w:rPr>
-              <w:t>3</w:t>
-            </w:r>
           </w:p>
         </w:tc>
         <w:tc>
@@ -4897,6 +4964,7 @@
               <w:right w:val="single" w:sz="4" w:space="0" w:color="000000"/>
             </w:tcBorders>
             <w:shd w:val="clear" w:color="auto" w:fill="auto"/>
+            <w:vAlign w:val="center"/>
           </w:tcPr>
           <w:p>
             <w:pPr>
@@ -4906,6 +4974,12 @@
                 <w:color w:val="000000"/>
               </w:rPr>
             </w:pPr>
+            <w:r>
+              <w:rPr>
+                <w:color w:val="000000"/>
+              </w:rPr>
+              <w:t>3</w:t>
+            </w:r>
           </w:p>
         </w:tc>
         <w:tc>
@@ -4931,326 +5005,6 @@
         </w:tc>
       </w:tr>
     </w:tbl>
-    <w:p>
-      <w:pPr>
-        <w:pStyle w:val="11"/>
-        <w:spacing w:before="0" w:after="0"/>
-        <w:rPr>
-          <w:rFonts w:ascii="Times New Roman" w:hAnsi="Times New Roman" w:cs="Times New Roman"/>
-          <w:b w:val="0"/>
-          <w:bCs w:val="0"/>
-          <w:sz w:val="20"/>
-          <w:szCs w:val="20"/>
-          <w:lang w:val="ru-RU"/>
-        </w:rPr>
-      </w:pPr>
-      <w:r>
-        <w:rPr>
-          <w:rFonts w:ascii="Times New Roman" w:hAnsi="Times New Roman" w:cs="Times New Roman"/>
-          <w:b w:val="0"/>
-          <w:bCs w:val="0"/>
-          <w:caps/>
-          <w:sz w:val="24"/>
-          <w:szCs w:val="24"/>
-          <w:lang w:val="ru-RU"/>
-        </w:rPr>
-        <w:t>*</w:t>
-      </w:r>
-      <w:r>
-        <w:rPr>
-          <w:rFonts w:ascii="Times New Roman" w:hAnsi="Times New Roman" w:cs="Times New Roman"/>
-          <w:b w:val="0"/>
-          <w:bCs w:val="0"/>
-          <w:sz w:val="20"/>
-          <w:szCs w:val="20"/>
-          <w:lang w:val="ru-RU"/>
-        </w:rPr>
-        <w:t>Контактная работа</w:t>
-      </w:r>
-      <w:r>
-        <w:rPr>
-          <w:rFonts w:ascii="Times New Roman" w:hAnsi="Times New Roman" w:cs="Times New Roman"/>
-          <w:b w:val="0"/>
-          <w:bCs w:val="0"/>
-          <w:sz w:val="24"/>
-          <w:szCs w:val="24"/>
-          <w:lang w:val="ru-RU"/>
-        </w:rPr>
-        <w:t xml:space="preserve"> </w:t>
-      </w:r>
-      <w:r>
-        <w:rPr>
-          <w:rFonts w:ascii="Times New Roman" w:hAnsi="Times New Roman" w:cs="Times New Roman"/>
-          <w:b w:val="0"/>
-          <w:bCs w:val="0"/>
-          <w:sz w:val="20"/>
-          <w:szCs w:val="20"/>
-          <w:lang w:val="ru-RU"/>
-        </w:rPr>
-        <w:t>составляет:</w:t>
-      </w:r>
-    </w:p>
-    <w:p>
-      <w:pPr>
-        <w:pStyle w:val="11"/>
-        <w:spacing w:before="0" w:after="0"/>
-        <w:ind w:firstLine="709"/>
-        <w:rPr>
-          <w:rFonts w:ascii="Times New Roman" w:hAnsi="Times New Roman" w:cs="Times New Roman"/>
-          <w:b w:val="0"/>
-          <w:bCs w:val="0"/>
-          <w:sz w:val="20"/>
-          <w:szCs w:val="20"/>
-          <w:lang w:val="ru-RU"/>
-        </w:rPr>
-      </w:pPr>
-      <w:r>
-        <w:rPr>
-          <w:rFonts w:ascii="Times New Roman" w:hAnsi="Times New Roman" w:cs="Times New Roman"/>
-          <w:b w:val="0"/>
-          <w:bCs w:val="0"/>
-          <w:sz w:val="20"/>
-          <w:szCs w:val="20"/>
-          <w:lang w:val="ru-RU"/>
-        </w:rPr>
-        <w:t xml:space="preserve">в </w:t>
-      </w:r>
-      <w:proofErr w:type="gramStart"/>
-      <w:r>
-        <w:rPr>
-          <w:rFonts w:ascii="Times New Roman" w:hAnsi="Times New Roman" w:cs="Times New Roman"/>
-          <w:b w:val="0"/>
-          <w:bCs w:val="0"/>
-          <w:sz w:val="20"/>
-          <w:szCs w:val="20"/>
-          <w:lang w:val="ru-RU"/>
-        </w:rPr>
-        <w:t>п</w:t>
-      </w:r>
-      <w:proofErr w:type="gramEnd"/>
-      <w:r>
-        <w:rPr>
-          <w:rFonts w:ascii="Times New Roman" w:hAnsi="Times New Roman" w:cs="Times New Roman"/>
-          <w:b w:val="0"/>
-          <w:bCs w:val="0"/>
-          <w:sz w:val="20"/>
-          <w:szCs w:val="20"/>
-          <w:lang w:val="ru-RU"/>
-        </w:rPr>
-        <w:t xml:space="preserve">/п 2,3,4 -  количество часов, равное </w:t>
-      </w:r>
-      <w:r>
-        <w:rPr>
-          <w:rFonts w:ascii="Times New Roman" w:hAnsi="Times New Roman" w:cs="Times New Roman"/>
-          <w:b w:val="0"/>
-          <w:bCs w:val="0"/>
-          <w:sz w:val="20"/>
-          <w:szCs w:val="20"/>
-          <w:lang w:val="ru-RU"/>
-        </w:rPr>
-        <w:t xml:space="preserve"> объему соответствующего вида занятий; </w:t>
-      </w:r>
-    </w:p>
-    <w:p>
-      <w:pPr>
-        <w:pStyle w:val="11"/>
-        <w:spacing w:before="0" w:after="0"/>
-        <w:ind w:firstLine="709"/>
-        <w:rPr>
-          <w:rFonts w:ascii="Times New Roman" w:hAnsi="Times New Roman" w:cs="Times New Roman"/>
-          <w:b w:val="0"/>
-          <w:bCs w:val="0"/>
-          <w:sz w:val="20"/>
-          <w:szCs w:val="20"/>
-          <w:lang w:val="ru-RU"/>
-        </w:rPr>
-      </w:pPr>
-      <w:r>
-        <w:rPr>
-          <w:rFonts w:ascii="Times New Roman" w:hAnsi="Times New Roman" w:cs="Times New Roman"/>
-          <w:b w:val="0"/>
-          <w:bCs w:val="0"/>
-          <w:sz w:val="20"/>
-          <w:szCs w:val="20"/>
-          <w:lang w:val="ru-RU"/>
-        </w:rPr>
-        <w:t xml:space="preserve">в п.5 – </w:t>
-      </w:r>
-      <w:r>
-        <w:rPr>
-          <w:rFonts w:ascii="Times New Roman" w:hAnsi="Times New Roman" w:cs="Times New Roman"/>
-          <w:b w:val="0"/>
-          <w:bCs w:val="0"/>
-          <w:sz w:val="20"/>
-          <w:szCs w:val="20"/>
-          <w:lang w:val="ru-RU"/>
-        </w:rPr>
-        <w:t xml:space="preserve">количество часов, равное  </w:t>
-      </w:r>
-      <w:r>
-        <w:rPr>
-          <w:rFonts w:ascii="Times New Roman" w:hAnsi="Times New Roman" w:cs="Times New Roman"/>
-          <w:b w:val="0"/>
-          <w:bCs w:val="0"/>
-          <w:sz w:val="20"/>
-          <w:szCs w:val="20"/>
-          <w:lang w:val="ru-RU"/>
-        </w:rPr>
-        <w:t>сумме объема времени, выделенного преподавателю на консультации</w:t>
-      </w:r>
-      <w:r>
-        <w:rPr>
-          <w:rFonts w:ascii="Times New Roman" w:hAnsi="Times New Roman" w:cs="Times New Roman"/>
-          <w:b w:val="0"/>
-          <w:bCs w:val="0"/>
-          <w:sz w:val="20"/>
-          <w:szCs w:val="20"/>
-          <w:lang w:val="ru-RU"/>
-        </w:rPr>
-        <w:t xml:space="preserve"> в группе</w:t>
-      </w:r>
-      <w:r>
-        <w:rPr>
-          <w:rFonts w:ascii="Times New Roman" w:hAnsi="Times New Roman" w:cs="Times New Roman"/>
-          <w:b w:val="0"/>
-          <w:bCs w:val="0"/>
-          <w:sz w:val="20"/>
-          <w:szCs w:val="20"/>
-          <w:lang w:val="ru-RU"/>
-        </w:rPr>
-        <w:t xml:space="preserve"> (15% от объема аудиторных занятий) и  объема времени, выделенного преподавателю на руководство ку</w:t>
-      </w:r>
-      <w:r>
-        <w:rPr>
-          <w:rFonts w:ascii="Times New Roman" w:hAnsi="Times New Roman" w:cs="Times New Roman"/>
-          <w:b w:val="0"/>
-          <w:bCs w:val="0"/>
-          <w:sz w:val="20"/>
-          <w:szCs w:val="20"/>
-          <w:lang w:val="ru-RU"/>
-        </w:rPr>
-        <w:t>р</w:t>
-      </w:r>
-      <w:r>
-        <w:rPr>
-          <w:rFonts w:ascii="Times New Roman" w:hAnsi="Times New Roman" w:cs="Times New Roman"/>
-          <w:b w:val="0"/>
-          <w:bCs w:val="0"/>
-          <w:sz w:val="20"/>
-          <w:szCs w:val="20"/>
-          <w:lang w:val="ru-RU"/>
-        </w:rPr>
-        <w:t>совой работой</w:t>
-      </w:r>
-      <w:r>
-        <w:rPr>
-          <w:rFonts w:ascii="Times New Roman" w:hAnsi="Times New Roman" w:cs="Times New Roman"/>
-          <w:b w:val="0"/>
-          <w:bCs w:val="0"/>
-          <w:sz w:val="20"/>
-          <w:szCs w:val="20"/>
-          <w:lang w:val="ru-RU"/>
-        </w:rPr>
-        <w:t>/проектом одного студента</w:t>
-      </w:r>
-      <w:r>
-        <w:rPr>
-          <w:rFonts w:ascii="Times New Roman" w:hAnsi="Times New Roman" w:cs="Times New Roman"/>
-          <w:b w:val="0"/>
-          <w:bCs w:val="0"/>
-          <w:sz w:val="20"/>
-          <w:szCs w:val="20"/>
-          <w:lang w:val="ru-RU"/>
-        </w:rPr>
-        <w:t>, если она предусмотрена</w:t>
-      </w:r>
-      <w:r>
-        <w:rPr>
-          <w:rFonts w:ascii="Times New Roman" w:hAnsi="Times New Roman" w:cs="Times New Roman"/>
-          <w:b w:val="0"/>
-          <w:bCs w:val="0"/>
-          <w:sz w:val="20"/>
-          <w:szCs w:val="20"/>
-          <w:lang w:val="ru-RU"/>
-        </w:rPr>
-        <w:t>.</w:t>
-      </w:r>
-    </w:p>
-    <w:p>
-      <w:pPr>
-        <w:ind w:firstLine="709"/>
-        <w:rPr>
-          <w:sz w:val="20"/>
-          <w:szCs w:val="20"/>
-        </w:rPr>
-      </w:pPr>
-      <w:r>
-        <w:rPr>
-          <w:sz w:val="20"/>
-          <w:szCs w:val="20"/>
-        </w:rPr>
-        <w:t>в</w:t>
-      </w:r>
-      <w:r>
-        <w:rPr>
-          <w:sz w:val="20"/>
-          <w:szCs w:val="20"/>
-        </w:rPr>
-        <w:t xml:space="preserve"> п.6 –</w:t>
-      </w:r>
-      <w:r>
-        <w:t xml:space="preserve"> </w:t>
-      </w:r>
-      <w:r>
-        <w:rPr>
-          <w:sz w:val="20"/>
-          <w:szCs w:val="20"/>
-        </w:rPr>
-        <w:t xml:space="preserve">количество часов, равное  </w:t>
-      </w:r>
-      <w:r>
-        <w:rPr>
-          <w:sz w:val="20"/>
-          <w:szCs w:val="20"/>
-        </w:rPr>
-        <w:t>сумме объема времени, выделенного</w:t>
-      </w:r>
-      <w:r>
-        <w:rPr>
-          <w:sz w:val="20"/>
-          <w:szCs w:val="20"/>
-        </w:rPr>
-        <w:t xml:space="preserve"> преподавателю на проведение с</w:t>
-      </w:r>
-      <w:r>
-        <w:rPr>
-          <w:sz w:val="20"/>
-          <w:szCs w:val="20"/>
-        </w:rPr>
-        <w:t>о</w:t>
-      </w:r>
-      <w:r>
-        <w:rPr>
-          <w:sz w:val="20"/>
-          <w:szCs w:val="20"/>
-        </w:rPr>
-        <w:t>ответствующего вида промежуточной аттестации одного студента и объема времени, выделенного в рамках ди</w:t>
-      </w:r>
-      <w:r>
-        <w:rPr>
-          <w:sz w:val="20"/>
-          <w:szCs w:val="20"/>
-        </w:rPr>
-        <w:t>с</w:t>
-      </w:r>
-      <w:r>
-        <w:rPr>
-          <w:sz w:val="20"/>
-          <w:szCs w:val="20"/>
-        </w:rPr>
-        <w:t>циплины на руководство проектом по модулю (если он предусмотрен) одного студента.</w:t>
-      </w:r>
-    </w:p>
     <w:p/>
     <w:p>
       <w:pPr>
@@ -5275,6 +5029,7 @@
           <w:kern w:val="2"/>
           <w:sz w:val="24"/>
         </w:rPr>
+        <w:lastRenderedPageBreak/>
         <w:t>СОДЕРЖАНИЕ ДИСЦИПЛИНЫ</w:t>
       </w:r>
       <w:r>
@@ -5368,7 +5123,9 @@
       </w:tblGrid>
       <w:tr>
         <w:trPr>
+          <w:cantSplit/>
           <w:trHeight w:val="540"/>
+          <w:tblHeader/>
         </w:trPr>
         <w:tc>
           <w:tcPr>
@@ -5382,6 +5139,7 @@
           </w:tcPr>
           <w:p>
             <w:pPr>
+              <w:keepNext/>
               <w:jc w:val="center"/>
               <w:rPr>
                 <w:b/>
@@ -5396,6 +5154,7 @@
           </w:p>
           <w:p>
             <w:pPr>
+              <w:keepNext/>
               <w:jc w:val="center"/>
               <w:rPr>
                 <w:b/>
@@ -5423,6 +5182,7 @@
           <w:p>
             <w:pPr>
               <w:pStyle w:val="21"/>
+              <w:keepNext/>
               <w:widowControl w:val="0"/>
               <w:ind w:left="0" w:firstLine="0"/>
               <w:jc w:val="center"/>
@@ -5439,6 +5199,7 @@
           </w:p>
           <w:p>
             <w:pPr>
+              <w:keepNext/>
               <w:jc w:val="center"/>
               <w:rPr>
                 <w:b/>
@@ -5467,6 +5228,7 @@
           <w:p>
             <w:pPr>
               <w:pStyle w:val="21"/>
+              <w:keepNext/>
               <w:widowControl w:val="0"/>
               <w:ind w:left="0" w:firstLine="0"/>
               <w:jc w:val="center"/>
@@ -5482,6 +5244,7 @@
       </w:tr>
       <w:tr>
         <w:trPr>
+          <w:cantSplit/>
           <w:trHeight w:val="279"/>
         </w:trPr>
         <w:tc>
@@ -5611,17 +5374,14 @@
               <w:t>. Число проходов трансляции.</w:t>
             </w:r>
             <w:r>
-              <w:t xml:space="preserve"> Синтаксис и семантика языка. Формальные языки и </w:t>
-            </w:r>
-            <w:r>
-              <w:lastRenderedPageBreak/>
-              <w:t>грамматики. Иерархия Хомского. Проблема разбора. Форма Бэкуса-Наура, синтаксический граф, дерево разбора.</w:t>
+              <w:t xml:space="preserve"> Синтаксис и семантика языка. Формальные языки и грамматики. Иерархия Хомского. Проблема разбора. Форма Бэкуса-Наура, синтаксический граф, дерево разбора.</w:t>
             </w:r>
           </w:p>
         </w:tc>
       </w:tr>
       <w:tr>
         <w:trPr>
+          <w:cantSplit/>
           <w:trHeight w:val="295"/>
         </w:trPr>
         <w:tc>
@@ -5652,7 +5412,6 @@
                 <w:sz w:val="22"/>
                 <w:szCs w:val="22"/>
               </w:rPr>
-              <w:lastRenderedPageBreak/>
               <w:t>Р</w:t>
             </w:r>
             <w:proofErr w:type="gramEnd"/>
@@ -5782,6 +5541,7 @@
       </w:tr>
       <w:tr>
         <w:trPr>
+          <w:cantSplit/>
           <w:trHeight w:val="295"/>
         </w:trPr>
         <w:tc>
@@ -5903,6 +5663,7 @@
       </w:tr>
       <w:tr>
         <w:trPr>
+          <w:cantSplit/>
           <w:trHeight w:val="295"/>
         </w:trPr>
         <w:tc>
@@ -6285,7 +6046,7 @@
                 <w:sz w:val="16"/>
                 <w:szCs w:val="16"/>
               </w:rPr>
-              <w:t xml:space="preserve"> 9</w:t>
+              <w:t xml:space="preserve"> 12</w:t>
             </w:r>
           </w:p>
           <w:p>
@@ -24012,6 +23773,119 @@
     </w:lvl>
   </w:abstractNum>
   <w:abstractNum w:abstractNumId="11">
+    <w:nsid w:val="068D0DE5"/>
+    <w:multiLevelType w:val="hybridMultilevel"/>
+    <w:tmpl w:val="531A9474"/>
+    <w:lvl w:ilvl="0" w:tplc="04190001">
+      <w:start w:val="1"/>
+      <w:numFmt w:val="bullet"/>
+      <w:lvlText w:val=""/>
+      <w:lvlJc w:val="left"/>
+      <w:pPr>
+        <w:ind w:left="1440" w:hanging="360"/>
+      </w:pPr>
+      <w:rPr>
+        <w:rFonts w:ascii="Symbol" w:hAnsi="Symbol" w:hint="default"/>
+      </w:rPr>
+    </w:lvl>
+    <w:lvl w:ilvl="1" w:tplc="04190003" w:tentative="1">
+      <w:start w:val="1"/>
+      <w:numFmt w:val="bullet"/>
+      <w:lvlText w:val="o"/>
+      <w:lvlJc w:val="left"/>
+      <w:pPr>
+        <w:ind w:left="2160" w:hanging="360"/>
+      </w:pPr>
+      <w:rPr>
+        <w:rFonts w:ascii="Courier New" w:hAnsi="Courier New" w:cs="Courier New" w:hint="default"/>
+      </w:rPr>
+    </w:lvl>
+    <w:lvl w:ilvl="2" w:tplc="04190005" w:tentative="1">
+      <w:start w:val="1"/>
+      <w:numFmt w:val="bullet"/>
+      <w:lvlText w:val=""/>
+      <w:lvlJc w:val="left"/>
+      <w:pPr>
+        <w:ind w:left="2880" w:hanging="360"/>
+      </w:pPr>
+      <w:rPr>
+        <w:rFonts w:ascii="Wingdings" w:hAnsi="Wingdings" w:hint="default"/>
+      </w:rPr>
+    </w:lvl>
+    <w:lvl w:ilvl="3" w:tplc="04190001" w:tentative="1">
+      <w:start w:val="1"/>
+      <w:numFmt w:val="bullet"/>
+      <w:lvlText w:val=""/>
+      <w:lvlJc w:val="left"/>
+      <w:pPr>
+        <w:ind w:left="3600" w:hanging="360"/>
+      </w:pPr>
+      <w:rPr>
+        <w:rFonts w:ascii="Symbol" w:hAnsi="Symbol" w:hint="default"/>
+      </w:rPr>
+    </w:lvl>
+    <w:lvl w:ilvl="4" w:tplc="04190003" w:tentative="1">
+      <w:start w:val="1"/>
+      <w:numFmt w:val="bullet"/>
+      <w:lvlText w:val="o"/>
+      <w:lvlJc w:val="left"/>
+      <w:pPr>
+        <w:ind w:left="4320" w:hanging="360"/>
+      </w:pPr>
+      <w:rPr>
+        <w:rFonts w:ascii="Courier New" w:hAnsi="Courier New" w:cs="Courier New" w:hint="default"/>
+      </w:rPr>
+    </w:lvl>
+    <w:lvl w:ilvl="5" w:tplc="04190005" w:tentative="1">
+      <w:start w:val="1"/>
+      <w:numFmt w:val="bullet"/>
+      <w:lvlText w:val=""/>
+      <w:lvlJc w:val="left"/>
+      <w:pPr>
+        <w:ind w:left="5040" w:hanging="360"/>
+      </w:pPr>
+      <w:rPr>
+        <w:rFonts w:ascii="Wingdings" w:hAnsi="Wingdings" w:hint="default"/>
+      </w:rPr>
+    </w:lvl>
+    <w:lvl w:ilvl="6" w:tplc="04190001" w:tentative="1">
+      <w:start w:val="1"/>
+      <w:numFmt w:val="bullet"/>
+      <w:lvlText w:val=""/>
+      <w:lvlJc w:val="left"/>
+      <w:pPr>
+        <w:ind w:left="5760" w:hanging="360"/>
+      </w:pPr>
+      <w:rPr>
+        <w:rFonts w:ascii="Symbol" w:hAnsi="Symbol" w:hint="default"/>
+      </w:rPr>
+    </w:lvl>
+    <w:lvl w:ilvl="7" w:tplc="04190003" w:tentative="1">
+      <w:start w:val="1"/>
+      <w:numFmt w:val="bullet"/>
+      <w:lvlText w:val="o"/>
+      <w:lvlJc w:val="left"/>
+      <w:pPr>
+        <w:ind w:left="6480" w:hanging="360"/>
+      </w:pPr>
+      <w:rPr>
+        <w:rFonts w:ascii="Courier New" w:hAnsi="Courier New" w:cs="Courier New" w:hint="default"/>
+      </w:rPr>
+    </w:lvl>
+    <w:lvl w:ilvl="8" w:tplc="04190005" w:tentative="1">
+      <w:start w:val="1"/>
+      <w:numFmt w:val="bullet"/>
+      <w:lvlText w:val=""/>
+      <w:lvlJc w:val="left"/>
+      <w:pPr>
+        <w:ind w:left="7200" w:hanging="360"/>
+      </w:pPr>
+      <w:rPr>
+        <w:rFonts w:ascii="Wingdings" w:hAnsi="Wingdings" w:hint="default"/>
+      </w:rPr>
+    </w:lvl>
+  </w:abstractNum>
+  <w:abstractNum w:abstractNumId="12">
     <w:nsid w:val="0F073BB2"/>
     <w:multiLevelType w:val="multilevel"/>
     <w:tmpl w:val="6DACCAB2"/>
@@ -24160,7 +24034,7 @@
       </w:rPr>
     </w:lvl>
   </w:abstractNum>
-  <w:abstractNum w:abstractNumId="12">
+  <w:abstractNum w:abstractNumId="13">
     <w:nsid w:val="128A7B1C"/>
     <w:multiLevelType w:val="hybridMultilevel"/>
     <w:tmpl w:val="A76ED8BC"/>
@@ -24249,7 +24123,7 @@
       </w:pPr>
     </w:lvl>
   </w:abstractNum>
-  <w:abstractNum w:abstractNumId="13">
+  <w:abstractNum w:abstractNumId="14">
     <w:nsid w:val="17196250"/>
     <w:multiLevelType w:val="hybridMultilevel"/>
     <w:tmpl w:val="A2FC4148"/>
@@ -24335,7 +24209,7 @@
       </w:pPr>
     </w:lvl>
   </w:abstractNum>
-  <w:abstractNum w:abstractNumId="14">
+  <w:abstractNum w:abstractNumId="15">
     <w:nsid w:val="18843C93"/>
     <w:multiLevelType w:val="hybridMultilevel"/>
     <w:tmpl w:val="641C0BCA"/>
@@ -24424,7 +24298,7 @@
       </w:pPr>
     </w:lvl>
   </w:abstractNum>
-  <w:abstractNum w:abstractNumId="15">
+  <w:abstractNum w:abstractNumId="16">
     <w:nsid w:val="1DDB0422"/>
     <w:multiLevelType w:val="hybridMultilevel"/>
     <w:tmpl w:val="0D026AD0"/>
@@ -24527,7 +24401,7 @@
       </w:pPr>
     </w:lvl>
   </w:abstractNum>
-  <w:abstractNum w:abstractNumId="16">
+  <w:abstractNum w:abstractNumId="17">
     <w:nsid w:val="1E880560"/>
     <w:multiLevelType w:val="hybridMultilevel"/>
     <w:tmpl w:val="CDE2D8C6"/>
@@ -24613,7 +24487,7 @@
       </w:pPr>
     </w:lvl>
   </w:abstractNum>
-  <w:abstractNum w:abstractNumId="17">
+  <w:abstractNum w:abstractNumId="18">
     <w:nsid w:val="227B6ED7"/>
     <w:multiLevelType w:val="hybridMultilevel"/>
     <w:tmpl w:val="140C81D0"/>
@@ -24702,7 +24576,7 @@
       </w:pPr>
     </w:lvl>
   </w:abstractNum>
-  <w:abstractNum w:abstractNumId="18">
+  <w:abstractNum w:abstractNumId="19">
     <w:nsid w:val="240D3E2E"/>
     <w:multiLevelType w:val="hybridMultilevel"/>
     <w:tmpl w:val="400A5520"/>
@@ -24788,7 +24662,7 @@
       </w:pPr>
     </w:lvl>
   </w:abstractNum>
-  <w:abstractNum w:abstractNumId="19">
+  <w:abstractNum w:abstractNumId="20">
     <w:nsid w:val="2ADB5646"/>
     <w:multiLevelType w:val="hybridMultilevel"/>
     <w:tmpl w:val="07B4BF7C"/>
@@ -24901,7 +24775,120 @@
       </w:rPr>
     </w:lvl>
   </w:abstractNum>
-  <w:abstractNum w:abstractNumId="20">
+  <w:abstractNum w:abstractNumId="21">
+    <w:nsid w:val="2B324E50"/>
+    <w:multiLevelType w:val="hybridMultilevel"/>
+    <w:tmpl w:val="29D2CFBE"/>
+    <w:lvl w:ilvl="0" w:tplc="04190001">
+      <w:start w:val="1"/>
+      <w:numFmt w:val="bullet"/>
+      <w:lvlText w:val=""/>
+      <w:lvlJc w:val="left"/>
+      <w:pPr>
+        <w:ind w:left="1429" w:hanging="360"/>
+      </w:pPr>
+      <w:rPr>
+        <w:rFonts w:ascii="Symbol" w:hAnsi="Symbol" w:hint="default"/>
+      </w:rPr>
+    </w:lvl>
+    <w:lvl w:ilvl="1" w:tplc="04190003" w:tentative="1">
+      <w:start w:val="1"/>
+      <w:numFmt w:val="bullet"/>
+      <w:lvlText w:val="o"/>
+      <w:lvlJc w:val="left"/>
+      <w:pPr>
+        <w:ind w:left="2149" w:hanging="360"/>
+      </w:pPr>
+      <w:rPr>
+        <w:rFonts w:ascii="Courier New" w:hAnsi="Courier New" w:cs="Courier New" w:hint="default"/>
+      </w:rPr>
+    </w:lvl>
+    <w:lvl w:ilvl="2" w:tplc="04190005" w:tentative="1">
+      <w:start w:val="1"/>
+      <w:numFmt w:val="bullet"/>
+      <w:lvlText w:val=""/>
+      <w:lvlJc w:val="left"/>
+      <w:pPr>
+        <w:ind w:left="2869" w:hanging="360"/>
+      </w:pPr>
+      <w:rPr>
+        <w:rFonts w:ascii="Wingdings" w:hAnsi="Wingdings" w:hint="default"/>
+      </w:rPr>
+    </w:lvl>
+    <w:lvl w:ilvl="3" w:tplc="04190001" w:tentative="1">
+      <w:start w:val="1"/>
+      <w:numFmt w:val="bullet"/>
+      <w:lvlText w:val=""/>
+      <w:lvlJc w:val="left"/>
+      <w:pPr>
+        <w:ind w:left="3589" w:hanging="360"/>
+      </w:pPr>
+      <w:rPr>
+        <w:rFonts w:ascii="Symbol" w:hAnsi="Symbol" w:hint="default"/>
+      </w:rPr>
+    </w:lvl>
+    <w:lvl w:ilvl="4" w:tplc="04190003" w:tentative="1">
+      <w:start w:val="1"/>
+      <w:numFmt w:val="bullet"/>
+      <w:lvlText w:val="o"/>
+      <w:lvlJc w:val="left"/>
+      <w:pPr>
+        <w:ind w:left="4309" w:hanging="360"/>
+      </w:pPr>
+      <w:rPr>
+        <w:rFonts w:ascii="Courier New" w:hAnsi="Courier New" w:cs="Courier New" w:hint="default"/>
+      </w:rPr>
+    </w:lvl>
+    <w:lvl w:ilvl="5" w:tplc="04190005" w:tentative="1">
+      <w:start w:val="1"/>
+      <w:numFmt w:val="bullet"/>
+      <w:lvlText w:val=""/>
+      <w:lvlJc w:val="left"/>
+      <w:pPr>
+        <w:ind w:left="5029" w:hanging="360"/>
+      </w:pPr>
+      <w:rPr>
+        <w:rFonts w:ascii="Wingdings" w:hAnsi="Wingdings" w:hint="default"/>
+      </w:rPr>
+    </w:lvl>
+    <w:lvl w:ilvl="6" w:tplc="04190001" w:tentative="1">
+      <w:start w:val="1"/>
+      <w:numFmt w:val="bullet"/>
+      <w:lvlText w:val=""/>
+      <w:lvlJc w:val="left"/>
+      <w:pPr>
+        <w:ind w:left="5749" w:hanging="360"/>
+      </w:pPr>
+      <w:rPr>
+        <w:rFonts w:ascii="Symbol" w:hAnsi="Symbol" w:hint="default"/>
+      </w:rPr>
+    </w:lvl>
+    <w:lvl w:ilvl="7" w:tplc="04190003" w:tentative="1">
+      <w:start w:val="1"/>
+      <w:numFmt w:val="bullet"/>
+      <w:lvlText w:val="o"/>
+      <w:lvlJc w:val="left"/>
+      <w:pPr>
+        <w:ind w:left="6469" w:hanging="360"/>
+      </w:pPr>
+      <w:rPr>
+        <w:rFonts w:ascii="Courier New" w:hAnsi="Courier New" w:cs="Courier New" w:hint="default"/>
+      </w:rPr>
+    </w:lvl>
+    <w:lvl w:ilvl="8" w:tplc="04190005" w:tentative="1">
+      <w:start w:val="1"/>
+      <w:numFmt w:val="bullet"/>
+      <w:lvlText w:val=""/>
+      <w:lvlJc w:val="left"/>
+      <w:pPr>
+        <w:ind w:left="7189" w:hanging="360"/>
+      </w:pPr>
+      <w:rPr>
+        <w:rFonts w:ascii="Wingdings" w:hAnsi="Wingdings" w:hint="default"/>
+      </w:rPr>
+    </w:lvl>
+  </w:abstractNum>
+  <w:abstractNum w:abstractNumId="22">
     <w:nsid w:val="2F200BBF"/>
     <w:multiLevelType w:val="hybridMultilevel"/>
     <w:tmpl w:val="641C0BCA"/>
@@ -24990,7 +24977,7 @@
       </w:pPr>
     </w:lvl>
   </w:abstractNum>
-  <w:abstractNum w:abstractNumId="21">
+  <w:abstractNum w:abstractNumId="23">
     <w:nsid w:val="39D32314"/>
     <w:multiLevelType w:val="hybridMultilevel"/>
     <w:tmpl w:val="FFA26FA6"/>
@@ -25102,7 +25089,7 @@
       </w:rPr>
     </w:lvl>
   </w:abstractNum>
-  <w:abstractNum w:abstractNumId="22">
+  <w:abstractNum w:abstractNumId="24">
     <w:nsid w:val="3C007F3D"/>
     <w:multiLevelType w:val="multilevel"/>
     <w:tmpl w:val="25C0B49A"/>
@@ -25251,7 +25238,7 @@
       </w:rPr>
     </w:lvl>
   </w:abstractNum>
-  <w:abstractNum w:abstractNumId="23">
+  <w:abstractNum w:abstractNumId="25">
     <w:nsid w:val="4AEC76F8"/>
     <w:multiLevelType w:val="hybridMultilevel"/>
     <w:tmpl w:val="A1547A3A"/>
@@ -25337,7 +25324,7 @@
       </w:pPr>
     </w:lvl>
   </w:abstractNum>
-  <w:abstractNum w:abstractNumId="24">
+  <w:abstractNum w:abstractNumId="26">
     <w:nsid w:val="4BDA2DFF"/>
     <w:multiLevelType w:val="hybridMultilevel"/>
     <w:tmpl w:val="A5A64888"/>
@@ -25423,7 +25410,7 @@
       </w:pPr>
     </w:lvl>
   </w:abstractNum>
-  <w:abstractNum w:abstractNumId="25">
+  <w:abstractNum w:abstractNumId="27">
     <w:nsid w:val="6798708C"/>
     <w:multiLevelType w:val="hybridMultilevel"/>
     <w:tmpl w:val="9C54C560"/>
@@ -25512,7 +25499,7 @@
       </w:pPr>
     </w:lvl>
   </w:abstractNum>
-  <w:abstractNum w:abstractNumId="26">
+  <w:abstractNum w:abstractNumId="28">
     <w:nsid w:val="6A895A76"/>
     <w:multiLevelType w:val="hybridMultilevel"/>
     <w:tmpl w:val="7334F5A0"/>
@@ -25601,7 +25588,7 @@
       </w:pPr>
     </w:lvl>
   </w:abstractNum>
-  <w:abstractNum w:abstractNumId="27">
+  <w:abstractNum w:abstractNumId="29">
     <w:nsid w:val="6FE737E9"/>
     <w:multiLevelType w:val="multilevel"/>
     <w:tmpl w:val="C3FAC10C"/>
@@ -25753,7 +25740,7 @@
       </w:rPr>
     </w:lvl>
   </w:abstractNum>
-  <w:abstractNum w:abstractNumId="28">
+  <w:abstractNum w:abstractNumId="30">
     <w:nsid w:val="728F1DC4"/>
     <w:multiLevelType w:val="multilevel"/>
     <w:tmpl w:val="23EC84BA"/>
@@ -25902,7 +25889,120 @@
       </w:rPr>
     </w:lvl>
   </w:abstractNum>
-  <w:abstractNum w:abstractNumId="29">
+  <w:abstractNum w:abstractNumId="31">
+    <w:nsid w:val="77EF5067"/>
+    <w:multiLevelType w:val="hybridMultilevel"/>
+    <w:tmpl w:val="81A65988"/>
+    <w:lvl w:ilvl="0" w:tplc="04190001">
+      <w:start w:val="1"/>
+      <w:numFmt w:val="bullet"/>
+      <w:lvlText w:val=""/>
+      <w:lvlJc w:val="left"/>
+      <w:pPr>
+        <w:ind w:left="1440" w:hanging="360"/>
+      </w:pPr>
+      <w:rPr>
+        <w:rFonts w:ascii="Symbol" w:hAnsi="Symbol" w:hint="default"/>
+      </w:rPr>
+    </w:lvl>
+    <w:lvl w:ilvl="1" w:tplc="04190003" w:tentative="1">
+      <w:start w:val="1"/>
+      <w:numFmt w:val="bullet"/>
+      <w:lvlText w:val="o"/>
+      <w:lvlJc w:val="left"/>
+      <w:pPr>
+        <w:ind w:left="2160" w:hanging="360"/>
+      </w:pPr>
+      <w:rPr>
+        <w:rFonts w:ascii="Courier New" w:hAnsi="Courier New" w:cs="Courier New" w:hint="default"/>
+      </w:rPr>
+    </w:lvl>
+    <w:lvl w:ilvl="2" w:tplc="04190005" w:tentative="1">
+      <w:start w:val="1"/>
+      <w:numFmt w:val="bullet"/>
+      <w:lvlText w:val=""/>
+      <w:lvlJc w:val="left"/>
+      <w:pPr>
+        <w:ind w:left="2880" w:hanging="360"/>
+      </w:pPr>
+      <w:rPr>
+        <w:rFonts w:ascii="Wingdings" w:hAnsi="Wingdings" w:hint="default"/>
+      </w:rPr>
+    </w:lvl>
+    <w:lvl w:ilvl="3" w:tplc="04190001" w:tentative="1">
+      <w:start w:val="1"/>
+      <w:numFmt w:val="bullet"/>
+      <w:lvlText w:val=""/>
+      <w:lvlJc w:val="left"/>
+      <w:pPr>
+        <w:ind w:left="3600" w:hanging="360"/>
+      </w:pPr>
+      <w:rPr>
+        <w:rFonts w:ascii="Symbol" w:hAnsi="Symbol" w:hint="default"/>
+      </w:rPr>
+    </w:lvl>
+    <w:lvl w:ilvl="4" w:tplc="04190003" w:tentative="1">
+      <w:start w:val="1"/>
+      <w:numFmt w:val="bullet"/>
+      <w:lvlText w:val="o"/>
+      <w:lvlJc w:val="left"/>
+      <w:pPr>
+        <w:ind w:left="4320" w:hanging="360"/>
+      </w:pPr>
+      <w:rPr>
+        <w:rFonts w:ascii="Courier New" w:hAnsi="Courier New" w:cs="Courier New" w:hint="default"/>
+      </w:rPr>
+    </w:lvl>
+    <w:lvl w:ilvl="5" w:tplc="04190005" w:tentative="1">
+      <w:start w:val="1"/>
+      <w:numFmt w:val="bullet"/>
+      <w:lvlText w:val=""/>
+      <w:lvlJc w:val="left"/>
+      <w:pPr>
+        <w:ind w:left="5040" w:hanging="360"/>
+      </w:pPr>
+      <w:rPr>
+        <w:rFonts w:ascii="Wingdings" w:hAnsi="Wingdings" w:hint="default"/>
+      </w:rPr>
+    </w:lvl>
+    <w:lvl w:ilvl="6" w:tplc="04190001" w:tentative="1">
+      <w:start w:val="1"/>
+      <w:numFmt w:val="bullet"/>
+      <w:lvlText w:val=""/>
+      <w:lvlJc w:val="left"/>
+      <w:pPr>
+        <w:ind w:left="5760" w:hanging="360"/>
+      </w:pPr>
+      <w:rPr>
+        <w:rFonts w:ascii="Symbol" w:hAnsi="Symbol" w:hint="default"/>
+      </w:rPr>
+    </w:lvl>
+    <w:lvl w:ilvl="7" w:tplc="04190003" w:tentative="1">
+      <w:start w:val="1"/>
+      <w:numFmt w:val="bullet"/>
+      <w:lvlText w:val="o"/>
+      <w:lvlJc w:val="left"/>
+      <w:pPr>
+        <w:ind w:left="6480" w:hanging="360"/>
+      </w:pPr>
+      <w:rPr>
+        <w:rFonts w:ascii="Courier New" w:hAnsi="Courier New" w:cs="Courier New" w:hint="default"/>
+      </w:rPr>
+    </w:lvl>
+    <w:lvl w:ilvl="8" w:tplc="04190005" w:tentative="1">
+      <w:start w:val="1"/>
+      <w:numFmt w:val="bullet"/>
+      <w:lvlText w:val=""/>
+      <w:lvlJc w:val="left"/>
+      <w:pPr>
+        <w:ind w:left="7200" w:hanging="360"/>
+      </w:pPr>
+      <w:rPr>
+        <w:rFonts w:ascii="Wingdings" w:hAnsi="Wingdings" w:hint="default"/>
+      </w:rPr>
+    </w:lvl>
+  </w:abstractNum>
+  <w:abstractNum w:abstractNumId="32">
     <w:nsid w:val="7C0E7FF8"/>
     <w:multiLevelType w:val="hybridMultilevel"/>
     <w:tmpl w:val="451CD8D6"/>
@@ -26015,7 +26115,7 @@
       </w:rPr>
     </w:lvl>
   </w:abstractNum>
-  <w:abstractNum w:abstractNumId="30">
+  <w:abstractNum w:abstractNumId="33">
     <w:nsid w:val="7DC706DD"/>
     <w:multiLevelType w:val="hybridMultilevel"/>
     <w:tmpl w:val="D8389D56"/>
@@ -26159,58 +26259,58 @@
     <w:abstractNumId w:val="9"/>
   </w:num>
   <w:num w:numId="11">
-    <w:abstractNumId w:val="11"/>
+    <w:abstractNumId w:val="12"/>
   </w:num>
   <w:num w:numId="12">
-    <w:abstractNumId w:val="15"/>
+    <w:abstractNumId w:val="16"/>
   </w:num>
   <w:num w:numId="13">
-    <w:abstractNumId w:val="28"/>
+    <w:abstractNumId w:val="30"/>
   </w:num>
   <w:num w:numId="14">
-    <w:abstractNumId w:val="22"/>
+    <w:abstractNumId w:val="24"/>
   </w:num>
   <w:num w:numId="15">
-    <w:abstractNumId w:val="27"/>
+    <w:abstractNumId w:val="29"/>
   </w:num>
   <w:num w:numId="16">
-    <w:abstractNumId w:val="21"/>
+    <w:abstractNumId w:val="23"/>
   </w:num>
   <w:num w:numId="17">
-    <w:abstractNumId w:val="16"/>
+    <w:abstractNumId w:val="17"/>
   </w:num>
   <w:num w:numId="18">
-    <w:abstractNumId w:val="18"/>
+    <w:abstractNumId w:val="19"/>
   </w:num>
   <w:num w:numId="19">
-    <w:abstractNumId w:val="19"/>
+    <w:abstractNumId w:val="20"/>
   </w:num>
   <w:num w:numId="20">
-    <w:abstractNumId w:val="29"/>
+    <w:abstractNumId w:val="32"/>
   </w:num>
   <w:num w:numId="21">
-    <w:abstractNumId w:val="30"/>
+    <w:abstractNumId w:val="33"/>
   </w:num>
   <w:num w:numId="22">
-    <w:abstractNumId w:val="12"/>
+    <w:abstractNumId w:val="13"/>
   </w:num>
   <w:num w:numId="23">
     <w:abstractNumId w:val="10"/>
   </w:num>
   <w:num w:numId="24">
+    <w:abstractNumId w:val="27"/>
+  </w:num>
+  <w:num w:numId="25">
+    <w:abstractNumId w:val="18"/>
+  </w:num>
+  <w:num w:numId="26">
+    <w:abstractNumId w:val="26"/>
+  </w:num>
+  <w:num w:numId="27">
     <w:abstractNumId w:val="25"/>
   </w:num>
-  <w:num w:numId="25">
-    <w:abstractNumId w:val="17"/>
-  </w:num>
-  <w:num w:numId="26">
-    <w:abstractNumId w:val="24"/>
-  </w:num>
-  <w:num w:numId="27">
-    <w:abstractNumId w:val="23"/>
-  </w:num>
   <w:num w:numId="28">
-    <w:abstractNumId w:val="14"/>
+    <w:abstractNumId w:val="15"/>
     <w:lvlOverride w:ilvl="0">
       <w:startOverride w:val="1"/>
     </w:lvlOverride>
@@ -26240,16 +26340,25 @@
     </w:lvlOverride>
   </w:num>
   <w:num w:numId="29">
-    <w:abstractNumId w:val="26"/>
+    <w:abstractNumId w:val="28"/>
   </w:num>
   <w:num w:numId="30">
-    <w:abstractNumId w:val="13"/>
+    <w:abstractNumId w:val="14"/>
   </w:num>
   <w:num w:numId="31">
-    <w:abstractNumId w:val="14"/>
+    <w:abstractNumId w:val="15"/>
   </w:num>
   <w:num w:numId="32">
-    <w:abstractNumId w:val="20"/>
+    <w:abstractNumId w:val="22"/>
+  </w:num>
+  <w:num w:numId="33">
+    <w:abstractNumId w:val="31"/>
+  </w:num>
+  <w:num w:numId="34">
+    <w:abstractNumId w:val="11"/>
+  </w:num>
+  <w:num w:numId="35">
+    <w:abstractNumId w:val="21"/>
   </w:num>
 </w:numbering>
 </file>
@@ -26292,7 +26401,7 @@
     <w:lsdException w:name="Subtitle" w:semiHidden="0" w:uiPriority="11" w:unhideWhenUsed="0" w:qFormat="1"/>
     <w:lsdException w:name="Strong" w:semiHidden="0" w:uiPriority="22" w:unhideWhenUsed="0" w:qFormat="1"/>
     <w:lsdException w:name="Emphasis" w:semiHidden="0" w:uiPriority="20" w:unhideWhenUsed="0" w:qFormat="1"/>
-    <w:lsdException w:name="Table Grid" w:semiHidden="0" w:uiPriority="59" w:unhideWhenUsed="0"/>
+    <w:lsdException w:name="Table Grid" w:semiHidden="0" w:uiPriority="0" w:unhideWhenUsed="0"/>
     <w:lsdException w:name="Placeholder Text" w:unhideWhenUsed="0"/>
     <w:lsdException w:name="No Spacing" w:semiHidden="0" w:uiPriority="1" w:unhideWhenUsed="0" w:qFormat="1"/>
     <w:lsdException w:name="Light Shading" w:semiHidden="0" w:uiPriority="60" w:unhideWhenUsed="0"/>
@@ -27620,7 +27729,6 @@
   <w:style w:type="table" w:styleId="af0">
     <w:name w:val="Table Grid"/>
     <w:basedOn w:val="a2"/>
-    <w:uiPriority w:val="59"/>
     <w:rsid w:val="006D50CF"/>
     <w:tblPr>
       <w:tblBorders>
@@ -27798,6 +27906,17 @@
       <w:lang w:val="en-US" w:eastAsia="ru-RU"/>
     </w:rPr>
   </w:style>
+  <w:style w:type="paragraph" w:styleId="af5">
+    <w:name w:val="List Paragraph"/>
+    <w:basedOn w:val="a0"/>
+    <w:uiPriority w:val="34"/>
+    <w:qFormat/>
+    <w:rsid w:val="00A20036"/>
+    <w:pPr>
+      <w:ind w:left="720"/>
+      <w:contextualSpacing/>
+    </w:pPr>
+  </w:style>
 </w:styles>
 </file>
 
@@ -27839,7 +27958,7 @@
     <w:lsdException w:name="Subtitle" w:semiHidden="0" w:uiPriority="11" w:unhideWhenUsed="0" w:qFormat="1"/>
     <w:lsdException w:name="Strong" w:semiHidden="0" w:uiPriority="22" w:unhideWhenUsed="0" w:qFormat="1"/>
     <w:lsdException w:name="Emphasis" w:semiHidden="0" w:uiPriority="20" w:unhideWhenUsed="0" w:qFormat="1"/>
-    <w:lsdException w:name="Table Grid" w:semiHidden="0" w:uiPriority="59" w:unhideWhenUsed="0"/>
+    <w:lsdException w:name="Table Grid" w:semiHidden="0" w:uiPriority="0" w:unhideWhenUsed="0"/>
     <w:lsdException w:name="Placeholder Text" w:unhideWhenUsed="0"/>
     <w:lsdException w:name="No Spacing" w:semiHidden="0" w:uiPriority="1" w:unhideWhenUsed="0" w:qFormat="1"/>
     <w:lsdException w:name="Light Shading" w:semiHidden="0" w:uiPriority="60" w:unhideWhenUsed="0"/>
@@ -29167,7 +29286,6 @@
   <w:style w:type="table" w:styleId="af0">
     <w:name w:val="Table Grid"/>
     <w:basedOn w:val="a2"/>
-    <w:uiPriority w:val="59"/>
     <w:rsid w:val="006D50CF"/>
     <w:tblPr>
       <w:tblBorders>
@@ -29344,6 +29462,17 @@
       <w:szCs w:val="20"/>
       <w:lang w:val="en-US" w:eastAsia="ru-RU"/>
     </w:rPr>
+  </w:style>
+  <w:style w:type="paragraph" w:styleId="af5">
+    <w:name w:val="List Paragraph"/>
+    <w:basedOn w:val="a0"/>
+    <w:uiPriority w:val="34"/>
+    <w:qFormat/>
+    <w:rsid w:val="00A20036"/>
+    <w:pPr>
+      <w:ind w:left="720"/>
+      <w:contextualSpacing/>
+    </w:pPr>
   </w:style>
 </w:styles>
 </file>

--- a/09.04.03/ИНМиТ_ИТиАП_09.04.03_Д1.8.4_Языки управления техническими системами.docx
+++ b/09.04.03/ИНМиТ_ИТиАП_09.04.03_Д1.8.4_Языки управления техническими системами.docx
@@ -220,7 +220,15 @@
               <w:tab/>
             </w:r>
             <w:r>
-              <w:t>М1.</w:t>
+              <w:t>М</w:t>
+            </w:r>
+            <w:proofErr w:type="gramStart"/>
+            <w:r>
+              <w:t>1</w:t>
+            </w:r>
+            <w:proofErr w:type="gramEnd"/>
+            <w:r>
+              <w:t>.</w:t>
             </w:r>
             <w:r>
               <w:rPr>
@@ -560,7 +568,21 @@
               <w:rPr>
                 <w:b/>
               </w:rPr>
-              <w:t>Реквизиты приказа Минобрнауки РФ об утверждении  ФГОС ВО</w:t>
+              <w:t xml:space="preserve">Реквизиты приказа </w:t>
+            </w:r>
+            <w:proofErr w:type="spellStart"/>
+            <w:r>
+              <w:rPr>
+                <w:b/>
+              </w:rPr>
+              <w:t>Минобрнауки</w:t>
+            </w:r>
+            <w:proofErr w:type="spellEnd"/>
+            <w:r>
+              <w:rPr>
+                <w:b/>
+              </w:rPr>
+              <w:t xml:space="preserve"> РФ об утверждении  ФГОС ВО</w:t>
             </w:r>
             <w:r>
               <w:t xml:space="preserve">:  </w:t>
@@ -749,7 +771,21 @@
               <w:rPr>
                 <w:b/>
               </w:rPr>
-              <w:t>№ п/п</w:t>
+              <w:t xml:space="preserve">№ </w:t>
+            </w:r>
+            <w:proofErr w:type="gramStart"/>
+            <w:r>
+              <w:rPr>
+                <w:b/>
+              </w:rPr>
+              <w:t>п</w:t>
+            </w:r>
+            <w:proofErr w:type="gramEnd"/>
+            <w:r>
+              <w:rPr>
+                <w:b/>
+              </w:rPr>
+              <w:t>/п</w:t>
             </w:r>
           </w:p>
         </w:tc>
@@ -927,8 +963,13 @@
               <w:ind w:right="2"/>
               <w:jc w:val="center"/>
             </w:pPr>
-            <w:r>
-              <w:t>Копорушкин Павел Анатольевич</w:t>
+            <w:proofErr w:type="spellStart"/>
+            <w:r>
+              <w:t>Копорушкин</w:t>
+            </w:r>
+            <w:proofErr w:type="spellEnd"/>
+            <w:r>
+              <w:t xml:space="preserve"> Павел Анатольевич</w:t>
             </w:r>
           </w:p>
         </w:tc>
@@ -1084,8 +1125,13 @@
       </w:r>
       <w:r>
         <w:tab/>
-        <w:t xml:space="preserve"> УМС ИНМиТ</w:t>
-      </w:r>
+        <w:t xml:space="preserve"> УМС </w:t>
+      </w:r>
+      <w:proofErr w:type="spellStart"/>
+      <w:r>
+        <w:t>ИНМиТ</w:t>
+      </w:r>
+      <w:proofErr w:type="spellEnd"/>
       <w:r>
         <w:tab/>
       </w:r>
@@ -1118,7 +1164,15 @@
         <w:jc w:val="both"/>
       </w:pPr>
       <w:r>
-        <w:t>Протокол № ______   от __________ г.</w:t>
+        <w:t xml:space="preserve">Протокол № ______   от __________ </w:t>
+      </w:r>
+      <w:proofErr w:type="gramStart"/>
+      <w:r>
+        <w:t>г</w:t>
+      </w:r>
+      <w:proofErr w:type="gramEnd"/>
+      <w:r>
+        <w:t>.</w:t>
       </w:r>
     </w:p>
     <w:p>
@@ -1272,7 +1326,7 @@
           <w:sz w:val="24"/>
           <w:lang w:val="ru-RU"/>
         </w:rPr>
-        <w:t>Языки управления техническими системами</w:t>
+        <w:t>Языки управления те</w:t>
       </w:r>
       <w:r>
         <w:rPr>
@@ -1282,6 +1336,26 @@
           <w:sz w:val="24"/>
           <w:lang w:val="ru-RU"/>
         </w:rPr>
+        <w:t>х</w:t>
+      </w:r>
+      <w:r>
+        <w:rPr>
+          <w:rFonts w:ascii="Times New Roman" w:hAnsi="Times New Roman" w:cs="Times New Roman"/>
+          <w:b w:val="0"/>
+          <w:kern w:val="24"/>
+          <w:sz w:val="24"/>
+          <w:lang w:val="ru-RU"/>
+        </w:rPr>
+        <w:t>ническими системами</w:t>
+      </w:r>
+      <w:r>
+        <w:rPr>
+          <w:rFonts w:ascii="Times New Roman" w:hAnsi="Times New Roman" w:cs="Times New Roman"/>
+          <w:b w:val="0"/>
+          <w:kern w:val="24"/>
+          <w:sz w:val="24"/>
+          <w:lang w:val="ru-RU"/>
+        </w:rPr>
         <w:t>»</w:t>
       </w:r>
     </w:p>
@@ -1924,7 +1998,21 @@
         <w:rPr>
           <w:spacing w:val="-5"/>
         </w:rPr>
-        <w:t>машние и контрольную работы.</w:t>
+        <w:t xml:space="preserve">машние и </w:t>
+      </w:r>
+      <w:proofErr w:type="gramStart"/>
+      <w:r>
+        <w:rPr>
+          <w:spacing w:val="-5"/>
+        </w:rPr>
+        <w:t>контрольную</w:t>
+      </w:r>
+      <w:proofErr w:type="gramEnd"/>
+      <w:r>
+        <w:rPr>
+          <w:spacing w:val="-5"/>
+        </w:rPr>
+        <w:t xml:space="preserve"> работы.</w:t>
       </w:r>
     </w:p>
     <w:p>
@@ -1939,7 +2027,21 @@
         <w:rPr>
           <w:spacing w:val="-5"/>
         </w:rPr>
-        <w:t>Форма заключительного контроля при промежуточной аттестации – экзамен. Для проведения промежуточной аттестации по дисциплине разработаны фонд оценочных средств и бально-рейтинговая система оценки учебной деятельности студентов.</w:t>
+        <w:t xml:space="preserve">Форма заключительного контроля при промежуточной аттестации – экзамен. Для проведения промежуточной аттестации по дисциплине разработаны фонд оценочных средств и </w:t>
+      </w:r>
+      <w:proofErr w:type="spellStart"/>
+      <w:r>
+        <w:rPr>
+          <w:spacing w:val="-5"/>
+        </w:rPr>
+        <w:t>бально</w:t>
+      </w:r>
+      <w:proofErr w:type="spellEnd"/>
+      <w:r>
+        <w:rPr>
+          <w:spacing w:val="-5"/>
+        </w:rPr>
+        <w:t>-рейтинговая система оценки учебной деятельности студентов.</w:t>
       </w:r>
     </w:p>
     <w:p>
@@ -2091,6 +2193,7 @@
         </w:rPr>
         <w:t xml:space="preserve"> </w:t>
       </w:r>
+      <w:proofErr w:type="gramStart"/>
       <w:r>
         <w:rPr>
           <w:rFonts w:ascii="Times New Roman" w:hAnsi="Times New Roman" w:cs="Times New Roman"/>
@@ -2101,6 +2204,7 @@
         </w:rPr>
         <w:t>обучения по дисциплине</w:t>
       </w:r>
+      <w:proofErr w:type="gramEnd"/>
       <w:r>
         <w:rPr>
           <w:rFonts w:ascii="Times New Roman" w:hAnsi="Times New Roman" w:cs="Times New Roman"/>
@@ -2749,12 +2853,20 @@
           <w:b/>
           <w:spacing w:val="-5"/>
         </w:rPr>
-        <w:t>Демонстрировать навыки и опыт деятельности</w:t>
-      </w:r>
-      <w:r>
-        <w:rPr>
+        <w:t xml:space="preserve">Демонстрировать навыки и опыт </w:t>
+      </w:r>
+      <w:proofErr w:type="gramStart"/>
+      <w:r>
+        <w:rPr>
+          <w:b/>
           <w:spacing w:val="-5"/>
         </w:rPr>
+        <w:t>деятельности</w:t>
+      </w:r>
+      <w:r>
+        <w:rPr>
+          <w:spacing w:val="-5"/>
+        </w:rPr>
         <w:t xml:space="preserve"> </w:t>
       </w:r>
       <w:r>
@@ -2788,7 +2900,11 @@
         <w:t>и</w:t>
       </w:r>
       <w:r>
-        <w:t xml:space="preserve"> методов управления проектами, применени</w:t>
+        <w:t xml:space="preserve"> методов управления</w:t>
+      </w:r>
+      <w:proofErr w:type="gramEnd"/>
+      <w:r>
+        <w:t xml:space="preserve"> проектами, применени</w:t>
       </w:r>
       <w:r>
         <w:t>я</w:t>
@@ -2803,7 +2919,23 @@
         <w:t>и</w:t>
       </w:r>
       <w:r>
-        <w:t>ческих анализаторов lex и yacc как средства для построения взаимодействия с техническими с</w:t>
+        <w:t xml:space="preserve">ческих анализаторов </w:t>
+      </w:r>
+      <w:proofErr w:type="spellStart"/>
+      <w:r>
+        <w:t>lex</w:t>
+      </w:r>
+      <w:proofErr w:type="spellEnd"/>
+      <w:r>
+        <w:t xml:space="preserve"> и </w:t>
+      </w:r>
+      <w:proofErr w:type="spellStart"/>
+      <w:r>
+        <w:t>yacc</w:t>
+      </w:r>
+      <w:proofErr w:type="spellEnd"/>
+      <w:r>
+        <w:t xml:space="preserve"> как средства для построения взаимодействия с техническими с</w:t>
       </w:r>
       <w:r>
         <w:t>и</w:t>
@@ -3100,6 +3232,7 @@
                 <w:color w:val="000000"/>
               </w:rPr>
             </w:pPr>
+            <w:proofErr w:type="gramStart"/>
             <w:r>
               <w:rPr>
                 <w:b/>
@@ -3108,7 +3241,18 @@
                 <w:sz w:val="20"/>
                 <w:szCs w:val="20"/>
               </w:rPr>
-              <w:t>п/п</w:t>
+              <w:t>п</w:t>
+            </w:r>
+            <w:proofErr w:type="gramEnd"/>
+            <w:r>
+              <w:rPr>
+                <w:b/>
+                <w:bCs/>
+                <w:color w:val="000000"/>
+                <w:sz w:val="20"/>
+                <w:szCs w:val="20"/>
+              </w:rPr>
+              <w:t>/п</w:t>
             </w:r>
           </w:p>
         </w:tc>
@@ -3239,7 +3383,29 @@
                 <w:sz w:val="20"/>
                 <w:szCs w:val="20"/>
               </w:rPr>
-              <w:t>В  т.ч. контак</w:t>
+              <w:t xml:space="preserve">В  </w:t>
+            </w:r>
+            <w:proofErr w:type="spellStart"/>
+            <w:r>
+              <w:rPr>
+                <w:b/>
+                <w:bCs/>
+                <w:color w:val="000000"/>
+                <w:sz w:val="20"/>
+                <w:szCs w:val="20"/>
+              </w:rPr>
+              <w:t>т.ч</w:t>
+            </w:r>
+            <w:proofErr w:type="spellEnd"/>
+            <w:r>
+              <w:rPr>
+                <w:b/>
+                <w:bCs/>
+                <w:color w:val="000000"/>
+                <w:sz w:val="20"/>
+                <w:szCs w:val="20"/>
+              </w:rPr>
+              <w:t>. контак</w:t>
             </w:r>
             <w:r>
               <w:rPr>
@@ -4757,7 +4923,25 @@
                 <w:bCs/>
                 <w:color w:val="000000"/>
               </w:rPr>
-              <w:t>Общий объем  по учебному плану, з.е.</w:t>
+              <w:t xml:space="preserve">Общий объем  по учебному плану, </w:t>
+            </w:r>
+            <w:proofErr w:type="spellStart"/>
+            <w:r>
+              <w:rPr>
+                <w:b/>
+                <w:bCs/>
+                <w:color w:val="000000"/>
+              </w:rPr>
+              <w:t>з.е</w:t>
+            </w:r>
+            <w:proofErr w:type="spellEnd"/>
+            <w:r>
+              <w:rPr>
+                <w:b/>
+                <w:bCs/>
+                <w:color w:val="000000"/>
+              </w:rPr>
+              <w:t>.</w:t>
             </w:r>
           </w:p>
         </w:tc>
@@ -5154,6 +5338,7 @@
               </w:rPr>
               <w:t>Р</w:t>
             </w:r>
+            <w:proofErr w:type="gramStart"/>
             <w:r>
               <w:rPr>
                 <w:b/>
@@ -5162,6 +5347,7 @@
               </w:rPr>
               <w:t>1</w:t>
             </w:r>
+            <w:proofErr w:type="gramEnd"/>
           </w:p>
         </w:tc>
         <w:tc>
@@ -5239,7 +5425,15 @@
               <w:t>о</w:t>
             </w:r>
             <w:r>
-              <w:t>грамм. Компиляторы, интерпретаторы, конверторы, кросс-компиляторы. Число проходов трансляции.</w:t>
+              <w:t xml:space="preserve">грамм. Компиляторы, интерпретаторы, конверторы, </w:t>
+            </w:r>
+            <w:proofErr w:type="gramStart"/>
+            <w:r>
+              <w:t>кросс-компиляторы</w:t>
+            </w:r>
+            <w:proofErr w:type="gramEnd"/>
+            <w:r>
+              <w:t>. Число проходов трансляции.</w:t>
             </w:r>
             <w:r>
               <w:t xml:space="preserve"> Синтаксис и семантика языка. Формальные языки и грамматики. Иерархия Хомского. Проблема разбора. Форма Бэкуса-Наура, синтаксический граф, дерево разбора.</w:t>
@@ -5281,6 +5475,7 @@
               </w:rPr>
               <w:t>Р</w:t>
             </w:r>
+            <w:proofErr w:type="gramStart"/>
             <w:r>
               <w:rPr>
                 <w:b/>
@@ -5289,6 +5484,7 @@
               </w:rPr>
               <w:t>2</w:t>
             </w:r>
+            <w:proofErr w:type="gramEnd"/>
           </w:p>
         </w:tc>
         <w:tc>
@@ -5366,13 +5562,21 @@
               <w:t>лярные выражения. Проектирование лексических анализаторов. Регулярные грамматики и конечные автоматы. Автоматные грамматики.</w:t>
             </w:r>
             <w:r>
-              <w:t xml:space="preserve"> Контекстно з</w:t>
+              <w:t xml:space="preserve"> </w:t>
+            </w:r>
+            <w:proofErr w:type="gramStart"/>
+            <w:r>
+              <w:t>Контекстно з</w:t>
             </w:r>
             <w:r>
               <w:t>а</w:t>
             </w:r>
             <w:r>
-              <w:t>висимые и контекстно свободные грамматики. Пр</w:t>
+              <w:t>висимые</w:t>
+            </w:r>
+            <w:proofErr w:type="gramEnd"/>
+            <w:r>
+              <w:t xml:space="preserve"> и контекстно свободные грамматики. Пр</w:t>
             </w:r>
             <w:r>
               <w:t>о</w:t>
@@ -5535,6 +5739,7 @@
               </w:rPr>
               <w:t>Р</w:t>
             </w:r>
+            <w:proofErr w:type="gramStart"/>
             <w:r>
               <w:rPr>
                 <w:b/>
@@ -5543,6 +5748,7 @@
               </w:rPr>
               <w:t>4</w:t>
             </w:r>
+            <w:proofErr w:type="gramEnd"/>
           </w:p>
         </w:tc>
         <w:tc>
@@ -5875,7 +6081,23 @@
                 <w:sz w:val="16"/>
                 <w:szCs w:val="16"/>
               </w:rPr>
-              <w:t xml:space="preserve">Объем модуля (зач.ед.):        </w:t>
+              <w:t>Объем модуля (</w:t>
+            </w:r>
+            <w:proofErr w:type="spellStart"/>
+            <w:r>
+              <w:rPr>
+                <w:sz w:val="16"/>
+                <w:szCs w:val="16"/>
+              </w:rPr>
+              <w:t>зач.ед</w:t>
+            </w:r>
+            <w:proofErr w:type="spellEnd"/>
+            <w:r>
+              <w:rPr>
+                <w:sz w:val="16"/>
+                <w:szCs w:val="16"/>
+              </w:rPr>
+              <w:t xml:space="preserve">.):        </w:t>
             </w:r>
             <w:r>
               <w:rPr>
@@ -5901,7 +6123,23 @@
                 <w:sz w:val="16"/>
                 <w:szCs w:val="16"/>
               </w:rPr>
-              <w:t>Объем дисциплины (зач.ед.):  3</w:t>
+              <w:t>Объем дисциплины (</w:t>
+            </w:r>
+            <w:proofErr w:type="spellStart"/>
+            <w:r>
+              <w:rPr>
+                <w:sz w:val="16"/>
+                <w:szCs w:val="16"/>
+              </w:rPr>
+              <w:t>зач.ед</w:t>
+            </w:r>
+            <w:proofErr w:type="spellEnd"/>
+            <w:r>
+              <w:rPr>
+                <w:sz w:val="16"/>
+                <w:szCs w:val="16"/>
+              </w:rPr>
+              <w:t>.):  3</w:t>
             </w:r>
           </w:p>
         </w:tc>
@@ -6323,7 +6561,23 @@
                 <w:sz w:val="16"/>
                 <w:szCs w:val="16"/>
               </w:rPr>
-              <w:t>Выполнение самостоятельных внеаудиторных работ (колич.)</w:t>
+              <w:t>Выполнение самостоятельных внеаудиторных работ (</w:t>
+            </w:r>
+            <w:proofErr w:type="spellStart"/>
+            <w:r>
+              <w:rPr>
+                <w:sz w:val="16"/>
+                <w:szCs w:val="16"/>
+              </w:rPr>
+              <w:t>колич</w:t>
+            </w:r>
+            <w:proofErr w:type="spellEnd"/>
+            <w:r>
+              <w:rPr>
+                <w:sz w:val="16"/>
+                <w:szCs w:val="16"/>
+              </w:rPr>
+              <w:t>.)</w:t>
             </w:r>
           </w:p>
         </w:tc>
@@ -6392,7 +6646,23 @@
                 <w:sz w:val="14"/>
                 <w:szCs w:val="14"/>
               </w:rPr>
-              <w:t>стации (колич.)</w:t>
+              <w:t>стации (</w:t>
+            </w:r>
+            <w:proofErr w:type="spellStart"/>
+            <w:r>
+              <w:rPr>
+                <w:sz w:val="14"/>
+                <w:szCs w:val="14"/>
+              </w:rPr>
+              <w:t>колич</w:t>
+            </w:r>
+            <w:proofErr w:type="spellEnd"/>
+            <w:r>
+              <w:rPr>
+                <w:sz w:val="14"/>
+                <w:szCs w:val="14"/>
+              </w:rPr>
+              <w:t>.)</w:t>
             </w:r>
           </w:p>
         </w:tc>
@@ -6433,8 +6703,17 @@
                 <w:sz w:val="14"/>
                 <w:szCs w:val="14"/>
               </w:rPr>
-              <w:t>ка к</w:t>
-            </w:r>
+              <w:t xml:space="preserve">ка </w:t>
+            </w:r>
+            <w:proofErr w:type="gramStart"/>
+            <w:r>
+              <w:rPr>
+                <w:sz w:val="14"/>
+                <w:szCs w:val="14"/>
+              </w:rPr>
+              <w:t>к</w:t>
+            </w:r>
+            <w:proofErr w:type="gramEnd"/>
           </w:p>
           <w:p>
             <w:pPr>
@@ -6804,12 +7083,53 @@
                 <w:szCs w:val="16"/>
               </w:rPr>
             </w:pPr>
-            <w:r>
-              <w:rPr>
-                <w:sz w:val="16"/>
-                <w:szCs w:val="16"/>
-              </w:rPr>
-              <w:t>Практ., семинар. занятие</w:t>
+            <w:proofErr w:type="spellStart"/>
+            <w:r>
+              <w:rPr>
+                <w:sz w:val="16"/>
+                <w:szCs w:val="16"/>
+              </w:rPr>
+              <w:t>Практ</w:t>
+            </w:r>
+            <w:proofErr w:type="spellEnd"/>
+            <w:r>
+              <w:rPr>
+                <w:sz w:val="16"/>
+                <w:szCs w:val="16"/>
+              </w:rPr>
+              <w:t>., семинар</w:t>
+            </w:r>
+            <w:proofErr w:type="gramStart"/>
+            <w:r>
+              <w:rPr>
+                <w:sz w:val="16"/>
+                <w:szCs w:val="16"/>
+              </w:rPr>
+              <w:t>.</w:t>
+            </w:r>
+            <w:proofErr w:type="gramEnd"/>
+            <w:r>
+              <w:rPr>
+                <w:sz w:val="16"/>
+                <w:szCs w:val="16"/>
+              </w:rPr>
+              <w:t xml:space="preserve"> </w:t>
+            </w:r>
+            <w:proofErr w:type="gramStart"/>
+            <w:r>
+              <w:rPr>
+                <w:sz w:val="16"/>
+                <w:szCs w:val="16"/>
+              </w:rPr>
+              <w:t>з</w:t>
+            </w:r>
+            <w:proofErr w:type="gramEnd"/>
+            <w:r>
+              <w:rPr>
+                <w:sz w:val="16"/>
+                <w:szCs w:val="16"/>
+              </w:rPr>
+              <w:t>анятие</w:t>
             </w:r>
           </w:p>
         </w:tc>
@@ -6865,7 +7185,23 @@
                 <w:sz w:val="16"/>
                 <w:szCs w:val="16"/>
               </w:rPr>
-              <w:t>Н/и семинар, семинар-конфер., коллоквиум (магистратура)</w:t>
+              <w:t>Н/и семинар, семинар-</w:t>
+            </w:r>
+            <w:proofErr w:type="spellStart"/>
+            <w:r>
+              <w:rPr>
+                <w:sz w:val="16"/>
+                <w:szCs w:val="16"/>
+              </w:rPr>
+              <w:t>конфер</w:t>
+            </w:r>
+            <w:proofErr w:type="spellEnd"/>
+            <w:r>
+              <w:rPr>
+                <w:sz w:val="16"/>
+                <w:szCs w:val="16"/>
+              </w:rPr>
+              <w:t>., коллоквиум (магистратура)</w:t>
             </w:r>
           </w:p>
         </w:tc>
@@ -6974,7 +7310,23 @@
                 <w:sz w:val="16"/>
                 <w:szCs w:val="16"/>
               </w:rPr>
-              <w:t>Реферат, эссе, творч. работа*</w:t>
+              <w:t xml:space="preserve">Реферат, эссе, </w:t>
+            </w:r>
+            <w:proofErr w:type="spellStart"/>
+            <w:r>
+              <w:rPr>
+                <w:sz w:val="16"/>
+                <w:szCs w:val="16"/>
+              </w:rPr>
+              <w:t>творч</w:t>
+            </w:r>
+            <w:proofErr w:type="spellEnd"/>
+            <w:r>
+              <w:rPr>
+                <w:sz w:val="16"/>
+                <w:szCs w:val="16"/>
+              </w:rPr>
+              <w:t>. работа*</w:t>
             </w:r>
           </w:p>
         </w:tc>
@@ -7086,7 +7438,23 @@
                 <w:sz w:val="16"/>
                 <w:szCs w:val="16"/>
               </w:rPr>
-              <w:t>Домашняя работа на иностр. языке*</w:t>
+              <w:t xml:space="preserve">Домашняя работа на </w:t>
+            </w:r>
+            <w:proofErr w:type="spellStart"/>
+            <w:r>
+              <w:rPr>
+                <w:sz w:val="16"/>
+                <w:szCs w:val="16"/>
+              </w:rPr>
+              <w:t>иностр</w:t>
+            </w:r>
+            <w:proofErr w:type="spellEnd"/>
+            <w:r>
+              <w:rPr>
+                <w:sz w:val="16"/>
+                <w:szCs w:val="16"/>
+              </w:rPr>
+              <w:t>. языке*</w:t>
             </w:r>
           </w:p>
         </w:tc>
@@ -7114,7 +7482,23 @@
                 <w:sz w:val="16"/>
                 <w:szCs w:val="16"/>
               </w:rPr>
-              <w:t>Перевод инояз. литературы*</w:t>
+              <w:t xml:space="preserve">Перевод </w:t>
+            </w:r>
+            <w:proofErr w:type="spellStart"/>
+            <w:r>
+              <w:rPr>
+                <w:sz w:val="16"/>
+                <w:szCs w:val="16"/>
+              </w:rPr>
+              <w:t>инояз</w:t>
+            </w:r>
+            <w:proofErr w:type="spellEnd"/>
+            <w:r>
+              <w:rPr>
+                <w:sz w:val="16"/>
+                <w:szCs w:val="16"/>
+              </w:rPr>
+              <w:t>. литературы*</w:t>
             </w:r>
           </w:p>
         </w:tc>
@@ -7407,8 +7791,19 @@
                 <w:sz w:val="16"/>
                 <w:szCs w:val="16"/>
               </w:rPr>
-              <w:t>Р1</w:t>
-            </w:r>
+              <w:t>Р</w:t>
+            </w:r>
+            <w:proofErr w:type="gramStart"/>
+            <w:r>
+              <w:rPr>
+                <w:b/>
+                <w:bCs/>
+                <w:sz w:val="16"/>
+                <w:szCs w:val="16"/>
+              </w:rPr>
+              <w:t>1</w:t>
+            </w:r>
+            <w:proofErr w:type="gramEnd"/>
           </w:p>
         </w:tc>
         <w:tc>
@@ -8257,8 +8652,19 @@
                 <w:sz w:val="16"/>
                 <w:szCs w:val="16"/>
               </w:rPr>
-              <w:t>Р2</w:t>
-            </w:r>
+              <w:t>Р</w:t>
+            </w:r>
+            <w:proofErr w:type="gramStart"/>
+            <w:r>
+              <w:rPr>
+                <w:b/>
+                <w:bCs/>
+                <w:sz w:val="16"/>
+                <w:szCs w:val="16"/>
+              </w:rPr>
+              <w:t>2</w:t>
+            </w:r>
+            <w:proofErr w:type="gramEnd"/>
           </w:p>
         </w:tc>
         <w:tc>
@@ -9883,8 +10289,19 @@
                 <w:sz w:val="16"/>
                 <w:szCs w:val="16"/>
               </w:rPr>
-              <w:t>Р4</w:t>
-            </w:r>
+              <w:t>Р</w:t>
+            </w:r>
+            <w:proofErr w:type="gramStart"/>
+            <w:r>
+              <w:rPr>
+                <w:b/>
+                <w:bCs/>
+                <w:sz w:val="16"/>
+                <w:szCs w:val="16"/>
+              </w:rPr>
+              <w:t>4</w:t>
+            </w:r>
+            <w:proofErr w:type="gramEnd"/>
           </w:p>
         </w:tc>
         <w:tc>
@@ -12233,8 +12650,17 @@
                 <w:b/>
                 <w:bCs/>
               </w:rPr>
-              <w:t>Время на</w:t>
-            </w:r>
+              <w:t xml:space="preserve">Время </w:t>
+            </w:r>
+            <w:proofErr w:type="gramStart"/>
+            <w:r>
+              <w:rPr>
+                <w:b/>
+                <w:bCs/>
+              </w:rPr>
+              <w:t>на</w:t>
+            </w:r>
+            <w:proofErr w:type="gramEnd"/>
           </w:p>
           <w:p>
             <w:pPr>
@@ -12287,7 +12713,15 @@
               <w:jc w:val="center"/>
             </w:pPr>
             <w:r>
-              <w:t xml:space="preserve">Р1 </w:t>
+              <w:t>Р</w:t>
+            </w:r>
+            <w:proofErr w:type="gramStart"/>
+            <w:r>
+              <w:t>1</w:t>
+            </w:r>
+            <w:proofErr w:type="gramEnd"/>
+            <w:r>
+              <w:t xml:space="preserve"> </w:t>
             </w:r>
           </w:p>
         </w:tc>
@@ -12378,9 +12812,11 @@
             <w:r>
               <w:t>Р</w:t>
             </w:r>
+            <w:proofErr w:type="gramStart"/>
             <w:r>
               <w:t>2</w:t>
             </w:r>
+            <w:proofErr w:type="gramEnd"/>
           </w:p>
         </w:tc>
         <w:tc>
@@ -12562,9 +12998,11 @@
             <w:r>
               <w:t>Р</w:t>
             </w:r>
+            <w:proofErr w:type="gramStart"/>
             <w:r>
               <w:t>4</w:t>
             </w:r>
+            <w:proofErr w:type="gramEnd"/>
           </w:p>
         </w:tc>
         <w:tc>
@@ -12813,7 +13251,15 @@
         <w:shd w:val="clear" w:color="auto" w:fill="FFFFFF"/>
       </w:pPr>
       <w:r>
-        <w:t>Работы по основам языка С++</w:t>
+        <w:t>Работы по основам языка</w:t>
+      </w:r>
+      <w:proofErr w:type="gramStart"/>
+      <w:r>
+        <w:t xml:space="preserve"> С</w:t>
+      </w:r>
+      <w:proofErr w:type="gramEnd"/>
+      <w:r>
+        <w:t>++</w:t>
       </w:r>
     </w:p>
     <w:p>
@@ -13855,12 +14301,21 @@
                 <w:szCs w:val="22"/>
               </w:rPr>
             </w:pPr>
+            <w:proofErr w:type="spellStart"/>
             <w:r>
               <w:rPr>
                 <w:sz w:val="22"/>
                 <w:szCs w:val="22"/>
               </w:rPr>
-              <w:t>Вебинары  и видеоконф</w:t>
+              <w:t>Вебинары</w:t>
+            </w:r>
+            <w:proofErr w:type="spellEnd"/>
+            <w:r>
+              <w:rPr>
+                <w:sz w:val="22"/>
+                <w:szCs w:val="22"/>
+              </w:rPr>
+              <w:t xml:space="preserve">  и видеоконф</w:t>
             </w:r>
             <w:r>
               <w:rPr>
@@ -14030,6 +14485,7 @@
               </w:rPr>
               <w:t>р</w:t>
             </w:r>
+            <w:proofErr w:type="gramStart"/>
             <w:r>
               <w:rPr>
                 <w:bCs/>
@@ -14039,6 +14495,7 @@
               </w:rPr>
               <w:t>1</w:t>
             </w:r>
+            <w:proofErr w:type="gramEnd"/>
           </w:p>
         </w:tc>
         <w:tc>
@@ -14418,8 +14875,17 @@
                 <w:sz w:val="22"/>
                 <w:szCs w:val="22"/>
               </w:rPr>
-              <w:t>Р2</w:t>
-            </w:r>
+              <w:t>Р</w:t>
+            </w:r>
+            <w:proofErr w:type="gramStart"/>
+            <w:r>
+              <w:rPr>
+                <w:sz w:val="22"/>
+                <w:szCs w:val="22"/>
+              </w:rPr>
+              <w:t>2</w:t>
+            </w:r>
+            <w:proofErr w:type="gramEnd"/>
           </w:p>
         </w:tc>
         <w:tc>
@@ -15191,8 +15657,17 @@
                 <w:sz w:val="22"/>
                 <w:szCs w:val="22"/>
               </w:rPr>
-              <w:t>Р4</w:t>
-            </w:r>
+              <w:t>Р</w:t>
+            </w:r>
+            <w:proofErr w:type="gramStart"/>
+            <w:r>
+              <w:rPr>
+                <w:sz w:val="22"/>
+                <w:szCs w:val="22"/>
+              </w:rPr>
+              <w:t>4</w:t>
+            </w:r>
+            <w:proofErr w:type="gramEnd"/>
           </w:p>
         </w:tc>
         <w:tc>
@@ -15883,7 +16358,63 @@
         <w:rPr>
           <w:spacing w:val="-4"/>
         </w:rPr>
-        <w:t>]/ Альфред В. Ахо, Моника С. Лам, Рави Сети, Джеффри Д. Ульман ; [пер. с англ. и ред. И. В. Красикова] .— 2-е изд. — Москва ; Санкт-Петербург : Вильямс, 2008 .— 1184 с. : ил.</w:t>
+        <w:t xml:space="preserve">]/ Альфред В. </w:t>
+      </w:r>
+      <w:proofErr w:type="spellStart"/>
+      <w:r>
+        <w:rPr>
+          <w:spacing w:val="-4"/>
+        </w:rPr>
+        <w:t>Ахо</w:t>
+      </w:r>
+      <w:proofErr w:type="spellEnd"/>
+      <w:r>
+        <w:rPr>
+          <w:spacing w:val="-4"/>
+        </w:rPr>
+        <w:t xml:space="preserve">, Моника С. Лам, </w:t>
+      </w:r>
+      <w:proofErr w:type="spellStart"/>
+      <w:r>
+        <w:rPr>
+          <w:spacing w:val="-4"/>
+        </w:rPr>
+        <w:t>Рави</w:t>
+      </w:r>
+      <w:proofErr w:type="spellEnd"/>
+      <w:r>
+        <w:rPr>
+          <w:spacing w:val="-4"/>
+        </w:rPr>
+        <w:t xml:space="preserve"> Сети, Джеффри Д. Ульман</w:t>
+      </w:r>
+      <w:proofErr w:type="gramStart"/>
+      <w:r>
+        <w:rPr>
+          <w:spacing w:val="-4"/>
+        </w:rPr>
+        <w:t xml:space="preserve"> ;</w:t>
+      </w:r>
+      <w:proofErr w:type="gramEnd"/>
+      <w:r>
+        <w:rPr>
+          <w:spacing w:val="-4"/>
+        </w:rPr>
+        <w:t xml:space="preserve"> [пер. с англ. и ред. И. В. Красикова] .— 2-е изд. — Москва ; Санкт-Петербург : Вильямс, 2008 .— 1184 с.</w:t>
+      </w:r>
+      <w:proofErr w:type="gramStart"/>
+      <w:r>
+        <w:rPr>
+          <w:spacing w:val="-4"/>
+        </w:rPr>
+        <w:t xml:space="preserve"> :</w:t>
+      </w:r>
+      <w:proofErr w:type="gramEnd"/>
+      <w:r>
+        <w:rPr>
+          <w:spacing w:val="-4"/>
+        </w:rPr>
+        <w:t xml:space="preserve"> ил.</w:t>
       </w:r>
     </w:p>
     <w:p>
@@ -15932,7 +16463,15 @@
         <w:t xml:space="preserve"> </w:t>
       </w:r>
       <w:r>
-        <w:t>/ А. В. Гордеев, А. Ю. Молчанов .— М. ; СПб. ; Нижний Новгород [и др.] : Питер, 2003 .— 736 с. : ил.</w:t>
+        <w:t>/ А. В. Гордеев, А. Ю. Молчанов</w:t>
+      </w:r>
+      <w:proofErr w:type="gramStart"/>
+      <w:r>
+        <w:t xml:space="preserve"> .</w:t>
+      </w:r>
+      <w:proofErr w:type="gramEnd"/>
+      <w:r>
+        <w:t>— М. ; СПб. ; Нижний Новгород [и др.] : Питер, 2003 .— 736 с. : ил.</w:t>
       </w:r>
     </w:p>
     <w:p>
@@ -15976,6 +16515,7 @@
           <w:szCs w:val="24"/>
         </w:rPr>
       </w:pPr>
+      <w:proofErr w:type="spellStart"/>
       <w:r>
         <w:rPr>
           <w:rFonts w:ascii="Times New Roman" w:hAnsi="Times New Roman" w:cs="Times New Roman"/>
@@ -15985,7 +16525,67 @@
           <w:sz w:val="24"/>
           <w:szCs w:val="24"/>
         </w:rPr>
-        <w:t xml:space="preserve">Пратт, Т. Языки программирования: разработка и реализация [Текст]/ Т. Пратт, М. Зелковиц; Пер. с англ. под общ. ред. А. Матросова .— 4-е изд. — М.; СПб.; Н. Новгород и др. : Питер, 2002 .— 688 с. : ил. </w:t>
+        <w:t>Пратт</w:t>
+      </w:r>
+      <w:proofErr w:type="spellEnd"/>
+      <w:r>
+        <w:rPr>
+          <w:rFonts w:ascii="Times New Roman" w:hAnsi="Times New Roman" w:cs="Times New Roman"/>
+          <w:b w:val="0"/>
+          <w:bCs w:val="0"/>
+          <w:spacing w:val="-4"/>
+          <w:sz w:val="24"/>
+          <w:szCs w:val="24"/>
+        </w:rPr>
+        <w:t xml:space="preserve">, Т. Языки программирования: разработка и реализация [Текст]/ Т. </w:t>
+      </w:r>
+      <w:proofErr w:type="spellStart"/>
+      <w:r>
+        <w:rPr>
+          <w:rFonts w:ascii="Times New Roman" w:hAnsi="Times New Roman" w:cs="Times New Roman"/>
+          <w:b w:val="0"/>
+          <w:bCs w:val="0"/>
+          <w:spacing w:val="-4"/>
+          <w:sz w:val="24"/>
+          <w:szCs w:val="24"/>
+        </w:rPr>
+        <w:t>Пратт</w:t>
+      </w:r>
+      <w:proofErr w:type="spellEnd"/>
+      <w:r>
+        <w:rPr>
+          <w:rFonts w:ascii="Times New Roman" w:hAnsi="Times New Roman" w:cs="Times New Roman"/>
+          <w:b w:val="0"/>
+          <w:bCs w:val="0"/>
+          <w:spacing w:val="-4"/>
+          <w:sz w:val="24"/>
+          <w:szCs w:val="24"/>
+        </w:rPr>
+        <w:t xml:space="preserve">, М. </w:t>
+      </w:r>
+      <w:proofErr w:type="spellStart"/>
+      <w:r>
+        <w:rPr>
+          <w:rFonts w:ascii="Times New Roman" w:hAnsi="Times New Roman" w:cs="Times New Roman"/>
+          <w:b w:val="0"/>
+          <w:bCs w:val="0"/>
+          <w:spacing w:val="-4"/>
+          <w:sz w:val="24"/>
+          <w:szCs w:val="24"/>
+        </w:rPr>
+        <w:t>Зелковиц</w:t>
+      </w:r>
+      <w:proofErr w:type="spellEnd"/>
+      <w:r>
+        <w:rPr>
+          <w:rFonts w:ascii="Times New Roman" w:hAnsi="Times New Roman" w:cs="Times New Roman"/>
+          <w:b w:val="0"/>
+          <w:bCs w:val="0"/>
+          <w:spacing w:val="-4"/>
+          <w:sz w:val="24"/>
+          <w:szCs w:val="24"/>
+        </w:rPr>
+        <w:t xml:space="preserve">; Пер. с англ. под общ. ред. А. Матросова .— 4-е изд. — М.; СПб.; Н. Новгород и др. : Питер, 2002 .— 688 с. : ил. </w:t>
       </w:r>
     </w:p>
     <w:p>
@@ -16101,7 +16701,117 @@
           <w:sz w:val="24"/>
           <w:szCs w:val="24"/>
         </w:rPr>
-        <w:t xml:space="preserve"> Льюис, Ф. Теоретические основы проектирования компиляторов = Compiler Design Theory [Текст] / Ф. Льюис, Д. Розенкранц, Р. Стирнз ; пер. с англ. В. А. Исаева, В. С. Нумерова, Н. П. Терновой ; под ред. В. Н. Агафонова .— М. : Мир,</w:t>
+        <w:t xml:space="preserve"> Льюис, Ф. Теоретические основы проектирования компиляторов = </w:t>
+      </w:r>
+      <w:proofErr w:type="spellStart"/>
+      <w:r>
+        <w:rPr>
+          <w:rFonts w:ascii="Times New Roman" w:hAnsi="Times New Roman" w:cs="Times New Roman"/>
+          <w:b w:val="0"/>
+          <w:spacing w:val="-4"/>
+          <w:sz w:val="24"/>
+          <w:szCs w:val="24"/>
+        </w:rPr>
+        <w:t>Compiler</w:t>
+      </w:r>
+      <w:proofErr w:type="spellEnd"/>
+      <w:r>
+        <w:rPr>
+          <w:rFonts w:ascii="Times New Roman" w:hAnsi="Times New Roman" w:cs="Times New Roman"/>
+          <w:b w:val="0"/>
+          <w:spacing w:val="-4"/>
+          <w:sz w:val="24"/>
+          <w:szCs w:val="24"/>
+        </w:rPr>
+        <w:t xml:space="preserve"> </w:t>
+      </w:r>
+      <w:proofErr w:type="spellStart"/>
+      <w:r>
+        <w:rPr>
+          <w:rFonts w:ascii="Times New Roman" w:hAnsi="Times New Roman" w:cs="Times New Roman"/>
+          <w:b w:val="0"/>
+          <w:spacing w:val="-4"/>
+          <w:sz w:val="24"/>
+          <w:szCs w:val="24"/>
+        </w:rPr>
+        <w:t>Design</w:t>
+      </w:r>
+      <w:proofErr w:type="spellEnd"/>
+      <w:r>
+        <w:rPr>
+          <w:rFonts w:ascii="Times New Roman" w:hAnsi="Times New Roman" w:cs="Times New Roman"/>
+          <w:b w:val="0"/>
+          <w:spacing w:val="-4"/>
+          <w:sz w:val="24"/>
+          <w:szCs w:val="24"/>
+        </w:rPr>
+        <w:t xml:space="preserve"> </w:t>
+      </w:r>
+      <w:proofErr w:type="spellStart"/>
+      <w:r>
+        <w:rPr>
+          <w:rFonts w:ascii="Times New Roman" w:hAnsi="Times New Roman" w:cs="Times New Roman"/>
+          <w:b w:val="0"/>
+          <w:spacing w:val="-4"/>
+          <w:sz w:val="24"/>
+          <w:szCs w:val="24"/>
+        </w:rPr>
+        <w:t>Theory</w:t>
+      </w:r>
+      <w:proofErr w:type="spellEnd"/>
+      <w:r>
+        <w:rPr>
+          <w:rFonts w:ascii="Times New Roman" w:hAnsi="Times New Roman" w:cs="Times New Roman"/>
+          <w:b w:val="0"/>
+          <w:spacing w:val="-4"/>
+          <w:sz w:val="24"/>
+          <w:szCs w:val="24"/>
+        </w:rPr>
+        <w:t xml:space="preserve"> [Текст] / Ф. Льюис, Д. </w:t>
+      </w:r>
+      <w:proofErr w:type="spellStart"/>
+      <w:r>
+        <w:rPr>
+          <w:rFonts w:ascii="Times New Roman" w:hAnsi="Times New Roman" w:cs="Times New Roman"/>
+          <w:b w:val="0"/>
+          <w:spacing w:val="-4"/>
+          <w:sz w:val="24"/>
+          <w:szCs w:val="24"/>
+        </w:rPr>
+        <w:t>Розенкранц</w:t>
+      </w:r>
+      <w:proofErr w:type="spellEnd"/>
+      <w:r>
+        <w:rPr>
+          <w:rFonts w:ascii="Times New Roman" w:hAnsi="Times New Roman" w:cs="Times New Roman"/>
+          <w:b w:val="0"/>
+          <w:spacing w:val="-4"/>
+          <w:sz w:val="24"/>
+          <w:szCs w:val="24"/>
+        </w:rPr>
+        <w:t xml:space="preserve">, Р. </w:t>
+      </w:r>
+      <w:proofErr w:type="spellStart"/>
+      <w:r>
+        <w:rPr>
+          <w:rFonts w:ascii="Times New Roman" w:hAnsi="Times New Roman" w:cs="Times New Roman"/>
+          <w:b w:val="0"/>
+          <w:spacing w:val="-4"/>
+          <w:sz w:val="24"/>
+          <w:szCs w:val="24"/>
+        </w:rPr>
+        <w:t>Стирнз</w:t>
+      </w:r>
+      <w:proofErr w:type="spellEnd"/>
+      <w:r>
+        <w:rPr>
+          <w:rFonts w:ascii="Times New Roman" w:hAnsi="Times New Roman" w:cs="Times New Roman"/>
+          <w:b w:val="0"/>
+          <w:spacing w:val="-4"/>
+          <w:sz w:val="24"/>
+          <w:szCs w:val="24"/>
+        </w:rPr>
+        <w:t xml:space="preserve"> ; пер. с англ. В. А. Исаева, В. С. Нумерова, Н. П. Терновой ; под ред. В. Н. Агафонова .— М. : Мир,</w:t>
       </w:r>
       <w:r>
         <w:rPr>
@@ -16224,7 +16934,15 @@
       </w:pPr>
       <w:bookmarkStart w:id="4" w:name="_Toc473732991"/>
       <w:r>
-        <w:t>Операционная система Windows 7</w:t>
+        <w:t xml:space="preserve">Операционная система </w:t>
+      </w:r>
+      <w:proofErr w:type="spellStart"/>
+      <w:r>
+        <w:t>Windows</w:t>
+      </w:r>
+      <w:proofErr w:type="spellEnd"/>
+      <w:r>
+        <w:t xml:space="preserve"> 7</w:t>
       </w:r>
     </w:p>
     <w:p>
@@ -16246,8 +16964,6 @@
         </w:rPr>
         <w:t xml:space="preserve">Microsoft </w:t>
       </w:r>
-      <w:bookmarkStart w:id="5" w:name="_GoBack"/>
-      <w:bookmarkEnd w:id="5"/>
       <w:r>
         <w:rPr>
           <w:lang w:val="en-US"/>
@@ -16376,6 +17092,7 @@
           </w:rPr>
           <w:t>.</w:t>
         </w:r>
+        <w:proofErr w:type="spellStart"/>
         <w:r>
           <w:rPr>
             <w:rStyle w:val="a4"/>
@@ -16385,6 +17102,7 @@
           </w:rPr>
           <w:t>urfu</w:t>
         </w:r>
+        <w:proofErr w:type="spellEnd"/>
         <w:r>
           <w:rPr>
             <w:rStyle w:val="a4"/>
@@ -16393,6 +17111,7 @@
           </w:rPr>
           <w:t>.</w:t>
         </w:r>
+        <w:proofErr w:type="spellStart"/>
         <w:r>
           <w:rPr>
             <w:rStyle w:val="a4"/>
@@ -16402,6 +17121,7 @@
           </w:rPr>
           <w:t>ru</w:t>
         </w:r>
+        <w:proofErr w:type="spellEnd"/>
       </w:hyperlink>
       <w:r>
         <w:rPr>
@@ -16447,6 +17167,7 @@
           </w:rPr>
           <w:t>://</w:t>
         </w:r>
+        <w:proofErr w:type="spellStart"/>
         <w:r>
           <w:rPr>
             <w:rStyle w:val="a4"/>
@@ -16456,6 +17177,7 @@
           </w:rPr>
           <w:t>elibrary</w:t>
         </w:r>
+        <w:proofErr w:type="spellEnd"/>
         <w:r>
           <w:rPr>
             <w:rStyle w:val="a4"/>
@@ -16464,6 +17186,7 @@
           </w:rPr>
           <w:t>.</w:t>
         </w:r>
+        <w:proofErr w:type="spellStart"/>
         <w:r>
           <w:rPr>
             <w:rStyle w:val="a4"/>
@@ -16473,6 +17196,7 @@
           </w:rPr>
           <w:t>ru</w:t>
         </w:r>
+        <w:proofErr w:type="spellEnd"/>
       </w:hyperlink>
       <w:r>
         <w:rPr>
@@ -16488,7 +17212,7 @@
           <w:spacing w:val="-4"/>
         </w:rPr>
       </w:pPr>
-      <w:bookmarkStart w:id="6" w:name="_Toc473732992"/>
+      <w:bookmarkStart w:id="5" w:name="_Toc473732992"/>
       <w:r>
         <w:rPr>
           <w:rFonts w:ascii="Times New Roman" w:hAnsi="Times New Roman" w:cs="Times New Roman"/>
@@ -16508,7 +17232,7 @@
         </w:rPr>
         <w:t>Электронные образовательные ресурсы</w:t>
       </w:r>
-      <w:bookmarkEnd w:id="6"/>
+      <w:bookmarkEnd w:id="5"/>
       <w:r>
         <w:fldChar w:fldCharType="begin"/>
       </w:r>
@@ -16929,7 +17653,7 @@
         </w:rPr>
         <w:instrText xml:space="preserve"> TC "</w:instrText>
       </w:r>
-      <w:bookmarkStart w:id="7" w:name="_Toc353798137"/>
+      <w:bookmarkStart w:id="6" w:name="_Toc353798137"/>
       <w:r>
         <w:rPr>
           <w:rFonts w:ascii="Times New Roman" w:hAnsi="Times New Roman"/>
@@ -16939,7 +17663,7 @@
         </w:rPr>
         <w:instrText>ПРОЦЕДУРЫ КОНТРОЛЯ В РАМКАХ БАЛЛЬНО-РЕЙТИНГОВОЙ СИСТЕМЫ</w:instrText>
       </w:r>
-      <w:bookmarkEnd w:id="7"/>
+      <w:bookmarkEnd w:id="6"/>
       <w:r>
         <w:rPr>
           <w:rFonts w:ascii="Times New Roman" w:hAnsi="Times New Roman"/>
@@ -16991,10 +17715,22 @@
         <w:t xml:space="preserve">Весовой коэффициент значимости дисциплины – </w:t>
       </w:r>
       <w:r>
-        <w:rPr>
-          <w:b/>
-        </w:rPr>
-        <w:t>2,5</w:t>
+        <w:t>2</w:t>
+      </w:r>
+      <w:r>
+        <w:rPr>
+          <w:lang w:val="en-US"/>
+        </w:rPr>
+        <w:t>.</w:t>
+      </w:r>
+      <w:r>
+        <w:t>5</w:t>
+      </w:r>
+      <w:r>
+        <w:rPr>
+          <w:lang w:val="en-US"/>
+        </w:rPr>
+        <w:t>0</w:t>
       </w:r>
       <w:r>
         <w:t xml:space="preserve"> </w:t>
@@ -17059,10 +17795,10 @@
               <w:t xml:space="preserve">коэффициент значимости совокупных результатов лекционных занятий – </w:t>
             </w:r>
             <w:r>
-              <w:rPr>
-                <w:b/>
-              </w:rPr>
-              <w:t>0,4</w:t>
+              <w:t>0.</w:t>
+            </w:r>
+            <w:r>
+              <w:t>4</w:t>
             </w:r>
           </w:p>
         </w:tc>
@@ -17104,6 +17840,15 @@
               </w:rPr>
               <w:t xml:space="preserve">Текущая аттестация  на </w:t>
             </w:r>
+            <w:r>
+              <w:rPr>
+                <w:rFonts w:ascii="Times New Roman" w:hAnsi="Times New Roman" w:cs="Times New Roman"/>
+                <w:b/>
+                <w:sz w:val="24"/>
+                <w:szCs w:val="24"/>
+              </w:rPr>
+              <w:t>лекциях</w:t>
+            </w:r>
           </w:p>
         </w:tc>
         <w:tc>
@@ -17230,14 +17975,8 @@
           <w:p>
             <w:pPr>
               <w:snapToGrid w:val="0"/>
-              <w:rPr>
-                <w:i/>
-              </w:rPr>
-            </w:pPr>
-            <w:r>
-              <w:rPr>
-                <w:i/>
-              </w:rPr>
+            </w:pPr>
+            <w:r>
               <w:t>Посещение лекций</w:t>
             </w:r>
           </w:p>
@@ -17261,7 +18000,19 @@
               <w:rPr>
                 <w:lang w:val="en-US"/>
               </w:rPr>
-              <w:t>I,</w:t>
+              <w:t>I</w:t>
+            </w:r>
+            <w:r>
+              <w:rPr>
+                <w:lang w:val="en-US"/>
+              </w:rPr>
+              <w:t>II</w:t>
+            </w:r>
+            <w:r>
+              <w:rPr>
+                <w:lang w:val="en-US"/>
+              </w:rPr>
+              <w:t>,</w:t>
             </w:r>
             <w:r>
               <w:t xml:space="preserve"> </w:t>
@@ -17270,7 +18021,7 @@
               <w:rPr>
                 <w:lang w:val="en-US"/>
               </w:rPr>
-              <w:t>1-9</w:t>
+              <w:t>1-17</w:t>
             </w:r>
           </w:p>
         </w:tc>
@@ -17313,14 +18064,8 @@
           <w:p>
             <w:pPr>
               <w:snapToGrid w:val="0"/>
-              <w:rPr>
-                <w:i/>
-              </w:rPr>
-            </w:pPr>
-            <w:r>
-              <w:rPr>
-                <w:i/>
-              </w:rPr>
+            </w:pPr>
+            <w:r>
               <w:t>Домашняя работа</w:t>
             </w:r>
           </w:p>
@@ -17344,7 +18089,19 @@
               <w:rPr>
                 <w:lang w:val="en-US"/>
               </w:rPr>
-              <w:t xml:space="preserve">I, </w:t>
+              <w:t>I</w:t>
+            </w:r>
+            <w:r>
+              <w:rPr>
+                <w:lang w:val="en-US"/>
+              </w:rPr>
+              <w:t>II</w:t>
+            </w:r>
+            <w:r>
+              <w:rPr>
+                <w:lang w:val="en-US"/>
+              </w:rPr>
+              <w:t xml:space="preserve">, </w:t>
             </w:r>
             <w:r>
               <w:t>5-8</w:t>
@@ -17368,7 +18125,7 @@
               <w:jc w:val="center"/>
             </w:pPr>
             <w:r>
-              <w:t>50</w:t>
+              <w:t>64</w:t>
             </w:r>
           </w:p>
         </w:tc>
@@ -17397,10 +18154,10 @@
               <w:t xml:space="preserve">Весовой коэффициент значимости результатов текущей аттестации по лекциям – </w:t>
             </w:r>
             <w:r>
-              <w:rPr>
-                <w:b/>
-              </w:rPr>
-              <w:t>0,6</w:t>
+              <w:t>0.</w:t>
+            </w:r>
+            <w:r>
+              <w:t>6</w:t>
             </w:r>
           </w:p>
         </w:tc>
@@ -17434,11 +18191,7 @@
               <w:t xml:space="preserve">Промежуточная аттестация по лекциям – </w:t>
             </w:r>
             <w:r>
-              <w:rPr>
-                <w:b/>
-                <w:i/>
-              </w:rPr>
-              <w:t>зачет</w:t>
+              <w:t>Экзамен</w:t>
             </w:r>
           </w:p>
           <w:p>
@@ -17449,10 +18202,10 @@
               <w:t xml:space="preserve">Весовой коэффициент значимости результатов промежуточной аттестации по лекциям – </w:t>
             </w:r>
             <w:r>
-              <w:rPr>
-                <w:b/>
-              </w:rPr>
-              <w:t>0,4</w:t>
+              <w:t>0.</w:t>
+            </w:r>
+            <w:r>
+              <w:t>4</w:t>
             </w:r>
           </w:p>
         </w:tc>
@@ -17493,10 +18246,6 @@
               <w:t xml:space="preserve">тов практических/семинарских занятий – </w:t>
             </w:r>
             <w:r>
-              <w:rPr>
-                <w:b/>
-                <w:i/>
-              </w:rPr>
               <w:t>не предусмотрено</w:t>
             </w:r>
           </w:p>
@@ -17541,7 +18290,13 @@
               <w:rPr>
                 <w:b/>
               </w:rPr>
-              <w:t>0,6</w:t>
+              <w:t xml:space="preserve"> </w:t>
+            </w:r>
+            <w:r>
+              <w:t>0.</w:t>
+            </w:r>
+            <w:r>
+              <w:t>6</w:t>
             </w:r>
           </w:p>
         </w:tc>
@@ -17699,15 +18454,12 @@
           <w:p>
             <w:pPr>
               <w:snapToGrid w:val="0"/>
-              <w:rPr>
-                <w:i/>
-              </w:rPr>
-            </w:pPr>
-            <w:r>
-              <w:rPr>
-                <w:i/>
-              </w:rPr>
-              <w:t>Выполнение лабораторных работ по Р 1</w:t>
+            </w:pPr>
+            <w:r>
+              <w:t>Вып</w:t>
+            </w:r>
+            <w:r>
+              <w:t>олнение лабораторной работы №1</w:t>
             </w:r>
           </w:p>
         </w:tc>
@@ -17732,7 +18484,19 @@
               <w:rPr>
                 <w:lang w:val="en-US"/>
               </w:rPr>
-              <w:t>I, 1-4</w:t>
+              <w:t>I</w:t>
+            </w:r>
+            <w:r>
+              <w:rPr>
+                <w:lang w:val="en-US"/>
+              </w:rPr>
+              <w:t>II</w:t>
+            </w:r>
+            <w:r>
+              <w:rPr>
+                <w:lang w:val="en-US"/>
+              </w:rPr>
+              <w:t>, 1-4</w:t>
             </w:r>
           </w:p>
         </w:tc>
@@ -17775,15 +18539,15 @@
           <w:p>
             <w:pPr>
               <w:snapToGrid w:val="0"/>
-              <w:rPr>
-                <w:i/>
-              </w:rPr>
-            </w:pPr>
-            <w:r>
-              <w:rPr>
-                <w:i/>
-              </w:rPr>
-              <w:t>Выполнение лабораторных работ по Р 2</w:t>
+            </w:pPr>
+            <w:r>
+              <w:t>Вып</w:t>
+            </w:r>
+            <w:r>
+              <w:t xml:space="preserve">олнение лабораторной работы </w:t>
+            </w:r>
+            <w:r>
+              <w:t>№2</w:t>
             </w:r>
           </w:p>
         </w:tc>
@@ -17804,6 +18568,12 @@
                 <w:lang w:val="en-US"/>
               </w:rPr>
             </w:pPr>
+            <w:r>
+              <w:rPr>
+                <w:lang w:val="en-US"/>
+              </w:rPr>
+              <w:t>II</w:t>
+            </w:r>
             <w:r>
               <w:rPr>
                 <w:lang w:val="en-US"/>
@@ -17851,15 +18621,15 @@
           <w:p>
             <w:pPr>
               <w:snapToGrid w:val="0"/>
-              <w:rPr>
-                <w:i/>
-              </w:rPr>
-            </w:pPr>
-            <w:r>
-              <w:rPr>
-                <w:i/>
-              </w:rPr>
-              <w:t>Выполнение лабораторных работ по Р 3</w:t>
+            </w:pPr>
+            <w:r>
+              <w:t>Вып</w:t>
+            </w:r>
+            <w:r>
+              <w:t xml:space="preserve">олнение лабораторной работы </w:t>
+            </w:r>
+            <w:r>
+              <w:t>№3</w:t>
             </w:r>
           </w:p>
         </w:tc>
@@ -17880,6 +18650,12 @@
                 <w:lang w:val="en-US"/>
               </w:rPr>
             </w:pPr>
+            <w:r>
+              <w:rPr>
+                <w:lang w:val="en-US"/>
+              </w:rPr>
+              <w:t>II</w:t>
+            </w:r>
             <w:r>
               <w:rPr>
                 <w:lang w:val="en-US"/>
@@ -17927,15 +18703,15 @@
           <w:p>
             <w:pPr>
               <w:snapToGrid w:val="0"/>
-              <w:rPr>
-                <w:i/>
-              </w:rPr>
-            </w:pPr>
-            <w:r>
-              <w:rPr>
-                <w:i/>
-              </w:rPr>
-              <w:t>Выполнение лабораторных работ по Р 4</w:t>
+            </w:pPr>
+            <w:r>
+              <w:t>Вып</w:t>
+            </w:r>
+            <w:r>
+              <w:t xml:space="preserve">олнение лабораторной работы </w:t>
+            </w:r>
+            <w:r>
+              <w:t>№4</w:t>
             </w:r>
           </w:p>
         </w:tc>
@@ -17956,6 +18732,12 @@
                 <w:lang w:val="en-US"/>
               </w:rPr>
             </w:pPr>
+            <w:r>
+              <w:rPr>
+                <w:lang w:val="en-US"/>
+              </w:rPr>
+              <w:t>II</w:t>
+            </w:r>
             <w:r>
               <w:rPr>
                 <w:lang w:val="en-US"/>
@@ -18003,14 +18785,8 @@
           <w:p>
             <w:pPr>
               <w:snapToGrid w:val="0"/>
-              <w:rPr>
-                <w:i/>
-              </w:rPr>
-            </w:pPr>
-            <w:r>
-              <w:rPr>
-                <w:i/>
-              </w:rPr>
+            </w:pPr>
+            <w:r>
               <w:t>Расчетная работа</w:t>
             </w:r>
           </w:p>
@@ -18032,6 +18808,12 @@
                 <w:lang w:val="en-US"/>
               </w:rPr>
             </w:pPr>
+            <w:r>
+              <w:rPr>
+                <w:lang w:val="en-US"/>
+              </w:rPr>
+              <w:t>II</w:t>
+            </w:r>
             <w:r>
               <w:rPr>
                 <w:lang w:val="en-US"/>
@@ -18101,7 +18883,13 @@
               <w:rPr>
                 <w:b/>
               </w:rPr>
-              <w:t>1,0</w:t>
+              <w:t xml:space="preserve"> </w:t>
+            </w:r>
+            <w:r>
+              <w:t>1.</w:t>
+            </w:r>
+            <w:r>
+              <w:t>0</w:t>
             </w:r>
           </w:p>
         </w:tc>
@@ -18132,13 +18920,21 @@
               <w:rPr>
                 <w:b/>
               </w:rPr>
-              <w:t xml:space="preserve">Промежуточная аттестация по лабораторным занятиям– </w:t>
-            </w:r>
-            <w:r>
-              <w:rPr>
-                <w:b/>
-                <w:i/>
-              </w:rPr>
+              <w:t>Промежуточная аттестация по лабораторным занятиям</w:t>
+            </w:r>
+            <w:r>
+              <w:rPr>
+                <w:b/>
+              </w:rPr>
+              <w:t xml:space="preserve"> </w:t>
+            </w:r>
+            <w:r>
+              <w:rPr>
+                <w:b/>
+              </w:rPr>
+              <w:t xml:space="preserve">– </w:t>
+            </w:r>
+            <w:r>
               <w:t>не предусмотрено</w:t>
             </w:r>
           </w:p>
@@ -18159,13 +18955,28 @@
               <w:rPr>
                 <w:b/>
               </w:rPr>
-              <w:t xml:space="preserve">ным занятиям– </w:t>
-            </w:r>
-            <w:r>
-              <w:rPr>
-                <w:b/>
-              </w:rPr>
-              <w:t>0,0</w:t>
+              <w:t>ным занятиям</w:t>
+            </w:r>
+            <w:r>
+              <w:rPr>
+                <w:b/>
+              </w:rPr>
+              <w:t xml:space="preserve"> </w:t>
+            </w:r>
+            <w:r>
+              <w:rPr>
+                <w:b/>
+              </w:rPr>
+              <w:t xml:space="preserve">– </w:t>
+            </w:r>
+            <w:r>
+              <w:t>0</w:t>
+            </w:r>
+            <w:r>
+              <w:t>.</w:t>
+            </w:r>
+            <w:r>
+              <w:t>0</w:t>
             </w:r>
           </w:p>
         </w:tc>
@@ -18223,10 +19034,6 @@
         <w:t xml:space="preserve"> </w:t>
       </w:r>
       <w:r>
-        <w:rPr>
-          <w:b/>
-          <w:i/>
-        </w:rPr>
         <w:t>не предусмотрено</w:t>
       </w:r>
     </w:p>
@@ -18363,6 +19170,7 @@
               <w:jc w:val="center"/>
               <w:rPr>
                 <w:b/>
+                <w:lang w:val="en-US"/>
               </w:rPr>
             </w:pPr>
             <w:r>
@@ -18374,8 +19182,23 @@
             <w:r>
               <w:rPr>
                 <w:rFonts w:ascii="Symbol" w:hAnsi="Symbol"/>
-              </w:rPr>
-              <w:t></w:t>
+                <w:lang w:val="en-US"/>
+              </w:rPr>
+              <w:t></w:t>
+            </w:r>
+            <w:r>
+              <w:rPr>
+                <w:rFonts w:ascii="Symbol" w:hAnsi="Symbol"/>
+                <w:lang w:val="en-US"/>
+              </w:rPr>
+              <w:t></w:t>
+            </w:r>
+            <w:r>
+              <w:rPr>
+                <w:rFonts w:ascii="Symbol" w:hAnsi="Symbol"/>
+                <w:lang w:val="en-US"/>
+              </w:rPr>
+              <w:t></w:t>
             </w:r>
           </w:p>
         </w:tc>
@@ -18395,9 +19218,6 @@
               <w:jc w:val="center"/>
             </w:pPr>
             <w:r>
-              <w:rPr>
-                <w:b/>
-              </w:rPr>
               <w:t>1</w:t>
             </w:r>
           </w:p>
@@ -18544,13 +19364,21 @@
         <w:ind w:firstLine="708"/>
       </w:pPr>
       <w:r>
-        <w:t>Дисциплина и ее аналоги, по которым возможно тестирование, отсутствуют на сайте И</w:t>
+        <w:t xml:space="preserve">Дисциплина и ее аналоги, по которым возможно тестирование, отсутствуют на сайте </w:t>
+      </w:r>
+      <w:proofErr w:type="gramStart"/>
+      <w:r>
+        <w:t>И</w:t>
       </w:r>
       <w:r>
         <w:t>н</w:t>
       </w:r>
       <w:r>
-        <w:t xml:space="preserve">тернет-тренажеры </w:t>
+        <w:t>тернет-тренажеры</w:t>
+      </w:r>
+      <w:proofErr w:type="gramEnd"/>
+      <w:r>
+        <w:t xml:space="preserve"> </w:t>
       </w:r>
       <w:hyperlink r:id="rId11" w:history="1">
         <w:r>
@@ -18580,7 +19408,15 @@
         </w:rPr>
       </w:pPr>
       <w:r>
-        <w:t>В связи с отсутствием Дисциплины и ее аналогов, по которым возможно тестирование, на сайтах ФЭПО, Интернет-тренажеры и портале СМУДС УрФУ, тестирование в рамках НТК не проводится.</w:t>
+        <w:t xml:space="preserve">В связи с отсутствием Дисциплины и ее аналогов, по которым возможно тестирование, на сайтах ФЭПО, </w:t>
+      </w:r>
+      <w:proofErr w:type="gramStart"/>
+      <w:r>
+        <w:t>Интернет-тренажеры</w:t>
+      </w:r>
+      <w:proofErr w:type="gramEnd"/>
+      <w:r>
+        <w:t xml:space="preserve"> и портале СМУДС УрФУ, тестирование в рамках НТК не проводится.</w:t>
       </w:r>
     </w:p>
     <w:p>
@@ -19743,7 +20579,15 @@
         <w:t>й</w:t>
       </w:r>
       <w:r>
-        <w:t>тах ФЭПО, Интернет-тренажеры и портале СМУДС УрФУ, тестирование в рамках НТК не пр</w:t>
+        <w:t xml:space="preserve">тах ФЭПО, </w:t>
+      </w:r>
+      <w:proofErr w:type="gramStart"/>
+      <w:r>
+        <w:t>Интернет-тренажеры</w:t>
+      </w:r>
+      <w:proofErr w:type="gramEnd"/>
+      <w:r>
+        <w:t xml:space="preserve"> и портале СМУДС УрФУ, тестирование в рамках НТК не пр</w:t>
       </w:r>
       <w:r>
         <w:t>о</w:t>
@@ -19773,7 +20617,21 @@
         <w:rPr>
           <w:b/>
         </w:rPr>
-        <w:t xml:space="preserve">8.3. ОЦЕНОЧНЫЕ СРЕДСТВА ДЛЯ ПРОВЕДЕНИЯ ТЕКУЩЕЙ </w:t>
+        <w:t xml:space="preserve">8.3. ОЦЕНОЧНЫЕ СРЕДСТВА ДЛЯ ПРОВЕДЕНИЯ </w:t>
+      </w:r>
+      <w:proofErr w:type="gramStart"/>
+      <w:r>
+        <w:rPr>
+          <w:b/>
+        </w:rPr>
+        <w:t>ТЕКУЩЕЙ</w:t>
+      </w:r>
+      <w:proofErr w:type="gramEnd"/>
+      <w:r>
+        <w:rPr>
+          <w:b/>
+        </w:rPr>
+        <w:t xml:space="preserve"> </w:t>
       </w:r>
     </w:p>
     <w:p>
@@ -19840,31 +20698,49 @@
     </w:p>
     <w:p>
       <w:pPr>
+        <w:keepLines/>
+        <w:widowControl w:val="0"/>
         <w:numPr>
           <w:ilvl w:val="0"/>
           <w:numId w:val="28"/>
         </w:numPr>
         <w:shd w:val="clear" w:color="auto" w:fill="FFFFFF"/>
-        <w:spacing w:after="60"/>
+        <w:autoSpaceDE w:val="0"/>
+        <w:autoSpaceDN w:val="0"/>
+        <w:adjustRightInd w:val="0"/>
         <w:ind w:left="714" w:hanging="357"/>
-      </w:pPr>
+        <w:jc w:val="both"/>
+      </w:pPr>
+      <w:bookmarkStart w:id="7" w:name="_GoBack"/>
       <w:r>
         <w:t>Написать программу чтения из файла конечного автомата и его минимизации.</w:t>
       </w:r>
     </w:p>
     <w:p>
       <w:pPr>
+        <w:keepLines/>
+        <w:widowControl w:val="0"/>
         <w:numPr>
           <w:ilvl w:val="0"/>
           <w:numId w:val="28"/>
         </w:numPr>
         <w:shd w:val="clear" w:color="auto" w:fill="FFFFFF"/>
+        <w:autoSpaceDE w:val="0"/>
+        <w:autoSpaceDN w:val="0"/>
+        <w:adjustRightInd w:val="0"/>
+        <w:ind w:left="714" w:hanging="357"/>
+        <w:jc w:val="both"/>
+      </w:pPr>
+      <w:r>
+        <w:t>Написать программу разбиения исходного текста программы на лексемы с указанием их типа и значения.</w:t>
+      </w:r>
+    </w:p>
+    <w:bookmarkEnd w:id="7"/>
+    <w:p>
+      <w:pPr>
+        <w:shd w:val="clear" w:color="auto" w:fill="FFFFFF"/>
         <w:spacing w:after="60"/>
-        <w:ind w:left="714" w:hanging="357"/>
-      </w:pPr>
-      <w:r>
-        <w:t>Написать программу разбиения исходного текста программы на лексемы с указанием их типа и значения.</w:t>
-      </w:r>
+      </w:pPr>
     </w:p>
     <w:p>
       <w:pPr>
@@ -19906,13 +20782,18 @@
     </w:p>
     <w:p>
       <w:pPr>
+        <w:keepLines/>
+        <w:widowControl w:val="0"/>
         <w:numPr>
           <w:ilvl w:val="0"/>
           <w:numId w:val="32"/>
         </w:numPr>
         <w:shd w:val="clear" w:color="auto" w:fill="FFFFFF"/>
-        <w:spacing w:after="60"/>
+        <w:autoSpaceDE w:val="0"/>
+        <w:autoSpaceDN w:val="0"/>
+        <w:adjustRightInd w:val="0"/>
         <w:ind w:left="714" w:hanging="357"/>
+        <w:jc w:val="both"/>
       </w:pPr>
       <w:r>
         <w:t xml:space="preserve">Дайте определения понятий: алфавит, цепочка символов в алфавите, грамматика, язык грамматики. </w:t>
@@ -19920,63 +20801,90 @@
     </w:p>
     <w:p>
       <w:pPr>
+        <w:keepLines/>
+        <w:widowControl w:val="0"/>
         <w:numPr>
           <w:ilvl w:val="0"/>
           <w:numId w:val="32"/>
         </w:numPr>
         <w:shd w:val="clear" w:color="auto" w:fill="FFFFFF"/>
-        <w:spacing w:after="60"/>
+        <w:autoSpaceDE w:val="0"/>
+        <w:autoSpaceDN w:val="0"/>
+        <w:adjustRightInd w:val="0"/>
         <w:ind w:left="714" w:hanging="357"/>
-      </w:pPr>
-      <w:r>
-        <w:tab/>
-        <w:t xml:space="preserve"> Перечислите основные операции, выполняемые над цепочками символов. </w:t>
+        <w:jc w:val="both"/>
+      </w:pPr>
+      <w:r>
+        <w:t xml:space="preserve">Перечислите основные операции, выполняемые над цепочками символов. </w:t>
       </w:r>
     </w:p>
     <w:p>
       <w:pPr>
+        <w:keepLines/>
+        <w:widowControl w:val="0"/>
         <w:numPr>
           <w:ilvl w:val="0"/>
           <w:numId w:val="32"/>
         </w:numPr>
         <w:shd w:val="clear" w:color="auto" w:fill="FFFFFF"/>
-        <w:spacing w:after="60"/>
+        <w:autoSpaceDE w:val="0"/>
+        <w:autoSpaceDN w:val="0"/>
+        <w:adjustRightInd w:val="0"/>
         <w:ind w:left="714" w:hanging="357"/>
-      </w:pPr>
-      <w:r>
-        <w:tab/>
-        <w:t xml:space="preserve"> Назовите основные способы описания синтаксиса формальных языков. </w:t>
+        <w:jc w:val="both"/>
+      </w:pPr>
+      <w:r>
+        <w:t xml:space="preserve">Назовите основные способы описания синтаксиса формальных языков. </w:t>
       </w:r>
     </w:p>
     <w:p>
       <w:pPr>
+        <w:keepLines/>
+        <w:widowControl w:val="0"/>
         <w:numPr>
           <w:ilvl w:val="0"/>
           <w:numId w:val="32"/>
         </w:numPr>
         <w:shd w:val="clear" w:color="auto" w:fill="FFFFFF"/>
-        <w:spacing w:after="60"/>
+        <w:autoSpaceDE w:val="0"/>
+        <w:autoSpaceDN w:val="0"/>
+        <w:adjustRightInd w:val="0"/>
         <w:ind w:left="714" w:hanging="357"/>
-      </w:pPr>
-      <w:r>
-        <w:tab/>
+        <w:jc w:val="both"/>
+      </w:pPr>
+      <w:r>
         <w:t xml:space="preserve">Перечислите особенности языков программирования. </w:t>
       </w:r>
     </w:p>
     <w:p>
       <w:pPr>
+        <w:keepLines/>
+        <w:widowControl w:val="0"/>
         <w:numPr>
           <w:ilvl w:val="0"/>
           <w:numId w:val="32"/>
         </w:numPr>
         <w:shd w:val="clear" w:color="auto" w:fill="FFFFFF"/>
-        <w:spacing w:after="60"/>
+        <w:autoSpaceDE w:val="0"/>
+        <w:autoSpaceDN w:val="0"/>
+        <w:adjustRightInd w:val="0"/>
         <w:ind w:left="714" w:hanging="357"/>
-      </w:pPr>
-      <w:r>
-        <w:tab/>
+        <w:jc w:val="both"/>
+      </w:pPr>
+      <w:r>
         <w:t xml:space="preserve">Назовите основные классы грамматик по Хомскому и приведите примеры. </w:t>
       </w:r>
+    </w:p>
+    <w:p>
+      <w:pPr>
+        <w:keepLines/>
+        <w:widowControl w:val="0"/>
+        <w:shd w:val="clear" w:color="auto" w:fill="FFFFFF"/>
+        <w:autoSpaceDE w:val="0"/>
+        <w:autoSpaceDN w:val="0"/>
+        <w:adjustRightInd w:val="0"/>
+        <w:jc w:val="both"/>
+      </w:pPr>
     </w:p>
     <w:p>
       <w:pPr>
@@ -20039,6 +20947,11 @@
     </w:p>
     <w:p>
       <w:pPr>
+        <w:ind w:firstLine="709"/>
+      </w:pPr>
+    </w:p>
+    <w:p>
+      <w:pPr>
         <w:pStyle w:val="ab"/>
         <w:spacing w:before="120" w:after="60"/>
         <w:rPr>
@@ -20082,11 +20995,31 @@
           <w:sz w:val="24"/>
           <w:szCs w:val="24"/>
         </w:rPr>
-        <w:t xml:space="preserve">Перечень примерных  вопросов для зачета </w:t>
+        <w:t xml:space="preserve">Перечень примерных  вопросов для </w:t>
+      </w:r>
+      <w:r>
+        <w:rPr>
+          <w:b/>
+          <w:color w:val="auto"/>
+          <w:sz w:val="24"/>
+          <w:szCs w:val="24"/>
+          <w:lang w:val="ru-RU"/>
+        </w:rPr>
+        <w:t>экзамена</w:t>
+      </w:r>
+      <w:r>
+        <w:rPr>
+          <w:b/>
+          <w:color w:val="auto"/>
+          <w:sz w:val="24"/>
+          <w:szCs w:val="24"/>
+        </w:rPr>
+        <w:t xml:space="preserve"> </w:t>
       </w:r>
     </w:p>
     <w:p>
       <w:pPr>
+        <w:keepLines/>
         <w:widowControl w:val="0"/>
         <w:numPr>
           <w:ilvl w:val="0"/>
@@ -20096,7 +21029,6 @@
         <w:autoSpaceDE w:val="0"/>
         <w:autoSpaceDN w:val="0"/>
         <w:adjustRightInd w:val="0"/>
-        <w:spacing w:after="60"/>
         <w:ind w:left="714" w:hanging="357"/>
         <w:jc w:val="both"/>
         <w:rPr>
@@ -20124,6 +21056,7 @@
     </w:p>
     <w:p>
       <w:pPr>
+        <w:keepLines/>
         <w:widowControl w:val="0"/>
         <w:numPr>
           <w:ilvl w:val="0"/>
@@ -20133,7 +21066,6 @@
         <w:autoSpaceDE w:val="0"/>
         <w:autoSpaceDN w:val="0"/>
         <w:adjustRightInd w:val="0"/>
-        <w:spacing w:after="60" w:line="276" w:lineRule="auto"/>
         <w:ind w:left="714" w:hanging="357"/>
         <w:jc w:val="both"/>
         <w:rPr>
@@ -20149,6 +21081,7 @@
     </w:p>
     <w:p>
       <w:pPr>
+        <w:keepLines/>
         <w:widowControl w:val="0"/>
         <w:numPr>
           <w:ilvl w:val="0"/>
@@ -20158,7 +21091,6 @@
         <w:autoSpaceDE w:val="0"/>
         <w:autoSpaceDN w:val="0"/>
         <w:adjustRightInd w:val="0"/>
-        <w:spacing w:after="60" w:line="276" w:lineRule="auto"/>
         <w:ind w:left="714" w:hanging="357"/>
         <w:jc w:val="both"/>
         <w:rPr>
@@ -20174,6 +21106,7 @@
     </w:p>
     <w:p>
       <w:pPr>
+        <w:keepLines/>
         <w:widowControl w:val="0"/>
         <w:numPr>
           <w:ilvl w:val="0"/>
@@ -20183,7 +21116,6 @@
         <w:autoSpaceDE w:val="0"/>
         <w:autoSpaceDN w:val="0"/>
         <w:adjustRightInd w:val="0"/>
-        <w:spacing w:after="60" w:line="276" w:lineRule="auto"/>
         <w:ind w:left="714" w:hanging="357"/>
         <w:jc w:val="both"/>
         <w:rPr>
@@ -20213,6 +21145,7 @@
     </w:p>
     <w:p>
       <w:pPr>
+        <w:keepLines/>
         <w:widowControl w:val="0"/>
         <w:numPr>
           <w:ilvl w:val="0"/>
@@ -20222,7 +21155,6 @@
         <w:autoSpaceDE w:val="0"/>
         <w:autoSpaceDN w:val="0"/>
         <w:adjustRightInd w:val="0"/>
-        <w:spacing w:after="60"/>
         <w:ind w:left="714" w:hanging="357"/>
         <w:jc w:val="both"/>
         <w:rPr>
@@ -20238,6 +21170,7 @@
     </w:p>
     <w:p>
       <w:pPr>
+        <w:keepLines/>
         <w:widowControl w:val="0"/>
         <w:numPr>
           <w:ilvl w:val="0"/>
@@ -20247,7 +21180,6 @@
         <w:autoSpaceDE w:val="0"/>
         <w:autoSpaceDN w:val="0"/>
         <w:adjustRightInd w:val="0"/>
-        <w:spacing w:after="60" w:line="276" w:lineRule="auto"/>
         <w:ind w:left="714" w:hanging="357"/>
         <w:jc w:val="both"/>
         <w:rPr>
@@ -20263,6 +21195,7 @@
     </w:p>
     <w:p>
       <w:pPr>
+        <w:keepLines/>
         <w:widowControl w:val="0"/>
         <w:numPr>
           <w:ilvl w:val="0"/>
@@ -20272,7 +21205,6 @@
         <w:autoSpaceDE w:val="0"/>
         <w:autoSpaceDN w:val="0"/>
         <w:adjustRightInd w:val="0"/>
-        <w:spacing w:after="60" w:line="276" w:lineRule="auto"/>
         <w:ind w:left="714" w:hanging="357"/>
         <w:jc w:val="both"/>
         <w:rPr>
@@ -20288,6 +21220,7 @@
     </w:p>
     <w:p>
       <w:pPr>
+        <w:keepLines/>
         <w:widowControl w:val="0"/>
         <w:numPr>
           <w:ilvl w:val="0"/>
@@ -20297,7 +21230,6 @@
         <w:autoSpaceDE w:val="0"/>
         <w:autoSpaceDN w:val="0"/>
         <w:adjustRightInd w:val="0"/>
-        <w:spacing w:after="60" w:line="276" w:lineRule="auto"/>
         <w:ind w:left="714" w:hanging="357"/>
         <w:jc w:val="both"/>
         <w:rPr>
@@ -20313,6 +21245,7 @@
     </w:p>
     <w:p>
       <w:pPr>
+        <w:keepLines/>
         <w:widowControl w:val="0"/>
         <w:numPr>
           <w:ilvl w:val="0"/>
@@ -20322,7 +21255,6 @@
         <w:autoSpaceDE w:val="0"/>
         <w:autoSpaceDN w:val="0"/>
         <w:adjustRightInd w:val="0"/>
-        <w:spacing w:after="60" w:line="276" w:lineRule="auto"/>
         <w:ind w:left="714" w:hanging="357"/>
         <w:jc w:val="both"/>
         <w:rPr>
@@ -20338,6 +21270,7 @@
     </w:p>
     <w:p>
       <w:pPr>
+        <w:keepLines/>
         <w:widowControl w:val="0"/>
         <w:numPr>
           <w:ilvl w:val="0"/>
@@ -20347,7 +21280,6 @@
         <w:autoSpaceDE w:val="0"/>
         <w:autoSpaceDN w:val="0"/>
         <w:adjustRightInd w:val="0"/>
-        <w:spacing w:after="60" w:line="276" w:lineRule="auto"/>
         <w:ind w:left="714" w:hanging="357"/>
         <w:jc w:val="both"/>
         <w:rPr>
@@ -20363,6 +21295,7 @@
     </w:p>
     <w:p>
       <w:pPr>
+        <w:keepLines/>
         <w:widowControl w:val="0"/>
         <w:numPr>
           <w:ilvl w:val="0"/>
@@ -20372,7 +21305,6 @@
         <w:autoSpaceDE w:val="0"/>
         <w:autoSpaceDN w:val="0"/>
         <w:adjustRightInd w:val="0"/>
-        <w:spacing w:after="60" w:line="276" w:lineRule="auto"/>
         <w:ind w:left="714" w:hanging="357"/>
         <w:jc w:val="both"/>
         <w:rPr>
@@ -20392,6 +21324,7 @@
     </w:p>
     <w:p>
       <w:pPr>
+        <w:keepLines/>
         <w:widowControl w:val="0"/>
         <w:numPr>
           <w:ilvl w:val="0"/>
@@ -20401,7 +21334,6 @@
         <w:autoSpaceDE w:val="0"/>
         <w:autoSpaceDN w:val="0"/>
         <w:adjustRightInd w:val="0"/>
-        <w:spacing w:after="60"/>
         <w:ind w:left="714" w:hanging="357"/>
         <w:jc w:val="both"/>
         <w:rPr>
@@ -20437,6 +21369,7 @@
     </w:p>
     <w:p>
       <w:pPr>
+        <w:keepLines/>
         <w:widowControl w:val="0"/>
         <w:numPr>
           <w:ilvl w:val="0"/>
@@ -20446,7 +21379,6 @@
         <w:autoSpaceDE w:val="0"/>
         <w:autoSpaceDN w:val="0"/>
         <w:adjustRightInd w:val="0"/>
-        <w:spacing w:after="60" w:line="276" w:lineRule="auto"/>
         <w:ind w:left="714" w:hanging="357"/>
         <w:jc w:val="both"/>
         <w:rPr>
@@ -20466,6 +21398,7 @@
     </w:p>
     <w:p>
       <w:pPr>
+        <w:keepLines/>
         <w:widowControl w:val="0"/>
         <w:numPr>
           <w:ilvl w:val="0"/>
@@ -20475,7 +21408,6 @@
         <w:autoSpaceDE w:val="0"/>
         <w:autoSpaceDN w:val="0"/>
         <w:adjustRightInd w:val="0"/>
-        <w:spacing w:after="60" w:line="276" w:lineRule="auto"/>
         <w:ind w:left="714" w:hanging="357"/>
         <w:jc w:val="both"/>
         <w:rPr>
@@ -20511,6 +21443,7 @@
     </w:p>
     <w:p>
       <w:pPr>
+        <w:keepLines/>
         <w:widowControl w:val="0"/>
         <w:numPr>
           <w:ilvl w:val="0"/>
@@ -20520,7 +21453,6 @@
         <w:autoSpaceDE w:val="0"/>
         <w:autoSpaceDN w:val="0"/>
         <w:adjustRightInd w:val="0"/>
-        <w:spacing w:after="60" w:line="276" w:lineRule="auto"/>
         <w:ind w:left="714" w:hanging="357"/>
         <w:jc w:val="both"/>
         <w:rPr>
@@ -20540,6 +21472,7 @@
     </w:p>
     <w:p>
       <w:pPr>
+        <w:keepLines/>
         <w:widowControl w:val="0"/>
         <w:numPr>
           <w:ilvl w:val="0"/>
@@ -20549,7 +21482,6 @@
         <w:autoSpaceDE w:val="0"/>
         <w:autoSpaceDN w:val="0"/>
         <w:adjustRightInd w:val="0"/>
-        <w:spacing w:after="60"/>
         <w:ind w:left="714" w:hanging="357"/>
         <w:jc w:val="both"/>
         <w:rPr>
@@ -20585,6 +21517,7 @@
     </w:p>
     <w:p>
       <w:pPr>
+        <w:keepLines/>
         <w:widowControl w:val="0"/>
         <w:numPr>
           <w:ilvl w:val="0"/>
@@ -20594,7 +21527,6 @@
         <w:autoSpaceDE w:val="0"/>
         <w:autoSpaceDN w:val="0"/>
         <w:adjustRightInd w:val="0"/>
-        <w:spacing w:after="60" w:line="276" w:lineRule="auto"/>
         <w:ind w:left="714" w:hanging="357"/>
         <w:jc w:val="both"/>
         <w:rPr>
@@ -20614,6 +21546,7 @@
     </w:p>
     <w:p>
       <w:pPr>
+        <w:keepLines/>
         <w:widowControl w:val="0"/>
         <w:numPr>
           <w:ilvl w:val="0"/>
@@ -20623,7 +21556,6 @@
         <w:autoSpaceDE w:val="0"/>
         <w:autoSpaceDN w:val="0"/>
         <w:adjustRightInd w:val="0"/>
-        <w:spacing w:after="60" w:line="276" w:lineRule="auto"/>
         <w:ind w:left="714" w:hanging="357"/>
         <w:jc w:val="both"/>
         <w:rPr>
@@ -20638,12 +21570,12 @@
           <w:iCs/>
           <w:spacing w:val="-5"/>
         </w:rPr>
-        <w:lastRenderedPageBreak/>
         <w:t xml:space="preserve">Перечислите основные операции преобразования для КС-грамматик. </w:t>
       </w:r>
     </w:p>
     <w:p>
       <w:pPr>
+        <w:keepLines/>
         <w:widowControl w:val="0"/>
         <w:numPr>
           <w:ilvl w:val="0"/>
@@ -20653,7 +21585,6 @@
         <w:autoSpaceDE w:val="0"/>
         <w:autoSpaceDN w:val="0"/>
         <w:adjustRightInd w:val="0"/>
-        <w:spacing w:after="60" w:line="276" w:lineRule="auto"/>
         <w:ind w:left="714" w:hanging="357"/>
         <w:jc w:val="both"/>
         <w:rPr>
@@ -20673,6 +21604,7 @@
     </w:p>
     <w:p>
       <w:pPr>
+        <w:keepLines/>
         <w:widowControl w:val="0"/>
         <w:numPr>
           <w:ilvl w:val="0"/>
@@ -20682,7 +21614,6 @@
         <w:autoSpaceDE w:val="0"/>
         <w:autoSpaceDN w:val="0"/>
         <w:adjustRightInd w:val="0"/>
-        <w:spacing w:after="60" w:line="276" w:lineRule="auto"/>
         <w:ind w:left="714" w:hanging="357"/>
         <w:jc w:val="both"/>
         <w:rPr>
@@ -20702,6 +21633,7 @@
     </w:p>
     <w:p>
       <w:pPr>
+        <w:keepLines/>
         <w:widowControl w:val="0"/>
         <w:numPr>
           <w:ilvl w:val="0"/>
@@ -20711,7 +21643,6 @@
         <w:autoSpaceDE w:val="0"/>
         <w:autoSpaceDN w:val="0"/>
         <w:adjustRightInd w:val="0"/>
-        <w:spacing w:after="60" w:line="276" w:lineRule="auto"/>
         <w:ind w:left="714" w:hanging="357"/>
         <w:jc w:val="both"/>
         <w:rPr>
@@ -20731,6 +21662,7 @@
     </w:p>
     <w:p>
       <w:pPr>
+        <w:keepLines/>
         <w:widowControl w:val="0"/>
         <w:numPr>
           <w:ilvl w:val="0"/>
@@ -20740,7 +21672,6 @@
         <w:autoSpaceDE w:val="0"/>
         <w:autoSpaceDN w:val="0"/>
         <w:adjustRightInd w:val="0"/>
-        <w:spacing w:after="60" w:line="276" w:lineRule="auto"/>
         <w:ind w:left="714" w:hanging="357"/>
         <w:jc w:val="both"/>
         <w:rPr>
@@ -20755,11 +21686,13 @@
           <w:iCs/>
           <w:spacing w:val="-5"/>
         </w:rPr>
+        <w:lastRenderedPageBreak/>
         <w:t xml:space="preserve">В чем заключается специфика синтаксически управляемого перевода? </w:t>
       </w:r>
     </w:p>
     <w:p>
       <w:pPr>
+        <w:keepLines/>
         <w:widowControl w:val="0"/>
         <w:numPr>
           <w:ilvl w:val="0"/>
@@ -20769,7 +21702,6 @@
         <w:autoSpaceDE w:val="0"/>
         <w:autoSpaceDN w:val="0"/>
         <w:adjustRightInd w:val="0"/>
-        <w:spacing w:after="60" w:line="276" w:lineRule="auto"/>
         <w:ind w:left="714" w:hanging="357"/>
         <w:jc w:val="both"/>
         <w:rPr>
@@ -20789,6 +21721,7 @@
     </w:p>
     <w:p>
       <w:pPr>
+        <w:keepLines/>
         <w:widowControl w:val="0"/>
         <w:numPr>
           <w:ilvl w:val="0"/>
@@ -20798,7 +21731,6 @@
         <w:autoSpaceDE w:val="0"/>
         <w:autoSpaceDN w:val="0"/>
         <w:adjustRightInd w:val="0"/>
-        <w:spacing w:after="60" w:line="276" w:lineRule="auto"/>
         <w:ind w:left="714" w:hanging="357"/>
         <w:jc w:val="both"/>
         <w:rPr>
@@ -20818,6 +21750,7 @@
     </w:p>
     <w:p>
       <w:pPr>
+        <w:keepLines/>
         <w:widowControl w:val="0"/>
         <w:numPr>
           <w:ilvl w:val="0"/>
@@ -20827,7 +21760,6 @@
         <w:autoSpaceDE w:val="0"/>
         <w:autoSpaceDN w:val="0"/>
         <w:adjustRightInd w:val="0"/>
-        <w:spacing w:after="60"/>
         <w:ind w:left="714" w:hanging="357"/>
         <w:jc w:val="both"/>
         <w:rPr>
@@ -20858,11 +21790,22 @@
           <w:iCs/>
           <w:spacing w:val="-5"/>
         </w:rPr>
-        <w:t>ция..</w:t>
-      </w:r>
+        <w:t>ция</w:t>
+      </w:r>
+      <w:proofErr w:type="gramStart"/>
+      <w:r>
+        <w:rPr>
+          <w:bCs/>
+          <w:iCs/>
+          <w:spacing w:val="-5"/>
+        </w:rPr>
+        <w:t>..</w:t>
+      </w:r>
+      <w:proofErr w:type="gramEnd"/>
     </w:p>
     <w:p>
       <w:pPr>
+        <w:keepLines/>
         <w:widowControl w:val="0"/>
         <w:numPr>
           <w:ilvl w:val="0"/>
@@ -20872,7 +21815,6 @@
         <w:autoSpaceDE w:val="0"/>
         <w:autoSpaceDN w:val="0"/>
         <w:adjustRightInd w:val="0"/>
-        <w:spacing w:after="60"/>
         <w:ind w:left="714" w:hanging="357"/>
         <w:jc w:val="both"/>
         <w:rPr>
@@ -20908,6 +21850,7 @@
     </w:p>
     <w:p>
       <w:pPr>
+        <w:keepLines/>
         <w:widowControl w:val="0"/>
         <w:numPr>
           <w:ilvl w:val="0"/>
@@ -20917,7 +21860,6 @@
         <w:autoSpaceDE w:val="0"/>
         <w:autoSpaceDN w:val="0"/>
         <w:adjustRightInd w:val="0"/>
-        <w:spacing w:after="60" w:line="276" w:lineRule="auto"/>
         <w:ind w:left="714" w:hanging="357"/>
         <w:jc w:val="both"/>
         <w:rPr>
@@ -20937,6 +21879,7 @@
     </w:p>
     <w:p>
       <w:pPr>
+        <w:keepLines/>
         <w:widowControl w:val="0"/>
         <w:numPr>
           <w:ilvl w:val="0"/>
@@ -20946,7 +21889,6 @@
         <w:autoSpaceDE w:val="0"/>
         <w:autoSpaceDN w:val="0"/>
         <w:adjustRightInd w:val="0"/>
-        <w:spacing w:after="60" w:line="276" w:lineRule="auto"/>
         <w:ind w:left="714" w:hanging="357"/>
         <w:jc w:val="both"/>
         <w:rPr>
@@ -20966,6 +21908,7 @@
     </w:p>
     <w:p>
       <w:pPr>
+        <w:keepLines/>
         <w:widowControl w:val="0"/>
         <w:numPr>
           <w:ilvl w:val="0"/>
@@ -20975,7 +21918,6 @@
         <w:autoSpaceDE w:val="0"/>
         <w:autoSpaceDN w:val="0"/>
         <w:adjustRightInd w:val="0"/>
-        <w:spacing w:after="60" w:line="276" w:lineRule="auto"/>
         <w:ind w:left="714" w:hanging="357"/>
         <w:jc w:val="both"/>
         <w:rPr>
@@ -20995,6 +21937,7 @@
     </w:p>
     <w:p>
       <w:pPr>
+        <w:keepLines/>
         <w:widowControl w:val="0"/>
         <w:numPr>
           <w:ilvl w:val="0"/>
@@ -21004,7 +21947,6 @@
         <w:autoSpaceDE w:val="0"/>
         <w:autoSpaceDN w:val="0"/>
         <w:adjustRightInd w:val="0"/>
-        <w:spacing w:after="60"/>
         <w:ind w:left="714" w:hanging="357"/>
         <w:jc w:val="both"/>
         <w:rPr>
@@ -21040,6 +21982,7 @@
     </w:p>
     <w:p>
       <w:pPr>
+        <w:keepLines/>
         <w:widowControl w:val="0"/>
         <w:numPr>
           <w:ilvl w:val="0"/>
@@ -21049,7 +21992,6 @@
         <w:autoSpaceDE w:val="0"/>
         <w:autoSpaceDN w:val="0"/>
         <w:adjustRightInd w:val="0"/>
-        <w:spacing w:after="60" w:line="276" w:lineRule="auto"/>
         <w:ind w:left="714" w:hanging="357"/>
         <w:jc w:val="both"/>
         <w:rPr>
@@ -21066,6 +22008,22 @@
         </w:rPr>
         <w:t>Назовите основные критерии эффективности результирующей объектной программы.</w:t>
       </w:r>
+    </w:p>
+    <w:p>
+      <w:pPr>
+        <w:keepLines/>
+        <w:widowControl w:val="0"/>
+        <w:shd w:val="clear" w:color="auto" w:fill="FFFFFF"/>
+        <w:autoSpaceDE w:val="0"/>
+        <w:autoSpaceDN w:val="0"/>
+        <w:adjustRightInd w:val="0"/>
+        <w:jc w:val="both"/>
+        <w:rPr>
+          <w:bCs/>
+          <w:iCs/>
+          <w:spacing w:val="-5"/>
+        </w:rPr>
+      </w:pPr>
     </w:p>
     <w:p>
       <w:pPr>
@@ -21094,40 +22052,46 @@
           <w:sz w:val="24"/>
           <w:szCs w:val="24"/>
         </w:rPr>
-        <w:t xml:space="preserve">. Перечень примерных  вопросов для экзамена </w:t>
-      </w:r>
-    </w:p>
-    <w:p>
-      <w:pPr>
-        <w:ind w:firstLine="709"/>
-      </w:pPr>
-      <w:r>
-        <w:t>Н</w:t>
-      </w:r>
-      <w:r>
-        <w:t>е предусмотрено</w:t>
-      </w:r>
-    </w:p>
-    <w:p>
-      <w:pPr>
-        <w:pStyle w:val="ab"/>
-        <w:spacing w:before="120" w:after="60"/>
+        <w:t xml:space="preserve">. Перечень примерных  вопросов для </w:t>
+      </w:r>
+      <w:r>
         <w:rPr>
           <w:b/>
           <w:color w:val="auto"/>
           <w:sz w:val="24"/>
           <w:szCs w:val="24"/>
-        </w:rPr>
-      </w:pPr>
-      <w:r>
+          <w:lang w:val="ru-RU"/>
+        </w:rPr>
+        <w:t>зачёта</w:t>
+      </w:r>
+    </w:p>
+    <w:p>
+      <w:pPr>
+        <w:ind w:firstLine="709"/>
+      </w:pPr>
+      <w:r>
+        <w:t>Н</w:t>
+      </w:r>
+      <w:r>
+        <w:t>е предусмотрено</w:t>
+      </w:r>
+    </w:p>
+    <w:p>
+      <w:pPr>
+        <w:ind w:firstLine="709"/>
+      </w:pPr>
+    </w:p>
+    <w:p>
+      <w:pPr>
+        <w:pStyle w:val="ab"/>
+        <w:spacing w:before="120" w:after="60"/>
         <w:rPr>
           <w:b/>
           <w:color w:val="auto"/>
           <w:sz w:val="24"/>
           <w:szCs w:val="24"/>
         </w:rPr>
-        <w:t>8.3.6</w:t>
-      </w:r>
+      </w:pPr>
       <w:r>
         <w:rPr>
           <w:b/>
@@ -21135,7 +22099,7 @@
           <w:sz w:val="24"/>
           <w:szCs w:val="24"/>
         </w:rPr>
-        <w:t>.</w:t>
+        <w:t>8.3.6</w:t>
       </w:r>
       <w:r>
         <w:rPr>
@@ -21144,7 +22108,7 @@
           <w:sz w:val="24"/>
           <w:szCs w:val="24"/>
         </w:rPr>
-        <w:t xml:space="preserve"> </w:t>
+        <w:t>.</w:t>
       </w:r>
       <w:r>
         <w:rPr>
@@ -21153,7 +22117,7 @@
           <w:sz w:val="24"/>
           <w:szCs w:val="24"/>
         </w:rPr>
-        <w:t>Ресурсы АПИМ УрФУ, СКУД УрФУ для проведения тестового контроля в рамках текущей и промежуточной аттестации</w:t>
+        <w:t xml:space="preserve"> </w:t>
       </w:r>
       <w:r>
         <w:rPr>
@@ -21162,43 +22126,51 @@
           <w:sz w:val="24"/>
           <w:szCs w:val="24"/>
         </w:rPr>
-        <w:t xml:space="preserve"> </w:t>
-      </w:r>
-    </w:p>
-    <w:p>
-      <w:pPr>
-        <w:ind w:firstLine="709"/>
-      </w:pPr>
-      <w:r>
-        <w:t>Н</w:t>
-      </w:r>
-      <w:r>
-        <w:t xml:space="preserve">е </w:t>
-      </w:r>
-      <w:r>
-        <w:t>используется</w:t>
-      </w:r>
-    </w:p>
-    <w:p>
-      <w:pPr>
-        <w:pStyle w:val="ab"/>
-        <w:spacing w:before="120" w:after="60"/>
+        <w:t>Ресурсы АПИМ УрФУ, СКУД УрФУ для проведения тестового контроля в рамках текущей и промежуточной аттестации</w:t>
+      </w:r>
+      <w:r>
         <w:rPr>
           <w:b/>
           <w:color w:val="auto"/>
           <w:sz w:val="24"/>
           <w:szCs w:val="24"/>
         </w:rPr>
-      </w:pPr>
-      <w:r>
+        <w:t xml:space="preserve"> </w:t>
+      </w:r>
+    </w:p>
+    <w:p>
+      <w:pPr>
+        <w:ind w:firstLine="709"/>
+      </w:pPr>
+      <w:r>
+        <w:t>Н</w:t>
+      </w:r>
+      <w:r>
+        <w:t xml:space="preserve">е </w:t>
+      </w:r>
+      <w:r>
+        <w:t>использую</w:t>
+      </w:r>
+      <w:r>
+        <w:t>тся</w:t>
+      </w:r>
+    </w:p>
+    <w:p>
+      <w:pPr>
+        <w:ind w:firstLine="709"/>
+      </w:pPr>
+    </w:p>
+    <w:p>
+      <w:pPr>
+        <w:pStyle w:val="ab"/>
+        <w:spacing w:before="120" w:after="60"/>
         <w:rPr>
           <w:b/>
           <w:color w:val="auto"/>
           <w:sz w:val="24"/>
           <w:szCs w:val="24"/>
         </w:rPr>
-        <w:t>8.3.</w:t>
-      </w:r>
+      </w:pPr>
       <w:r>
         <w:rPr>
           <w:b/>
@@ -21206,7 +22178,7 @@
           <w:sz w:val="24"/>
           <w:szCs w:val="24"/>
         </w:rPr>
-        <w:t>7</w:t>
+        <w:t>8.3.</w:t>
       </w:r>
       <w:r>
         <w:rPr>
@@ -21215,7 +22187,7 @@
           <w:sz w:val="24"/>
           <w:szCs w:val="24"/>
         </w:rPr>
-        <w:t xml:space="preserve">. </w:t>
+        <w:t>7</w:t>
       </w:r>
       <w:r>
         <w:rPr>
@@ -21224,7 +22196,7 @@
           <w:sz w:val="24"/>
           <w:szCs w:val="24"/>
         </w:rPr>
-        <w:t>Ресурсы ФЭПО</w:t>
+        <w:t xml:space="preserve">. </w:t>
       </w:r>
       <w:r>
         <w:rPr>
@@ -21233,7 +22205,7 @@
           <w:sz w:val="24"/>
           <w:szCs w:val="24"/>
         </w:rPr>
-        <w:t xml:space="preserve"> </w:t>
+        <w:t>Ресурсы ФЭПО</w:t>
       </w:r>
       <w:r>
         <w:rPr>
@@ -21242,7 +22214,7 @@
           <w:sz w:val="24"/>
           <w:szCs w:val="24"/>
         </w:rPr>
-        <w:t>для проведения независимого тестового контроля</w:t>
+        <w:t xml:space="preserve"> </w:t>
       </w:r>
       <w:r>
         <w:rPr>
@@ -21251,43 +22223,54 @@
           <w:sz w:val="24"/>
           <w:szCs w:val="24"/>
         </w:rPr>
-        <w:t xml:space="preserve">  </w:t>
-      </w:r>
-    </w:p>
-    <w:p>
-      <w:pPr>
-        <w:ind w:firstLine="709"/>
-      </w:pPr>
-      <w:r>
-        <w:t>Н</w:t>
-      </w:r>
-      <w:r>
-        <w:t xml:space="preserve">е </w:t>
-      </w:r>
-      <w:r>
-        <w:t>используется</w:t>
-      </w:r>
-    </w:p>
-    <w:p>
-      <w:pPr>
-        <w:pStyle w:val="ab"/>
-        <w:spacing w:before="120" w:after="60"/>
+        <w:t>для проведения независимого тестового контроля</w:t>
+      </w:r>
+      <w:r>
         <w:rPr>
           <w:b/>
           <w:color w:val="auto"/>
           <w:sz w:val="24"/>
           <w:szCs w:val="24"/>
         </w:rPr>
-      </w:pPr>
-      <w:r>
+        <w:t xml:space="preserve">  </w:t>
+      </w:r>
+    </w:p>
+    <w:p>
+      <w:pPr>
+        <w:ind w:firstLine="709"/>
+      </w:pPr>
+      <w:r>
+        <w:t>Н</w:t>
+      </w:r>
+      <w:r>
+        <w:t xml:space="preserve">е </w:t>
+      </w:r>
+      <w:r>
+        <w:t>испол</w:t>
+      </w:r>
+      <w:r>
+        <w:t>ьзую</w:t>
+      </w:r>
+      <w:r>
+        <w:t>тся</w:t>
+      </w:r>
+    </w:p>
+    <w:p>
+      <w:pPr>
+        <w:ind w:firstLine="709"/>
+      </w:pPr>
+    </w:p>
+    <w:p>
+      <w:pPr>
+        <w:pStyle w:val="ab"/>
+        <w:spacing w:before="120" w:after="60"/>
         <w:rPr>
           <w:b/>
           <w:color w:val="auto"/>
           <w:sz w:val="24"/>
           <w:szCs w:val="24"/>
         </w:rPr>
-        <w:t>8.3.8</w:t>
-      </w:r>
+      </w:pPr>
       <w:r>
         <w:rPr>
           <w:b/>
@@ -21295,7 +22278,7 @@
           <w:sz w:val="24"/>
           <w:szCs w:val="24"/>
         </w:rPr>
-        <w:t>.</w:t>
+        <w:t>8.3.8</w:t>
       </w:r>
       <w:r>
         <w:rPr>
@@ -21304,7 +22287,7 @@
           <w:sz w:val="24"/>
           <w:szCs w:val="24"/>
         </w:rPr>
-        <w:t xml:space="preserve"> </w:t>
+        <w:t>.</w:t>
       </w:r>
       <w:r>
         <w:rPr>
@@ -21313,7 +22296,7 @@
           <w:sz w:val="24"/>
           <w:szCs w:val="24"/>
         </w:rPr>
-        <w:t>Интернет-тренажеры</w:t>
+        <w:t xml:space="preserve"> </w:t>
       </w:r>
       <w:r>
         <w:rPr>
@@ -21322,71 +22305,35 @@
           <w:sz w:val="24"/>
           <w:szCs w:val="24"/>
         </w:rPr>
-        <w:t xml:space="preserve"> </w:t>
-      </w:r>
-    </w:p>
-    <w:p>
-      <w:pPr>
-        <w:ind w:firstLine="709"/>
-      </w:pPr>
-      <w:r>
-        <w:t xml:space="preserve">Не </w:t>
-      </w:r>
-      <w:r>
-        <w:t>используется</w:t>
-      </w:r>
-    </w:p>
-    <w:p>
-      <w:pPr>
-        <w:pStyle w:val="ab"/>
-        <w:rPr>
-          <w:i/>
+        <w:t>Интернет-тренажеры</w:t>
+      </w:r>
+      <w:r>
+        <w:rPr>
+          <w:b/>
           <w:color w:val="auto"/>
           <w:sz w:val="24"/>
           <w:szCs w:val="24"/>
-          <w:lang w:val="ru-RU"/>
-        </w:rPr>
-      </w:pPr>
+        </w:rPr>
+        <w:t xml:space="preserve"> </w:t>
+      </w:r>
     </w:p>
     <w:p>
       <w:pPr>
-        <w:pStyle w:val="ab"/>
-        <w:rPr>
-          <w:i/>
-          <w:color w:val="auto"/>
-          <w:sz w:val="24"/>
-          <w:szCs w:val="24"/>
-          <w:lang w:val="ru-RU"/>
-        </w:rPr>
-      </w:pPr>
-    </w:p>
-    <w:p/>
-    <w:p>
-      <w:pPr>
-        <w:ind w:firstLine="708"/>
-        <w:jc w:val="right"/>
-        <w:rPr>
-          <w:b/>
-        </w:rPr>
-      </w:pPr>
+        <w:ind w:firstLine="709"/>
+      </w:pPr>
+      <w:r>
+        <w:t xml:space="preserve">Не </w:t>
+      </w:r>
+      <w:r>
+        <w:t>использую</w:t>
+      </w:r>
+      <w:r>
+        <w:t>тся</w:t>
+      </w:r>
     </w:p>
     <w:p>
       <w:pPr>
-        <w:ind w:firstLine="708"/>
-        <w:jc w:val="right"/>
-        <w:rPr>
-          <w:b/>
-        </w:rPr>
-      </w:pPr>
-    </w:p>
-    <w:p>
-      <w:pPr>
-        <w:ind w:firstLine="708"/>
-        <w:jc w:val="right"/>
-        <w:rPr>
-          <w:b/>
-          <w:highlight w:val="yellow"/>
-        </w:rPr>
+        <w:ind w:firstLine="709"/>
       </w:pPr>
     </w:p>
     <w:sectPr>

--- a/09.04.03/ИНМиТ_ИТиАП_09.04.03_Д1.8.4_Языки управления техническими системами.docx
+++ b/09.04.03/ИНМиТ_ИТиАП_09.04.03_Д1.8.4_Языки управления техническими системами.docx
@@ -1,6 +1,6 @@
 
 <file path=word/document.xml><?xml version="1.0" encoding="utf-8"?>
-<w:document xmlns:wpc="http://schemas.microsoft.com/office/word/2010/wordprocessingCanvas" xmlns:mc="http://schemas.openxmlformats.org/markup-compatibility/2006" xmlns:o="urn:schemas-microsoft-com:office:office" xmlns:r="http://schemas.openxmlformats.org/officeDocument/2006/relationships" xmlns:m="http://schemas.openxmlformats.org/officeDocument/2006/math" xmlns:v="urn:schemas-microsoft-com:vml" xmlns:wp14="http://schemas.microsoft.com/office/word/2010/wordprocessingDrawing" xmlns:wp="http://schemas.openxmlformats.org/drawingml/2006/wordprocessingDrawing" xmlns:w10="urn:schemas-microsoft-com:office:word" xmlns:w="http://schemas.openxmlformats.org/wordprocessingml/2006/main" xmlns:w14="http://schemas.microsoft.com/office/word/2010/wordml" xmlns:wpg="http://schemas.microsoft.com/office/word/2010/wordprocessingGroup" xmlns:wpi="http://schemas.microsoft.com/office/word/2010/wordprocessingInk" xmlns:wne="http://schemas.microsoft.com/office/word/2006/wordml" xmlns:wps="http://schemas.microsoft.com/office/word/2010/wordprocessingShape" mc:Ignorable="w14 wp14">
+<w:document xmlns:wpc="http://schemas.microsoft.com/office/word/2010/wordprocessingCanvas" xmlns:cx="http://schemas.microsoft.com/office/drawing/2014/chartex" xmlns:cx1="http://schemas.microsoft.com/office/drawing/2015/9/8/chartex" xmlns:cx2="http://schemas.microsoft.com/office/drawing/2015/10/21/chartex" xmlns:cx3="http://schemas.microsoft.com/office/drawing/2016/5/9/chartex" xmlns:cx4="http://schemas.microsoft.com/office/drawing/2016/5/10/chartex" xmlns:cx5="http://schemas.microsoft.com/office/drawing/2016/5/11/chartex" xmlns:cx6="http://schemas.microsoft.com/office/drawing/2016/5/12/chartex" xmlns:cx7="http://schemas.microsoft.com/office/drawing/2016/5/13/chartex" xmlns:cx8="http://schemas.microsoft.com/office/drawing/2016/5/14/chartex" xmlns:mc="http://schemas.openxmlformats.org/markup-compatibility/2006" xmlns:aink="http://schemas.microsoft.com/office/drawing/2016/ink" xmlns:am3d="http://schemas.microsoft.com/office/drawing/2017/model3d" xmlns:o="urn:schemas-microsoft-com:office:office" xmlns:r="http://schemas.openxmlformats.org/officeDocument/2006/relationships" xmlns:m="http://schemas.openxmlformats.org/officeDocument/2006/math" xmlns:v="urn:schemas-microsoft-com:vml" xmlns:wp14="http://schemas.microsoft.com/office/word/2010/wordprocessingDrawing" xmlns:wp="http://schemas.openxmlformats.org/drawingml/2006/wordprocessingDrawing" xmlns:w10="urn:schemas-microsoft-com:office:word" xmlns:w="http://schemas.openxmlformats.org/wordprocessingml/2006/main" xmlns:w14="http://schemas.microsoft.com/office/word/2010/wordml" xmlns:w15="http://schemas.microsoft.com/office/word/2012/wordml" xmlns:w16cid="http://schemas.microsoft.com/office/word/2016/wordml/cid" xmlns:w16se="http://schemas.microsoft.com/office/word/2015/wordml/symex" xmlns:wpg="http://schemas.microsoft.com/office/word/2010/wordprocessingGroup" xmlns:wpi="http://schemas.microsoft.com/office/word/2010/wordprocessingInk" xmlns:wne="http://schemas.microsoft.com/office/word/2006/wordml" xmlns:wps="http://schemas.microsoft.com/office/word/2010/wordprocessingShape" mc:Ignorable="w14 w15 w16se w16cid wp14">
   <w:background w:color="FFFFFF"/>
   <w:body>
     <w:p>
@@ -220,15 +220,7 @@
               <w:tab/>
             </w:r>
             <w:r>
-              <w:t>М</w:t>
-            </w:r>
-            <w:proofErr w:type="gramStart"/>
-            <w:r>
-              <w:t>1</w:t>
-            </w:r>
-            <w:proofErr w:type="gramEnd"/>
-            <w:r>
-              <w:t>.</w:t>
+              <w:t>М1.</w:t>
             </w:r>
             <w:r>
               <w:rPr>
@@ -449,19 +441,7 @@
               <w:rPr>
                 <w:b/>
               </w:rPr>
-              <w:t>Код направления и уровня подг</w:t>
-            </w:r>
-            <w:r>
-              <w:rPr>
-                <w:b/>
-              </w:rPr>
-              <w:t>о</w:t>
-            </w:r>
-            <w:r>
-              <w:rPr>
-                <w:b/>
-              </w:rPr>
-              <w:t>товки</w:t>
+              <w:t>Код направления и уровня подготовки</w:t>
             </w:r>
             <w:r>
               <w:t xml:space="preserve"> </w:t>
@@ -568,21 +548,7 @@
               <w:rPr>
                 <w:b/>
               </w:rPr>
-              <w:t xml:space="preserve">Реквизиты приказа </w:t>
-            </w:r>
-            <w:proofErr w:type="spellStart"/>
-            <w:r>
-              <w:rPr>
-                <w:b/>
-              </w:rPr>
-              <w:t>Минобрнауки</w:t>
-            </w:r>
-            <w:proofErr w:type="spellEnd"/>
-            <w:r>
-              <w:rPr>
-                <w:b/>
-              </w:rPr>
-              <w:t xml:space="preserve"> РФ об утверждении  ФГОС ВО</w:t>
+              <w:t>Реквизиты приказа Минобрнауки РФ об утверждении  ФГОС ВО</w:t>
             </w:r>
             <w:r>
               <w:t xml:space="preserve">:  </w:t>
@@ -771,21 +737,7 @@
               <w:rPr>
                 <w:b/>
               </w:rPr>
-              <w:t xml:space="preserve">№ </w:t>
-            </w:r>
-            <w:proofErr w:type="gramStart"/>
-            <w:r>
-              <w:rPr>
-                <w:b/>
-              </w:rPr>
-              <w:t>п</w:t>
-            </w:r>
-            <w:proofErr w:type="gramEnd"/>
-            <w:r>
-              <w:rPr>
-                <w:b/>
-              </w:rPr>
-              <w:t>/п</w:t>
+              <w:t>№ п/п</w:t>
             </w:r>
           </w:p>
         </w:tc>
@@ -963,13 +915,8 @@
               <w:ind w:right="2"/>
               <w:jc w:val="center"/>
             </w:pPr>
-            <w:proofErr w:type="spellStart"/>
-            <w:r>
-              <w:t>Копорушкин</w:t>
-            </w:r>
-            <w:proofErr w:type="spellEnd"/>
-            <w:r>
-              <w:t xml:space="preserve"> Павел Анатольевич</w:t>
+            <w:r>
+              <w:t>Копорушкин Павел Анатольевич</w:t>
             </w:r>
           </w:p>
         </w:tc>
@@ -1038,19 +985,7 @@
               <w:jc w:val="center"/>
             </w:pPr>
             <w:r>
-              <w:t>Информационных технологий и а</w:t>
-            </w:r>
-            <w:r>
-              <w:t>в</w:t>
-            </w:r>
-            <w:r>
-              <w:t>томатизации пр</w:t>
-            </w:r>
-            <w:r>
-              <w:t>о</w:t>
-            </w:r>
-            <w:r>
-              <w:t>ектирования</w:t>
+              <w:t>Информационных технологий и автоматизации проектирования</w:t>
             </w:r>
           </w:p>
         </w:tc>
@@ -1125,13 +1060,8 @@
       </w:r>
       <w:r>
         <w:tab/>
-        <w:t xml:space="preserve"> УМС </w:t>
-      </w:r>
-      <w:proofErr w:type="spellStart"/>
-      <w:r>
-        <w:t>ИНМиТ</w:t>
-      </w:r>
-      <w:proofErr w:type="spellEnd"/>
+        <w:t xml:space="preserve"> УМС ИНМиТ</w:t>
+      </w:r>
       <w:r>
         <w:tab/>
       </w:r>
@@ -1164,15 +1094,7 @@
         <w:jc w:val="both"/>
       </w:pPr>
       <w:r>
-        <w:t xml:space="preserve">Протокол № ______   от __________ </w:t>
-      </w:r>
-      <w:proofErr w:type="gramStart"/>
-      <w:r>
-        <w:t>г</w:t>
-      </w:r>
-      <w:proofErr w:type="gramEnd"/>
-      <w:r>
-        <w:t>.</w:t>
+        <w:t>Протокол № ______   от __________ г.</w:t>
       </w:r>
     </w:p>
     <w:p>
@@ -1326,7 +1248,7 @@
           <w:sz w:val="24"/>
           <w:lang w:val="ru-RU"/>
         </w:rPr>
-        <w:t>Языки управления те</w:t>
+        <w:t>Языки управления техническими системами</w:t>
       </w:r>
       <w:r>
         <w:rPr>
@@ -1336,26 +1258,6 @@
           <w:sz w:val="24"/>
           <w:lang w:val="ru-RU"/>
         </w:rPr>
-        <w:t>х</w:t>
-      </w:r>
-      <w:r>
-        <w:rPr>
-          <w:rFonts w:ascii="Times New Roman" w:hAnsi="Times New Roman" w:cs="Times New Roman"/>
-          <w:b w:val="0"/>
-          <w:kern w:val="24"/>
-          <w:sz w:val="24"/>
-          <w:lang w:val="ru-RU"/>
-        </w:rPr>
-        <w:t>ническими системами</w:t>
-      </w:r>
-      <w:r>
-        <w:rPr>
-          <w:rFonts w:ascii="Times New Roman" w:hAnsi="Times New Roman" w:cs="Times New Roman"/>
-          <w:b w:val="0"/>
-          <w:kern w:val="24"/>
-          <w:sz w:val="24"/>
-          <w:lang w:val="ru-RU"/>
-        </w:rPr>
         <w:t>»</w:t>
       </w:r>
     </w:p>
@@ -1437,61 +1339,33 @@
           <w:spacing w:val="-5"/>
           <w:lang w:val="ru-RU"/>
         </w:rPr>
-        <w:t>» входит в вариативную часть о</w:t>
+        <w:t xml:space="preserve">» входит в вариативную часть образовательной программы </w:t>
       </w:r>
       <w:r>
         <w:rPr>
           <w:spacing w:val="-5"/>
           <w:lang w:val="ru-RU"/>
         </w:rPr>
-        <w:t>б</w:t>
+        <w:t>«</w:t>
+      </w:r>
+      <w:r>
+        <w:rPr>
+          <w:lang w:val="ru-RU"/>
+        </w:rPr>
+        <w:t>Программное обеспечение информационных систем</w:t>
+      </w:r>
+      <w:r>
+        <w:rPr>
+          <w:lang w:val="ru-RU"/>
+        </w:rPr>
+        <w:t>»</w:t>
       </w:r>
       <w:r>
         <w:rPr>
           <w:spacing w:val="-5"/>
           <w:lang w:val="ru-RU"/>
         </w:rPr>
-        <w:t xml:space="preserve">разовательной программы </w:t>
-      </w:r>
-      <w:r>
-        <w:rPr>
-          <w:spacing w:val="-5"/>
-          <w:lang w:val="ru-RU"/>
-        </w:rPr>
-        <w:t>«</w:t>
-      </w:r>
-      <w:r>
-        <w:rPr>
-          <w:lang w:val="ru-RU"/>
-        </w:rPr>
-        <w:t>Программное обеспечение информационных систем</w:t>
-      </w:r>
-      <w:r>
-        <w:rPr>
-          <w:lang w:val="ru-RU"/>
-        </w:rPr>
-        <w:t>»</w:t>
-      </w:r>
-      <w:r>
-        <w:rPr>
-          <w:spacing w:val="-5"/>
-          <w:lang w:val="ru-RU"/>
-        </w:rPr>
-        <w:t xml:space="preserve"> в составе м</w:t>
-      </w:r>
-      <w:r>
-        <w:rPr>
-          <w:spacing w:val="-5"/>
-          <w:lang w:val="ru-RU"/>
-        </w:rPr>
-        <w:t>о</w:t>
-      </w:r>
-      <w:r>
-        <w:rPr>
-          <w:spacing w:val="-5"/>
-          <w:lang w:val="ru-RU"/>
-        </w:rPr>
-        <w:t>дуля «</w:t>
+        <w:t xml:space="preserve"> в составе модуля «</w:t>
       </w:r>
       <w:r>
         <w:rPr>
@@ -1596,19 +1470,19 @@
         <w:rPr>
           <w:spacing w:val="-5"/>
         </w:rPr>
-        <w:t>управления техн</w:t>
+        <w:t>управления техническими системами, применени</w:t>
       </w:r>
       <w:r>
         <w:rPr>
           <w:spacing w:val="-5"/>
         </w:rPr>
-        <w:t>и</w:t>
+        <w:t>я</w:t>
       </w:r>
       <w:r>
         <w:rPr>
           <w:spacing w:val="-5"/>
         </w:rPr>
-        <w:t>ческими системами, применени</w:t>
+        <w:t xml:space="preserve"> языков программирования управлени</w:t>
       </w:r>
       <w:r>
         <w:rPr>
@@ -1620,85 +1494,61 @@
         <w:rPr>
           <w:spacing w:val="-5"/>
         </w:rPr>
-        <w:t xml:space="preserve"> языков программирования управлени</w:t>
+        <w:t xml:space="preserve"> техническими системами, техноло</w:t>
       </w:r>
       <w:r>
         <w:rPr>
           <w:spacing w:val="-5"/>
         </w:rPr>
-        <w:t>я</w:t>
+        <w:t>гий</w:t>
       </w:r>
       <w:r>
         <w:rPr>
           <w:spacing w:val="-5"/>
         </w:rPr>
-        <w:t xml:space="preserve"> техническими системами, техноло</w:t>
+        <w:t xml:space="preserve"> разработки языков программирования</w:t>
       </w:r>
       <w:r>
         <w:rPr>
           <w:spacing w:val="-5"/>
         </w:rPr>
-        <w:t>гий</w:t>
+        <w:t>, инструмент</w:t>
       </w:r>
       <w:r>
         <w:rPr>
           <w:spacing w:val="-5"/>
         </w:rPr>
-        <w:t xml:space="preserve"> разработки языков программирования</w:t>
+        <w:t>ов</w:t>
       </w:r>
       <w:r>
         <w:rPr>
           <w:spacing w:val="-5"/>
         </w:rPr>
-        <w:t>, инструмент</w:t>
+        <w:t xml:space="preserve"> и мето</w:t>
       </w:r>
       <w:r>
         <w:rPr>
           <w:spacing w:val="-5"/>
         </w:rPr>
+        <w:t>д</w:t>
+      </w:r>
+      <w:r>
+        <w:rPr>
+          <w:spacing w:val="-5"/>
+        </w:rPr>
         <w:t>ов</w:t>
       </w:r>
       <w:r>
         <w:rPr>
           <w:spacing w:val="-5"/>
         </w:rPr>
-        <w:t xml:space="preserve"> и мето</w:t>
+        <w:t xml:space="preserve"> </w:t>
       </w:r>
       <w:r>
         <w:rPr>
           <w:spacing w:val="-5"/>
         </w:rPr>
-        <w:t>д</w:t>
-      </w:r>
-      <w:r>
-        <w:rPr>
-          <w:spacing w:val="-5"/>
-        </w:rPr>
-        <w:t>ов</w:t>
-      </w:r>
-      <w:r>
-        <w:rPr>
-          <w:spacing w:val="-5"/>
-        </w:rPr>
-        <w:t xml:space="preserve"> </w:t>
-      </w:r>
-      <w:r>
-        <w:rPr>
-          <w:spacing w:val="-5"/>
-        </w:rPr>
-        <w:t>разработки транслят</w:t>
-      </w:r>
-      <w:r>
-        <w:rPr>
-          <w:spacing w:val="-5"/>
-        </w:rPr>
-        <w:t>о</w:t>
-      </w:r>
-      <w:r>
-        <w:rPr>
-          <w:spacing w:val="-5"/>
-        </w:rPr>
-        <w:t>ров</w:t>
+        <w:t>разработки трансляторов</w:t>
       </w:r>
       <w:r>
         <w:rPr>
@@ -1767,103 +1617,67 @@
         <w:rPr>
           <w:spacing w:val="-5"/>
         </w:rPr>
-        <w:t>управления системами, языков управл</w:t>
+        <w:t xml:space="preserve">управления системами, языков управления станками, микроконтроллерами, разработки языков программирования, </w:t>
       </w:r>
       <w:r>
         <w:rPr>
           <w:spacing w:val="-5"/>
         </w:rPr>
-        <w:t>е</w:t>
+        <w:t xml:space="preserve"> </w:t>
       </w:r>
       <w:r>
         <w:rPr>
           <w:spacing w:val="-5"/>
         </w:rPr>
-        <w:t xml:space="preserve">ния станками, микроконтроллерами, разработки языков программирования, </w:t>
+        <w:t xml:space="preserve">практические </w:t>
       </w:r>
       <w:r>
         <w:rPr>
           <w:spacing w:val="-5"/>
         </w:rPr>
-        <w:t xml:space="preserve"> </w:t>
+        <w:t>подход</w:t>
       </w:r>
       <w:r>
         <w:rPr>
           <w:spacing w:val="-5"/>
         </w:rPr>
-        <w:t xml:space="preserve">практические </w:t>
+        <w:t>ы</w:t>
       </w:r>
       <w:r>
         <w:rPr>
           <w:spacing w:val="-5"/>
         </w:rPr>
-        <w:t>подх</w:t>
+        <w:t xml:space="preserve"> и мето</w:t>
       </w:r>
       <w:r>
         <w:rPr>
           <w:spacing w:val="-5"/>
         </w:rPr>
-        <w:t>о</w:t>
+        <w:t>ды</w:t>
       </w:r>
       <w:r>
         <w:rPr>
           <w:spacing w:val="-5"/>
         </w:rPr>
-        <w:t>д</w:t>
+        <w:t>, исполь</w:t>
       </w:r>
       <w:r>
         <w:rPr>
           <w:spacing w:val="-5"/>
         </w:rPr>
-        <w:t>ы</w:t>
+        <w:t>зуемые</w:t>
       </w:r>
       <w:r>
         <w:rPr>
           <w:spacing w:val="-5"/>
         </w:rPr>
-        <w:t xml:space="preserve"> и мето</w:t>
+        <w:t xml:space="preserve"> для </w:t>
       </w:r>
       <w:r>
         <w:rPr>
           <w:spacing w:val="-5"/>
         </w:rPr>
-        <w:t>ды</w:t>
-      </w:r>
-      <w:r>
-        <w:rPr>
-          <w:spacing w:val="-5"/>
-        </w:rPr>
-        <w:t>, исполь</w:t>
-      </w:r>
-      <w:r>
-        <w:rPr>
-          <w:spacing w:val="-5"/>
-        </w:rPr>
-        <w:t>зуемые</w:t>
-      </w:r>
-      <w:r>
-        <w:rPr>
-          <w:spacing w:val="-5"/>
-        </w:rPr>
-        <w:t xml:space="preserve"> для </w:t>
-      </w:r>
-      <w:r>
-        <w:rPr>
-          <w:spacing w:val="-5"/>
-        </w:rPr>
-        <w:t>разработки языков управления встраиваемыми системами, ста</w:t>
-      </w:r>
-      <w:r>
-        <w:rPr>
-          <w:spacing w:val="-5"/>
-        </w:rPr>
-        <w:t>н</w:t>
-      </w:r>
-      <w:r>
-        <w:rPr>
-          <w:spacing w:val="-5"/>
-        </w:rPr>
-        <w:t>ками ЧПУ</w:t>
+        <w:t>разработки языков управления встраиваемыми системами, станками ЧПУ</w:t>
       </w:r>
       <w:r>
         <w:rPr>
@@ -1932,87 +1746,37 @@
         <w:rPr>
           <w:spacing w:val="-5"/>
         </w:rPr>
-        <w:t xml:space="preserve"> р</w:t>
+        <w:t xml:space="preserve"> работ</w:t>
       </w:r>
       <w:r>
         <w:rPr>
           <w:spacing w:val="-5"/>
         </w:rPr>
-        <w:t>а</w:t>
+        <w:t>у студентов</w:t>
       </w:r>
       <w:r>
         <w:rPr>
           <w:spacing w:val="-5"/>
         </w:rPr>
-        <w:t>бот</w:t>
+        <w:t xml:space="preserve">. Основные формы интерактивного обучения: проектная работа, кейс-анализ, командная работа. В ходе изучения дисциплины студенты выполняют </w:t>
       </w:r>
       <w:r>
         <w:rPr>
           <w:spacing w:val="-5"/>
         </w:rPr>
-        <w:t>у студентов</w:t>
+        <w:t>четыре</w:t>
       </w:r>
       <w:r>
         <w:rPr>
           <w:spacing w:val="-5"/>
         </w:rPr>
-        <w:t>. Основные формы интерактивного обучения: проектная работа, кейс-анализ, к</w:t>
+        <w:t xml:space="preserve"> </w:t>
       </w:r>
       <w:r>
         <w:rPr>
           <w:spacing w:val="-5"/>
         </w:rPr>
-        <w:t>о</w:t>
-      </w:r>
-      <w:r>
-        <w:rPr>
-          <w:spacing w:val="-5"/>
-        </w:rPr>
-        <w:t xml:space="preserve">мандная работа. В ходе изучения дисциплины студенты выполняют </w:t>
-      </w:r>
-      <w:r>
-        <w:rPr>
-          <w:spacing w:val="-5"/>
-        </w:rPr>
-        <w:t>четыре</w:t>
-      </w:r>
-      <w:r>
-        <w:rPr>
-          <w:spacing w:val="-5"/>
-        </w:rPr>
-        <w:t xml:space="preserve"> </w:t>
-      </w:r>
-      <w:r>
-        <w:rPr>
-          <w:spacing w:val="-5"/>
-        </w:rPr>
-        <w:t>практические работы, д</w:t>
-      </w:r>
-      <w:r>
-        <w:rPr>
-          <w:spacing w:val="-5"/>
-        </w:rPr>
-        <w:t>о</w:t>
-      </w:r>
-      <w:r>
-        <w:rPr>
-          <w:spacing w:val="-5"/>
-        </w:rPr>
-        <w:t xml:space="preserve">машние и </w:t>
-      </w:r>
-      <w:proofErr w:type="gramStart"/>
-      <w:r>
-        <w:rPr>
-          <w:spacing w:val="-5"/>
-        </w:rPr>
-        <w:t>контрольную</w:t>
-      </w:r>
-      <w:proofErr w:type="gramEnd"/>
-      <w:r>
-        <w:rPr>
-          <w:spacing w:val="-5"/>
-        </w:rPr>
-        <w:t xml:space="preserve"> работы.</w:t>
+        <w:t>практические работы, домашние и контрольную работы.</w:t>
       </w:r>
     </w:p>
     <w:p>
@@ -2027,21 +1791,7 @@
         <w:rPr>
           <w:spacing w:val="-5"/>
         </w:rPr>
-        <w:t xml:space="preserve">Форма заключительного контроля при промежуточной аттестации – экзамен. Для проведения промежуточной аттестации по дисциплине разработаны фонд оценочных средств и </w:t>
-      </w:r>
-      <w:proofErr w:type="spellStart"/>
-      <w:r>
-        <w:rPr>
-          <w:spacing w:val="-5"/>
-        </w:rPr>
-        <w:t>бально</w:t>
-      </w:r>
-      <w:proofErr w:type="spellEnd"/>
-      <w:r>
-        <w:rPr>
-          <w:spacing w:val="-5"/>
-        </w:rPr>
-        <w:t>-рейтинговая система оценки учебной деятельности студентов.</w:t>
+        <w:t>Форма заключительного контроля при промежуточной аттестации – экзамен. Для проведения промежуточной аттестации по дисциплине разработаны фонд оценочных средств и бально-рейтинговая система оценки учебной деятельности студентов.</w:t>
       </w:r>
     </w:p>
     <w:p>
@@ -2056,43 +1806,7 @@
         <w:rPr>
           <w:spacing w:val="-5"/>
         </w:rPr>
-        <w:t>Оценка по дисциплине выставляется в системе БРС и носит интегрированный характер, уч</w:t>
-      </w:r>
-      <w:r>
-        <w:rPr>
-          <w:spacing w:val="-5"/>
-        </w:rPr>
-        <w:t>и</w:t>
-      </w:r>
-      <w:r>
-        <w:rPr>
-          <w:spacing w:val="-5"/>
-        </w:rPr>
-        <w:t>тывающий результаты оценивания участия студентов в аудиторных занятиях. Качества и своевр</w:t>
-      </w:r>
-      <w:r>
-        <w:rPr>
-          <w:spacing w:val="-5"/>
-        </w:rPr>
-        <w:t>е</w:t>
-      </w:r>
-      <w:r>
-        <w:rPr>
-          <w:spacing w:val="-5"/>
-        </w:rPr>
-        <w:t>ме</w:t>
-      </w:r>
-      <w:r>
-        <w:rPr>
-          <w:spacing w:val="-5"/>
-        </w:rPr>
-        <w:t>н</w:t>
-      </w:r>
-      <w:r>
-        <w:rPr>
-          <w:spacing w:val="-5"/>
-        </w:rPr>
-        <w:t xml:space="preserve">ности выполнения </w:t>
+        <w:t xml:space="preserve">Оценка по дисциплине выставляется в системе БРС и носит интегрированный характер, учитывающий результаты оценивания участия студентов в аудиторных занятиях. Качества и своевременности выполнения </w:t>
       </w:r>
       <w:r>
         <w:rPr>
@@ -2193,7 +1907,6 @@
         </w:rPr>
         <w:t xml:space="preserve"> </w:t>
       </w:r>
-      <w:proofErr w:type="gramStart"/>
       <w:r>
         <w:rPr>
           <w:rFonts w:ascii="Times New Roman" w:hAnsi="Times New Roman" w:cs="Times New Roman"/>
@@ -2204,7 +1917,6 @@
         </w:rPr>
         <w:t>обучения по дисциплине</w:t>
       </w:r>
-      <w:proofErr w:type="gramEnd"/>
       <w:r>
         <w:rPr>
           <w:rFonts w:ascii="Times New Roman" w:hAnsi="Times New Roman" w:cs="Times New Roman"/>
@@ -2241,7 +1953,7 @@
     </w:p>
     <w:tbl>
       <w:tblPr>
-        <w:tblStyle w:val="af0"/>
+        <w:tblStyle w:val="af"/>
         <w:tblW w:w="0" w:type="auto"/>
         <w:tblLook w:val="04A0" w:firstRow="1" w:lastRow="0" w:firstColumn="1" w:lastColumn="0" w:noHBand="0" w:noVBand="1"/>
       </w:tblPr>
@@ -2264,13 +1976,7 @@
               <w:t>ОПК-6</w:t>
             </w:r>
             <w:r>
-              <w:t>: способность к профессиональной эксплуатации современного электронного обор</w:t>
-            </w:r>
-            <w:r>
-              <w:t>у</w:t>
-            </w:r>
-            <w:r>
-              <w:t>дования в соответствии с целями основной образовательной программы магистратуры</w:t>
+              <w:t>: способность к профессиональной эксплуатации современного электронного оборудования в соответствии с целями основной образовательной программы магистратуры</w:t>
             </w:r>
           </w:p>
         </w:tc>
@@ -2291,13 +1997,7 @@
               <w:t>ПК-9</w:t>
             </w:r>
             <w:r>
-              <w:t>: способность анализировать и оптимизировать прикладные и информационные пр</w:t>
-            </w:r>
-            <w:r>
-              <w:t>о</w:t>
-            </w:r>
-            <w:r>
-              <w:t>цессы</w:t>
+              <w:t>: способность анализировать и оптимизировать прикладные и информационные процессы</w:t>
             </w:r>
           </w:p>
         </w:tc>
@@ -2318,13 +2018,7 @@
               <w:t>ПК-14</w:t>
             </w:r>
             <w:r>
-              <w:t>: способность принимать эффективные проектные решения в условиях неопределе</w:t>
-            </w:r>
-            <w:r>
-              <w:t>н</w:t>
-            </w:r>
-            <w:r>
-              <w:t>ности и риска</w:t>
+              <w:t>: способность принимать эффективные проектные решения в условиях неопределенности и риска</w:t>
             </w:r>
           </w:p>
         </w:tc>
@@ -2345,13 +2039,7 @@
               <w:t>ПК-21</w:t>
             </w:r>
             <w:r>
-              <w:t>: способность использовать передовые методы оценки качества, надежности и инфо</w:t>
-            </w:r>
-            <w:r>
-              <w:t>р</w:t>
-            </w:r>
-            <w:r>
-              <w:t xml:space="preserve">мационной безопасности ИС в процессе эксплуатации прикладных ИС; </w:t>
+              <w:t xml:space="preserve">: способность использовать передовые методы оценки качества, надежности и информационной безопасности ИС в процессе эксплуатации прикладных ИС; </w:t>
             </w:r>
           </w:p>
         </w:tc>
@@ -2385,21 +2073,7 @@
           <w:color w:val="000000"/>
           <w:shd w:val="clear" w:color="auto" w:fill="FFFFFF"/>
         </w:rPr>
-        <w:t>Понимание принципов работы языков управления техническими системами. Создание программных модулей распознавания языков управления, конструирования и проверки ко</w:t>
-      </w:r>
-      <w:r>
-        <w:rPr>
-          <w:color w:val="000000"/>
-          <w:shd w:val="clear" w:color="auto" w:fill="FFFFFF"/>
-        </w:rPr>
-        <w:t>н</w:t>
-      </w:r>
-      <w:r>
-        <w:rPr>
-          <w:color w:val="000000"/>
-          <w:shd w:val="clear" w:color="auto" w:fill="FFFFFF"/>
-        </w:rPr>
-        <w:t>текстно-свободных грамматик</w:t>
+        <w:t>Понимание принципов работы языков управления техническими системами. Создание программных модулей распознавания языков управления, конструирования и проверки контекстно-свободных грамматик</w:t>
       </w:r>
     </w:p>
     <w:p>
@@ -2440,7 +2114,7 @@
     </w:p>
     <w:p>
       <w:pPr>
-        <w:pStyle w:val="af5"/>
+        <w:pStyle w:val="af4"/>
         <w:numPr>
           <w:ilvl w:val="0"/>
           <w:numId w:val="33"/>
@@ -2456,7 +2130,7 @@
     </w:p>
     <w:p>
       <w:pPr>
-        <w:pStyle w:val="af5"/>
+        <w:pStyle w:val="af4"/>
         <w:numPr>
           <w:ilvl w:val="0"/>
           <w:numId w:val="33"/>
@@ -2467,18 +2141,12 @@
         </w:rPr>
       </w:pPr>
       <w:r>
-        <w:t>способы описания лексических диаграмм и построения лексических анализат</w:t>
-      </w:r>
-      <w:r>
-        <w:t>о</w:t>
-      </w:r>
-      <w:r>
-        <w:t>ров;</w:t>
-      </w:r>
-    </w:p>
-    <w:p>
-      <w:pPr>
-        <w:pStyle w:val="af5"/>
+        <w:t>способы описания лексических диаграмм и построения лексических анализаторов;</w:t>
+      </w:r>
+    </w:p>
+    <w:p>
+      <w:pPr>
+        <w:pStyle w:val="af4"/>
         <w:numPr>
           <w:ilvl w:val="0"/>
           <w:numId w:val="33"/>
@@ -2490,18 +2158,12 @@
       </w:pPr>
       <w:r>
         <w:lastRenderedPageBreak/>
-        <w:t>способы описания синтаксических диаграмм и построения синтаксических ан</w:t>
-      </w:r>
-      <w:r>
-        <w:t>а</w:t>
-      </w:r>
-      <w:r>
-        <w:t>лизаторов;</w:t>
-      </w:r>
-    </w:p>
-    <w:p>
-      <w:pPr>
-        <w:pStyle w:val="af5"/>
+        <w:t>способы описания синтаксических диаграмм и построения синтаксических анализаторов;</w:t>
+      </w:r>
+    </w:p>
+    <w:p>
+      <w:pPr>
+        <w:pStyle w:val="af4"/>
         <w:numPr>
           <w:ilvl w:val="0"/>
           <w:numId w:val="33"/>
@@ -2547,7 +2209,7 @@
     </w:p>
     <w:p>
       <w:pPr>
-        <w:pStyle w:val="af5"/>
+        <w:pStyle w:val="af4"/>
         <w:numPr>
           <w:ilvl w:val="0"/>
           <w:numId w:val="34"/>
@@ -2559,7 +2221,7 @@
     </w:p>
     <w:p>
       <w:pPr>
-        <w:pStyle w:val="af5"/>
+        <w:pStyle w:val="af4"/>
         <w:numPr>
           <w:ilvl w:val="0"/>
           <w:numId w:val="34"/>
@@ -2571,7 +2233,7 @@
     </w:p>
     <w:p>
       <w:pPr>
-        <w:pStyle w:val="af5"/>
+        <w:pStyle w:val="af4"/>
         <w:numPr>
           <w:ilvl w:val="0"/>
           <w:numId w:val="34"/>
@@ -2583,7 +2245,7 @@
     </w:p>
     <w:p>
       <w:pPr>
-        <w:pStyle w:val="af5"/>
+        <w:pStyle w:val="af4"/>
         <w:numPr>
           <w:ilvl w:val="0"/>
           <w:numId w:val="34"/>
@@ -2595,7 +2257,7 @@
     </w:p>
     <w:p>
       <w:pPr>
-        <w:pStyle w:val="af5"/>
+        <w:pStyle w:val="af4"/>
         <w:numPr>
           <w:ilvl w:val="0"/>
           <w:numId w:val="34"/>
@@ -2619,7 +2281,7 @@
     </w:p>
     <w:p>
       <w:pPr>
-        <w:pStyle w:val="af5"/>
+        <w:pStyle w:val="af4"/>
         <w:numPr>
           <w:ilvl w:val="0"/>
           <w:numId w:val="34"/>
@@ -2656,13 +2318,7 @@
         <w:t xml:space="preserve"> для самостоятельного решения научно-исследовательских задач, связанных с разработ</w:t>
       </w:r>
       <w:r>
-        <w:t>кой языков и методов трансл</w:t>
-      </w:r>
-      <w:r>
-        <w:t>я</w:t>
-      </w:r>
-      <w:r>
-        <w:t>ции;</w:t>
+        <w:t>кой языков и методов трансляции;</w:t>
       </w:r>
     </w:p>
     <w:p>
@@ -2693,23 +2349,7 @@
           <w:sz w:val="24"/>
           <w:szCs w:val="24"/>
         </w:rPr>
-        <w:t>теории языков программ</w:t>
-      </w:r>
-      <w:r>
-        <w:rPr>
-          <w:rFonts w:ascii="Times New Roman" w:hAnsi="Times New Roman" w:cs="Times New Roman"/>
-          <w:sz w:val="24"/>
-          <w:szCs w:val="24"/>
-        </w:rPr>
-        <w:t>и</w:t>
-      </w:r>
-      <w:r>
-        <w:rPr>
-          <w:rFonts w:ascii="Times New Roman" w:hAnsi="Times New Roman" w:cs="Times New Roman"/>
-          <w:sz w:val="24"/>
-          <w:szCs w:val="24"/>
-        </w:rPr>
-        <w:t>рования</w:t>
+        <w:t>теории языков программирования</w:t>
       </w:r>
       <w:r>
         <w:rPr>
@@ -2853,95 +2493,49 @@
           <w:b/>
           <w:spacing w:val="-5"/>
         </w:rPr>
-        <w:t xml:space="preserve">Демонстрировать навыки и опыт </w:t>
-      </w:r>
-      <w:proofErr w:type="gramStart"/>
-      <w:r>
-        <w:rPr>
-          <w:b/>
+        <w:t>Демонстрировать навыки и опыт деятельности</w:t>
+      </w:r>
+      <w:r>
+        <w:rPr>
           <w:spacing w:val="-5"/>
         </w:rPr>
-        <w:t>деятельности</w:t>
+        <w:t xml:space="preserve"> </w:t>
       </w:r>
       <w:r>
         <w:rPr>
           <w:spacing w:val="-5"/>
         </w:rPr>
+        <w:t>использовани</w:t>
+      </w:r>
+      <w:r>
+        <w:rPr>
+          <w:spacing w:val="-5"/>
+        </w:rPr>
+        <w:t>я</w:t>
+      </w:r>
+      <w:r>
+        <w:rPr>
+          <w:spacing w:val="-5"/>
+        </w:rPr>
         <w:t xml:space="preserve"> </w:t>
       </w:r>
       <w:r>
-        <w:rPr>
-          <w:spacing w:val="-5"/>
-        </w:rPr>
-        <w:t>использовани</w:t>
-      </w:r>
-      <w:r>
-        <w:rPr>
-          <w:spacing w:val="-5"/>
-        </w:rPr>
+        <w:t>специальной терминологи</w:t>
+      </w:r>
+      <w:r>
+        <w:t>и</w:t>
+      </w:r>
+      <w:r>
+        <w:t xml:space="preserve"> методов управления проектами, применени</w:t>
+      </w:r>
+      <w:r>
         <w:t>я</w:t>
       </w:r>
       <w:r>
-        <w:rPr>
-          <w:spacing w:val="-5"/>
-        </w:rPr>
         <w:t xml:space="preserve"> </w:t>
       </w:r>
       <w:r>
-        <w:t>специальной термин</w:t>
-      </w:r>
-      <w:r>
-        <w:t>о</w:t>
-      </w:r>
-      <w:r>
-        <w:t>логи</w:t>
-      </w:r>
-      <w:r>
-        <w:t>и</w:t>
-      </w:r>
-      <w:r>
-        <w:t xml:space="preserve"> методов управления</w:t>
-      </w:r>
-      <w:proofErr w:type="gramEnd"/>
-      <w:r>
-        <w:t xml:space="preserve"> проектами, применени</w:t>
-      </w:r>
-      <w:r>
-        <w:t>я</w:t>
-      </w:r>
-      <w:r>
-        <w:t xml:space="preserve"> </w:t>
-      </w:r>
-      <w:r>
-        <w:t>языков описания лексических и синтакс</w:t>
-      </w:r>
-      <w:r>
-        <w:t>и</w:t>
-      </w:r>
-      <w:r>
-        <w:t xml:space="preserve">ческих анализаторов </w:t>
-      </w:r>
-      <w:proofErr w:type="spellStart"/>
-      <w:r>
-        <w:t>lex</w:t>
-      </w:r>
-      <w:proofErr w:type="spellEnd"/>
-      <w:r>
-        <w:t xml:space="preserve"> и </w:t>
-      </w:r>
-      <w:proofErr w:type="spellStart"/>
-      <w:r>
-        <w:t>yacc</w:t>
-      </w:r>
-      <w:proofErr w:type="spellEnd"/>
-      <w:r>
-        <w:t xml:space="preserve"> как средства для построения взаимодействия с техническими с</w:t>
-      </w:r>
-      <w:r>
-        <w:t>и</w:t>
-      </w:r>
-      <w:r>
-        <w:t>стемами.</w:t>
+        <w:t>языков описания лексических и синтаксических анализаторов lex и yacc как средства для построения взаимодействия с техническими системами.</w:t>
       </w:r>
     </w:p>
     <w:p>
@@ -3164,27 +2758,7 @@
                 <w:sz w:val="20"/>
                 <w:szCs w:val="20"/>
               </w:rPr>
-              <w:t>Распределение объема дисципл</w:t>
-            </w:r>
-            <w:r>
-              <w:rPr>
-                <w:b/>
-                <w:bCs/>
-                <w:color w:val="000000"/>
-                <w:sz w:val="20"/>
-                <w:szCs w:val="20"/>
-              </w:rPr>
-              <w:t>и</w:t>
-            </w:r>
-            <w:r>
-              <w:rPr>
-                <w:b/>
-                <w:bCs/>
-                <w:color w:val="000000"/>
-                <w:sz w:val="20"/>
-                <w:szCs w:val="20"/>
-              </w:rPr>
-              <w:t>ны по семестрам (час.)</w:t>
+              <w:t>Распределение объема дисциплины по семестрам (час.)</w:t>
             </w:r>
           </w:p>
         </w:tc>
@@ -3232,7 +2806,6 @@
                 <w:color w:val="000000"/>
               </w:rPr>
             </w:pPr>
-            <w:proofErr w:type="gramStart"/>
             <w:r>
               <w:rPr>
                 <w:b/>
@@ -3241,18 +2814,7 @@
                 <w:sz w:val="20"/>
                 <w:szCs w:val="20"/>
               </w:rPr>
-              <w:t>п</w:t>
-            </w:r>
-            <w:proofErr w:type="gramEnd"/>
-            <w:r>
-              <w:rPr>
-                <w:b/>
-                <w:bCs/>
-                <w:color w:val="000000"/>
-                <w:sz w:val="20"/>
-                <w:szCs w:val="20"/>
-              </w:rPr>
-              <w:t>/п</w:t>
+              <w:t>п/п</w:t>
             </w:r>
           </w:p>
         </w:tc>
@@ -3328,27 +2890,7 @@
                 <w:sz w:val="20"/>
                 <w:szCs w:val="20"/>
               </w:rPr>
-              <w:t>ч</w:t>
-            </w:r>
-            <w:r>
-              <w:rPr>
-                <w:b/>
-                <w:bCs/>
-                <w:color w:val="000000"/>
-                <w:sz w:val="20"/>
-                <w:szCs w:val="20"/>
-              </w:rPr>
-              <w:t>а</w:t>
-            </w:r>
-            <w:r>
-              <w:rPr>
-                <w:b/>
-                <w:bCs/>
-                <w:color w:val="000000"/>
-                <w:sz w:val="20"/>
-                <w:szCs w:val="20"/>
-              </w:rPr>
-              <w:t>сов</w:t>
+              <w:t>часов</w:t>
             </w:r>
           </w:p>
         </w:tc>
@@ -3383,59 +2925,7 @@
                 <w:sz w:val="20"/>
                 <w:szCs w:val="20"/>
               </w:rPr>
-              <w:t xml:space="preserve">В  </w:t>
-            </w:r>
-            <w:proofErr w:type="spellStart"/>
-            <w:r>
-              <w:rPr>
-                <w:b/>
-                <w:bCs/>
-                <w:color w:val="000000"/>
-                <w:sz w:val="20"/>
-                <w:szCs w:val="20"/>
-              </w:rPr>
-              <w:t>т.ч</w:t>
-            </w:r>
-            <w:proofErr w:type="spellEnd"/>
-            <w:r>
-              <w:rPr>
-                <w:b/>
-                <w:bCs/>
-                <w:color w:val="000000"/>
-                <w:sz w:val="20"/>
-                <w:szCs w:val="20"/>
-              </w:rPr>
-              <w:t>. контак</w:t>
-            </w:r>
-            <w:r>
-              <w:rPr>
-                <w:b/>
-                <w:bCs/>
-                <w:color w:val="000000"/>
-                <w:sz w:val="20"/>
-                <w:szCs w:val="20"/>
-              </w:rPr>
-              <w:t>т</w:t>
-            </w:r>
-            <w:r>
-              <w:rPr>
-                <w:b/>
-                <w:bCs/>
-                <w:color w:val="000000"/>
-                <w:sz w:val="20"/>
-                <w:szCs w:val="20"/>
-              </w:rPr>
-              <w:t>ная раб</w:t>
-            </w:r>
-            <w:r>
-              <w:rPr>
-                <w:b/>
-                <w:bCs/>
-                <w:color w:val="000000"/>
-                <w:sz w:val="20"/>
-                <w:szCs w:val="20"/>
-              </w:rPr>
-              <w:t>о</w:t>
+              <w:t>В  т.ч. контактная рабо</w:t>
             </w:r>
             <w:r>
               <w:rPr>
@@ -4317,23 +3807,7 @@
                 <w:bCs/>
                 <w:color w:val="000000"/>
               </w:rPr>
-              <w:t>Самостоятельная работа студентов, включая все виды текущей  атт</w:t>
-            </w:r>
-            <w:r>
-              <w:rPr>
-                <w:b/>
-                <w:bCs/>
-                <w:color w:val="000000"/>
-              </w:rPr>
-              <w:t>е</w:t>
-            </w:r>
-            <w:r>
-              <w:rPr>
-                <w:b/>
-                <w:bCs/>
-                <w:color w:val="000000"/>
-              </w:rPr>
-              <w:t>стации</w:t>
+              <w:t>Самостоятельная работа студентов, включая все виды текущей  аттестации</w:t>
             </w:r>
           </w:p>
         </w:tc>
@@ -4923,25 +4397,7 @@
                 <w:bCs/>
                 <w:color w:val="000000"/>
               </w:rPr>
-              <w:t xml:space="preserve">Общий объем  по учебному плану, </w:t>
-            </w:r>
-            <w:proofErr w:type="spellStart"/>
-            <w:r>
-              <w:rPr>
-                <w:b/>
-                <w:bCs/>
-                <w:color w:val="000000"/>
-              </w:rPr>
-              <w:t>з.е</w:t>
-            </w:r>
-            <w:proofErr w:type="spellEnd"/>
-            <w:r>
-              <w:rPr>
-                <w:b/>
-                <w:bCs/>
-                <w:color w:val="000000"/>
-              </w:rPr>
-              <w:t>.</w:t>
+              <w:t>Общий объем  по учебному плану, з.е.</w:t>
             </w:r>
           </w:p>
         </w:tc>
@@ -5338,7 +4794,6 @@
               </w:rPr>
               <w:t>Р</w:t>
             </w:r>
-            <w:proofErr w:type="gramStart"/>
             <w:r>
               <w:rPr>
                 <w:b/>
@@ -5347,7 +4802,6 @@
               </w:rPr>
               <w:t>1</w:t>
             </w:r>
-            <w:proofErr w:type="gramEnd"/>
           </w:p>
         </w:tc>
         <w:tc>
@@ -5386,13 +4840,7 @@
               </w:rPr>
             </w:pPr>
             <w:r>
-              <w:t>Методы формального опр</w:t>
-            </w:r>
-            <w:r>
-              <w:t>е</w:t>
-            </w:r>
-            <w:r>
-              <w:t>деления синтаксиса языка.</w:t>
+              <w:t>Методы формального определения синтаксиса языка.</w:t>
             </w:r>
           </w:p>
         </w:tc>
@@ -5419,21 +4867,7 @@
               </w:rPr>
             </w:pPr>
             <w:r>
-              <w:t>Структура и основные типы транслирующих пр</w:t>
-            </w:r>
-            <w:r>
-              <w:t>о</w:t>
-            </w:r>
-            <w:r>
-              <w:t xml:space="preserve">грамм. Компиляторы, интерпретаторы, конверторы, </w:t>
-            </w:r>
-            <w:proofErr w:type="gramStart"/>
-            <w:r>
-              <w:t>кросс-компиляторы</w:t>
-            </w:r>
-            <w:proofErr w:type="gramEnd"/>
-            <w:r>
-              <w:t>. Число проходов трансляции.</w:t>
+              <w:t>Структура и основные типы транслирующих программ. Компиляторы, интерпретаторы, конверторы, кросс-компиляторы. Число проходов трансляции.</w:t>
             </w:r>
             <w:r>
               <w:t xml:space="preserve"> Синтаксис и семантика языка. Формальные языки и грамматики. Иерархия Хомского. Проблема разбора. Форма Бэкуса-Наура, синтаксический граф, дерево разбора.</w:t>
@@ -5475,7 +4909,6 @@
               </w:rPr>
               <w:t>Р</w:t>
             </w:r>
-            <w:proofErr w:type="gramStart"/>
             <w:r>
               <w:rPr>
                 <w:b/>
@@ -5484,7 +4917,6 @@
               </w:rPr>
               <w:t>2</w:t>
             </w:r>
-            <w:proofErr w:type="gramEnd"/>
           </w:p>
         </w:tc>
         <w:tc>
@@ -5508,25 +4940,7 @@
               <w:t>Регулярные грамматики и лексический анализ</w:t>
             </w:r>
             <w:r>
-              <w:t>. Ко</w:t>
-            </w:r>
-            <w:r>
-              <w:t>н</w:t>
-            </w:r>
-            <w:r>
-              <w:t>текстно-свободные грамм</w:t>
-            </w:r>
-            <w:r>
-              <w:t>а</w:t>
-            </w:r>
-            <w:r>
-              <w:t>тики и синтаксический ан</w:t>
-            </w:r>
-            <w:r>
-              <w:t>а</w:t>
-            </w:r>
-            <w:r>
-              <w:t>лиз</w:t>
+              <w:t>. Контекстно-свободные грамматики и синтаксический анализ</w:t>
             </w:r>
           </w:p>
         </w:tc>
@@ -5553,42 +4967,10 @@
               </w:rPr>
             </w:pPr>
             <w:r>
-              <w:t>Идентификация лексем формальных языков. Рег</w:t>
-            </w:r>
-            <w:r>
-              <w:t>у</w:t>
-            </w:r>
-            <w:r>
-              <w:t>лярные выражения. Проектирование лексических анализаторов. Регулярные грамматики и конечные автоматы. Автоматные грамматики.</w:t>
-            </w:r>
-            <w:r>
-              <w:t xml:space="preserve"> </w:t>
-            </w:r>
-            <w:proofErr w:type="gramStart"/>
-            <w:r>
-              <w:t>Контекстно з</w:t>
-            </w:r>
-            <w:r>
-              <w:t>а</w:t>
-            </w:r>
-            <w:r>
-              <w:t>висимые</w:t>
-            </w:r>
-            <w:proofErr w:type="gramEnd"/>
-            <w:r>
-              <w:t xml:space="preserve"> и контекстно свободные грамматики. Пр</w:t>
-            </w:r>
-            <w:r>
-              <w:t>о</w:t>
-            </w:r>
-            <w:r>
-              <w:t>ектирование синтаксических анализаторов. Методы грамматического разбора. Грамматический разбор "сверху вниз" и "снизу вверх". Левосторонний и пр</w:t>
-            </w:r>
-            <w:r>
-              <w:t>а</w:t>
-            </w:r>
-            <w:r>
-              <w:t>восторонний вывод.</w:t>
+              <w:t>Идентификация лексем формальных языков. Регулярные выражения. Проектирование лексических анализаторов. Регулярные грамматики и конечные автоматы. Автоматные грамматики.</w:t>
+            </w:r>
+            <w:r>
+              <w:t xml:space="preserve"> Контекстно зависимые и контекстно свободные грамматики. Проектирование синтаксических анализаторов. Методы грамматического разбора. Грамматический разбор "сверху вниз" и "снизу вверх". Левосторонний и правосторонний вывод.</w:t>
             </w:r>
           </w:p>
         </w:tc>
@@ -5655,19 +5037,7 @@
               <w:jc w:val="center"/>
             </w:pPr>
             <w:r>
-              <w:t>Формирование постфик</w:t>
-            </w:r>
-            <w:r>
-              <w:t>с</w:t>
-            </w:r>
-            <w:r>
-              <w:t>ной записи и генерация к</w:t>
-            </w:r>
-            <w:r>
-              <w:t>о</w:t>
-            </w:r>
-            <w:r>
-              <w:t>да</w:t>
+              <w:t>Формирование постфиксной записи и генерация кода</w:t>
             </w:r>
           </w:p>
         </w:tc>
@@ -5694,13 +5064,7 @@
               </w:rPr>
             </w:pPr>
             <w:r>
-              <w:t>Постфиксная запись. Формирование постфиксной записи для выражений и для операторов. Промеж</w:t>
-            </w:r>
-            <w:r>
-              <w:t>у</w:t>
-            </w:r>
-            <w:r>
-              <w:t>точные формы записи. Четверки. Генерация кода.</w:t>
+              <w:t>Постфиксная запись. Формирование постфиксной записи для выражений и для операторов. Промежуточные формы записи. Четверки. Генерация кода.</w:t>
             </w:r>
           </w:p>
         </w:tc>
@@ -5739,7 +5103,6 @@
               </w:rPr>
               <w:t>Р</w:t>
             </w:r>
-            <w:proofErr w:type="gramStart"/>
             <w:r>
               <w:rPr>
                 <w:b/>
@@ -5748,7 +5111,6 @@
               </w:rPr>
               <w:t>4</w:t>
             </w:r>
-            <w:proofErr w:type="gramEnd"/>
           </w:p>
         </w:tc>
         <w:tc>
@@ -5796,13 +5158,7 @@
               </w:rPr>
             </w:pPr>
             <w:r>
-              <w:t>Классификация языков управления техническими системами. Языки проектирования САПР (входные и выходные). Основы языка VHDL. Интерфейс и арх</w:t>
-            </w:r>
-            <w:r>
-              <w:t>и</w:t>
-            </w:r>
-            <w:r>
-              <w:t>тектурные тела. Операции и типы данных. Классы объектов. Атрибуты. Пакеты. Процедуры и функции.</w:t>
+              <w:t>Классификация языков управления техническими системами. Языки проектирования САПР (входные и выходные). Основы языка VHDL. Интерфейс и архитектурные тела. Операции и типы данных. Классы объектов. Атрибуты. Пакеты. Процедуры и функции.</w:t>
             </w:r>
           </w:p>
         </w:tc>
@@ -6081,23 +5437,7 @@
                 <w:sz w:val="16"/>
                 <w:szCs w:val="16"/>
               </w:rPr>
-              <w:t>Объем модуля (</w:t>
-            </w:r>
-            <w:proofErr w:type="spellStart"/>
-            <w:r>
-              <w:rPr>
-                <w:sz w:val="16"/>
-                <w:szCs w:val="16"/>
-              </w:rPr>
-              <w:t>зач.ед</w:t>
-            </w:r>
-            <w:proofErr w:type="spellEnd"/>
-            <w:r>
-              <w:rPr>
-                <w:sz w:val="16"/>
-                <w:szCs w:val="16"/>
-              </w:rPr>
-              <w:t xml:space="preserve">.):        </w:t>
+              <w:t xml:space="preserve">Объем модуля (зач.ед.):        </w:t>
             </w:r>
             <w:r>
               <w:rPr>
@@ -6123,23 +5463,7 @@
                 <w:sz w:val="16"/>
                 <w:szCs w:val="16"/>
               </w:rPr>
-              <w:t>Объем дисциплины (</w:t>
-            </w:r>
-            <w:proofErr w:type="spellStart"/>
-            <w:r>
-              <w:rPr>
-                <w:sz w:val="16"/>
-                <w:szCs w:val="16"/>
-              </w:rPr>
-              <w:t>зач.ед</w:t>
-            </w:r>
-            <w:proofErr w:type="spellEnd"/>
-            <w:r>
-              <w:rPr>
-                <w:sz w:val="16"/>
-                <w:szCs w:val="16"/>
-              </w:rPr>
-              <w:t>.):  3</w:t>
+              <w:t>Объем дисциплины (зач.ед.):  3</w:t>
             </w:r>
           </w:p>
         </w:tc>
@@ -6448,21 +5772,7 @@
                 <w:sz w:val="16"/>
                 <w:szCs w:val="16"/>
               </w:rPr>
-              <w:t>Лабораторные раб</w:t>
-            </w:r>
-            <w:r>
-              <w:rPr>
-                <w:sz w:val="16"/>
-                <w:szCs w:val="16"/>
-              </w:rPr>
-              <w:t>о</w:t>
-            </w:r>
-            <w:r>
-              <w:rPr>
-                <w:sz w:val="16"/>
-                <w:szCs w:val="16"/>
-              </w:rPr>
-              <w:t>ты</w:t>
+              <w:t>Лабораторные работы</w:t>
             </w:r>
           </w:p>
         </w:tc>
@@ -6519,21 +5829,7 @@
                 <w:sz w:val="16"/>
                 <w:szCs w:val="16"/>
               </w:rPr>
-              <w:t>Подготовка к аудиторным зан</w:t>
-            </w:r>
-            <w:r>
-              <w:rPr>
-                <w:sz w:val="16"/>
-                <w:szCs w:val="16"/>
-              </w:rPr>
-              <w:t>я</w:t>
-            </w:r>
-            <w:r>
-              <w:rPr>
-                <w:sz w:val="16"/>
-                <w:szCs w:val="16"/>
-              </w:rPr>
-              <w:t>тиям (час.)</w:t>
+              <w:t>Подготовка к аудиторным занятиям (час.)</w:t>
             </w:r>
           </w:p>
         </w:tc>
@@ -6561,23 +5857,7 @@
                 <w:sz w:val="16"/>
                 <w:szCs w:val="16"/>
               </w:rPr>
-              <w:t>Выполнение самостоятельных внеаудиторных работ (</w:t>
-            </w:r>
-            <w:proofErr w:type="spellStart"/>
-            <w:r>
-              <w:rPr>
-                <w:sz w:val="16"/>
-                <w:szCs w:val="16"/>
-              </w:rPr>
-              <w:t>колич</w:t>
-            </w:r>
-            <w:proofErr w:type="spellEnd"/>
-            <w:r>
-              <w:rPr>
-                <w:sz w:val="16"/>
-                <w:szCs w:val="16"/>
-              </w:rPr>
-              <w:t>.)</w:t>
+              <w:t>Выполнение самостоятельных внеаудиторных работ (колич.)</w:t>
             </w:r>
           </w:p>
         </w:tc>
@@ -6604,65 +5884,7 @@
                 <w:sz w:val="14"/>
                 <w:szCs w:val="14"/>
               </w:rPr>
-              <w:t>Подготовка к ко</w:t>
-            </w:r>
-            <w:r>
-              <w:rPr>
-                <w:sz w:val="14"/>
-                <w:szCs w:val="14"/>
-              </w:rPr>
-              <w:t>н</w:t>
-            </w:r>
-            <w:r>
-              <w:rPr>
-                <w:sz w:val="14"/>
-                <w:szCs w:val="14"/>
-              </w:rPr>
-              <w:t>трольным меропри</w:t>
-            </w:r>
-            <w:r>
-              <w:rPr>
-                <w:sz w:val="14"/>
-                <w:szCs w:val="14"/>
-              </w:rPr>
-              <w:t>я</w:t>
-            </w:r>
-            <w:r>
-              <w:rPr>
-                <w:sz w:val="14"/>
-                <w:szCs w:val="14"/>
-              </w:rPr>
-              <w:t>тиям текущей атт</w:t>
-            </w:r>
-            <w:r>
-              <w:rPr>
-                <w:sz w:val="14"/>
-                <w:szCs w:val="14"/>
-              </w:rPr>
-              <w:t>е</w:t>
-            </w:r>
-            <w:r>
-              <w:rPr>
-                <w:sz w:val="14"/>
-                <w:szCs w:val="14"/>
-              </w:rPr>
-              <w:t>стации (</w:t>
-            </w:r>
-            <w:proofErr w:type="spellStart"/>
-            <w:r>
-              <w:rPr>
-                <w:sz w:val="14"/>
-                <w:szCs w:val="14"/>
-              </w:rPr>
-              <w:t>колич</w:t>
-            </w:r>
-            <w:proofErr w:type="spellEnd"/>
-            <w:r>
-              <w:rPr>
-                <w:sz w:val="14"/>
-                <w:szCs w:val="14"/>
-              </w:rPr>
-              <w:t>.)</w:t>
+              <w:t>Подготовка к контрольным мероприятиям текущей аттестации (колич.)</w:t>
             </w:r>
           </w:p>
         </w:tc>
@@ -6689,31 +5911,8 @@
                 <w:sz w:val="14"/>
                 <w:szCs w:val="14"/>
               </w:rPr>
-              <w:t>Подгото</w:t>
-            </w:r>
-            <w:r>
-              <w:rPr>
-                <w:sz w:val="14"/>
-                <w:szCs w:val="14"/>
-              </w:rPr>
-              <w:t>в</w:t>
-            </w:r>
-            <w:r>
-              <w:rPr>
-                <w:sz w:val="14"/>
-                <w:szCs w:val="14"/>
-              </w:rPr>
-              <w:t xml:space="preserve">ка </w:t>
-            </w:r>
-            <w:proofErr w:type="gramStart"/>
-            <w:r>
-              <w:rPr>
-                <w:sz w:val="14"/>
-                <w:szCs w:val="14"/>
-              </w:rPr>
-              <w:t>к</w:t>
-            </w:r>
-            <w:proofErr w:type="gramEnd"/>
+              <w:t>Подготовка к</w:t>
+            </w:r>
           </w:p>
           <w:p>
             <w:pPr>
@@ -6732,49 +5931,7 @@
                 <w:sz w:val="14"/>
                 <w:szCs w:val="14"/>
               </w:rPr>
-              <w:t>промеж</w:t>
-            </w:r>
-            <w:r>
-              <w:rPr>
-                <w:sz w:val="14"/>
-                <w:szCs w:val="14"/>
-              </w:rPr>
-              <w:t>у</w:t>
-            </w:r>
-            <w:r>
-              <w:rPr>
-                <w:sz w:val="14"/>
-                <w:szCs w:val="14"/>
-              </w:rPr>
-              <w:t>точной аттест</w:t>
-            </w:r>
-            <w:r>
-              <w:rPr>
-                <w:sz w:val="14"/>
-                <w:szCs w:val="14"/>
-              </w:rPr>
-              <w:t>а</w:t>
-            </w:r>
-            <w:r>
-              <w:rPr>
-                <w:sz w:val="14"/>
-                <w:szCs w:val="14"/>
-              </w:rPr>
-              <w:t>ции по дисц</w:t>
-            </w:r>
-            <w:r>
-              <w:rPr>
-                <w:sz w:val="14"/>
-                <w:szCs w:val="14"/>
-              </w:rPr>
-              <w:t>и</w:t>
-            </w:r>
-            <w:r>
-              <w:rPr>
-                <w:sz w:val="14"/>
-                <w:szCs w:val="14"/>
-              </w:rPr>
-              <w:t>плине (час.)</w:t>
+              <w:t>промежуточной аттестации по дисциплине (час.)</w:t>
             </w:r>
           </w:p>
         </w:tc>
@@ -6801,63 +5958,7 @@
                 <w:sz w:val="14"/>
                 <w:szCs w:val="14"/>
               </w:rPr>
-              <w:t>Подготовка в рамках ди</w:t>
-            </w:r>
-            <w:r>
-              <w:rPr>
-                <w:sz w:val="14"/>
-                <w:szCs w:val="14"/>
-              </w:rPr>
-              <w:t>с</w:t>
-            </w:r>
-            <w:r>
-              <w:rPr>
-                <w:sz w:val="14"/>
-                <w:szCs w:val="14"/>
-              </w:rPr>
-              <w:t>циплины к промежуто</w:t>
-            </w:r>
-            <w:r>
-              <w:rPr>
-                <w:sz w:val="14"/>
-                <w:szCs w:val="14"/>
-              </w:rPr>
-              <w:t>ч</w:t>
-            </w:r>
-            <w:r>
-              <w:rPr>
-                <w:sz w:val="14"/>
-                <w:szCs w:val="14"/>
-              </w:rPr>
-              <w:t>ной аттест</w:t>
-            </w:r>
-            <w:r>
-              <w:rPr>
-                <w:sz w:val="14"/>
-                <w:szCs w:val="14"/>
-              </w:rPr>
-              <w:t>а</w:t>
-            </w:r>
-            <w:r>
-              <w:rPr>
-                <w:sz w:val="14"/>
-                <w:szCs w:val="14"/>
-              </w:rPr>
-              <w:t>ции по мод</w:t>
-            </w:r>
-            <w:r>
-              <w:rPr>
-                <w:sz w:val="14"/>
-                <w:szCs w:val="14"/>
-              </w:rPr>
-              <w:t>у</w:t>
-            </w:r>
-            <w:r>
-              <w:rPr>
-                <w:sz w:val="14"/>
-                <w:szCs w:val="14"/>
-              </w:rPr>
-              <w:t>лю (час.)</w:t>
+              <w:t>Подготовка в рамках дисциплины к промежуточной аттестации по модулю (час.)</w:t>
             </w:r>
           </w:p>
         </w:tc>
@@ -7083,53 +6184,12 @@
                 <w:szCs w:val="16"/>
               </w:rPr>
             </w:pPr>
-            <w:proofErr w:type="spellStart"/>
-            <w:r>
-              <w:rPr>
-                <w:sz w:val="16"/>
-                <w:szCs w:val="16"/>
-              </w:rPr>
-              <w:t>Практ</w:t>
-            </w:r>
-            <w:proofErr w:type="spellEnd"/>
-            <w:r>
-              <w:rPr>
-                <w:sz w:val="16"/>
-                <w:szCs w:val="16"/>
-              </w:rPr>
-              <w:t>., семинар</w:t>
-            </w:r>
-            <w:proofErr w:type="gramStart"/>
-            <w:r>
-              <w:rPr>
-                <w:sz w:val="16"/>
-                <w:szCs w:val="16"/>
-              </w:rPr>
-              <w:t>.</w:t>
-            </w:r>
-            <w:proofErr w:type="gramEnd"/>
-            <w:r>
-              <w:rPr>
-                <w:sz w:val="16"/>
-                <w:szCs w:val="16"/>
-              </w:rPr>
-              <w:t xml:space="preserve"> </w:t>
-            </w:r>
-            <w:proofErr w:type="gramStart"/>
-            <w:r>
-              <w:rPr>
-                <w:sz w:val="16"/>
-                <w:szCs w:val="16"/>
-              </w:rPr>
-              <w:t>з</w:t>
-            </w:r>
-            <w:proofErr w:type="gramEnd"/>
-            <w:r>
-              <w:rPr>
-                <w:sz w:val="16"/>
-                <w:szCs w:val="16"/>
-              </w:rPr>
-              <w:t>анятие</w:t>
+            <w:r>
+              <w:rPr>
+                <w:sz w:val="16"/>
+                <w:szCs w:val="16"/>
+              </w:rPr>
+              <w:t>Практ., семинар. занятие</w:t>
             </w:r>
           </w:p>
         </w:tc>
@@ -7185,23 +6245,7 @@
                 <w:sz w:val="16"/>
                 <w:szCs w:val="16"/>
               </w:rPr>
-              <w:t>Н/и семинар, семинар-</w:t>
-            </w:r>
-            <w:proofErr w:type="spellStart"/>
-            <w:r>
-              <w:rPr>
-                <w:sz w:val="16"/>
-                <w:szCs w:val="16"/>
-              </w:rPr>
-              <w:t>конфер</w:t>
-            </w:r>
-            <w:proofErr w:type="spellEnd"/>
-            <w:r>
-              <w:rPr>
-                <w:sz w:val="16"/>
-                <w:szCs w:val="16"/>
-              </w:rPr>
-              <w:t>., коллоквиум (магистратура)</w:t>
+              <w:t>Н/и семинар, семинар-конфер., коллоквиум (магистратура)</w:t>
             </w:r>
           </w:p>
         </w:tc>
@@ -7310,23 +6354,7 @@
                 <w:sz w:val="16"/>
                 <w:szCs w:val="16"/>
               </w:rPr>
-              <w:t xml:space="preserve">Реферат, эссе, </w:t>
-            </w:r>
-            <w:proofErr w:type="spellStart"/>
-            <w:r>
-              <w:rPr>
-                <w:sz w:val="16"/>
-                <w:szCs w:val="16"/>
-              </w:rPr>
-              <w:t>творч</w:t>
-            </w:r>
-            <w:proofErr w:type="spellEnd"/>
-            <w:r>
-              <w:rPr>
-                <w:sz w:val="16"/>
-                <w:szCs w:val="16"/>
-              </w:rPr>
-              <w:t>. работа*</w:t>
+              <w:t>Реферат, эссе, творч. работа*</w:t>
             </w:r>
           </w:p>
         </w:tc>
@@ -7438,23 +6466,7 @@
                 <w:sz w:val="16"/>
                 <w:szCs w:val="16"/>
               </w:rPr>
-              <w:t xml:space="preserve">Домашняя работа на </w:t>
-            </w:r>
-            <w:proofErr w:type="spellStart"/>
-            <w:r>
-              <w:rPr>
-                <w:sz w:val="16"/>
-                <w:szCs w:val="16"/>
-              </w:rPr>
-              <w:t>иностр</w:t>
-            </w:r>
-            <w:proofErr w:type="spellEnd"/>
-            <w:r>
-              <w:rPr>
-                <w:sz w:val="16"/>
-                <w:szCs w:val="16"/>
-              </w:rPr>
-              <w:t>. языке*</w:t>
+              <w:t>Домашняя работа на иностр. языке*</w:t>
             </w:r>
           </w:p>
         </w:tc>
@@ -7482,23 +6494,7 @@
                 <w:sz w:val="16"/>
                 <w:szCs w:val="16"/>
               </w:rPr>
-              <w:t xml:space="preserve">Перевод </w:t>
-            </w:r>
-            <w:proofErr w:type="spellStart"/>
-            <w:r>
-              <w:rPr>
-                <w:sz w:val="16"/>
-                <w:szCs w:val="16"/>
-              </w:rPr>
-              <w:t>инояз</w:t>
-            </w:r>
-            <w:proofErr w:type="spellEnd"/>
-            <w:r>
-              <w:rPr>
-                <w:sz w:val="16"/>
-                <w:szCs w:val="16"/>
-              </w:rPr>
-              <w:t>. литературы*</w:t>
+              <w:t>Перевод инояз. литературы*</w:t>
             </w:r>
           </w:p>
         </w:tc>
@@ -7791,19 +6787,8 @@
                 <w:sz w:val="16"/>
                 <w:szCs w:val="16"/>
               </w:rPr>
-              <w:t>Р</w:t>
-            </w:r>
-            <w:proofErr w:type="gramStart"/>
-            <w:r>
-              <w:rPr>
-                <w:b/>
-                <w:bCs/>
-                <w:sz w:val="16"/>
-                <w:szCs w:val="16"/>
-              </w:rPr>
-              <w:t>1</w:t>
-            </w:r>
-            <w:proofErr w:type="gramEnd"/>
+              <w:t>Р1</w:t>
+            </w:r>
           </w:p>
         </w:tc>
         <w:tc>
@@ -7827,21 +6812,7 @@
                 <w:sz w:val="16"/>
                 <w:szCs w:val="16"/>
               </w:rPr>
-              <w:t>Структура и основные типы транслир</w:t>
-            </w:r>
-            <w:r>
-              <w:rPr>
-                <w:sz w:val="16"/>
-                <w:szCs w:val="16"/>
-              </w:rPr>
-              <w:t>у</w:t>
-            </w:r>
-            <w:r>
-              <w:rPr>
-                <w:sz w:val="16"/>
-                <w:szCs w:val="16"/>
-              </w:rPr>
-              <w:t xml:space="preserve">ющих программ. </w:t>
+              <w:t xml:space="preserve">Структура и основные типы транслирующих программ. </w:t>
             </w:r>
           </w:p>
           <w:p>
@@ -7860,35 +6831,7 @@
                 <w:sz w:val="16"/>
                 <w:szCs w:val="16"/>
               </w:rPr>
-              <w:t>Методы формального определ</w:t>
-            </w:r>
-            <w:r>
-              <w:rPr>
-                <w:sz w:val="16"/>
-                <w:szCs w:val="16"/>
-              </w:rPr>
-              <w:t>е</w:t>
-            </w:r>
-            <w:r>
-              <w:rPr>
-                <w:sz w:val="16"/>
-                <w:szCs w:val="16"/>
-              </w:rPr>
-              <w:t>ния синта</w:t>
-            </w:r>
-            <w:r>
-              <w:rPr>
-                <w:sz w:val="16"/>
-                <w:szCs w:val="16"/>
-              </w:rPr>
-              <w:t>к</w:t>
-            </w:r>
-            <w:r>
-              <w:rPr>
-                <w:sz w:val="16"/>
-                <w:szCs w:val="16"/>
-              </w:rPr>
-              <w:t>сиса языка.</w:t>
+              <w:t>Методы формального определения синтаксиса языка.</w:t>
             </w:r>
           </w:p>
         </w:tc>
@@ -8652,19 +7595,8 @@
                 <w:sz w:val="16"/>
                 <w:szCs w:val="16"/>
               </w:rPr>
-              <w:t>Р</w:t>
-            </w:r>
-            <w:proofErr w:type="gramStart"/>
-            <w:r>
-              <w:rPr>
-                <w:b/>
-                <w:bCs/>
-                <w:sz w:val="16"/>
-                <w:szCs w:val="16"/>
-              </w:rPr>
-              <w:t>2</w:t>
-            </w:r>
-            <w:proofErr w:type="gramEnd"/>
+              <w:t>Р2</w:t>
+            </w:r>
           </w:p>
         </w:tc>
         <w:tc>
@@ -8688,63 +7620,7 @@
                 <w:sz w:val="16"/>
                 <w:szCs w:val="16"/>
               </w:rPr>
-              <w:t>Регулярные грамматики и лекс</w:t>
-            </w:r>
-            <w:r>
-              <w:rPr>
-                <w:sz w:val="16"/>
-                <w:szCs w:val="16"/>
-              </w:rPr>
-              <w:t>и</w:t>
-            </w:r>
-            <w:r>
-              <w:rPr>
-                <w:sz w:val="16"/>
-                <w:szCs w:val="16"/>
-              </w:rPr>
-              <w:t>ческий анализ. Ко</w:t>
-            </w:r>
-            <w:r>
-              <w:rPr>
-                <w:sz w:val="16"/>
-                <w:szCs w:val="16"/>
-              </w:rPr>
-              <w:t>н</w:t>
-            </w:r>
-            <w:r>
-              <w:rPr>
-                <w:sz w:val="16"/>
-                <w:szCs w:val="16"/>
-              </w:rPr>
-              <w:t>текстно-свободные грамматики и синта</w:t>
-            </w:r>
-            <w:r>
-              <w:rPr>
-                <w:sz w:val="16"/>
-                <w:szCs w:val="16"/>
-              </w:rPr>
-              <w:t>к</w:t>
-            </w:r>
-            <w:r>
-              <w:rPr>
-                <w:sz w:val="16"/>
-                <w:szCs w:val="16"/>
-              </w:rPr>
-              <w:t>сический ан</w:t>
-            </w:r>
-            <w:r>
-              <w:rPr>
-                <w:sz w:val="16"/>
-                <w:szCs w:val="16"/>
-              </w:rPr>
-              <w:t>а</w:t>
-            </w:r>
-            <w:r>
-              <w:rPr>
-                <w:sz w:val="16"/>
-                <w:szCs w:val="16"/>
-              </w:rPr>
-              <w:t>лиз</w:t>
+              <w:t>Регулярные грамматики и лексический анализ. Контекстно-свободные грамматики и синтаксический анализ</w:t>
             </w:r>
           </w:p>
         </w:tc>
@@ -9526,35 +8402,7 @@
                 <w:sz w:val="16"/>
                 <w:szCs w:val="16"/>
               </w:rPr>
-              <w:t>Формирование постфиксной зап</w:t>
-            </w:r>
-            <w:r>
-              <w:rPr>
-                <w:sz w:val="16"/>
-                <w:szCs w:val="16"/>
-              </w:rPr>
-              <w:t>и</w:t>
-            </w:r>
-            <w:r>
-              <w:rPr>
-                <w:sz w:val="16"/>
-                <w:szCs w:val="16"/>
-              </w:rPr>
-              <w:t>си и генерация к</w:t>
-            </w:r>
-            <w:r>
-              <w:rPr>
-                <w:sz w:val="16"/>
-                <w:szCs w:val="16"/>
-              </w:rPr>
-              <w:t>о</w:t>
-            </w:r>
-            <w:r>
-              <w:rPr>
-                <w:sz w:val="16"/>
-                <w:szCs w:val="16"/>
-              </w:rPr>
-              <w:t>да</w:t>
+              <w:t>Формирование постфиксной записи и генерация кода</w:t>
             </w:r>
           </w:p>
         </w:tc>
@@ -10289,19 +9137,8 @@
                 <w:sz w:val="16"/>
                 <w:szCs w:val="16"/>
               </w:rPr>
-              <w:t>Р</w:t>
-            </w:r>
-            <w:proofErr w:type="gramStart"/>
-            <w:r>
-              <w:rPr>
-                <w:b/>
-                <w:bCs/>
-                <w:sz w:val="16"/>
-                <w:szCs w:val="16"/>
-              </w:rPr>
-              <w:t>4</w:t>
-            </w:r>
-            <w:proofErr w:type="gramEnd"/>
+              <w:t>Р4</w:t>
+            </w:r>
           </w:p>
         </w:tc>
         <w:tc>
@@ -10325,21 +9162,7 @@
                 <w:sz w:val="16"/>
                 <w:szCs w:val="16"/>
               </w:rPr>
-              <w:t>Классификация яз</w:t>
-            </w:r>
-            <w:r>
-              <w:rPr>
-                <w:sz w:val="16"/>
-                <w:szCs w:val="16"/>
-              </w:rPr>
-              <w:t>ы</w:t>
-            </w:r>
-            <w:r>
-              <w:rPr>
-                <w:sz w:val="16"/>
-                <w:szCs w:val="16"/>
-              </w:rPr>
-              <w:t>ков САПР. Основы языка VHDL.</w:t>
+              <w:t>Классификация языков САПР. Основы языка VHDL.</w:t>
             </w:r>
           </w:p>
         </w:tc>
@@ -11128,44 +9951,14 @@
                 <w:sz w:val="16"/>
                 <w:szCs w:val="16"/>
               </w:rPr>
-              <w:t>, без учета подгото</w:t>
-            </w:r>
-            <w:r>
-              <w:rPr>
-                <w:bCs/>
-                <w:sz w:val="16"/>
-                <w:szCs w:val="16"/>
-              </w:rPr>
-              <w:t>в</w:t>
-            </w:r>
-            <w:r>
-              <w:rPr>
-                <w:bCs/>
-                <w:sz w:val="16"/>
-                <w:szCs w:val="16"/>
-              </w:rPr>
-              <w:t>ки к</w:t>
-            </w:r>
-            <w:r>
-              <w:rPr>
-                <w:sz w:val="16"/>
-                <w:szCs w:val="16"/>
-              </w:rPr>
-              <w:t xml:space="preserve"> аттестационным меропри</w:t>
-            </w:r>
-            <w:r>
-              <w:rPr>
-                <w:sz w:val="16"/>
-                <w:szCs w:val="16"/>
-              </w:rPr>
-              <w:t>я</w:t>
-            </w:r>
-            <w:r>
-              <w:rPr>
-                <w:sz w:val="16"/>
-                <w:szCs w:val="16"/>
-              </w:rPr>
-              <w:t>тиям</w:t>
+              <w:t>, без учета подготовки к</w:t>
+            </w:r>
+            <w:r>
+              <w:rPr>
+                <w:sz w:val="16"/>
+                <w:szCs w:val="16"/>
+              </w:rPr>
+              <w:t xml:space="preserve"> аттестационным мероприятиям</w:t>
             </w:r>
             <w:r>
               <w:rPr>
@@ -12650,17 +11443,8 @@
                 <w:b/>
                 <w:bCs/>
               </w:rPr>
-              <w:t xml:space="preserve">Время </w:t>
-            </w:r>
-            <w:proofErr w:type="gramStart"/>
-            <w:r>
-              <w:rPr>
-                <w:b/>
-                <w:bCs/>
-              </w:rPr>
-              <w:t>на</w:t>
-            </w:r>
-            <w:proofErr w:type="gramEnd"/>
+              <w:t>Время на</w:t>
+            </w:r>
           </w:p>
           <w:p>
             <w:pPr>
@@ -12713,15 +11497,7 @@
               <w:jc w:val="center"/>
             </w:pPr>
             <w:r>
-              <w:t>Р</w:t>
-            </w:r>
-            <w:proofErr w:type="gramStart"/>
-            <w:r>
-              <w:t>1</w:t>
-            </w:r>
-            <w:proofErr w:type="gramEnd"/>
-            <w:r>
-              <w:t xml:space="preserve"> </w:t>
+              <w:t xml:space="preserve">Р1 </w:t>
             </w:r>
           </w:p>
         </w:tc>
@@ -12812,11 +11588,9 @@
             <w:r>
               <w:t>Р</w:t>
             </w:r>
-            <w:proofErr w:type="gramStart"/>
             <w:r>
               <w:t>2</w:t>
             </w:r>
-            <w:proofErr w:type="gramEnd"/>
           </w:p>
         </w:tc>
         <w:tc>
@@ -12998,11 +11772,9 @@
             <w:r>
               <w:t>Р</w:t>
             </w:r>
-            <w:proofErr w:type="gramStart"/>
             <w:r>
               <w:t>4</w:t>
             </w:r>
-            <w:proofErr w:type="gramEnd"/>
           </w:p>
         </w:tc>
         <w:tc>
@@ -13251,15 +12023,7 @@
         <w:shd w:val="clear" w:color="auto" w:fill="FFFFFF"/>
       </w:pPr>
       <w:r>
-        <w:t>Работы по основам языка</w:t>
-      </w:r>
-      <w:proofErr w:type="gramStart"/>
-      <w:r>
-        <w:t xml:space="preserve"> С</w:t>
-      </w:r>
-      <w:proofErr w:type="gramEnd"/>
-      <w:r>
-        <w:t>++</w:t>
+        <w:t>Работы по основам языка С++</w:t>
       </w:r>
     </w:p>
     <w:p>
@@ -13878,23 +12642,7 @@
                 <w:sz w:val="22"/>
                 <w:szCs w:val="22"/>
               </w:rPr>
-              <w:t>Код раздела, темы дисц</w:t>
-            </w:r>
-            <w:r>
-              <w:rPr>
-                <w:b/>
-                <w:sz w:val="22"/>
-                <w:szCs w:val="22"/>
-              </w:rPr>
-              <w:t>и</w:t>
-            </w:r>
-            <w:r>
-              <w:rPr>
-                <w:b/>
-                <w:sz w:val="22"/>
-                <w:szCs w:val="22"/>
-              </w:rPr>
-              <w:t>плины</w:t>
+              <w:t>Код раздела, темы дисциплины</w:t>
             </w:r>
           </w:p>
         </w:tc>
@@ -13952,23 +12700,7 @@
                 <w:sz w:val="22"/>
                 <w:szCs w:val="22"/>
               </w:rPr>
-              <w:t>Дистанционные образовател</w:t>
-            </w:r>
-            <w:r>
-              <w:rPr>
-                <w:b/>
-                <w:sz w:val="22"/>
-                <w:szCs w:val="22"/>
-              </w:rPr>
-              <w:t>ь</w:t>
-            </w:r>
-            <w:r>
-              <w:rPr>
-                <w:b/>
-                <w:sz w:val="22"/>
-                <w:szCs w:val="22"/>
-              </w:rPr>
-              <w:t>ные технологии и электронное обучение</w:t>
+              <w:t>Дистанционные образовательные технологии и электронное обучение</w:t>
             </w:r>
           </w:p>
         </w:tc>
@@ -14301,35 +13033,12 @@
                 <w:szCs w:val="22"/>
               </w:rPr>
             </w:pPr>
-            <w:proofErr w:type="spellStart"/>
             <w:r>
               <w:rPr>
                 <w:sz w:val="22"/>
                 <w:szCs w:val="22"/>
               </w:rPr>
-              <w:t>Вебинары</w:t>
-            </w:r>
-            <w:proofErr w:type="spellEnd"/>
-            <w:r>
-              <w:rPr>
-                <w:sz w:val="22"/>
-                <w:szCs w:val="22"/>
-              </w:rPr>
-              <w:t xml:space="preserve">  и видеоконф</w:t>
-            </w:r>
-            <w:r>
-              <w:rPr>
-                <w:sz w:val="22"/>
-                <w:szCs w:val="22"/>
-              </w:rPr>
-              <w:t>е</w:t>
-            </w:r>
-            <w:r>
-              <w:rPr>
-                <w:sz w:val="22"/>
-                <w:szCs w:val="22"/>
-              </w:rPr>
-              <w:t>ренции</w:t>
+              <w:t>Вебинары  и видеоконференции</w:t>
             </w:r>
           </w:p>
         </w:tc>
@@ -14402,21 +13111,7 @@
                 <w:sz w:val="22"/>
                 <w:szCs w:val="22"/>
               </w:rPr>
-              <w:t>Совместная работа и разр</w:t>
-            </w:r>
-            <w:r>
-              <w:rPr>
-                <w:sz w:val="22"/>
-                <w:szCs w:val="22"/>
-              </w:rPr>
-              <w:t>а</w:t>
-            </w:r>
-            <w:r>
-              <w:rPr>
-                <w:sz w:val="22"/>
-                <w:szCs w:val="22"/>
-              </w:rPr>
-              <w:t>ботка контента</w:t>
+              <w:t>Совместная работа и разработка контента</w:t>
             </w:r>
           </w:p>
         </w:tc>
@@ -14485,7 +13180,6 @@
               </w:rPr>
               <w:t>р</w:t>
             </w:r>
-            <w:proofErr w:type="gramStart"/>
             <w:r>
               <w:rPr>
                 <w:bCs/>
@@ -14495,7 +13189,6 @@
               </w:rPr>
               <w:t>1</w:t>
             </w:r>
-            <w:proofErr w:type="gramEnd"/>
           </w:p>
         </w:tc>
         <w:tc>
@@ -14520,8 +13213,17 @@
               <w:rPr>
                 <w:sz w:val="22"/>
                 <w:szCs w:val="22"/>
-              </w:rPr>
-            </w:pPr>
+                <w:lang w:val="en-US"/>
+              </w:rPr>
+            </w:pPr>
+            <w:r>
+              <w:rPr>
+                <w:sz w:val="22"/>
+                <w:szCs w:val="22"/>
+                <w:lang w:val="en-US"/>
+              </w:rPr>
+              <w:t>X</w:t>
+            </w:r>
           </w:p>
         </w:tc>
         <w:tc>
@@ -14550,13 +13252,6 @@
                 <w:szCs w:val="22"/>
               </w:rPr>
             </w:pPr>
-            <w:r>
-              <w:rPr>
-                <w:sz w:val="22"/>
-                <w:szCs w:val="22"/>
-              </w:rPr>
-              <w:t>Х</w:t>
-            </w:r>
           </w:p>
         </w:tc>
         <w:tc>
@@ -14875,17 +13570,8 @@
                 <w:sz w:val="22"/>
                 <w:szCs w:val="22"/>
               </w:rPr>
-              <w:t>Р</w:t>
-            </w:r>
-            <w:proofErr w:type="gramStart"/>
-            <w:r>
-              <w:rPr>
-                <w:sz w:val="22"/>
-                <w:szCs w:val="22"/>
-              </w:rPr>
-              <w:t>2</w:t>
-            </w:r>
-            <w:proofErr w:type="gramEnd"/>
+              <w:t>Р2</w:t>
+            </w:r>
           </w:p>
         </w:tc>
         <w:tc>
@@ -14909,8 +13595,17 @@
               <w:rPr>
                 <w:sz w:val="22"/>
                 <w:szCs w:val="22"/>
-              </w:rPr>
-            </w:pPr>
+                <w:lang w:val="en-US"/>
+              </w:rPr>
+            </w:pPr>
+            <w:r>
+              <w:rPr>
+                <w:sz w:val="22"/>
+                <w:szCs w:val="22"/>
+                <w:lang w:val="en-US"/>
+              </w:rPr>
+              <w:t>X</w:t>
+            </w:r>
           </w:p>
         </w:tc>
         <w:tc>
@@ -14939,13 +13634,6 @@
                 <w:szCs w:val="22"/>
               </w:rPr>
             </w:pPr>
-            <w:r>
-              <w:rPr>
-                <w:sz w:val="22"/>
-                <w:szCs w:val="22"/>
-              </w:rPr>
-              <w:t>Х</w:t>
-            </w:r>
           </w:p>
         </w:tc>
         <w:tc>
@@ -15295,8 +13983,17 @@
               <w:rPr>
                 <w:sz w:val="22"/>
                 <w:szCs w:val="22"/>
-              </w:rPr>
-            </w:pPr>
+                <w:lang w:val="en-US"/>
+              </w:rPr>
+            </w:pPr>
+            <w:r>
+              <w:rPr>
+                <w:sz w:val="22"/>
+                <w:szCs w:val="22"/>
+                <w:lang w:val="en-US"/>
+              </w:rPr>
+              <w:t>X</w:t>
+            </w:r>
           </w:p>
         </w:tc>
         <w:tc>
@@ -15325,13 +14022,6 @@
                 <w:szCs w:val="22"/>
               </w:rPr>
             </w:pPr>
-            <w:r>
-              <w:rPr>
-                <w:sz w:val="22"/>
-                <w:szCs w:val="22"/>
-              </w:rPr>
-              <w:t>Х</w:t>
-            </w:r>
           </w:p>
         </w:tc>
         <w:tc>
@@ -15657,17 +14347,8 @@
                 <w:sz w:val="22"/>
                 <w:szCs w:val="22"/>
               </w:rPr>
-              <w:t>Р</w:t>
-            </w:r>
-            <w:proofErr w:type="gramStart"/>
-            <w:r>
-              <w:rPr>
-                <w:sz w:val="22"/>
-                <w:szCs w:val="22"/>
-              </w:rPr>
-              <w:t>4</w:t>
-            </w:r>
-            <w:proofErr w:type="gramEnd"/>
+              <w:t>Р4</w:t>
+            </w:r>
           </w:p>
         </w:tc>
         <w:tc>
@@ -15690,8 +14371,17 @@
               <w:rPr>
                 <w:sz w:val="22"/>
                 <w:szCs w:val="22"/>
-              </w:rPr>
-            </w:pPr>
+                <w:lang w:val="en-US"/>
+              </w:rPr>
+            </w:pPr>
+            <w:r>
+              <w:rPr>
+                <w:sz w:val="22"/>
+                <w:szCs w:val="22"/>
+                <w:lang w:val="en-US"/>
+              </w:rPr>
+              <w:t>X</w:t>
+            </w:r>
           </w:p>
         </w:tc>
         <w:tc>
@@ -15720,13 +14410,6 @@
                 <w:szCs w:val="22"/>
               </w:rPr>
             </w:pPr>
-            <w:r>
-              <w:rPr>
-                <w:sz w:val="22"/>
-                <w:szCs w:val="22"/>
-              </w:rPr>
-              <w:t>Х</w:t>
-            </w:r>
           </w:p>
         </w:tc>
         <w:tc>
@@ -16067,83 +14750,71 @@
           <w:szCs w:val="24"/>
           <w:lang w:val="ru-RU"/>
         </w:rPr>
-        <w:t xml:space="preserve"> (Прилож</w:t>
-      </w:r>
-      <w:r>
+        <w:t xml:space="preserve"> (Приложение 1)</w:t>
+      </w:r>
+    </w:p>
+    <w:p>
+      <w:pPr>
+        <w:rPr>
+          <w:b/>
+        </w:rPr>
+      </w:pPr>
+    </w:p>
+    <w:p>
+      <w:pPr>
+        <w:rPr>
+          <w:b/>
+        </w:rPr>
+      </w:pPr>
+      <w:r>
+        <w:rPr>
+          <w:b/>
+        </w:rPr>
+        <w:t>7. ПРОЦЕДУРЫ ОЦЕНИВАНИЯ РЕЗУЛЬТАТОВ ОБУЧЕНИЯ В РАМКАХ НЕЗАВИСИМОГО ТЕСТОВОГО КОНТРОЛЯ (Приложение 2)</w:t>
+      </w:r>
+    </w:p>
+    <w:p>
+      <w:pPr>
+        <w:pStyle w:val="11"/>
+        <w:spacing w:before="0" w:after="0"/>
+        <w:jc w:val="both"/>
         <w:rPr>
           <w:rFonts w:ascii="Times New Roman" w:hAnsi="Times New Roman" w:cs="Times New Roman"/>
           <w:sz w:val="24"/>
           <w:szCs w:val="24"/>
           <w:lang w:val="ru-RU"/>
         </w:rPr>
-        <w:t>е</w:t>
-      </w:r>
-      <w:r>
+      </w:pPr>
+    </w:p>
+    <w:p>
+      <w:pPr>
+        <w:pStyle w:val="11"/>
+        <w:spacing w:before="0" w:after="0"/>
         <w:rPr>
           <w:rFonts w:ascii="Times New Roman" w:hAnsi="Times New Roman" w:cs="Times New Roman"/>
           <w:sz w:val="24"/>
           <w:szCs w:val="24"/>
           <w:lang w:val="ru-RU"/>
         </w:rPr>
-        <w:t>ние 1)</w:t>
-      </w:r>
-    </w:p>
-    <w:p>
-      <w:pPr>
-        <w:rPr>
-          <w:b/>
-        </w:rPr>
-      </w:pPr>
-    </w:p>
-    <w:p>
-      <w:pPr>
-        <w:rPr>
-          <w:b/>
-        </w:rPr>
-      </w:pPr>
-      <w:r>
-        <w:rPr>
-          <w:b/>
-        </w:rPr>
-        <w:t>7. ПРОЦЕДУРЫ ОЦЕНИВАНИЯ РЕЗУЛЬТАТОВ ОБУЧЕНИЯ В РАМКАХ НЕЗАВ</w:t>
-      </w:r>
-      <w:r>
-        <w:rPr>
-          <w:b/>
-        </w:rPr>
-        <w:t>И</w:t>
-      </w:r>
-      <w:r>
-        <w:rPr>
-          <w:b/>
-        </w:rPr>
-        <w:t>СИМОГО ТЕСТОВОГО КОНТРОЛЯ (Приложение 2)</w:t>
-      </w:r>
-    </w:p>
-    <w:p>
-      <w:pPr>
-        <w:pStyle w:val="11"/>
-        <w:spacing w:before="0" w:after="0"/>
-        <w:jc w:val="both"/>
+      </w:pPr>
+      <w:r>
         <w:rPr>
           <w:rFonts w:ascii="Times New Roman" w:hAnsi="Times New Roman" w:cs="Times New Roman"/>
           <w:sz w:val="24"/>
           <w:szCs w:val="24"/>
           <w:lang w:val="ru-RU"/>
         </w:rPr>
-      </w:pPr>
-    </w:p>
-    <w:p>
-      <w:pPr>
-        <w:pStyle w:val="11"/>
-        <w:spacing w:before="0" w:after="0"/>
+        <w:t>8</w:t>
+      </w:r>
+      <w:r>
         <w:rPr>
           <w:rFonts w:ascii="Times New Roman" w:hAnsi="Times New Roman" w:cs="Times New Roman"/>
           <w:sz w:val="24"/>
           <w:szCs w:val="24"/>
           <w:lang w:val="ru-RU"/>
         </w:rPr>
-      </w:pPr>
+        <w:t>. ФОНД ОЦЕНОЧНЫХ СРЕДСТВ</w:t>
+      </w:r>
       <w:r>
         <w:rPr>
           <w:rFonts w:ascii="Times New Roman" w:hAnsi="Times New Roman" w:cs="Times New Roman"/>
@@ -16151,7 +14822,7 @@
           <w:szCs w:val="24"/>
           <w:lang w:val="ru-RU"/>
         </w:rPr>
-        <w:t>8</w:t>
+        <w:t xml:space="preserve"> </w:t>
       </w:r>
       <w:r>
         <w:rPr>
@@ -16160,43 +14831,7 @@
           <w:szCs w:val="24"/>
           <w:lang w:val="ru-RU"/>
         </w:rPr>
-        <w:t>. ФОНД ОЦЕНОЧНЫХ СРЕДСТВ</w:t>
-      </w:r>
-      <w:r>
-        <w:rPr>
-          <w:rFonts w:ascii="Times New Roman" w:hAnsi="Times New Roman" w:cs="Times New Roman"/>
-          <w:sz w:val="24"/>
-          <w:szCs w:val="24"/>
-          <w:lang w:val="ru-RU"/>
-        </w:rPr>
-        <w:t xml:space="preserve"> </w:t>
-      </w:r>
-      <w:r>
-        <w:rPr>
-          <w:rFonts w:ascii="Times New Roman" w:hAnsi="Times New Roman" w:cs="Times New Roman"/>
-          <w:sz w:val="24"/>
-          <w:szCs w:val="24"/>
-          <w:lang w:val="ru-RU"/>
-        </w:rPr>
-        <w:t>ДЛЯ ПРОВЕДЕНИЯ ТЕКУЩЕЙ И ПРОМЕЖ</w:t>
-      </w:r>
-      <w:r>
-        <w:rPr>
-          <w:rFonts w:ascii="Times New Roman" w:hAnsi="Times New Roman" w:cs="Times New Roman"/>
-          <w:sz w:val="24"/>
-          <w:szCs w:val="24"/>
-          <w:lang w:val="ru-RU"/>
-        </w:rPr>
-        <w:t>У</w:t>
-      </w:r>
-      <w:r>
-        <w:rPr>
-          <w:rFonts w:ascii="Times New Roman" w:hAnsi="Times New Roman" w:cs="Times New Roman"/>
-          <w:sz w:val="24"/>
-          <w:szCs w:val="24"/>
-          <w:lang w:val="ru-RU"/>
-        </w:rPr>
-        <w:t xml:space="preserve">ТОЧНОЙ АТТЕСТАЦИИ ПО ДИСЦИПЛИНЕ </w:t>
+        <w:t xml:space="preserve">ДЛЯ ПРОВЕДЕНИЯ ТЕКУЩЕЙ И ПРОМЕЖУТОЧНОЙ АТТЕСТАЦИИ ПО ДИСЦИПЛИНЕ </w:t>
       </w:r>
       <w:r>
         <w:rPr>
@@ -16259,29 +14894,7 @@
           <w:szCs w:val="24"/>
           <w:lang w:val="ru-RU"/>
         </w:rPr>
-        <w:t>дисц</w:t>
-      </w:r>
-      <w:r>
-        <w:rPr>
-          <w:rFonts w:ascii="Times New Roman" w:hAnsi="Times New Roman" w:cs="Times New Roman"/>
-          <w:bCs w:val="0"/>
-          <w:caps/>
-          <w:sz w:val="24"/>
-          <w:szCs w:val="24"/>
-          <w:lang w:val="ru-RU"/>
-        </w:rPr>
-        <w:t>и</w:t>
-      </w:r>
-      <w:r>
-        <w:rPr>
-          <w:rFonts w:ascii="Times New Roman" w:hAnsi="Times New Roman" w:cs="Times New Roman"/>
-          <w:bCs w:val="0"/>
-          <w:caps/>
-          <w:sz w:val="24"/>
-          <w:szCs w:val="24"/>
-          <w:lang w:val="ru-RU"/>
-        </w:rPr>
-        <w:t>плины</w:t>
+        <w:t>дисциплины</w:t>
       </w:r>
       <w:r>
         <w:fldChar w:fldCharType="begin"/>
@@ -16340,81 +14953,49 @@
           <w:numId w:val="30"/>
         </w:numPr>
         <w:spacing w:after="60"/>
-        <w:ind w:left="714" w:hanging="357"/>
       </w:pPr>
       <w:r>
         <w:rPr>
           <w:spacing w:val="-4"/>
         </w:rPr>
-        <w:t>Компиляторы: принципы, технологии и инструментарий [</w:t>
+        <w:t>Малявко А.</w:t>
       </w:r>
       <w:r>
         <w:rPr>
           <w:spacing w:val="-4"/>
         </w:rPr>
-        <w:t>Текст</w:t>
+        <w:t xml:space="preserve"> </w:t>
       </w:r>
       <w:r>
         <w:rPr>
           <w:spacing w:val="-4"/>
         </w:rPr>
-        <w:t xml:space="preserve">]/ Альфред В. </w:t>
-      </w:r>
-      <w:proofErr w:type="spellStart"/>
+        <w:t xml:space="preserve">А. Формальные языки и </w:t>
+      </w:r>
       <w:r>
         <w:rPr>
           <w:spacing w:val="-4"/>
         </w:rPr>
-        <w:t>Ахо</w:t>
-      </w:r>
-      <w:proofErr w:type="spellEnd"/>
+        <w:t>компиляторы:</w:t>
+      </w:r>
       <w:r>
         <w:rPr>
           <w:spacing w:val="-4"/>
         </w:rPr>
-        <w:t xml:space="preserve">, Моника С. Лам, </w:t>
-      </w:r>
-      <w:proofErr w:type="spellStart"/>
+        <w:t xml:space="preserve"> учебник / А.А. Малявко. – Новосибирск: Изд-во НГТУ, 2014. – 431 с. – </w:t>
+      </w:r>
       <w:r>
         <w:rPr>
           <w:spacing w:val="-4"/>
-        </w:rPr>
-        <w:t>Рави</w:t>
-      </w:r>
-      <w:proofErr w:type="spellEnd"/>
+          <w:lang w:val="en-US"/>
+        </w:rPr>
+        <w:t>URL</w:t>
+      </w:r>
       <w:r>
         <w:rPr>
           <w:spacing w:val="-4"/>
         </w:rPr>
-        <w:t xml:space="preserve"> Сети, Джеффри Д. Ульман</w:t>
-      </w:r>
-      <w:proofErr w:type="gramStart"/>
-      <w:r>
-        <w:rPr>
-          <w:spacing w:val="-4"/>
-        </w:rPr>
-        <w:t xml:space="preserve"> ;</w:t>
-      </w:r>
-      <w:proofErr w:type="gramEnd"/>
-      <w:r>
-        <w:rPr>
-          <w:spacing w:val="-4"/>
-        </w:rPr>
-        <w:t xml:space="preserve"> [пер. с англ. и ред. И. В. Красикова] .— 2-е изд. — Москва ; Санкт-Петербург : Вильямс, 2008 .— 1184 с.</w:t>
-      </w:r>
-      <w:proofErr w:type="gramStart"/>
-      <w:r>
-        <w:rPr>
-          <w:spacing w:val="-4"/>
-        </w:rPr>
-        <w:t xml:space="preserve"> :</w:t>
-      </w:r>
-      <w:proofErr w:type="gramEnd"/>
-      <w:r>
-        <w:rPr>
-          <w:spacing w:val="-4"/>
-        </w:rPr>
-        <w:t xml:space="preserve"> ил.</w:t>
+        <w:t>: http://biblioclub.ru/index.php?page=book&amp;id=436055 (13.02.2018)</w:t>
       </w:r>
     </w:p>
     <w:p>
@@ -16424,55 +15005,67 @@
           <w:numId w:val="30"/>
         </w:numPr>
         <w:spacing w:after="60"/>
-        <w:ind w:left="714" w:hanging="357"/>
-      </w:pPr>
-      <w:r>
-        <w:t>Гордеев, А</w:t>
-      </w:r>
-      <w:r>
-        <w:t>.</w:t>
-      </w:r>
-      <w:r>
-        <w:t>В. Системное программное обеспечение : учеб. для студентов вузов</w:t>
-      </w:r>
-      <w:r>
+      </w:pPr>
+      <w:r>
+        <w:t xml:space="preserve">Теория и реализация языков программирования / В.А. Серебряков, М.П. Галочкин, Д.Р. Гончар, М.Г. Фуругян – М.: Национальный Открытый Университет "ИНТУИТ", 2007. </w:t>
+      </w:r>
+      <w:r>
+        <w:t>–</w:t>
+      </w:r>
+      <w:r>
+        <w:t xml:space="preserve"> 323 </w:t>
+      </w:r>
+      <w:r>
+        <w:t>с.</w:t>
+      </w:r>
+      <w:r>
+        <w:t xml:space="preserve"> – </w:t>
+      </w:r>
+      <w:r>
+        <w:rPr>
+          <w:lang w:val="en-US"/>
+        </w:rPr>
+        <w:t>URL</w:t>
+      </w:r>
+      <w:r>
+        <w:t>:</w:t>
+      </w:r>
+      <w:r>
+        <w:rPr>
+          <w:spacing w:val="-4"/>
+        </w:rPr>
         <w:t xml:space="preserve"> </w:t>
       </w:r>
       <w:r>
         <w:rPr>
           <w:spacing w:val="-4"/>
         </w:rPr>
-        <w:t>[</w:t>
+        <w:t>http://biblioclub.ru/index.php?page=book&amp;id=</w:t>
+      </w:r>
+      <w:r>
+        <w:t xml:space="preserve"> </w:t>
       </w:r>
       <w:r>
         <w:rPr>
           <w:spacing w:val="-4"/>
         </w:rPr>
-        <w:t>Текст</w:t>
+        <w:t xml:space="preserve">234669 </w:t>
       </w:r>
       <w:r>
         <w:rPr>
           <w:spacing w:val="-4"/>
         </w:rPr>
-        <w:t>]</w:t>
-      </w:r>
-      <w:r>
-        <w:rPr>
-          <w:spacing w:val="-4"/>
-        </w:rPr>
-        <w:t xml:space="preserve"> </w:t>
-      </w:r>
-      <w:r>
-        <w:t>/ А. В. Гордеев, А. Ю. Молчанов</w:t>
-      </w:r>
-      <w:proofErr w:type="gramStart"/>
-      <w:r>
-        <w:t xml:space="preserve"> .</w:t>
-      </w:r>
-      <w:proofErr w:type="gramEnd"/>
-      <w:r>
-        <w:t>— М. ; СПб. ; Нижний Новгород [и др.] : Питер, 2003 .— 736 с. : ил.</w:t>
-      </w:r>
+        <w:t>(13.02.2018)</w:t>
+      </w:r>
+    </w:p>
+    <w:p>
+      <w:pPr>
+        <w:numPr>
+          <w:ilvl w:val="0"/>
+          <w:numId w:val="30"/>
+        </w:numPr>
+        <w:spacing w:after="60"/>
+      </w:pPr>
     </w:p>
     <w:p>
       <w:pPr>
@@ -16515,7 +15108,6 @@
           <w:szCs w:val="24"/>
         </w:rPr>
       </w:pPr>
-      <w:proofErr w:type="spellStart"/>
       <w:r>
         <w:rPr>
           <w:rFonts w:ascii="Times New Roman" w:hAnsi="Times New Roman" w:cs="Times New Roman"/>
@@ -16525,9 +15117,8 @@
           <w:sz w:val="24"/>
           <w:szCs w:val="24"/>
         </w:rPr>
-        <w:t>Пратт</w:t>
-      </w:r>
-      <w:proofErr w:type="spellEnd"/>
+        <w:t>Серебряков, В</w:t>
+      </w:r>
       <w:r>
         <w:rPr>
           <w:rFonts w:ascii="Times New Roman" w:hAnsi="Times New Roman" w:cs="Times New Roman"/>
@@ -16536,10 +15127,10 @@
           <w:spacing w:val="-4"/>
           <w:sz w:val="24"/>
           <w:szCs w:val="24"/>
-        </w:rPr>
-        <w:t xml:space="preserve">, Т. Языки программирования: разработка и реализация [Текст]/ Т. </w:t>
-      </w:r>
-      <w:proofErr w:type="spellStart"/>
+          <w:lang w:val="ru-RU"/>
+        </w:rPr>
+        <w:t>.</w:t>
+      </w:r>
       <w:r>
         <w:rPr>
           <w:rFonts w:ascii="Times New Roman" w:hAnsi="Times New Roman" w:cs="Times New Roman"/>
@@ -16549,9 +15140,8 @@
           <w:sz w:val="24"/>
           <w:szCs w:val="24"/>
         </w:rPr>
-        <w:t>Пратт</w:t>
-      </w:r>
-      <w:proofErr w:type="spellEnd"/>
+        <w:t xml:space="preserve">А. Теория и реализация языков программирования </w:t>
+      </w:r>
       <w:r>
         <w:rPr>
           <w:rFonts w:ascii="Times New Roman" w:hAnsi="Times New Roman" w:cs="Times New Roman"/>
@@ -16560,10 +15150,10 @@
           <w:spacing w:val="-4"/>
           <w:sz w:val="24"/>
           <w:szCs w:val="24"/>
-        </w:rPr>
-        <w:t xml:space="preserve">, М. </w:t>
-      </w:r>
-      <w:proofErr w:type="spellStart"/>
+          <w:lang w:val="ru-RU"/>
+        </w:rPr>
+        <w:t>[Текст]</w:t>
+      </w:r>
       <w:r>
         <w:rPr>
           <w:rFonts w:ascii="Times New Roman" w:hAnsi="Times New Roman" w:cs="Times New Roman"/>
@@ -16572,10 +15162,10 @@
           <w:spacing w:val="-4"/>
           <w:sz w:val="24"/>
           <w:szCs w:val="24"/>
-        </w:rPr>
-        <w:t>Зелковиц</w:t>
-      </w:r>
-      <w:proofErr w:type="spellEnd"/>
+          <w:lang w:val="ru-RU"/>
+        </w:rPr>
+        <w:t xml:space="preserve"> </w:t>
+      </w:r>
       <w:r>
         <w:rPr>
           <w:rFonts w:ascii="Times New Roman" w:hAnsi="Times New Roman" w:cs="Times New Roman"/>
@@ -16585,7 +15175,99 @@
           <w:sz w:val="24"/>
           <w:szCs w:val="24"/>
         </w:rPr>
-        <w:t xml:space="preserve">; Пер. с англ. под общ. ред. А. Матросова .— 4-е изд. — М.; СПб.; Н. Новгород и др. : Питер, 2002 .— 688 с. : ил. </w:t>
+        <w:t>/ В.</w:t>
+      </w:r>
+      <w:r>
+        <w:rPr>
+          <w:rFonts w:ascii="Times New Roman" w:hAnsi="Times New Roman" w:cs="Times New Roman"/>
+          <w:b w:val="0"/>
+          <w:bCs w:val="0"/>
+          <w:spacing w:val="-4"/>
+          <w:sz w:val="24"/>
+          <w:szCs w:val="24"/>
+          <w:lang w:val="en-US"/>
+        </w:rPr>
+        <w:t> </w:t>
+      </w:r>
+      <w:r>
+        <w:rPr>
+          <w:rFonts w:ascii="Times New Roman" w:hAnsi="Times New Roman" w:cs="Times New Roman"/>
+          <w:b w:val="0"/>
+          <w:bCs w:val="0"/>
+          <w:spacing w:val="-4"/>
+          <w:sz w:val="24"/>
+          <w:szCs w:val="24"/>
+        </w:rPr>
+        <w:t>А.</w:t>
+      </w:r>
+      <w:r>
+        <w:rPr>
+          <w:rFonts w:ascii="Times New Roman" w:hAnsi="Times New Roman" w:cs="Times New Roman"/>
+          <w:b w:val="0"/>
+          <w:bCs w:val="0"/>
+          <w:spacing w:val="-4"/>
+          <w:sz w:val="24"/>
+          <w:szCs w:val="24"/>
+          <w:lang w:val="en-US"/>
+        </w:rPr>
+        <w:t> </w:t>
+      </w:r>
+      <w:r>
+        <w:rPr>
+          <w:rFonts w:ascii="Times New Roman" w:hAnsi="Times New Roman" w:cs="Times New Roman"/>
+          <w:b w:val="0"/>
+          <w:bCs w:val="0"/>
+          <w:spacing w:val="-4"/>
+          <w:sz w:val="24"/>
+          <w:szCs w:val="24"/>
+        </w:rPr>
+        <w:t xml:space="preserve"> Серебряков.</w:t>
+      </w:r>
+      <w:r>
+        <w:rPr>
+          <w:rFonts w:ascii="Times New Roman" w:hAnsi="Times New Roman" w:cs="Times New Roman"/>
+          <w:b w:val="0"/>
+          <w:bCs w:val="0"/>
+          <w:spacing w:val="-4"/>
+          <w:sz w:val="24"/>
+          <w:szCs w:val="24"/>
+          <w:lang w:val="ru-RU"/>
+        </w:rPr>
+        <w:t xml:space="preserve"> –</w:t>
+      </w:r>
+      <w:r>
+        <w:rPr>
+          <w:rFonts w:ascii="Times New Roman" w:hAnsi="Times New Roman" w:cs="Times New Roman"/>
+          <w:b w:val="0"/>
+          <w:bCs w:val="0"/>
+          <w:spacing w:val="-4"/>
+          <w:sz w:val="24"/>
+          <w:szCs w:val="24"/>
+        </w:rPr>
+        <w:t xml:space="preserve"> Москва : ФИЗМАТЛИТ, 2012 .</w:t>
+      </w:r>
+      <w:r>
+        <w:rPr>
+          <w:rFonts w:ascii="Times New Roman" w:hAnsi="Times New Roman" w:cs="Times New Roman"/>
+          <w:b w:val="0"/>
+          <w:bCs w:val="0"/>
+          <w:spacing w:val="-4"/>
+          <w:sz w:val="24"/>
+          <w:szCs w:val="24"/>
+          <w:lang w:val="ru-RU"/>
+        </w:rPr>
+        <w:t xml:space="preserve"> –</w:t>
+      </w:r>
+      <w:r>
+        <w:rPr>
+          <w:rFonts w:ascii="Times New Roman" w:hAnsi="Times New Roman" w:cs="Times New Roman"/>
+          <w:b w:val="0"/>
+          <w:bCs w:val="0"/>
+          <w:spacing w:val="-4"/>
+          <w:sz w:val="24"/>
+          <w:szCs w:val="24"/>
+        </w:rPr>
+        <w:t xml:space="preserve"> 236 с. </w:t>
       </w:r>
     </w:p>
     <w:p>
@@ -16609,87 +15291,6 @@
           <w:spacing w:val="-4"/>
           <w:sz w:val="24"/>
           <w:szCs w:val="24"/>
-        </w:rPr>
-      </w:pPr>
-      <w:r>
-        <w:rPr>
-          <w:rFonts w:ascii="Times New Roman" w:hAnsi="Times New Roman" w:cs="Times New Roman"/>
-          <w:b w:val="0"/>
-          <w:bCs w:val="0"/>
-          <w:spacing w:val="-4"/>
-          <w:sz w:val="24"/>
-          <w:szCs w:val="24"/>
-        </w:rPr>
-        <w:t>Серебряков, В</w:t>
-      </w:r>
-      <w:r>
-        <w:rPr>
-          <w:rFonts w:ascii="Times New Roman" w:hAnsi="Times New Roman" w:cs="Times New Roman"/>
-          <w:b w:val="0"/>
-          <w:bCs w:val="0"/>
-          <w:spacing w:val="-4"/>
-          <w:sz w:val="24"/>
-          <w:szCs w:val="24"/>
-          <w:lang w:val="ru-RU"/>
-        </w:rPr>
-        <w:t>.</w:t>
-      </w:r>
-      <w:r>
-        <w:rPr>
-          <w:rFonts w:ascii="Times New Roman" w:hAnsi="Times New Roman" w:cs="Times New Roman"/>
-          <w:b w:val="0"/>
-          <w:bCs w:val="0"/>
-          <w:spacing w:val="-4"/>
-          <w:sz w:val="24"/>
-          <w:szCs w:val="24"/>
-        </w:rPr>
-        <w:t xml:space="preserve">А. Теория и реализация языков программирования </w:t>
-      </w:r>
-      <w:r>
-        <w:rPr>
-          <w:rFonts w:ascii="Times New Roman" w:hAnsi="Times New Roman" w:cs="Times New Roman"/>
-          <w:b w:val="0"/>
-          <w:bCs w:val="0"/>
-          <w:spacing w:val="-4"/>
-          <w:sz w:val="24"/>
-          <w:szCs w:val="24"/>
-          <w:lang w:val="ru-RU"/>
-        </w:rPr>
-        <w:t>[Текст]</w:t>
-      </w:r>
-      <w:r>
-        <w:rPr>
-          <w:rFonts w:ascii="Times New Roman" w:hAnsi="Times New Roman" w:cs="Times New Roman"/>
-          <w:b w:val="0"/>
-          <w:bCs w:val="0"/>
-          <w:spacing w:val="-4"/>
-          <w:sz w:val="24"/>
-          <w:szCs w:val="24"/>
-        </w:rPr>
-        <w:t xml:space="preserve">/ В. А. Серебряков .— Москва : ФИЗМАТЛИТ, 2012 .— 236 с. : ил. </w:t>
-      </w:r>
-    </w:p>
-    <w:p>
-      <w:pPr>
-        <w:pStyle w:val="3"/>
-        <w:keepNext w:val="0"/>
-        <w:widowControl w:val="0"/>
-        <w:numPr>
-          <w:ilvl w:val="0"/>
-          <w:numId w:val="25"/>
-        </w:numPr>
-        <w:autoSpaceDE w:val="0"/>
-        <w:autoSpaceDN w:val="0"/>
-        <w:adjustRightInd w:val="0"/>
-        <w:spacing w:before="0"/>
-        <w:ind w:left="714" w:hanging="357"/>
-        <w:rPr>
-          <w:rFonts w:ascii="Times New Roman" w:hAnsi="Times New Roman" w:cs="Times New Roman"/>
-          <w:b w:val="0"/>
-          <w:bCs w:val="0"/>
-          <w:spacing w:val="-4"/>
-          <w:sz w:val="24"/>
-          <w:szCs w:val="24"/>
           <w:lang w:eastAsia="x-none"/>
         </w:rPr>
       </w:pPr>
@@ -16701,9 +15302,8 @@
           <w:sz w:val="24"/>
           <w:szCs w:val="24"/>
         </w:rPr>
-        <w:t xml:space="preserve"> Льюис, Ф. Теоретические основы проектирования компиляторов = </w:t>
-      </w:r>
-      <w:proofErr w:type="spellStart"/>
+        <w:t>Льюис, Ф. Теоретические основы проектирования компиляторов = Compiler Design Theory [Текст] / Ф. Льюис, Д. Розенкранц, Р. Стирнз ; пер. с англ. В. А. Исаева, В. С. Нумерова, Н. П. Терновой ; под ред. В. Н. Агафонова.</w:t>
+      </w:r>
       <w:r>
         <w:rPr>
           <w:rFonts w:ascii="Times New Roman" w:hAnsi="Times New Roman" w:cs="Times New Roman"/>
@@ -16711,10 +15311,10 @@
           <w:spacing w:val="-4"/>
           <w:sz w:val="24"/>
           <w:szCs w:val="24"/>
-        </w:rPr>
-        <w:t>Compiler</w:t>
-      </w:r>
-      <w:proofErr w:type="spellEnd"/>
+          <w:lang w:val="en-US"/>
+        </w:rPr>
+        <w:t xml:space="preserve"> –</w:t>
+      </w:r>
       <w:r>
         <w:rPr>
           <w:rFonts w:ascii="Times New Roman" w:hAnsi="Times New Roman" w:cs="Times New Roman"/>
@@ -16723,9 +15323,15 @@
           <w:sz w:val="24"/>
           <w:szCs w:val="24"/>
         </w:rPr>
+        <w:t xml:space="preserve"> М. : Мир,</w:t>
+      </w:r>
+      <w:r>
+        <w:rPr>
+          <w:b w:val="0"/>
+          <w:spacing w:val="-4"/>
+        </w:rPr>
         <w:t xml:space="preserve"> </w:t>
       </w:r>
-      <w:proofErr w:type="spellStart"/>
       <w:r>
         <w:rPr>
           <w:rFonts w:ascii="Times New Roman" w:hAnsi="Times New Roman" w:cs="Times New Roman"/>
@@ -16734,9 +15340,8 @@
           <w:sz w:val="24"/>
           <w:szCs w:val="24"/>
         </w:rPr>
-        <w:t>Design</w:t>
-      </w:r>
-      <w:proofErr w:type="spellEnd"/>
+        <w:t>1979 .</w:t>
+      </w:r>
       <w:r>
         <w:rPr>
           <w:rFonts w:ascii="Times New Roman" w:hAnsi="Times New Roman" w:cs="Times New Roman"/>
@@ -16744,10 +15349,10 @@
           <w:spacing w:val="-4"/>
           <w:sz w:val="24"/>
           <w:szCs w:val="24"/>
-        </w:rPr>
-        <w:t xml:space="preserve"> </w:t>
-      </w:r>
-      <w:proofErr w:type="spellStart"/>
+          <w:lang w:val="en-US"/>
+        </w:rPr>
+        <w:t xml:space="preserve"> –</w:t>
+      </w:r>
       <w:r>
         <w:rPr>
           <w:rFonts w:ascii="Times New Roman" w:hAnsi="Times New Roman" w:cs="Times New Roman"/>
@@ -16756,79 +15361,7 @@
           <w:sz w:val="24"/>
           <w:szCs w:val="24"/>
         </w:rPr>
-        <w:t>Theory</w:t>
-      </w:r>
-      <w:proofErr w:type="spellEnd"/>
-      <w:r>
-        <w:rPr>
-          <w:rFonts w:ascii="Times New Roman" w:hAnsi="Times New Roman" w:cs="Times New Roman"/>
-          <w:b w:val="0"/>
-          <w:spacing w:val="-4"/>
-          <w:sz w:val="24"/>
-          <w:szCs w:val="24"/>
-        </w:rPr>
-        <w:t xml:space="preserve"> [Текст] / Ф. Льюис, Д. </w:t>
-      </w:r>
-      <w:proofErr w:type="spellStart"/>
-      <w:r>
-        <w:rPr>
-          <w:rFonts w:ascii="Times New Roman" w:hAnsi="Times New Roman" w:cs="Times New Roman"/>
-          <w:b w:val="0"/>
-          <w:spacing w:val="-4"/>
-          <w:sz w:val="24"/>
-          <w:szCs w:val="24"/>
-        </w:rPr>
-        <w:t>Розенкранц</w:t>
-      </w:r>
-      <w:proofErr w:type="spellEnd"/>
-      <w:r>
-        <w:rPr>
-          <w:rFonts w:ascii="Times New Roman" w:hAnsi="Times New Roman" w:cs="Times New Roman"/>
-          <w:b w:val="0"/>
-          <w:spacing w:val="-4"/>
-          <w:sz w:val="24"/>
-          <w:szCs w:val="24"/>
-        </w:rPr>
-        <w:t xml:space="preserve">, Р. </w:t>
-      </w:r>
-      <w:proofErr w:type="spellStart"/>
-      <w:r>
-        <w:rPr>
-          <w:rFonts w:ascii="Times New Roman" w:hAnsi="Times New Roman" w:cs="Times New Roman"/>
-          <w:b w:val="0"/>
-          <w:spacing w:val="-4"/>
-          <w:sz w:val="24"/>
-          <w:szCs w:val="24"/>
-        </w:rPr>
-        <w:t>Стирнз</w:t>
-      </w:r>
-      <w:proofErr w:type="spellEnd"/>
-      <w:r>
-        <w:rPr>
-          <w:rFonts w:ascii="Times New Roman" w:hAnsi="Times New Roman" w:cs="Times New Roman"/>
-          <w:b w:val="0"/>
-          <w:spacing w:val="-4"/>
-          <w:sz w:val="24"/>
-          <w:szCs w:val="24"/>
-        </w:rPr>
-        <w:t xml:space="preserve"> ; пер. с англ. В. А. Исаева, В. С. Нумерова, Н. П. Терновой ; под ред. В. Н. Агафонова .— М. : Мир,</w:t>
-      </w:r>
-      <w:r>
-        <w:rPr>
-          <w:b w:val="0"/>
-          <w:spacing w:val="-4"/>
-        </w:rPr>
-        <w:t xml:space="preserve"> </w:t>
-      </w:r>
-      <w:r>
-        <w:rPr>
-          <w:rFonts w:ascii="Times New Roman" w:hAnsi="Times New Roman" w:cs="Times New Roman"/>
-          <w:b w:val="0"/>
-          <w:spacing w:val="-4"/>
-          <w:sz w:val="24"/>
-          <w:szCs w:val="24"/>
-        </w:rPr>
-        <w:t>1979 .— 654 с. : ил.</w:t>
+        <w:t xml:space="preserve"> 654 с.</w:t>
       </w:r>
     </w:p>
     <w:p>
@@ -16847,7 +15380,6 @@
           <w:szCs w:val="24"/>
           <w:lang w:val="ru-RU"/>
         </w:rPr>
-        <w:lastRenderedPageBreak/>
         <w:t>9.2.</w:t>
       </w:r>
       <w:r>
@@ -16856,10 +15388,10 @@
           <w:i w:val="0"/>
           <w:sz w:val="24"/>
           <w:szCs w:val="24"/>
-        </w:rPr>
-        <w:t>Методические разработки</w:t>
-      </w:r>
-      <w:bookmarkEnd w:id="2"/>
+          <w:lang w:val="en-US"/>
+        </w:rPr>
+        <w:t xml:space="preserve"> </w:t>
+      </w:r>
       <w:r>
         <w:rPr>
           <w:rFonts w:ascii="Times New Roman" w:hAnsi="Times New Roman" w:cs="Times New Roman"/>
@@ -16867,6 +15399,16 @@
           <w:sz w:val="24"/>
           <w:szCs w:val="24"/>
         </w:rPr>
+        <w:t>Методические разработки</w:t>
+      </w:r>
+      <w:bookmarkEnd w:id="2"/>
+      <w:r>
+        <w:rPr>
+          <w:rFonts w:ascii="Times New Roman" w:hAnsi="Times New Roman" w:cs="Times New Roman"/>
+          <w:i w:val="0"/>
+          <w:sz w:val="24"/>
+          <w:szCs w:val="24"/>
+        </w:rPr>
         <w:t xml:space="preserve"> </w:t>
       </w:r>
     </w:p>
@@ -16881,7 +15423,19 @@
         <w:rPr>
           <w:spacing w:val="-5"/>
         </w:rPr>
-        <w:t>Не используется</w:t>
+        <w:t>Не использу</w:t>
+      </w:r>
+      <w:r>
+        <w:rPr>
+          <w:spacing w:val="-5"/>
+        </w:rPr>
+        <w:t>ю</w:t>
+      </w:r>
+      <w:r>
+        <w:rPr>
+          <w:spacing w:val="-5"/>
+        </w:rPr>
+        <w:t>тся</w:t>
       </w:r>
     </w:p>
     <w:p>
@@ -16900,6 +15454,7 @@
           <w:szCs w:val="24"/>
           <w:lang w:val="ru-RU"/>
         </w:rPr>
+        <w:lastRenderedPageBreak/>
         <w:t>9.3.</w:t>
       </w:r>
       <w:r>
@@ -16934,15 +15489,7 @@
       </w:pPr>
       <w:bookmarkStart w:id="4" w:name="_Toc473732991"/>
       <w:r>
-        <w:t xml:space="preserve">Операционная система </w:t>
-      </w:r>
-      <w:proofErr w:type="spellStart"/>
-      <w:r>
-        <w:t>Windows</w:t>
-      </w:r>
-      <w:proofErr w:type="spellEnd"/>
-      <w:r>
-        <w:t xml:space="preserve"> 7</w:t>
+        <w:t>Операционная система Windows 7</w:t>
       </w:r>
     </w:p>
     <w:p>
@@ -17057,7 +15604,7 @@
         </w:rPr>
         <w:t xml:space="preserve"> </w:t>
       </w:r>
-      <w:hyperlink r:id="rId8" w:history="1">
+      <w:hyperlink r:id="rId7" w:history="1">
         <w:r>
           <w:rPr>
             <w:rStyle w:val="a4"/>
@@ -17092,7 +15639,6 @@
           </w:rPr>
           <w:t>.</w:t>
         </w:r>
-        <w:proofErr w:type="spellStart"/>
         <w:r>
           <w:rPr>
             <w:rStyle w:val="a4"/>
@@ -17102,7 +15648,6 @@
           </w:rPr>
           <w:t>urfu</w:t>
         </w:r>
-        <w:proofErr w:type="spellEnd"/>
         <w:r>
           <w:rPr>
             <w:rStyle w:val="a4"/>
@@ -17111,7 +15656,6 @@
           </w:rPr>
           <w:t>.</w:t>
         </w:r>
-        <w:proofErr w:type="spellStart"/>
         <w:r>
           <w:rPr>
             <w:rStyle w:val="a4"/>
@@ -17121,7 +15665,6 @@
           </w:rPr>
           <w:t>ru</w:t>
         </w:r>
-        <w:proofErr w:type="spellEnd"/>
       </w:hyperlink>
       <w:r>
         <w:rPr>
@@ -17149,7 +15692,7 @@
         </w:rPr>
         <w:t xml:space="preserve"> </w:t>
       </w:r>
-      <w:hyperlink r:id="rId9" w:history="1">
+      <w:hyperlink r:id="rId8" w:history="1">
         <w:r>
           <w:rPr>
             <w:rStyle w:val="a4"/>
@@ -17167,7 +15710,6 @@
           </w:rPr>
           <w:t>://</w:t>
         </w:r>
-        <w:proofErr w:type="spellStart"/>
         <w:r>
           <w:rPr>
             <w:rStyle w:val="a4"/>
@@ -17177,7 +15719,6 @@
           </w:rPr>
           <w:t>elibrary</w:t>
         </w:r>
-        <w:proofErr w:type="spellEnd"/>
         <w:r>
           <w:rPr>
             <w:rStyle w:val="a4"/>
@@ -17186,7 +15727,6 @@
           </w:rPr>
           <w:t>.</w:t>
         </w:r>
-        <w:proofErr w:type="spellStart"/>
         <w:r>
           <w:rPr>
             <w:rStyle w:val="a4"/>
@@ -17196,7 +15736,6 @@
           </w:rPr>
           <w:t>ru</w:t>
         </w:r>
-        <w:proofErr w:type="spellEnd"/>
       </w:hyperlink>
       <w:r>
         <w:rPr>
@@ -17342,19 +15881,7 @@
         <w:rPr>
           <w:iCs/>
         </w:rPr>
-        <w:t>Для проведения лабораторных работ необходим компьютерный класс, оборудованный те</w:t>
-      </w:r>
-      <w:r>
-        <w:rPr>
-          <w:iCs/>
-        </w:rPr>
-        <w:t>х</w:t>
-      </w:r>
-      <w:r>
-        <w:rPr>
-          <w:iCs/>
-        </w:rPr>
-        <w:t>никой из расчета один компьютер на одного обучающегося, с обустроенным рабочим местом преподавателя. На всех персональных компьютерах должно быть установлено программное обеспечение в соответствии с п. 9.3. и обеспечен доступ в сеть Интернет.</w:t>
+        <w:t>Для проведения лабораторных работ необходим компьютерный класс, оборудованный техникой из расчета один компьютер на одного обучающегося, с обустроенным рабочим местом преподавателя. На всех персональных компьютерах должно быть установлено программное обеспечение в соответствии с п. 9.3. и обеспечен доступ в сеть Интернет.</w:t>
       </w:r>
     </w:p>
     <w:p>
@@ -17718,18 +16245,12 @@
         <w:t>2</w:t>
       </w:r>
       <w:r>
-        <w:rPr>
-          <w:lang w:val="en-US"/>
-        </w:rPr>
         <w:t>.</w:t>
       </w:r>
       <w:r>
         <w:t>5</w:t>
       </w:r>
       <w:r>
-        <w:rPr>
-          <w:lang w:val="en-US"/>
-        </w:rPr>
         <w:t>0</w:t>
       </w:r>
       <w:r>
@@ -17819,7 +16340,7 @@
           </w:tcPr>
           <w:p>
             <w:pPr>
-              <w:pStyle w:val="18"/>
+              <w:pStyle w:val="19"/>
               <w:keepNext/>
               <w:keepLines/>
               <w:shd w:val="clear" w:color="auto" w:fill="auto"/>
@@ -17874,51 +16395,23 @@
                 <w:b/>
                 <w:bCs/>
               </w:rPr>
-              <w:t>Сроки – с</w:t>
-            </w:r>
-            <w:r>
+              <w:t>Сроки – семестр,</w:t>
+            </w:r>
+          </w:p>
+          <w:p>
+            <w:pPr>
+              <w:jc w:val="center"/>
               <w:rPr>
                 <w:b/>
                 <w:bCs/>
               </w:rPr>
-              <w:t>е</w:t>
-            </w:r>
+            </w:pPr>
             <w:r>
               <w:rPr>
                 <w:b/>
                 <w:bCs/>
               </w:rPr>
-              <w:t>местр,</w:t>
-            </w:r>
-          </w:p>
-          <w:p>
-            <w:pPr>
-              <w:jc w:val="center"/>
-              <w:rPr>
-                <w:b/>
-                <w:bCs/>
-              </w:rPr>
-            </w:pPr>
-            <w:r>
-              <w:rPr>
-                <w:b/>
-                <w:bCs/>
-              </w:rPr>
-              <w:t>учебная нед</w:t>
-            </w:r>
-            <w:r>
-              <w:rPr>
-                <w:b/>
-                <w:bCs/>
-              </w:rPr>
-              <w:t>е</w:t>
-            </w:r>
-            <w:r>
-              <w:rPr>
-                <w:b/>
-                <w:bCs/>
-              </w:rPr>
-              <w:t>ля</w:t>
+              <w:t>учебная неделя</w:t>
             </w:r>
           </w:p>
         </w:tc>
@@ -17939,21 +16432,7 @@
                 <w:b/>
                 <w:bCs/>
               </w:rPr>
-              <w:t>Макс</w:t>
-            </w:r>
-            <w:r>
-              <w:rPr>
-                <w:b/>
-                <w:bCs/>
-              </w:rPr>
-              <w:t>и</w:t>
-            </w:r>
-            <w:r>
-              <w:rPr>
-                <w:b/>
-                <w:bCs/>
-              </w:rPr>
-              <w:t>мальная оценка в баллах</w:t>
+              <w:t>Максимальная оценка в баллах</w:t>
             </w:r>
           </w:p>
         </w:tc>
@@ -18231,19 +16710,7 @@
               <w:rPr>
                 <w:b/>
               </w:rPr>
-              <w:t>2. Практические/семинарские занятия: коэффициент значимости совокупных  результ</w:t>
-            </w:r>
-            <w:r>
-              <w:rPr>
-                <w:b/>
-              </w:rPr>
-              <w:t>а</w:t>
-            </w:r>
-            <w:r>
-              <w:rPr>
-                <w:b/>
-              </w:rPr>
-              <w:t xml:space="preserve">тов практических/семинарских занятий – </w:t>
+              <w:t xml:space="preserve">2. Практические/семинарские занятия: коэффициент значимости совокупных  результатов практических/семинарских занятий – </w:t>
             </w:r>
             <w:r>
               <w:t>не предусмотрено</w:t>
@@ -18272,19 +16739,7 @@
               <w:rPr>
                 <w:b/>
               </w:rPr>
-              <w:t>3. Лабораторные занятия: коэффициент значимости совокупных результатов лаборато</w:t>
-            </w:r>
-            <w:r>
-              <w:rPr>
-                <w:b/>
-              </w:rPr>
-              <w:t>р</w:t>
-            </w:r>
-            <w:r>
-              <w:rPr>
-                <w:b/>
-              </w:rPr>
-              <w:t>ных занятий –</w:t>
+              <w:t>3. Лабораторные занятия: коэффициент значимости совокупных результатов лабораторных занятий –</w:t>
             </w:r>
             <w:r>
               <w:rPr>
@@ -18353,51 +16808,23 @@
                 <w:b/>
                 <w:bCs/>
               </w:rPr>
-              <w:t>Сроки – с</w:t>
-            </w:r>
-            <w:r>
+              <w:t>Сроки – семестр,</w:t>
+            </w:r>
+          </w:p>
+          <w:p>
+            <w:pPr>
+              <w:jc w:val="center"/>
               <w:rPr>
                 <w:b/>
                 <w:bCs/>
               </w:rPr>
-              <w:t>е</w:t>
-            </w:r>
+            </w:pPr>
             <w:r>
               <w:rPr>
                 <w:b/>
                 <w:bCs/>
               </w:rPr>
-              <w:t>местр,</w:t>
-            </w:r>
-          </w:p>
-          <w:p>
-            <w:pPr>
-              <w:jc w:val="center"/>
-              <w:rPr>
-                <w:b/>
-                <w:bCs/>
-              </w:rPr>
-            </w:pPr>
-            <w:r>
-              <w:rPr>
-                <w:b/>
-                <w:bCs/>
-              </w:rPr>
-              <w:t>учебная нед</w:t>
-            </w:r>
-            <w:r>
-              <w:rPr>
-                <w:b/>
-                <w:bCs/>
-              </w:rPr>
-              <w:t>е</w:t>
-            </w:r>
-            <w:r>
-              <w:rPr>
-                <w:b/>
-                <w:bCs/>
-              </w:rPr>
-              <w:t>ля</w:t>
+              <w:t>учебная неделя</w:t>
             </w:r>
           </w:p>
         </w:tc>
@@ -18418,21 +16845,7 @@
                 <w:b/>
                 <w:bCs/>
               </w:rPr>
-              <w:t>Макс</w:t>
-            </w:r>
-            <w:r>
-              <w:rPr>
-                <w:b/>
-                <w:bCs/>
-              </w:rPr>
-              <w:t>и</w:t>
-            </w:r>
-            <w:r>
-              <w:rPr>
-                <w:b/>
-                <w:bCs/>
-              </w:rPr>
-              <w:t>мальная оценка в баллах</w:t>
+              <w:t>Максимальная оценка в баллах</w:t>
             </w:r>
           </w:p>
         </w:tc>
@@ -18544,10 +16957,7 @@
               <w:t>Вып</w:t>
             </w:r>
             <w:r>
-              <w:t xml:space="preserve">олнение лабораторной работы </w:t>
-            </w:r>
-            <w:r>
-              <w:t>№2</w:t>
+              <w:t>олнение лабораторной работы №2</w:t>
             </w:r>
           </w:p>
         </w:tc>
@@ -18626,10 +17036,7 @@
               <w:t>Вып</w:t>
             </w:r>
             <w:r>
-              <w:t xml:space="preserve">олнение лабораторной работы </w:t>
-            </w:r>
-            <w:r>
-              <w:t>№3</w:t>
+              <w:t>олнение лабораторной работы №3</w:t>
             </w:r>
           </w:p>
         </w:tc>
@@ -18708,10 +17115,7 @@
               <w:t>Вып</w:t>
             </w:r>
             <w:r>
-              <w:t xml:space="preserve">олнение лабораторной работы </w:t>
-            </w:r>
-            <w:r>
-              <w:t>№4</w:t>
+              <w:t>олнение лабораторной работы №4</w:t>
             </w:r>
           </w:p>
         </w:tc>
@@ -18865,19 +17269,7 @@
               <w:rPr>
                 <w:b/>
               </w:rPr>
-              <w:t>Весовой коэффициент значимости результатов текущей аттестации по лабораторным з</w:t>
-            </w:r>
-            <w:r>
-              <w:rPr>
-                <w:b/>
-              </w:rPr>
-              <w:t>а</w:t>
-            </w:r>
-            <w:r>
-              <w:rPr>
-                <w:b/>
-              </w:rPr>
-              <w:t>нятиям -</w:t>
+              <w:t>Весовой коэффициент значимости результатов текущей аттестации по лабораторным занятиям -</w:t>
             </w:r>
             <w:r>
               <w:rPr>
@@ -18943,19 +17335,7 @@
               <w:rPr>
                 <w:b/>
               </w:rPr>
-              <w:t>Весовой коэффициент значимости результатов промежуточной аттестации по лаборато</w:t>
-            </w:r>
-            <w:r>
-              <w:rPr>
-                <w:b/>
-              </w:rPr>
-              <w:t>р</w:t>
-            </w:r>
-            <w:r>
-              <w:rPr>
-                <w:b/>
-              </w:rPr>
-              <w:t>ным занятиям</w:t>
+              <w:t>Весовой коэффициент значимости результатов промежуточной аттестации по лабораторным занятиям</w:t>
             </w:r>
             <w:r>
               <w:rPr>
@@ -19099,23 +17479,7 @@
                 <w:bCs/>
                 <w:spacing w:val="-1"/>
               </w:rPr>
-              <w:t>Порядковый номер семестра по учебному пл</w:t>
-            </w:r>
-            <w:r>
-              <w:rPr>
-                <w:b/>
-                <w:bCs/>
-                <w:spacing w:val="-1"/>
-              </w:rPr>
-              <w:t>а</w:t>
-            </w:r>
-            <w:r>
-              <w:rPr>
-                <w:b/>
-                <w:bCs/>
-                <w:spacing w:val="-1"/>
-              </w:rPr>
-              <w:t xml:space="preserve">ну, в котором осваивается </w:t>
+              <w:t xml:space="preserve">Порядковый номер семестра по учебному плану, в котором осваивается </w:t>
             </w:r>
             <w:r>
               <w:rPr>
@@ -19226,7 +17590,7 @@
     </w:tbl>
     <w:p>
       <w:pPr>
-        <w:pStyle w:val="ab"/>
+        <w:pStyle w:val="aa"/>
         <w:rPr>
           <w:b/>
         </w:rPr>
@@ -19323,7 +17687,7 @@
     </w:p>
     <w:p>
       <w:pPr>
-        <w:pStyle w:val="ab"/>
+        <w:pStyle w:val="aa"/>
         <w:spacing w:before="60" w:after="60"/>
         <w:rPr>
           <w:b/>
@@ -19347,7 +17711,7 @@
       <w:r>
         <w:t xml:space="preserve">Дисциплина и ее аналоги, по которым возможно тестирование, отсутствуют на сайте ФЭПО </w:t>
       </w:r>
-      <w:hyperlink r:id="rId10" w:history="1">
+      <w:hyperlink r:id="rId9" w:history="1">
         <w:r>
           <w:rPr>
             <w:rStyle w:val="a4"/>
@@ -19364,23 +17728,9 @@
         <w:ind w:firstLine="708"/>
       </w:pPr>
       <w:r>
-        <w:t xml:space="preserve">Дисциплина и ее аналоги, по которым возможно тестирование, отсутствуют на сайте </w:t>
-      </w:r>
-      <w:proofErr w:type="gramStart"/>
-      <w:r>
-        <w:t>И</w:t>
-      </w:r>
-      <w:r>
-        <w:t>н</w:t>
-      </w:r>
-      <w:r>
-        <w:t>тернет-тренажеры</w:t>
-      </w:r>
-      <w:proofErr w:type="gramEnd"/>
-      <w:r>
-        <w:t xml:space="preserve"> </w:t>
-      </w:r>
-      <w:hyperlink r:id="rId11" w:history="1">
+        <w:t xml:space="preserve">Дисциплина и ее аналоги, по которым возможно тестирование, отсутствуют на сайте Интернет-тренажеры </w:t>
+      </w:r>
+      <w:hyperlink r:id="rId10" w:history="1">
         <w:r>
           <w:rPr>
             <w:rStyle w:val="a4"/>
@@ -19408,15 +17758,7 @@
         </w:rPr>
       </w:pPr>
       <w:r>
-        <w:t xml:space="preserve">В связи с отсутствием Дисциплины и ее аналогов, по которым возможно тестирование, на сайтах ФЭПО, </w:t>
-      </w:r>
-      <w:proofErr w:type="gramStart"/>
-      <w:r>
-        <w:t>Интернет-тренажеры</w:t>
-      </w:r>
-      <w:proofErr w:type="gramEnd"/>
-      <w:r>
-        <w:t xml:space="preserve"> и портале СМУДС УрФУ, тестирование в рамках НТК не проводится.</w:t>
+        <w:t>В связи с отсутствием Дисциплины и ее аналогов, по которым возможно тестирование, на сайтах ФЭПО, Интернет-тренажеры и портале СМУДС УрФУ, тестирование в рамках НТК не проводится.</w:t>
       </w:r>
     </w:p>
     <w:p>
@@ -19496,24 +17838,12 @@
         <w:rPr>
           <w:b/>
         </w:rPr>
-        <w:t>ФОНД ОЦЕНОЧНЫХ СРЕДСТВ ДЛЯ ПРОВЕДЕНИЯ ТЕКУЩЕЙ И ПРОМЕЖ</w:t>
-      </w:r>
-      <w:r>
-        <w:rPr>
-          <w:b/>
-        </w:rPr>
-        <w:t>У</w:t>
-      </w:r>
-      <w:r>
-        <w:rPr>
-          <w:b/>
-        </w:rPr>
-        <w:t xml:space="preserve">ТОЧНОЙ АТТЕСТАЦИИ ПО ДИСЦИПЛИНЕ </w:t>
-      </w:r>
-    </w:p>
-    <w:p>
-      <w:pPr>
-        <w:pStyle w:val="ab"/>
+        <w:t xml:space="preserve">ФОНД ОЦЕНОЧНЫХ СРЕДСТВ ДЛЯ ПРОВЕДЕНИЯ ТЕКУЩЕЙ И ПРОМЕЖУТОЧНОЙ АТТЕСТАЦИИ ПО ДИСЦИПЛИНЕ </w:t>
+      </w:r>
+    </w:p>
+    <w:p>
+      <w:pPr>
+        <w:pStyle w:val="aa"/>
         <w:spacing w:before="240" w:after="60"/>
       </w:pPr>
       <w:r>
@@ -19760,127 +18090,19 @@
               <w:rPr>
                 <w:rFonts w:eastAsia="Calibri"/>
               </w:rPr>
-              <w:t>Студент демонстрирует знание-знакомство, зн</w:t>
+              <w:t>Студент демонстрирует знание-знакомство, знание-копию: узнает объекты, явления и понятия, находит в них различия, проявляет</w:t>
             </w:r>
             <w:r>
               <w:rPr>
                 <w:rFonts w:eastAsia="Calibri"/>
               </w:rPr>
-              <w:t>а</w:t>
+              <w:t xml:space="preserve"> </w:t>
             </w:r>
             <w:r>
               <w:rPr>
                 <w:rFonts w:eastAsia="Calibri"/>
               </w:rPr>
-              <w:t>ние-копию: узнает объе</w:t>
-            </w:r>
-            <w:r>
-              <w:rPr>
-                <w:rFonts w:eastAsia="Calibri"/>
-              </w:rPr>
-              <w:t>к</w:t>
-            </w:r>
-            <w:r>
-              <w:rPr>
-                <w:rFonts w:eastAsia="Calibri"/>
-              </w:rPr>
-              <w:t>ты, явления и понятия, находит в них различия, проявляет</w:t>
-            </w:r>
-            <w:r>
-              <w:rPr>
-                <w:rFonts w:eastAsia="Calibri"/>
-              </w:rPr>
-              <w:t xml:space="preserve"> </w:t>
-            </w:r>
-            <w:r>
-              <w:rPr>
-                <w:rFonts w:eastAsia="Calibri"/>
-              </w:rPr>
-              <w:t>знание исто</w:t>
-            </w:r>
-            <w:r>
-              <w:rPr>
-                <w:rFonts w:eastAsia="Calibri"/>
-              </w:rPr>
-              <w:t>ч</w:t>
-            </w:r>
-            <w:r>
-              <w:rPr>
-                <w:rFonts w:eastAsia="Calibri"/>
-              </w:rPr>
-              <w:t>ников получения инфо</w:t>
-            </w:r>
-            <w:r>
-              <w:rPr>
-                <w:rFonts w:eastAsia="Calibri"/>
-              </w:rPr>
-              <w:t>р</w:t>
-            </w:r>
-            <w:r>
-              <w:rPr>
-                <w:rFonts w:eastAsia="Calibri"/>
-              </w:rPr>
-              <w:t>мации, может осущест</w:t>
-            </w:r>
-            <w:r>
-              <w:rPr>
-                <w:rFonts w:eastAsia="Calibri"/>
-              </w:rPr>
-              <w:t>в</w:t>
-            </w:r>
-            <w:r>
-              <w:rPr>
-                <w:rFonts w:eastAsia="Calibri"/>
-              </w:rPr>
-              <w:t>лять самостоятельно р</w:t>
-            </w:r>
-            <w:r>
-              <w:rPr>
-                <w:rFonts w:eastAsia="Calibri"/>
-              </w:rPr>
-              <w:t>е</w:t>
-            </w:r>
-            <w:r>
-              <w:rPr>
-                <w:rFonts w:eastAsia="Calibri"/>
-              </w:rPr>
-              <w:t>продуктивные действия над знаниями путем сам</w:t>
-            </w:r>
-            <w:r>
-              <w:rPr>
-                <w:rFonts w:eastAsia="Calibri"/>
-              </w:rPr>
-              <w:t>о</w:t>
-            </w:r>
-            <w:r>
-              <w:rPr>
-                <w:rFonts w:eastAsia="Calibri"/>
-              </w:rPr>
-              <w:t>стоятельного воспроизв</w:t>
-            </w:r>
-            <w:r>
-              <w:rPr>
-                <w:rFonts w:eastAsia="Calibri"/>
-              </w:rPr>
-              <w:t>е</w:t>
-            </w:r>
-            <w:r>
-              <w:rPr>
-                <w:rFonts w:eastAsia="Calibri"/>
-              </w:rPr>
-              <w:t>дения и применения и</w:t>
-            </w:r>
-            <w:r>
-              <w:rPr>
-                <w:rFonts w:eastAsia="Calibri"/>
-              </w:rPr>
-              <w:t>н</w:t>
-            </w:r>
-            <w:r>
-              <w:rPr>
-                <w:rFonts w:eastAsia="Calibri"/>
-              </w:rPr>
-              <w:t>формации.</w:t>
+              <w:t>знание источников получения информации, может осуществлять самостоятельно репродуктивные действия над знаниями путем самостоятельного воспроизведения и применения информации.</w:t>
             </w:r>
           </w:p>
         </w:tc>
@@ -19904,55 +18126,7 @@
               <w:rPr>
                 <w:rFonts w:eastAsia="Calibri"/>
               </w:rPr>
-              <w:t>Студент демонстрирует аналитические знания: уверенно воспроизводит и понимает полученные  знания, относит их к той или иной классифик</w:t>
-            </w:r>
-            <w:r>
-              <w:rPr>
-                <w:rFonts w:eastAsia="Calibri"/>
-              </w:rPr>
-              <w:t>а</w:t>
-            </w:r>
-            <w:r>
-              <w:rPr>
-                <w:rFonts w:eastAsia="Calibri"/>
-              </w:rPr>
-              <w:t>ционной группе, сам</w:t>
-            </w:r>
-            <w:r>
-              <w:rPr>
-                <w:rFonts w:eastAsia="Calibri"/>
-              </w:rPr>
-              <w:t>о</w:t>
-            </w:r>
-            <w:r>
-              <w:rPr>
-                <w:rFonts w:eastAsia="Calibri"/>
-              </w:rPr>
-              <w:t>стоятельно системат</w:t>
-            </w:r>
-            <w:r>
-              <w:rPr>
-                <w:rFonts w:eastAsia="Calibri"/>
-              </w:rPr>
-              <w:t>и</w:t>
-            </w:r>
-            <w:r>
-              <w:rPr>
-                <w:rFonts w:eastAsia="Calibri"/>
-              </w:rPr>
-              <w:t>зирует их, устанавлив</w:t>
-            </w:r>
-            <w:r>
-              <w:rPr>
-                <w:rFonts w:eastAsia="Calibri"/>
-              </w:rPr>
-              <w:t>а</w:t>
-            </w:r>
-            <w:r>
-              <w:rPr>
-                <w:rFonts w:eastAsia="Calibri"/>
-              </w:rPr>
-              <w:t>ет взаимосвязи между ними, продуктивно применяет в знакомых ситуациях.</w:t>
+              <w:t>Студент демонстрирует аналитические знания: уверенно воспроизводит и понимает полученные  знания, относит их к той или иной классификационной группе, самостоятельно систематизирует их, устанавливает взаимосвязи между ними, продуктивно применяет в знакомых ситуациях.</w:t>
             </w:r>
           </w:p>
         </w:tc>
@@ -19972,55 +18146,7 @@
               <w:rPr>
                 <w:rFonts w:eastAsia="Calibri"/>
               </w:rPr>
-              <w:t>Студент может сам</w:t>
-            </w:r>
-            <w:r>
-              <w:rPr>
-                <w:rFonts w:eastAsia="Calibri"/>
-              </w:rPr>
-              <w:t>о</w:t>
-            </w:r>
-            <w:r>
-              <w:rPr>
-                <w:rFonts w:eastAsia="Calibri"/>
-              </w:rPr>
-              <w:t>стоятельно извлекать новые знания из окр</w:t>
-            </w:r>
-            <w:r>
-              <w:rPr>
-                <w:rFonts w:eastAsia="Calibri"/>
-              </w:rPr>
-              <w:t>у</w:t>
-            </w:r>
-            <w:r>
-              <w:rPr>
-                <w:rFonts w:eastAsia="Calibri"/>
-              </w:rPr>
-              <w:t>жающего мира, творч</w:t>
-            </w:r>
-            <w:r>
-              <w:rPr>
-                <w:rFonts w:eastAsia="Calibri"/>
-              </w:rPr>
-              <w:t>е</w:t>
-            </w:r>
-            <w:r>
-              <w:rPr>
-                <w:rFonts w:eastAsia="Calibri"/>
-              </w:rPr>
-              <w:t>ски их использовать для принятия решений в новых и нестандар</w:t>
-            </w:r>
-            <w:r>
-              <w:rPr>
-                <w:rFonts w:eastAsia="Calibri"/>
-              </w:rPr>
-              <w:t>т</w:t>
-            </w:r>
-            <w:r>
-              <w:rPr>
-                <w:rFonts w:eastAsia="Calibri"/>
-              </w:rPr>
-              <w:t xml:space="preserve">ных ситуациях. </w:t>
+              <w:t xml:space="preserve">Студент может самостоятельно извлекать новые знания из окружающего мира, творчески их использовать для принятия решений в новых и нестандартных ситуациях. </w:t>
             </w:r>
           </w:p>
         </w:tc>
@@ -20072,19 +18198,7 @@
               <w:rPr>
                 <w:rFonts w:eastAsia="Calibri"/>
               </w:rPr>
-              <w:t>Студент умеет корректно выполнять предписанные действия по инструкции, алгоритму  в известной ситуации, самостоятельно выполняет действия по решению типовых задач, требующих выбора из числа известных методов, в предсказуемо изменя</w:t>
-            </w:r>
-            <w:r>
-              <w:rPr>
-                <w:rFonts w:eastAsia="Calibri"/>
-              </w:rPr>
-              <w:t>ю</w:t>
-            </w:r>
-            <w:r>
-              <w:rPr>
-                <w:rFonts w:eastAsia="Calibri"/>
-              </w:rPr>
-              <w:t>щейся ситуации</w:t>
+              <w:t>Студент умеет корректно выполнять предписанные действия по инструкции, алгоритму  в известной ситуации, самостоятельно выполняет действия по решению типовых задач, требующих выбора из числа известных методов, в предсказуемо изменяющейся ситуации</w:t>
             </w:r>
           </w:p>
         </w:tc>
@@ -20108,115 +18222,7 @@
               <w:rPr>
                 <w:rFonts w:eastAsia="Calibri"/>
               </w:rPr>
-              <w:t>Студент умеет самост</w:t>
-            </w:r>
-            <w:r>
-              <w:rPr>
-                <w:rFonts w:eastAsia="Calibri"/>
-              </w:rPr>
-              <w:t>о</w:t>
-            </w:r>
-            <w:r>
-              <w:rPr>
-                <w:rFonts w:eastAsia="Calibri"/>
-              </w:rPr>
-              <w:t>ятельно выполнять де</w:t>
-            </w:r>
-            <w:r>
-              <w:rPr>
-                <w:rFonts w:eastAsia="Calibri"/>
-              </w:rPr>
-              <w:t>й</w:t>
-            </w:r>
-            <w:r>
-              <w:rPr>
-                <w:rFonts w:eastAsia="Calibri"/>
-              </w:rPr>
-              <w:t>ствия (приемы, опер</w:t>
-            </w:r>
-            <w:r>
-              <w:rPr>
-                <w:rFonts w:eastAsia="Calibri"/>
-              </w:rPr>
-              <w:t>а</w:t>
-            </w:r>
-            <w:r>
-              <w:rPr>
-                <w:rFonts w:eastAsia="Calibri"/>
-              </w:rPr>
-              <w:t>ции) по решению н</w:t>
-            </w:r>
-            <w:r>
-              <w:rPr>
-                <w:rFonts w:eastAsia="Calibri"/>
-              </w:rPr>
-              <w:t>е</w:t>
-            </w:r>
-            <w:r>
-              <w:rPr>
-                <w:rFonts w:eastAsia="Calibri"/>
-              </w:rPr>
-              <w:t>стандартных задач, тр</w:t>
-            </w:r>
-            <w:r>
-              <w:rPr>
-                <w:rFonts w:eastAsia="Calibri"/>
-              </w:rPr>
-              <w:t>е</w:t>
-            </w:r>
-            <w:r>
-              <w:rPr>
-                <w:rFonts w:eastAsia="Calibri"/>
-              </w:rPr>
-              <w:t>бующих выбора на о</w:t>
-            </w:r>
-            <w:r>
-              <w:rPr>
-                <w:rFonts w:eastAsia="Calibri"/>
-              </w:rPr>
-              <w:t>с</w:t>
-            </w:r>
-            <w:r>
-              <w:rPr>
-                <w:rFonts w:eastAsia="Calibri"/>
-              </w:rPr>
-              <w:t>нове комбинации  и</w:t>
-            </w:r>
-            <w:r>
-              <w:rPr>
-                <w:rFonts w:eastAsia="Calibri"/>
-              </w:rPr>
-              <w:t>з</w:t>
-            </w:r>
-            <w:r>
-              <w:rPr>
-                <w:rFonts w:eastAsia="Calibri"/>
-              </w:rPr>
-              <w:t>вестных методов, в н</w:t>
-            </w:r>
-            <w:r>
-              <w:rPr>
-                <w:rFonts w:eastAsia="Calibri"/>
-              </w:rPr>
-              <w:t>е</w:t>
-            </w:r>
-            <w:r>
-              <w:rPr>
-                <w:rFonts w:eastAsia="Calibri"/>
-              </w:rPr>
-              <w:t>предсказуемо изменя</w:t>
-            </w:r>
-            <w:r>
-              <w:rPr>
-                <w:rFonts w:eastAsia="Calibri"/>
-              </w:rPr>
-              <w:t>ю</w:t>
-            </w:r>
-            <w:r>
-              <w:rPr>
-                <w:rFonts w:eastAsia="Calibri"/>
-              </w:rPr>
-              <w:t>щейся ситуации</w:t>
+              <w:t>Студент умеет самостоятельно выполнять действия (приемы, операции) по решению нестандартных задач, требующих выбора на основе комбинации  известных методов, в непредсказуемо изменяющейся ситуации</w:t>
             </w:r>
           </w:p>
         </w:tc>
@@ -20236,43 +18242,7 @@
               <w:rPr>
                 <w:rFonts w:eastAsia="Calibri"/>
               </w:rPr>
-              <w:t>Студент умеет сам</w:t>
-            </w:r>
-            <w:r>
-              <w:rPr>
-                <w:rFonts w:eastAsia="Calibri"/>
-              </w:rPr>
-              <w:t>о</w:t>
-            </w:r>
-            <w:r>
-              <w:rPr>
-                <w:rFonts w:eastAsia="Calibri"/>
-              </w:rPr>
-              <w:t>стоятельно выполнять действия, связанные с решением исследов</w:t>
-            </w:r>
-            <w:r>
-              <w:rPr>
-                <w:rFonts w:eastAsia="Calibri"/>
-              </w:rPr>
-              <w:t>а</w:t>
-            </w:r>
-            <w:r>
-              <w:rPr>
-                <w:rFonts w:eastAsia="Calibri"/>
-              </w:rPr>
-              <w:t>тельских задач, демо</w:t>
-            </w:r>
-            <w:r>
-              <w:rPr>
-                <w:rFonts w:eastAsia="Calibri"/>
-              </w:rPr>
-              <w:t>н</w:t>
-            </w:r>
-            <w:r>
-              <w:rPr>
-                <w:rFonts w:eastAsia="Calibri"/>
-              </w:rPr>
-              <w:t>стрирует творческое использование умений (технологий)</w:t>
+              <w:t>Студент умеет самостоятельно выполнять действия, связанные с решением исследовательских задач, демонстрирует творческое использование умений (технологий)</w:t>
             </w:r>
           </w:p>
         </w:tc>
@@ -20324,43 +18294,7 @@
               <w:rPr>
                 <w:rFonts w:eastAsia="Calibri"/>
               </w:rPr>
-              <w:t>Студент имеет низкую мотивацию учебной де</w:t>
-            </w:r>
-            <w:r>
-              <w:rPr>
-                <w:rFonts w:eastAsia="Calibri"/>
-              </w:rPr>
-              <w:t>я</w:t>
-            </w:r>
-            <w:r>
-              <w:rPr>
-                <w:rFonts w:eastAsia="Calibri"/>
-              </w:rPr>
-              <w:t>тельности, проявляет бе</w:t>
-            </w:r>
-            <w:r>
-              <w:rPr>
-                <w:rFonts w:eastAsia="Calibri"/>
-              </w:rPr>
-              <w:t>з</w:t>
-            </w:r>
-            <w:r>
-              <w:rPr>
-                <w:rFonts w:eastAsia="Calibri"/>
-              </w:rPr>
-              <w:t>различное, безответстве</w:t>
-            </w:r>
-            <w:r>
-              <w:rPr>
-                <w:rFonts w:eastAsia="Calibri"/>
-              </w:rPr>
-              <w:t>н</w:t>
-            </w:r>
-            <w:r>
-              <w:rPr>
-                <w:rFonts w:eastAsia="Calibri"/>
-              </w:rPr>
-              <w:t>ное отношение к учебе, порученному делу</w:t>
+              <w:t>Студент имеет низкую мотивацию учебной деятельности, проявляет безразличное, безответственное отношение к учебе, порученному делу</w:t>
             </w:r>
           </w:p>
         </w:tc>
@@ -20384,67 +18318,7 @@
               <w:rPr>
                 <w:rFonts w:eastAsia="Calibri"/>
               </w:rPr>
-              <w:t>Студент имеет выр</w:t>
-            </w:r>
-            <w:r>
-              <w:rPr>
-                <w:rFonts w:eastAsia="Calibri"/>
-              </w:rPr>
-              <w:t>а</w:t>
-            </w:r>
-            <w:r>
-              <w:rPr>
-                <w:rFonts w:eastAsia="Calibri"/>
-              </w:rPr>
-              <w:t>женную мотивацию учебной деятельности, демонстрирует позити</w:t>
-            </w:r>
-            <w:r>
-              <w:rPr>
-                <w:rFonts w:eastAsia="Calibri"/>
-              </w:rPr>
-              <w:t>в</w:t>
-            </w:r>
-            <w:r>
-              <w:rPr>
-                <w:rFonts w:eastAsia="Calibri"/>
-              </w:rPr>
-              <w:t>ное отношение к обуч</w:t>
-            </w:r>
-            <w:r>
-              <w:rPr>
-                <w:rFonts w:eastAsia="Calibri"/>
-              </w:rPr>
-              <w:t>е</w:t>
-            </w:r>
-            <w:r>
-              <w:rPr>
-                <w:rFonts w:eastAsia="Calibri"/>
-              </w:rPr>
-              <w:t>нию и будущей труд</w:t>
-            </w:r>
-            <w:r>
-              <w:rPr>
-                <w:rFonts w:eastAsia="Calibri"/>
-              </w:rPr>
-              <w:t>о</w:t>
-            </w:r>
-            <w:r>
-              <w:rPr>
-                <w:rFonts w:eastAsia="Calibri"/>
-              </w:rPr>
-              <w:t>вой деятельности, пр</w:t>
-            </w:r>
-            <w:r>
-              <w:rPr>
-                <w:rFonts w:eastAsia="Calibri"/>
-              </w:rPr>
-              <w:t>о</w:t>
-            </w:r>
-            <w:r>
-              <w:rPr>
-                <w:rFonts w:eastAsia="Calibri"/>
-              </w:rPr>
-              <w:t xml:space="preserve">являет активность. </w:t>
+              <w:t xml:space="preserve">Студент имеет выраженную мотивацию учебной деятельности, демонстрирует позитивное отношение к обучению и будущей трудовой деятельности, проявляет активность. </w:t>
             </w:r>
           </w:p>
         </w:tc>
@@ -20464,55 +18338,7 @@
               <w:rPr>
                 <w:rFonts w:eastAsia="Calibri"/>
               </w:rPr>
-              <w:t>Студент имеет разв</w:t>
-            </w:r>
-            <w:r>
-              <w:rPr>
-                <w:rFonts w:eastAsia="Calibri"/>
-              </w:rPr>
-              <w:t>и</w:t>
-            </w:r>
-            <w:r>
-              <w:rPr>
-                <w:rFonts w:eastAsia="Calibri"/>
-              </w:rPr>
-              <w:t>тую мотивацию уче</w:t>
-            </w:r>
-            <w:r>
-              <w:rPr>
-                <w:rFonts w:eastAsia="Calibri"/>
-              </w:rPr>
-              <w:t>б</w:t>
-            </w:r>
-            <w:r>
-              <w:rPr>
-                <w:rFonts w:eastAsia="Calibri"/>
-              </w:rPr>
-              <w:t>ной и трудовой де</w:t>
-            </w:r>
-            <w:r>
-              <w:rPr>
-                <w:rFonts w:eastAsia="Calibri"/>
-              </w:rPr>
-              <w:t>я</w:t>
-            </w:r>
-            <w:r>
-              <w:rPr>
-                <w:rFonts w:eastAsia="Calibri"/>
-              </w:rPr>
-              <w:t>тельности, проявляет настойчивость и увл</w:t>
-            </w:r>
-            <w:r>
-              <w:rPr>
-                <w:rFonts w:eastAsia="Calibri"/>
-              </w:rPr>
-              <w:t>е</w:t>
-            </w:r>
-            <w:r>
-              <w:rPr>
-                <w:rFonts w:eastAsia="Calibri"/>
-              </w:rPr>
-              <w:t xml:space="preserve">ченность, трудолюбие, самостоятельность, творческий подход. </w:t>
+              <w:t xml:space="preserve">Студент имеет развитую мотивацию учебной и трудовой деятельности, проявляет настойчивость и увлеченность, трудолюбие, самостоятельность, творческий подход. </w:t>
             </w:r>
           </w:p>
         </w:tc>
@@ -20573,32 +18399,12 @@
         </w:rPr>
       </w:pPr>
       <w:r>
-        <w:t>В связи с отсутствием Дисциплины и ее аналогов, по которым возможно тестирование, на са</w:t>
-      </w:r>
-      <w:r>
-        <w:t>й</w:t>
-      </w:r>
-      <w:r>
-        <w:t xml:space="preserve">тах ФЭПО, </w:t>
-      </w:r>
-      <w:proofErr w:type="gramStart"/>
-      <w:r>
-        <w:t>Интернет-тренажеры</w:t>
-      </w:r>
-      <w:proofErr w:type="gramEnd"/>
-      <w:r>
-        <w:t xml:space="preserve"> и портале СМУДС УрФУ, тестирование в рамках НТК не пр</w:t>
-      </w:r>
-      <w:r>
-        <w:t>о</w:t>
-      </w:r>
-      <w:r>
-        <w:t>водится.</w:t>
-      </w:r>
-    </w:p>
-    <w:p>
-      <w:pPr>
-        <w:pStyle w:val="ab"/>
+        <w:t>В связи с отсутствием Дисциплины и ее аналогов, по которым возможно тестирование, на сайтах ФЭПО, Интернет-тренажеры и портале СМУДС УрФУ, тестирование в рамках НТК не проводится.</w:t>
+      </w:r>
+    </w:p>
+    <w:p>
+      <w:pPr>
+        <w:pStyle w:val="aa"/>
         <w:rPr>
           <w:color w:val="auto"/>
           <w:sz w:val="24"/>
@@ -20617,40 +18423,26 @@
         <w:rPr>
           <w:b/>
         </w:rPr>
-        <w:t xml:space="preserve">8.3. ОЦЕНОЧНЫЕ СРЕДСТВА ДЛЯ ПРОВЕДЕНИЯ </w:t>
-      </w:r>
-      <w:proofErr w:type="gramStart"/>
+        <w:t xml:space="preserve">8.3. ОЦЕНОЧНЫЕ СРЕДСТВА ДЛЯ ПРОВЕДЕНИЯ ТЕКУЩЕЙ </w:t>
+      </w:r>
+    </w:p>
+    <w:p>
+      <w:pPr>
+        <w:shd w:val="clear" w:color="auto" w:fill="FFFFFF"/>
+        <w:rPr>
+          <w:rFonts w:ascii="Symbol" w:hAnsi="Symbol"/>
+        </w:rPr>
+      </w:pPr>
       <w:r>
         <w:rPr>
           <w:b/>
         </w:rPr>
-        <w:t>ТЕКУЩЕЙ</w:t>
-      </w:r>
-      <w:proofErr w:type="gramEnd"/>
-      <w:r>
-        <w:rPr>
-          <w:b/>
-        </w:rPr>
-        <w:t xml:space="preserve"> </w:t>
-      </w:r>
-    </w:p>
-    <w:p>
-      <w:pPr>
-        <w:shd w:val="clear" w:color="auto" w:fill="FFFFFF"/>
-        <w:rPr>
-          <w:rFonts w:ascii="Symbol" w:hAnsi="Symbol"/>
-        </w:rPr>
-      </w:pPr>
-      <w:r>
-        <w:rPr>
-          <w:b/>
-        </w:rPr>
         <w:t xml:space="preserve">И ПРОМЕЖУТОЧНОЙ АТТЕСТАЦИИ </w:t>
       </w:r>
     </w:p>
     <w:p>
       <w:pPr>
-        <w:pStyle w:val="ab"/>
+        <w:pStyle w:val="aa"/>
         <w:rPr>
           <w:b/>
           <w:color w:val="auto"/>
@@ -20711,7 +18503,6 @@
         <w:ind w:left="714" w:hanging="357"/>
         <w:jc w:val="both"/>
       </w:pPr>
-      <w:bookmarkStart w:id="7" w:name="_GoBack"/>
       <w:r>
         <w:t>Написать программу чтения из файла конечного автомата и его минимизации.</w:t>
       </w:r>
@@ -20735,7 +18526,6 @@
         <w:t>Написать программу разбиения исходного текста программы на лексемы с указанием их типа и значения.</w:t>
       </w:r>
     </w:p>
-    <w:bookmarkEnd w:id="7"/>
     <w:p>
       <w:pPr>
         <w:shd w:val="clear" w:color="auto" w:fill="FFFFFF"/>
@@ -20744,7 +18534,7 @@
     </w:p>
     <w:p>
       <w:pPr>
-        <w:pStyle w:val="ab"/>
+        <w:pStyle w:val="aa"/>
         <w:spacing w:before="120" w:after="60"/>
         <w:rPr>
           <w:b/>
@@ -20888,7 +18678,7 @@
     </w:p>
     <w:p>
       <w:pPr>
-        <w:pStyle w:val="ab"/>
+        <w:pStyle w:val="aa"/>
         <w:spacing w:before="120" w:after="60"/>
         <w:rPr>
           <w:b/>
@@ -20952,7 +18742,7 @@
     </w:p>
     <w:p>
       <w:pPr>
-        <w:pStyle w:val="ab"/>
+        <w:pStyle w:val="aa"/>
         <w:spacing w:before="120" w:after="60"/>
         <w:rPr>
           <w:b/>
@@ -21039,19 +18829,7 @@
         <w:rPr>
           <w:spacing w:val="-5"/>
         </w:rPr>
-        <w:t>Дайте определения понятий: алфавит, цепочка символов в алфавите, грамматика, язык гра</w:t>
-      </w:r>
-      <w:r>
-        <w:rPr>
-          <w:spacing w:val="-5"/>
-        </w:rPr>
-        <w:t>м</w:t>
-      </w:r>
-      <w:r>
-        <w:rPr>
-          <w:spacing w:val="-5"/>
-        </w:rPr>
-        <w:t xml:space="preserve">матики. </w:t>
+        <w:t xml:space="preserve">Дайте определения понятий: алфавит, цепочка символов в алфавите, грамматика, язык грамматики. </w:t>
       </w:r>
     </w:p>
     <w:p>
@@ -21348,23 +19126,7 @@
           <w:iCs/>
           <w:spacing w:val="-5"/>
         </w:rPr>
-        <w:t>Расскажите алгоритм построения детерминированного конечного автомата по недетермин</w:t>
-      </w:r>
-      <w:r>
-        <w:rPr>
-          <w:bCs/>
-          <w:iCs/>
-          <w:spacing w:val="-5"/>
-        </w:rPr>
-        <w:t>и</w:t>
-      </w:r>
-      <w:r>
-        <w:rPr>
-          <w:bCs/>
-          <w:iCs/>
-          <w:spacing w:val="-5"/>
-        </w:rPr>
-        <w:t xml:space="preserve">рованному конечному автомату. </w:t>
+        <w:t xml:space="preserve">Расскажите алгоритм построения детерминированного конечного автомата по недетерминированному конечному автомату. </w:t>
       </w:r>
     </w:p>
     <w:p>
@@ -21422,23 +19184,7 @@
           <w:iCs/>
           <w:spacing w:val="-5"/>
         </w:rPr>
-        <w:t>Какое соотношение можно установить между регулярными грамматиками и конечными а</w:t>
-      </w:r>
-      <w:r>
-        <w:rPr>
-          <w:bCs/>
-          <w:iCs/>
-          <w:spacing w:val="-5"/>
-        </w:rPr>
-        <w:t>в</w:t>
-      </w:r>
-      <w:r>
-        <w:rPr>
-          <w:bCs/>
-          <w:iCs/>
-          <w:spacing w:val="-5"/>
-        </w:rPr>
-        <w:t xml:space="preserve">томатами? </w:t>
+        <w:t xml:space="preserve">Какое соотношение можно установить между регулярными грамматиками и конечными автоматами? </w:t>
       </w:r>
     </w:p>
     <w:p>
@@ -21496,23 +19242,7 @@
           <w:iCs/>
           <w:spacing w:val="-5"/>
         </w:rPr>
-        <w:t>Перечислите основные группы лексем языков программирования. Составьте синтаксич</w:t>
-      </w:r>
-      <w:r>
-        <w:rPr>
-          <w:bCs/>
-          <w:iCs/>
-          <w:spacing w:val="-5"/>
-        </w:rPr>
-        <w:t>е</w:t>
-      </w:r>
-      <w:r>
-        <w:rPr>
-          <w:bCs/>
-          <w:iCs/>
-          <w:spacing w:val="-5"/>
-        </w:rPr>
-        <w:t xml:space="preserve">скую диаграмму с действиями для языка из курсовой работы. </w:t>
+        <w:t xml:space="preserve">Перечислите основные группы лексем языков программирования. Составьте синтаксическую диаграмму с действиями для языка из курсовой работы. </w:t>
       </w:r>
     </w:p>
     <w:p>
@@ -21774,34 +19504,10 @@
           <w:iCs/>
           <w:spacing w:val="-5"/>
         </w:rPr>
-        <w:t>Понятие языка. Естественные и формальные языки. Интерпретация. Трансляция. Компил</w:t>
-      </w:r>
-      <w:r>
-        <w:rPr>
-          <w:bCs/>
-          <w:iCs/>
-          <w:spacing w:val="-5"/>
-        </w:rPr>
-        <w:t>я</w:t>
-      </w:r>
-      <w:r>
-        <w:rPr>
-          <w:bCs/>
-          <w:iCs/>
-          <w:spacing w:val="-5"/>
-        </w:rPr>
-        <w:t>ция</w:t>
-      </w:r>
-      <w:proofErr w:type="gramStart"/>
-      <w:r>
-        <w:rPr>
-          <w:bCs/>
-          <w:iCs/>
-          <w:spacing w:val="-5"/>
-        </w:rPr>
-        <w:t>..</w:t>
-      </w:r>
-      <w:proofErr w:type="gramEnd"/>
+        <w:t>Понятие языка. Естественные и формальные языки. Интерпретация. Трансляция. Компиляция.</w:t>
+      </w:r>
+      <w:bookmarkStart w:id="7" w:name="_GoBack"/>
+      <w:bookmarkEnd w:id="7"/>
     </w:p>
     <w:p>
       <w:pPr>
@@ -21829,23 +19535,7 @@
           <w:iCs/>
           <w:spacing w:val="-5"/>
         </w:rPr>
-        <w:t>Определение формальной грамматики. Понятие языка. Способы задания языка. Однозна</w:t>
-      </w:r>
-      <w:r>
-        <w:rPr>
-          <w:bCs/>
-          <w:iCs/>
-          <w:spacing w:val="-5"/>
-        </w:rPr>
-        <w:t>ч</w:t>
-      </w:r>
-      <w:r>
-        <w:rPr>
-          <w:bCs/>
-          <w:iCs/>
-          <w:spacing w:val="-5"/>
-        </w:rPr>
-        <w:t>ность грамматики и однозначность языка.</w:t>
+        <w:t>Определение формальной грамматики. Понятие языка. Способы задания языка. Однозначность грамматики и однозначность языка.</w:t>
       </w:r>
     </w:p>
     <w:p>
@@ -21961,23 +19651,7 @@
           <w:iCs/>
           <w:spacing w:val="-5"/>
         </w:rPr>
-        <w:t>Дайте сравнительную характеристику известных форм внутреннего представления програ</w:t>
-      </w:r>
-      <w:r>
-        <w:rPr>
-          <w:bCs/>
-          <w:iCs/>
-          <w:spacing w:val="-5"/>
-        </w:rPr>
-        <w:t>м</w:t>
-      </w:r>
-      <w:r>
-        <w:rPr>
-          <w:bCs/>
-          <w:iCs/>
-          <w:spacing w:val="-5"/>
-        </w:rPr>
-        <w:t xml:space="preserve">мы. </w:t>
+        <w:t xml:space="preserve">Дайте сравнительную характеристику известных форм внутреннего представления программы. </w:t>
       </w:r>
     </w:p>
     <w:p>
@@ -22027,7 +19701,7 @@
     </w:p>
     <w:p>
       <w:pPr>
-        <w:pStyle w:val="ab"/>
+        <w:pStyle w:val="aa"/>
         <w:spacing w:before="120" w:after="60"/>
         <w:rPr>
           <w:b/>
@@ -22083,7 +19757,7 @@
     </w:p>
     <w:p>
       <w:pPr>
-        <w:pStyle w:val="ab"/>
+        <w:pStyle w:val="aa"/>
         <w:spacing w:before="120" w:after="60"/>
         <w:rPr>
           <w:b/>
@@ -22162,7 +19836,7 @@
     </w:p>
     <w:p>
       <w:pPr>
-        <w:pStyle w:val="ab"/>
+        <w:pStyle w:val="aa"/>
         <w:spacing w:before="120" w:after="60"/>
         <w:rPr>
           <w:b/>
@@ -22262,7 +19936,7 @@
     </w:p>
     <w:p>
       <w:pPr>
-        <w:pStyle w:val="ab"/>
+        <w:pStyle w:val="aa"/>
         <w:spacing w:before="120" w:after="60"/>
         <w:rPr>
           <w:b/>
@@ -22347,7 +20021,7 @@
 </file>
 
 <file path=word/endnotes.xml><?xml version="1.0" encoding="utf-8"?>
-<w:endnotes xmlns:wpc="http://schemas.microsoft.com/office/word/2010/wordprocessingCanvas" xmlns:mc="http://schemas.openxmlformats.org/markup-compatibility/2006" xmlns:o="urn:schemas-microsoft-com:office:office" xmlns:r="http://schemas.openxmlformats.org/officeDocument/2006/relationships" xmlns:m="http://schemas.openxmlformats.org/officeDocument/2006/math" xmlns:v="urn:schemas-microsoft-com:vml" xmlns:wp14="http://schemas.microsoft.com/office/word/2010/wordprocessingDrawing" xmlns:wp="http://schemas.openxmlformats.org/drawingml/2006/wordprocessingDrawing" xmlns:w10="urn:schemas-microsoft-com:office:word" xmlns:w="http://schemas.openxmlformats.org/wordprocessingml/2006/main" xmlns:w14="http://schemas.microsoft.com/office/word/2010/wordml" xmlns:wpg="http://schemas.microsoft.com/office/word/2010/wordprocessingGroup" xmlns:wpi="http://schemas.microsoft.com/office/word/2010/wordprocessingInk" xmlns:wne="http://schemas.microsoft.com/office/word/2006/wordml" xmlns:wps="http://schemas.microsoft.com/office/word/2010/wordprocessingShape" mc:Ignorable="w14 wp14">
+<w:endnotes xmlns:wpc="http://schemas.microsoft.com/office/word/2010/wordprocessingCanvas" xmlns:cx="http://schemas.microsoft.com/office/drawing/2014/chartex" xmlns:cx1="http://schemas.microsoft.com/office/drawing/2015/9/8/chartex" xmlns:cx2="http://schemas.microsoft.com/office/drawing/2015/10/21/chartex" xmlns:cx3="http://schemas.microsoft.com/office/drawing/2016/5/9/chartex" xmlns:cx4="http://schemas.microsoft.com/office/drawing/2016/5/10/chartex" xmlns:cx5="http://schemas.microsoft.com/office/drawing/2016/5/11/chartex" xmlns:cx6="http://schemas.microsoft.com/office/drawing/2016/5/12/chartex" xmlns:cx7="http://schemas.microsoft.com/office/drawing/2016/5/13/chartex" xmlns:cx8="http://schemas.microsoft.com/office/drawing/2016/5/14/chartex" xmlns:mc="http://schemas.openxmlformats.org/markup-compatibility/2006" xmlns:aink="http://schemas.microsoft.com/office/drawing/2016/ink" xmlns:am3d="http://schemas.microsoft.com/office/drawing/2017/model3d" xmlns:o="urn:schemas-microsoft-com:office:office" xmlns:r="http://schemas.openxmlformats.org/officeDocument/2006/relationships" xmlns:m="http://schemas.openxmlformats.org/officeDocument/2006/math" xmlns:v="urn:schemas-microsoft-com:vml" xmlns:wp14="http://schemas.microsoft.com/office/word/2010/wordprocessingDrawing" xmlns:wp="http://schemas.openxmlformats.org/drawingml/2006/wordprocessingDrawing" xmlns:w10="urn:schemas-microsoft-com:office:word" xmlns:w="http://schemas.openxmlformats.org/wordprocessingml/2006/main" xmlns:w14="http://schemas.microsoft.com/office/word/2010/wordml" xmlns:w15="http://schemas.microsoft.com/office/word/2012/wordml" xmlns:w16cid="http://schemas.microsoft.com/office/word/2016/wordml/cid" xmlns:w16se="http://schemas.microsoft.com/office/word/2015/wordml/symex" xmlns:wpg="http://schemas.microsoft.com/office/word/2010/wordprocessingGroup" xmlns:wpi="http://schemas.microsoft.com/office/word/2010/wordprocessingInk" xmlns:wne="http://schemas.microsoft.com/office/word/2006/wordml" xmlns:wps="http://schemas.microsoft.com/office/word/2010/wordprocessingShape" mc:Ignorable="w14 w15 w16se w16cid wp14">
   <w:endnote w:type="separator" w:id="-1">
     <w:p>
       <w:r>
@@ -22366,7 +20040,7 @@
 </file>
 
 <file path=word/footnotes.xml><?xml version="1.0" encoding="utf-8"?>
-<w:footnotes xmlns:wpc="http://schemas.microsoft.com/office/word/2010/wordprocessingCanvas" xmlns:mc="http://schemas.openxmlformats.org/markup-compatibility/2006" xmlns:o="urn:schemas-microsoft-com:office:office" xmlns:r="http://schemas.openxmlformats.org/officeDocument/2006/relationships" xmlns:m="http://schemas.openxmlformats.org/officeDocument/2006/math" xmlns:v="urn:schemas-microsoft-com:vml" xmlns:wp14="http://schemas.microsoft.com/office/word/2010/wordprocessingDrawing" xmlns:wp="http://schemas.openxmlformats.org/drawingml/2006/wordprocessingDrawing" xmlns:w10="urn:schemas-microsoft-com:office:word" xmlns:w="http://schemas.openxmlformats.org/wordprocessingml/2006/main" xmlns:w14="http://schemas.microsoft.com/office/word/2010/wordml" xmlns:wpg="http://schemas.microsoft.com/office/word/2010/wordprocessingGroup" xmlns:wpi="http://schemas.microsoft.com/office/word/2010/wordprocessingInk" xmlns:wne="http://schemas.microsoft.com/office/word/2006/wordml" xmlns:wps="http://schemas.microsoft.com/office/word/2010/wordprocessingShape" mc:Ignorable="w14 wp14">
+<w:footnotes xmlns:wpc="http://schemas.microsoft.com/office/word/2010/wordprocessingCanvas" xmlns:cx="http://schemas.microsoft.com/office/drawing/2014/chartex" xmlns:cx1="http://schemas.microsoft.com/office/drawing/2015/9/8/chartex" xmlns:cx2="http://schemas.microsoft.com/office/drawing/2015/10/21/chartex" xmlns:cx3="http://schemas.microsoft.com/office/drawing/2016/5/9/chartex" xmlns:cx4="http://schemas.microsoft.com/office/drawing/2016/5/10/chartex" xmlns:cx5="http://schemas.microsoft.com/office/drawing/2016/5/11/chartex" xmlns:cx6="http://schemas.microsoft.com/office/drawing/2016/5/12/chartex" xmlns:cx7="http://schemas.microsoft.com/office/drawing/2016/5/13/chartex" xmlns:cx8="http://schemas.microsoft.com/office/drawing/2016/5/14/chartex" xmlns:mc="http://schemas.openxmlformats.org/markup-compatibility/2006" xmlns:aink="http://schemas.microsoft.com/office/drawing/2016/ink" xmlns:am3d="http://schemas.microsoft.com/office/drawing/2017/model3d" xmlns:o="urn:schemas-microsoft-com:office:office" xmlns:r="http://schemas.openxmlformats.org/officeDocument/2006/relationships" xmlns:m="http://schemas.openxmlformats.org/officeDocument/2006/math" xmlns:v="urn:schemas-microsoft-com:vml" xmlns:wp14="http://schemas.microsoft.com/office/word/2010/wordprocessingDrawing" xmlns:wp="http://schemas.openxmlformats.org/drawingml/2006/wordprocessingDrawing" xmlns:w10="urn:schemas-microsoft-com:office:word" xmlns:w="http://schemas.openxmlformats.org/wordprocessingml/2006/main" xmlns:w14="http://schemas.microsoft.com/office/word/2010/wordml" xmlns:w15="http://schemas.microsoft.com/office/word/2012/wordml" xmlns:w16cid="http://schemas.microsoft.com/office/word/2016/wordml/cid" xmlns:w16se="http://schemas.microsoft.com/office/word/2015/wordml/symex" xmlns:wpg="http://schemas.microsoft.com/office/word/2010/wordprocessingGroup" xmlns:wpi="http://schemas.microsoft.com/office/word/2010/wordprocessingInk" xmlns:wne="http://schemas.microsoft.com/office/word/2006/wordml" xmlns:wps="http://schemas.microsoft.com/office/word/2010/wordprocessingShape" mc:Ignorable="w14 w15 w16se w16cid wp14">
   <w:footnote w:type="separator" w:id="-1">
     <w:p>
       <w:r>
@@ -22385,8 +20059,8 @@
 </file>
 
 <file path=word/numbering.xml><?xml version="1.0" encoding="utf-8"?>
-<w:numbering xmlns:wpc="http://schemas.microsoft.com/office/word/2010/wordprocessingCanvas" xmlns:mc="http://schemas.openxmlformats.org/markup-compatibility/2006" xmlns:o="urn:schemas-microsoft-com:office:office" xmlns:r="http://schemas.openxmlformats.org/officeDocument/2006/relationships" xmlns:m="http://schemas.openxmlformats.org/officeDocument/2006/math" xmlns:v="urn:schemas-microsoft-com:vml" xmlns:wp14="http://schemas.microsoft.com/office/word/2010/wordprocessingDrawing" xmlns:wp="http://schemas.openxmlformats.org/drawingml/2006/wordprocessingDrawing" xmlns:w10="urn:schemas-microsoft-com:office:word" xmlns:w="http://schemas.openxmlformats.org/wordprocessingml/2006/main" xmlns:w14="http://schemas.microsoft.com/office/word/2010/wordml" xmlns:wpg="http://schemas.microsoft.com/office/word/2010/wordprocessingGroup" xmlns:wpi="http://schemas.microsoft.com/office/word/2010/wordprocessingInk" xmlns:wne="http://schemas.microsoft.com/office/word/2006/wordml" xmlns:wps="http://schemas.microsoft.com/office/word/2010/wordprocessingShape" mc:Ignorable="w14 wp14">
-  <w:abstractNum w:abstractNumId="0">
+<w:numbering xmlns:wpc="http://schemas.microsoft.com/office/word/2010/wordprocessingCanvas" xmlns:cx="http://schemas.microsoft.com/office/drawing/2014/chartex" xmlns:cx1="http://schemas.microsoft.com/office/drawing/2015/9/8/chartex" xmlns:cx2="http://schemas.microsoft.com/office/drawing/2015/10/21/chartex" xmlns:cx3="http://schemas.microsoft.com/office/drawing/2016/5/9/chartex" xmlns:cx4="http://schemas.microsoft.com/office/drawing/2016/5/10/chartex" xmlns:cx5="http://schemas.microsoft.com/office/drawing/2016/5/11/chartex" xmlns:cx6="http://schemas.microsoft.com/office/drawing/2016/5/12/chartex" xmlns:cx7="http://schemas.microsoft.com/office/drawing/2016/5/13/chartex" xmlns:cx8="http://schemas.microsoft.com/office/drawing/2016/5/14/chartex" xmlns:mc="http://schemas.openxmlformats.org/markup-compatibility/2006" xmlns:aink="http://schemas.microsoft.com/office/drawing/2016/ink" xmlns:am3d="http://schemas.microsoft.com/office/drawing/2017/model3d" xmlns:o="urn:schemas-microsoft-com:office:office" xmlns:r="http://schemas.openxmlformats.org/officeDocument/2006/relationships" xmlns:m="http://schemas.openxmlformats.org/officeDocument/2006/math" xmlns:v="urn:schemas-microsoft-com:vml" xmlns:wp14="http://schemas.microsoft.com/office/word/2010/wordprocessingDrawing" xmlns:wp="http://schemas.openxmlformats.org/drawingml/2006/wordprocessingDrawing" xmlns:w10="urn:schemas-microsoft-com:office:word" xmlns:w="http://schemas.openxmlformats.org/wordprocessingml/2006/main" xmlns:w14="http://schemas.microsoft.com/office/word/2010/wordml" xmlns:w15="http://schemas.microsoft.com/office/word/2012/wordml" xmlns:w16cid="http://schemas.microsoft.com/office/word/2016/wordml/cid" xmlns:w16se="http://schemas.microsoft.com/office/word/2015/wordml/symex" xmlns:wpg="http://schemas.microsoft.com/office/word/2010/wordprocessingGroup" xmlns:wpi="http://schemas.microsoft.com/office/word/2010/wordprocessingInk" xmlns:wne="http://schemas.microsoft.com/office/word/2006/wordml" xmlns:wps="http://schemas.microsoft.com/office/word/2010/wordprocessingShape" mc:Ignorable="w14 w15 w16se w16cid wp14">
+  <w:abstractNum w:abstractNumId="0" w15:restartNumberingAfterBreak="0">
     <w:nsid w:val="00000001"/>
     <w:multiLevelType w:val="singleLevel"/>
     <w:tmpl w:val="00000001"/>
@@ -22407,7 +20081,7 @@
       </w:rPr>
     </w:lvl>
   </w:abstractNum>
-  <w:abstractNum w:abstractNumId="1">
+  <w:abstractNum w:abstractNumId="1" w15:restartNumberingAfterBreak="0">
     <w:nsid w:val="00000002"/>
     <w:multiLevelType w:val="singleLevel"/>
     <w:tmpl w:val="00000002"/>
@@ -22426,7 +20100,7 @@
       </w:pPr>
     </w:lvl>
   </w:abstractNum>
-  <w:abstractNum w:abstractNumId="2">
+  <w:abstractNum w:abstractNumId="2" w15:restartNumberingAfterBreak="0">
     <w:nsid w:val="00000003"/>
     <w:multiLevelType w:val="multilevel"/>
     <w:tmpl w:val="09D690D4"/>
@@ -22609,7 +20283,7 @@
       </w:rPr>
     </w:lvl>
   </w:abstractNum>
-  <w:abstractNum w:abstractNumId="3">
+  <w:abstractNum w:abstractNumId="3" w15:restartNumberingAfterBreak="0">
     <w:nsid w:val="00000004"/>
     <w:multiLevelType w:val="multilevel"/>
     <w:tmpl w:val="00000004"/>
@@ -22844,7 +20518,7 @@
       </w:rPr>
     </w:lvl>
   </w:abstractNum>
-  <w:abstractNum w:abstractNumId="4">
+  <w:abstractNum w:abstractNumId="4" w15:restartNumberingAfterBreak="0">
     <w:nsid w:val="00000005"/>
     <w:multiLevelType w:val="multilevel"/>
     <w:tmpl w:val="00000005"/>
@@ -22990,7 +20664,7 @@
       </w:rPr>
     </w:lvl>
   </w:abstractNum>
-  <w:abstractNum w:abstractNumId="5">
+  <w:abstractNum w:abstractNumId="5" w15:restartNumberingAfterBreak="0">
     <w:nsid w:val="00000006"/>
     <w:multiLevelType w:val="singleLevel"/>
     <w:tmpl w:val="00000006"/>
@@ -23011,7 +20685,7 @@
       </w:rPr>
     </w:lvl>
   </w:abstractNum>
-  <w:abstractNum w:abstractNumId="6">
+  <w:abstractNum w:abstractNumId="6" w15:restartNumberingAfterBreak="0">
     <w:nsid w:val="00000007"/>
     <w:multiLevelType w:val="multilevel"/>
     <w:tmpl w:val="00000007"/>
@@ -23156,7 +20830,7 @@
       </w:rPr>
     </w:lvl>
   </w:abstractNum>
-  <w:abstractNum w:abstractNumId="7">
+  <w:abstractNum w:abstractNumId="7" w15:restartNumberingAfterBreak="0">
     <w:nsid w:val="00000008"/>
     <w:multiLevelType w:val="singleLevel"/>
     <w:tmpl w:val="00000008"/>
@@ -23184,7 +20858,7 @@
       </w:rPr>
     </w:lvl>
   </w:abstractNum>
-  <w:abstractNum w:abstractNumId="8">
+  <w:abstractNum w:abstractNumId="8" w15:restartNumberingAfterBreak="0">
     <w:nsid w:val="00000009"/>
     <w:multiLevelType w:val="multilevel"/>
     <w:tmpl w:val="088A04EC"/>
@@ -23359,7 +21033,7 @@
       </w:rPr>
     </w:lvl>
   </w:abstractNum>
-  <w:abstractNum w:abstractNumId="9">
+  <w:abstractNum w:abstractNumId="9" w15:restartNumberingAfterBreak="0">
     <w:nsid w:val="0000000A"/>
     <w:multiLevelType w:val="multilevel"/>
     <w:tmpl w:val="0000000A"/>
@@ -23558,7 +21232,7 @@
       </w:rPr>
     </w:lvl>
   </w:abstractNum>
-  <w:abstractNum w:abstractNumId="10">
+  <w:abstractNum w:abstractNumId="10" w15:restartNumberingAfterBreak="0">
     <w:nsid w:val="05373F47"/>
     <w:multiLevelType w:val="hybridMultilevel"/>
     <w:tmpl w:val="4A32EAF8"/>
@@ -23647,7 +21321,7 @@
       </w:pPr>
     </w:lvl>
   </w:abstractNum>
-  <w:abstractNum w:abstractNumId="11">
+  <w:abstractNum w:abstractNumId="11" w15:restartNumberingAfterBreak="0">
     <w:nsid w:val="068D0DE5"/>
     <w:multiLevelType w:val="hybridMultilevel"/>
     <w:tmpl w:val="531A9474"/>
@@ -23760,7 +21434,7 @@
       </w:rPr>
     </w:lvl>
   </w:abstractNum>
-  <w:abstractNum w:abstractNumId="12">
+  <w:abstractNum w:abstractNumId="12" w15:restartNumberingAfterBreak="0">
     <w:nsid w:val="0F073BB2"/>
     <w:multiLevelType w:val="multilevel"/>
     <w:tmpl w:val="6DACCAB2"/>
@@ -23909,7 +21583,7 @@
       </w:rPr>
     </w:lvl>
   </w:abstractNum>
-  <w:abstractNum w:abstractNumId="13">
+  <w:abstractNum w:abstractNumId="13" w15:restartNumberingAfterBreak="0">
     <w:nsid w:val="128A7B1C"/>
     <w:multiLevelType w:val="hybridMultilevel"/>
     <w:tmpl w:val="A76ED8BC"/>
@@ -23998,7 +21672,7 @@
       </w:pPr>
     </w:lvl>
   </w:abstractNum>
-  <w:abstractNum w:abstractNumId="14">
+  <w:abstractNum w:abstractNumId="14" w15:restartNumberingAfterBreak="0">
     <w:nsid w:val="17196250"/>
     <w:multiLevelType w:val="hybridMultilevel"/>
     <w:tmpl w:val="A2FC4148"/>
@@ -24084,7 +21758,7 @@
       </w:pPr>
     </w:lvl>
   </w:abstractNum>
-  <w:abstractNum w:abstractNumId="15">
+  <w:abstractNum w:abstractNumId="15" w15:restartNumberingAfterBreak="0">
     <w:nsid w:val="18843C93"/>
     <w:multiLevelType w:val="hybridMultilevel"/>
     <w:tmpl w:val="641C0BCA"/>
@@ -24173,7 +21847,7 @@
       </w:pPr>
     </w:lvl>
   </w:abstractNum>
-  <w:abstractNum w:abstractNumId="16">
+  <w:abstractNum w:abstractNumId="16" w15:restartNumberingAfterBreak="0">
     <w:nsid w:val="1DDB0422"/>
     <w:multiLevelType w:val="hybridMultilevel"/>
     <w:tmpl w:val="0D026AD0"/>
@@ -24276,7 +21950,7 @@
       </w:pPr>
     </w:lvl>
   </w:abstractNum>
-  <w:abstractNum w:abstractNumId="17">
+  <w:abstractNum w:abstractNumId="17" w15:restartNumberingAfterBreak="0">
     <w:nsid w:val="1E880560"/>
     <w:multiLevelType w:val="hybridMultilevel"/>
     <w:tmpl w:val="CDE2D8C6"/>
@@ -24362,7 +22036,7 @@
       </w:pPr>
     </w:lvl>
   </w:abstractNum>
-  <w:abstractNum w:abstractNumId="18">
+  <w:abstractNum w:abstractNumId="18" w15:restartNumberingAfterBreak="0">
     <w:nsid w:val="227B6ED7"/>
     <w:multiLevelType w:val="hybridMultilevel"/>
     <w:tmpl w:val="140C81D0"/>
@@ -24451,7 +22125,7 @@
       </w:pPr>
     </w:lvl>
   </w:abstractNum>
-  <w:abstractNum w:abstractNumId="19">
+  <w:abstractNum w:abstractNumId="19" w15:restartNumberingAfterBreak="0">
     <w:nsid w:val="23EC5820"/>
     <w:multiLevelType w:val="multilevel"/>
     <w:tmpl w:val="27567F84"/>
@@ -24603,7 +22277,7 @@
       </w:rPr>
     </w:lvl>
   </w:abstractNum>
-  <w:abstractNum w:abstractNumId="20">
+  <w:abstractNum w:abstractNumId="20" w15:restartNumberingAfterBreak="0">
     <w:nsid w:val="240D3E2E"/>
     <w:multiLevelType w:val="hybridMultilevel"/>
     <w:tmpl w:val="400A5520"/>
@@ -24689,7 +22363,7 @@
       </w:pPr>
     </w:lvl>
   </w:abstractNum>
-  <w:abstractNum w:abstractNumId="21">
+  <w:abstractNum w:abstractNumId="21" w15:restartNumberingAfterBreak="0">
     <w:nsid w:val="2ADB5646"/>
     <w:multiLevelType w:val="hybridMultilevel"/>
     <w:tmpl w:val="07B4BF7C"/>
@@ -24802,7 +22476,7 @@
       </w:rPr>
     </w:lvl>
   </w:abstractNum>
-  <w:abstractNum w:abstractNumId="22">
+  <w:abstractNum w:abstractNumId="22" w15:restartNumberingAfterBreak="0">
     <w:nsid w:val="2B324E50"/>
     <w:multiLevelType w:val="hybridMultilevel"/>
     <w:tmpl w:val="29D2CFBE"/>
@@ -24915,7 +22589,7 @@
       </w:rPr>
     </w:lvl>
   </w:abstractNum>
-  <w:abstractNum w:abstractNumId="23">
+  <w:abstractNum w:abstractNumId="23" w15:restartNumberingAfterBreak="0">
     <w:nsid w:val="2F200BBF"/>
     <w:multiLevelType w:val="hybridMultilevel"/>
     <w:tmpl w:val="641C0BCA"/>
@@ -25004,7 +22678,7 @@
       </w:pPr>
     </w:lvl>
   </w:abstractNum>
-  <w:abstractNum w:abstractNumId="24">
+  <w:abstractNum w:abstractNumId="24" w15:restartNumberingAfterBreak="0">
     <w:nsid w:val="39D32314"/>
     <w:multiLevelType w:val="hybridMultilevel"/>
     <w:tmpl w:val="FFA26FA6"/>
@@ -25116,7 +22790,7 @@
       </w:rPr>
     </w:lvl>
   </w:abstractNum>
-  <w:abstractNum w:abstractNumId="25">
+  <w:abstractNum w:abstractNumId="25" w15:restartNumberingAfterBreak="0">
     <w:nsid w:val="3C007F3D"/>
     <w:multiLevelType w:val="multilevel"/>
     <w:tmpl w:val="25C0B49A"/>
@@ -25265,7 +22939,7 @@
       </w:rPr>
     </w:lvl>
   </w:abstractNum>
-  <w:abstractNum w:abstractNumId="26">
+  <w:abstractNum w:abstractNumId="26" w15:restartNumberingAfterBreak="0">
     <w:nsid w:val="4AEC76F8"/>
     <w:multiLevelType w:val="hybridMultilevel"/>
     <w:tmpl w:val="A1547A3A"/>
@@ -25351,7 +23025,7 @@
       </w:pPr>
     </w:lvl>
   </w:abstractNum>
-  <w:abstractNum w:abstractNumId="27">
+  <w:abstractNum w:abstractNumId="27" w15:restartNumberingAfterBreak="0">
     <w:nsid w:val="4AF01B22"/>
     <w:multiLevelType w:val="multilevel"/>
     <w:tmpl w:val="EFC640DA"/>
@@ -25485,7 +23159,7 @@
       </w:rPr>
     </w:lvl>
   </w:abstractNum>
-  <w:abstractNum w:abstractNumId="28">
+  <w:abstractNum w:abstractNumId="28" w15:restartNumberingAfterBreak="0">
     <w:nsid w:val="4B507D59"/>
     <w:multiLevelType w:val="multilevel"/>
     <w:tmpl w:val="4BD23A5C"/>
@@ -25619,7 +23293,7 @@
       </w:rPr>
     </w:lvl>
   </w:abstractNum>
-  <w:abstractNum w:abstractNumId="29">
+  <w:abstractNum w:abstractNumId="29" w15:restartNumberingAfterBreak="0">
     <w:nsid w:val="4BDA2DFF"/>
     <w:multiLevelType w:val="hybridMultilevel"/>
     <w:tmpl w:val="A5A64888"/>
@@ -25705,7 +23379,7 @@
       </w:pPr>
     </w:lvl>
   </w:abstractNum>
-  <w:abstractNum w:abstractNumId="30">
+  <w:abstractNum w:abstractNumId="30" w15:restartNumberingAfterBreak="0">
     <w:nsid w:val="6798708C"/>
     <w:multiLevelType w:val="hybridMultilevel"/>
     <w:tmpl w:val="9C54C560"/>
@@ -25794,7 +23468,7 @@
       </w:pPr>
     </w:lvl>
   </w:abstractNum>
-  <w:abstractNum w:abstractNumId="31">
+  <w:abstractNum w:abstractNumId="31" w15:restartNumberingAfterBreak="0">
     <w:nsid w:val="6A895A76"/>
     <w:multiLevelType w:val="hybridMultilevel"/>
     <w:tmpl w:val="7334F5A0"/>
@@ -25883,7 +23557,7 @@
       </w:pPr>
     </w:lvl>
   </w:abstractNum>
-  <w:abstractNum w:abstractNumId="32">
+  <w:abstractNum w:abstractNumId="32" w15:restartNumberingAfterBreak="0">
     <w:nsid w:val="6FE737E9"/>
     <w:multiLevelType w:val="multilevel"/>
     <w:tmpl w:val="C3FAC10C"/>
@@ -26035,7 +23709,7 @@
       </w:rPr>
     </w:lvl>
   </w:abstractNum>
-  <w:abstractNum w:abstractNumId="33">
+  <w:abstractNum w:abstractNumId="33" w15:restartNumberingAfterBreak="0">
     <w:nsid w:val="728F1DC4"/>
     <w:multiLevelType w:val="multilevel"/>
     <w:tmpl w:val="23EC84BA"/>
@@ -26184,7 +23858,7 @@
       </w:rPr>
     </w:lvl>
   </w:abstractNum>
-  <w:abstractNum w:abstractNumId="34">
+  <w:abstractNum w:abstractNumId="34" w15:restartNumberingAfterBreak="0">
     <w:nsid w:val="77EF5067"/>
     <w:multiLevelType w:val="hybridMultilevel"/>
     <w:tmpl w:val="81A65988"/>
@@ -26297,7 +23971,7 @@
       </w:rPr>
     </w:lvl>
   </w:abstractNum>
-  <w:abstractNum w:abstractNumId="35">
+  <w:abstractNum w:abstractNumId="35" w15:restartNumberingAfterBreak="0">
     <w:nsid w:val="7C0E7FF8"/>
     <w:multiLevelType w:val="hybridMultilevel"/>
     <w:tmpl w:val="451CD8D6"/>
@@ -26410,7 +24084,7 @@
       </w:rPr>
     </w:lvl>
   </w:abstractNum>
-  <w:abstractNum w:abstractNumId="36">
+  <w:abstractNum w:abstractNumId="36" w15:restartNumberingAfterBreak="0">
     <w:nsid w:val="7DC706DD"/>
     <w:multiLevelType w:val="hybridMultilevel"/>
     <w:tmpl w:val="D8389D56"/>
@@ -26668,7 +24342,7 @@
 </file>
 
 <file path=word/styles.xml><?xml version="1.0" encoding="utf-8"?>
-<w:styles xmlns:mc="http://schemas.openxmlformats.org/markup-compatibility/2006" xmlns:r="http://schemas.openxmlformats.org/officeDocument/2006/relationships" xmlns:w="http://schemas.openxmlformats.org/wordprocessingml/2006/main" xmlns:w14="http://schemas.microsoft.com/office/word/2010/wordml" mc:Ignorable="w14">
+<w:styles xmlns:mc="http://schemas.openxmlformats.org/markup-compatibility/2006" xmlns:r="http://schemas.openxmlformats.org/officeDocument/2006/relationships" xmlns:w="http://schemas.openxmlformats.org/wordprocessingml/2006/main" xmlns:w14="http://schemas.microsoft.com/office/word/2010/wordml" xmlns:w15="http://schemas.microsoft.com/office/word/2012/wordml" xmlns:w16cid="http://schemas.microsoft.com/office/word/2016/wordml/cid" xmlns:w16se="http://schemas.microsoft.com/office/word/2015/wordml/symex" mc:Ignorable="w14 w15 w16se w16cid">
   <w:docDefaults>
     <w:rPrDefault>
       <w:rPr>
@@ -26678,145 +24352,382 @@
     </w:rPrDefault>
     <w:pPrDefault/>
   </w:docDefaults>
-  <w:latentStyles w:defLockedState="0" w:defUIPriority="99" w:defSemiHidden="1" w:defUnhideWhenUsed="1" w:defQFormat="0" w:count="267">
-    <w:lsdException w:name="Normal" w:semiHidden="0" w:uiPriority="0" w:unhideWhenUsed="0" w:qFormat="1"/>
-    <w:lsdException w:name="heading 1" w:semiHidden="0" w:uiPriority="9" w:unhideWhenUsed="0" w:qFormat="1"/>
-    <w:lsdException w:name="heading 2" w:semiHidden="0" w:uiPriority="0" w:unhideWhenUsed="0" w:qFormat="1"/>
-    <w:lsdException w:name="heading 3" w:semiHidden="0" w:uiPriority="0" w:unhideWhenUsed="0" w:qFormat="1"/>
-    <w:lsdException w:name="heading 4" w:semiHidden="0" w:uiPriority="9" w:unhideWhenUsed="0" w:qFormat="1"/>
-    <w:lsdException w:name="heading 5" w:uiPriority="9" w:qFormat="1"/>
-    <w:lsdException w:name="heading 6" w:uiPriority="9" w:qFormat="1"/>
-    <w:lsdException w:name="heading 7" w:uiPriority="9" w:qFormat="1"/>
-    <w:lsdException w:name="heading 8" w:uiPriority="9" w:qFormat="1"/>
-    <w:lsdException w:name="heading 9" w:uiPriority="9" w:qFormat="1"/>
-    <w:lsdException w:name="toc 1" w:uiPriority="39"/>
-    <w:lsdException w:name="toc 2" w:uiPriority="39"/>
-    <w:lsdException w:name="toc 3" w:uiPriority="39"/>
-    <w:lsdException w:name="toc 4" w:uiPriority="39"/>
-    <w:lsdException w:name="toc 5" w:uiPriority="39"/>
-    <w:lsdException w:name="toc 6" w:uiPriority="39"/>
-    <w:lsdException w:name="toc 7" w:uiPriority="39"/>
-    <w:lsdException w:name="toc 8" w:uiPriority="39"/>
-    <w:lsdException w:name="toc 9" w:uiPriority="39"/>
-    <w:lsdException w:name="footnote text" w:uiPriority="0"/>
-    <w:lsdException w:name="caption" w:uiPriority="35" w:qFormat="1"/>
-    <w:lsdException w:name="Title" w:semiHidden="0" w:uiPriority="10" w:unhideWhenUsed="0" w:qFormat="1"/>
-    <w:lsdException w:name="Default Paragraph Font" w:uiPriority="1"/>
-    <w:lsdException w:name="Subtitle" w:semiHidden="0" w:uiPriority="11" w:unhideWhenUsed="0" w:qFormat="1"/>
-    <w:lsdException w:name="Strong" w:semiHidden="0" w:uiPriority="22" w:unhideWhenUsed="0" w:qFormat="1"/>
-    <w:lsdException w:name="Emphasis" w:semiHidden="0" w:uiPriority="20" w:unhideWhenUsed="0" w:qFormat="1"/>
-    <w:lsdException w:name="Table Grid" w:semiHidden="0" w:uiPriority="0" w:unhideWhenUsed="0"/>
-    <w:lsdException w:name="Placeholder Text" w:unhideWhenUsed="0"/>
-    <w:lsdException w:name="No Spacing" w:semiHidden="0" w:uiPriority="1" w:unhideWhenUsed="0" w:qFormat="1"/>
-    <w:lsdException w:name="Light Shading" w:semiHidden="0" w:uiPriority="60" w:unhideWhenUsed="0"/>
-    <w:lsdException w:name="Light List" w:semiHidden="0" w:uiPriority="61" w:unhideWhenUsed="0"/>
-    <w:lsdException w:name="Light Grid" w:semiHidden="0" w:uiPriority="62" w:unhideWhenUsed="0"/>
-    <w:lsdException w:name="Medium Shading 1" w:semiHidden="0" w:uiPriority="63" w:unhideWhenUsed="0"/>
-    <w:lsdException w:name="Medium Shading 2" w:semiHidden="0" w:uiPriority="64" w:unhideWhenUsed="0"/>
-    <w:lsdException w:name="Medium List 1" w:semiHidden="0" w:uiPriority="65" w:unhideWhenUsed="0"/>
-    <w:lsdException w:name="Medium List 2" w:semiHidden="0" w:uiPriority="66" w:unhideWhenUsed="0"/>
-    <w:lsdException w:name="Medium Grid 1" w:semiHidden="0" w:uiPriority="67" w:unhideWhenUsed="0"/>
-    <w:lsdException w:name="Medium Grid 2" w:semiHidden="0" w:uiPriority="68" w:unhideWhenUsed="0"/>
-    <w:lsdException w:name="Medium Grid 3" w:semiHidden="0" w:uiPriority="69" w:unhideWhenUsed="0"/>
-    <w:lsdException w:name="Dark List" w:semiHidden="0" w:uiPriority="70" w:unhideWhenUsed="0"/>
-    <w:lsdException w:name="Colorful Shading" w:semiHidden="0" w:uiPriority="71" w:unhideWhenUsed="0"/>
-    <w:lsdException w:name="Colorful List" w:semiHidden="0" w:uiPriority="72" w:unhideWhenUsed="0"/>
-    <w:lsdException w:name="Colorful Grid" w:semiHidden="0" w:uiPriority="73" w:unhideWhenUsed="0"/>
-    <w:lsdException w:name="Light Shading Accent 1" w:semiHidden="0" w:uiPriority="60" w:unhideWhenUsed="0"/>
-    <w:lsdException w:name="Light List Accent 1" w:semiHidden="0" w:uiPriority="61" w:unhideWhenUsed="0"/>
-    <w:lsdException w:name="Light Grid Accent 1" w:semiHidden="0" w:uiPriority="62" w:unhideWhenUsed="0"/>
-    <w:lsdException w:name="Medium Shading 1 Accent 1" w:semiHidden="0" w:uiPriority="63" w:unhideWhenUsed="0"/>
-    <w:lsdException w:name="Medium Shading 2 Accent 1" w:semiHidden="0" w:uiPriority="64" w:unhideWhenUsed="0"/>
-    <w:lsdException w:name="Medium List 1 Accent 1" w:semiHidden="0" w:uiPriority="65" w:unhideWhenUsed="0"/>
-    <w:lsdException w:name="Revision" w:unhideWhenUsed="0"/>
-    <w:lsdException w:name="List Paragraph" w:semiHidden="0" w:uiPriority="34" w:unhideWhenUsed="0" w:qFormat="1"/>
-    <w:lsdException w:name="Quote" w:semiHidden="0" w:uiPriority="29" w:unhideWhenUsed="0" w:qFormat="1"/>
-    <w:lsdException w:name="Intense Quote" w:semiHidden="0" w:uiPriority="30" w:unhideWhenUsed="0" w:qFormat="1"/>
-    <w:lsdException w:name="Medium List 2 Accent 1" w:semiHidden="0" w:uiPriority="66" w:unhideWhenUsed="0"/>
-    <w:lsdException w:name="Medium Grid 1 Accent 1" w:semiHidden="0" w:uiPriority="67" w:unhideWhenUsed="0"/>
-    <w:lsdException w:name="Medium Grid 2 Accent 1" w:semiHidden="0" w:uiPriority="68" w:unhideWhenUsed="0"/>
-    <w:lsdException w:name="Medium Grid 3 Accent 1" w:semiHidden="0" w:uiPriority="69" w:unhideWhenUsed="0"/>
-    <w:lsdException w:name="Dark List Accent 1" w:semiHidden="0" w:uiPriority="70" w:unhideWhenUsed="0"/>
-    <w:lsdException w:name="Colorful Shading Accent 1" w:semiHidden="0" w:uiPriority="71" w:unhideWhenUsed="0"/>
-    <w:lsdException w:name="Colorful List Accent 1" w:semiHidden="0" w:uiPriority="72" w:unhideWhenUsed="0"/>
-    <w:lsdException w:name="Colorful Grid Accent 1" w:semiHidden="0" w:uiPriority="73" w:unhideWhenUsed="0"/>
-    <w:lsdException w:name="Light Shading Accent 2" w:semiHidden="0" w:uiPriority="60" w:unhideWhenUsed="0"/>
-    <w:lsdException w:name="Light List Accent 2" w:semiHidden="0" w:uiPriority="61" w:unhideWhenUsed="0"/>
-    <w:lsdException w:name="Light Grid Accent 2" w:semiHidden="0" w:uiPriority="62" w:unhideWhenUsed="0"/>
-    <w:lsdException w:name="Medium Shading 1 Accent 2" w:semiHidden="0" w:uiPriority="63" w:unhideWhenUsed="0"/>
-    <w:lsdException w:name="Medium Shading 2 Accent 2" w:semiHidden="0" w:uiPriority="64" w:unhideWhenUsed="0"/>
-    <w:lsdException w:name="Medium List 1 Accent 2" w:semiHidden="0" w:uiPriority="65" w:unhideWhenUsed="0"/>
-    <w:lsdException w:name="Medium List 2 Accent 2" w:semiHidden="0" w:uiPriority="66" w:unhideWhenUsed="0"/>
-    <w:lsdException w:name="Medium Grid 1 Accent 2" w:semiHidden="0" w:uiPriority="67" w:unhideWhenUsed="0"/>
-    <w:lsdException w:name="Medium Grid 2 Accent 2" w:semiHidden="0" w:uiPriority="68" w:unhideWhenUsed="0"/>
-    <w:lsdException w:name="Medium Grid 3 Accent 2" w:semiHidden="0" w:uiPriority="69" w:unhideWhenUsed="0"/>
-    <w:lsdException w:name="Dark List Accent 2" w:semiHidden="0" w:uiPriority="70" w:unhideWhenUsed="0"/>
-    <w:lsdException w:name="Colorful Shading Accent 2" w:semiHidden="0" w:uiPriority="71" w:unhideWhenUsed="0"/>
-    <w:lsdException w:name="Colorful List Accent 2" w:semiHidden="0" w:uiPriority="72" w:unhideWhenUsed="0"/>
-    <w:lsdException w:name="Colorful Grid Accent 2" w:semiHidden="0" w:uiPriority="73" w:unhideWhenUsed="0"/>
-    <w:lsdException w:name="Light Shading Accent 3" w:semiHidden="0" w:uiPriority="60" w:unhideWhenUsed="0"/>
-    <w:lsdException w:name="Light List Accent 3" w:semiHidden="0" w:uiPriority="61" w:unhideWhenUsed="0"/>
-    <w:lsdException w:name="Light Grid Accent 3" w:semiHidden="0" w:uiPriority="62" w:unhideWhenUsed="0"/>
-    <w:lsdException w:name="Medium Shading 1 Accent 3" w:semiHidden="0" w:uiPriority="63" w:unhideWhenUsed="0"/>
-    <w:lsdException w:name="Medium Shading 2 Accent 3" w:semiHidden="0" w:uiPriority="64" w:unhideWhenUsed="0"/>
-    <w:lsdException w:name="Medium List 1 Accent 3" w:semiHidden="0" w:uiPriority="65" w:unhideWhenUsed="0"/>
-    <w:lsdException w:name="Medium List 2 Accent 3" w:semiHidden="0" w:uiPriority="66" w:unhideWhenUsed="0"/>
-    <w:lsdException w:name="Medium Grid 1 Accent 3" w:semiHidden="0" w:uiPriority="67" w:unhideWhenUsed="0"/>
-    <w:lsdException w:name="Medium Grid 2 Accent 3" w:semiHidden="0" w:uiPriority="68" w:unhideWhenUsed="0"/>
-    <w:lsdException w:name="Medium Grid 3 Accent 3" w:semiHidden="0" w:uiPriority="69" w:unhideWhenUsed="0"/>
-    <w:lsdException w:name="Dark List Accent 3" w:semiHidden="0" w:uiPriority="70" w:unhideWhenUsed="0"/>
-    <w:lsdException w:name="Colorful Shading Accent 3" w:semiHidden="0" w:uiPriority="71" w:unhideWhenUsed="0"/>
-    <w:lsdException w:name="Colorful List Accent 3" w:semiHidden="0" w:uiPriority="72" w:unhideWhenUsed="0"/>
-    <w:lsdException w:name="Colorful Grid Accent 3" w:semiHidden="0" w:uiPriority="73" w:unhideWhenUsed="0"/>
-    <w:lsdException w:name="Light Shading Accent 4" w:semiHidden="0" w:uiPriority="60" w:unhideWhenUsed="0"/>
-    <w:lsdException w:name="Light List Accent 4" w:semiHidden="0" w:uiPriority="61" w:unhideWhenUsed="0"/>
-    <w:lsdException w:name="Light Grid Accent 4" w:semiHidden="0" w:uiPriority="62" w:unhideWhenUsed="0"/>
-    <w:lsdException w:name="Medium Shading 1 Accent 4" w:semiHidden="0" w:uiPriority="63" w:unhideWhenUsed="0"/>
-    <w:lsdException w:name="Medium Shading 2 Accent 4" w:semiHidden="0" w:uiPriority="64" w:unhideWhenUsed="0"/>
-    <w:lsdException w:name="Medium List 1 Accent 4" w:semiHidden="0" w:uiPriority="65" w:unhideWhenUsed="0"/>
-    <w:lsdException w:name="Medium List 2 Accent 4" w:semiHidden="0" w:uiPriority="66" w:unhideWhenUsed="0"/>
-    <w:lsdException w:name="Medium Grid 1 Accent 4" w:semiHidden="0" w:uiPriority="67" w:unhideWhenUsed="0"/>
-    <w:lsdException w:name="Medium Grid 2 Accent 4" w:semiHidden="0" w:uiPriority="68" w:unhideWhenUsed="0"/>
-    <w:lsdException w:name="Medium Grid 3 Accent 4" w:semiHidden="0" w:uiPriority="69" w:unhideWhenUsed="0"/>
-    <w:lsdException w:name="Dark List Accent 4" w:semiHidden="0" w:uiPriority="70" w:unhideWhenUsed="0"/>
-    <w:lsdException w:name="Colorful Shading Accent 4" w:semiHidden="0" w:uiPriority="71" w:unhideWhenUsed="0"/>
-    <w:lsdException w:name="Colorful List Accent 4" w:semiHidden="0" w:uiPriority="72" w:unhideWhenUsed="0"/>
-    <w:lsdException w:name="Colorful Grid Accent 4" w:semiHidden="0" w:uiPriority="73" w:unhideWhenUsed="0"/>
-    <w:lsdException w:name="Light Shading Accent 5" w:semiHidden="0" w:uiPriority="60" w:unhideWhenUsed="0"/>
-    <w:lsdException w:name="Light List Accent 5" w:semiHidden="0" w:uiPriority="61" w:unhideWhenUsed="0"/>
-    <w:lsdException w:name="Light Grid Accent 5" w:semiHidden="0" w:uiPriority="62" w:unhideWhenUsed="0"/>
-    <w:lsdException w:name="Medium Shading 1 Accent 5" w:semiHidden="0" w:uiPriority="63" w:unhideWhenUsed="0"/>
-    <w:lsdException w:name="Medium Shading 2 Accent 5" w:semiHidden="0" w:uiPriority="64" w:unhideWhenUsed="0"/>
-    <w:lsdException w:name="Medium List 1 Accent 5" w:semiHidden="0" w:uiPriority="65" w:unhideWhenUsed="0"/>
-    <w:lsdException w:name="Medium List 2 Accent 5" w:semiHidden="0" w:uiPriority="66" w:unhideWhenUsed="0"/>
-    <w:lsdException w:name="Medium Grid 1 Accent 5" w:semiHidden="0" w:uiPriority="67" w:unhideWhenUsed="0"/>
-    <w:lsdException w:name="Medium Grid 2 Accent 5" w:semiHidden="0" w:uiPriority="68" w:unhideWhenUsed="0"/>
-    <w:lsdException w:name="Medium Grid 3 Accent 5" w:semiHidden="0" w:uiPriority="69" w:unhideWhenUsed="0"/>
-    <w:lsdException w:name="Dark List Accent 5" w:semiHidden="0" w:uiPriority="70" w:unhideWhenUsed="0"/>
-    <w:lsdException w:name="Colorful Shading Accent 5" w:semiHidden="0" w:uiPriority="71" w:unhideWhenUsed="0"/>
-    <w:lsdException w:name="Colorful List Accent 5" w:semiHidden="0" w:uiPriority="72" w:unhideWhenUsed="0"/>
-    <w:lsdException w:name="Colorful Grid Accent 5" w:semiHidden="0" w:uiPriority="73" w:unhideWhenUsed="0"/>
-    <w:lsdException w:name="Light Shading Accent 6" w:semiHidden="0" w:uiPriority="60" w:unhideWhenUsed="0"/>
-    <w:lsdException w:name="Light List Accent 6" w:semiHidden="0" w:uiPriority="61" w:unhideWhenUsed="0"/>
-    <w:lsdException w:name="Light Grid Accent 6" w:semiHidden="0" w:uiPriority="62" w:unhideWhenUsed="0"/>
-    <w:lsdException w:name="Medium Shading 1 Accent 6" w:semiHidden="0" w:uiPriority="63" w:unhideWhenUsed="0"/>
-    <w:lsdException w:name="Medium Shading 2 Accent 6" w:semiHidden="0" w:uiPriority="64" w:unhideWhenUsed="0"/>
-    <w:lsdException w:name="Medium List 1 Accent 6" w:semiHidden="0" w:uiPriority="65" w:unhideWhenUsed="0"/>
-    <w:lsdException w:name="Medium List 2 Accent 6" w:semiHidden="0" w:uiPriority="66" w:unhideWhenUsed="0"/>
-    <w:lsdException w:name="Medium Grid 1 Accent 6" w:semiHidden="0" w:uiPriority="67" w:unhideWhenUsed="0"/>
-    <w:lsdException w:name="Medium Grid 2 Accent 6" w:semiHidden="0" w:uiPriority="68" w:unhideWhenUsed="0"/>
-    <w:lsdException w:name="Medium Grid 3 Accent 6" w:semiHidden="0" w:uiPriority="69" w:unhideWhenUsed="0"/>
-    <w:lsdException w:name="Dark List Accent 6" w:semiHidden="0" w:uiPriority="70" w:unhideWhenUsed="0"/>
-    <w:lsdException w:name="Colorful Shading Accent 6" w:semiHidden="0" w:uiPriority="71" w:unhideWhenUsed="0"/>
-    <w:lsdException w:name="Colorful List Accent 6" w:semiHidden="0" w:uiPriority="72" w:unhideWhenUsed="0"/>
-    <w:lsdException w:name="Colorful Grid Accent 6" w:semiHidden="0" w:uiPriority="73" w:unhideWhenUsed="0"/>
-    <w:lsdException w:name="Subtle Emphasis" w:semiHidden="0" w:uiPriority="19" w:unhideWhenUsed="0" w:qFormat="1"/>
-    <w:lsdException w:name="Intense Emphasis" w:semiHidden="0" w:uiPriority="21" w:unhideWhenUsed="0" w:qFormat="1"/>
-    <w:lsdException w:name="Subtle Reference" w:semiHidden="0" w:uiPriority="31" w:unhideWhenUsed="0" w:qFormat="1"/>
-    <w:lsdException w:name="Intense Reference" w:semiHidden="0" w:uiPriority="32" w:unhideWhenUsed="0" w:qFormat="1"/>
-    <w:lsdException w:name="Book Title" w:semiHidden="0" w:uiPriority="33" w:unhideWhenUsed="0" w:qFormat="1"/>
-    <w:lsdException w:name="Bibliography" w:uiPriority="37"/>
-    <w:lsdException w:name="TOC Heading" w:uiPriority="39" w:qFormat="1"/>
+  <w:latentStyles w:defLockedState="0" w:defUIPriority="99" w:defSemiHidden="0" w:defUnhideWhenUsed="0" w:defQFormat="0" w:count="375">
+    <w:lsdException w:name="Normal" w:uiPriority="0" w:qFormat="1"/>
+    <w:lsdException w:name="heading 1" w:uiPriority="9" w:qFormat="1"/>
+    <w:lsdException w:name="heading 2" w:uiPriority="0" w:qFormat="1"/>
+    <w:lsdException w:name="heading 3" w:uiPriority="0" w:qFormat="1"/>
+    <w:lsdException w:name="heading 4" w:uiPriority="9" w:qFormat="1"/>
+    <w:lsdException w:name="heading 5" w:semiHidden="1" w:uiPriority="9" w:unhideWhenUsed="1" w:qFormat="1"/>
+    <w:lsdException w:name="heading 6" w:semiHidden="1" w:uiPriority="9" w:unhideWhenUsed="1" w:qFormat="1"/>
+    <w:lsdException w:name="heading 7" w:semiHidden="1" w:uiPriority="9" w:unhideWhenUsed="1" w:qFormat="1"/>
+    <w:lsdException w:name="heading 8" w:semiHidden="1" w:uiPriority="9" w:unhideWhenUsed="1" w:qFormat="1"/>
+    <w:lsdException w:name="heading 9" w:semiHidden="1" w:uiPriority="9" w:unhideWhenUsed="1" w:qFormat="1"/>
+    <w:lsdException w:name="index 1" w:semiHidden="1" w:unhideWhenUsed="1"/>
+    <w:lsdException w:name="index 2" w:semiHidden="1" w:unhideWhenUsed="1"/>
+    <w:lsdException w:name="index 3" w:semiHidden="1" w:unhideWhenUsed="1"/>
+    <w:lsdException w:name="index 4" w:semiHidden="1" w:unhideWhenUsed="1"/>
+    <w:lsdException w:name="index 5" w:semiHidden="1" w:unhideWhenUsed="1"/>
+    <w:lsdException w:name="index 6" w:semiHidden="1" w:unhideWhenUsed="1"/>
+    <w:lsdException w:name="index 7" w:semiHidden="1" w:unhideWhenUsed="1"/>
+    <w:lsdException w:name="index 8" w:semiHidden="1" w:unhideWhenUsed="1"/>
+    <w:lsdException w:name="index 9" w:semiHidden="1" w:unhideWhenUsed="1"/>
+    <w:lsdException w:name="toc 1" w:semiHidden="1" w:uiPriority="39" w:unhideWhenUsed="1"/>
+    <w:lsdException w:name="toc 2" w:semiHidden="1" w:uiPriority="39" w:unhideWhenUsed="1"/>
+    <w:lsdException w:name="toc 3" w:semiHidden="1" w:uiPriority="39" w:unhideWhenUsed="1"/>
+    <w:lsdException w:name="toc 4" w:semiHidden="1" w:uiPriority="39" w:unhideWhenUsed="1"/>
+    <w:lsdException w:name="toc 5" w:semiHidden="1" w:uiPriority="39" w:unhideWhenUsed="1"/>
+    <w:lsdException w:name="toc 6" w:semiHidden="1" w:uiPriority="39" w:unhideWhenUsed="1"/>
+    <w:lsdException w:name="toc 7" w:semiHidden="1" w:uiPriority="39" w:unhideWhenUsed="1"/>
+    <w:lsdException w:name="toc 8" w:semiHidden="1" w:uiPriority="39" w:unhideWhenUsed="1"/>
+    <w:lsdException w:name="toc 9" w:semiHidden="1" w:uiPriority="39" w:unhideWhenUsed="1"/>
+    <w:lsdException w:name="Normal Indent" w:semiHidden="1" w:unhideWhenUsed="1"/>
+    <w:lsdException w:name="footnote text" w:semiHidden="1" w:uiPriority="0" w:unhideWhenUsed="1"/>
+    <w:lsdException w:name="annotation text" w:semiHidden="1" w:unhideWhenUsed="1"/>
+    <w:lsdException w:name="header" w:semiHidden="1" w:unhideWhenUsed="1"/>
+    <w:lsdException w:name="footer" w:semiHidden="1" w:unhideWhenUsed="1"/>
+    <w:lsdException w:name="index heading" w:semiHidden="1" w:unhideWhenUsed="1"/>
+    <w:lsdException w:name="caption" w:semiHidden="1" w:uiPriority="35" w:unhideWhenUsed="1" w:qFormat="1"/>
+    <w:lsdException w:name="table of figures" w:semiHidden="1" w:unhideWhenUsed="1"/>
+    <w:lsdException w:name="envelope address" w:semiHidden="1" w:unhideWhenUsed="1"/>
+    <w:lsdException w:name="envelope return" w:semiHidden="1" w:unhideWhenUsed="1"/>
+    <w:lsdException w:name="footnote reference" w:semiHidden="1" w:unhideWhenUsed="1"/>
+    <w:lsdException w:name="annotation reference" w:semiHidden="1" w:unhideWhenUsed="1"/>
+    <w:lsdException w:name="line number" w:semiHidden="1" w:unhideWhenUsed="1"/>
+    <w:lsdException w:name="page number" w:semiHidden="1" w:unhideWhenUsed="1"/>
+    <w:lsdException w:name="endnote reference" w:semiHidden="1" w:unhideWhenUsed="1"/>
+    <w:lsdException w:name="endnote text" w:semiHidden="1" w:unhideWhenUsed="1"/>
+    <w:lsdException w:name="table of authorities" w:semiHidden="1" w:unhideWhenUsed="1"/>
+    <w:lsdException w:name="macro" w:semiHidden="1" w:unhideWhenUsed="1"/>
+    <w:lsdException w:name="toa heading" w:semiHidden="1" w:unhideWhenUsed="1"/>
+    <w:lsdException w:name="List" w:semiHidden="1" w:unhideWhenUsed="1"/>
+    <w:lsdException w:name="List Bullet" w:semiHidden="1" w:unhideWhenUsed="1"/>
+    <w:lsdException w:name="List Number" w:semiHidden="1" w:unhideWhenUsed="1"/>
+    <w:lsdException w:name="List 2" w:semiHidden="1" w:unhideWhenUsed="1"/>
+    <w:lsdException w:name="List 3" w:semiHidden="1" w:unhideWhenUsed="1"/>
+    <w:lsdException w:name="List 4" w:semiHidden="1" w:unhideWhenUsed="1"/>
+    <w:lsdException w:name="List 5" w:semiHidden="1" w:unhideWhenUsed="1"/>
+    <w:lsdException w:name="List Bullet 2" w:semiHidden="1" w:unhideWhenUsed="1"/>
+    <w:lsdException w:name="List Bullet 3" w:semiHidden="1" w:unhideWhenUsed="1"/>
+    <w:lsdException w:name="List Bullet 4" w:semiHidden="1" w:unhideWhenUsed="1"/>
+    <w:lsdException w:name="List Bullet 5" w:semiHidden="1" w:unhideWhenUsed="1"/>
+    <w:lsdException w:name="List Number 2" w:semiHidden="1" w:unhideWhenUsed="1"/>
+    <w:lsdException w:name="List Number 3" w:semiHidden="1" w:unhideWhenUsed="1"/>
+    <w:lsdException w:name="List Number 4" w:semiHidden="1" w:unhideWhenUsed="1"/>
+    <w:lsdException w:name="List Number 5" w:semiHidden="1" w:unhideWhenUsed="1"/>
+    <w:lsdException w:name="Title" w:uiPriority="10" w:qFormat="1"/>
+    <w:lsdException w:name="Closing" w:semiHidden="1" w:unhideWhenUsed="1"/>
+    <w:lsdException w:name="Signature" w:semiHidden="1" w:unhideWhenUsed="1"/>
+    <w:lsdException w:name="Default Paragraph Font" w:semiHidden="1" w:uiPriority="1" w:unhideWhenUsed="1"/>
+    <w:lsdException w:name="Body Text" w:semiHidden="1" w:unhideWhenUsed="1"/>
+    <w:lsdException w:name="Body Text Indent" w:semiHidden="1" w:unhideWhenUsed="1"/>
+    <w:lsdException w:name="List Continue" w:semiHidden="1" w:unhideWhenUsed="1"/>
+    <w:lsdException w:name="List Continue 2" w:semiHidden="1" w:unhideWhenUsed="1"/>
+    <w:lsdException w:name="List Continue 3" w:semiHidden="1" w:unhideWhenUsed="1"/>
+    <w:lsdException w:name="List Continue 4" w:semiHidden="1" w:unhideWhenUsed="1"/>
+    <w:lsdException w:name="List Continue 5" w:semiHidden="1" w:unhideWhenUsed="1"/>
+    <w:lsdException w:name="Message Header" w:semiHidden="1" w:unhideWhenUsed="1"/>
+    <w:lsdException w:name="Subtitle" w:uiPriority="11" w:qFormat="1"/>
+    <w:lsdException w:name="Salutation" w:semiHidden="1" w:unhideWhenUsed="1"/>
+    <w:lsdException w:name="Date" w:semiHidden="1" w:unhideWhenUsed="1"/>
+    <w:lsdException w:name="Body Text First Indent" w:semiHidden="1" w:unhideWhenUsed="1"/>
+    <w:lsdException w:name="Body Text First Indent 2" w:semiHidden="1" w:unhideWhenUsed="1"/>
+    <w:lsdException w:name="Note Heading" w:semiHidden="1" w:unhideWhenUsed="1"/>
+    <w:lsdException w:name="Body Text 2" w:semiHidden="1" w:unhideWhenUsed="1"/>
+    <w:lsdException w:name="Body Text 3" w:semiHidden="1" w:unhideWhenUsed="1"/>
+    <w:lsdException w:name="Body Text Indent 2" w:semiHidden="1" w:unhideWhenUsed="1"/>
+    <w:lsdException w:name="Body Text Indent 3" w:semiHidden="1" w:unhideWhenUsed="1"/>
+    <w:lsdException w:name="Block Text" w:semiHidden="1" w:unhideWhenUsed="1"/>
+    <w:lsdException w:name="Hyperlink" w:semiHidden="1" w:unhideWhenUsed="1"/>
+    <w:lsdException w:name="FollowedHyperlink" w:semiHidden="1" w:unhideWhenUsed="1"/>
+    <w:lsdException w:name="Strong" w:uiPriority="22" w:qFormat="1"/>
+    <w:lsdException w:name="Emphasis" w:uiPriority="20" w:qFormat="1"/>
+    <w:lsdException w:name="Document Map" w:semiHidden="1" w:unhideWhenUsed="1"/>
+    <w:lsdException w:name="Plain Text" w:semiHidden="1" w:unhideWhenUsed="1"/>
+    <w:lsdException w:name="E-mail Signature" w:semiHidden="1" w:unhideWhenUsed="1"/>
+    <w:lsdException w:name="HTML Top of Form" w:semiHidden="1" w:unhideWhenUsed="1"/>
+    <w:lsdException w:name="HTML Bottom of Form" w:semiHidden="1" w:unhideWhenUsed="1"/>
+    <w:lsdException w:name="Normal (Web)" w:semiHidden="1" w:unhideWhenUsed="1"/>
+    <w:lsdException w:name="HTML Acronym" w:semiHidden="1" w:unhideWhenUsed="1"/>
+    <w:lsdException w:name="HTML Address" w:semiHidden="1" w:unhideWhenUsed="1"/>
+    <w:lsdException w:name="HTML Cite" w:semiHidden="1" w:unhideWhenUsed="1"/>
+    <w:lsdException w:name="HTML Code" w:semiHidden="1" w:unhideWhenUsed="1"/>
+    <w:lsdException w:name="HTML Definition" w:semiHidden="1" w:unhideWhenUsed="1"/>
+    <w:lsdException w:name="HTML Keyboard" w:semiHidden="1" w:unhideWhenUsed="1"/>
+    <w:lsdException w:name="HTML Preformatted" w:semiHidden="1" w:unhideWhenUsed="1"/>
+    <w:lsdException w:name="HTML Sample" w:semiHidden="1" w:unhideWhenUsed="1"/>
+    <w:lsdException w:name="HTML Typewriter" w:semiHidden="1" w:unhideWhenUsed="1"/>
+    <w:lsdException w:name="HTML Variable" w:semiHidden="1" w:unhideWhenUsed="1"/>
+    <w:lsdException w:name="Normal Table" w:semiHidden="1" w:unhideWhenUsed="1"/>
+    <w:lsdException w:name="annotation subject" w:semiHidden="1" w:unhideWhenUsed="1"/>
+    <w:lsdException w:name="No List" w:semiHidden="1" w:unhideWhenUsed="1"/>
+    <w:lsdException w:name="Outline List 1" w:semiHidden="1" w:unhideWhenUsed="1"/>
+    <w:lsdException w:name="Outline List 2" w:semiHidden="1" w:unhideWhenUsed="1"/>
+    <w:lsdException w:name="Outline List 3" w:semiHidden="1" w:unhideWhenUsed="1"/>
+    <w:lsdException w:name="Table Simple 1" w:semiHidden="1" w:unhideWhenUsed="1"/>
+    <w:lsdException w:name="Table Simple 2" w:semiHidden="1" w:unhideWhenUsed="1"/>
+    <w:lsdException w:name="Table Simple 3" w:semiHidden="1" w:unhideWhenUsed="1"/>
+    <w:lsdException w:name="Table Classic 1" w:semiHidden="1" w:unhideWhenUsed="1"/>
+    <w:lsdException w:name="Table Classic 2" w:semiHidden="1" w:unhideWhenUsed="1"/>
+    <w:lsdException w:name="Table Classic 3" w:semiHidden="1" w:unhideWhenUsed="1"/>
+    <w:lsdException w:name="Table Classic 4" w:semiHidden="1" w:unhideWhenUsed="1"/>
+    <w:lsdException w:name="Table Colorful 1" w:semiHidden="1" w:unhideWhenUsed="1"/>
+    <w:lsdException w:name="Table Colorful 2" w:semiHidden="1" w:unhideWhenUsed="1"/>
+    <w:lsdException w:name="Table Colorful 3" w:semiHidden="1" w:unhideWhenUsed="1"/>
+    <w:lsdException w:name="Table Columns 1" w:semiHidden="1" w:unhideWhenUsed="1"/>
+    <w:lsdException w:name="Table Columns 2" w:semiHidden="1" w:unhideWhenUsed="1"/>
+    <w:lsdException w:name="Table Columns 3" w:semiHidden="1" w:unhideWhenUsed="1"/>
+    <w:lsdException w:name="Table Columns 4" w:semiHidden="1" w:unhideWhenUsed="1"/>
+    <w:lsdException w:name="Table Columns 5" w:semiHidden="1" w:unhideWhenUsed="1"/>
+    <w:lsdException w:name="Table Grid 1" w:semiHidden="1" w:unhideWhenUsed="1"/>
+    <w:lsdException w:name="Table Grid 2" w:semiHidden="1" w:unhideWhenUsed="1"/>
+    <w:lsdException w:name="Table Grid 3" w:semiHidden="1" w:unhideWhenUsed="1"/>
+    <w:lsdException w:name="Table Grid 4" w:semiHidden="1" w:unhideWhenUsed="1"/>
+    <w:lsdException w:name="Table Grid 5" w:semiHidden="1" w:unhideWhenUsed="1"/>
+    <w:lsdException w:name="Table Grid 6" w:semiHidden="1" w:unhideWhenUsed="1"/>
+    <w:lsdException w:name="Table Grid 7" w:semiHidden="1" w:unhideWhenUsed="1"/>
+    <w:lsdException w:name="Table Grid 8" w:semiHidden="1" w:unhideWhenUsed="1"/>
+    <w:lsdException w:name="Table List 1" w:semiHidden="1" w:unhideWhenUsed="1"/>
+    <w:lsdException w:name="Table List 2" w:semiHidden="1" w:unhideWhenUsed="1"/>
+    <w:lsdException w:name="Table List 3" w:semiHidden="1" w:unhideWhenUsed="1"/>
+    <w:lsdException w:name="Table List 4" w:semiHidden="1" w:unhideWhenUsed="1"/>
+    <w:lsdException w:name="Table List 5" w:semiHidden="1" w:unhideWhenUsed="1"/>
+    <w:lsdException w:name="Table List 6" w:semiHidden="1" w:unhideWhenUsed="1"/>
+    <w:lsdException w:name="Table List 7" w:semiHidden="1" w:unhideWhenUsed="1"/>
+    <w:lsdException w:name="Table List 8" w:semiHidden="1" w:unhideWhenUsed="1"/>
+    <w:lsdException w:name="Table 3D effects 1" w:semiHidden="1" w:unhideWhenUsed="1"/>
+    <w:lsdException w:name="Table 3D effects 2" w:semiHidden="1" w:unhideWhenUsed="1"/>
+    <w:lsdException w:name="Table 3D effects 3" w:semiHidden="1" w:unhideWhenUsed="1"/>
+    <w:lsdException w:name="Table Contemporary" w:semiHidden="1" w:unhideWhenUsed="1"/>
+    <w:lsdException w:name="Table Elegant" w:semiHidden="1" w:unhideWhenUsed="1"/>
+    <w:lsdException w:name="Table Professional" w:semiHidden="1" w:unhideWhenUsed="1"/>
+    <w:lsdException w:name="Table Subtle 1" w:semiHidden="1" w:unhideWhenUsed="1"/>
+    <w:lsdException w:name="Table Subtle 2" w:semiHidden="1" w:unhideWhenUsed="1"/>
+    <w:lsdException w:name="Table Web 1" w:semiHidden="1" w:unhideWhenUsed="1"/>
+    <w:lsdException w:name="Table Web 2" w:semiHidden="1" w:unhideWhenUsed="1"/>
+    <w:lsdException w:name="Table Web 3" w:semiHidden="1" w:unhideWhenUsed="1"/>
+    <w:lsdException w:name="Balloon Text" w:semiHidden="1" w:unhideWhenUsed="1"/>
+    <w:lsdException w:name="Table Grid" w:semiHidden="1" w:uiPriority="0" w:unhideWhenUsed="1"/>
+    <w:lsdException w:name="Table Theme" w:semiHidden="1" w:unhideWhenUsed="1"/>
+    <w:lsdException w:name="Placeholder Text" w:semiHidden="1"/>
+    <w:lsdException w:name="No Spacing" w:uiPriority="1" w:qFormat="1"/>
+    <w:lsdException w:name="Light Shading" w:uiPriority="60"/>
+    <w:lsdException w:name="Light List" w:uiPriority="61"/>
+    <w:lsdException w:name="Light Grid" w:uiPriority="62"/>
+    <w:lsdException w:name="Medium Shading 1" w:uiPriority="63"/>
+    <w:lsdException w:name="Medium Shading 2" w:uiPriority="64"/>
+    <w:lsdException w:name="Medium List 1" w:uiPriority="65"/>
+    <w:lsdException w:name="Medium List 2" w:uiPriority="66"/>
+    <w:lsdException w:name="Medium Grid 1" w:uiPriority="67"/>
+    <w:lsdException w:name="Medium Grid 2" w:uiPriority="68"/>
+    <w:lsdException w:name="Medium Grid 3" w:uiPriority="69"/>
+    <w:lsdException w:name="Dark List" w:uiPriority="70"/>
+    <w:lsdException w:name="Colorful Shading" w:uiPriority="71"/>
+    <w:lsdException w:name="Colorful List" w:uiPriority="72"/>
+    <w:lsdException w:name="Colorful Grid" w:uiPriority="73"/>
+    <w:lsdException w:name="Light Shading Accent 1" w:uiPriority="60"/>
+    <w:lsdException w:name="Light List Accent 1" w:uiPriority="61"/>
+    <w:lsdException w:name="Light Grid Accent 1" w:uiPriority="62"/>
+    <w:lsdException w:name="Medium Shading 1 Accent 1" w:uiPriority="63"/>
+    <w:lsdException w:name="Medium Shading 2 Accent 1" w:uiPriority="64"/>
+    <w:lsdException w:name="Medium List 1 Accent 1" w:uiPriority="65"/>
+    <w:lsdException w:name="Revision" w:semiHidden="1"/>
+    <w:lsdException w:name="List Paragraph" w:uiPriority="34" w:qFormat="1"/>
+    <w:lsdException w:name="Quote" w:uiPriority="29" w:qFormat="1"/>
+    <w:lsdException w:name="Intense Quote" w:uiPriority="30" w:qFormat="1"/>
+    <w:lsdException w:name="Medium List 2 Accent 1" w:uiPriority="66"/>
+    <w:lsdException w:name="Medium Grid 1 Accent 1" w:uiPriority="67"/>
+    <w:lsdException w:name="Medium Grid 2 Accent 1" w:uiPriority="68"/>
+    <w:lsdException w:name="Medium Grid 3 Accent 1" w:uiPriority="69"/>
+    <w:lsdException w:name="Dark List Accent 1" w:uiPriority="70"/>
+    <w:lsdException w:name="Colorful Shading Accent 1" w:uiPriority="71"/>
+    <w:lsdException w:name="Colorful List Accent 1" w:uiPriority="72"/>
+    <w:lsdException w:name="Colorful Grid Accent 1" w:uiPriority="73"/>
+    <w:lsdException w:name="Light Shading Accent 2" w:uiPriority="60"/>
+    <w:lsdException w:name="Light List Accent 2" w:uiPriority="61"/>
+    <w:lsdException w:name="Light Grid Accent 2" w:uiPriority="62"/>
+    <w:lsdException w:name="Medium Shading 1 Accent 2" w:uiPriority="63"/>
+    <w:lsdException w:name="Medium Shading 2 Accent 2" w:uiPriority="64"/>
+    <w:lsdException w:name="Medium List 1 Accent 2" w:uiPriority="65"/>
+    <w:lsdException w:name="Medium List 2 Accent 2" w:uiPriority="66"/>
+    <w:lsdException w:name="Medium Grid 1 Accent 2" w:uiPriority="67"/>
+    <w:lsdException w:name="Medium Grid 2 Accent 2" w:uiPriority="68"/>
+    <w:lsdException w:name="Medium Grid 3 Accent 2" w:uiPriority="69"/>
+    <w:lsdException w:name="Dark List Accent 2" w:uiPriority="70"/>
+    <w:lsdException w:name="Colorful Shading Accent 2" w:uiPriority="71"/>
+    <w:lsdException w:name="Colorful List Accent 2" w:uiPriority="72"/>
+    <w:lsdException w:name="Colorful Grid Accent 2" w:uiPriority="73"/>
+    <w:lsdException w:name="Light Shading Accent 3" w:uiPriority="60"/>
+    <w:lsdException w:name="Light List Accent 3" w:uiPriority="61"/>
+    <w:lsdException w:name="Light Grid Accent 3" w:uiPriority="62"/>
+    <w:lsdException w:name="Medium Shading 1 Accent 3" w:uiPriority="63"/>
+    <w:lsdException w:name="Medium Shading 2 Accent 3" w:uiPriority="64"/>
+    <w:lsdException w:name="Medium List 1 Accent 3" w:uiPriority="65"/>
+    <w:lsdException w:name="Medium List 2 Accent 3" w:uiPriority="66"/>
+    <w:lsdException w:name="Medium Grid 1 Accent 3" w:uiPriority="67"/>
+    <w:lsdException w:name="Medium Grid 2 Accent 3" w:uiPriority="68"/>
+    <w:lsdException w:name="Medium Grid 3 Accent 3" w:uiPriority="69"/>
+    <w:lsdException w:name="Dark List Accent 3" w:uiPriority="70"/>
+    <w:lsdException w:name="Colorful Shading Accent 3" w:uiPriority="71"/>
+    <w:lsdException w:name="Colorful List Accent 3" w:uiPriority="72"/>
+    <w:lsdException w:name="Colorful Grid Accent 3" w:uiPriority="73"/>
+    <w:lsdException w:name="Light Shading Accent 4" w:uiPriority="60"/>
+    <w:lsdException w:name="Light List Accent 4" w:uiPriority="61"/>
+    <w:lsdException w:name="Light Grid Accent 4" w:uiPriority="62"/>
+    <w:lsdException w:name="Medium Shading 1 Accent 4" w:uiPriority="63"/>
+    <w:lsdException w:name="Medium Shading 2 Accent 4" w:uiPriority="64"/>
+    <w:lsdException w:name="Medium List 1 Accent 4" w:uiPriority="65"/>
+    <w:lsdException w:name="Medium List 2 Accent 4" w:uiPriority="66"/>
+    <w:lsdException w:name="Medium Grid 1 Accent 4" w:uiPriority="67"/>
+    <w:lsdException w:name="Medium Grid 2 Accent 4" w:uiPriority="68"/>
+    <w:lsdException w:name="Medium Grid 3 Accent 4" w:uiPriority="69"/>
+    <w:lsdException w:name="Dark List Accent 4" w:uiPriority="70"/>
+    <w:lsdException w:name="Colorful Shading Accent 4" w:uiPriority="71"/>
+    <w:lsdException w:name="Colorful List Accent 4" w:uiPriority="72"/>
+    <w:lsdException w:name="Colorful Grid Accent 4" w:uiPriority="73"/>
+    <w:lsdException w:name="Light Shading Accent 5" w:uiPriority="60"/>
+    <w:lsdException w:name="Light List Accent 5" w:uiPriority="61"/>
+    <w:lsdException w:name="Light Grid Accent 5" w:uiPriority="62"/>
+    <w:lsdException w:name="Medium Shading 1 Accent 5" w:uiPriority="63"/>
+    <w:lsdException w:name="Medium Shading 2 Accent 5" w:uiPriority="64"/>
+    <w:lsdException w:name="Medium List 1 Accent 5" w:uiPriority="65"/>
+    <w:lsdException w:name="Medium List 2 Accent 5" w:uiPriority="66"/>
+    <w:lsdException w:name="Medium Grid 1 Accent 5" w:uiPriority="67"/>
+    <w:lsdException w:name="Medium Grid 2 Accent 5" w:uiPriority="68"/>
+    <w:lsdException w:name="Medium Grid 3 Accent 5" w:uiPriority="69"/>
+    <w:lsdException w:name="Dark List Accent 5" w:uiPriority="70"/>
+    <w:lsdException w:name="Colorful Shading Accent 5" w:uiPriority="71"/>
+    <w:lsdException w:name="Colorful List Accent 5" w:uiPriority="72"/>
+    <w:lsdException w:name="Colorful Grid Accent 5" w:uiPriority="73"/>
+    <w:lsdException w:name="Light Shading Accent 6" w:uiPriority="60"/>
+    <w:lsdException w:name="Light List Accent 6" w:uiPriority="61"/>
+    <w:lsdException w:name="Light Grid Accent 6" w:uiPriority="62"/>
+    <w:lsdException w:name="Medium Shading 1 Accent 6" w:uiPriority="63"/>
+    <w:lsdException w:name="Medium Shading 2 Accent 6" w:uiPriority="64"/>
+    <w:lsdException w:name="Medium List 1 Accent 6" w:uiPriority="65"/>
+    <w:lsdException w:name="Medium List 2 Accent 6" w:uiPriority="66"/>
+    <w:lsdException w:name="Medium Grid 1 Accent 6" w:uiPriority="67"/>
+    <w:lsdException w:name="Medium Grid 2 Accent 6" w:uiPriority="68"/>
+    <w:lsdException w:name="Medium Grid 3 Accent 6" w:uiPriority="69"/>
+    <w:lsdException w:name="Dark List Accent 6" w:uiPriority="70"/>
+    <w:lsdException w:name="Colorful Shading Accent 6" w:uiPriority="71"/>
+    <w:lsdException w:name="Colorful List Accent 6" w:uiPriority="72"/>
+    <w:lsdException w:name="Colorful Grid Accent 6" w:uiPriority="73"/>
+    <w:lsdException w:name="Subtle Emphasis" w:uiPriority="19" w:qFormat="1"/>
+    <w:lsdException w:name="Intense Emphasis" w:uiPriority="21" w:qFormat="1"/>
+    <w:lsdException w:name="Subtle Reference" w:uiPriority="31" w:qFormat="1"/>
+    <w:lsdException w:name="Intense Reference" w:uiPriority="32" w:qFormat="1"/>
+    <w:lsdException w:name="Book Title" w:uiPriority="33" w:qFormat="1"/>
+    <w:lsdException w:name="Bibliography" w:semiHidden="1" w:uiPriority="37" w:unhideWhenUsed="1"/>
+    <w:lsdException w:name="TOC Heading" w:semiHidden="1" w:uiPriority="39" w:unhideWhenUsed="1" w:qFormat="1"/>
+    <w:lsdException w:name="Plain Table 1" w:uiPriority="41"/>
+    <w:lsdException w:name="Plain Table 2" w:uiPriority="42"/>
+    <w:lsdException w:name="Plain Table 3" w:uiPriority="43"/>
+    <w:lsdException w:name="Plain Table 4" w:uiPriority="44"/>
+    <w:lsdException w:name="Plain Table 5" w:uiPriority="45"/>
+    <w:lsdException w:name="Grid Table Light" w:uiPriority="40"/>
+    <w:lsdException w:name="Grid Table 1 Light" w:uiPriority="46"/>
+    <w:lsdException w:name="Grid Table 2" w:uiPriority="47"/>
+    <w:lsdException w:name="Grid Table 3" w:uiPriority="48"/>
+    <w:lsdException w:name="Grid Table 4" w:uiPriority="49"/>
+    <w:lsdException w:name="Grid Table 5 Dark" w:uiPriority="50"/>
+    <w:lsdException w:name="Grid Table 6 Colorful" w:uiPriority="51"/>
+    <w:lsdException w:name="Grid Table 7 Colorful" w:uiPriority="52"/>
+    <w:lsdException w:name="Grid Table 1 Light Accent 1" w:uiPriority="46"/>
+    <w:lsdException w:name="Grid Table 2 Accent 1" w:uiPriority="47"/>
+    <w:lsdException w:name="Grid Table 3 Accent 1" w:uiPriority="48"/>
+    <w:lsdException w:name="Grid Table 4 Accent 1" w:uiPriority="49"/>
+    <w:lsdException w:name="Grid Table 5 Dark Accent 1" w:uiPriority="50"/>
+    <w:lsdException w:name="Grid Table 6 Colorful Accent 1" w:uiPriority="51"/>
+    <w:lsdException w:name="Grid Table 7 Colorful Accent 1" w:uiPriority="52"/>
+    <w:lsdException w:name="Grid Table 1 Light Accent 2" w:uiPriority="46"/>
+    <w:lsdException w:name="Grid Table 2 Accent 2" w:uiPriority="47"/>
+    <w:lsdException w:name="Grid Table 3 Accent 2" w:uiPriority="48"/>
+    <w:lsdException w:name="Grid Table 4 Accent 2" w:uiPriority="49"/>
+    <w:lsdException w:name="Grid Table 5 Dark Accent 2" w:uiPriority="50"/>
+    <w:lsdException w:name="Grid Table 6 Colorful Accent 2" w:uiPriority="51"/>
+    <w:lsdException w:name="Grid Table 7 Colorful Accent 2" w:uiPriority="52"/>
+    <w:lsdException w:name="Grid Table 1 Light Accent 3" w:uiPriority="46"/>
+    <w:lsdException w:name="Grid Table 2 Accent 3" w:uiPriority="47"/>
+    <w:lsdException w:name="Grid Table 3 Accent 3" w:uiPriority="48"/>
+    <w:lsdException w:name="Grid Table 4 Accent 3" w:uiPriority="49"/>
+    <w:lsdException w:name="Grid Table 5 Dark Accent 3" w:uiPriority="50"/>
+    <w:lsdException w:name="Grid Table 6 Colorful Accent 3" w:uiPriority="51"/>
+    <w:lsdException w:name="Grid Table 7 Colorful Accent 3" w:uiPriority="52"/>
+    <w:lsdException w:name="Grid Table 1 Light Accent 4" w:uiPriority="46"/>
+    <w:lsdException w:name="Grid Table 2 Accent 4" w:uiPriority="47"/>
+    <w:lsdException w:name="Grid Table 3 Accent 4" w:uiPriority="48"/>
+    <w:lsdException w:name="Grid Table 4 Accent 4" w:uiPriority="49"/>
+    <w:lsdException w:name="Grid Table 5 Dark Accent 4" w:uiPriority="50"/>
+    <w:lsdException w:name="Grid Table 6 Colorful Accent 4" w:uiPriority="51"/>
+    <w:lsdException w:name="Grid Table 7 Colorful Accent 4" w:uiPriority="52"/>
+    <w:lsdException w:name="Grid Table 1 Light Accent 5" w:uiPriority="46"/>
+    <w:lsdException w:name="Grid Table 2 Accent 5" w:uiPriority="47"/>
+    <w:lsdException w:name="Grid Table 3 Accent 5" w:uiPriority="48"/>
+    <w:lsdException w:name="Grid Table 4 Accent 5" w:uiPriority="49"/>
+    <w:lsdException w:name="Grid Table 5 Dark Accent 5" w:uiPriority="50"/>
+    <w:lsdException w:name="Grid Table 6 Colorful Accent 5" w:uiPriority="51"/>
+    <w:lsdException w:name="Grid Table 7 Colorful Accent 5" w:uiPriority="52"/>
+    <w:lsdException w:name="Grid Table 1 Light Accent 6" w:uiPriority="46"/>
+    <w:lsdException w:name="Grid Table 2 Accent 6" w:uiPriority="47"/>
+    <w:lsdException w:name="Grid Table 3 Accent 6" w:uiPriority="48"/>
+    <w:lsdException w:name="Grid Table 4 Accent 6" w:uiPriority="49"/>
+    <w:lsdException w:name="Grid Table 5 Dark Accent 6" w:uiPriority="50"/>
+    <w:lsdException w:name="Grid Table 6 Colorful Accent 6" w:uiPriority="51"/>
+    <w:lsdException w:name="Grid Table 7 Colorful Accent 6" w:uiPriority="52"/>
+    <w:lsdException w:name="List Table 1 Light" w:uiPriority="46"/>
+    <w:lsdException w:name="List Table 2" w:uiPriority="47"/>
+    <w:lsdException w:name="List Table 3" w:uiPriority="48"/>
+    <w:lsdException w:name="List Table 4" w:uiPriority="49"/>
+    <w:lsdException w:name="List Table 5 Dark" w:uiPriority="50"/>
+    <w:lsdException w:name="List Table 6 Colorful" w:uiPriority="51"/>
+    <w:lsdException w:name="List Table 7 Colorful" w:uiPriority="52"/>
+    <w:lsdException w:name="List Table 1 Light Accent 1" w:uiPriority="46"/>
+    <w:lsdException w:name="List Table 2 Accent 1" w:uiPriority="47"/>
+    <w:lsdException w:name="List Table 3 Accent 1" w:uiPriority="48"/>
+    <w:lsdException w:name="List Table 4 Accent 1" w:uiPriority="49"/>
+    <w:lsdException w:name="List Table 5 Dark Accent 1" w:uiPriority="50"/>
+    <w:lsdException w:name="List Table 6 Colorful Accent 1" w:uiPriority="51"/>
+    <w:lsdException w:name="List Table 7 Colorful Accent 1" w:uiPriority="52"/>
+    <w:lsdException w:name="List Table 1 Light Accent 2" w:uiPriority="46"/>
+    <w:lsdException w:name="List Table 2 Accent 2" w:uiPriority="47"/>
+    <w:lsdException w:name="List Table 3 Accent 2" w:uiPriority="48"/>
+    <w:lsdException w:name="List Table 4 Accent 2" w:uiPriority="49"/>
+    <w:lsdException w:name="List Table 5 Dark Accent 2" w:uiPriority="50"/>
+    <w:lsdException w:name="List Table 6 Colorful Accent 2" w:uiPriority="51"/>
+    <w:lsdException w:name="List Table 7 Colorful Accent 2" w:uiPriority="52"/>
+    <w:lsdException w:name="List Table 1 Light Accent 3" w:uiPriority="46"/>
+    <w:lsdException w:name="List Table 2 Accent 3" w:uiPriority="47"/>
+    <w:lsdException w:name="List Table 3 Accent 3" w:uiPriority="48"/>
+    <w:lsdException w:name="List Table 4 Accent 3" w:uiPriority="49"/>
+    <w:lsdException w:name="List Table 5 Dark Accent 3" w:uiPriority="50"/>
+    <w:lsdException w:name="List Table 6 Colorful Accent 3" w:uiPriority="51"/>
+    <w:lsdException w:name="List Table 7 Colorful Accent 3" w:uiPriority="52"/>
+    <w:lsdException w:name="List Table 1 Light Accent 4" w:uiPriority="46"/>
+    <w:lsdException w:name="List Table 2 Accent 4" w:uiPriority="47"/>
+    <w:lsdException w:name="List Table 3 Accent 4" w:uiPriority="48"/>
+    <w:lsdException w:name="List Table 4 Accent 4" w:uiPriority="49"/>
+    <w:lsdException w:name="List Table 5 Dark Accent 4" w:uiPriority="50"/>
+    <w:lsdException w:name="List Table 6 Colorful Accent 4" w:uiPriority="51"/>
+    <w:lsdException w:name="List Table 7 Colorful Accent 4" w:uiPriority="52"/>
+    <w:lsdException w:name="List Table 1 Light Accent 5" w:uiPriority="46"/>
+    <w:lsdException w:name="List Table 2 Accent 5" w:uiPriority="47"/>
+    <w:lsdException w:name="List Table 3 Accent 5" w:uiPriority="48"/>
+    <w:lsdException w:name="List Table 4 Accent 5" w:uiPriority="49"/>
+    <w:lsdException w:name="List Table 5 Dark Accent 5" w:uiPriority="50"/>
+    <w:lsdException w:name="List Table 6 Colorful Accent 5" w:uiPriority="51"/>
+    <w:lsdException w:name="List Table 7 Colorful Accent 5" w:uiPriority="52"/>
+    <w:lsdException w:name="List Table 1 Light Accent 6" w:uiPriority="46"/>
+    <w:lsdException w:name="List Table 2 Accent 6" w:uiPriority="47"/>
+    <w:lsdException w:name="List Table 3 Accent 6" w:uiPriority="48"/>
+    <w:lsdException w:name="List Table 4 Accent 6" w:uiPriority="49"/>
+    <w:lsdException w:name="List Table 5 Dark Accent 6" w:uiPriority="50"/>
+    <w:lsdException w:name="List Table 6 Colorful Accent 6" w:uiPriority="51"/>
+    <w:lsdException w:name="List Table 7 Colorful Accent 6" w:uiPriority="52"/>
+    <w:lsdException w:name="Mention" w:semiHidden="1" w:unhideWhenUsed="1"/>
+    <w:lsdException w:name="Smart Hyperlink" w:semiHidden="1" w:unhideWhenUsed="1"/>
+    <w:lsdException w:name="Hashtag" w:semiHidden="1" w:unhideWhenUsed="1"/>
+    <w:lsdException w:name="Unresolved Mention" w:semiHidden="1" w:unhideWhenUsed="1"/>
   </w:latentStyles>
   <w:style w:type="paragraph" w:default="1" w:styleId="a0">
     <w:name w:val="Normal"/>
@@ -27690,10 +25601,10 @@
       <w:vertAlign w:val="superscript"/>
     </w:rPr>
   </w:style>
-  <w:style w:type="paragraph" w:customStyle="1" w:styleId="a7">
-    <w:name w:val="Заголовок"/>
+  <w:style w:type="paragraph" w:customStyle="1" w:styleId="15">
+    <w:name w:val="Заголовок1"/>
     <w:basedOn w:val="a0"/>
-    <w:next w:val="a8"/>
+    <w:next w:val="a7"/>
     <w:pPr>
       <w:keepNext/>
       <w:spacing w:before="240" w:after="120"/>
@@ -27704,21 +25615,21 @@
       <w:szCs w:val="28"/>
     </w:rPr>
   </w:style>
-  <w:style w:type="paragraph" w:styleId="a8">
+  <w:style w:type="paragraph" w:styleId="a7">
     <w:name w:val="Body Text"/>
     <w:basedOn w:val="a0"/>
     <w:pPr>
       <w:spacing w:after="120"/>
     </w:pPr>
   </w:style>
-  <w:style w:type="paragraph" w:styleId="a9">
+  <w:style w:type="paragraph" w:styleId="a8">
     <w:name w:val="List"/>
-    <w:basedOn w:val="a8"/>
+    <w:basedOn w:val="a7"/>
     <w:rPr>
       <w:rFonts w:cs="Mangal"/>
     </w:rPr>
   </w:style>
-  <w:style w:type="paragraph" w:customStyle="1" w:styleId="15">
+  <w:style w:type="paragraph" w:customStyle="1" w:styleId="16">
     <w:name w:val="Название1"/>
     <w:basedOn w:val="a0"/>
     <w:pPr>
@@ -27731,7 +25642,7 @@
       <w:iCs/>
     </w:rPr>
   </w:style>
-  <w:style w:type="paragraph" w:customStyle="1" w:styleId="16">
+  <w:style w:type="paragraph" w:customStyle="1" w:styleId="17">
     <w:name w:val="Указатель1"/>
     <w:basedOn w:val="a0"/>
     <w:pPr>
@@ -27765,7 +25676,7 @@
       <w:b/>
     </w:rPr>
   </w:style>
-  <w:style w:type="paragraph" w:customStyle="1" w:styleId="aa">
+  <w:style w:type="paragraph" w:customStyle="1" w:styleId="a9">
     <w:name w:val="МойСтиль"/>
     <w:basedOn w:val="a0"/>
     <w:pPr>
@@ -27810,7 +25721,7 @@
       <w:szCs w:val="20"/>
     </w:rPr>
   </w:style>
-  <w:style w:type="paragraph" w:styleId="17">
+  <w:style w:type="paragraph" w:styleId="18">
     <w:name w:val="toc 1"/>
     <w:basedOn w:val="a0"/>
     <w:next w:val="a0"/>
@@ -27926,7 +25837,7 @@
       <w:szCs w:val="20"/>
     </w:rPr>
   </w:style>
-  <w:style w:type="paragraph" w:customStyle="1" w:styleId="18">
+  <w:style w:type="paragraph" w:customStyle="1" w:styleId="19">
     <w:name w:val="Заголовок №1"/>
     <w:basedOn w:val="a0"/>
     <w:pPr>
@@ -27939,10 +25850,10 @@
       <w:szCs w:val="20"/>
     </w:rPr>
   </w:style>
-  <w:style w:type="paragraph" w:styleId="ab">
+  <w:style w:type="paragraph" w:styleId="aa">
     <w:name w:val="footnote text"/>
     <w:basedOn w:val="a0"/>
-    <w:link w:val="ac"/>
+    <w:link w:val="ab"/>
     <w:pPr>
       <w:widowControl w:val="0"/>
       <w:autoSpaceDE w:val="0"/>
@@ -27999,16 +25910,16 @@
       <w:spacing w:before="280" w:after="280"/>
     </w:pPr>
   </w:style>
-  <w:style w:type="paragraph" w:customStyle="1" w:styleId="ad">
+  <w:style w:type="paragraph" w:customStyle="1" w:styleId="ac">
     <w:name w:val="Содержимое таблицы"/>
     <w:basedOn w:val="a0"/>
     <w:pPr>
       <w:suppressLineNumbers/>
     </w:pPr>
   </w:style>
-  <w:style w:type="paragraph" w:customStyle="1" w:styleId="ae">
+  <w:style w:type="paragraph" w:customStyle="1" w:styleId="ad">
     <w:name w:val="Заголовок таблицы"/>
-    <w:basedOn w:val="ad"/>
+    <w:basedOn w:val="ac"/>
     <w:pPr>
       <w:jc w:val="center"/>
     </w:pPr>
@@ -28017,20 +25928,20 @@
       <w:bCs/>
     </w:rPr>
   </w:style>
-  <w:style w:type="paragraph" w:customStyle="1" w:styleId="af">
+  <w:style w:type="paragraph" w:customStyle="1" w:styleId="ae">
     <w:name w:val="Содержимое врезки"/>
-    <w:basedOn w:val="a8"/>
+    <w:basedOn w:val="a7"/>
   </w:style>
-  <w:style w:type="character" w:customStyle="1" w:styleId="ac">
+  <w:style w:type="character" w:customStyle="1" w:styleId="ab">
     <w:name w:val="Текст сноски Знак"/>
-    <w:link w:val="ab"/>
+    <w:link w:val="aa"/>
     <w:rsid w:val="00EA2634"/>
     <w:rPr>
       <w:color w:val="000000"/>
       <w:lang w:eastAsia="ar-SA"/>
     </w:rPr>
   </w:style>
-  <w:style w:type="table" w:styleId="af0">
+  <w:style w:type="table" w:styleId="af">
     <w:name w:val="Table Grid"/>
     <w:basedOn w:val="a2"/>
     <w:rsid w:val="006D50CF"/>
@@ -28045,7 +25956,7 @@
       </w:tblBorders>
     </w:tblPr>
   </w:style>
-  <w:style w:type="table" w:customStyle="1" w:styleId="19">
+  <w:style w:type="table" w:customStyle="1" w:styleId="1a">
     <w:name w:val="Светлая заливка1"/>
     <w:basedOn w:val="a2"/>
     <w:uiPriority w:val="60"/>
@@ -28138,10 +26049,10 @@
       </w:tcPr>
     </w:tblStylePr>
   </w:style>
-  <w:style w:type="paragraph" w:styleId="af1">
+  <w:style w:type="paragraph" w:styleId="af0">
     <w:name w:val="header"/>
     <w:basedOn w:val="a0"/>
-    <w:link w:val="af2"/>
+    <w:link w:val="af1"/>
     <w:uiPriority w:val="99"/>
     <w:unhideWhenUsed/>
     <w:rsid w:val="000E41FF"/>
@@ -28155,9 +26066,9 @@
       <w:lang w:val="x-none"/>
     </w:rPr>
   </w:style>
-  <w:style w:type="character" w:customStyle="1" w:styleId="af2">
+  <w:style w:type="character" w:customStyle="1" w:styleId="af1">
     <w:name w:val="Верхний колонтитул Знак"/>
-    <w:link w:val="af1"/>
+    <w:link w:val="af0"/>
     <w:uiPriority w:val="99"/>
     <w:rsid w:val="000E41FF"/>
     <w:rPr>
@@ -28166,10 +26077,10 @@
       <w:lang w:eastAsia="ar-SA"/>
     </w:rPr>
   </w:style>
-  <w:style w:type="paragraph" w:styleId="af3">
+  <w:style w:type="paragraph" w:styleId="af2">
     <w:name w:val="footer"/>
     <w:basedOn w:val="a0"/>
-    <w:link w:val="af4"/>
+    <w:link w:val="af3"/>
     <w:uiPriority w:val="99"/>
     <w:unhideWhenUsed/>
     <w:rsid w:val="000E41FF"/>
@@ -28183,9 +26094,9 @@
       <w:lang w:val="x-none"/>
     </w:rPr>
   </w:style>
-  <w:style w:type="character" w:customStyle="1" w:styleId="af4">
+  <w:style w:type="character" w:customStyle="1" w:styleId="af3">
     <w:name w:val="Нижний колонтитул Знак"/>
-    <w:link w:val="af3"/>
+    <w:link w:val="af2"/>
     <w:uiPriority w:val="99"/>
     <w:rsid w:val="000E41FF"/>
     <w:rPr>
@@ -28210,7 +26121,7 @@
       <w:lang w:val="en-US" w:eastAsia="ru-RU"/>
     </w:rPr>
   </w:style>
-  <w:style w:type="paragraph" w:styleId="af5">
+  <w:style w:type="paragraph" w:styleId="af4">
     <w:name w:val="List Paragraph"/>
     <w:basedOn w:val="a0"/>
     <w:uiPriority w:val="34"/>
@@ -28221,1562 +26132,17 @@
       <w:contextualSpacing/>
     </w:pPr>
   </w:style>
-</w:styles>
-</file>
-
-<file path=word/stylesWithEffects.xml><?xml version="1.0" encoding="utf-8"?>
-<w:styles xmlns:wpc="http://schemas.microsoft.com/office/word/2010/wordprocessingCanvas" xmlns:mc="http://schemas.openxmlformats.org/markup-compatibility/2006" xmlns:o="urn:schemas-microsoft-com:office:office" xmlns:r="http://schemas.openxmlformats.org/officeDocument/2006/relationships" xmlns:m="http://schemas.openxmlformats.org/officeDocument/2006/math" xmlns:v="urn:schemas-microsoft-com:vml" xmlns:wp14="http://schemas.microsoft.com/office/word/2010/wordprocessingDrawing" xmlns:wp="http://schemas.openxmlformats.org/drawingml/2006/wordprocessingDrawing" xmlns:w10="urn:schemas-microsoft-com:office:word" xmlns:w="http://schemas.openxmlformats.org/wordprocessingml/2006/main" xmlns:w14="http://schemas.microsoft.com/office/word/2010/wordml" xmlns:wpg="http://schemas.microsoft.com/office/word/2010/wordprocessingGroup" xmlns:wpi="http://schemas.microsoft.com/office/word/2010/wordprocessingInk" xmlns:wne="http://schemas.microsoft.com/office/word/2006/wordml" xmlns:wps="http://schemas.microsoft.com/office/word/2010/wordprocessingShape" mc:Ignorable="w14 wp14">
-  <w:docDefaults>
-    <w:rPrDefault>
-      <w:rPr>
-        <w:rFonts w:ascii="Times New Roman" w:eastAsia="Times New Roman" w:hAnsi="Times New Roman" w:cs="Times New Roman"/>
-        <w:lang w:val="ru-RU" w:eastAsia="ru-RU" w:bidi="ar-SA"/>
-      </w:rPr>
-    </w:rPrDefault>
-    <w:pPrDefault/>
-  </w:docDefaults>
-  <w:latentStyles w:defLockedState="0" w:defUIPriority="99" w:defSemiHidden="1" w:defUnhideWhenUsed="1" w:defQFormat="0" w:count="267">
-    <w:lsdException w:name="Normal" w:semiHidden="0" w:uiPriority="0" w:unhideWhenUsed="0" w:qFormat="1"/>
-    <w:lsdException w:name="heading 1" w:semiHidden="0" w:uiPriority="9" w:unhideWhenUsed="0" w:qFormat="1"/>
-    <w:lsdException w:name="heading 2" w:semiHidden="0" w:uiPriority="0" w:unhideWhenUsed="0" w:qFormat="1"/>
-    <w:lsdException w:name="heading 3" w:semiHidden="0" w:uiPriority="0" w:unhideWhenUsed="0" w:qFormat="1"/>
-    <w:lsdException w:name="heading 4" w:semiHidden="0" w:uiPriority="9" w:unhideWhenUsed="0" w:qFormat="1"/>
-    <w:lsdException w:name="heading 5" w:uiPriority="9" w:qFormat="1"/>
-    <w:lsdException w:name="heading 6" w:uiPriority="9" w:qFormat="1"/>
-    <w:lsdException w:name="heading 7" w:uiPriority="9" w:qFormat="1"/>
-    <w:lsdException w:name="heading 8" w:uiPriority="9" w:qFormat="1"/>
-    <w:lsdException w:name="heading 9" w:uiPriority="9" w:qFormat="1"/>
-    <w:lsdException w:name="toc 1" w:uiPriority="39"/>
-    <w:lsdException w:name="toc 2" w:uiPriority="39"/>
-    <w:lsdException w:name="toc 3" w:uiPriority="39"/>
-    <w:lsdException w:name="toc 4" w:uiPriority="39"/>
-    <w:lsdException w:name="toc 5" w:uiPriority="39"/>
-    <w:lsdException w:name="toc 6" w:uiPriority="39"/>
-    <w:lsdException w:name="toc 7" w:uiPriority="39"/>
-    <w:lsdException w:name="toc 8" w:uiPriority="39"/>
-    <w:lsdException w:name="toc 9" w:uiPriority="39"/>
-    <w:lsdException w:name="footnote text" w:uiPriority="0"/>
-    <w:lsdException w:name="caption" w:uiPriority="35" w:qFormat="1"/>
-    <w:lsdException w:name="Title" w:semiHidden="0" w:uiPriority="10" w:unhideWhenUsed="0" w:qFormat="1"/>
-    <w:lsdException w:name="Default Paragraph Font" w:uiPriority="1"/>
-    <w:lsdException w:name="Subtitle" w:semiHidden="0" w:uiPriority="11" w:unhideWhenUsed="0" w:qFormat="1"/>
-    <w:lsdException w:name="Strong" w:semiHidden="0" w:uiPriority="22" w:unhideWhenUsed="0" w:qFormat="1"/>
-    <w:lsdException w:name="Emphasis" w:semiHidden="0" w:uiPriority="20" w:unhideWhenUsed="0" w:qFormat="1"/>
-    <w:lsdException w:name="Table Grid" w:semiHidden="0" w:uiPriority="0" w:unhideWhenUsed="0"/>
-    <w:lsdException w:name="Placeholder Text" w:unhideWhenUsed="0"/>
-    <w:lsdException w:name="No Spacing" w:semiHidden="0" w:uiPriority="1" w:unhideWhenUsed="0" w:qFormat="1"/>
-    <w:lsdException w:name="Light Shading" w:semiHidden="0" w:uiPriority="60" w:unhideWhenUsed="0"/>
-    <w:lsdException w:name="Light List" w:semiHidden="0" w:uiPriority="61" w:unhideWhenUsed="0"/>
-    <w:lsdException w:name="Light Grid" w:semiHidden="0" w:uiPriority="62" w:unhideWhenUsed="0"/>
-    <w:lsdException w:name="Medium Shading 1" w:semiHidden="0" w:uiPriority="63" w:unhideWhenUsed="0"/>
-    <w:lsdException w:name="Medium Shading 2" w:semiHidden="0" w:uiPriority="64" w:unhideWhenUsed="0"/>
-    <w:lsdException w:name="Medium List 1" w:semiHidden="0" w:uiPriority="65" w:unhideWhenUsed="0"/>
-    <w:lsdException w:name="Medium List 2" w:semiHidden="0" w:uiPriority="66" w:unhideWhenUsed="0"/>
-    <w:lsdException w:name="Medium Grid 1" w:semiHidden="0" w:uiPriority="67" w:unhideWhenUsed="0"/>
-    <w:lsdException w:name="Medium Grid 2" w:semiHidden="0" w:uiPriority="68" w:unhideWhenUsed="0"/>
-    <w:lsdException w:name="Medium Grid 3" w:semiHidden="0" w:uiPriority="69" w:unhideWhenUsed="0"/>
-    <w:lsdException w:name="Dark List" w:semiHidden="0" w:uiPriority="70" w:unhideWhenUsed="0"/>
-    <w:lsdException w:name="Colorful Shading" w:semiHidden="0" w:uiPriority="71" w:unhideWhenUsed="0"/>
-    <w:lsdException w:name="Colorful List" w:semiHidden="0" w:uiPriority="72" w:unhideWhenUsed="0"/>
-    <w:lsdException w:name="Colorful Grid" w:semiHidden="0" w:uiPriority="73" w:unhideWhenUsed="0"/>
-    <w:lsdException w:name="Light Shading Accent 1" w:semiHidden="0" w:uiPriority="60" w:unhideWhenUsed="0"/>
-    <w:lsdException w:name="Light List Accent 1" w:semiHidden="0" w:uiPriority="61" w:unhideWhenUsed="0"/>
-    <w:lsdException w:name="Light Grid Accent 1" w:semiHidden="0" w:uiPriority="62" w:unhideWhenUsed="0"/>
-    <w:lsdException w:name="Medium Shading 1 Accent 1" w:semiHidden="0" w:uiPriority="63" w:unhideWhenUsed="0"/>
-    <w:lsdException w:name="Medium Shading 2 Accent 1" w:semiHidden="0" w:uiPriority="64" w:unhideWhenUsed="0"/>
-    <w:lsdException w:name="Medium List 1 Accent 1" w:semiHidden="0" w:uiPriority="65" w:unhideWhenUsed="0"/>
-    <w:lsdException w:name="Revision" w:unhideWhenUsed="0"/>
-    <w:lsdException w:name="List Paragraph" w:semiHidden="0" w:uiPriority="34" w:unhideWhenUsed="0" w:qFormat="1"/>
-    <w:lsdException w:name="Quote" w:semiHidden="0" w:uiPriority="29" w:unhideWhenUsed="0" w:qFormat="1"/>
-    <w:lsdException w:name="Intense Quote" w:semiHidden="0" w:uiPriority="30" w:unhideWhenUsed="0" w:qFormat="1"/>
-    <w:lsdException w:name="Medium List 2 Accent 1" w:semiHidden="0" w:uiPriority="66" w:unhideWhenUsed="0"/>
-    <w:lsdException w:name="Medium Grid 1 Accent 1" w:semiHidden="0" w:uiPriority="67" w:unhideWhenUsed="0"/>
-    <w:lsdException w:name="Medium Grid 2 Accent 1" w:semiHidden="0" w:uiPriority="68" w:unhideWhenUsed="0"/>
-    <w:lsdException w:name="Medium Grid 3 Accent 1" w:semiHidden="0" w:uiPriority="69" w:unhideWhenUsed="0"/>
-    <w:lsdException w:name="Dark List Accent 1" w:semiHidden="0" w:uiPriority="70" w:unhideWhenUsed="0"/>
-    <w:lsdException w:name="Colorful Shading Accent 1" w:semiHidden="0" w:uiPriority="71" w:unhideWhenUsed="0"/>
-    <w:lsdException w:name="Colorful List Accent 1" w:semiHidden="0" w:uiPriority="72" w:unhideWhenUsed="0"/>
-    <w:lsdException w:name="Colorful Grid Accent 1" w:semiHidden="0" w:uiPriority="73" w:unhideWhenUsed="0"/>
-    <w:lsdException w:name="Light Shading Accent 2" w:semiHidden="0" w:uiPriority="60" w:unhideWhenUsed="0"/>
-    <w:lsdException w:name="Light List Accent 2" w:semiHidden="0" w:uiPriority="61" w:unhideWhenUsed="0"/>
-    <w:lsdException w:name="Light Grid Accent 2" w:semiHidden="0" w:uiPriority="62" w:unhideWhenUsed="0"/>
-    <w:lsdException w:name="Medium Shading 1 Accent 2" w:semiHidden="0" w:uiPriority="63" w:unhideWhenUsed="0"/>
-    <w:lsdException w:name="Medium Shading 2 Accent 2" w:semiHidden="0" w:uiPriority="64" w:unhideWhenUsed="0"/>
-    <w:lsdException w:name="Medium List 1 Accent 2" w:semiHidden="0" w:uiPriority="65" w:unhideWhenUsed="0"/>
-    <w:lsdException w:name="Medium List 2 Accent 2" w:semiHidden="0" w:uiPriority="66" w:unhideWhenUsed="0"/>
-    <w:lsdException w:name="Medium Grid 1 Accent 2" w:semiHidden="0" w:uiPriority="67" w:unhideWhenUsed="0"/>
-    <w:lsdException w:name="Medium Grid 2 Accent 2" w:semiHidden="0" w:uiPriority="68" w:unhideWhenUsed="0"/>
-    <w:lsdException w:name="Medium Grid 3 Accent 2" w:semiHidden="0" w:uiPriority="69" w:unhideWhenUsed="0"/>
-    <w:lsdException w:name="Dark List Accent 2" w:semiHidden="0" w:uiPriority="70" w:unhideWhenUsed="0"/>
-    <w:lsdException w:name="Colorful Shading Accent 2" w:semiHidden="0" w:uiPriority="71" w:unhideWhenUsed="0"/>
-    <w:lsdException w:name="Colorful List Accent 2" w:semiHidden="0" w:uiPriority="72" w:unhideWhenUsed="0"/>
-    <w:lsdException w:name="Colorful Grid Accent 2" w:semiHidden="0" w:uiPriority="73" w:unhideWhenUsed="0"/>
-    <w:lsdException w:name="Light Shading Accent 3" w:semiHidden="0" w:uiPriority="60" w:unhideWhenUsed="0"/>
-    <w:lsdException w:name="Light List Accent 3" w:semiHidden="0" w:uiPriority="61" w:unhideWhenUsed="0"/>
-    <w:lsdException w:name="Light Grid Accent 3" w:semiHidden="0" w:uiPriority="62" w:unhideWhenUsed="0"/>
-    <w:lsdException w:name="Medium Shading 1 Accent 3" w:semiHidden="0" w:uiPriority="63" w:unhideWhenUsed="0"/>
-    <w:lsdException w:name="Medium Shading 2 Accent 3" w:semiHidden="0" w:uiPriority="64" w:unhideWhenUsed="0"/>
-    <w:lsdException w:name="Medium List 1 Accent 3" w:semiHidden="0" w:uiPriority="65" w:unhideWhenUsed="0"/>
-    <w:lsdException w:name="Medium List 2 Accent 3" w:semiHidden="0" w:uiPriority="66" w:unhideWhenUsed="0"/>
-    <w:lsdException w:name="Medium Grid 1 Accent 3" w:semiHidden="0" w:uiPriority="67" w:unhideWhenUsed="0"/>
-    <w:lsdException w:name="Medium Grid 2 Accent 3" w:semiHidden="0" w:uiPriority="68" w:unhideWhenUsed="0"/>
-    <w:lsdException w:name="Medium Grid 3 Accent 3" w:semiHidden="0" w:uiPriority="69" w:unhideWhenUsed="0"/>
-    <w:lsdException w:name="Dark List Accent 3" w:semiHidden="0" w:uiPriority="70" w:unhideWhenUsed="0"/>
-    <w:lsdException w:name="Colorful Shading Accent 3" w:semiHidden="0" w:uiPriority="71" w:unhideWhenUsed="0"/>
-    <w:lsdException w:name="Colorful List Accent 3" w:semiHidden="0" w:uiPriority="72" w:unhideWhenUsed="0"/>
-    <w:lsdException w:name="Colorful Grid Accent 3" w:semiHidden="0" w:uiPriority="73" w:unhideWhenUsed="0"/>
-    <w:lsdException w:name="Light Shading Accent 4" w:semiHidden="0" w:uiPriority="60" w:unhideWhenUsed="0"/>
-    <w:lsdException w:name="Light List Accent 4" w:semiHidden="0" w:uiPriority="61" w:unhideWhenUsed="0"/>
-    <w:lsdException w:name="Light Grid Accent 4" w:semiHidden="0" w:uiPriority="62" w:unhideWhenUsed="0"/>
-    <w:lsdException w:name="Medium Shading 1 Accent 4" w:semiHidden="0" w:uiPriority="63" w:unhideWhenUsed="0"/>
-    <w:lsdException w:name="Medium Shading 2 Accent 4" w:semiHidden="0" w:uiPriority="64" w:unhideWhenUsed="0"/>
-    <w:lsdException w:name="Medium List 1 Accent 4" w:semiHidden="0" w:uiPriority="65" w:unhideWhenUsed="0"/>
-    <w:lsdException w:name="Medium List 2 Accent 4" w:semiHidden="0" w:uiPriority="66" w:unhideWhenUsed="0"/>
-    <w:lsdException w:name="Medium Grid 1 Accent 4" w:semiHidden="0" w:uiPriority="67" w:unhideWhenUsed="0"/>
-    <w:lsdException w:name="Medium Grid 2 Accent 4" w:semiHidden="0" w:uiPriority="68" w:unhideWhenUsed="0"/>
-    <w:lsdException w:name="Medium Grid 3 Accent 4" w:semiHidden="0" w:uiPriority="69" w:unhideWhenUsed="0"/>
-    <w:lsdException w:name="Dark List Accent 4" w:semiHidden="0" w:uiPriority="70" w:unhideWhenUsed="0"/>
-    <w:lsdException w:name="Colorful Shading Accent 4" w:semiHidden="0" w:uiPriority="71" w:unhideWhenUsed="0"/>
-    <w:lsdException w:name="Colorful List Accent 4" w:semiHidden="0" w:uiPriority="72" w:unhideWhenUsed="0"/>
-    <w:lsdException w:name="Colorful Grid Accent 4" w:semiHidden="0" w:uiPriority="73" w:unhideWhenUsed="0"/>
-    <w:lsdException w:name="Light Shading Accent 5" w:semiHidden="0" w:uiPriority="60" w:unhideWhenUsed="0"/>
-    <w:lsdException w:name="Light List Accent 5" w:semiHidden="0" w:uiPriority="61" w:unhideWhenUsed="0"/>
-    <w:lsdException w:name="Light Grid Accent 5" w:semiHidden="0" w:uiPriority="62" w:unhideWhenUsed="0"/>
-    <w:lsdException w:name="Medium Shading 1 Accent 5" w:semiHidden="0" w:uiPriority="63" w:unhideWhenUsed="0"/>
-    <w:lsdException w:name="Medium Shading 2 Accent 5" w:semiHidden="0" w:uiPriority="64" w:unhideWhenUsed="0"/>
-    <w:lsdException w:name="Medium List 1 Accent 5" w:semiHidden="0" w:uiPriority="65" w:unhideWhenUsed="0"/>
-    <w:lsdException w:name="Medium List 2 Accent 5" w:semiHidden="0" w:uiPriority="66" w:unhideWhenUsed="0"/>
-    <w:lsdException w:name="Medium Grid 1 Accent 5" w:semiHidden="0" w:uiPriority="67" w:unhideWhenUsed="0"/>
-    <w:lsdException w:name="Medium Grid 2 Accent 5" w:semiHidden="0" w:uiPriority="68" w:unhideWhenUsed="0"/>
-    <w:lsdException w:name="Medium Grid 3 Accent 5" w:semiHidden="0" w:uiPriority="69" w:unhideWhenUsed="0"/>
-    <w:lsdException w:name="Dark List Accent 5" w:semiHidden="0" w:uiPriority="70" w:unhideWhenUsed="0"/>
-    <w:lsdException w:name="Colorful Shading Accent 5" w:semiHidden="0" w:uiPriority="71" w:unhideWhenUsed="0"/>
-    <w:lsdException w:name="Colorful List Accent 5" w:semiHidden="0" w:uiPriority="72" w:unhideWhenUsed="0"/>
-    <w:lsdException w:name="Colorful Grid Accent 5" w:semiHidden="0" w:uiPriority="73" w:unhideWhenUsed="0"/>
-    <w:lsdException w:name="Light Shading Accent 6" w:semiHidden="0" w:uiPriority="60" w:unhideWhenUsed="0"/>
-    <w:lsdException w:name="Light List Accent 6" w:semiHidden="0" w:uiPriority="61" w:unhideWhenUsed="0"/>
-    <w:lsdException w:name="Light Grid Accent 6" w:semiHidden="0" w:uiPriority="62" w:unhideWhenUsed="0"/>
-    <w:lsdException w:name="Medium Shading 1 Accent 6" w:semiHidden="0" w:uiPriority="63" w:unhideWhenUsed="0"/>
-    <w:lsdException w:name="Medium Shading 2 Accent 6" w:semiHidden="0" w:uiPriority="64" w:unhideWhenUsed="0"/>
-    <w:lsdException w:name="Medium List 1 Accent 6" w:semiHidden="0" w:uiPriority="65" w:unhideWhenUsed="0"/>
-    <w:lsdException w:name="Medium List 2 Accent 6" w:semiHidden="0" w:uiPriority="66" w:unhideWhenUsed="0"/>
-    <w:lsdException w:name="Medium Grid 1 Accent 6" w:semiHidden="0" w:uiPriority="67" w:unhideWhenUsed="0"/>
-    <w:lsdException w:name="Medium Grid 2 Accent 6" w:semiHidden="0" w:uiPriority="68" w:unhideWhenUsed="0"/>
-    <w:lsdException w:name="Medium Grid 3 Accent 6" w:semiHidden="0" w:uiPriority="69" w:unhideWhenUsed="0"/>
-    <w:lsdException w:name="Dark List Accent 6" w:semiHidden="0" w:uiPriority="70" w:unhideWhenUsed="0"/>
-    <w:lsdException w:name="Colorful Shading Accent 6" w:semiHidden="0" w:uiPriority="71" w:unhideWhenUsed="0"/>
-    <w:lsdException w:name="Colorful List Accent 6" w:semiHidden="0" w:uiPriority="72" w:unhideWhenUsed="0"/>
-    <w:lsdException w:name="Colorful Grid Accent 6" w:semiHidden="0" w:uiPriority="73" w:unhideWhenUsed="0"/>
-    <w:lsdException w:name="Subtle Emphasis" w:semiHidden="0" w:uiPriority="19" w:unhideWhenUsed="0" w:qFormat="1"/>
-    <w:lsdException w:name="Intense Emphasis" w:semiHidden="0" w:uiPriority="21" w:unhideWhenUsed="0" w:qFormat="1"/>
-    <w:lsdException w:name="Subtle Reference" w:semiHidden="0" w:uiPriority="31" w:unhideWhenUsed="0" w:qFormat="1"/>
-    <w:lsdException w:name="Intense Reference" w:semiHidden="0" w:uiPriority="32" w:unhideWhenUsed="0" w:qFormat="1"/>
-    <w:lsdException w:name="Book Title" w:semiHidden="0" w:uiPriority="33" w:unhideWhenUsed="0" w:qFormat="1"/>
-    <w:lsdException w:name="Bibliography" w:uiPriority="37"/>
-    <w:lsdException w:name="TOC Heading" w:uiPriority="39" w:qFormat="1"/>
-  </w:latentStyles>
-  <w:style w:type="paragraph" w:default="1" w:styleId="a0">
-    <w:name w:val="Normal"/>
-    <w:qFormat/>
-    <w:rPr>
-      <w:sz w:val="24"/>
-      <w:szCs w:val="24"/>
-      <w:lang w:eastAsia="ar-SA"/>
-    </w:rPr>
-  </w:style>
-  <w:style w:type="paragraph" w:styleId="11">
-    <w:name w:val="heading 1"/>
-    <w:basedOn w:val="a0"/>
-    <w:next w:val="a0"/>
-    <w:qFormat/>
-    <w:pPr>
-      <w:keepNext/>
-      <w:spacing w:before="240" w:after="60"/>
-      <w:outlineLvl w:val="0"/>
-    </w:pPr>
-    <w:rPr>
-      <w:rFonts w:ascii="Arial" w:hAnsi="Arial" w:cs="Arial"/>
-      <w:b/>
-      <w:bCs/>
-      <w:kern w:val="1"/>
-      <w:sz w:val="32"/>
-      <w:szCs w:val="32"/>
-      <w:lang w:val="x-none"/>
-    </w:rPr>
-  </w:style>
-  <w:style w:type="paragraph" w:styleId="2">
-    <w:name w:val="heading 2"/>
-    <w:basedOn w:val="a0"/>
-    <w:next w:val="a0"/>
-    <w:qFormat/>
-    <w:pPr>
-      <w:keepNext/>
-      <w:widowControl w:val="0"/>
-      <w:autoSpaceDE w:val="0"/>
-      <w:spacing w:before="240" w:after="60"/>
-      <w:outlineLvl w:val="1"/>
-    </w:pPr>
-    <w:rPr>
-      <w:rFonts w:ascii="Arial" w:hAnsi="Arial" w:cs="Arial"/>
-      <w:b/>
-      <w:bCs/>
-      <w:i/>
-      <w:iCs/>
-      <w:sz w:val="28"/>
-      <w:szCs w:val="28"/>
-      <w:lang w:val="x-none"/>
-    </w:rPr>
-  </w:style>
-  <w:style w:type="paragraph" w:styleId="3">
-    <w:name w:val="heading 3"/>
-    <w:basedOn w:val="a0"/>
-    <w:next w:val="a0"/>
-    <w:qFormat/>
-    <w:pPr>
-      <w:keepNext/>
-      <w:spacing w:before="240" w:after="60"/>
-      <w:outlineLvl w:val="2"/>
-    </w:pPr>
-    <w:rPr>
-      <w:rFonts w:ascii="Cambria" w:hAnsi="Cambria" w:cs="Cambria"/>
-      <w:b/>
-      <w:bCs/>
-      <w:sz w:val="26"/>
-      <w:szCs w:val="26"/>
-      <w:lang w:val="x-none"/>
-    </w:rPr>
-  </w:style>
-  <w:style w:type="paragraph" w:styleId="4">
-    <w:name w:val="heading 4"/>
-    <w:basedOn w:val="a0"/>
-    <w:next w:val="a0"/>
-    <w:qFormat/>
-    <w:pPr>
-      <w:keepNext/>
-      <w:widowControl w:val="0"/>
-      <w:numPr>
-        <w:ilvl w:val="3"/>
-        <w:numId w:val="1"/>
-      </w:numPr>
-      <w:autoSpaceDE w:val="0"/>
-      <w:spacing w:before="240" w:after="60"/>
-      <w:outlineLvl w:val="3"/>
-    </w:pPr>
-    <w:rPr>
-      <w:rFonts w:ascii="Calibri" w:hAnsi="Calibri" w:cs="Calibri"/>
-      <w:b/>
-      <w:color w:val="000000"/>
-      <w:sz w:val="28"/>
-      <w:szCs w:val="20"/>
-    </w:rPr>
-  </w:style>
-  <w:style w:type="character" w:default="1" w:styleId="a1">
-    <w:name w:val="Default Paragraph Font"/>
-    <w:uiPriority w:val="1"/>
-    <w:semiHidden/>
-    <w:unhideWhenUsed/>
-  </w:style>
-  <w:style w:type="table" w:default="1" w:styleId="a2">
-    <w:name w:val="Normal Table"/>
+  <w:style w:type="character" w:styleId="af5">
+    <w:name w:val="Unresolved Mention"/>
+    <w:basedOn w:val="a1"/>
     <w:uiPriority w:val="99"/>
     <w:semiHidden/>
     <w:unhideWhenUsed/>
-    <w:tblPr>
-      <w:tblInd w:w="0" w:type="dxa"/>
-      <w:tblCellMar>
-        <w:top w:w="0" w:type="dxa"/>
-        <w:left w:w="108" w:type="dxa"/>
-        <w:bottom w:w="0" w:type="dxa"/>
-        <w:right w:w="108" w:type="dxa"/>
-      </w:tblCellMar>
-    </w:tblPr>
-  </w:style>
-  <w:style w:type="numbering" w:default="1" w:styleId="a3">
-    <w:name w:val="No List"/>
-    <w:uiPriority w:val="99"/>
-    <w:semiHidden/>
-    <w:unhideWhenUsed/>
-  </w:style>
-  <w:style w:type="character" w:customStyle="1" w:styleId="WW8Num1z0">
-    <w:name w:val="WW8Num1z0"/>
-  </w:style>
-  <w:style w:type="character" w:customStyle="1" w:styleId="WW8Num2z0">
-    <w:name w:val="WW8Num2z0"/>
+    <w:rsid w:val="00FA2753"/>
     <w:rPr>
-      <w:rFonts w:hint="default"/>
+      <w:color w:val="808080"/>
+      <w:shd w:val="clear" w:color="auto" w:fill="E6E6E6"/>
     </w:rPr>
-  </w:style>
-  <w:style w:type="character" w:customStyle="1" w:styleId="WW8Num2z1">
-    <w:name w:val="WW8Num2z1"/>
-  </w:style>
-  <w:style w:type="character" w:customStyle="1" w:styleId="WW8Num2z2">
-    <w:name w:val="WW8Num2z2"/>
-  </w:style>
-  <w:style w:type="character" w:customStyle="1" w:styleId="WW8Num2z3">
-    <w:name w:val="WW8Num2z3"/>
-  </w:style>
-  <w:style w:type="character" w:customStyle="1" w:styleId="WW8Num2z4">
-    <w:name w:val="WW8Num2z4"/>
-  </w:style>
-  <w:style w:type="character" w:customStyle="1" w:styleId="WW8Num2z5">
-    <w:name w:val="WW8Num2z5"/>
-  </w:style>
-  <w:style w:type="character" w:customStyle="1" w:styleId="WW8Num2z6">
-    <w:name w:val="WW8Num2z6"/>
-  </w:style>
-  <w:style w:type="character" w:customStyle="1" w:styleId="WW8Num2z7">
-    <w:name w:val="WW8Num2z7"/>
-  </w:style>
-  <w:style w:type="character" w:customStyle="1" w:styleId="WW8Num2z8">
-    <w:name w:val="WW8Num2z8"/>
-  </w:style>
-  <w:style w:type="character" w:customStyle="1" w:styleId="WW8Num3z0">
-    <w:name w:val="WW8Num3z0"/>
-    <w:rPr>
-      <w:rFonts w:cs="Times New Roman" w:hint="default"/>
-      <w:color w:val="000000"/>
-    </w:rPr>
-  </w:style>
-  <w:style w:type="character" w:customStyle="1" w:styleId="WW8Num3z1">
-    <w:name w:val="WW8Num3z1"/>
-    <w:rPr>
-      <w:rFonts w:cs="Times New Roman"/>
-    </w:rPr>
-  </w:style>
-  <w:style w:type="character" w:customStyle="1" w:styleId="WW8Num4z0">
-    <w:name w:val="WW8Num4z0"/>
-    <w:rPr>
-      <w:rFonts w:cs="Times New Roman" w:hint="default"/>
-      <w:b/>
-    </w:rPr>
-  </w:style>
-  <w:style w:type="character" w:customStyle="1" w:styleId="WW8Num5z0">
-    <w:name w:val="WW8Num5z0"/>
-    <w:rPr>
-      <w:rFonts w:hint="default"/>
-    </w:rPr>
-  </w:style>
-  <w:style w:type="character" w:customStyle="1" w:styleId="WW8Num5z1">
-    <w:name w:val="WW8Num5z1"/>
-    <w:rPr>
-      <w:rFonts w:hint="default"/>
-      <w:b/>
-    </w:rPr>
-  </w:style>
-  <w:style w:type="character" w:customStyle="1" w:styleId="WW8Num6z0">
-    <w:name w:val="WW8Num6z0"/>
-    <w:rPr>
-      <w:rFonts w:ascii="Times New Roman" w:hAnsi="Times New Roman" w:cs="Times New Roman" w:hint="default"/>
-      <w:b w:val="0"/>
-      <w:bCs w:val="0"/>
-      <w:caps/>
-      <w:sz w:val="20"/>
-      <w:szCs w:val="24"/>
-    </w:rPr>
-  </w:style>
-  <w:style w:type="character" w:customStyle="1" w:styleId="WW8Num6z1">
-    <w:name w:val="WW8Num6z1"/>
-    <w:rPr>
-      <w:rFonts w:hint="default"/>
-      <w:b/>
-    </w:rPr>
-  </w:style>
-  <w:style w:type="character" w:customStyle="1" w:styleId="WW8Num7z0">
-    <w:name w:val="WW8Num7z0"/>
-    <w:rPr>
-      <w:rFonts w:cs="Times New Roman" w:hint="default"/>
-      <w:b/>
-    </w:rPr>
-  </w:style>
-  <w:style w:type="character" w:customStyle="1" w:styleId="WW8Num8z0">
-    <w:name w:val="WW8Num8z0"/>
-    <w:rPr>
-      <w:rFonts w:hint="default"/>
-    </w:rPr>
-  </w:style>
-  <w:style w:type="character" w:customStyle="1" w:styleId="WW8Num8z1">
-    <w:name w:val="WW8Num8z1"/>
-    <w:rPr>
-      <w:rFonts w:hint="default"/>
-      <w:b/>
-    </w:rPr>
-  </w:style>
-  <w:style w:type="character" w:customStyle="1" w:styleId="WW8Num9z0">
-    <w:name w:val="WW8Num9z0"/>
-    <w:rPr>
-      <w:rFonts w:ascii="Times New Roman" w:hAnsi="Times New Roman" w:cs="Times New Roman" w:hint="default"/>
-      <w:b/>
-      <w:i w:val="0"/>
-      <w:caps w:val="0"/>
-      <w:smallCaps w:val="0"/>
-      <w:strike w:val="0"/>
-      <w:dstrike w:val="0"/>
-      <w:vanish w:val="0"/>
-      <w:color w:val="auto"/>
-      <w:spacing w:val="0"/>
-      <w:w w:val="100"/>
-      <w:kern w:val="1"/>
-      <w:position w:val="0"/>
-      <w:sz w:val="24"/>
-      <w:vertAlign w:val="baseline"/>
-      <w14:shadow w14:blurRad="0" w14:dist="0" w14:dir="0" w14:sx="0" w14:sy="0" w14:kx="0" w14:ky="0" w14:algn="none">
-        <w14:srgbClr w14:val="000000"/>
-      </w14:shadow>
-      <w14:textOutline w14:w="0" w14:cap="rnd" w14:cmpd="sng" w14:algn="ctr">
-        <w14:noFill/>
-        <w14:prstDash w14:val="solid"/>
-        <w14:bevel/>
-      </w14:textOutline>
-    </w:rPr>
-  </w:style>
-  <w:style w:type="character" w:customStyle="1" w:styleId="WW8Num9z1">
-    <w:name w:val="WW8Num9z1"/>
-    <w:rPr>
-      <w:rFonts w:ascii="Times New Roman" w:hAnsi="Times New Roman" w:cs="Times New Roman" w:hint="default"/>
-      <w:b w:val="0"/>
-      <w:i w:val="0"/>
-      <w:caps w:val="0"/>
-      <w:smallCaps w:val="0"/>
-      <w:strike w:val="0"/>
-      <w:dstrike w:val="0"/>
-      <w:vanish w:val="0"/>
-      <w:color w:val="auto"/>
-      <w:spacing w:val="0"/>
-      <w:w w:val="100"/>
-      <w:kern w:val="1"/>
-      <w:position w:val="0"/>
-      <w:sz w:val="24"/>
-      <w:vertAlign w:val="baseline"/>
-      <w14:shadow w14:blurRad="0" w14:dist="0" w14:dir="0" w14:sx="0" w14:sy="0" w14:kx="0" w14:ky="0" w14:algn="none">
-        <w14:srgbClr w14:val="000000"/>
-      </w14:shadow>
-      <w14:textOutline w14:w="0" w14:cap="rnd" w14:cmpd="sng" w14:algn="ctr">
-        <w14:noFill/>
-        <w14:prstDash w14:val="solid"/>
-        <w14:bevel/>
-      </w14:textOutline>
-    </w:rPr>
-  </w:style>
-  <w:style w:type="character" w:customStyle="1" w:styleId="WW8Num9z2">
-    <w:name w:val="WW8Num9z2"/>
-    <w:rPr>
-      <w:rFonts w:ascii="Times New Roman" w:hAnsi="Times New Roman" w:cs="Times New Roman" w:hint="default"/>
-      <w:b w:val="0"/>
-      <w:i w:val="0"/>
-      <w:caps w:val="0"/>
-      <w:smallCaps w:val="0"/>
-      <w:strike w:val="0"/>
-      <w:dstrike w:val="0"/>
-      <w:vanish w:val="0"/>
-      <w:color w:val="000000"/>
-      <w:spacing w:val="0"/>
-      <w:w w:val="100"/>
-      <w:kern w:val="1"/>
-      <w:position w:val="0"/>
-      <w:sz w:val="24"/>
-      <w:vertAlign w:val="baseline"/>
-      <w14:shadow w14:blurRad="0" w14:dist="0" w14:dir="0" w14:sx="0" w14:sy="0" w14:kx="0" w14:ky="0" w14:algn="none">
-        <w14:srgbClr w14:val="000000"/>
-      </w14:shadow>
-      <w14:textOutline w14:w="0" w14:cap="rnd" w14:cmpd="sng" w14:algn="ctr">
-        <w14:noFill/>
-        <w14:prstDash w14:val="solid"/>
-        <w14:bevel/>
-      </w14:textOutline>
-    </w:rPr>
-  </w:style>
-  <w:style w:type="character" w:customStyle="1" w:styleId="WW8Num9z4">
-    <w:name w:val="WW8Num9z4"/>
-    <w:rPr>
-      <w:rFonts w:hint="default"/>
-    </w:rPr>
-  </w:style>
-  <w:style w:type="character" w:customStyle="1" w:styleId="WW8Num10z0">
-    <w:name w:val="WW8Num10z0"/>
-    <w:rPr>
-      <w:rFonts w:hint="default"/>
-    </w:rPr>
-  </w:style>
-  <w:style w:type="character" w:customStyle="1" w:styleId="WW8Num10z1">
-    <w:name w:val="WW8Num10z1"/>
-    <w:rPr>
-      <w:rFonts w:ascii="Times New Roman" w:hAnsi="Times New Roman" w:cs="Times New Roman" w:hint="default"/>
-      <w:b/>
-      <w:i w:val="0"/>
-      <w:iCs w:val="0"/>
-      <w:sz w:val="24"/>
-      <w:lang w:val="ru-RU"/>
-    </w:rPr>
-  </w:style>
-  <w:style w:type="character" w:customStyle="1" w:styleId="WW8Num11z0">
-    <w:name w:val="WW8Num11z0"/>
-    <w:rPr>
-      <w:rFonts w:ascii="Symbol" w:hAnsi="Symbol" w:cs="Symbol" w:hint="default"/>
-    </w:rPr>
-  </w:style>
-  <w:style w:type="character" w:customStyle="1" w:styleId="WW8Num11z1">
-    <w:name w:val="WW8Num11z1"/>
-    <w:rPr>
-      <w:rFonts w:ascii="Courier New" w:hAnsi="Courier New" w:cs="Courier New" w:hint="default"/>
-    </w:rPr>
-  </w:style>
-  <w:style w:type="character" w:customStyle="1" w:styleId="WW8Num11z2">
-    <w:name w:val="WW8Num11z2"/>
-    <w:rPr>
-      <w:rFonts w:ascii="Wingdings" w:hAnsi="Wingdings" w:cs="Wingdings" w:hint="default"/>
-    </w:rPr>
-  </w:style>
-  <w:style w:type="character" w:customStyle="1" w:styleId="WW8Num12z0">
-    <w:name w:val="WW8Num12z0"/>
-    <w:rPr>
-      <w:rFonts w:hint="default"/>
-    </w:rPr>
-  </w:style>
-  <w:style w:type="character" w:customStyle="1" w:styleId="WW8Num12z1">
-    <w:name w:val="WW8Num12z1"/>
-    <w:rPr>
-      <w:rFonts w:ascii="Times New Roman" w:hAnsi="Times New Roman" w:cs="Times New Roman" w:hint="default"/>
-      <w:b/>
-      <w:i w:val="0"/>
-      <w:iCs w:val="0"/>
-      <w:sz w:val="24"/>
-    </w:rPr>
-  </w:style>
-  <w:style w:type="character" w:customStyle="1" w:styleId="WW8Num13z0">
-    <w:name w:val="WW8Num13z0"/>
-    <w:rPr>
-      <w:rFonts w:hint="default"/>
-    </w:rPr>
-  </w:style>
-  <w:style w:type="character" w:customStyle="1" w:styleId="WW8Num14z0">
-    <w:name w:val="WW8Num14z0"/>
-    <w:rPr>
-      <w:rFonts w:hint="default"/>
-    </w:rPr>
-  </w:style>
-  <w:style w:type="character" w:customStyle="1" w:styleId="WW8Num14z1">
-    <w:name w:val="WW8Num14z1"/>
-    <w:rPr>
-      <w:rFonts w:hint="default"/>
-      <w:b/>
-    </w:rPr>
-  </w:style>
-  <w:style w:type="character" w:customStyle="1" w:styleId="WW8Num15z0">
-    <w:name w:val="WW8Num15z0"/>
-    <w:rPr>
-      <w:rFonts w:hint="default"/>
-      <w:b/>
-      <w:i w:val="0"/>
-    </w:rPr>
-  </w:style>
-  <w:style w:type="character" w:customStyle="1" w:styleId="WW8Num15z1">
-    <w:name w:val="WW8Num15z1"/>
-    <w:rPr>
-      <w:rFonts w:hint="default"/>
-      <w:b/>
-    </w:rPr>
-  </w:style>
-  <w:style w:type="character" w:customStyle="1" w:styleId="WW8Num15z2">
-    <w:name w:val="WW8Num15z2"/>
-    <w:rPr>
-      <w:rFonts w:hint="default"/>
-    </w:rPr>
-  </w:style>
-  <w:style w:type="character" w:customStyle="1" w:styleId="WW8Num16z0">
-    <w:name w:val="WW8Num16z0"/>
-    <w:rPr>
-      <w:rFonts w:cs="Copperplate Gothic Light" w:hint="default"/>
-      <w:color w:val="auto"/>
-    </w:rPr>
-  </w:style>
-  <w:style w:type="character" w:customStyle="1" w:styleId="WW8Num16z1">
-    <w:name w:val="WW8Num16z1"/>
-    <w:rPr>
-      <w:rFonts w:cs="Copperplate Gothic Light" w:hint="default"/>
-    </w:rPr>
-  </w:style>
-  <w:style w:type="character" w:customStyle="1" w:styleId="WW8Num17z0">
-    <w:name w:val="WW8Num17z0"/>
-    <w:rPr>
-      <w:rFonts w:ascii="Times New Roman" w:hAnsi="Times New Roman" w:cs="Times New Roman" w:hint="default"/>
-      <w:b/>
-      <w:caps/>
-      <w:strike w:val="0"/>
-      <w:dstrike w:val="0"/>
-      <w:color w:val="auto"/>
-      <w:spacing w:val="0"/>
-      <w:w w:val="100"/>
-      <w:kern w:val="1"/>
-      <w:position w:val="0"/>
-      <w:sz w:val="24"/>
-      <w:u w:val="none"/>
-      <w:vertAlign w:val="baseline"/>
-    </w:rPr>
-  </w:style>
-  <w:style w:type="character" w:customStyle="1" w:styleId="WW8Num17z1">
-    <w:name w:val="WW8Num17z1"/>
-    <w:rPr>
-      <w:rFonts w:ascii="Times New Roman" w:hAnsi="Times New Roman" w:cs="Times New Roman" w:hint="default"/>
-      <w:b/>
-      <w:i w:val="0"/>
-      <w:caps w:val="0"/>
-      <w:smallCaps w:val="0"/>
-      <w:strike w:val="0"/>
-      <w:dstrike w:val="0"/>
-      <w:vanish w:val="0"/>
-      <w:color w:val="auto"/>
-      <w:spacing w:val="0"/>
-      <w:w w:val="100"/>
-      <w:kern w:val="1"/>
-      <w:position w:val="0"/>
-      <w:sz w:val="24"/>
-      <w:u w:val="none"/>
-      <w:vertAlign w:val="baseline"/>
-      <w14:shadow w14:blurRad="0" w14:dist="0" w14:dir="0" w14:sx="0" w14:sy="0" w14:kx="0" w14:ky="0" w14:algn="none">
-        <w14:srgbClr w14:val="000000"/>
-      </w14:shadow>
-      <w14:textOutline w14:w="0" w14:cap="rnd" w14:cmpd="sng" w14:algn="ctr">
-        <w14:noFill/>
-        <w14:prstDash w14:val="solid"/>
-        <w14:bevel/>
-      </w14:textOutline>
-    </w:rPr>
-  </w:style>
-  <w:style w:type="character" w:customStyle="1" w:styleId="WW8Num17z3">
-    <w:name w:val="WW8Num17z3"/>
-    <w:rPr>
-      <w:rFonts w:hint="default"/>
-    </w:rPr>
-  </w:style>
-  <w:style w:type="character" w:customStyle="1" w:styleId="WW8Num18z0">
-    <w:name w:val="WW8Num18z0"/>
-    <w:rPr>
-      <w:rFonts w:ascii="Times New Roman" w:hAnsi="Times New Roman" w:cs="Times New Roman" w:hint="default"/>
-      <w:b/>
-      <w:bCs w:val="0"/>
-      <w:i w:val="0"/>
-      <w:iCs w:val="0"/>
-      <w:sz w:val="24"/>
-      <w:szCs w:val="24"/>
-      <w:lang w:val="ru-RU"/>
-    </w:rPr>
-  </w:style>
-  <w:style w:type="character" w:customStyle="1" w:styleId="WW8Num18z1">
-    <w:name w:val="WW8Num18z1"/>
-  </w:style>
-  <w:style w:type="character" w:customStyle="1" w:styleId="WW8Num18z2">
-    <w:name w:val="WW8Num18z2"/>
-  </w:style>
-  <w:style w:type="character" w:customStyle="1" w:styleId="WW8Num18z3">
-    <w:name w:val="WW8Num18z3"/>
-  </w:style>
-  <w:style w:type="character" w:customStyle="1" w:styleId="WW8Num18z4">
-    <w:name w:val="WW8Num18z4"/>
-  </w:style>
-  <w:style w:type="character" w:customStyle="1" w:styleId="WW8Num18z5">
-    <w:name w:val="WW8Num18z5"/>
-  </w:style>
-  <w:style w:type="character" w:customStyle="1" w:styleId="WW8Num18z6">
-    <w:name w:val="WW8Num18z6"/>
-  </w:style>
-  <w:style w:type="character" w:customStyle="1" w:styleId="WW8Num18z7">
-    <w:name w:val="WW8Num18z7"/>
-  </w:style>
-  <w:style w:type="character" w:customStyle="1" w:styleId="WW8Num18z8">
-    <w:name w:val="WW8Num18z8"/>
-  </w:style>
-  <w:style w:type="character" w:customStyle="1" w:styleId="WW8Num19z0">
-    <w:name w:val="WW8Num19z0"/>
-    <w:rPr>
-      <w:rFonts w:hint="default"/>
-    </w:rPr>
-  </w:style>
-  <w:style w:type="character" w:customStyle="1" w:styleId="WW8Num19z1">
-    <w:name w:val="WW8Num19z1"/>
-  </w:style>
-  <w:style w:type="character" w:customStyle="1" w:styleId="WW8Num19z2">
-    <w:name w:val="WW8Num19z2"/>
-  </w:style>
-  <w:style w:type="character" w:customStyle="1" w:styleId="WW8Num19z3">
-    <w:name w:val="WW8Num19z3"/>
-  </w:style>
-  <w:style w:type="character" w:customStyle="1" w:styleId="WW8Num19z4">
-    <w:name w:val="WW8Num19z4"/>
-  </w:style>
-  <w:style w:type="character" w:customStyle="1" w:styleId="WW8Num19z5">
-    <w:name w:val="WW8Num19z5"/>
-  </w:style>
-  <w:style w:type="character" w:customStyle="1" w:styleId="WW8Num19z6">
-    <w:name w:val="WW8Num19z6"/>
-  </w:style>
-  <w:style w:type="character" w:customStyle="1" w:styleId="WW8Num19z7">
-    <w:name w:val="WW8Num19z7"/>
-  </w:style>
-  <w:style w:type="character" w:customStyle="1" w:styleId="WW8Num19z8">
-    <w:name w:val="WW8Num19z8"/>
-  </w:style>
-  <w:style w:type="character" w:customStyle="1" w:styleId="WW8Num20z0">
-    <w:name w:val="WW8Num20z0"/>
-    <w:rPr>
-      <w:rFonts w:cs="Times New Roman" w:hint="default"/>
-      <w:b/>
-    </w:rPr>
-  </w:style>
-  <w:style w:type="character" w:customStyle="1" w:styleId="WW8Num21z0">
-    <w:name w:val="WW8Num21z0"/>
-    <w:rPr>
-      <w:rFonts w:cs="Times New Roman" w:hint="default"/>
-    </w:rPr>
-  </w:style>
-  <w:style w:type="character" w:customStyle="1" w:styleId="WW8Num21z1">
-    <w:name w:val="WW8Num21z1"/>
-    <w:rPr>
-      <w:rFonts w:cs="Times New Roman"/>
-    </w:rPr>
-  </w:style>
-  <w:style w:type="character" w:customStyle="1" w:styleId="WW8Num22z0">
-    <w:name w:val="WW8Num22z0"/>
-    <w:rPr>
-      <w:rFonts w:hint="default"/>
-    </w:rPr>
-  </w:style>
-  <w:style w:type="character" w:customStyle="1" w:styleId="WW8Num22z1">
-    <w:name w:val="WW8Num22z1"/>
-  </w:style>
-  <w:style w:type="character" w:customStyle="1" w:styleId="WW8Num22z2">
-    <w:name w:val="WW8Num22z2"/>
-  </w:style>
-  <w:style w:type="character" w:customStyle="1" w:styleId="WW8Num22z3">
-    <w:name w:val="WW8Num22z3"/>
-  </w:style>
-  <w:style w:type="character" w:customStyle="1" w:styleId="WW8Num22z4">
-    <w:name w:val="WW8Num22z4"/>
-  </w:style>
-  <w:style w:type="character" w:customStyle="1" w:styleId="WW8Num22z5">
-    <w:name w:val="WW8Num22z5"/>
-  </w:style>
-  <w:style w:type="character" w:customStyle="1" w:styleId="WW8Num22z6">
-    <w:name w:val="WW8Num22z6"/>
-  </w:style>
-  <w:style w:type="character" w:customStyle="1" w:styleId="WW8Num22z7">
-    <w:name w:val="WW8Num22z7"/>
-  </w:style>
-  <w:style w:type="character" w:customStyle="1" w:styleId="WW8Num22z8">
-    <w:name w:val="WW8Num22z8"/>
-  </w:style>
-  <w:style w:type="character" w:customStyle="1" w:styleId="WW8Num23z0">
-    <w:name w:val="WW8Num23z0"/>
-    <w:rPr>
-      <w:rFonts w:ascii="Times New Roman" w:hAnsi="Times New Roman" w:cs="Times New Roman" w:hint="default"/>
-      <w:iCs/>
-      <w:sz w:val="24"/>
-      <w:szCs w:val="24"/>
-      <w:lang w:val="ru-RU"/>
-    </w:rPr>
-  </w:style>
-  <w:style w:type="character" w:customStyle="1" w:styleId="WW8Num23z1">
-    <w:name w:val="WW8Num23z1"/>
-    <w:rPr>
-      <w:rFonts w:hint="default"/>
-      <w:b/>
-    </w:rPr>
-  </w:style>
-  <w:style w:type="character" w:customStyle="1" w:styleId="WW8Num24z0">
-    <w:name w:val="WW8Num24z0"/>
-    <w:rPr>
-      <w:rFonts w:hint="default"/>
-    </w:rPr>
-  </w:style>
-  <w:style w:type="character" w:customStyle="1" w:styleId="WW8Num24z1">
-    <w:name w:val="WW8Num24z1"/>
-  </w:style>
-  <w:style w:type="character" w:customStyle="1" w:styleId="WW8Num24z2">
-    <w:name w:val="WW8Num24z2"/>
-  </w:style>
-  <w:style w:type="character" w:customStyle="1" w:styleId="WW8Num24z3">
-    <w:name w:val="WW8Num24z3"/>
-  </w:style>
-  <w:style w:type="character" w:customStyle="1" w:styleId="WW8Num24z4">
-    <w:name w:val="WW8Num24z4"/>
-  </w:style>
-  <w:style w:type="character" w:customStyle="1" w:styleId="WW8Num24z5">
-    <w:name w:val="WW8Num24z5"/>
-  </w:style>
-  <w:style w:type="character" w:customStyle="1" w:styleId="WW8Num24z6">
-    <w:name w:val="WW8Num24z6"/>
-  </w:style>
-  <w:style w:type="character" w:customStyle="1" w:styleId="WW8Num24z7">
-    <w:name w:val="WW8Num24z7"/>
-  </w:style>
-  <w:style w:type="character" w:customStyle="1" w:styleId="WW8Num24z8">
-    <w:name w:val="WW8Num24z8"/>
-  </w:style>
-  <w:style w:type="character" w:customStyle="1" w:styleId="WW8Num25z0">
-    <w:name w:val="WW8Num25z0"/>
-    <w:rPr>
-      <w:rFonts w:ascii="Symbol" w:hAnsi="Symbol" w:cs="Symbol" w:hint="default"/>
-    </w:rPr>
-  </w:style>
-  <w:style w:type="character" w:customStyle="1" w:styleId="WW8Num25z1">
-    <w:name w:val="WW8Num25z1"/>
-    <w:rPr>
-      <w:rFonts w:ascii="Courier New" w:hAnsi="Courier New" w:cs="Courier New" w:hint="default"/>
-    </w:rPr>
-  </w:style>
-  <w:style w:type="character" w:customStyle="1" w:styleId="WW8Num25z2">
-    <w:name w:val="WW8Num25z2"/>
-    <w:rPr>
-      <w:rFonts w:ascii="Wingdings" w:hAnsi="Wingdings" w:cs="Wingdings" w:hint="default"/>
-    </w:rPr>
-  </w:style>
-  <w:style w:type="character" w:customStyle="1" w:styleId="WW8Num26z0">
-    <w:name w:val="WW8Num26z0"/>
-    <w:rPr>
-      <w:rFonts w:cs="Times New Roman" w:hint="default"/>
-      <w:b/>
-    </w:rPr>
-  </w:style>
-  <w:style w:type="character" w:customStyle="1" w:styleId="WW8Num27z0">
-    <w:name w:val="WW8Num27z0"/>
-    <w:rPr>
-      <w:rFonts w:hint="default"/>
-    </w:rPr>
-  </w:style>
-  <w:style w:type="character" w:customStyle="1" w:styleId="WW8Num27z1">
-    <w:name w:val="WW8Num27z1"/>
-    <w:rPr>
-      <w:rFonts w:hint="default"/>
-      <w:b/>
-    </w:rPr>
-  </w:style>
-  <w:style w:type="character" w:customStyle="1" w:styleId="WW8Num28z0">
-    <w:name w:val="WW8Num28z0"/>
-    <w:rPr>
-      <w:rFonts w:hint="default"/>
-    </w:rPr>
-  </w:style>
-  <w:style w:type="character" w:customStyle="1" w:styleId="WW8Num28z1">
-    <w:name w:val="WW8Num28z1"/>
-  </w:style>
-  <w:style w:type="character" w:customStyle="1" w:styleId="WW8Num28z2">
-    <w:name w:val="WW8Num28z2"/>
-  </w:style>
-  <w:style w:type="character" w:customStyle="1" w:styleId="WW8Num28z3">
-    <w:name w:val="WW8Num28z3"/>
-  </w:style>
-  <w:style w:type="character" w:customStyle="1" w:styleId="WW8Num28z4">
-    <w:name w:val="WW8Num28z4"/>
-  </w:style>
-  <w:style w:type="character" w:customStyle="1" w:styleId="WW8Num28z5">
-    <w:name w:val="WW8Num28z5"/>
-  </w:style>
-  <w:style w:type="character" w:customStyle="1" w:styleId="WW8Num28z6">
-    <w:name w:val="WW8Num28z6"/>
-  </w:style>
-  <w:style w:type="character" w:customStyle="1" w:styleId="WW8Num28z7">
-    <w:name w:val="WW8Num28z7"/>
-  </w:style>
-  <w:style w:type="character" w:customStyle="1" w:styleId="WW8Num28z8">
-    <w:name w:val="WW8Num28z8"/>
-  </w:style>
-  <w:style w:type="character" w:customStyle="1" w:styleId="WW8Num29z0">
-    <w:name w:val="WW8Num29z0"/>
-    <w:rPr>
-      <w:rFonts w:cs="Copperplate Gothic Light" w:hint="default"/>
-      <w:color w:val="auto"/>
-    </w:rPr>
-  </w:style>
-  <w:style w:type="character" w:customStyle="1" w:styleId="WW8Num29z1">
-    <w:name w:val="WW8Num29z1"/>
-    <w:rPr>
-      <w:rFonts w:cs="Copperplate Gothic Light" w:hint="default"/>
-    </w:rPr>
-  </w:style>
-  <w:style w:type="character" w:customStyle="1" w:styleId="WW8Num30z0">
-    <w:name w:val="WW8Num30z0"/>
-    <w:rPr>
-      <w:rFonts w:hint="default"/>
-    </w:rPr>
-  </w:style>
-  <w:style w:type="character" w:customStyle="1" w:styleId="WW8Num30z1">
-    <w:name w:val="WW8Num30z1"/>
-    <w:rPr>
-      <w:rFonts w:hint="default"/>
-      <w:b/>
-    </w:rPr>
-  </w:style>
-  <w:style w:type="character" w:customStyle="1" w:styleId="WW8NumSt27z0">
-    <w:name w:val="WW8NumSt27z0"/>
-    <w:rPr>
-      <w:rFonts w:ascii="Times New Roman" w:hAnsi="Times New Roman" w:cs="Times New Roman" w:hint="default"/>
-      <w:b/>
-      <w:caps/>
-      <w:strike w:val="0"/>
-      <w:dstrike w:val="0"/>
-      <w:color w:val="auto"/>
-      <w:spacing w:val="0"/>
-      <w:w w:val="100"/>
-      <w:kern w:val="1"/>
-      <w:position w:val="0"/>
-      <w:sz w:val="24"/>
-      <w:u w:val="none"/>
-      <w:vertAlign w:val="baseline"/>
-    </w:rPr>
-  </w:style>
-  <w:style w:type="character" w:customStyle="1" w:styleId="WW8NumSt27z1">
-    <w:name w:val="WW8NumSt27z1"/>
-    <w:rPr>
-      <w:rFonts w:ascii="Times New Roman" w:hAnsi="Times New Roman" w:cs="Times New Roman" w:hint="default"/>
-      <w:b/>
-      <w:i w:val="0"/>
-      <w:caps w:val="0"/>
-      <w:smallCaps w:val="0"/>
-      <w:strike w:val="0"/>
-      <w:dstrike w:val="0"/>
-      <w:vanish w:val="0"/>
-      <w:color w:val="auto"/>
-      <w:spacing w:val="0"/>
-      <w:w w:val="100"/>
-      <w:kern w:val="1"/>
-      <w:position w:val="0"/>
-      <w:sz w:val="24"/>
-      <w:u w:val="none"/>
-      <w:vertAlign w:val="baseline"/>
-      <w14:shadow w14:blurRad="0" w14:dist="0" w14:dir="0" w14:sx="0" w14:sy="0" w14:kx="0" w14:ky="0" w14:algn="none">
-        <w14:srgbClr w14:val="000000"/>
-      </w14:shadow>
-      <w14:textOutline w14:w="0" w14:cap="rnd" w14:cmpd="sng" w14:algn="ctr">
-        <w14:noFill/>
-        <w14:prstDash w14:val="solid"/>
-        <w14:bevel/>
-      </w14:textOutline>
-    </w:rPr>
-  </w:style>
-  <w:style w:type="character" w:customStyle="1" w:styleId="WW8NumSt27z3">
-    <w:name w:val="WW8NumSt27z3"/>
-    <w:rPr>
-      <w:rFonts w:hint="default"/>
-    </w:rPr>
-  </w:style>
-  <w:style w:type="character" w:customStyle="1" w:styleId="12">
-    <w:name w:val="Основной шрифт абзаца1"/>
-  </w:style>
-  <w:style w:type="character" w:customStyle="1" w:styleId="FontStyle12">
-    <w:name w:val="Font Style12"/>
-    <w:rPr>
-      <w:rFonts w:ascii="Times New Roman" w:hAnsi="Times New Roman" w:cs="Times New Roman"/>
-      <w:sz w:val="26"/>
-      <w:szCs w:val="26"/>
-    </w:rPr>
-  </w:style>
-  <w:style w:type="character" w:customStyle="1" w:styleId="13">
-    <w:name w:val="Заголовок 1 Знак"/>
-    <w:rPr>
-      <w:rFonts w:ascii="Arial" w:hAnsi="Arial" w:cs="Arial"/>
-      <w:b/>
-      <w:bCs/>
-      <w:kern w:val="1"/>
-      <w:sz w:val="32"/>
-      <w:szCs w:val="32"/>
-      <w:lang w:val="x-none" w:eastAsia="ar-SA" w:bidi="ar-SA"/>
-    </w:rPr>
-  </w:style>
-  <w:style w:type="character" w:customStyle="1" w:styleId="20">
-    <w:name w:val="Заголовок 2 Знак"/>
-    <w:rPr>
-      <w:rFonts w:ascii="Arial" w:hAnsi="Arial" w:cs="Arial"/>
-      <w:b/>
-      <w:bCs/>
-      <w:i/>
-      <w:iCs/>
-      <w:sz w:val="28"/>
-      <w:szCs w:val="28"/>
-      <w:lang w:val="x-none" w:eastAsia="ar-SA" w:bidi="ar-SA"/>
-    </w:rPr>
-  </w:style>
-  <w:style w:type="character" w:customStyle="1" w:styleId="30">
-    <w:name w:val="Заголовок 3 Знак"/>
-    <w:rPr>
-      <w:rFonts w:ascii="Cambria" w:hAnsi="Cambria" w:cs="Cambria"/>
-      <w:b/>
-      <w:bCs/>
-      <w:sz w:val="26"/>
-      <w:szCs w:val="26"/>
-      <w:lang w:val="x-none" w:eastAsia="ar-SA" w:bidi="ar-SA"/>
-    </w:rPr>
-  </w:style>
-  <w:style w:type="character" w:styleId="a4">
-    <w:name w:val="Hyperlink"/>
-    <w:uiPriority w:val="99"/>
-    <w:rPr>
-      <w:color w:val="0000FF"/>
-      <w:u w:val="single"/>
-    </w:rPr>
-  </w:style>
-  <w:style w:type="character" w:styleId="a5">
-    <w:name w:val="Strong"/>
-    <w:qFormat/>
-    <w:rPr>
-      <w:b/>
-      <w:bCs/>
-    </w:rPr>
-  </w:style>
-  <w:style w:type="character" w:customStyle="1" w:styleId="40">
-    <w:name w:val="Знак Знак4"/>
-    <w:rPr>
-      <w:rFonts w:ascii="Arial" w:hAnsi="Arial" w:cs="Arial"/>
-      <w:b/>
-      <w:bCs/>
-      <w:i/>
-      <w:iCs/>
-      <w:sz w:val="28"/>
-      <w:szCs w:val="28"/>
-      <w:lang w:val="x-none" w:eastAsia="ar-SA" w:bidi="ar-SA"/>
-    </w:rPr>
-  </w:style>
-  <w:style w:type="character" w:customStyle="1" w:styleId="14">
-    <w:name w:val="Заголовок №1_"/>
-    <w:rPr>
-      <w:rFonts w:ascii="Batang" w:eastAsia="Batang" w:hAnsi="Batang" w:cs="Batang"/>
-      <w:lang w:eastAsia="ar-SA" w:bidi="ar-SA"/>
-    </w:rPr>
-  </w:style>
-  <w:style w:type="character" w:customStyle="1" w:styleId="a6">
-    <w:name w:val="Символ сноски"/>
-    <w:rPr>
-      <w:vertAlign w:val="superscript"/>
-    </w:rPr>
-  </w:style>
-  <w:style w:type="paragraph" w:customStyle="1" w:styleId="a7">
-    <w:name w:val="Заголовок"/>
-    <w:basedOn w:val="a0"/>
-    <w:next w:val="a8"/>
-    <w:pPr>
-      <w:keepNext/>
-      <w:spacing w:before="240" w:after="120"/>
-    </w:pPr>
-    <w:rPr>
-      <w:rFonts w:ascii="Arial" w:eastAsia="Arial Unicode MS" w:hAnsi="Arial" w:cs="Mangal"/>
-      <w:sz w:val="28"/>
-      <w:szCs w:val="28"/>
-    </w:rPr>
-  </w:style>
-  <w:style w:type="paragraph" w:styleId="a8">
-    <w:name w:val="Body Text"/>
-    <w:basedOn w:val="a0"/>
-    <w:pPr>
-      <w:spacing w:after="120"/>
-    </w:pPr>
-  </w:style>
-  <w:style w:type="paragraph" w:styleId="a9">
-    <w:name w:val="List"/>
-    <w:basedOn w:val="a8"/>
-    <w:rPr>
-      <w:rFonts w:cs="Mangal"/>
-    </w:rPr>
-  </w:style>
-  <w:style w:type="paragraph" w:customStyle="1" w:styleId="15">
-    <w:name w:val="Название1"/>
-    <w:basedOn w:val="a0"/>
-    <w:pPr>
-      <w:suppressLineNumbers/>
-      <w:spacing w:before="120" w:after="120"/>
-    </w:pPr>
-    <w:rPr>
-      <w:rFonts w:cs="Mangal"/>
-      <w:i/>
-      <w:iCs/>
-    </w:rPr>
-  </w:style>
-  <w:style w:type="paragraph" w:customStyle="1" w:styleId="16">
-    <w:name w:val="Указатель1"/>
-    <w:basedOn w:val="a0"/>
-    <w:pPr>
-      <w:suppressLineNumbers/>
-    </w:pPr>
-    <w:rPr>
-      <w:rFonts w:cs="Mangal"/>
-    </w:rPr>
-  </w:style>
-  <w:style w:type="paragraph" w:customStyle="1" w:styleId="1">
-    <w:name w:val="Нумерованный список1"/>
-    <w:basedOn w:val="a0"/>
-    <w:pPr>
-      <w:numPr>
-        <w:numId w:val="2"/>
-      </w:numPr>
-    </w:pPr>
-  </w:style>
-  <w:style w:type="paragraph" w:customStyle="1" w:styleId="a">
-    <w:name w:val="ЗаголовокСлева"/>
-    <w:basedOn w:val="1"/>
-    <w:pPr>
-      <w:numPr>
-        <w:numId w:val="4"/>
-      </w:numPr>
-      <w:autoSpaceDE w:val="0"/>
-      <w:spacing w:after="120" w:line="360" w:lineRule="auto"/>
-      <w:jc w:val="both"/>
-    </w:pPr>
-    <w:rPr>
-      <w:b/>
-    </w:rPr>
-  </w:style>
-  <w:style w:type="paragraph" w:customStyle="1" w:styleId="aa">
-    <w:name w:val="МойСтиль"/>
-    <w:basedOn w:val="a0"/>
-    <w:pPr>
-      <w:autoSpaceDE w:val="0"/>
-      <w:spacing w:line="360" w:lineRule="auto"/>
-      <w:ind w:firstLine="709"/>
-      <w:jc w:val="both"/>
-    </w:pPr>
-  </w:style>
-  <w:style w:type="paragraph" w:customStyle="1" w:styleId="ConsPlusNormal">
-    <w:name w:val="ConsPlusNormal"/>
-    <w:uiPriority w:val="99"/>
-    <w:pPr>
-      <w:widowControl w:val="0"/>
-      <w:suppressAutoHyphens/>
-      <w:autoSpaceDE w:val="0"/>
-      <w:ind w:firstLine="720"/>
-    </w:pPr>
-    <w:rPr>
-      <w:rFonts w:ascii="Arial" w:hAnsi="Arial" w:cs="Arial"/>
-      <w:lang w:eastAsia="ar-SA"/>
-    </w:rPr>
-  </w:style>
-  <w:style w:type="paragraph" w:customStyle="1" w:styleId="21">
-    <w:name w:val="Список 21"/>
-    <w:basedOn w:val="a0"/>
-    <w:pPr>
-      <w:ind w:left="566" w:hanging="283"/>
-    </w:pPr>
-  </w:style>
-  <w:style w:type="paragraph" w:customStyle="1" w:styleId="1TimesNewRoman12">
-    <w:name w:val="Стиль Заголовок 1 + Times New Roman 12 пт все прописные По центр..."/>
-    <w:basedOn w:val="11"/>
-    <w:pPr>
-      <w:spacing w:before="120" w:after="120"/>
-      <w:jc w:val="center"/>
-    </w:pPr>
-    <w:rPr>
-      <w:rFonts w:ascii="Times New Roman" w:hAnsi="Times New Roman" w:cs="Times New Roman"/>
-      <w:caps/>
-      <w:sz w:val="24"/>
-      <w:szCs w:val="20"/>
-    </w:rPr>
-  </w:style>
-  <w:style w:type="paragraph" w:styleId="17">
-    <w:name w:val="toc 1"/>
-    <w:basedOn w:val="a0"/>
-    <w:next w:val="a0"/>
-    <w:pPr>
-      <w:tabs>
-        <w:tab w:val="right" w:leader="dot" w:pos="9911"/>
-      </w:tabs>
-      <w:spacing w:before="240"/>
-    </w:pPr>
-    <w:rPr>
-      <w:rFonts w:cs="Arial"/>
-      <w:b/>
-      <w:bCs/>
-      <w:caps/>
-    </w:rPr>
-  </w:style>
-  <w:style w:type="paragraph" w:styleId="22">
-    <w:name w:val="toc 2"/>
-    <w:basedOn w:val="a0"/>
-    <w:next w:val="a0"/>
-    <w:pPr>
-      <w:tabs>
-        <w:tab w:val="right" w:leader="dot" w:pos="9911"/>
-      </w:tabs>
-      <w:ind w:left="708"/>
-    </w:pPr>
-    <w:rPr>
-      <w:bCs/>
-      <w:szCs w:val="20"/>
-    </w:rPr>
-  </w:style>
-  <w:style w:type="paragraph" w:styleId="31">
-    <w:name w:val="toc 3"/>
-    <w:basedOn w:val="a0"/>
-    <w:next w:val="a0"/>
-    <w:pPr>
-      <w:ind w:left="1416"/>
-    </w:pPr>
-    <w:rPr>
-      <w:i/>
-      <w:szCs w:val="20"/>
-    </w:rPr>
-  </w:style>
-  <w:style w:type="paragraph" w:styleId="41">
-    <w:name w:val="toc 4"/>
-    <w:basedOn w:val="a0"/>
-    <w:next w:val="a0"/>
-    <w:pPr>
-      <w:ind w:left="480"/>
-    </w:pPr>
-    <w:rPr>
-      <w:sz w:val="20"/>
-      <w:szCs w:val="20"/>
-    </w:rPr>
-  </w:style>
-  <w:style w:type="paragraph" w:styleId="5">
-    <w:name w:val="toc 5"/>
-    <w:basedOn w:val="a0"/>
-    <w:next w:val="a0"/>
-    <w:pPr>
-      <w:ind w:left="720"/>
-    </w:pPr>
-    <w:rPr>
-      <w:sz w:val="20"/>
-      <w:szCs w:val="20"/>
-    </w:rPr>
-  </w:style>
-  <w:style w:type="paragraph" w:styleId="6">
-    <w:name w:val="toc 6"/>
-    <w:basedOn w:val="a0"/>
-    <w:next w:val="a0"/>
-    <w:pPr>
-      <w:ind w:left="960"/>
-    </w:pPr>
-    <w:rPr>
-      <w:sz w:val="20"/>
-      <w:szCs w:val="20"/>
-    </w:rPr>
-  </w:style>
-  <w:style w:type="paragraph" w:styleId="7">
-    <w:name w:val="toc 7"/>
-    <w:basedOn w:val="a0"/>
-    <w:next w:val="a0"/>
-    <w:pPr>
-      <w:ind w:left="1200"/>
-    </w:pPr>
-    <w:rPr>
-      <w:sz w:val="20"/>
-      <w:szCs w:val="20"/>
-    </w:rPr>
-  </w:style>
-  <w:style w:type="paragraph" w:styleId="8">
-    <w:name w:val="toc 8"/>
-    <w:basedOn w:val="a0"/>
-    <w:next w:val="a0"/>
-    <w:pPr>
-      <w:ind w:left="1440"/>
-    </w:pPr>
-    <w:rPr>
-      <w:sz w:val="20"/>
-      <w:szCs w:val="20"/>
-    </w:rPr>
-  </w:style>
-  <w:style w:type="paragraph" w:styleId="9">
-    <w:name w:val="toc 9"/>
-    <w:basedOn w:val="a0"/>
-    <w:next w:val="a0"/>
-    <w:pPr>
-      <w:ind w:left="1680"/>
-    </w:pPr>
-    <w:rPr>
-      <w:sz w:val="20"/>
-      <w:szCs w:val="20"/>
-    </w:rPr>
-  </w:style>
-  <w:style w:type="paragraph" w:customStyle="1" w:styleId="18">
-    <w:name w:val="Заголовок №1"/>
-    <w:basedOn w:val="a0"/>
-    <w:pPr>
-      <w:shd w:val="clear" w:color="auto" w:fill="FFFFFF"/>
-      <w:spacing w:before="360" w:line="240" w:lineRule="atLeast"/>
-    </w:pPr>
-    <w:rPr>
-      <w:rFonts w:ascii="Batang" w:eastAsia="Batang" w:hAnsi="Batang" w:cs="Batang"/>
-      <w:sz w:val="20"/>
-      <w:szCs w:val="20"/>
-    </w:rPr>
-  </w:style>
-  <w:style w:type="paragraph" w:styleId="ab">
-    <w:name w:val="footnote text"/>
-    <w:basedOn w:val="a0"/>
-    <w:link w:val="ac"/>
-    <w:pPr>
-      <w:widowControl w:val="0"/>
-      <w:autoSpaceDE w:val="0"/>
-    </w:pPr>
-    <w:rPr>
-      <w:color w:val="000000"/>
-      <w:sz w:val="20"/>
-      <w:szCs w:val="20"/>
-      <w:lang w:val="x-none"/>
-    </w:rPr>
-  </w:style>
-  <w:style w:type="paragraph" w:customStyle="1" w:styleId="10">
-    <w:name w:val="_1СтильЗаголовка"/>
-    <w:pPr>
-      <w:numPr>
-        <w:numId w:val="10"/>
-      </w:numPr>
-      <w:suppressAutoHyphens/>
-      <w:spacing w:before="120" w:after="60"/>
-      <w:jc w:val="center"/>
-    </w:pPr>
-    <w:rPr>
-      <w:b/>
-      <w:caps/>
-      <w:sz w:val="24"/>
-      <w:szCs w:val="24"/>
-      <w:lang w:eastAsia="ar-SA"/>
-    </w:rPr>
-  </w:style>
-  <w:style w:type="paragraph" w:customStyle="1" w:styleId="23">
-    <w:name w:val="_2СтильЗаголовка"/>
-    <w:basedOn w:val="a0"/>
-    <w:pPr>
-      <w:tabs>
-        <w:tab w:val="num" w:pos="567"/>
-      </w:tabs>
-      <w:ind w:left="567" w:hanging="283"/>
-    </w:pPr>
-  </w:style>
-  <w:style w:type="paragraph" w:customStyle="1" w:styleId="32">
-    <w:name w:val="_3СтильЗаголовка"/>
-    <w:basedOn w:val="a0"/>
-    <w:pPr>
-      <w:tabs>
-        <w:tab w:val="num" w:pos="567"/>
-      </w:tabs>
-      <w:ind w:left="567" w:hanging="283"/>
-    </w:pPr>
-  </w:style>
-  <w:style w:type="paragraph" w:customStyle="1" w:styleId="24">
-    <w:name w:val="2"/>
-    <w:basedOn w:val="a0"/>
-    <w:pPr>
-      <w:spacing w:before="280" w:after="280"/>
-    </w:pPr>
-  </w:style>
-  <w:style w:type="paragraph" w:customStyle="1" w:styleId="ad">
-    <w:name w:val="Содержимое таблицы"/>
-    <w:basedOn w:val="a0"/>
-    <w:pPr>
-      <w:suppressLineNumbers/>
-    </w:pPr>
-  </w:style>
-  <w:style w:type="paragraph" w:customStyle="1" w:styleId="ae">
-    <w:name w:val="Заголовок таблицы"/>
-    <w:basedOn w:val="ad"/>
-    <w:pPr>
-      <w:jc w:val="center"/>
-    </w:pPr>
-    <w:rPr>
-      <w:b/>
-      <w:bCs/>
-    </w:rPr>
-  </w:style>
-  <w:style w:type="paragraph" w:customStyle="1" w:styleId="af">
-    <w:name w:val="Содержимое врезки"/>
-    <w:basedOn w:val="a8"/>
-  </w:style>
-  <w:style w:type="character" w:customStyle="1" w:styleId="ac">
-    <w:name w:val="Текст сноски Знак"/>
-    <w:link w:val="ab"/>
-    <w:rsid w:val="00EA2634"/>
-    <w:rPr>
-      <w:color w:val="000000"/>
-      <w:lang w:eastAsia="ar-SA"/>
-    </w:rPr>
-  </w:style>
-  <w:style w:type="table" w:styleId="af0">
-    <w:name w:val="Table Grid"/>
-    <w:basedOn w:val="a2"/>
-    <w:rsid w:val="006D50CF"/>
-    <w:tblPr>
-      <w:tblBorders>
-        <w:top w:val="single" w:sz="4" w:space="0" w:color="auto"/>
-        <w:left w:val="single" w:sz="4" w:space="0" w:color="auto"/>
-        <w:bottom w:val="single" w:sz="4" w:space="0" w:color="auto"/>
-        <w:right w:val="single" w:sz="4" w:space="0" w:color="auto"/>
-        <w:insideH w:val="single" w:sz="4" w:space="0" w:color="auto"/>
-        <w:insideV w:val="single" w:sz="4" w:space="0" w:color="auto"/>
-      </w:tblBorders>
-    </w:tblPr>
-  </w:style>
-  <w:style w:type="table" w:customStyle="1" w:styleId="19">
-    <w:name w:val="Светлая заливка1"/>
-    <w:basedOn w:val="a2"/>
-    <w:uiPriority w:val="60"/>
-    <w:rsid w:val="00561EC3"/>
-    <w:rPr>
-      <w:color w:val="000000"/>
-    </w:rPr>
-    <w:tblPr>
-      <w:tblStyleRowBandSize w:val="1"/>
-      <w:tblStyleColBandSize w:val="1"/>
-      <w:tblBorders>
-        <w:top w:val="single" w:sz="8" w:space="0" w:color="000000"/>
-        <w:bottom w:val="single" w:sz="8" w:space="0" w:color="000000"/>
-      </w:tblBorders>
-    </w:tblPr>
-    <w:tblStylePr w:type="firstRow">
-      <w:pPr>
-        <w:spacing w:before="0" w:after="0" w:line="240" w:lineRule="auto"/>
-      </w:pPr>
-      <w:rPr>
-        <w:b/>
-        <w:bCs/>
-      </w:rPr>
-      <w:tblPr/>
-      <w:tcPr>
-        <w:tcBorders>
-          <w:top w:val="single" w:sz="8" w:space="0" w:color="000000"/>
-          <w:left w:val="nil"/>
-          <w:bottom w:val="single" w:sz="8" w:space="0" w:color="000000"/>
-          <w:right w:val="nil"/>
-          <w:insideH w:val="nil"/>
-          <w:insideV w:val="nil"/>
-        </w:tcBorders>
-      </w:tcPr>
-    </w:tblStylePr>
-    <w:tblStylePr w:type="lastRow">
-      <w:pPr>
-        <w:spacing w:before="0" w:after="0" w:line="240" w:lineRule="auto"/>
-      </w:pPr>
-      <w:rPr>
-        <w:b/>
-        <w:bCs/>
-      </w:rPr>
-      <w:tblPr/>
-      <w:tcPr>
-        <w:tcBorders>
-          <w:top w:val="single" w:sz="8" w:space="0" w:color="000000"/>
-          <w:left w:val="nil"/>
-          <w:bottom w:val="single" w:sz="8" w:space="0" w:color="000000"/>
-          <w:right w:val="nil"/>
-          <w:insideH w:val="nil"/>
-          <w:insideV w:val="nil"/>
-        </w:tcBorders>
-      </w:tcPr>
-    </w:tblStylePr>
-    <w:tblStylePr w:type="firstCol">
-      <w:rPr>
-        <w:b/>
-        <w:bCs/>
-      </w:rPr>
-    </w:tblStylePr>
-    <w:tblStylePr w:type="lastCol">
-      <w:rPr>
-        <w:b/>
-        <w:bCs/>
-      </w:rPr>
-    </w:tblStylePr>
-    <w:tblStylePr w:type="band1Vert">
-      <w:tblPr/>
-      <w:tcPr>
-        <w:tcBorders>
-          <w:left w:val="nil"/>
-          <w:right w:val="nil"/>
-          <w:insideH w:val="nil"/>
-          <w:insideV w:val="nil"/>
-        </w:tcBorders>
-        <w:shd w:val="clear" w:color="auto" w:fill="C0C0C0"/>
-      </w:tcPr>
-    </w:tblStylePr>
-    <w:tblStylePr w:type="band1Horz">
-      <w:tblPr/>
-      <w:tcPr>
-        <w:tcBorders>
-          <w:left w:val="nil"/>
-          <w:right w:val="nil"/>
-          <w:insideH w:val="nil"/>
-          <w:insideV w:val="nil"/>
-        </w:tcBorders>
-        <w:shd w:val="clear" w:color="auto" w:fill="C0C0C0"/>
-      </w:tcPr>
-    </w:tblStylePr>
-  </w:style>
-  <w:style w:type="paragraph" w:styleId="af1">
-    <w:name w:val="header"/>
-    <w:basedOn w:val="a0"/>
-    <w:link w:val="af2"/>
-    <w:uiPriority w:val="99"/>
-    <w:unhideWhenUsed/>
-    <w:rsid w:val="000E41FF"/>
-    <w:pPr>
-      <w:tabs>
-        <w:tab w:val="center" w:pos="4677"/>
-        <w:tab w:val="right" w:pos="9355"/>
-      </w:tabs>
-    </w:pPr>
-    <w:rPr>
-      <w:lang w:val="x-none"/>
-    </w:rPr>
-  </w:style>
-  <w:style w:type="character" w:customStyle="1" w:styleId="af2">
-    <w:name w:val="Верхний колонтитул Знак"/>
-    <w:link w:val="af1"/>
-    <w:uiPriority w:val="99"/>
-    <w:rsid w:val="000E41FF"/>
-    <w:rPr>
-      <w:sz w:val="24"/>
-      <w:szCs w:val="24"/>
-      <w:lang w:eastAsia="ar-SA"/>
-    </w:rPr>
-  </w:style>
-  <w:style w:type="paragraph" w:styleId="af3">
-    <w:name w:val="footer"/>
-    <w:basedOn w:val="a0"/>
-    <w:link w:val="af4"/>
-    <w:uiPriority w:val="99"/>
-    <w:unhideWhenUsed/>
-    <w:rsid w:val="000E41FF"/>
-    <w:pPr>
-      <w:tabs>
-        <w:tab w:val="center" w:pos="4677"/>
-        <w:tab w:val="right" w:pos="9355"/>
-      </w:tabs>
-    </w:pPr>
-    <w:rPr>
-      <w:lang w:val="x-none"/>
-    </w:rPr>
-  </w:style>
-  <w:style w:type="character" w:customStyle="1" w:styleId="af4">
-    <w:name w:val="Нижний колонтитул Знак"/>
-    <w:link w:val="af3"/>
-    <w:uiPriority w:val="99"/>
-    <w:rsid w:val="000E41FF"/>
-    <w:rPr>
-      <w:sz w:val="24"/>
-      <w:szCs w:val="24"/>
-      <w:lang w:eastAsia="ar-SA"/>
-    </w:rPr>
-  </w:style>
-  <w:style w:type="paragraph" w:customStyle="1" w:styleId="-Eaaaao1">
-    <w:name w:val="-Eaaa?ao1"/>
-    <w:basedOn w:val="a0"/>
-    <w:uiPriority w:val="99"/>
-    <w:semiHidden/>
-    <w:rsid w:val="005864A3"/>
-    <w:pPr>
-      <w:widowControl w:val="0"/>
-      <w:jc w:val="both"/>
-    </w:pPr>
-    <w:rPr>
-      <w:rFonts w:ascii="a_Timer" w:hAnsi="a_Timer"/>
-      <w:szCs w:val="20"/>
-      <w:lang w:val="en-US" w:eastAsia="ru-RU"/>
-    </w:rPr>
-  </w:style>
-  <w:style w:type="paragraph" w:styleId="af5">
-    <w:name w:val="List Paragraph"/>
-    <w:basedOn w:val="a0"/>
-    <w:uiPriority w:val="34"/>
-    <w:qFormat/>
-    <w:rsid w:val="00A20036"/>
-    <w:pPr>
-      <w:ind w:left="720"/>
-      <w:contextualSpacing/>
-    </w:pPr>
   </w:style>
 </w:styles>
 </file>

--- a/09.04.03/ИНМиТ_ИТиАП_09.04.03_Д1.8.4_Языки управления техническими системами.docx
+++ b/09.04.03/ИНМиТ_ИТиАП_09.04.03_Д1.8.4_Языки управления техническими системами.docx
@@ -548,7 +548,19 @@
               <w:rPr>
                 <w:b/>
               </w:rPr>
-              <w:t>Реквизиты приказа Минобрнауки РФ об утверждении  ФГОС ВО</w:t>
+              <w:t xml:space="preserve">Реквизиты приказа Минобрнауки РФ об </w:t>
+            </w:r>
+            <w:r>
+              <w:rPr>
+                <w:b/>
+              </w:rPr>
+              <w:t>утверждении ФГОС</w:t>
+            </w:r>
+            <w:r>
+              <w:rPr>
+                <w:b/>
+              </w:rPr>
+              <w:t xml:space="preserve"> ВО</w:t>
             </w:r>
             <w:r>
               <w:t xml:space="preserve">:  </w:t>
@@ -1617,19 +1629,25 @@
         <w:rPr>
           <w:spacing w:val="-5"/>
         </w:rPr>
-        <w:t xml:space="preserve">управления системами, языков управления станками, микроконтроллерами, разработки языков программирования, </w:t>
+        <w:t xml:space="preserve">управления системами, языков управления станками, микроконтроллерами, разработки языков </w:t>
       </w:r>
       <w:r>
         <w:rPr>
           <w:spacing w:val="-5"/>
         </w:rPr>
+        <w:t xml:space="preserve">программирования, </w:t>
+      </w:r>
+      <w:r>
+        <w:rPr>
+          <w:spacing w:val="-5"/>
+        </w:rPr>
+        <w:t>практические</w:t>
+      </w:r>
+      <w:r>
+        <w:rPr>
+          <w:spacing w:val="-5"/>
+        </w:rPr>
         <w:t xml:space="preserve"> </w:t>
-      </w:r>
-      <w:r>
-        <w:rPr>
-          <w:spacing w:val="-5"/>
-        </w:rPr>
-        <w:t xml:space="preserve">практические </w:t>
       </w:r>
       <w:r>
         <w:rPr>
@@ -1886,17 +1904,7 @@
           <w:iCs w:val="0"/>
           <w:sz w:val="24"/>
         </w:rPr>
-        <w:t xml:space="preserve"> результат</w:t>
-      </w:r>
-      <w:r>
-        <w:rPr>
-          <w:rFonts w:ascii="Times New Roman" w:hAnsi="Times New Roman" w:cs="Times New Roman"/>
-          <w:i w:val="0"/>
-          <w:iCs w:val="0"/>
-          <w:sz w:val="24"/>
-          <w:lang w:val="ru-RU"/>
-        </w:rPr>
-        <w:t>ы</w:t>
+        <w:t>результаты</w:t>
       </w:r>
       <w:r>
         <w:rPr>
@@ -3478,6 +3486,12 @@
                 <w:color w:val="000000"/>
               </w:rPr>
             </w:pPr>
+            <w:r>
+              <w:rPr>
+                <w:color w:val="000000"/>
+              </w:rPr>
+              <w:t>18</w:t>
+            </w:r>
           </w:p>
         </w:tc>
         <w:tc>
@@ -3499,6 +3513,12 @@
                 <w:color w:val="000000"/>
               </w:rPr>
             </w:pPr>
+            <w:r>
+              <w:rPr>
+                <w:color w:val="000000"/>
+              </w:rPr>
+              <w:t>18</w:t>
+            </w:r>
           </w:p>
         </w:tc>
         <w:tc>
@@ -3541,6 +3561,12 @@
                 <w:color w:val="000000"/>
               </w:rPr>
             </w:pPr>
+            <w:r>
+              <w:rPr>
+                <w:color w:val="000000"/>
+              </w:rPr>
+              <w:t>18</w:t>
+            </w:r>
           </w:p>
         </w:tc>
         <w:tc>
@@ -3642,12 +3668,6 @@
                 <w:color w:val="000000"/>
               </w:rPr>
             </w:pPr>
-            <w:r>
-              <w:rPr>
-                <w:color w:val="000000"/>
-              </w:rPr>
-              <w:t>18</w:t>
-            </w:r>
           </w:p>
         </w:tc>
         <w:tc>
@@ -3669,12 +3689,6 @@
                 <w:color w:val="000000"/>
               </w:rPr>
             </w:pPr>
-            <w:r>
-              <w:rPr>
-                <w:color w:val="000000"/>
-              </w:rPr>
-              <w:t>18</w:t>
-            </w:r>
           </w:p>
         </w:tc>
         <w:tc>
@@ -3717,12 +3731,6 @@
                 <w:color w:val="000000"/>
               </w:rPr>
             </w:pPr>
-            <w:r>
-              <w:rPr>
-                <w:color w:val="000000"/>
-              </w:rPr>
-              <w:t>18</w:t>
-            </w:r>
           </w:p>
         </w:tc>
         <w:tc>
@@ -3807,7 +3815,7 @@
                 <w:bCs/>
                 <w:color w:val="000000"/>
               </w:rPr>
-              <w:t>Самостоятельная работа студентов, включая все виды текущей  аттестации</w:t>
+              <w:t>Самостоятельная работа студентов, включая все виды текущей аттестации</w:t>
             </w:r>
           </w:p>
         </w:tc>
@@ -4197,7 +4205,7 @@
                 <w:bCs/>
                 <w:color w:val="000000"/>
               </w:rPr>
-              <w:t>Общий объем  по учебному плану, час.</w:t>
+              <w:t>Общий объем по учебному плану, час.</w:t>
             </w:r>
           </w:p>
         </w:tc>
@@ -4397,7 +4405,7 @@
                 <w:bCs/>
                 <w:color w:val="000000"/>
               </w:rPr>
-              <w:t>Общий объем  по учебному плану, з.е.</w:t>
+              <w:t>Общий объем по учебному плану, з.е.</w:t>
             </w:r>
           </w:p>
         </w:tc>
@@ -4970,7 +4978,19 @@
               <w:t>Идентификация лексем формальных языков. Регулярные выражения. Проектирование лексических анализаторов. Регулярные грамматики и конечные автоматы. Автоматные грамматики.</w:t>
             </w:r>
             <w:r>
-              <w:t xml:space="preserve"> Контекстно зависимые и контекстно свободные грамматики. Проектирование синтаксических анализаторов. Методы грамматического разбора. Грамматический разбор "сверху вниз" и "снизу вверх". Левосторонний и правосторонний вывод.</w:t>
+              <w:t xml:space="preserve"> Контекстно зависимые и контекстно свободные грамматики. Проектирование синтаксических анализаторов. Методы грамматического разбора. Грамматический разбор "сверху</w:t>
+            </w:r>
+            <w:r>
+              <w:t>-</w:t>
+            </w:r>
+            <w:r>
+              <w:t>вниз" и "</w:t>
+            </w:r>
+            <w:r>
+              <w:t>снизу-вверх</w:t>
+            </w:r>
+            <w:r>
+              <w:t>". Левосторонний и правосторонний вывод.</w:t>
             </w:r>
           </w:p>
         </w:tc>
@@ -5339,11 +5359,11 @@
       <w:tblGrid>
         <w:gridCol w:w="472"/>
         <w:gridCol w:w="2492"/>
-        <w:gridCol w:w="622"/>
+        <w:gridCol w:w="629"/>
         <w:gridCol w:w="439"/>
-        <w:gridCol w:w="478"/>
-        <w:gridCol w:w="468"/>
-        <w:gridCol w:w="366"/>
+        <w:gridCol w:w="477"/>
+        <w:gridCol w:w="467"/>
+        <w:gridCol w:w="369"/>
         <w:gridCol w:w="549"/>
         <w:gridCol w:w="500"/>
         <w:gridCol w:w="552"/>
@@ -5360,15 +5380,15 @@
         <w:gridCol w:w="418"/>
         <w:gridCol w:w="418"/>
         <w:gridCol w:w="418"/>
-        <w:gridCol w:w="101"/>
-        <w:gridCol w:w="356"/>
+        <w:gridCol w:w="92"/>
+        <w:gridCol w:w="366"/>
         <w:gridCol w:w="549"/>
         <w:gridCol w:w="418"/>
         <w:gridCol w:w="477"/>
         <w:gridCol w:w="422"/>
         <w:gridCol w:w="428"/>
         <w:gridCol w:w="418"/>
-        <w:gridCol w:w="516"/>
+        <w:gridCol w:w="507"/>
       </w:tblGrid>
       <w:tr>
         <w:trPr>
@@ -5475,7 +5495,7 @@
         </w:trPr>
         <w:tc>
           <w:tcPr>
-            <w:tcW w:w="1096" w:type="pct"/>
+            <w:tcW w:w="1098" w:type="pct"/>
             <w:gridSpan w:val="3"/>
             <w:tcBorders>
               <w:top w:val="single" w:sz="4" w:space="0" w:color="auto"/>
@@ -5508,7 +5528,7 @@
         </w:tc>
         <w:tc>
           <w:tcPr>
-            <w:tcW w:w="535" w:type="pct"/>
+            <w:tcW w:w="536" w:type="pct"/>
             <w:gridSpan w:val="4"/>
             <w:tcBorders>
               <w:top w:val="single" w:sz="4" w:space="0" w:color="auto"/>
@@ -5537,7 +5557,7 @@
         </w:tc>
         <w:tc>
           <w:tcPr>
-            <w:tcW w:w="3369" w:type="pct"/>
+            <w:tcW w:w="3366" w:type="pct"/>
             <w:gridSpan w:val="25"/>
             <w:tcBorders>
               <w:top w:val="single" w:sz="4" w:space="0" w:color="auto"/>
@@ -5633,7 +5653,7 @@
         </w:tc>
         <w:tc>
           <w:tcPr>
-            <w:tcW w:w="189" w:type="pct"/>
+            <w:tcW w:w="191" w:type="pct"/>
             <w:vMerge w:val="restart"/>
             <w:shd w:val="clear" w:color="auto" w:fill="auto"/>
             <w:textDirection w:val="btLr"/>
@@ -5749,7 +5769,7 @@
         </w:tc>
         <w:tc>
           <w:tcPr>
-            <w:tcW w:w="112" w:type="pct"/>
+            <w:tcW w:w="113" w:type="pct"/>
             <w:vMerge w:val="restart"/>
             <w:shd w:val="clear" w:color="auto" w:fill="auto"/>
             <w:textDirection w:val="btLr"/>
@@ -5801,7 +5821,14 @@
                 <w:sz w:val="16"/>
                 <w:szCs w:val="16"/>
               </w:rPr>
-              <w:t>Всего  самостоятельной работы студентов (час.)</w:t>
+              <w:t>Всего самостоятельной</w:t>
+            </w:r>
+            <w:r>
+              <w:rPr>
+                <w:sz w:val="16"/>
+                <w:szCs w:val="16"/>
+              </w:rPr>
+              <w:t xml:space="preserve"> работы студентов (час.)</w:t>
             </w:r>
           </w:p>
         </w:tc>
@@ -5937,7 +5964,7 @@
         </w:tc>
         <w:tc>
           <w:tcPr>
-            <w:tcW w:w="287" w:type="pct"/>
+            <w:tcW w:w="284" w:type="pct"/>
             <w:gridSpan w:val="2"/>
             <w:shd w:val="clear" w:color="auto" w:fill="auto"/>
           </w:tcPr>
@@ -6004,7 +6031,7 @@
         </w:tc>
         <w:tc>
           <w:tcPr>
-            <w:tcW w:w="189" w:type="pct"/>
+            <w:tcW w:w="191" w:type="pct"/>
             <w:vMerge/>
             <w:shd w:val="clear" w:color="auto" w:fill="auto"/>
             <w:vAlign w:val="center"/>
@@ -6072,7 +6099,7 @@
         </w:tc>
         <w:tc>
           <w:tcPr>
-            <w:tcW w:w="112" w:type="pct"/>
+            <w:tcW w:w="113" w:type="pct"/>
             <w:vMerge/>
             <w:shd w:val="clear" w:color="auto" w:fill="auto"/>
             <w:vAlign w:val="center"/>
@@ -6732,7 +6759,7 @@
         </w:tc>
         <w:tc>
           <w:tcPr>
-            <w:tcW w:w="159" w:type="pct"/>
+            <w:tcW w:w="156" w:type="pct"/>
             <w:vMerge w:val="restart"/>
             <w:shd w:val="clear" w:color="auto" w:fill="auto"/>
             <w:textDirection w:val="btLr"/>
@@ -6754,7 +6781,14 @@
                 <w:sz w:val="16"/>
                 <w:szCs w:val="16"/>
               </w:rPr>
-              <w:t>Проект по  модулю</w:t>
+              <w:t xml:space="preserve">Проект </w:t>
+            </w:r>
+            <w:r>
+              <w:rPr>
+                <w:sz w:val="16"/>
+                <w:szCs w:val="16"/>
+              </w:rPr>
+              <w:t>по модулю</w:t>
             </w:r>
           </w:p>
         </w:tc>
@@ -6837,7 +6871,7 @@
         </w:tc>
         <w:tc>
           <w:tcPr>
-            <w:tcW w:w="189" w:type="pct"/>
+            <w:tcW w:w="191" w:type="pct"/>
             <w:shd w:val="clear" w:color="auto" w:fill="auto"/>
             <w:vAlign w:val="center"/>
           </w:tcPr>
@@ -6929,6 +6963,7 @@
           </w:tcPr>
           <w:p>
             <w:pPr>
+              <w:jc w:val="right"/>
               <w:rPr>
                 <w:rFonts w:ascii="Arial" w:hAnsi="Arial" w:cs="Arial"/>
                 <w:sz w:val="16"/>
@@ -6941,13 +6976,13 @@
                 <w:sz w:val="16"/>
                 <w:szCs w:val="16"/>
               </w:rPr>
-              <w:t> </w:t>
-            </w:r>
-          </w:p>
-        </w:tc>
-        <w:tc>
-          <w:tcPr>
-            <w:tcW w:w="112" w:type="pct"/>
+              <w:t>4</w:t>
+            </w:r>
+          </w:p>
+        </w:tc>
+        <w:tc>
+          <w:tcPr>
+            <w:tcW w:w="113" w:type="pct"/>
             <w:shd w:val="clear" w:color="auto" w:fill="auto"/>
             <w:noWrap/>
             <w:vAlign w:val="center"/>
@@ -6961,9 +6996,86 @@
                 <w:szCs w:val="16"/>
               </w:rPr>
             </w:pPr>
-            <w:r>
-              <w:rPr>
-                <w:rFonts w:ascii="Arial" w:hAnsi="Arial" w:cs="Arial"/>
+          </w:p>
+        </w:tc>
+        <w:tc>
+          <w:tcPr>
+            <w:tcW w:w="168" w:type="pct"/>
+            <w:shd w:val="clear" w:color="auto" w:fill="auto"/>
+            <w:vAlign w:val="center"/>
+          </w:tcPr>
+          <w:p>
+            <w:pPr>
+              <w:jc w:val="right"/>
+              <w:rPr>
+                <w:rFonts w:ascii="Arial CYR" w:hAnsi="Arial CYR" w:cs="Arial CYR"/>
+                <w:b/>
+                <w:bCs/>
+                <w:sz w:val="16"/>
+                <w:szCs w:val="16"/>
+              </w:rPr>
+            </w:pPr>
+            <w:r>
+              <w:rPr>
+                <w:rFonts w:ascii="Arial CYR" w:hAnsi="Arial CYR" w:cs="Arial CYR"/>
+                <w:b/>
+                <w:bCs/>
+                <w:sz w:val="16"/>
+                <w:szCs w:val="16"/>
+              </w:rPr>
+              <w:t>5</w:t>
+            </w:r>
+          </w:p>
+        </w:tc>
+        <w:tc>
+          <w:tcPr>
+            <w:tcW w:w="153" w:type="pct"/>
+            <w:shd w:val="clear" w:color="auto" w:fill="auto"/>
+            <w:noWrap/>
+            <w:vAlign w:val="center"/>
+          </w:tcPr>
+          <w:p>
+            <w:pPr>
+              <w:jc w:val="right"/>
+              <w:rPr>
+                <w:rFonts w:ascii="Arial CYR" w:hAnsi="Arial CYR" w:cs="Arial CYR"/>
+                <w:b/>
+                <w:bCs/>
+                <w:sz w:val="16"/>
+                <w:szCs w:val="16"/>
+              </w:rPr>
+            </w:pPr>
+            <w:r>
+              <w:rPr>
+                <w:rFonts w:ascii="Arial CYR" w:hAnsi="Arial CYR" w:cs="Arial CYR"/>
+                <w:b/>
+                <w:bCs/>
+                <w:sz w:val="16"/>
+                <w:szCs w:val="16"/>
+              </w:rPr>
+              <w:t>5</w:t>
+            </w:r>
+          </w:p>
+        </w:tc>
+        <w:tc>
+          <w:tcPr>
+            <w:tcW w:w="169" w:type="pct"/>
+            <w:shd w:val="clear" w:color="auto" w:fill="auto"/>
+            <w:noWrap/>
+            <w:vAlign w:val="center"/>
+          </w:tcPr>
+          <w:p>
+            <w:pPr>
+              <w:jc w:val="right"/>
+              <w:rPr>
+                <w:rFonts w:ascii="Arial CYR" w:hAnsi="Arial CYR" w:cs="Arial CYR"/>
+                <w:sz w:val="16"/>
+                <w:szCs w:val="16"/>
+              </w:rPr>
+            </w:pPr>
+            <w:r>
+              <w:rPr>
+                <w:rFonts w:ascii="Arial CYR" w:hAnsi="Arial CYR" w:cs="Arial CYR"/>
                 <w:sz w:val="16"/>
                 <w:szCs w:val="16"/>
               </w:rPr>
@@ -6973,8 +7085,9 @@
         </w:tc>
         <w:tc>
           <w:tcPr>
-            <w:tcW w:w="168" w:type="pct"/>
-            <w:shd w:val="clear" w:color="auto" w:fill="auto"/>
+            <w:tcW w:w="172" w:type="pct"/>
+            <w:shd w:val="clear" w:color="auto" w:fill="auto"/>
+            <w:noWrap/>
             <w:vAlign w:val="center"/>
           </w:tcPr>
           <w:p>
@@ -6982,8 +7095,6 @@
               <w:jc w:val="right"/>
               <w:rPr>
                 <w:rFonts w:ascii="Arial CYR" w:hAnsi="Arial CYR" w:cs="Arial CYR"/>
-                <w:b/>
-                <w:bCs/>
                 <w:sz w:val="16"/>
                 <w:szCs w:val="16"/>
               </w:rPr>
@@ -6991,18 +7102,16 @@
             <w:r>
               <w:rPr>
                 <w:rFonts w:ascii="Arial CYR" w:hAnsi="Arial CYR" w:cs="Arial CYR"/>
-                <w:b/>
-                <w:bCs/>
-                <w:sz w:val="16"/>
-                <w:szCs w:val="16"/>
-              </w:rPr>
-              <w:t>5</w:t>
-            </w:r>
-          </w:p>
-        </w:tc>
-        <w:tc>
-          <w:tcPr>
-            <w:tcW w:w="153" w:type="pct"/>
+                <w:sz w:val="16"/>
+                <w:szCs w:val="16"/>
+              </w:rPr>
+              <w:t>1</w:t>
+            </w:r>
+          </w:p>
+        </w:tc>
+        <w:tc>
+          <w:tcPr>
+            <w:tcW w:w="158" w:type="pct"/>
             <w:shd w:val="clear" w:color="auto" w:fill="auto"/>
             <w:noWrap/>
             <w:vAlign w:val="center"/>
@@ -7012,99 +7121,10 @@
               <w:jc w:val="right"/>
               <w:rPr>
                 <w:rFonts w:ascii="Arial CYR" w:hAnsi="Arial CYR" w:cs="Arial CYR"/>
-                <w:b/>
-                <w:bCs/>
-                <w:sz w:val="16"/>
-                <w:szCs w:val="16"/>
-              </w:rPr>
-            </w:pPr>
-            <w:r>
-              <w:rPr>
-                <w:rFonts w:ascii="Arial CYR" w:hAnsi="Arial CYR" w:cs="Arial CYR"/>
-                <w:b/>
-                <w:bCs/>
-                <w:sz w:val="16"/>
-                <w:szCs w:val="16"/>
-              </w:rPr>
-              <w:t>5</w:t>
-            </w:r>
-          </w:p>
-        </w:tc>
-        <w:tc>
-          <w:tcPr>
-            <w:tcW w:w="169" w:type="pct"/>
-            <w:shd w:val="clear" w:color="auto" w:fill="auto"/>
-            <w:noWrap/>
-            <w:vAlign w:val="center"/>
-          </w:tcPr>
-          <w:p>
-            <w:pPr>
-              <w:jc w:val="right"/>
-              <w:rPr>
-                <w:rFonts w:ascii="Arial CYR" w:hAnsi="Arial CYR" w:cs="Arial CYR"/>
-                <w:sz w:val="16"/>
-                <w:szCs w:val="16"/>
-              </w:rPr>
-            </w:pPr>
-            <w:r>
-              <w:rPr>
-                <w:rFonts w:ascii="Arial CYR" w:hAnsi="Arial CYR" w:cs="Arial CYR"/>
-                <w:sz w:val="16"/>
-                <w:szCs w:val="16"/>
-              </w:rPr>
-              <w:t>4</w:t>
-            </w:r>
-          </w:p>
-        </w:tc>
-        <w:tc>
-          <w:tcPr>
-            <w:tcW w:w="172" w:type="pct"/>
-            <w:shd w:val="clear" w:color="auto" w:fill="auto"/>
-            <w:noWrap/>
-            <w:vAlign w:val="center"/>
-          </w:tcPr>
-          <w:p>
-            <w:pPr>
-              <w:rPr>
-                <w:rFonts w:ascii="Arial CYR" w:hAnsi="Arial CYR" w:cs="Arial CYR"/>
-                <w:sz w:val="16"/>
-                <w:szCs w:val="16"/>
-              </w:rPr>
-            </w:pPr>
-            <w:r>
-              <w:rPr>
-                <w:rFonts w:ascii="Arial CYR" w:hAnsi="Arial CYR" w:cs="Arial CYR"/>
-                <w:sz w:val="16"/>
-                <w:szCs w:val="16"/>
-              </w:rPr>
-              <w:t> </w:t>
-            </w:r>
-          </w:p>
-        </w:tc>
-        <w:tc>
-          <w:tcPr>
-            <w:tcW w:w="158" w:type="pct"/>
-            <w:shd w:val="clear" w:color="auto" w:fill="auto"/>
-            <w:noWrap/>
-            <w:vAlign w:val="center"/>
-          </w:tcPr>
-          <w:p>
-            <w:pPr>
-              <w:jc w:val="right"/>
-              <w:rPr>
-                <w:rFonts w:ascii="Arial CYR" w:hAnsi="Arial CYR" w:cs="Arial CYR"/>
-                <w:sz w:val="16"/>
-                <w:szCs w:val="16"/>
-              </w:rPr>
-            </w:pPr>
-            <w:r>
-              <w:rPr>
-                <w:rFonts w:ascii="Arial CYR" w:hAnsi="Arial CYR" w:cs="Arial CYR"/>
-                <w:sz w:val="16"/>
-                <w:szCs w:val="16"/>
-              </w:rPr>
-              <w:t>1</w:t>
-            </w:r>
+                <w:sz w:val="16"/>
+                <w:szCs w:val="16"/>
+              </w:rPr>
+            </w:pPr>
           </w:p>
         </w:tc>
         <w:tc>
@@ -7416,10 +7436,12 @@
           </w:tcPr>
           <w:p>
             <w:pPr>
+              <w:jc w:val="center"/>
               <w:rPr>
                 <w:rFonts w:ascii="Arial CYR" w:hAnsi="Arial CYR" w:cs="Arial CYR"/>
                 <w:sz w:val="16"/>
                 <w:szCs w:val="16"/>
+                <w:lang w:val="en-US"/>
               </w:rPr>
             </w:pPr>
             <w:r>
@@ -7427,8 +7449,9 @@
                 <w:rFonts w:ascii="Arial CYR" w:hAnsi="Arial CYR" w:cs="Arial CYR"/>
                 <w:sz w:val="16"/>
                 <w:szCs w:val="16"/>
-              </w:rPr>
-              <w:t> </w:t>
+                <w:lang w:val="en-US"/>
+              </w:rPr>
+              <w:t>0</w:t>
             </w:r>
           </w:p>
         </w:tc>
@@ -7546,7 +7569,7 @@
         </w:tc>
         <w:tc>
           <w:tcPr>
-            <w:tcW w:w="159" w:type="pct"/>
+            <w:tcW w:w="156" w:type="pct"/>
             <w:vMerge/>
             <w:shd w:val="clear" w:color="auto" w:fill="auto"/>
             <w:textDirection w:val="btLr"/>
@@ -7626,7 +7649,7 @@
         </w:tc>
         <w:tc>
           <w:tcPr>
-            <w:tcW w:w="189" w:type="pct"/>
+            <w:tcW w:w="191" w:type="pct"/>
             <w:shd w:val="clear" w:color="auto" w:fill="auto"/>
             <w:vAlign w:val="center"/>
           </w:tcPr>
@@ -7718,6 +7741,7 @@
           </w:tcPr>
           <w:p>
             <w:pPr>
+              <w:jc w:val="right"/>
               <w:rPr>
                 <w:rFonts w:ascii="Arial" w:hAnsi="Arial" w:cs="Arial"/>
                 <w:sz w:val="16"/>
@@ -7730,13 +7754,13 @@
                 <w:sz w:val="16"/>
                 <w:szCs w:val="16"/>
               </w:rPr>
-              <w:t> </w:t>
-            </w:r>
-          </w:p>
-        </w:tc>
-        <w:tc>
-          <w:tcPr>
-            <w:tcW w:w="112" w:type="pct"/>
+              <w:t>4</w:t>
+            </w:r>
+          </w:p>
+        </w:tc>
+        <w:tc>
+          <w:tcPr>
+            <w:tcW w:w="113" w:type="pct"/>
             <w:shd w:val="clear" w:color="auto" w:fill="auto"/>
             <w:noWrap/>
             <w:vAlign w:val="center"/>
@@ -7750,9 +7774,86 @@
                 <w:szCs w:val="16"/>
               </w:rPr>
             </w:pPr>
-            <w:r>
-              <w:rPr>
-                <w:rFonts w:ascii="Arial" w:hAnsi="Arial" w:cs="Arial"/>
+          </w:p>
+        </w:tc>
+        <w:tc>
+          <w:tcPr>
+            <w:tcW w:w="168" w:type="pct"/>
+            <w:shd w:val="clear" w:color="auto" w:fill="auto"/>
+            <w:vAlign w:val="center"/>
+          </w:tcPr>
+          <w:p>
+            <w:pPr>
+              <w:jc w:val="right"/>
+              <w:rPr>
+                <w:rFonts w:ascii="Arial CYR" w:hAnsi="Arial CYR" w:cs="Arial CYR"/>
+                <w:b/>
+                <w:bCs/>
+                <w:sz w:val="16"/>
+                <w:szCs w:val="16"/>
+              </w:rPr>
+            </w:pPr>
+            <w:r>
+              <w:rPr>
+                <w:rFonts w:ascii="Arial CYR" w:hAnsi="Arial CYR" w:cs="Arial CYR"/>
+                <w:b/>
+                <w:bCs/>
+                <w:sz w:val="16"/>
+                <w:szCs w:val="16"/>
+              </w:rPr>
+              <w:t>8</w:t>
+            </w:r>
+          </w:p>
+        </w:tc>
+        <w:tc>
+          <w:tcPr>
+            <w:tcW w:w="153" w:type="pct"/>
+            <w:shd w:val="clear" w:color="auto" w:fill="auto"/>
+            <w:noWrap/>
+            <w:vAlign w:val="center"/>
+          </w:tcPr>
+          <w:p>
+            <w:pPr>
+              <w:jc w:val="right"/>
+              <w:rPr>
+                <w:rFonts w:ascii="Arial CYR" w:hAnsi="Arial CYR" w:cs="Arial CYR"/>
+                <w:b/>
+                <w:bCs/>
+                <w:sz w:val="16"/>
+                <w:szCs w:val="16"/>
+              </w:rPr>
+            </w:pPr>
+            <w:r>
+              <w:rPr>
+                <w:rFonts w:ascii="Arial CYR" w:hAnsi="Arial CYR" w:cs="Arial CYR"/>
+                <w:b/>
+                <w:bCs/>
+                <w:sz w:val="16"/>
+                <w:szCs w:val="16"/>
+              </w:rPr>
+              <w:t>5</w:t>
+            </w:r>
+          </w:p>
+        </w:tc>
+        <w:tc>
+          <w:tcPr>
+            <w:tcW w:w="169" w:type="pct"/>
+            <w:shd w:val="clear" w:color="auto" w:fill="auto"/>
+            <w:noWrap/>
+            <w:vAlign w:val="center"/>
+          </w:tcPr>
+          <w:p>
+            <w:pPr>
+              <w:jc w:val="right"/>
+              <w:rPr>
+                <w:rFonts w:ascii="Arial CYR" w:hAnsi="Arial CYR" w:cs="Arial CYR"/>
+                <w:sz w:val="16"/>
+                <w:szCs w:val="16"/>
+              </w:rPr>
+            </w:pPr>
+            <w:r>
+              <w:rPr>
+                <w:rFonts w:ascii="Arial CYR" w:hAnsi="Arial CYR" w:cs="Arial CYR"/>
                 <w:sz w:val="16"/>
                 <w:szCs w:val="16"/>
               </w:rPr>
@@ -7762,8 +7863,9 @@
         </w:tc>
         <w:tc>
           <w:tcPr>
-            <w:tcW w:w="168" w:type="pct"/>
-            <w:shd w:val="clear" w:color="auto" w:fill="auto"/>
+            <w:tcW w:w="172" w:type="pct"/>
+            <w:shd w:val="clear" w:color="auto" w:fill="auto"/>
+            <w:noWrap/>
             <w:vAlign w:val="center"/>
           </w:tcPr>
           <w:p>
@@ -7771,8 +7873,6 @@
               <w:jc w:val="right"/>
               <w:rPr>
                 <w:rFonts w:ascii="Arial CYR" w:hAnsi="Arial CYR" w:cs="Arial CYR"/>
-                <w:b/>
-                <w:bCs/>
                 <w:sz w:val="16"/>
                 <w:szCs w:val="16"/>
               </w:rPr>
@@ -7780,18 +7880,16 @@
             <w:r>
               <w:rPr>
                 <w:rFonts w:ascii="Arial CYR" w:hAnsi="Arial CYR" w:cs="Arial CYR"/>
-                <w:b/>
-                <w:bCs/>
-                <w:sz w:val="16"/>
-                <w:szCs w:val="16"/>
-              </w:rPr>
-              <w:t>8</w:t>
-            </w:r>
-          </w:p>
-        </w:tc>
-        <w:tc>
-          <w:tcPr>
-            <w:tcW w:w="153" w:type="pct"/>
+                <w:sz w:val="16"/>
+                <w:szCs w:val="16"/>
+              </w:rPr>
+              <w:t>1</w:t>
+            </w:r>
+          </w:p>
+        </w:tc>
+        <w:tc>
+          <w:tcPr>
+            <w:tcW w:w="158" w:type="pct"/>
             <w:shd w:val="clear" w:color="auto" w:fill="auto"/>
             <w:noWrap/>
             <w:vAlign w:val="center"/>
@@ -7801,99 +7899,10 @@
               <w:jc w:val="right"/>
               <w:rPr>
                 <w:rFonts w:ascii="Arial CYR" w:hAnsi="Arial CYR" w:cs="Arial CYR"/>
-                <w:b/>
-                <w:bCs/>
-                <w:sz w:val="16"/>
-                <w:szCs w:val="16"/>
-              </w:rPr>
-            </w:pPr>
-            <w:r>
-              <w:rPr>
-                <w:rFonts w:ascii="Arial CYR" w:hAnsi="Arial CYR" w:cs="Arial CYR"/>
-                <w:b/>
-                <w:bCs/>
-                <w:sz w:val="16"/>
-                <w:szCs w:val="16"/>
-              </w:rPr>
-              <w:t>5</w:t>
-            </w:r>
-          </w:p>
-        </w:tc>
-        <w:tc>
-          <w:tcPr>
-            <w:tcW w:w="169" w:type="pct"/>
-            <w:shd w:val="clear" w:color="auto" w:fill="auto"/>
-            <w:noWrap/>
-            <w:vAlign w:val="center"/>
-          </w:tcPr>
-          <w:p>
-            <w:pPr>
-              <w:jc w:val="right"/>
-              <w:rPr>
-                <w:rFonts w:ascii="Arial CYR" w:hAnsi="Arial CYR" w:cs="Arial CYR"/>
-                <w:sz w:val="16"/>
-                <w:szCs w:val="16"/>
-              </w:rPr>
-            </w:pPr>
-            <w:r>
-              <w:rPr>
-                <w:rFonts w:ascii="Arial CYR" w:hAnsi="Arial CYR" w:cs="Arial CYR"/>
-                <w:sz w:val="16"/>
-                <w:szCs w:val="16"/>
-              </w:rPr>
-              <w:t>4</w:t>
-            </w:r>
-          </w:p>
-        </w:tc>
-        <w:tc>
-          <w:tcPr>
-            <w:tcW w:w="172" w:type="pct"/>
-            <w:shd w:val="clear" w:color="auto" w:fill="auto"/>
-            <w:noWrap/>
-            <w:vAlign w:val="center"/>
-          </w:tcPr>
-          <w:p>
-            <w:pPr>
-              <w:rPr>
-                <w:rFonts w:ascii="Arial CYR" w:hAnsi="Arial CYR" w:cs="Arial CYR"/>
-                <w:sz w:val="16"/>
-                <w:szCs w:val="16"/>
-              </w:rPr>
-            </w:pPr>
-            <w:r>
-              <w:rPr>
-                <w:rFonts w:ascii="Arial CYR" w:hAnsi="Arial CYR" w:cs="Arial CYR"/>
-                <w:sz w:val="16"/>
-                <w:szCs w:val="16"/>
-              </w:rPr>
-              <w:t> </w:t>
-            </w:r>
-          </w:p>
-        </w:tc>
-        <w:tc>
-          <w:tcPr>
-            <w:tcW w:w="158" w:type="pct"/>
-            <w:shd w:val="clear" w:color="auto" w:fill="auto"/>
-            <w:noWrap/>
-            <w:vAlign w:val="center"/>
-          </w:tcPr>
-          <w:p>
-            <w:pPr>
-              <w:jc w:val="right"/>
-              <w:rPr>
-                <w:rFonts w:ascii="Arial CYR" w:hAnsi="Arial CYR" w:cs="Arial CYR"/>
-                <w:sz w:val="16"/>
-                <w:szCs w:val="16"/>
-              </w:rPr>
-            </w:pPr>
-            <w:r>
-              <w:rPr>
-                <w:rFonts w:ascii="Arial CYR" w:hAnsi="Arial CYR" w:cs="Arial CYR"/>
-                <w:sz w:val="16"/>
-                <w:szCs w:val="16"/>
-              </w:rPr>
-              <w:t>1</w:t>
-            </w:r>
+                <w:sz w:val="16"/>
+                <w:szCs w:val="16"/>
+              </w:rPr>
+            </w:pPr>
           </w:p>
         </w:tc>
         <w:tc>
@@ -8206,10 +8215,12 @@
           </w:tcPr>
           <w:p>
             <w:pPr>
+              <w:jc w:val="center"/>
               <w:rPr>
                 <w:rFonts w:ascii="Arial CYR" w:hAnsi="Arial CYR" w:cs="Arial CYR"/>
                 <w:sz w:val="16"/>
                 <w:szCs w:val="16"/>
+                <w:lang w:val="en-US"/>
               </w:rPr>
             </w:pPr>
             <w:r>
@@ -8217,8 +8228,9 @@
                 <w:rFonts w:ascii="Arial CYR" w:hAnsi="Arial CYR" w:cs="Arial CYR"/>
                 <w:sz w:val="16"/>
                 <w:szCs w:val="16"/>
-              </w:rPr>
-              <w:t> </w:t>
+                <w:lang w:val="en-US"/>
+              </w:rPr>
+              <w:t>0</w:t>
             </w:r>
           </w:p>
         </w:tc>
@@ -8330,7 +8342,7 @@
         </w:tc>
         <w:tc>
           <w:tcPr>
-            <w:tcW w:w="159" w:type="pct"/>
+            <w:tcW w:w="156" w:type="pct"/>
             <w:vMerge/>
             <w:shd w:val="clear" w:color="auto" w:fill="auto"/>
           </w:tcPr>
@@ -8408,7 +8420,7 @@
         </w:tc>
         <w:tc>
           <w:tcPr>
-            <w:tcW w:w="189" w:type="pct"/>
+            <w:tcW w:w="191" w:type="pct"/>
             <w:shd w:val="clear" w:color="auto" w:fill="auto"/>
             <w:vAlign w:val="center"/>
           </w:tcPr>
@@ -8500,6 +8512,7 @@
           </w:tcPr>
           <w:p>
             <w:pPr>
+              <w:jc w:val="right"/>
               <w:rPr>
                 <w:rFonts w:ascii="Arial" w:hAnsi="Arial" w:cs="Arial"/>
                 <w:sz w:val="16"/>
@@ -8512,13 +8525,13 @@
                 <w:sz w:val="16"/>
                 <w:szCs w:val="16"/>
               </w:rPr>
-              <w:t> </w:t>
-            </w:r>
-          </w:p>
-        </w:tc>
-        <w:tc>
-          <w:tcPr>
-            <w:tcW w:w="112" w:type="pct"/>
+              <w:t>4</w:t>
+            </w:r>
+          </w:p>
+        </w:tc>
+        <w:tc>
+          <w:tcPr>
+            <w:tcW w:w="113" w:type="pct"/>
             <w:shd w:val="clear" w:color="auto" w:fill="auto"/>
             <w:noWrap/>
             <w:vAlign w:val="center"/>
@@ -8532,9 +8545,86 @@
                 <w:szCs w:val="16"/>
               </w:rPr>
             </w:pPr>
-            <w:r>
-              <w:rPr>
-                <w:rFonts w:ascii="Arial" w:hAnsi="Arial" w:cs="Arial"/>
+          </w:p>
+        </w:tc>
+        <w:tc>
+          <w:tcPr>
+            <w:tcW w:w="168" w:type="pct"/>
+            <w:shd w:val="clear" w:color="auto" w:fill="auto"/>
+            <w:vAlign w:val="center"/>
+          </w:tcPr>
+          <w:p>
+            <w:pPr>
+              <w:jc w:val="right"/>
+              <w:rPr>
+                <w:rFonts w:ascii="Arial CYR" w:hAnsi="Arial CYR" w:cs="Arial CYR"/>
+                <w:b/>
+                <w:bCs/>
+                <w:sz w:val="16"/>
+                <w:szCs w:val="16"/>
+              </w:rPr>
+            </w:pPr>
+            <w:r>
+              <w:rPr>
+                <w:rFonts w:ascii="Arial CYR" w:hAnsi="Arial CYR" w:cs="Arial CYR"/>
+                <w:b/>
+                <w:bCs/>
+                <w:sz w:val="16"/>
+                <w:szCs w:val="16"/>
+              </w:rPr>
+              <w:t>13</w:t>
+            </w:r>
+          </w:p>
+        </w:tc>
+        <w:tc>
+          <w:tcPr>
+            <w:tcW w:w="153" w:type="pct"/>
+            <w:shd w:val="clear" w:color="auto" w:fill="auto"/>
+            <w:noWrap/>
+            <w:vAlign w:val="center"/>
+          </w:tcPr>
+          <w:p>
+            <w:pPr>
+              <w:jc w:val="right"/>
+              <w:rPr>
+                <w:rFonts w:ascii="Arial CYR" w:hAnsi="Arial CYR" w:cs="Arial CYR"/>
+                <w:b/>
+                <w:bCs/>
+                <w:sz w:val="16"/>
+                <w:szCs w:val="16"/>
+              </w:rPr>
+            </w:pPr>
+            <w:r>
+              <w:rPr>
+                <w:rFonts w:ascii="Arial CYR" w:hAnsi="Arial CYR" w:cs="Arial CYR"/>
+                <w:b/>
+                <w:bCs/>
+                <w:sz w:val="16"/>
+                <w:szCs w:val="16"/>
+              </w:rPr>
+              <w:t>5</w:t>
+            </w:r>
+          </w:p>
+        </w:tc>
+        <w:tc>
+          <w:tcPr>
+            <w:tcW w:w="169" w:type="pct"/>
+            <w:shd w:val="clear" w:color="auto" w:fill="auto"/>
+            <w:noWrap/>
+            <w:vAlign w:val="center"/>
+          </w:tcPr>
+          <w:p>
+            <w:pPr>
+              <w:jc w:val="right"/>
+              <w:rPr>
+                <w:rFonts w:ascii="Arial CYR" w:hAnsi="Arial CYR" w:cs="Arial CYR"/>
+                <w:sz w:val="16"/>
+                <w:szCs w:val="16"/>
+              </w:rPr>
+            </w:pPr>
+            <w:r>
+              <w:rPr>
+                <w:rFonts w:ascii="Arial CYR" w:hAnsi="Arial CYR" w:cs="Arial CYR"/>
                 <w:sz w:val="16"/>
                 <w:szCs w:val="16"/>
               </w:rPr>
@@ -8544,8 +8634,9 @@
         </w:tc>
         <w:tc>
           <w:tcPr>
-            <w:tcW w:w="168" w:type="pct"/>
-            <w:shd w:val="clear" w:color="auto" w:fill="auto"/>
+            <w:tcW w:w="172" w:type="pct"/>
+            <w:shd w:val="clear" w:color="auto" w:fill="auto"/>
+            <w:noWrap/>
             <w:vAlign w:val="center"/>
           </w:tcPr>
           <w:p>
@@ -8553,8 +8644,6 @@
               <w:jc w:val="right"/>
               <w:rPr>
                 <w:rFonts w:ascii="Arial CYR" w:hAnsi="Arial CYR" w:cs="Arial CYR"/>
-                <w:b/>
-                <w:bCs/>
                 <w:sz w:val="16"/>
                 <w:szCs w:val="16"/>
               </w:rPr>
@@ -8562,18 +8651,16 @@
             <w:r>
               <w:rPr>
                 <w:rFonts w:ascii="Arial CYR" w:hAnsi="Arial CYR" w:cs="Arial CYR"/>
-                <w:b/>
-                <w:bCs/>
-                <w:sz w:val="16"/>
-                <w:szCs w:val="16"/>
-              </w:rPr>
-              <w:t>13</w:t>
-            </w:r>
-          </w:p>
-        </w:tc>
-        <w:tc>
-          <w:tcPr>
-            <w:tcW w:w="153" w:type="pct"/>
+                <w:sz w:val="16"/>
+                <w:szCs w:val="16"/>
+              </w:rPr>
+              <w:t>1</w:t>
+            </w:r>
+          </w:p>
+        </w:tc>
+        <w:tc>
+          <w:tcPr>
+            <w:tcW w:w="158" w:type="pct"/>
             <w:shd w:val="clear" w:color="auto" w:fill="auto"/>
             <w:noWrap/>
             <w:vAlign w:val="center"/>
@@ -8583,99 +8670,10 @@
               <w:jc w:val="right"/>
               <w:rPr>
                 <w:rFonts w:ascii="Arial CYR" w:hAnsi="Arial CYR" w:cs="Arial CYR"/>
-                <w:b/>
-                <w:bCs/>
-                <w:sz w:val="16"/>
-                <w:szCs w:val="16"/>
-              </w:rPr>
-            </w:pPr>
-            <w:r>
-              <w:rPr>
-                <w:rFonts w:ascii="Arial CYR" w:hAnsi="Arial CYR" w:cs="Arial CYR"/>
-                <w:b/>
-                <w:bCs/>
-                <w:sz w:val="16"/>
-                <w:szCs w:val="16"/>
-              </w:rPr>
-              <w:t>5</w:t>
-            </w:r>
-          </w:p>
-        </w:tc>
-        <w:tc>
-          <w:tcPr>
-            <w:tcW w:w="169" w:type="pct"/>
-            <w:shd w:val="clear" w:color="auto" w:fill="auto"/>
-            <w:noWrap/>
-            <w:vAlign w:val="center"/>
-          </w:tcPr>
-          <w:p>
-            <w:pPr>
-              <w:jc w:val="right"/>
-              <w:rPr>
-                <w:rFonts w:ascii="Arial CYR" w:hAnsi="Arial CYR" w:cs="Arial CYR"/>
-                <w:sz w:val="16"/>
-                <w:szCs w:val="16"/>
-              </w:rPr>
-            </w:pPr>
-            <w:r>
-              <w:rPr>
-                <w:rFonts w:ascii="Arial CYR" w:hAnsi="Arial CYR" w:cs="Arial CYR"/>
-                <w:sz w:val="16"/>
-                <w:szCs w:val="16"/>
-              </w:rPr>
-              <w:t>4</w:t>
-            </w:r>
-          </w:p>
-        </w:tc>
-        <w:tc>
-          <w:tcPr>
-            <w:tcW w:w="172" w:type="pct"/>
-            <w:shd w:val="clear" w:color="auto" w:fill="auto"/>
-            <w:noWrap/>
-            <w:vAlign w:val="center"/>
-          </w:tcPr>
-          <w:p>
-            <w:pPr>
-              <w:rPr>
-                <w:rFonts w:ascii="Arial CYR" w:hAnsi="Arial CYR" w:cs="Arial CYR"/>
-                <w:sz w:val="16"/>
-                <w:szCs w:val="16"/>
-              </w:rPr>
-            </w:pPr>
-            <w:r>
-              <w:rPr>
-                <w:rFonts w:ascii="Arial CYR" w:hAnsi="Arial CYR" w:cs="Arial CYR"/>
-                <w:sz w:val="16"/>
-                <w:szCs w:val="16"/>
-              </w:rPr>
-              <w:t> </w:t>
-            </w:r>
-          </w:p>
-        </w:tc>
-        <w:tc>
-          <w:tcPr>
-            <w:tcW w:w="158" w:type="pct"/>
-            <w:shd w:val="clear" w:color="auto" w:fill="auto"/>
-            <w:noWrap/>
-            <w:vAlign w:val="center"/>
-          </w:tcPr>
-          <w:p>
-            <w:pPr>
-              <w:jc w:val="right"/>
-              <w:rPr>
-                <w:rFonts w:ascii="Arial CYR" w:hAnsi="Arial CYR" w:cs="Arial CYR"/>
-                <w:sz w:val="16"/>
-                <w:szCs w:val="16"/>
-              </w:rPr>
-            </w:pPr>
-            <w:r>
-              <w:rPr>
-                <w:rFonts w:ascii="Arial CYR" w:hAnsi="Arial CYR" w:cs="Arial CYR"/>
-                <w:sz w:val="16"/>
-                <w:szCs w:val="16"/>
-              </w:rPr>
-              <w:t>1</w:t>
-            </w:r>
+                <w:sz w:val="16"/>
+                <w:szCs w:val="16"/>
+              </w:rPr>
+            </w:pPr>
           </w:p>
         </w:tc>
         <w:tc>
@@ -8980,13 +8978,23 @@
           </w:tcPr>
           <w:p>
             <w:pPr>
-              <w:jc w:val="right"/>
+              <w:jc w:val="center"/>
               <w:rPr>
                 <w:rFonts w:ascii="Arial CYR" w:hAnsi="Arial CYR" w:cs="Arial CYR"/>
                 <w:sz w:val="16"/>
                 <w:szCs w:val="16"/>
-              </w:rPr>
-            </w:pPr>
+                <w:lang w:val="en-US"/>
+              </w:rPr>
+            </w:pPr>
+            <w:r>
+              <w:rPr>
+                <w:rFonts w:ascii="Arial CYR" w:hAnsi="Arial CYR" w:cs="Arial CYR"/>
+                <w:sz w:val="16"/>
+                <w:szCs w:val="16"/>
+                <w:lang w:val="en-US"/>
+              </w:rPr>
+              <w:t>0</w:t>
+            </w:r>
           </w:p>
         </w:tc>
         <w:tc>
@@ -9090,7 +9098,7 @@
         </w:tc>
         <w:tc>
           <w:tcPr>
-            <w:tcW w:w="159" w:type="pct"/>
+            <w:tcW w:w="156" w:type="pct"/>
             <w:vMerge/>
             <w:shd w:val="clear" w:color="auto" w:fill="auto"/>
           </w:tcPr>
@@ -9168,7 +9176,7 @@
         </w:tc>
         <w:tc>
           <w:tcPr>
-            <w:tcW w:w="189" w:type="pct"/>
+            <w:tcW w:w="191" w:type="pct"/>
             <w:shd w:val="clear" w:color="auto" w:fill="auto"/>
             <w:vAlign w:val="center"/>
           </w:tcPr>
@@ -9260,6 +9268,7 @@
           </w:tcPr>
           <w:p>
             <w:pPr>
+              <w:jc w:val="right"/>
               <w:rPr>
                 <w:rFonts w:ascii="Arial" w:hAnsi="Arial" w:cs="Arial"/>
                 <w:sz w:val="16"/>
@@ -9272,13 +9281,13 @@
                 <w:sz w:val="16"/>
                 <w:szCs w:val="16"/>
               </w:rPr>
-              <w:t> </w:t>
-            </w:r>
-          </w:p>
-        </w:tc>
-        <w:tc>
-          <w:tcPr>
-            <w:tcW w:w="112" w:type="pct"/>
+              <w:t>6</w:t>
+            </w:r>
+          </w:p>
+        </w:tc>
+        <w:tc>
+          <w:tcPr>
+            <w:tcW w:w="113" w:type="pct"/>
             <w:shd w:val="clear" w:color="auto" w:fill="auto"/>
             <w:noWrap/>
             <w:vAlign w:val="center"/>
@@ -9292,14 +9301,6 @@
                 <w:szCs w:val="16"/>
               </w:rPr>
             </w:pPr>
-            <w:r>
-              <w:rPr>
-                <w:rFonts w:ascii="Arial" w:hAnsi="Arial" w:cs="Arial"/>
-                <w:sz w:val="16"/>
-                <w:szCs w:val="16"/>
-              </w:rPr>
-              <w:t>6</w:t>
-            </w:r>
           </w:p>
         </w:tc>
         <w:tc>
@@ -9396,6 +9397,7 @@
           </w:tcPr>
           <w:p>
             <w:pPr>
+              <w:jc w:val="right"/>
               <w:rPr>
                 <w:rFonts w:ascii="Arial CYR" w:hAnsi="Arial CYR" w:cs="Arial CYR"/>
                 <w:sz w:val="16"/>
@@ -9408,7 +9410,7 @@
                 <w:sz w:val="16"/>
                 <w:szCs w:val="16"/>
               </w:rPr>
-              <w:t> </w:t>
+              <w:t>2</w:t>
             </w:r>
           </w:p>
         </w:tc>
@@ -9428,14 +9430,6 @@
                 <w:szCs w:val="16"/>
               </w:rPr>
             </w:pPr>
-            <w:r>
-              <w:rPr>
-                <w:rFonts w:ascii="Arial CYR" w:hAnsi="Arial CYR" w:cs="Arial CYR"/>
-                <w:sz w:val="16"/>
-                <w:szCs w:val="16"/>
-              </w:rPr>
-              <w:t>2</w:t>
-            </w:r>
           </w:p>
         </w:tc>
         <w:tc>
@@ -9747,10 +9741,12 @@
           </w:tcPr>
           <w:p>
             <w:pPr>
+              <w:jc w:val="center"/>
               <w:rPr>
                 <w:rFonts w:ascii="Arial CYR" w:hAnsi="Arial CYR" w:cs="Arial CYR"/>
                 <w:sz w:val="16"/>
                 <w:szCs w:val="16"/>
+                <w:lang w:val="en-US"/>
               </w:rPr>
             </w:pPr>
             <w:r>
@@ -9758,8 +9754,9 @@
                 <w:rFonts w:ascii="Arial CYR" w:hAnsi="Arial CYR" w:cs="Arial CYR"/>
                 <w:sz w:val="16"/>
                 <w:szCs w:val="16"/>
-              </w:rPr>
-              <w:t> </w:t>
+                <w:lang w:val="en-US"/>
+              </w:rPr>
+              <w:t>0</w:t>
             </w:r>
           </w:p>
         </w:tc>
@@ -9871,7 +9868,7 @@
         </w:tc>
         <w:tc>
           <w:tcPr>
-            <w:tcW w:w="159" w:type="pct"/>
+            <w:tcW w:w="156" w:type="pct"/>
             <w:vMerge/>
             <w:shd w:val="clear" w:color="auto" w:fill="auto"/>
           </w:tcPr>
@@ -9972,7 +9969,7 @@
         </w:tc>
         <w:tc>
           <w:tcPr>
-            <w:tcW w:w="189" w:type="pct"/>
+            <w:tcW w:w="191" w:type="pct"/>
             <w:shd w:val="clear" w:color="auto" w:fill="auto"/>
             <w:noWrap/>
             <w:vAlign w:val="center"/>
@@ -10076,6 +10073,7 @@
                 <w:bCs/>
                 <w:sz w:val="16"/>
                 <w:szCs w:val="16"/>
+                <w:lang w:val="en-US"/>
               </w:rPr>
             </w:pPr>
             <w:r>
@@ -10085,6 +10083,39 @@
                 <w:bCs/>
                 <w:sz w:val="16"/>
                 <w:szCs w:val="16"/>
+                <w:lang w:val="en-US"/>
+              </w:rPr>
+              <w:t>18</w:t>
+            </w:r>
+          </w:p>
+        </w:tc>
+        <w:tc>
+          <w:tcPr>
+            <w:tcW w:w="113" w:type="pct"/>
+            <w:shd w:val="clear" w:color="auto" w:fill="auto"/>
+            <w:noWrap/>
+            <w:vAlign w:val="center"/>
+          </w:tcPr>
+          <w:p>
+            <w:pPr>
+              <w:jc w:val="right"/>
+              <w:rPr>
+                <w:rFonts w:ascii="Arial CYR" w:hAnsi="Arial CYR" w:cs="Arial CYR"/>
+                <w:b/>
+                <w:bCs/>
+                <w:sz w:val="16"/>
+                <w:szCs w:val="16"/>
+                <w:lang w:val="en-US"/>
+              </w:rPr>
+            </w:pPr>
+            <w:r>
+              <w:rPr>
+                <w:rFonts w:ascii="Arial CYR" w:hAnsi="Arial CYR" w:cs="Arial CYR"/>
+                <w:b/>
+                <w:bCs/>
+                <w:sz w:val="16"/>
+                <w:szCs w:val="16"/>
+                <w:lang w:val="en-US"/>
               </w:rPr>
               <w:t>0</w:t>
             </w:r>
@@ -10092,7 +10123,36 @@
         </w:tc>
         <w:tc>
           <w:tcPr>
-            <w:tcW w:w="112" w:type="pct"/>
+            <w:tcW w:w="168" w:type="pct"/>
+            <w:shd w:val="clear" w:color="auto" w:fill="auto"/>
+            <w:vAlign w:val="center"/>
+          </w:tcPr>
+          <w:p>
+            <w:pPr>
+              <w:jc w:val="right"/>
+              <w:rPr>
+                <w:rFonts w:ascii="Arial CYR" w:hAnsi="Arial CYR" w:cs="Arial CYR"/>
+                <w:b/>
+                <w:bCs/>
+                <w:sz w:val="16"/>
+                <w:szCs w:val="16"/>
+              </w:rPr>
+            </w:pPr>
+            <w:r>
+              <w:rPr>
+                <w:rFonts w:ascii="Arial CYR" w:hAnsi="Arial CYR" w:cs="Arial CYR"/>
+                <w:b/>
+                <w:bCs/>
+                <w:sz w:val="16"/>
+                <w:szCs w:val="16"/>
+              </w:rPr>
+              <w:t>36</w:t>
+            </w:r>
+          </w:p>
+        </w:tc>
+        <w:tc>
+          <w:tcPr>
+            <w:tcW w:w="153" w:type="pct"/>
             <w:shd w:val="clear" w:color="auto" w:fill="auto"/>
             <w:noWrap/>
             <w:vAlign w:val="center"/>
@@ -10116,14 +10176,15 @@
                 <w:sz w:val="16"/>
                 <w:szCs w:val="16"/>
               </w:rPr>
-              <w:t>18</w:t>
-            </w:r>
-          </w:p>
-        </w:tc>
-        <w:tc>
-          <w:tcPr>
-            <w:tcW w:w="168" w:type="pct"/>
-            <w:shd w:val="clear" w:color="auto" w:fill="auto"/>
+              <w:t>25</w:t>
+            </w:r>
+          </w:p>
+        </w:tc>
+        <w:tc>
+          <w:tcPr>
+            <w:tcW w:w="169" w:type="pct"/>
+            <w:shd w:val="clear" w:color="auto" w:fill="auto"/>
+            <w:noWrap/>
             <w:vAlign w:val="center"/>
           </w:tcPr>
           <w:p>
@@ -10131,8 +10192,6 @@
               <w:jc w:val="right"/>
               <w:rPr>
                 <w:rFonts w:ascii="Arial CYR" w:hAnsi="Arial CYR" w:cs="Arial CYR"/>
-                <w:b/>
-                <w:bCs/>
                 <w:sz w:val="16"/>
                 <w:szCs w:val="16"/>
               </w:rPr>
@@ -10140,18 +10199,16 @@
             <w:r>
               <w:rPr>
                 <w:rFonts w:ascii="Arial CYR" w:hAnsi="Arial CYR" w:cs="Arial CYR"/>
-                <w:b/>
-                <w:bCs/>
-                <w:sz w:val="16"/>
-                <w:szCs w:val="16"/>
-              </w:rPr>
-              <w:t>36</w:t>
-            </w:r>
-          </w:p>
-        </w:tc>
-        <w:tc>
-          <w:tcPr>
-            <w:tcW w:w="153" w:type="pct"/>
+                <w:sz w:val="16"/>
+                <w:szCs w:val="16"/>
+              </w:rPr>
+              <w:t>20</w:t>
+            </w:r>
+          </w:p>
+        </w:tc>
+        <w:tc>
+          <w:tcPr>
+            <w:tcW w:w="172" w:type="pct"/>
             <w:shd w:val="clear" w:color="auto" w:fill="auto"/>
             <w:noWrap/>
             <w:vAlign w:val="center"/>
@@ -10161,27 +10218,25 @@
               <w:jc w:val="right"/>
               <w:rPr>
                 <w:rFonts w:ascii="Arial CYR" w:hAnsi="Arial CYR" w:cs="Arial CYR"/>
-                <w:b/>
-                <w:bCs/>
-                <w:sz w:val="16"/>
-                <w:szCs w:val="16"/>
+                <w:sz w:val="16"/>
+                <w:szCs w:val="16"/>
+                <w:lang w:val="en-US"/>
               </w:rPr>
             </w:pPr>
             <w:r>
               <w:rPr>
                 <w:rFonts w:ascii="Arial CYR" w:hAnsi="Arial CYR" w:cs="Arial CYR"/>
-                <w:b/>
-                <w:bCs/>
-                <w:sz w:val="16"/>
-                <w:szCs w:val="16"/>
-              </w:rPr>
-              <w:t>25</w:t>
-            </w:r>
-          </w:p>
-        </w:tc>
-        <w:tc>
-          <w:tcPr>
-            <w:tcW w:w="169" w:type="pct"/>
+                <w:sz w:val="16"/>
+                <w:szCs w:val="16"/>
+                <w:lang w:val="en-US"/>
+              </w:rPr>
+              <w:t>5</w:t>
+            </w:r>
+          </w:p>
+        </w:tc>
+        <w:tc>
+          <w:tcPr>
+            <w:tcW w:w="158" w:type="pct"/>
             <w:shd w:val="clear" w:color="auto" w:fill="auto"/>
             <w:noWrap/>
             <w:vAlign w:val="center"/>
@@ -10193,6 +10248,7 @@
                 <w:rFonts w:ascii="Arial CYR" w:hAnsi="Arial CYR" w:cs="Arial CYR"/>
                 <w:sz w:val="16"/>
                 <w:szCs w:val="16"/>
+                <w:lang w:val="en-US"/>
               </w:rPr>
             </w:pPr>
             <w:r>
@@ -10200,60 +10256,9 @@
                 <w:rFonts w:ascii="Arial CYR" w:hAnsi="Arial CYR" w:cs="Arial CYR"/>
                 <w:sz w:val="16"/>
                 <w:szCs w:val="16"/>
-              </w:rPr>
-              <w:t>20</w:t>
-            </w:r>
-          </w:p>
-        </w:tc>
-        <w:tc>
-          <w:tcPr>
-            <w:tcW w:w="172" w:type="pct"/>
-            <w:shd w:val="clear" w:color="auto" w:fill="auto"/>
-            <w:noWrap/>
-            <w:vAlign w:val="center"/>
-          </w:tcPr>
-          <w:p>
-            <w:pPr>
-              <w:jc w:val="right"/>
-              <w:rPr>
-                <w:rFonts w:ascii="Arial CYR" w:hAnsi="Arial CYR" w:cs="Arial CYR"/>
-                <w:sz w:val="16"/>
-                <w:szCs w:val="16"/>
-              </w:rPr>
-            </w:pPr>
-            <w:r>
-              <w:rPr>
-                <w:rFonts w:ascii="Arial CYR" w:hAnsi="Arial CYR" w:cs="Arial CYR"/>
-                <w:sz w:val="16"/>
-                <w:szCs w:val="16"/>
+                <w:lang w:val="en-US"/>
               </w:rPr>
               <w:t>0</w:t>
-            </w:r>
-          </w:p>
-        </w:tc>
-        <w:tc>
-          <w:tcPr>
-            <w:tcW w:w="158" w:type="pct"/>
-            <w:shd w:val="clear" w:color="auto" w:fill="auto"/>
-            <w:noWrap/>
-            <w:vAlign w:val="center"/>
-          </w:tcPr>
-          <w:p>
-            <w:pPr>
-              <w:jc w:val="right"/>
-              <w:rPr>
-                <w:rFonts w:ascii="Arial CYR" w:hAnsi="Arial CYR" w:cs="Arial CYR"/>
-                <w:sz w:val="16"/>
-                <w:szCs w:val="16"/>
-              </w:rPr>
-            </w:pPr>
-            <w:r>
-              <w:rPr>
-                <w:rFonts w:ascii="Arial CYR" w:hAnsi="Arial CYR" w:cs="Arial CYR"/>
-                <w:sz w:val="16"/>
-                <w:szCs w:val="16"/>
-              </w:rPr>
-              <w:t>5</w:t>
             </w:r>
           </w:p>
         </w:tc>
@@ -10771,7 +10776,7 @@
         </w:tc>
         <w:tc>
           <w:tcPr>
-            <w:tcW w:w="159" w:type="pct"/>
+            <w:tcW w:w="156" w:type="pct"/>
             <w:vMerge/>
             <w:shd w:val="clear" w:color="auto" w:fill="auto"/>
           </w:tcPr>
@@ -10857,7 +10862,7 @@
         </w:tc>
         <w:tc>
           <w:tcPr>
-            <w:tcW w:w="189" w:type="pct"/>
+            <w:tcW w:w="191" w:type="pct"/>
             <w:tcBorders>
               <w:bottom w:val="single" w:sz="4" w:space="0" w:color="auto"/>
             </w:tcBorders>
@@ -10939,7 +10944,7 @@
         </w:tc>
         <w:tc>
           <w:tcPr>
-            <w:tcW w:w="401" w:type="pct"/>
+            <w:tcW w:w="402" w:type="pct"/>
             <w:gridSpan w:val="3"/>
             <w:tcBorders>
               <w:bottom w:val="single" w:sz="4" w:space="0" w:color="auto"/>
@@ -11114,7 +11119,7 @@
         </w:tc>
         <w:tc>
           <w:tcPr>
-            <w:tcW w:w="159" w:type="pct"/>
+            <w:tcW w:w="156" w:type="pct"/>
             <w:tcBorders>
               <w:bottom w:val="single" w:sz="4" w:space="0" w:color="auto"/>
             </w:tcBorders>
@@ -11298,7 +11303,63 @@
         <w:t xml:space="preserve"> </w:t>
       </w:r>
     </w:p>
-    <w:p/>
+    <w:p>
+      <w:pPr>
+        <w:pStyle w:val="2"/>
+        <w:spacing w:before="0" w:after="0"/>
+        <w:ind w:left="708"/>
+        <w:rPr>
+          <w:lang w:val="ru-RU"/>
+        </w:rPr>
+      </w:pPr>
+      <w:r>
+        <w:rPr>
+          <w:rFonts w:ascii="Times New Roman" w:hAnsi="Times New Roman" w:cs="Times New Roman"/>
+          <w:b w:val="0"/>
+          <w:i w:val="0"/>
+          <w:iCs w:val="0"/>
+          <w:sz w:val="24"/>
+          <w:szCs w:val="24"/>
+          <w:lang w:val="ru-RU"/>
+        </w:rPr>
+        <w:t>Не предусмотрено</w:t>
+      </w:r>
+    </w:p>
+    <w:p>
+      <w:pPr>
+        <w:pStyle w:val="2"/>
+        <w:numPr>
+          <w:ilvl w:val="1"/>
+          <w:numId w:val="5"/>
+        </w:numPr>
+        <w:rPr>
+          <w:rFonts w:ascii="Times New Roman" w:hAnsi="Times New Roman" w:cs="Times New Roman"/>
+          <w:b w:val="0"/>
+          <w:i w:val="0"/>
+          <w:iCs w:val="0"/>
+          <w:sz w:val="24"/>
+          <w:szCs w:val="24"/>
+        </w:rPr>
+      </w:pPr>
+      <w:r>
+        <w:rPr>
+          <w:rFonts w:ascii="Times New Roman" w:hAnsi="Times New Roman" w:cs="Times New Roman"/>
+          <w:i w:val="0"/>
+          <w:iCs w:val="0"/>
+          <w:sz w:val="24"/>
+        </w:rPr>
+        <w:t>Практические занятия</w:t>
+      </w:r>
+      <w:r>
+        <w:fldChar w:fldCharType="begin"/>
+      </w:r>
+      <w:r>
+        <w:instrText xml:space="preserve"> TC "Практические занятия" \l 2 </w:instrText>
+      </w:r>
+      <w:r>
+        <w:fldChar w:fldCharType="end"/>
+      </w:r>
+    </w:p>
     <w:tbl>
       <w:tblPr>
         <w:tblW w:w="0" w:type="auto"/>
@@ -11586,10 +11647,7 @@
               <w:jc w:val="center"/>
             </w:pPr>
             <w:r>
-              <w:t>Р</w:t>
-            </w:r>
-            <w:r>
-              <w:t>2</w:t>
+              <w:t>Р2</w:t>
             </w:r>
           </w:p>
         </w:tc>
@@ -11678,10 +11736,7 @@
               <w:jc w:val="center"/>
             </w:pPr>
             <w:r>
-              <w:t>Р</w:t>
-            </w:r>
-            <w:r>
-              <w:t>3</w:t>
+              <w:t>Р3</w:t>
             </w:r>
           </w:p>
         </w:tc>
@@ -11770,10 +11825,7 @@
               <w:jc w:val="center"/>
             </w:pPr>
             <w:r>
-              <w:t>Р</w:t>
-            </w:r>
-            <w:r>
-              <w:t>4</w:t>
+              <w:t>Р4</w:t>
             </w:r>
           </w:p>
         </w:tc>
@@ -11899,60 +11951,16 @@
     </w:tbl>
     <w:p>
       <w:pPr>
-        <w:pStyle w:val="2"/>
-        <w:numPr>
-          <w:ilvl w:val="1"/>
-          <w:numId w:val="5"/>
-        </w:numPr>
-        <w:rPr>
-          <w:rFonts w:ascii="Times New Roman" w:hAnsi="Times New Roman" w:cs="Times New Roman"/>
-          <w:b w:val="0"/>
-          <w:i w:val="0"/>
-          <w:iCs w:val="0"/>
-          <w:sz w:val="24"/>
-          <w:szCs w:val="24"/>
-        </w:rPr>
-      </w:pPr>
-      <w:r>
-        <w:rPr>
-          <w:rFonts w:ascii="Times New Roman" w:hAnsi="Times New Roman" w:cs="Times New Roman"/>
-          <w:i w:val="0"/>
-          <w:iCs w:val="0"/>
-          <w:sz w:val="24"/>
-        </w:rPr>
-        <w:t>Практические занятия</w:t>
-      </w:r>
-      <w:r>
-        <w:fldChar w:fldCharType="begin"/>
-      </w:r>
-      <w:r>
-        <w:instrText xml:space="preserve"> TC "Практические занятия" \l 2 </w:instrText>
-      </w:r>
-      <w:r>
-        <w:fldChar w:fldCharType="end"/>
-      </w:r>
-    </w:p>
-    <w:p>
-      <w:pPr>
-        <w:pStyle w:val="2"/>
-        <w:spacing w:before="0" w:after="0"/>
-        <w:ind w:left="708"/>
-        <w:rPr>
-          <w:lang w:val="ru-RU"/>
-        </w:rPr>
-      </w:pPr>
-      <w:r>
-        <w:rPr>
-          <w:rFonts w:ascii="Times New Roman" w:hAnsi="Times New Roman" w:cs="Times New Roman"/>
-          <w:b w:val="0"/>
-          <w:i w:val="0"/>
-          <w:iCs w:val="0"/>
-          <w:sz w:val="24"/>
-          <w:szCs w:val="24"/>
-          <w:lang w:val="ru-RU"/>
-        </w:rPr>
-        <w:t>Не предусмотрено</w:t>
-      </w:r>
+        <w:pStyle w:val="23"/>
+        <w:tabs>
+          <w:tab w:val="clear" w:pos="567"/>
+        </w:tabs>
+        <w:spacing w:before="120" w:after="60"/>
+        <w:ind w:left="709" w:hanging="425"/>
+        <w:rPr>
+          <w:b/>
+        </w:rPr>
+      </w:pPr>
     </w:p>
     <w:p>
       <w:pPr>
@@ -13038,7 +13046,14 @@
                 <w:sz w:val="22"/>
                 <w:szCs w:val="22"/>
               </w:rPr>
-              <w:t>Вебинары  и видеоконференции</w:t>
+              <w:t>Вебинары и</w:t>
+            </w:r>
+            <w:r>
+              <w:rPr>
+                <w:sz w:val="22"/>
+                <w:szCs w:val="22"/>
+              </w:rPr>
+              <w:t xml:space="preserve"> видеоконференции</w:t>
             </w:r>
           </w:p>
         </w:tc>
@@ -14925,7 +14940,7 @@
           <w:szCs w:val="24"/>
           <w:lang w:val="ru-RU"/>
         </w:rPr>
-        <w:t>9.1.</w:t>
+        <w:t>9.</w:t>
       </w:r>
       <w:r>
         <w:rPr>
@@ -14933,8 +14948,27 @@
           <w:i w:val="0"/>
           <w:sz w:val="24"/>
           <w:szCs w:val="24"/>
-        </w:rPr>
-        <w:t>Рекомендуемая литература</w:t>
+          <w:lang w:val="ru-RU"/>
+        </w:rPr>
+        <w:t>1.</w:t>
+      </w:r>
+      <w:r>
+        <w:rPr>
+          <w:rFonts w:ascii="Times New Roman" w:hAnsi="Times New Roman" w:cs="Times New Roman"/>
+          <w:i w:val="0"/>
+          <w:sz w:val="24"/>
+          <w:szCs w:val="24"/>
+        </w:rPr>
+        <w:t xml:space="preserve"> Рекомендуемая</w:t>
+      </w:r>
+      <w:r>
+        <w:rPr>
+          <w:rFonts w:ascii="Times New Roman" w:hAnsi="Times New Roman" w:cs="Times New Roman"/>
+          <w:i w:val="0"/>
+          <w:sz w:val="24"/>
+          <w:szCs w:val="24"/>
+        </w:rPr>
+        <w:t xml:space="preserve"> литература</w:t>
       </w:r>
       <w:r>
         <w:fldChar w:fldCharType="begin"/>
@@ -15455,7 +15489,7 @@
           <w:lang w:val="ru-RU"/>
         </w:rPr>
         <w:lastRenderedPageBreak/>
-        <w:t>9.3.</w:t>
+        <w:t>9.</w:t>
       </w:r>
       <w:r>
         <w:rPr>
@@ -15463,8 +15497,27 @@
           <w:i w:val="0"/>
           <w:sz w:val="24"/>
           <w:szCs w:val="24"/>
-        </w:rPr>
-        <w:t>Программное обеспечение</w:t>
+          <w:lang w:val="ru-RU"/>
+        </w:rPr>
+        <w:t>3.</w:t>
+      </w:r>
+      <w:r>
+        <w:rPr>
+          <w:rFonts w:ascii="Times New Roman" w:hAnsi="Times New Roman" w:cs="Times New Roman"/>
+          <w:i w:val="0"/>
+          <w:sz w:val="24"/>
+          <w:szCs w:val="24"/>
+        </w:rPr>
+        <w:t xml:space="preserve"> Программное</w:t>
+      </w:r>
+      <w:r>
+        <w:rPr>
+          <w:rFonts w:ascii="Times New Roman" w:hAnsi="Times New Roman" w:cs="Times New Roman"/>
+          <w:i w:val="0"/>
+          <w:sz w:val="24"/>
+          <w:szCs w:val="24"/>
+        </w:rPr>
+        <w:t xml:space="preserve"> обеспечение</w:t>
       </w:r>
       <w:bookmarkEnd w:id="3"/>
       <w:r>
@@ -15760,7 +15813,7 @@
           <w:szCs w:val="24"/>
           <w:lang w:val="ru-RU"/>
         </w:rPr>
-        <w:t>9.5.</w:t>
+        <w:t>9.</w:t>
       </w:r>
       <w:r>
         <w:rPr>
@@ -15768,8 +15821,27 @@
           <w:i w:val="0"/>
           <w:sz w:val="24"/>
           <w:szCs w:val="24"/>
-        </w:rPr>
-        <w:t>Электронные образовательные ресурсы</w:t>
+          <w:lang w:val="ru-RU"/>
+        </w:rPr>
+        <w:t>5.</w:t>
+      </w:r>
+      <w:r>
+        <w:rPr>
+          <w:rFonts w:ascii="Times New Roman" w:hAnsi="Times New Roman" w:cs="Times New Roman"/>
+          <w:i w:val="0"/>
+          <w:sz w:val="24"/>
+          <w:szCs w:val="24"/>
+        </w:rPr>
+        <w:t xml:space="preserve"> Электронные</w:t>
+      </w:r>
+      <w:r>
+        <w:rPr>
+          <w:rFonts w:ascii="Times New Roman" w:hAnsi="Times New Roman" w:cs="Times New Roman"/>
+          <w:i w:val="0"/>
+          <w:sz w:val="24"/>
+          <w:szCs w:val="24"/>
+        </w:rPr>
+        <w:t xml:space="preserve"> образовательные ресурсы</w:t>
       </w:r>
       <w:bookmarkEnd w:id="5"/>
       <w:r>
@@ -15814,7 +15886,7 @@
           <w:szCs w:val="24"/>
           <w:lang w:val="ru-RU"/>
         </w:rPr>
-        <w:t xml:space="preserve">10. мАТЕРИАЛЬНО-ТЕХНИЧЕСКОЕ </w:t>
+        <w:t>10. мАТЕРИАЛЬНО-</w:t>
       </w:r>
       <w:r>
         <w:rPr>
@@ -15823,8 +15895,29 @@
           <w:caps/>
           <w:sz w:val="24"/>
           <w:szCs w:val="24"/>
-        </w:rPr>
-        <w:t xml:space="preserve"> ОБЕСПЕЧЕНИЕ ДИСЦИПЛИНЫ</w:t>
+          <w:lang w:val="ru-RU"/>
+        </w:rPr>
+        <w:t xml:space="preserve">ТЕХНИЧЕСКОЕ </w:t>
+      </w:r>
+      <w:r>
+        <w:rPr>
+          <w:rFonts w:ascii="Times New Roman" w:hAnsi="Times New Roman" w:cs="Times New Roman"/>
+          <w:bCs w:val="0"/>
+          <w:caps/>
+          <w:sz w:val="24"/>
+          <w:szCs w:val="24"/>
+        </w:rPr>
+        <w:t>ОБЕСПЕЧЕНИЕ</w:t>
+      </w:r>
+      <w:r>
+        <w:rPr>
+          <w:rFonts w:ascii="Times New Roman" w:hAnsi="Times New Roman" w:cs="Times New Roman"/>
+          <w:bCs w:val="0"/>
+          <w:caps/>
+          <w:sz w:val="24"/>
+          <w:szCs w:val="24"/>
+        </w:rPr>
+        <w:t xml:space="preserve"> ДИСЦИПЛИНЫ</w:t>
       </w:r>
       <w:r>
         <w:fldChar w:fldCharType="begin"/>
@@ -16268,7 +16361,31 @@
         <w:rPr>
           <w:b/>
         </w:rPr>
-        <w:t xml:space="preserve">6.2.Процедуры текущей и промежуточной  аттестации по дисциплине </w:t>
+        <w:t>6.</w:t>
+      </w:r>
+      <w:r>
+        <w:rPr>
+          <w:b/>
+        </w:rPr>
+        <w:t>2. Процедуры</w:t>
+      </w:r>
+      <w:r>
+        <w:rPr>
+          <w:b/>
+        </w:rPr>
+        <w:t xml:space="preserve"> текущей и </w:t>
+      </w:r>
+      <w:r>
+        <w:rPr>
+          <w:b/>
+        </w:rPr>
+        <w:t>промежуточной аттестации</w:t>
+      </w:r>
+      <w:r>
+        <w:rPr>
+          <w:b/>
+        </w:rPr>
+        <w:t xml:space="preserve"> по дисциплине </w:t>
       </w:r>
     </w:p>
     <w:tbl>
@@ -16359,7 +16476,25 @@
                 <w:sz w:val="24"/>
                 <w:szCs w:val="24"/>
               </w:rPr>
-              <w:t xml:space="preserve">Текущая аттестация  на </w:t>
+              <w:t xml:space="preserve">Текущая </w:t>
+            </w:r>
+            <w:r>
+              <w:rPr>
+                <w:rFonts w:ascii="Times New Roman" w:hAnsi="Times New Roman" w:cs="Times New Roman"/>
+                <w:b/>
+                <w:sz w:val="24"/>
+                <w:szCs w:val="24"/>
+              </w:rPr>
+              <w:t>аттестация на</w:t>
+            </w:r>
+            <w:r>
+              <w:rPr>
+                <w:rFonts w:ascii="Times New Roman" w:hAnsi="Times New Roman" w:cs="Times New Roman"/>
+                <w:b/>
+                <w:sz w:val="24"/>
+                <w:szCs w:val="24"/>
+              </w:rPr>
+              <w:t xml:space="preserve"> </w:t>
             </w:r>
             <w:r>
               <w:rPr>
@@ -16710,10 +16845,22 @@
               <w:rPr>
                 <w:b/>
               </w:rPr>
-              <w:t xml:space="preserve">2. Практические/семинарские занятия: коэффициент значимости совокупных  результатов практических/семинарских занятий – </w:t>
-            </w:r>
-            <w:r>
-              <w:t>не предусмотрено</w:t>
+              <w:t xml:space="preserve">2. Практические/семинарские занятия: коэффициент значимости </w:t>
+            </w:r>
+            <w:r>
+              <w:rPr>
+                <w:b/>
+              </w:rPr>
+              <w:t>совокупных результатов</w:t>
+            </w:r>
+            <w:r>
+              <w:rPr>
+                <w:b/>
+              </w:rPr>
+              <w:t xml:space="preserve"> практических/семинарских занятий – </w:t>
+            </w:r>
+            <w:r>
+              <w:t>0.6</w:t>
             </w:r>
           </w:p>
         </w:tc>
@@ -16721,6 +16868,543 @@
       <w:tr>
         <w:trPr>
           <w:trHeight w:val="302"/>
+        </w:trPr>
+        <w:tc>
+          <w:tcPr>
+            <w:tcW w:w="6796" w:type="dxa"/>
+            <w:tcBorders>
+              <w:top w:val="single" w:sz="4" w:space="0" w:color="000000"/>
+              <w:left w:val="single" w:sz="4" w:space="0" w:color="000000"/>
+              <w:bottom w:val="single" w:sz="4" w:space="0" w:color="000000"/>
+            </w:tcBorders>
+            <w:shd w:val="clear" w:color="auto" w:fill="auto"/>
+          </w:tcPr>
+          <w:p>
+            <w:pPr>
+              <w:rPr>
+                <w:b/>
+                <w:bCs/>
+              </w:rPr>
+            </w:pPr>
+            <w:r>
+              <w:rPr>
+                <w:b/>
+              </w:rPr>
+              <w:t xml:space="preserve">Текущая аттестация на </w:t>
+            </w:r>
+            <w:r>
+              <w:rPr>
+                <w:b/>
+              </w:rPr>
+              <w:t xml:space="preserve">практических/семинарских </w:t>
+            </w:r>
+            <w:r>
+              <w:rPr>
+                <w:b/>
+              </w:rPr>
+              <w:t xml:space="preserve">занятиях </w:t>
+            </w:r>
+          </w:p>
+        </w:tc>
+        <w:tc>
+          <w:tcPr>
+            <w:tcW w:w="1785" w:type="dxa"/>
+            <w:tcBorders>
+              <w:top w:val="single" w:sz="4" w:space="0" w:color="000000"/>
+              <w:left w:val="single" w:sz="4" w:space="0" w:color="000000"/>
+              <w:bottom w:val="single" w:sz="4" w:space="0" w:color="000000"/>
+            </w:tcBorders>
+            <w:shd w:val="clear" w:color="auto" w:fill="auto"/>
+          </w:tcPr>
+          <w:p>
+            <w:pPr>
+              <w:jc w:val="center"/>
+              <w:rPr>
+                <w:b/>
+                <w:bCs/>
+              </w:rPr>
+            </w:pPr>
+            <w:r>
+              <w:rPr>
+                <w:b/>
+                <w:bCs/>
+              </w:rPr>
+              <w:t>Сроки – семестр,</w:t>
+            </w:r>
+          </w:p>
+          <w:p>
+            <w:pPr>
+              <w:jc w:val="center"/>
+              <w:rPr>
+                <w:b/>
+                <w:bCs/>
+              </w:rPr>
+            </w:pPr>
+            <w:r>
+              <w:rPr>
+                <w:b/>
+                <w:bCs/>
+              </w:rPr>
+              <w:t>учебная неделя</w:t>
+            </w:r>
+          </w:p>
+        </w:tc>
+        <w:tc>
+          <w:tcPr>
+            <w:tcW w:w="1528" w:type="dxa"/>
+            <w:tcBorders>
+              <w:top w:val="single" w:sz="4" w:space="0" w:color="000000"/>
+              <w:left w:val="single" w:sz="4" w:space="0" w:color="000000"/>
+              <w:bottom w:val="single" w:sz="4" w:space="0" w:color="000000"/>
+              <w:right w:val="single" w:sz="4" w:space="0" w:color="000000"/>
+            </w:tcBorders>
+            <w:shd w:val="clear" w:color="auto" w:fill="auto"/>
+          </w:tcPr>
+          <w:p>
+            <w:r>
+              <w:rPr>
+                <w:b/>
+                <w:bCs/>
+              </w:rPr>
+              <w:t>Максимальная оценка в баллах</w:t>
+            </w:r>
+          </w:p>
+        </w:tc>
+      </w:tr>
+      <w:tr>
+        <w:trPr>
+          <w:trHeight w:val="70"/>
+        </w:trPr>
+        <w:tc>
+          <w:tcPr>
+            <w:tcW w:w="6796" w:type="dxa"/>
+            <w:tcBorders>
+              <w:top w:val="single" w:sz="4" w:space="0" w:color="000000"/>
+              <w:left w:val="single" w:sz="4" w:space="0" w:color="000000"/>
+              <w:bottom w:val="single" w:sz="4" w:space="0" w:color="000000"/>
+            </w:tcBorders>
+            <w:shd w:val="clear" w:color="auto" w:fill="auto"/>
+          </w:tcPr>
+          <w:p>
+            <w:pPr>
+              <w:snapToGrid w:val="0"/>
+            </w:pPr>
+            <w:r>
+              <w:t>Вып</w:t>
+            </w:r>
+            <w:r>
+              <w:t xml:space="preserve">олнение </w:t>
+            </w:r>
+            <w:r>
+              <w:t>практической</w:t>
+            </w:r>
+            <w:r>
+              <w:t xml:space="preserve"> работы №1</w:t>
+            </w:r>
+          </w:p>
+        </w:tc>
+        <w:tc>
+          <w:tcPr>
+            <w:tcW w:w="1785" w:type="dxa"/>
+            <w:tcBorders>
+              <w:top w:val="single" w:sz="4" w:space="0" w:color="000000"/>
+              <w:left w:val="single" w:sz="4" w:space="0" w:color="000000"/>
+              <w:bottom w:val="single" w:sz="4" w:space="0" w:color="000000"/>
+            </w:tcBorders>
+            <w:shd w:val="clear" w:color="auto" w:fill="auto"/>
+          </w:tcPr>
+          <w:p>
+            <w:pPr>
+              <w:snapToGrid w:val="0"/>
+              <w:rPr>
+                <w:lang w:val="en-US"/>
+              </w:rPr>
+            </w:pPr>
+            <w:r>
+              <w:rPr>
+                <w:lang w:val="en-US"/>
+              </w:rPr>
+              <w:t>I</w:t>
+            </w:r>
+            <w:r>
+              <w:rPr>
+                <w:lang w:val="en-US"/>
+              </w:rPr>
+              <w:t>II</w:t>
+            </w:r>
+            <w:r>
+              <w:rPr>
+                <w:lang w:val="en-US"/>
+              </w:rPr>
+              <w:t>, 1-4</w:t>
+            </w:r>
+          </w:p>
+        </w:tc>
+        <w:tc>
+          <w:tcPr>
+            <w:tcW w:w="1528" w:type="dxa"/>
+            <w:tcBorders>
+              <w:top w:val="single" w:sz="4" w:space="0" w:color="000000"/>
+              <w:left w:val="single" w:sz="4" w:space="0" w:color="000000"/>
+              <w:bottom w:val="single" w:sz="4" w:space="0" w:color="000000"/>
+              <w:right w:val="single" w:sz="4" w:space="0" w:color="000000"/>
+            </w:tcBorders>
+            <w:shd w:val="clear" w:color="auto" w:fill="auto"/>
+          </w:tcPr>
+          <w:p>
+            <w:pPr>
+              <w:snapToGrid w:val="0"/>
+              <w:jc w:val="center"/>
+            </w:pPr>
+            <w:r>
+              <w:t>20</w:t>
+            </w:r>
+          </w:p>
+        </w:tc>
+      </w:tr>
+      <w:tr>
+        <w:trPr>
+          <w:trHeight w:val="192"/>
+        </w:trPr>
+        <w:tc>
+          <w:tcPr>
+            <w:tcW w:w="6796" w:type="dxa"/>
+            <w:tcBorders>
+              <w:top w:val="single" w:sz="4" w:space="0" w:color="000000"/>
+              <w:left w:val="single" w:sz="4" w:space="0" w:color="000000"/>
+              <w:bottom w:val="single" w:sz="4" w:space="0" w:color="000000"/>
+            </w:tcBorders>
+            <w:shd w:val="clear" w:color="auto" w:fill="auto"/>
+          </w:tcPr>
+          <w:p>
+            <w:pPr>
+              <w:snapToGrid w:val="0"/>
+            </w:pPr>
+            <w:r>
+              <w:t>Вып</w:t>
+            </w:r>
+            <w:r>
+              <w:t xml:space="preserve">олнение </w:t>
+            </w:r>
+            <w:r>
+              <w:t>практической</w:t>
+            </w:r>
+            <w:r>
+              <w:t xml:space="preserve"> </w:t>
+            </w:r>
+            <w:r>
+              <w:t>работы №2</w:t>
+            </w:r>
+          </w:p>
+        </w:tc>
+        <w:tc>
+          <w:tcPr>
+            <w:tcW w:w="1785" w:type="dxa"/>
+            <w:tcBorders>
+              <w:top w:val="single" w:sz="4" w:space="0" w:color="000000"/>
+              <w:left w:val="single" w:sz="4" w:space="0" w:color="000000"/>
+              <w:bottom w:val="single" w:sz="4" w:space="0" w:color="000000"/>
+            </w:tcBorders>
+            <w:shd w:val="clear" w:color="auto" w:fill="auto"/>
+          </w:tcPr>
+          <w:p>
+            <w:pPr>
+              <w:snapToGrid w:val="0"/>
+              <w:rPr>
+                <w:lang w:val="en-US"/>
+              </w:rPr>
+            </w:pPr>
+            <w:r>
+              <w:rPr>
+                <w:lang w:val="en-US"/>
+              </w:rPr>
+              <w:t>II</w:t>
+            </w:r>
+            <w:r>
+              <w:rPr>
+                <w:lang w:val="en-US"/>
+              </w:rPr>
+              <w:t>I, 5-8</w:t>
+            </w:r>
+          </w:p>
+        </w:tc>
+        <w:tc>
+          <w:tcPr>
+            <w:tcW w:w="1528" w:type="dxa"/>
+            <w:tcBorders>
+              <w:top w:val="single" w:sz="4" w:space="0" w:color="000000"/>
+              <w:left w:val="single" w:sz="4" w:space="0" w:color="000000"/>
+              <w:bottom w:val="single" w:sz="4" w:space="0" w:color="000000"/>
+              <w:right w:val="single" w:sz="4" w:space="0" w:color="000000"/>
+            </w:tcBorders>
+            <w:shd w:val="clear" w:color="auto" w:fill="auto"/>
+          </w:tcPr>
+          <w:p>
+            <w:pPr>
+              <w:snapToGrid w:val="0"/>
+              <w:jc w:val="center"/>
+            </w:pPr>
+            <w:r>
+              <w:t>20</w:t>
+            </w:r>
+          </w:p>
+        </w:tc>
+      </w:tr>
+      <w:tr>
+        <w:trPr>
+          <w:trHeight w:val="192"/>
+        </w:trPr>
+        <w:tc>
+          <w:tcPr>
+            <w:tcW w:w="6796" w:type="dxa"/>
+            <w:tcBorders>
+              <w:top w:val="single" w:sz="4" w:space="0" w:color="000000"/>
+              <w:left w:val="single" w:sz="4" w:space="0" w:color="000000"/>
+              <w:bottom w:val="single" w:sz="4" w:space="0" w:color="000000"/>
+            </w:tcBorders>
+            <w:shd w:val="clear" w:color="auto" w:fill="auto"/>
+          </w:tcPr>
+          <w:p>
+            <w:pPr>
+              <w:snapToGrid w:val="0"/>
+            </w:pPr>
+            <w:r>
+              <w:t>Вып</w:t>
+            </w:r>
+            <w:r>
+              <w:t xml:space="preserve">олнение </w:t>
+            </w:r>
+            <w:r>
+              <w:t>практической</w:t>
+            </w:r>
+            <w:r>
+              <w:t xml:space="preserve"> </w:t>
+            </w:r>
+            <w:r>
+              <w:t>работы №3</w:t>
+            </w:r>
+          </w:p>
+        </w:tc>
+        <w:tc>
+          <w:tcPr>
+            <w:tcW w:w="1785" w:type="dxa"/>
+            <w:tcBorders>
+              <w:top w:val="single" w:sz="4" w:space="0" w:color="000000"/>
+              <w:left w:val="single" w:sz="4" w:space="0" w:color="000000"/>
+              <w:bottom w:val="single" w:sz="4" w:space="0" w:color="000000"/>
+            </w:tcBorders>
+            <w:shd w:val="clear" w:color="auto" w:fill="auto"/>
+          </w:tcPr>
+          <w:p>
+            <w:pPr>
+              <w:snapToGrid w:val="0"/>
+              <w:rPr>
+                <w:lang w:val="en-US"/>
+              </w:rPr>
+            </w:pPr>
+            <w:r>
+              <w:rPr>
+                <w:lang w:val="en-US"/>
+              </w:rPr>
+              <w:t>II</w:t>
+            </w:r>
+            <w:r>
+              <w:rPr>
+                <w:lang w:val="en-US"/>
+              </w:rPr>
+              <w:t>I, 9-12</w:t>
+            </w:r>
+          </w:p>
+        </w:tc>
+        <w:tc>
+          <w:tcPr>
+            <w:tcW w:w="1528" w:type="dxa"/>
+            <w:tcBorders>
+              <w:top w:val="single" w:sz="4" w:space="0" w:color="000000"/>
+              <w:left w:val="single" w:sz="4" w:space="0" w:color="000000"/>
+              <w:bottom w:val="single" w:sz="4" w:space="0" w:color="000000"/>
+              <w:right w:val="single" w:sz="4" w:space="0" w:color="000000"/>
+            </w:tcBorders>
+            <w:shd w:val="clear" w:color="auto" w:fill="auto"/>
+          </w:tcPr>
+          <w:p>
+            <w:pPr>
+              <w:snapToGrid w:val="0"/>
+              <w:jc w:val="center"/>
+            </w:pPr>
+            <w:r>
+              <w:t>20</w:t>
+            </w:r>
+          </w:p>
+        </w:tc>
+      </w:tr>
+      <w:tr>
+        <w:trPr>
+          <w:trHeight w:val="192"/>
+        </w:trPr>
+        <w:tc>
+          <w:tcPr>
+            <w:tcW w:w="6796" w:type="dxa"/>
+            <w:tcBorders>
+              <w:top w:val="single" w:sz="4" w:space="0" w:color="000000"/>
+              <w:left w:val="single" w:sz="4" w:space="0" w:color="000000"/>
+              <w:bottom w:val="single" w:sz="4" w:space="0" w:color="000000"/>
+            </w:tcBorders>
+            <w:shd w:val="clear" w:color="auto" w:fill="auto"/>
+          </w:tcPr>
+          <w:p>
+            <w:pPr>
+              <w:snapToGrid w:val="0"/>
+            </w:pPr>
+            <w:r>
+              <w:t>Вып</w:t>
+            </w:r>
+            <w:r>
+              <w:t xml:space="preserve">олнение </w:t>
+            </w:r>
+            <w:r>
+              <w:t>практической</w:t>
+            </w:r>
+            <w:r>
+              <w:t xml:space="preserve"> </w:t>
+            </w:r>
+            <w:r>
+              <w:t>работы №4</w:t>
+            </w:r>
+          </w:p>
+        </w:tc>
+        <w:tc>
+          <w:tcPr>
+            <w:tcW w:w="1785" w:type="dxa"/>
+            <w:tcBorders>
+              <w:top w:val="single" w:sz="4" w:space="0" w:color="000000"/>
+              <w:left w:val="single" w:sz="4" w:space="0" w:color="000000"/>
+              <w:bottom w:val="single" w:sz="4" w:space="0" w:color="000000"/>
+            </w:tcBorders>
+            <w:shd w:val="clear" w:color="auto" w:fill="auto"/>
+          </w:tcPr>
+          <w:p>
+            <w:pPr>
+              <w:snapToGrid w:val="0"/>
+              <w:rPr>
+                <w:lang w:val="en-US"/>
+              </w:rPr>
+            </w:pPr>
+            <w:r>
+              <w:rPr>
+                <w:lang w:val="en-US"/>
+              </w:rPr>
+              <w:t>II</w:t>
+            </w:r>
+            <w:r>
+              <w:rPr>
+                <w:lang w:val="en-US"/>
+              </w:rPr>
+              <w:t>I, 13-18</w:t>
+            </w:r>
+          </w:p>
+        </w:tc>
+        <w:tc>
+          <w:tcPr>
+            <w:tcW w:w="1528" w:type="dxa"/>
+            <w:tcBorders>
+              <w:top w:val="single" w:sz="4" w:space="0" w:color="000000"/>
+              <w:left w:val="single" w:sz="4" w:space="0" w:color="000000"/>
+              <w:bottom w:val="single" w:sz="4" w:space="0" w:color="000000"/>
+              <w:right w:val="single" w:sz="4" w:space="0" w:color="000000"/>
+            </w:tcBorders>
+            <w:shd w:val="clear" w:color="auto" w:fill="auto"/>
+          </w:tcPr>
+          <w:p>
+            <w:pPr>
+              <w:snapToGrid w:val="0"/>
+              <w:jc w:val="center"/>
+            </w:pPr>
+            <w:r>
+              <w:t>20</w:t>
+            </w:r>
+          </w:p>
+        </w:tc>
+      </w:tr>
+      <w:tr>
+        <w:trPr>
+          <w:trHeight w:val="192"/>
+        </w:trPr>
+        <w:tc>
+          <w:tcPr>
+            <w:tcW w:w="6796" w:type="dxa"/>
+            <w:tcBorders>
+              <w:top w:val="single" w:sz="4" w:space="0" w:color="000000"/>
+              <w:left w:val="single" w:sz="4" w:space="0" w:color="000000"/>
+              <w:bottom w:val="single" w:sz="4" w:space="0" w:color="000000"/>
+            </w:tcBorders>
+            <w:shd w:val="clear" w:color="auto" w:fill="auto"/>
+          </w:tcPr>
+          <w:p>
+            <w:pPr>
+              <w:snapToGrid w:val="0"/>
+            </w:pPr>
+            <w:r>
+              <w:t>Расчетная работа</w:t>
+            </w:r>
+          </w:p>
+        </w:tc>
+        <w:tc>
+          <w:tcPr>
+            <w:tcW w:w="1785" w:type="dxa"/>
+            <w:tcBorders>
+              <w:top w:val="single" w:sz="4" w:space="0" w:color="000000"/>
+              <w:left w:val="single" w:sz="4" w:space="0" w:color="000000"/>
+              <w:bottom w:val="single" w:sz="4" w:space="0" w:color="000000"/>
+            </w:tcBorders>
+            <w:shd w:val="clear" w:color="auto" w:fill="auto"/>
+          </w:tcPr>
+          <w:p>
+            <w:pPr>
+              <w:snapToGrid w:val="0"/>
+              <w:rPr>
+                <w:lang w:val="en-US"/>
+              </w:rPr>
+            </w:pPr>
+            <w:r>
+              <w:rPr>
+                <w:lang w:val="en-US"/>
+              </w:rPr>
+              <w:t>II</w:t>
+            </w:r>
+            <w:r>
+              <w:rPr>
+                <w:lang w:val="en-US"/>
+              </w:rPr>
+              <w:t>I, 10-17</w:t>
+            </w:r>
+          </w:p>
+        </w:tc>
+        <w:tc>
+          <w:tcPr>
+            <w:tcW w:w="1528" w:type="dxa"/>
+            <w:tcBorders>
+              <w:top w:val="single" w:sz="4" w:space="0" w:color="000000"/>
+              <w:left w:val="single" w:sz="4" w:space="0" w:color="000000"/>
+              <w:bottom w:val="single" w:sz="4" w:space="0" w:color="000000"/>
+              <w:right w:val="single" w:sz="4" w:space="0" w:color="000000"/>
+            </w:tcBorders>
+            <w:shd w:val="clear" w:color="auto" w:fill="auto"/>
+          </w:tcPr>
+          <w:p>
+            <w:pPr>
+              <w:snapToGrid w:val="0"/>
+              <w:jc w:val="center"/>
+            </w:pPr>
+            <w:r>
+              <w:t>20</w:t>
+            </w:r>
+          </w:p>
+        </w:tc>
+      </w:tr>
+      <w:tr>
+        <w:trPr>
+          <w:trHeight w:val="76"/>
         </w:trPr>
         <w:tc>
           <w:tcPr>
@@ -16732,14 +17416,38 @@
               <w:bottom w:val="single" w:sz="4" w:space="0" w:color="000000"/>
               <w:right w:val="single" w:sz="4" w:space="0" w:color="000000"/>
             </w:tcBorders>
-            <w:shd w:val="clear" w:color="auto" w:fill="E6E6E6"/>
-          </w:tcPr>
-          <w:p>
-            <w:r>
-              <w:rPr>
-                <w:b/>
-              </w:rPr>
-              <w:t>3. Лабораторные занятия: коэффициент значимости совокупных результатов лабораторных занятий –</w:t>
+            <w:shd w:val="clear" w:color="auto" w:fill="auto"/>
+          </w:tcPr>
+          <w:p>
+            <w:r>
+              <w:rPr>
+                <w:b/>
+              </w:rPr>
+              <w:t xml:space="preserve">Весовой коэффициент значимости результатов текущей аттестации по </w:t>
+            </w:r>
+            <w:r>
+              <w:rPr>
+                <w:b/>
+              </w:rPr>
+              <w:t>практически</w:t>
+            </w:r>
+            <w:r>
+              <w:rPr>
+                <w:b/>
+              </w:rPr>
+              <w:t>м</w:t>
+            </w:r>
+            <w:r>
+              <w:rPr>
+                <w:b/>
+              </w:rPr>
+              <w:t>/семинарски</w:t>
+            </w:r>
+            <w:r>
+              <w:rPr>
+                <w:b/>
+              </w:rPr>
+              <w:t>м</w:t>
             </w:r>
             <w:r>
               <w:rPr>
@@ -16748,502 +17456,22 @@
               <w:t xml:space="preserve"> </w:t>
             </w:r>
             <w:r>
-              <w:t>0.</w:t>
-            </w:r>
-            <w:r>
-              <w:t>6</w:t>
-            </w:r>
-          </w:p>
-        </w:tc>
-      </w:tr>
-      <w:tr>
-        <w:trPr>
-          <w:trHeight w:val="302"/>
-        </w:trPr>
-        <w:tc>
-          <w:tcPr>
-            <w:tcW w:w="6796" w:type="dxa"/>
-            <w:tcBorders>
-              <w:top w:val="single" w:sz="4" w:space="0" w:color="000000"/>
-              <w:left w:val="single" w:sz="4" w:space="0" w:color="000000"/>
-              <w:bottom w:val="single" w:sz="4" w:space="0" w:color="000000"/>
-            </w:tcBorders>
-            <w:shd w:val="clear" w:color="auto" w:fill="auto"/>
-          </w:tcPr>
-          <w:p>
-            <w:pPr>
-              <w:rPr>
-                <w:b/>
-                <w:bCs/>
-              </w:rPr>
-            </w:pPr>
-            <w:r>
-              <w:rPr>
-                <w:b/>
-              </w:rPr>
-              <w:t xml:space="preserve">Текущая аттестация на лабораторных занятиях </w:t>
-            </w:r>
-          </w:p>
-        </w:tc>
-        <w:tc>
-          <w:tcPr>
-            <w:tcW w:w="1785" w:type="dxa"/>
-            <w:tcBorders>
-              <w:top w:val="single" w:sz="4" w:space="0" w:color="000000"/>
-              <w:left w:val="single" w:sz="4" w:space="0" w:color="000000"/>
-              <w:bottom w:val="single" w:sz="4" w:space="0" w:color="000000"/>
-            </w:tcBorders>
-            <w:shd w:val="clear" w:color="auto" w:fill="auto"/>
-          </w:tcPr>
-          <w:p>
-            <w:pPr>
-              <w:jc w:val="center"/>
-              <w:rPr>
-                <w:b/>
-                <w:bCs/>
-              </w:rPr>
-            </w:pPr>
-            <w:r>
-              <w:rPr>
-                <w:b/>
-                <w:bCs/>
-              </w:rPr>
-              <w:t>Сроки – семестр,</w:t>
-            </w:r>
-          </w:p>
-          <w:p>
-            <w:pPr>
-              <w:jc w:val="center"/>
-              <w:rPr>
-                <w:b/>
-                <w:bCs/>
-              </w:rPr>
-            </w:pPr>
-            <w:r>
-              <w:rPr>
-                <w:b/>
-                <w:bCs/>
-              </w:rPr>
-              <w:t>учебная неделя</w:t>
-            </w:r>
-          </w:p>
-        </w:tc>
-        <w:tc>
-          <w:tcPr>
-            <w:tcW w:w="1528" w:type="dxa"/>
-            <w:tcBorders>
-              <w:top w:val="single" w:sz="4" w:space="0" w:color="000000"/>
-              <w:left w:val="single" w:sz="4" w:space="0" w:color="000000"/>
-              <w:bottom w:val="single" w:sz="4" w:space="0" w:color="000000"/>
-              <w:right w:val="single" w:sz="4" w:space="0" w:color="000000"/>
-            </w:tcBorders>
-            <w:shd w:val="clear" w:color="auto" w:fill="auto"/>
-          </w:tcPr>
-          <w:p>
-            <w:r>
-              <w:rPr>
-                <w:b/>
-                <w:bCs/>
-              </w:rPr>
-              <w:t>Максимальная оценка в баллах</w:t>
-            </w:r>
-          </w:p>
-        </w:tc>
-      </w:tr>
-      <w:tr>
-        <w:trPr>
-          <w:trHeight w:val="70"/>
-        </w:trPr>
-        <w:tc>
-          <w:tcPr>
-            <w:tcW w:w="6796" w:type="dxa"/>
-            <w:tcBorders>
-              <w:top w:val="single" w:sz="4" w:space="0" w:color="000000"/>
-              <w:left w:val="single" w:sz="4" w:space="0" w:color="000000"/>
-              <w:bottom w:val="single" w:sz="4" w:space="0" w:color="000000"/>
-            </w:tcBorders>
-            <w:shd w:val="clear" w:color="auto" w:fill="auto"/>
-          </w:tcPr>
-          <w:p>
-            <w:pPr>
-              <w:snapToGrid w:val="0"/>
-            </w:pPr>
-            <w:r>
-              <w:t>Вып</w:t>
-            </w:r>
-            <w:r>
-              <w:t>олнение лабораторной работы №1</w:t>
-            </w:r>
-          </w:p>
-        </w:tc>
-        <w:tc>
-          <w:tcPr>
-            <w:tcW w:w="1785" w:type="dxa"/>
-            <w:tcBorders>
-              <w:top w:val="single" w:sz="4" w:space="0" w:color="000000"/>
-              <w:left w:val="single" w:sz="4" w:space="0" w:color="000000"/>
-              <w:bottom w:val="single" w:sz="4" w:space="0" w:color="000000"/>
-            </w:tcBorders>
-            <w:shd w:val="clear" w:color="auto" w:fill="auto"/>
-          </w:tcPr>
-          <w:p>
-            <w:pPr>
-              <w:snapToGrid w:val="0"/>
-              <w:rPr>
-                <w:lang w:val="en-US"/>
-              </w:rPr>
-            </w:pPr>
-            <w:r>
-              <w:rPr>
-                <w:lang w:val="en-US"/>
-              </w:rPr>
-              <w:t>I</w:t>
-            </w:r>
-            <w:r>
-              <w:rPr>
-                <w:lang w:val="en-US"/>
-              </w:rPr>
-              <w:t>II</w:t>
-            </w:r>
-            <w:r>
-              <w:rPr>
-                <w:lang w:val="en-US"/>
-              </w:rPr>
-              <w:t>, 1-4</w:t>
-            </w:r>
-          </w:p>
-        </w:tc>
-        <w:tc>
-          <w:tcPr>
-            <w:tcW w:w="1528" w:type="dxa"/>
-            <w:tcBorders>
-              <w:top w:val="single" w:sz="4" w:space="0" w:color="000000"/>
-              <w:left w:val="single" w:sz="4" w:space="0" w:color="000000"/>
-              <w:bottom w:val="single" w:sz="4" w:space="0" w:color="000000"/>
-              <w:right w:val="single" w:sz="4" w:space="0" w:color="000000"/>
-            </w:tcBorders>
-            <w:shd w:val="clear" w:color="auto" w:fill="auto"/>
-          </w:tcPr>
-          <w:p>
-            <w:pPr>
-              <w:snapToGrid w:val="0"/>
-              <w:jc w:val="center"/>
-            </w:pPr>
-            <w:r>
-              <w:t>20</w:t>
-            </w:r>
-          </w:p>
-        </w:tc>
-      </w:tr>
-      <w:tr>
-        <w:trPr>
-          <w:trHeight w:val="192"/>
-        </w:trPr>
-        <w:tc>
-          <w:tcPr>
-            <w:tcW w:w="6796" w:type="dxa"/>
-            <w:tcBorders>
-              <w:top w:val="single" w:sz="4" w:space="0" w:color="000000"/>
-              <w:left w:val="single" w:sz="4" w:space="0" w:color="000000"/>
-              <w:bottom w:val="single" w:sz="4" w:space="0" w:color="000000"/>
-            </w:tcBorders>
-            <w:shd w:val="clear" w:color="auto" w:fill="auto"/>
-          </w:tcPr>
-          <w:p>
-            <w:pPr>
-              <w:snapToGrid w:val="0"/>
-            </w:pPr>
-            <w:r>
-              <w:t>Вып</w:t>
-            </w:r>
-            <w:r>
-              <w:t>олнение лабораторной работы №2</w:t>
-            </w:r>
-          </w:p>
-        </w:tc>
-        <w:tc>
-          <w:tcPr>
-            <w:tcW w:w="1785" w:type="dxa"/>
-            <w:tcBorders>
-              <w:top w:val="single" w:sz="4" w:space="0" w:color="000000"/>
-              <w:left w:val="single" w:sz="4" w:space="0" w:color="000000"/>
-              <w:bottom w:val="single" w:sz="4" w:space="0" w:color="000000"/>
-            </w:tcBorders>
-            <w:shd w:val="clear" w:color="auto" w:fill="auto"/>
-          </w:tcPr>
-          <w:p>
-            <w:pPr>
-              <w:snapToGrid w:val="0"/>
-              <w:rPr>
-                <w:lang w:val="en-US"/>
-              </w:rPr>
-            </w:pPr>
-            <w:r>
-              <w:rPr>
-                <w:lang w:val="en-US"/>
-              </w:rPr>
-              <w:t>II</w:t>
-            </w:r>
-            <w:r>
-              <w:rPr>
-                <w:lang w:val="en-US"/>
-              </w:rPr>
-              <w:t>I, 5-8</w:t>
-            </w:r>
-          </w:p>
-        </w:tc>
-        <w:tc>
-          <w:tcPr>
-            <w:tcW w:w="1528" w:type="dxa"/>
-            <w:tcBorders>
-              <w:top w:val="single" w:sz="4" w:space="0" w:color="000000"/>
-              <w:left w:val="single" w:sz="4" w:space="0" w:color="000000"/>
-              <w:bottom w:val="single" w:sz="4" w:space="0" w:color="000000"/>
-              <w:right w:val="single" w:sz="4" w:space="0" w:color="000000"/>
-            </w:tcBorders>
-            <w:shd w:val="clear" w:color="auto" w:fill="auto"/>
-          </w:tcPr>
-          <w:p>
-            <w:pPr>
-              <w:snapToGrid w:val="0"/>
-              <w:jc w:val="center"/>
-            </w:pPr>
-            <w:r>
-              <w:t>20</w:t>
-            </w:r>
-          </w:p>
-        </w:tc>
-      </w:tr>
-      <w:tr>
-        <w:trPr>
-          <w:trHeight w:val="192"/>
-        </w:trPr>
-        <w:tc>
-          <w:tcPr>
-            <w:tcW w:w="6796" w:type="dxa"/>
-            <w:tcBorders>
-              <w:top w:val="single" w:sz="4" w:space="0" w:color="000000"/>
-              <w:left w:val="single" w:sz="4" w:space="0" w:color="000000"/>
-              <w:bottom w:val="single" w:sz="4" w:space="0" w:color="000000"/>
-            </w:tcBorders>
-            <w:shd w:val="clear" w:color="auto" w:fill="auto"/>
-          </w:tcPr>
-          <w:p>
-            <w:pPr>
-              <w:snapToGrid w:val="0"/>
-            </w:pPr>
-            <w:r>
-              <w:t>Вып</w:t>
-            </w:r>
-            <w:r>
-              <w:t>олнение лабораторной работы №3</w:t>
-            </w:r>
-          </w:p>
-        </w:tc>
-        <w:tc>
-          <w:tcPr>
-            <w:tcW w:w="1785" w:type="dxa"/>
-            <w:tcBorders>
-              <w:top w:val="single" w:sz="4" w:space="0" w:color="000000"/>
-              <w:left w:val="single" w:sz="4" w:space="0" w:color="000000"/>
-              <w:bottom w:val="single" w:sz="4" w:space="0" w:color="000000"/>
-            </w:tcBorders>
-            <w:shd w:val="clear" w:color="auto" w:fill="auto"/>
-          </w:tcPr>
-          <w:p>
-            <w:pPr>
-              <w:snapToGrid w:val="0"/>
-              <w:rPr>
-                <w:lang w:val="en-US"/>
-              </w:rPr>
-            </w:pPr>
-            <w:r>
-              <w:rPr>
-                <w:lang w:val="en-US"/>
-              </w:rPr>
-              <w:t>II</w:t>
-            </w:r>
-            <w:r>
-              <w:rPr>
-                <w:lang w:val="en-US"/>
-              </w:rPr>
-              <w:t>I, 9-12</w:t>
-            </w:r>
-          </w:p>
-        </w:tc>
-        <w:tc>
-          <w:tcPr>
-            <w:tcW w:w="1528" w:type="dxa"/>
-            <w:tcBorders>
-              <w:top w:val="single" w:sz="4" w:space="0" w:color="000000"/>
-              <w:left w:val="single" w:sz="4" w:space="0" w:color="000000"/>
-              <w:bottom w:val="single" w:sz="4" w:space="0" w:color="000000"/>
-              <w:right w:val="single" w:sz="4" w:space="0" w:color="000000"/>
-            </w:tcBorders>
-            <w:shd w:val="clear" w:color="auto" w:fill="auto"/>
-          </w:tcPr>
-          <w:p>
-            <w:pPr>
-              <w:snapToGrid w:val="0"/>
-              <w:jc w:val="center"/>
-            </w:pPr>
-            <w:r>
-              <w:t>20</w:t>
-            </w:r>
-          </w:p>
-        </w:tc>
-      </w:tr>
-      <w:tr>
-        <w:trPr>
-          <w:trHeight w:val="192"/>
-        </w:trPr>
-        <w:tc>
-          <w:tcPr>
-            <w:tcW w:w="6796" w:type="dxa"/>
-            <w:tcBorders>
-              <w:top w:val="single" w:sz="4" w:space="0" w:color="000000"/>
-              <w:left w:val="single" w:sz="4" w:space="0" w:color="000000"/>
-              <w:bottom w:val="single" w:sz="4" w:space="0" w:color="000000"/>
-            </w:tcBorders>
-            <w:shd w:val="clear" w:color="auto" w:fill="auto"/>
-          </w:tcPr>
-          <w:p>
-            <w:pPr>
-              <w:snapToGrid w:val="0"/>
-            </w:pPr>
-            <w:r>
-              <w:t>Вып</w:t>
-            </w:r>
-            <w:r>
-              <w:t>олнение лабораторной работы №4</w:t>
-            </w:r>
-          </w:p>
-        </w:tc>
-        <w:tc>
-          <w:tcPr>
-            <w:tcW w:w="1785" w:type="dxa"/>
-            <w:tcBorders>
-              <w:top w:val="single" w:sz="4" w:space="0" w:color="000000"/>
-              <w:left w:val="single" w:sz="4" w:space="0" w:color="000000"/>
-              <w:bottom w:val="single" w:sz="4" w:space="0" w:color="000000"/>
-            </w:tcBorders>
-            <w:shd w:val="clear" w:color="auto" w:fill="auto"/>
-          </w:tcPr>
-          <w:p>
-            <w:pPr>
-              <w:snapToGrid w:val="0"/>
-              <w:rPr>
-                <w:lang w:val="en-US"/>
-              </w:rPr>
-            </w:pPr>
-            <w:r>
-              <w:rPr>
-                <w:lang w:val="en-US"/>
-              </w:rPr>
-              <w:t>II</w:t>
-            </w:r>
-            <w:r>
-              <w:rPr>
-                <w:lang w:val="en-US"/>
-              </w:rPr>
-              <w:t>I, 13-18</w:t>
-            </w:r>
-          </w:p>
-        </w:tc>
-        <w:tc>
-          <w:tcPr>
-            <w:tcW w:w="1528" w:type="dxa"/>
-            <w:tcBorders>
-              <w:top w:val="single" w:sz="4" w:space="0" w:color="000000"/>
-              <w:left w:val="single" w:sz="4" w:space="0" w:color="000000"/>
-              <w:bottom w:val="single" w:sz="4" w:space="0" w:color="000000"/>
-              <w:right w:val="single" w:sz="4" w:space="0" w:color="000000"/>
-            </w:tcBorders>
-            <w:shd w:val="clear" w:color="auto" w:fill="auto"/>
-          </w:tcPr>
-          <w:p>
-            <w:pPr>
-              <w:snapToGrid w:val="0"/>
-              <w:jc w:val="center"/>
-            </w:pPr>
-            <w:r>
-              <w:t>20</w:t>
-            </w:r>
-          </w:p>
-        </w:tc>
-      </w:tr>
-      <w:tr>
-        <w:trPr>
-          <w:trHeight w:val="192"/>
-        </w:trPr>
-        <w:tc>
-          <w:tcPr>
-            <w:tcW w:w="6796" w:type="dxa"/>
-            <w:tcBorders>
-              <w:top w:val="single" w:sz="4" w:space="0" w:color="000000"/>
-              <w:left w:val="single" w:sz="4" w:space="0" w:color="000000"/>
-              <w:bottom w:val="single" w:sz="4" w:space="0" w:color="000000"/>
-            </w:tcBorders>
-            <w:shd w:val="clear" w:color="auto" w:fill="auto"/>
-          </w:tcPr>
-          <w:p>
-            <w:pPr>
-              <w:snapToGrid w:val="0"/>
-            </w:pPr>
-            <w:r>
-              <w:t>Расчетная работа</w:t>
-            </w:r>
-          </w:p>
-        </w:tc>
-        <w:tc>
-          <w:tcPr>
-            <w:tcW w:w="1785" w:type="dxa"/>
-            <w:tcBorders>
-              <w:top w:val="single" w:sz="4" w:space="0" w:color="000000"/>
-              <w:left w:val="single" w:sz="4" w:space="0" w:color="000000"/>
-              <w:bottom w:val="single" w:sz="4" w:space="0" w:color="000000"/>
-            </w:tcBorders>
-            <w:shd w:val="clear" w:color="auto" w:fill="auto"/>
-          </w:tcPr>
-          <w:p>
-            <w:pPr>
-              <w:snapToGrid w:val="0"/>
-              <w:rPr>
-                <w:lang w:val="en-US"/>
-              </w:rPr>
-            </w:pPr>
-            <w:r>
-              <w:rPr>
-                <w:lang w:val="en-US"/>
-              </w:rPr>
-              <w:t>II</w:t>
-            </w:r>
-            <w:r>
-              <w:rPr>
-                <w:lang w:val="en-US"/>
-              </w:rPr>
-              <w:t>I, 10-17</w:t>
-            </w:r>
-          </w:p>
-        </w:tc>
-        <w:tc>
-          <w:tcPr>
-            <w:tcW w:w="1528" w:type="dxa"/>
-            <w:tcBorders>
-              <w:top w:val="single" w:sz="4" w:space="0" w:color="000000"/>
-              <w:left w:val="single" w:sz="4" w:space="0" w:color="000000"/>
-              <w:bottom w:val="single" w:sz="4" w:space="0" w:color="000000"/>
-              <w:right w:val="single" w:sz="4" w:space="0" w:color="000000"/>
-            </w:tcBorders>
-            <w:shd w:val="clear" w:color="auto" w:fill="auto"/>
-          </w:tcPr>
-          <w:p>
-            <w:pPr>
-              <w:snapToGrid w:val="0"/>
-              <w:jc w:val="center"/>
-            </w:pPr>
-            <w:r>
-              <w:t>20</w:t>
+              <w:rPr>
+                <w:b/>
+              </w:rPr>
+              <w:t>занятиям -</w:t>
+            </w:r>
+            <w:r>
+              <w:rPr>
+                <w:b/>
+              </w:rPr>
+              <w:t xml:space="preserve"> </w:t>
+            </w:r>
+            <w:r>
+              <w:t>1.</w:t>
+            </w:r>
+            <w:r>
+              <w:t>0</w:t>
             </w:r>
           </w:p>
         </w:tc>
@@ -17265,11 +17493,40 @@
             <w:shd w:val="clear" w:color="auto" w:fill="auto"/>
           </w:tcPr>
           <w:p>
-            <w:r>
-              <w:rPr>
-                <w:b/>
-              </w:rPr>
-              <w:t>Весовой коэффициент значимости результатов текущей аттестации по лабораторным занятиям -</w:t>
+            <w:pPr>
+              <w:rPr>
+                <w:b/>
+              </w:rPr>
+            </w:pPr>
+            <w:r>
+              <w:rPr>
+                <w:b/>
+              </w:rPr>
+              <w:t xml:space="preserve">Промежуточная аттестация по </w:t>
+            </w:r>
+            <w:r>
+              <w:rPr>
+                <w:b/>
+              </w:rPr>
+              <w:t>практически</w:t>
+            </w:r>
+            <w:r>
+              <w:rPr>
+                <w:b/>
+              </w:rPr>
+              <w:t>м</w:t>
+            </w:r>
+            <w:r>
+              <w:rPr>
+                <w:b/>
+              </w:rPr>
+              <w:t>/семинарски</w:t>
+            </w:r>
+            <w:r>
+              <w:rPr>
+                <w:b/>
+              </w:rPr>
+              <w:t>м</w:t>
             </w:r>
             <w:r>
               <w:rPr>
@@ -17278,7 +17535,87 @@
               <w:t xml:space="preserve"> </w:t>
             </w:r>
             <w:r>
-              <w:t>1.</w:t>
+              <w:rPr>
+                <w:b/>
+              </w:rPr>
+              <w:t>занятиям</w:t>
+            </w:r>
+            <w:r>
+              <w:rPr>
+                <w:b/>
+              </w:rPr>
+              <w:t xml:space="preserve"> </w:t>
+            </w:r>
+            <w:r>
+              <w:rPr>
+                <w:b/>
+              </w:rPr>
+              <w:t xml:space="preserve">– </w:t>
+            </w:r>
+            <w:r>
+              <w:t>не предусмотрено</w:t>
+            </w:r>
+          </w:p>
+          <w:p>
+            <w:r>
+              <w:rPr>
+                <w:b/>
+              </w:rPr>
+              <w:t xml:space="preserve">Весовой коэффициент значимости результатов промежуточной аттестации по </w:t>
+            </w:r>
+            <w:r>
+              <w:rPr>
+                <w:b/>
+              </w:rPr>
+              <w:t>практически</w:t>
+            </w:r>
+            <w:r>
+              <w:rPr>
+                <w:b/>
+              </w:rPr>
+              <w:t>м</w:t>
+            </w:r>
+            <w:r>
+              <w:rPr>
+                <w:b/>
+              </w:rPr>
+              <w:t>/семинарски</w:t>
+            </w:r>
+            <w:r>
+              <w:rPr>
+                <w:b/>
+              </w:rPr>
+              <w:t>м</w:t>
+            </w:r>
+            <w:r>
+              <w:rPr>
+                <w:b/>
+              </w:rPr>
+              <w:t xml:space="preserve"> </w:t>
+            </w:r>
+            <w:r>
+              <w:rPr>
+                <w:b/>
+              </w:rPr>
+              <w:t>занятиям</w:t>
+            </w:r>
+            <w:r>
+              <w:rPr>
+                <w:b/>
+              </w:rPr>
+              <w:t xml:space="preserve"> </w:t>
+            </w:r>
+            <w:r>
+              <w:rPr>
+                <w:b/>
+              </w:rPr>
+              <w:t xml:space="preserve">– </w:t>
+            </w:r>
+            <w:r>
+              <w:t>0</w:t>
+            </w:r>
+            <w:r>
+              <w:t>.</w:t>
             </w:r>
             <w:r>
               <w:t>0</w:t>
@@ -17306,13 +17643,14 @@
             <w:pPr>
               <w:rPr>
                 <w:b/>
-              </w:rPr>
-            </w:pPr>
-            <w:r>
-              <w:rPr>
-                <w:b/>
-              </w:rPr>
-              <w:t>Промежуточная аттестация по лабораторным занятиям</w:t>
+                <w:lang w:val="en-US"/>
+              </w:rPr>
+            </w:pPr>
+            <w:r>
+              <w:rPr>
+                <w:b/>
+              </w:rPr>
+              <w:t>3. Лабораторные занятия: коэффициент значимости совокупных результатов лабораторных занятий –</w:t>
             </w:r>
             <w:r>
               <w:rPr>
@@ -17321,42 +17659,7 @@
               <w:t xml:space="preserve"> </w:t>
             </w:r>
             <w:r>
-              <w:rPr>
-                <w:b/>
-              </w:rPr>
-              <w:t xml:space="preserve">– </w:t>
-            </w:r>
-            <w:r>
               <w:t>не предусмотрено</w:t>
-            </w:r>
-          </w:p>
-          <w:p>
-            <w:r>
-              <w:rPr>
-                <w:b/>
-              </w:rPr>
-              <w:t>Весовой коэффициент значимости результатов промежуточной аттестации по лабораторным занятиям</w:t>
-            </w:r>
-            <w:r>
-              <w:rPr>
-                <w:b/>
-              </w:rPr>
-              <w:t xml:space="preserve"> </w:t>
-            </w:r>
-            <w:r>
-              <w:rPr>
-                <w:b/>
-              </w:rPr>
-              <w:t xml:space="preserve">– </w:t>
-            </w:r>
-            <w:r>
-              <w:t>0</w:t>
-            </w:r>
-            <w:r>
-              <w:t>.</w:t>
-            </w:r>
-            <w:r>
-              <w:t>0</w:t>
             </w:r>
           </w:p>
         </w:tc>
@@ -17870,7 +18173,13 @@
       </w:r>
       <w:r>
         <w:tab/>
-        <w:t>В рамках БРС применяются утвержденные на кафедре критерии оценивания достижений студентов по каждому  контрольно-оценочному мероприятию. Система критериев оценивания, как и при проведении промежуточной аттестации по модулю, опирается на три уровня освоения компонентов компетенций: пороговый, повышенный, высокий.</w:t>
+        <w:t xml:space="preserve">В рамках БРС применяются утвержденные на кафедре критерии оценивания достижений студентов по </w:t>
+      </w:r>
+      <w:r>
+        <w:t>каждому контрольно</w:t>
+      </w:r>
+      <w:r>
+        <w:t>-оценочному мероприятию. Система критериев оценивания, как и при проведении промежуточной аттестации по модулю, опирается на три уровня освоения компонентов компетенций: пороговый, повышенный, высокий.</w:t>
       </w:r>
     </w:p>
     <w:tbl>
@@ -18126,7 +18435,21 @@
               <w:rPr>
                 <w:rFonts w:eastAsia="Calibri"/>
               </w:rPr>
-              <w:t>Студент демонстрирует аналитические знания: уверенно воспроизводит и понимает полученные  знания, относит их к той или иной классификационной группе, самостоятельно систематизирует их, устанавливает взаимосвязи между ними, продуктивно применяет в знакомых ситуациях.</w:t>
+              <w:t xml:space="preserve">Студент демонстрирует аналитические знания: уверенно воспроизводит и понимает </w:t>
+            </w:r>
+            <w:r>
+              <w:rPr>
+                <w:rFonts w:eastAsia="Calibri"/>
+              </w:rPr>
+              <w:t>полученные знания</w:t>
+            </w:r>
+            <w:bookmarkStart w:id="7" w:name="_GoBack"/>
+            <w:bookmarkEnd w:id="7"/>
+            <w:r>
+              <w:rPr>
+                <w:rFonts w:eastAsia="Calibri"/>
+              </w:rPr>
+              <w:t>, относит их к той или иной классификационной группе, самостоятельно систематизирует их, устанавливает взаимосвязи между ними, продуктивно применяет в знакомых ситуациях.</w:t>
             </w:r>
           </w:p>
         </w:tc>
@@ -18198,7 +18521,19 @@
               <w:rPr>
                 <w:rFonts w:eastAsia="Calibri"/>
               </w:rPr>
-              <w:t>Студент умеет корректно выполнять предписанные действия по инструкции, алгоритму  в известной ситуации, самостоятельно выполняет действия по решению типовых задач, требующих выбора из числа известных методов, в предсказуемо изменяющейся ситуации</w:t>
+              <w:t xml:space="preserve">Студент умеет корректно выполнять предписанные действия по инструкции, </w:t>
+            </w:r>
+            <w:r>
+              <w:rPr>
+                <w:rFonts w:eastAsia="Calibri"/>
+              </w:rPr>
+              <w:t>алгоритму в</w:t>
+            </w:r>
+            <w:r>
+              <w:rPr>
+                <w:rFonts w:eastAsia="Calibri"/>
+              </w:rPr>
+              <w:t xml:space="preserve"> известной ситуации, самостоятельно выполняет действия по решению типовых задач, требующих выбора из числа известных методов, в предсказуемо изменяющейся ситуации</w:t>
             </w:r>
           </w:p>
         </w:tc>
@@ -18222,7 +18557,19 @@
               <w:rPr>
                 <w:rFonts w:eastAsia="Calibri"/>
               </w:rPr>
-              <w:t>Студент умеет самостоятельно выполнять действия (приемы, операции) по решению нестандартных задач, требующих выбора на основе комбинации  известных методов, в непредсказуемо изменяющейся ситуации</w:t>
+              <w:t xml:space="preserve">Студент умеет самостоятельно выполнять действия (приемы, операции) по решению нестандартных задач, требующих выбора на основе </w:t>
+            </w:r>
+            <w:r>
+              <w:rPr>
+                <w:rFonts w:eastAsia="Calibri"/>
+              </w:rPr>
+              <w:t>комбинации известных</w:t>
+            </w:r>
+            <w:r>
+              <w:rPr>
+                <w:rFonts w:eastAsia="Calibri"/>
+              </w:rPr>
+              <w:t xml:space="preserve"> методов, в непредсказуемо изменяющейся ситуации</w:t>
             </w:r>
           </w:p>
         </w:tc>
@@ -18388,7 +18735,19 @@
           <w:b/>
         </w:rPr>
         <w:lastRenderedPageBreak/>
-        <w:t>8.2. КРИТЕРИИ ОЦЕНИВАНИЯ РЕЗУЛЬТАТОВ  ПРОМЕЖУТОЧНОЙ АТТЕСТАЦИИ ПРИ ИСПОЛЬЗОВАНИИ НЕЗАВИСИМОГО ТЕСТОВОГО КОНТРОЛЯ</w:t>
+        <w:t xml:space="preserve">8.2. КРИТЕРИИ ОЦЕНИВАНИЯ </w:t>
+      </w:r>
+      <w:r>
+        <w:rPr>
+          <w:b/>
+        </w:rPr>
+        <w:t>РЕЗУЛЬТАТОВ ПРОМЕЖУТОЧНОЙ</w:t>
+      </w:r>
+      <w:r>
+        <w:rPr>
+          <w:b/>
+        </w:rPr>
+        <w:t xml:space="preserve"> АТТЕСТАЦИИ ПРИ ИСПОЛЬЗОВАНИИ НЕЗАВИСИМОГО ТЕСТОВОГО КОНТРОЛЯ</w:t>
       </w:r>
     </w:p>
     <w:p>
@@ -19506,8 +19865,6 @@
         </w:rPr>
         <w:t>Понятие языка. Естественные и формальные языки. Интерпретация. Трансляция. Компиляция.</w:t>
       </w:r>
-      <w:bookmarkStart w:id="7" w:name="_GoBack"/>
-      <w:bookmarkEnd w:id="7"/>
     </w:p>
     <w:p>
       <w:pPr>
@@ -24507,7 +24864,7 @@
     <w:lsdException w:name="Table Web 2" w:semiHidden="1" w:unhideWhenUsed="1"/>
     <w:lsdException w:name="Table Web 3" w:semiHidden="1" w:unhideWhenUsed="1"/>
     <w:lsdException w:name="Balloon Text" w:semiHidden="1" w:unhideWhenUsed="1"/>
-    <w:lsdException w:name="Table Grid" w:semiHidden="1" w:uiPriority="0" w:unhideWhenUsed="1"/>
+    <w:lsdException w:name="Table Grid" w:uiPriority="0"/>
     <w:lsdException w:name="Table Theme" w:semiHidden="1" w:unhideWhenUsed="1"/>
     <w:lsdException w:name="Placeholder Text" w:semiHidden="1"/>
     <w:lsdException w:name="No Spacing" w:uiPriority="1" w:qFormat="1"/>
